--- a/Semester_3/Publikationsprojekt/Projektbericht.docx
+++ b/Semester_3/Publikationsprojekt/Projektbericht.docx
@@ -128,6 +128,14 @@
         <w:t>Centricity</w:t>
       </w:r>
       <w:proofErr w:type="spellEnd"/>
+    </w:p>
+    <w:p>
+      <w:pPr>
+        <w:pStyle w:val="MHUITitelseiteText"/>
+      </w:pPr>
+      <w:r>
+        <w:t>Modul Publikationsprojekt</w:t>
+      </w:r>
     </w:p>
     <w:p>
       <w:pPr>
@@ -158,280 +166,41 @@
     </w:p>
     <w:p>
       <w:pPr>
-        <w:rPr>
-          <w:b/>
-          <w:bCs/>
-          <w:caps/>
-          <w:color w:val="000000" w:themeColor="text1"/>
-          <w:spacing w:val="15"/>
-          <w:sz w:val="36"/>
-          <w:szCs w:val="22"/>
-          <w:lang w:bidi="en-US"/>
-        </w:rPr>
+        <w:pStyle w:val="MHUIberschrift1OhneNummerierung"/>
+      </w:pPr>
+      <w:bookmarkStart w:id="0" w:name="_Toc180607735"/>
+      <w:r>
+        <w:lastRenderedPageBreak/>
+        <w:t>Eidessattliche Erklärung</w:t>
+      </w:r>
+      <w:bookmarkEnd w:id="0"/>
+    </w:p>
+    <w:p>
+      <w:pPr>
+        <w:pStyle w:val="MHUIFlietext"/>
+      </w:pPr>
+      <w:r>
+        <w:t>Ich erkläre hiermit, dass ich die vorliegende Arbeit selbständig und ohne Benutzung anderer als der angegebenen Hilfsmittel angefertigt habe. Die aus fremden Quellen direkt oder indirekt übernommenen Gedanken sind als solche kenntlich gemacht. Die Arbeit wurde bisher in gleicher oder ähnlicher Form keiner anderen Prüfungsbehörde vorgelegt und auch noch nicht veröffentlicht.</w:t>
+      </w:r>
+    </w:p>
+    <w:p>
+      <w:pPr>
+        <w:pStyle w:val="MHUIFlietext"/>
+      </w:pPr>
+    </w:p>
+    <w:p>
+      <w:pPr>
+        <w:pStyle w:val="MHUIFlietext"/>
+      </w:pPr>
+    </w:p>
+    <w:p>
+      <w:pPr>
+        <w:pStyle w:val="MHUIFlietext"/>
         <w:sectPr>
           <w:headerReference w:type="default" r:id="rId8"/>
           <w:footerReference w:type="default" r:id="rId9"/>
-          <w:footerReference w:type="first" r:id="rId10"/>
-          <w:pgSz w:w="11906" w:h="16838"/>
-          <w:pgMar w:top="1418" w:right="1418" w:bottom="1418" w:left="1418" w:header="709" w:footer="709" w:gutter="0"/>
-          <w:cols w:space="708"/>
-          <w:titlePg/>
-          <w:docGrid w:linePitch="360"/>
-        </w:sectPr>
-      </w:pPr>
-    </w:p>
-    <w:p>
-      <w:pPr>
-        <w:pStyle w:val="MHUITitel"/>
-      </w:pPr>
-    </w:p>
-    <w:p>
-      <w:pPr>
-        <w:pStyle w:val="MHUITitel"/>
-      </w:pPr>
-    </w:p>
-    <w:p>
-      <w:pPr>
-        <w:pStyle w:val="MHUITitel"/>
-      </w:pPr>
-    </w:p>
-    <w:p>
-      <w:pPr>
-        <w:pStyle w:val="MHUITitel"/>
-      </w:pPr>
-    </w:p>
-    <w:p>
-      <w:pPr>
-        <w:pStyle w:val="MHUITitel"/>
-      </w:pPr>
-    </w:p>
-    <w:p>
-      <w:pPr>
-        <w:pStyle w:val="MHUITitel"/>
-      </w:pPr>
-    </w:p>
-    <w:p>
-      <w:pPr>
-        <w:pStyle w:val="MHUITitel"/>
-      </w:pPr>
-    </w:p>
-    <w:p>
-      <w:pPr>
-        <w:pStyle w:val="MHUITitel"/>
-      </w:pPr>
-      <w:r>
-        <w:t>Videospiel UI und Ihre Hintergründe</w:t>
-      </w:r>
-    </w:p>
-    <w:p>
-      <w:pPr>
-        <w:pStyle w:val="MHUITitelseiteText"/>
-      </w:pPr>
-      <w:r>
-        <w:t>Hausarbeit</w:t>
-      </w:r>
-    </w:p>
-    <w:p>
-      <w:pPr>
-        <w:pStyle w:val="MHUITitelseiteText"/>
-      </w:pPr>
-    </w:p>
-    <w:p>
-      <w:pPr>
-        <w:pStyle w:val="MHUITitelseiteText"/>
-      </w:pPr>
-      <w:r>
-        <w:t>Malte Hermann, 3004253</w:t>
-      </w:r>
-    </w:p>
-    <w:p>
-      <w:pPr>
-        <w:pStyle w:val="MHUITitelseiteText"/>
-      </w:pPr>
-      <w:r>
-        <w:t>Hochschule Aalen</w:t>
-      </w:r>
-    </w:p>
-    <w:p>
-      <w:pPr>
-        <w:pStyle w:val="MHUITitelseiteText"/>
-      </w:pPr>
-      <w:r>
-        <w:t xml:space="preserve">Fakultät </w:t>
-      </w:r>
-      <w:r>
-        <w:t>Op</w:t>
-      </w:r>
-      <w:r>
-        <w:t>tik und Mechatronik</w:t>
-      </w:r>
-    </w:p>
-    <w:p>
-      <w:pPr>
-        <w:pStyle w:val="MHUITitelseiteText"/>
-      </w:pPr>
-      <w:r>
-        <w:t xml:space="preserve">Studienbereich Human </w:t>
-      </w:r>
-      <w:proofErr w:type="spellStart"/>
-      <w:r>
-        <w:t>Centricity</w:t>
-      </w:r>
-      <w:proofErr w:type="spellEnd"/>
-    </w:p>
-    <w:p>
-      <w:pPr>
-        <w:pStyle w:val="MHUITitelseiteText"/>
-      </w:pPr>
-    </w:p>
-    <w:p>
-      <w:pPr>
-        <w:pStyle w:val="MHUITitelseiteText"/>
-      </w:pPr>
-      <w:r>
-        <w:t xml:space="preserve">Gutachter: </w:t>
-      </w:r>
-      <w:r>
-        <w:tab/>
-      </w:r>
-      <w:r>
-        <w:t xml:space="preserve">Prof. Dr. Constance Richter </w:t>
-      </w:r>
-    </w:p>
-    <w:p>
-      <w:pPr>
-        <w:pStyle w:val="MHUITitelseiteText"/>
-        <w:ind w:left="1416" w:firstLine="708"/>
-      </w:pPr>
-      <w:r>
-        <w:t>Prof. Dr. Karsten Wendland</w:t>
-      </w:r>
-    </w:p>
-    <w:p>
-      <w:pPr>
-        <w:pStyle w:val="MHUITitelseiteText"/>
-      </w:pPr>
-      <w:r>
-        <w:t>Datum: 27.01.2024</w:t>
-      </w:r>
-    </w:p>
-    <w:p>
-      <w:pPr>
-        <w:rPr>
-          <w:b/>
-          <w:bCs/>
-          <w:caps/>
-          <w:color w:val="000000" w:themeColor="text1"/>
-          <w:spacing w:val="15"/>
-          <w:sz w:val="36"/>
-          <w:szCs w:val="22"/>
-          <w:lang w:bidi="en-US"/>
-        </w:rPr>
-      </w:pPr>
-      <w:r>
-        <w:rPr>
-          <w:b/>
-          <w:bCs/>
-          <w:caps/>
-          <w:color w:val="000000" w:themeColor="text1"/>
-          <w:spacing w:val="15"/>
-          <w:sz w:val="36"/>
-          <w:szCs w:val="22"/>
-          <w:lang w:bidi="en-US"/>
-        </w:rPr>
-        <w:br w:type="page"/>
-      </w:r>
-    </w:p>
-    <w:p>
-      <w:pPr>
-        <w:pStyle w:val="MHUIberschrift1OhneNummerierung"/>
-      </w:pPr>
-      <w:bookmarkStart w:id="0" w:name="_Toc180575064"/>
-      <w:r>
-        <w:lastRenderedPageBreak/>
-        <w:t>Eidessattliche Erklärung</w:t>
-      </w:r>
-      <w:bookmarkEnd w:id="0"/>
-    </w:p>
-    <w:p>
-      <w:pPr>
-        <w:pStyle w:val="MHUIFlietext"/>
-      </w:pPr>
-      <w:r>
-        <w:t>Ich erkläre hiermit, dass ich die vorliegende Arbeit selbständig und ohne Benutzung anderer als der angegebenen Hilfsmittel angefertigt habe. Die aus fremden Quellen direkt oder indirekt übernommenen Gedanken sind als solche kenntlich gemacht. Die Arbeit wurde bisher in gleicher oder ähnlicher Form keiner anderen Prüfungsbehörde vorgelegt und auch noch nicht veröffentlicht.</w:t>
-      </w:r>
-    </w:p>
-    <w:p>
-      <w:pPr>
-        <w:pStyle w:val="MHUIFlietext"/>
-      </w:pPr>
-    </w:p>
-    <w:p>
-      <w:pPr>
-        <w:pStyle w:val="MHUIFlietext"/>
-      </w:pPr>
-      <w:r>
-        <w:rPr>
-          <w:noProof/>
-        </w:rPr>
-        <w:drawing>
-          <wp:inline distT="0" distB="0" distL="0" distR="0" wp14:anchorId="420E09C9" wp14:editId="2F9A4295">
-            <wp:extent cx="1799590" cy="614680"/>
-            <wp:effectExtent l="0" t="0" r="0" b="0"/>
-            <wp:docPr id="1145706717" name="Grafik 1" descr="Ein Bild, das Handschrift, Kalligrafie, Schrift, Text enthält.&#10;&#10;Automatisch generierte Beschreibung"/>
-            <wp:cNvGraphicFramePr>
-              <a:graphicFrameLocks xmlns:a="http://schemas.openxmlformats.org/drawingml/2006/main" noChangeAspect="1"/>
-            </wp:cNvGraphicFramePr>
-            <a:graphic xmlns:a="http://schemas.openxmlformats.org/drawingml/2006/main">
-              <a:graphicData uri="http://schemas.openxmlformats.org/drawingml/2006/picture">
-                <pic:pic xmlns:pic="http://schemas.openxmlformats.org/drawingml/2006/picture">
-                  <pic:nvPicPr>
-                    <pic:cNvPr id="1145706717" name="Grafik 1" descr="Ein Bild, das Handschrift, Kalligrafie, Schrift, Text enthält.&#10;&#10;Automatisch generierte Beschreibung"/>
-                    <pic:cNvPicPr>
-                      <a:picLocks noChangeAspect="1" noChangeArrowheads="1"/>
-                    </pic:cNvPicPr>
-                  </pic:nvPicPr>
-                  <pic:blipFill>
-                    <a:blip r:embed="rId11">
-                      <a:extLst>
-                        <a:ext uri="{28A0092B-C50C-407E-A947-70E740481C1C}">
-                          <a14:useLocalDpi xmlns:a14="http://schemas.microsoft.com/office/drawing/2010/main" val="0"/>
-                        </a:ext>
-                      </a:extLst>
-                    </a:blip>
-                    <a:srcRect/>
-                    <a:stretch>
-                      <a:fillRect/>
-                    </a:stretch>
-                  </pic:blipFill>
-                  <pic:spPr bwMode="auto">
-                    <a:xfrm>
-                      <a:off x="0" y="0"/>
-                      <a:ext cx="1799590" cy="614680"/>
-                    </a:xfrm>
-                    <a:prstGeom prst="rect">
-                      <a:avLst/>
-                    </a:prstGeom>
-                    <a:noFill/>
-                    <a:ln>
-                      <a:noFill/>
-                    </a:ln>
-                  </pic:spPr>
-                </pic:pic>
-              </a:graphicData>
-            </a:graphic>
-          </wp:inline>
-        </w:drawing>
-      </w:r>
-    </w:p>
-    <w:p>
-      <w:pPr>
-        <w:pStyle w:val="MHUIFlietext"/>
-        <w:sectPr>
-          <w:headerReference w:type="default" r:id="rId12"/>
-          <w:footerReference w:type="default" r:id="rId13"/>
-          <w:headerReference w:type="first" r:id="rId14"/>
-          <w:footerReference w:type="first" r:id="rId15"/>
+          <w:headerReference w:type="first" r:id="rId10"/>
+          <w:footerReference w:type="first" r:id="rId11"/>
           <w:type w:val="continuous"/>
           <w:pgSz w:w="11906" w:h="16838"/>
           <w:pgMar w:top="1417" w:right="1416" w:bottom="1134" w:left="1417" w:header="708" w:footer="708" w:gutter="0"/>
@@ -491,7 +260,7 @@
       <w:r>
         <w:fldChar w:fldCharType="separate"/>
       </w:r>
-      <w:hyperlink w:anchor="_Toc180575064" w:history="1">
+      <w:hyperlink w:anchor="_Toc180607735" w:history="1">
         <w:r>
           <w:rPr>
             <w:rStyle w:val="Hyperlink"/>
@@ -519,7 +288,7 @@
             <w:noProof/>
             <w:webHidden/>
           </w:rPr>
-          <w:instrText xml:space="preserve"> PAGEREF _Toc180575064 \h </w:instrText>
+          <w:instrText xml:space="preserve"> PAGEREF _Toc180607735 \h </w:instrText>
         </w:r>
         <w:r>
           <w:rPr>
@@ -563,7 +332,7 @@
           <w14:ligatures w14:val="standardContextual"/>
         </w:rPr>
       </w:pPr>
-      <w:hyperlink w:anchor="_Toc180575065" w:history="1">
+      <w:hyperlink w:anchor="_Toc180607736" w:history="1">
         <w:r>
           <w:rPr>
             <w:rStyle w:val="Hyperlink"/>
@@ -591,7 +360,7 @@
             <w:noProof/>
             <w:webHidden/>
           </w:rPr>
-          <w:instrText xml:space="preserve"> PAGEREF _Toc180575065 \h </w:instrText>
+          <w:instrText xml:space="preserve"> PAGEREF _Toc180607736 \h </w:instrText>
         </w:r>
         <w:r>
           <w:rPr>
@@ -634,7 +403,7 @@
           <w14:ligatures w14:val="standardContextual"/>
         </w:rPr>
       </w:pPr>
-      <w:hyperlink w:anchor="_Toc180575066" w:history="1">
+      <w:hyperlink w:anchor="_Toc180607737" w:history="1">
         <w:r>
           <w:rPr>
             <w:rStyle w:val="Hyperlink"/>
@@ -657,7 +426,7 @@
           <w:rPr>
             <w:webHidden/>
           </w:rPr>
-          <w:instrText xml:space="preserve"> PAGEREF _Toc180575066 \h </w:instrText>
+          <w:instrText xml:space="preserve"> PAGEREF _Toc180607737 \h </w:instrText>
         </w:r>
         <w:r>
           <w:rPr>
@@ -696,7 +465,7 @@
           <w14:ligatures w14:val="standardContextual"/>
         </w:rPr>
       </w:pPr>
-      <w:hyperlink w:anchor="_Toc180575067" w:history="1">
+      <w:hyperlink w:anchor="_Toc180607738" w:history="1">
         <w:r>
           <w:rPr>
             <w:rStyle w:val="Hyperlink"/>
@@ -719,7 +488,7 @@
           <w:rPr>
             <w:webHidden/>
           </w:rPr>
-          <w:instrText xml:space="preserve"> PAGEREF _Toc180575067 \h </w:instrText>
+          <w:instrText xml:space="preserve"> PAGEREF _Toc180607738 \h </w:instrText>
         </w:r>
         <w:r>
           <w:rPr>
@@ -758,7 +527,7 @@
           <w14:ligatures w14:val="standardContextual"/>
         </w:rPr>
       </w:pPr>
-      <w:hyperlink w:anchor="_Toc180575068" w:history="1">
+      <w:hyperlink w:anchor="_Toc180607739" w:history="1">
         <w:r>
           <w:rPr>
             <w:rStyle w:val="Hyperlink"/>
@@ -781,7 +550,7 @@
           <w:rPr>
             <w:webHidden/>
           </w:rPr>
-          <w:instrText xml:space="preserve"> PAGEREF _Toc180575068 \h </w:instrText>
+          <w:instrText xml:space="preserve"> PAGEREF _Toc180607739 \h </w:instrText>
         </w:r>
         <w:r>
           <w:rPr>
@@ -821,7 +590,7 @@
           <w14:ligatures w14:val="standardContextual"/>
         </w:rPr>
       </w:pPr>
-      <w:hyperlink w:anchor="_Toc180575069" w:history="1">
+      <w:hyperlink w:anchor="_Toc180607740" w:history="1">
         <w:r>
           <w:rPr>
             <w:rStyle w:val="Hyperlink"/>
@@ -848,7 +617,7 @@
             <w:noProof/>
             <w:lang w:bidi="en-US"/>
           </w:rPr>
-          <w:t>Hinführung</w:t>
+          <w:t>Auswahl des Produktes</w:t>
         </w:r>
         <w:r>
           <w:rPr>
@@ -869,7 +638,7 @@
             <w:noProof/>
             <w:webHidden/>
           </w:rPr>
-          <w:instrText xml:space="preserve"> PAGEREF _Toc180575069 \h </w:instrText>
+          <w:instrText xml:space="preserve"> PAGEREF _Toc180607740 \h </w:instrText>
         </w:r>
         <w:r>
           <w:rPr>
@@ -913,7 +682,7 @@
           <w14:ligatures w14:val="standardContextual"/>
         </w:rPr>
       </w:pPr>
-      <w:hyperlink w:anchor="_Toc180575070" w:history="1">
+      <w:hyperlink w:anchor="_Toc180607741" w:history="1">
         <w:r>
           <w:rPr>
             <w:rStyle w:val="Hyperlink"/>
@@ -940,7 +709,7 @@
             <w:noProof/>
             <w:lang w:bidi="en-US"/>
           </w:rPr>
-          <w:t>Literaturverzeichnis</w:t>
+          <w:t>Originale Anleitung</w:t>
         </w:r>
         <w:r>
           <w:rPr>
@@ -961,7 +730,7 @@
             <w:noProof/>
             <w:webHidden/>
           </w:rPr>
-          <w:instrText xml:space="preserve"> PAGEREF _Toc180575070 \h </w:instrText>
+          <w:instrText xml:space="preserve"> PAGEREF _Toc180607741 \h </w:instrText>
         </w:r>
         <w:r>
           <w:rPr>
@@ -1005,7 +774,7 @@
           <w14:ligatures w14:val="standardContextual"/>
         </w:rPr>
       </w:pPr>
-      <w:hyperlink w:anchor="_Toc180575071" w:history="1">
+      <w:hyperlink w:anchor="_Toc180607742" w:history="1">
         <w:r>
           <w:rPr>
             <w:rStyle w:val="Hyperlink"/>
@@ -1032,6 +801,611 @@
             <w:noProof/>
             <w:lang w:bidi="en-US"/>
           </w:rPr>
+          <w:t>Informationsprodukanalyse</w:t>
+        </w:r>
+        <w:r>
+          <w:rPr>
+            <w:noProof/>
+            <w:webHidden/>
+          </w:rPr>
+          <w:tab/>
+        </w:r>
+        <w:r>
+          <w:rPr>
+            <w:noProof/>
+            <w:webHidden/>
+          </w:rPr>
+          <w:fldChar w:fldCharType="begin"/>
+        </w:r>
+        <w:r>
+          <w:rPr>
+            <w:noProof/>
+            <w:webHidden/>
+          </w:rPr>
+          <w:instrText xml:space="preserve"> PAGEREF _Toc180607742 \h </w:instrText>
+        </w:r>
+        <w:r>
+          <w:rPr>
+            <w:noProof/>
+            <w:webHidden/>
+          </w:rPr>
+        </w:r>
+        <w:r>
+          <w:rPr>
+            <w:noProof/>
+            <w:webHidden/>
+          </w:rPr>
+          <w:fldChar w:fldCharType="separate"/>
+        </w:r>
+        <w:r>
+          <w:rPr>
+            <w:noProof/>
+            <w:webHidden/>
+          </w:rPr>
+          <w:t>8</w:t>
+        </w:r>
+        <w:r>
+          <w:rPr>
+            <w:noProof/>
+            <w:webHidden/>
+          </w:rPr>
+          <w:fldChar w:fldCharType="end"/>
+        </w:r>
+      </w:hyperlink>
+    </w:p>
+    <w:p>
+      <w:pPr>
+        <w:pStyle w:val="Verzeichnis2"/>
+        <w:rPr>
+          <w:rFonts w:asciiTheme="minorHAnsi" w:hAnsiTheme="minorHAnsi" w:cstheme="minorBidi"/>
+          <w:b w:val="0"/>
+          <w:kern w:val="2"/>
+          <w:szCs w:val="24"/>
+          <w:lang w:eastAsia="de-DE" w:bidi="ar-SA"/>
+          <w14:ligatures w14:val="standardContextual"/>
+        </w:rPr>
+      </w:pPr>
+      <w:hyperlink w:anchor="_Toc180607743" w:history="1">
+        <w:r>
+          <w:rPr>
+            <w:rStyle w:val="Hyperlink"/>
+          </w:rPr>
+          <w:t>3.1</w:t>
+        </w:r>
+        <w:r>
+          <w:rPr>
+            <w:rFonts w:asciiTheme="minorHAnsi" w:hAnsiTheme="minorHAnsi" w:cstheme="minorBidi"/>
+            <w:b w:val="0"/>
+            <w:kern w:val="2"/>
+            <w:szCs w:val="24"/>
+            <w:lang w:eastAsia="de-DE" w:bidi="ar-SA"/>
+            <w14:ligatures w14:val="standardContextual"/>
+          </w:rPr>
+          <w:tab/>
+        </w:r>
+        <w:r>
+          <w:rPr>
+            <w:rStyle w:val="Hyperlink"/>
+          </w:rPr>
+          <w:t>Strukturanalyse</w:t>
+        </w:r>
+        <w:r>
+          <w:rPr>
+            <w:webHidden/>
+          </w:rPr>
+          <w:tab/>
+        </w:r>
+        <w:r>
+          <w:rPr>
+            <w:webHidden/>
+          </w:rPr>
+          <w:fldChar w:fldCharType="begin"/>
+        </w:r>
+        <w:r>
+          <w:rPr>
+            <w:webHidden/>
+          </w:rPr>
+          <w:instrText xml:space="preserve"> PAGEREF _Toc180607743 \h </w:instrText>
+        </w:r>
+        <w:r>
+          <w:rPr>
+            <w:webHidden/>
+          </w:rPr>
+        </w:r>
+        <w:r>
+          <w:rPr>
+            <w:webHidden/>
+          </w:rPr>
+          <w:fldChar w:fldCharType="separate"/>
+        </w:r>
+        <w:r>
+          <w:rPr>
+            <w:webHidden/>
+          </w:rPr>
+          <w:t>8</w:t>
+        </w:r>
+        <w:r>
+          <w:rPr>
+            <w:webHidden/>
+          </w:rPr>
+          <w:fldChar w:fldCharType="end"/>
+        </w:r>
+      </w:hyperlink>
+    </w:p>
+    <w:p>
+      <w:pPr>
+        <w:pStyle w:val="Verzeichnis2"/>
+        <w:rPr>
+          <w:rFonts w:asciiTheme="minorHAnsi" w:hAnsiTheme="minorHAnsi" w:cstheme="minorBidi"/>
+          <w:b w:val="0"/>
+          <w:kern w:val="2"/>
+          <w:szCs w:val="24"/>
+          <w:lang w:eastAsia="de-DE" w:bidi="ar-SA"/>
+          <w14:ligatures w14:val="standardContextual"/>
+        </w:rPr>
+      </w:pPr>
+      <w:hyperlink w:anchor="_Toc180607744" w:history="1">
+        <w:r>
+          <w:rPr>
+            <w:rStyle w:val="Hyperlink"/>
+          </w:rPr>
+          <w:t>3.2</w:t>
+        </w:r>
+        <w:r>
+          <w:rPr>
+            <w:rFonts w:asciiTheme="minorHAnsi" w:hAnsiTheme="minorHAnsi" w:cstheme="minorBidi"/>
+            <w:b w:val="0"/>
+            <w:kern w:val="2"/>
+            <w:szCs w:val="24"/>
+            <w:lang w:eastAsia="de-DE" w:bidi="ar-SA"/>
+            <w14:ligatures w14:val="standardContextual"/>
+          </w:rPr>
+          <w:tab/>
+        </w:r>
+        <w:r>
+          <w:rPr>
+            <w:rStyle w:val="Hyperlink"/>
+          </w:rPr>
+          <w:t>Problemtypologie</w:t>
+        </w:r>
+        <w:r>
+          <w:rPr>
+            <w:webHidden/>
+          </w:rPr>
+          <w:tab/>
+        </w:r>
+        <w:r>
+          <w:rPr>
+            <w:webHidden/>
+          </w:rPr>
+          <w:fldChar w:fldCharType="begin"/>
+        </w:r>
+        <w:r>
+          <w:rPr>
+            <w:webHidden/>
+          </w:rPr>
+          <w:instrText xml:space="preserve"> PAGEREF _Toc180607744 \h </w:instrText>
+        </w:r>
+        <w:r>
+          <w:rPr>
+            <w:webHidden/>
+          </w:rPr>
+        </w:r>
+        <w:r>
+          <w:rPr>
+            <w:webHidden/>
+          </w:rPr>
+          <w:fldChar w:fldCharType="separate"/>
+        </w:r>
+        <w:r>
+          <w:rPr>
+            <w:webHidden/>
+          </w:rPr>
+          <w:t>8</w:t>
+        </w:r>
+        <w:r>
+          <w:rPr>
+            <w:webHidden/>
+          </w:rPr>
+          <w:fldChar w:fldCharType="end"/>
+        </w:r>
+      </w:hyperlink>
+    </w:p>
+    <w:p>
+      <w:pPr>
+        <w:pStyle w:val="Verzeichnis2"/>
+        <w:rPr>
+          <w:rFonts w:asciiTheme="minorHAnsi" w:hAnsiTheme="minorHAnsi" w:cstheme="minorBidi"/>
+          <w:b w:val="0"/>
+          <w:kern w:val="2"/>
+          <w:szCs w:val="24"/>
+          <w:lang w:eastAsia="de-DE" w:bidi="ar-SA"/>
+          <w14:ligatures w14:val="standardContextual"/>
+        </w:rPr>
+      </w:pPr>
+      <w:hyperlink w:anchor="_Toc180607745" w:history="1">
+        <w:r>
+          <w:rPr>
+            <w:rStyle w:val="Hyperlink"/>
+          </w:rPr>
+          <w:t>3.3</w:t>
+        </w:r>
+        <w:r>
+          <w:rPr>
+            <w:rFonts w:asciiTheme="minorHAnsi" w:hAnsiTheme="minorHAnsi" w:cstheme="minorBidi"/>
+            <w:b w:val="0"/>
+            <w:kern w:val="2"/>
+            <w:szCs w:val="24"/>
+            <w:lang w:eastAsia="de-DE" w:bidi="ar-SA"/>
+            <w14:ligatures w14:val="standardContextual"/>
+          </w:rPr>
+          <w:tab/>
+        </w:r>
+        <w:r>
+          <w:rPr>
+            <w:rStyle w:val="Hyperlink"/>
+          </w:rPr>
+          <w:t>Gestaltungsanalyse</w:t>
+        </w:r>
+        <w:r>
+          <w:rPr>
+            <w:webHidden/>
+          </w:rPr>
+          <w:tab/>
+        </w:r>
+        <w:r>
+          <w:rPr>
+            <w:webHidden/>
+          </w:rPr>
+          <w:fldChar w:fldCharType="begin"/>
+        </w:r>
+        <w:r>
+          <w:rPr>
+            <w:webHidden/>
+          </w:rPr>
+          <w:instrText xml:space="preserve"> PAGEREF _Toc180607745 \h </w:instrText>
+        </w:r>
+        <w:r>
+          <w:rPr>
+            <w:webHidden/>
+          </w:rPr>
+        </w:r>
+        <w:r>
+          <w:rPr>
+            <w:webHidden/>
+          </w:rPr>
+          <w:fldChar w:fldCharType="separate"/>
+        </w:r>
+        <w:r>
+          <w:rPr>
+            <w:webHidden/>
+          </w:rPr>
+          <w:t>8</w:t>
+        </w:r>
+        <w:r>
+          <w:rPr>
+            <w:webHidden/>
+          </w:rPr>
+          <w:fldChar w:fldCharType="end"/>
+        </w:r>
+      </w:hyperlink>
+    </w:p>
+    <w:p>
+      <w:pPr>
+        <w:pStyle w:val="Verzeichnis1"/>
+        <w:rPr>
+          <w:rFonts w:asciiTheme="minorHAnsi" w:hAnsiTheme="minorHAnsi"/>
+          <w:b w:val="0"/>
+          <w:noProof/>
+          <w:kern w:val="2"/>
+          <w:szCs w:val="24"/>
+          <w:lang w:eastAsia="de-DE"/>
+          <w14:ligatures w14:val="standardContextual"/>
+        </w:rPr>
+      </w:pPr>
+      <w:hyperlink w:anchor="_Toc180607746" w:history="1">
+        <w:r>
+          <w:rPr>
+            <w:rStyle w:val="Hyperlink"/>
+            <w:noProof/>
+            <w:lang w:bidi="en-US"/>
+          </w:rPr>
+          <w:t>4</w:t>
+        </w:r>
+        <w:r>
+          <w:rPr>
+            <w:rFonts w:asciiTheme="minorHAnsi" w:hAnsiTheme="minorHAnsi"/>
+            <w:b w:val="0"/>
+            <w:noProof/>
+            <w:kern w:val="2"/>
+            <w:szCs w:val="24"/>
+            <w:lang w:eastAsia="de-DE"/>
+            <w14:ligatures w14:val="standardContextual"/>
+          </w:rPr>
+          <w:tab/>
+        </w:r>
+        <w:r>
+          <w:rPr>
+            <w:rStyle w:val="Hyperlink"/>
+            <w:noProof/>
+            <w:lang w:bidi="en-US"/>
+          </w:rPr>
+          <w:t>Zeiterfassung</w:t>
+        </w:r>
+        <w:r>
+          <w:rPr>
+            <w:noProof/>
+            <w:webHidden/>
+          </w:rPr>
+          <w:tab/>
+        </w:r>
+        <w:r>
+          <w:rPr>
+            <w:noProof/>
+            <w:webHidden/>
+          </w:rPr>
+          <w:fldChar w:fldCharType="begin"/>
+        </w:r>
+        <w:r>
+          <w:rPr>
+            <w:noProof/>
+            <w:webHidden/>
+          </w:rPr>
+          <w:instrText xml:space="preserve"> PAGEREF _Toc180607746 \h </w:instrText>
+        </w:r>
+        <w:r>
+          <w:rPr>
+            <w:noProof/>
+            <w:webHidden/>
+          </w:rPr>
+        </w:r>
+        <w:r>
+          <w:rPr>
+            <w:noProof/>
+            <w:webHidden/>
+          </w:rPr>
+          <w:fldChar w:fldCharType="separate"/>
+        </w:r>
+        <w:r>
+          <w:rPr>
+            <w:noProof/>
+            <w:webHidden/>
+          </w:rPr>
+          <w:t>9</w:t>
+        </w:r>
+        <w:r>
+          <w:rPr>
+            <w:noProof/>
+            <w:webHidden/>
+          </w:rPr>
+          <w:fldChar w:fldCharType="end"/>
+        </w:r>
+      </w:hyperlink>
+    </w:p>
+    <w:p>
+      <w:pPr>
+        <w:pStyle w:val="Verzeichnis1"/>
+        <w:rPr>
+          <w:rFonts w:asciiTheme="minorHAnsi" w:hAnsiTheme="minorHAnsi"/>
+          <w:b w:val="0"/>
+          <w:noProof/>
+          <w:kern w:val="2"/>
+          <w:szCs w:val="24"/>
+          <w:lang w:eastAsia="de-DE"/>
+          <w14:ligatures w14:val="standardContextual"/>
+        </w:rPr>
+      </w:pPr>
+      <w:hyperlink w:anchor="_Toc180607747" w:history="1">
+        <w:r>
+          <w:rPr>
+            <w:rStyle w:val="Hyperlink"/>
+            <w:noProof/>
+            <w:lang w:bidi="en-US"/>
+          </w:rPr>
+          <w:t>5</w:t>
+        </w:r>
+        <w:r>
+          <w:rPr>
+            <w:rFonts w:asciiTheme="minorHAnsi" w:hAnsiTheme="minorHAnsi"/>
+            <w:b w:val="0"/>
+            <w:noProof/>
+            <w:kern w:val="2"/>
+            <w:szCs w:val="24"/>
+            <w:lang w:eastAsia="de-DE"/>
+            <w14:ligatures w14:val="standardContextual"/>
+          </w:rPr>
+          <w:tab/>
+        </w:r>
+        <w:r>
+          <w:rPr>
+            <w:rStyle w:val="Hyperlink"/>
+            <w:noProof/>
+            <w:lang w:bidi="en-US"/>
+          </w:rPr>
+          <w:t>Protopersona?</w:t>
+        </w:r>
+        <w:r>
+          <w:rPr>
+            <w:noProof/>
+            <w:webHidden/>
+          </w:rPr>
+          <w:tab/>
+        </w:r>
+        <w:r>
+          <w:rPr>
+            <w:noProof/>
+            <w:webHidden/>
+          </w:rPr>
+          <w:fldChar w:fldCharType="begin"/>
+        </w:r>
+        <w:r>
+          <w:rPr>
+            <w:noProof/>
+            <w:webHidden/>
+          </w:rPr>
+          <w:instrText xml:space="preserve"> PAGEREF _Toc180607747 \h </w:instrText>
+        </w:r>
+        <w:r>
+          <w:rPr>
+            <w:noProof/>
+            <w:webHidden/>
+          </w:rPr>
+        </w:r>
+        <w:r>
+          <w:rPr>
+            <w:noProof/>
+            <w:webHidden/>
+          </w:rPr>
+          <w:fldChar w:fldCharType="separate"/>
+        </w:r>
+        <w:r>
+          <w:rPr>
+            <w:noProof/>
+            <w:webHidden/>
+          </w:rPr>
+          <w:t>10</w:t>
+        </w:r>
+        <w:r>
+          <w:rPr>
+            <w:noProof/>
+            <w:webHidden/>
+          </w:rPr>
+          <w:fldChar w:fldCharType="end"/>
+        </w:r>
+      </w:hyperlink>
+    </w:p>
+    <w:p>
+      <w:pPr>
+        <w:pStyle w:val="Verzeichnis1"/>
+        <w:rPr>
+          <w:rFonts w:asciiTheme="minorHAnsi" w:hAnsiTheme="minorHAnsi"/>
+          <w:b w:val="0"/>
+          <w:noProof/>
+          <w:kern w:val="2"/>
+          <w:szCs w:val="24"/>
+          <w:lang w:eastAsia="de-DE"/>
+          <w14:ligatures w14:val="standardContextual"/>
+        </w:rPr>
+      </w:pPr>
+      <w:hyperlink w:anchor="_Toc180607748" w:history="1">
+        <w:r>
+          <w:rPr>
+            <w:rStyle w:val="Hyperlink"/>
+            <w:noProof/>
+            <w:lang w:bidi="en-US"/>
+          </w:rPr>
+          <w:t>6</w:t>
+        </w:r>
+        <w:r>
+          <w:rPr>
+            <w:rFonts w:asciiTheme="minorHAnsi" w:hAnsiTheme="minorHAnsi"/>
+            <w:b w:val="0"/>
+            <w:noProof/>
+            <w:kern w:val="2"/>
+            <w:szCs w:val="24"/>
+            <w:lang w:eastAsia="de-DE"/>
+            <w14:ligatures w14:val="standardContextual"/>
+          </w:rPr>
+          <w:tab/>
+        </w:r>
+        <w:r>
+          <w:rPr>
+            <w:rStyle w:val="Hyperlink"/>
+            <w:noProof/>
+            <w:lang w:bidi="en-US"/>
+          </w:rPr>
+          <w:t>Literaturverzeichnis</w:t>
+        </w:r>
+        <w:r>
+          <w:rPr>
+            <w:noProof/>
+            <w:webHidden/>
+          </w:rPr>
+          <w:tab/>
+        </w:r>
+        <w:r>
+          <w:rPr>
+            <w:noProof/>
+            <w:webHidden/>
+          </w:rPr>
+          <w:fldChar w:fldCharType="begin"/>
+        </w:r>
+        <w:r>
+          <w:rPr>
+            <w:noProof/>
+            <w:webHidden/>
+          </w:rPr>
+          <w:instrText xml:space="preserve"> PAGEREF _Toc180607748 \h </w:instrText>
+        </w:r>
+        <w:r>
+          <w:rPr>
+            <w:noProof/>
+            <w:webHidden/>
+          </w:rPr>
+        </w:r>
+        <w:r>
+          <w:rPr>
+            <w:noProof/>
+            <w:webHidden/>
+          </w:rPr>
+          <w:fldChar w:fldCharType="separate"/>
+        </w:r>
+        <w:r>
+          <w:rPr>
+            <w:noProof/>
+            <w:webHidden/>
+          </w:rPr>
+          <w:t>11</w:t>
+        </w:r>
+        <w:r>
+          <w:rPr>
+            <w:noProof/>
+            <w:webHidden/>
+          </w:rPr>
+          <w:fldChar w:fldCharType="end"/>
+        </w:r>
+      </w:hyperlink>
+    </w:p>
+    <w:p>
+      <w:pPr>
+        <w:pStyle w:val="Verzeichnis1"/>
+        <w:rPr>
+          <w:rFonts w:asciiTheme="minorHAnsi" w:hAnsiTheme="minorHAnsi"/>
+          <w:b w:val="0"/>
+          <w:noProof/>
+          <w:kern w:val="2"/>
+          <w:szCs w:val="24"/>
+          <w:lang w:eastAsia="de-DE"/>
+          <w14:ligatures w14:val="standardContextual"/>
+        </w:rPr>
+      </w:pPr>
+      <w:hyperlink w:anchor="_Toc180607749" w:history="1">
+        <w:r>
+          <w:rPr>
+            <w:rStyle w:val="Hyperlink"/>
+            <w:noProof/>
+            <w:lang w:bidi="en-US"/>
+          </w:rPr>
+          <w:t>7</w:t>
+        </w:r>
+        <w:r>
+          <w:rPr>
+            <w:rFonts w:asciiTheme="minorHAnsi" w:hAnsiTheme="minorHAnsi"/>
+            <w:b w:val="0"/>
+            <w:noProof/>
+            <w:kern w:val="2"/>
+            <w:szCs w:val="24"/>
+            <w:lang w:eastAsia="de-DE"/>
+            <w14:ligatures w14:val="standardContextual"/>
+          </w:rPr>
+          <w:tab/>
+        </w:r>
+        <w:r>
+          <w:rPr>
+            <w:rStyle w:val="Hyperlink"/>
+            <w:noProof/>
+            <w:lang w:bidi="en-US"/>
+          </w:rPr>
           <w:t>Hilfsmittel</w:t>
         </w:r>
         <w:r>
@@ -1053,7 +1427,7 @@
             <w:noProof/>
             <w:webHidden/>
           </w:rPr>
-          <w:instrText xml:space="preserve"> PAGEREF _Toc180575071 \h </w:instrText>
+          <w:instrText xml:space="preserve"> PAGEREF _Toc180607749 \h </w:instrText>
         </w:r>
         <w:r>
           <w:rPr>
@@ -1073,7 +1447,7 @@
             <w:noProof/>
             <w:webHidden/>
           </w:rPr>
-          <w:t>8</w:t>
+          <w:t>12</w:t>
         </w:r>
         <w:r>
           <w:rPr>
@@ -1111,8 +1485,8 @@
       <w:pPr>
         <w:pStyle w:val="MHUIberschrift1OhneNummerierung"/>
         <w:sectPr>
-          <w:headerReference w:type="first" r:id="rId16"/>
-          <w:footerReference w:type="first" r:id="rId17"/>
+          <w:headerReference w:type="first" r:id="rId12"/>
+          <w:footerReference w:type="first" r:id="rId13"/>
           <w:pgSz w:w="11906" w:h="16838"/>
           <w:pgMar w:top="1417" w:right="1416" w:bottom="1134" w:left="1417" w:header="708" w:footer="708" w:gutter="0"/>
           <w:pgNumType w:start="4"/>
@@ -1126,7 +1500,7 @@
       <w:pPr>
         <w:pStyle w:val="MHUIberschrift1OhneNummerierung"/>
       </w:pPr>
-      <w:bookmarkStart w:id="2" w:name="_Toc180575065"/>
+      <w:bookmarkStart w:id="2" w:name="_Toc180607736"/>
       <w:r>
         <w:lastRenderedPageBreak/>
         <w:t>V</w:t>
@@ -1155,7 +1529,7 @@
         </w:rPr>
       </w:pPr>
       <w:bookmarkStart w:id="3" w:name="_Toc155788183"/>
-      <w:bookmarkStart w:id="4" w:name="_Toc180575066"/>
+      <w:bookmarkStart w:id="4" w:name="_Toc180607737"/>
       <w:r>
         <w:rPr>
           <w:rStyle w:val="textlayer--absolute"/>
@@ -1172,7 +1546,7 @@
           <w:noProof/>
         </w:rPr>
       </w:pPr>
-      <w:bookmarkStart w:id="5" w:name="_Toc180575067"/>
+      <w:bookmarkStart w:id="5" w:name="_Toc180607738"/>
       <w:r>
         <w:t>Tabellen</w:t>
       </w:r>
@@ -1200,7 +1574,7 @@
       <w:r>
         <w:fldChar w:fldCharType="end"/>
       </w:r>
-      <w:bookmarkStart w:id="6" w:name="_Toc180575068"/>
+      <w:bookmarkStart w:id="6" w:name="_Toc180607739"/>
       <w:r>
         <w:t>Abkürzungsverzeichnis</w:t>
       </w:r>
@@ -1210,7 +1584,7 @@
       <w:pPr>
         <w:pStyle w:val="MHUIberschrift2OhneNummerierung"/>
         <w:sectPr>
-          <w:headerReference w:type="first" r:id="rId18"/>
+          <w:headerReference w:type="first" r:id="rId14"/>
           <w:pgSz w:w="11906" w:h="16838"/>
           <w:pgMar w:top="1417" w:right="1416" w:bottom="1134" w:left="1417" w:header="708" w:footer="708" w:gutter="0"/>
           <w:cols w:space="708"/>
@@ -1222,9 +1596,6 @@
     <w:p>
       <w:pPr>
         <w:pStyle w:val="MHUIberschrift1"/>
-        <w:rPr>
-          <w:rStyle w:val="textlayer--absolute"/>
-        </w:rPr>
       </w:pPr>
       <w:r>
         <w:lastRenderedPageBreak/>
@@ -1239,11 +1610,376 @@
       <w:r>
         <w:fldChar w:fldCharType="end"/>
       </w:r>
-      <w:bookmarkStart w:id="7" w:name="_Toc180575069"/>
-      <w:r>
-        <w:t>Hinführung</w:t>
+      <w:bookmarkStart w:id="7" w:name="_Toc180607740"/>
+      <w:r>
+        <w:t>Auswahl des Produktes</w:t>
       </w:r>
       <w:bookmarkEnd w:id="7"/>
+    </w:p>
+    <w:p>
+      <w:pPr>
+        <w:pStyle w:val="MHUIFlietext"/>
+      </w:pPr>
+      <w:r>
+        <w:t>Zu Anfang suchte jedes Gruppenmitglied in seinem Umfeld nach den Anforderungen gerecht werdenden Pro</w:t>
+      </w:r>
+      <w:r>
+        <w:t xml:space="preserve">dukten. Nach einiger Zeit fanden sich eine Anleitung für eine Kamera, ein Autoradio, einen Rasierer und </w:t>
+      </w:r>
+      <w:r>
+        <w:t>einen E-Reader. Nach kurzer Diskussion in der Gruppe wurde sich einstimmig</w:t>
+      </w:r>
+      <w:r>
+        <w:t xml:space="preserve"> dafür entschieden, das Projekt auf Basis der Anleitung zum E-Reader durch</w:t>
+      </w:r>
+      <w:r>
+        <w:t xml:space="preserve">zuführen. Dieser entspricht den geforderten </w:t>
+      </w:r>
+      <w:r>
+        <w:t xml:space="preserve">Ansprüchen, also besitzt mindestens sechs Funktionen, hat ein Display </w:t>
+      </w:r>
+      <w:r>
+        <w:t>und die dazugehörige Anleitung schien in jedem Fall verbesserungsbedürftig.</w:t>
+      </w:r>
+      <w:r>
+        <w:t xml:space="preserve"> Die anderen Produkte besaßen entweder eine zu lange</w:t>
+      </w:r>
+      <w:r>
+        <w:t xml:space="preserve"> oder zu gute Anleitung. Teils entsprachen sie auch nicht den Anforderungen. </w:t>
+      </w:r>
+    </w:p>
+    <w:p>
+      <w:pPr>
+        <w:rPr>
+          <w:rFonts w:ascii="Perpetua" w:hAnsi="Perpetua"/>
+          <w:bCs/>
+          <w:spacing w:val="15"/>
+          <w:sz w:val="24"/>
+          <w:szCs w:val="22"/>
+          <w:lang w:bidi="en-US"/>
+        </w:rPr>
+      </w:pPr>
+      <w:r>
+        <w:br w:type="page"/>
+      </w:r>
+    </w:p>
+    <w:p>
+      <w:pPr>
+        <w:pStyle w:val="MHUIberschrift1"/>
+      </w:pPr>
+      <w:bookmarkStart w:id="8" w:name="_Toc180607741"/>
+      <w:r>
+        <w:lastRenderedPageBreak/>
+        <w:t>Originale Anleitung</w:t>
+      </w:r>
+      <w:bookmarkEnd w:id="8"/>
+    </w:p>
+    <w:p>
+      <w:pPr>
+        <w:pStyle w:val="MHUIFlietext"/>
+      </w:pPr>
+      <w:r>
+        <w:t>Originale PDF einfügen</w:t>
+      </w:r>
+    </w:p>
+    <w:p>
+      <w:pPr>
+        <w:pStyle w:val="MHUIberschrift1"/>
+      </w:pPr>
+      <w:bookmarkStart w:id="9" w:name="_Toc180607742"/>
+      <w:r>
+        <w:lastRenderedPageBreak/>
+        <w:t>Produktanalyse</w:t>
+      </w:r>
+    </w:p>
+    <w:p>
+      <w:pPr>
+        <w:pStyle w:val="MHUIberschrift2"/>
+      </w:pPr>
+      <w:r>
+        <w:t>Empathy map</w:t>
+      </w:r>
+    </w:p>
+    <w:p>
+      <w:pPr>
+        <w:pStyle w:val="MHUIberschrift2"/>
+      </w:pPr>
+      <w:r>
+        <w:t>User journey</w:t>
+      </w:r>
+    </w:p>
+    <w:p>
+      <w:pPr>
+        <w:pStyle w:val="MHUIberschrift2"/>
+      </w:pPr>
+      <w:r>
+        <w:t>Funktionsanalyse</w:t>
+      </w:r>
+    </w:p>
+    <w:p>
+      <w:pPr>
+        <w:pStyle w:val="MHUIberschrift1"/>
+      </w:pPr>
+      <w:r>
+        <w:lastRenderedPageBreak/>
+        <w:t>Informationsprodukanalyse</w:t>
+      </w:r>
+      <w:bookmarkEnd w:id="9"/>
+    </w:p>
+    <w:p>
+      <w:pPr>
+        <w:pStyle w:val="MHUIFlietext"/>
+      </w:pPr>
+      <w:r>
+        <w:t xml:space="preserve">Um herauszufinden, </w:t>
+      </w:r>
+      <w:r>
+        <w:t>w</w:t>
+      </w:r>
+      <w:r>
+        <w:t xml:space="preserve">elche Fehler wir in unserer neuen Anleitung verbessern und umgehen </w:t>
+      </w:r>
+      <w:r>
+        <w:t>sollten</w:t>
+      </w:r>
+      <w:r>
+        <w:t xml:space="preserve">, muss zunächst die originale Anleitung in mehreren Schritten </w:t>
+      </w:r>
+      <w:r>
+        <w:t>analysiert werden</w:t>
+      </w:r>
+      <w:r>
+        <w:t xml:space="preserve"> und die Probleme </w:t>
+      </w:r>
+      <w:r>
+        <w:t>herauskristallisiert</w:t>
+      </w:r>
+      <w:r>
+        <w:t xml:space="preserve"> werden</w:t>
+      </w:r>
+      <w:r>
+        <w:t xml:space="preserve">. </w:t>
+      </w:r>
+      <w:r>
+        <w:t xml:space="preserve">Dafür verwenden wir die Strukturanalyse, schauen uns die Problemtypologie genauer an und </w:t>
+      </w:r>
+      <w:r>
+        <w:t xml:space="preserve">analysieren schlussendlich noch die Gestaltung. </w:t>
+      </w:r>
+    </w:p>
+    <w:p>
+      <w:pPr>
+        <w:pStyle w:val="MHUIberschrift2"/>
+      </w:pPr>
+      <w:bookmarkStart w:id="10" w:name="_Toc180607743"/>
+      <w:r>
+        <w:t>Strukturanalyse</w:t>
+      </w:r>
+      <w:bookmarkEnd w:id="10"/>
+    </w:p>
+    <w:p>
+      <w:pPr>
+        <w:pStyle w:val="MHUIFlietext"/>
+      </w:pPr>
+      <w:r>
+        <w:t>Raff ich nicht, was das sein soll</w:t>
+      </w:r>
+      <w:r>
+        <w:t xml:space="preserve"> oder wie </w:t>
+      </w:r>
+      <w:proofErr w:type="gramStart"/>
+      <w:r>
+        <w:t>das gehen</w:t>
+      </w:r>
+      <w:proofErr w:type="gramEnd"/>
+      <w:r>
+        <w:t xml:space="preserve"> soll</w:t>
+      </w:r>
+    </w:p>
+    <w:p>
+      <w:pPr>
+        <w:pStyle w:val="MHUIberschrift2"/>
+      </w:pPr>
+      <w:bookmarkStart w:id="11" w:name="_Toc180607744"/>
+      <w:r>
+        <w:t>Problemtypologie</w:t>
+      </w:r>
+      <w:bookmarkEnd w:id="11"/>
+    </w:p>
+    <w:p>
+      <w:pPr>
+        <w:pStyle w:val="MHUIFlietext"/>
+      </w:pPr>
+      <w:r>
+        <w:t xml:space="preserve">Excel </w:t>
+      </w:r>
+      <w:proofErr w:type="spellStart"/>
+      <w:r>
+        <w:t>screenshot</w:t>
+      </w:r>
+      <w:proofErr w:type="spellEnd"/>
+      <w:r>
+        <w:t xml:space="preserve"> einfügen, wenn alle reingeschrieben haben</w:t>
+      </w:r>
+    </w:p>
+    <w:p>
+      <w:pPr>
+        <w:pStyle w:val="MHUIberschrift2"/>
+      </w:pPr>
+      <w:bookmarkStart w:id="12" w:name="_Toc180607745"/>
+      <w:r>
+        <w:t>Gestaltungsanalyse</w:t>
+      </w:r>
+      <w:bookmarkEnd w:id="12"/>
+    </w:p>
+    <w:p>
+      <w:pPr>
+        <w:pStyle w:val="MHUIberschrift1"/>
+      </w:pPr>
+      <w:bookmarkStart w:id="13" w:name="_Toc180607746"/>
+      <w:r>
+        <w:lastRenderedPageBreak/>
+        <w:t>Zeit</w:t>
+      </w:r>
+      <w:r>
+        <w:t>erfassung</w:t>
+      </w:r>
+      <w:bookmarkEnd w:id="13"/>
+    </w:p>
+    <w:p>
+      <w:pPr>
+        <w:pStyle w:val="MHUIFlietext"/>
+      </w:pPr>
+      <w:r>
+        <w:t>(Vorläufig)</w:t>
+      </w:r>
+    </w:p>
+    <w:p>
+      <w:pPr>
+        <w:pStyle w:val="MHUIFlietext"/>
+      </w:pPr>
+      <w:r>
+        <w:t>Malte</w:t>
+      </w:r>
+    </w:p>
+    <w:p>
+      <w:pPr>
+        <w:pStyle w:val="MHUIFlietext"/>
+      </w:pPr>
+      <w:r>
+        <w:tab/>
+        <w:t>14.10</w:t>
+      </w:r>
+      <w:r>
+        <w:t>.-15.10</w:t>
+      </w:r>
+      <w:r>
+        <w:t>.</w:t>
+      </w:r>
+      <w:r>
+        <w:t xml:space="preserve"> 2 Std. Produk</w:t>
+      </w:r>
+      <w:r>
+        <w:t>t</w:t>
+      </w:r>
+      <w:r>
+        <w:t>suche</w:t>
+      </w:r>
+    </w:p>
+    <w:p>
+      <w:pPr>
+        <w:pStyle w:val="MHUIFlietext"/>
+      </w:pPr>
+      <w:r>
+        <w:tab/>
+      </w:r>
+      <w:r>
+        <w:t xml:space="preserve">20.10. </w:t>
+      </w:r>
+      <w:r>
+        <w:t>1,5 Std. Problemtypologie</w:t>
+      </w:r>
+      <w:r>
+        <w:t xml:space="preserve"> (Aufsetzen und Befüllen)</w:t>
+      </w:r>
+    </w:p>
+    <w:p>
+      <w:pPr>
+        <w:pStyle w:val="MHUIFlietext"/>
+      </w:pPr>
+      <w:r>
+        <w:tab/>
+        <w:t xml:space="preserve">22.10. 1 Std. </w:t>
+      </w:r>
+      <w:r>
+        <w:t xml:space="preserve">Projektbericht (Aufsetzen und </w:t>
+      </w:r>
+      <w:r>
+        <w:t>Beginnen)</w:t>
+      </w:r>
+    </w:p>
+    <w:p>
+      <w:pPr>
+        <w:pStyle w:val="MHUIFlietext"/>
+      </w:pPr>
+      <w:r>
+        <w:t>Simon</w:t>
+      </w:r>
+    </w:p>
+    <w:p>
+      <w:pPr>
+        <w:pStyle w:val="MHUIFlietext"/>
+      </w:pPr>
+      <w:r>
+        <w:t>Selim</w:t>
+      </w:r>
+    </w:p>
+    <w:p>
+      <w:pPr>
+        <w:rPr>
+          <w:rFonts w:ascii="Perpetua" w:hAnsi="Perpetua"/>
+          <w:bCs/>
+          <w:spacing w:val="15"/>
+          <w:sz w:val="24"/>
+          <w:szCs w:val="22"/>
+          <w:lang w:bidi="en-US"/>
+        </w:rPr>
+      </w:pPr>
+      <w:r>
+        <w:br w:type="page"/>
+      </w:r>
+    </w:p>
+    <w:p>
+      <w:pPr>
+        <w:pStyle w:val="MHUIberschrift1"/>
+      </w:pPr>
+      <w:bookmarkStart w:id="14" w:name="_Toc180607747"/>
+      <w:r>
+        <w:lastRenderedPageBreak/>
+        <w:t>Protopersona?</w:t>
+      </w:r>
+      <w:bookmarkEnd w:id="14"/>
+    </w:p>
+    <w:p>
+      <w:pPr>
+        <w:pStyle w:val="MHUIFlietext"/>
+      </w:pPr>
+      <w:proofErr w:type="spellStart"/>
+      <w:r>
+        <w:t>Evtl</w:t>
+      </w:r>
+      <w:proofErr w:type="spellEnd"/>
+      <w:r>
+        <w:t xml:space="preserve"> </w:t>
+      </w:r>
+      <w:proofErr w:type="spellStart"/>
+      <w:r>
+        <w:t>Figma</w:t>
+      </w:r>
+      <w:proofErr w:type="spellEnd"/>
+      <w:r>
+        <w:t xml:space="preserve"> Screenshot?</w:t>
+      </w:r>
     </w:p>
     <w:p>
       <w:pPr>
@@ -1260,8 +1996,8 @@
         <w:br w:type="page"/>
       </w:r>
     </w:p>
-    <w:bookmarkStart w:id="8" w:name="_Toc180575070" w:displacedByCustomXml="next"/>
-    <w:bookmarkStart w:id="9" w:name="_Toc155788198" w:displacedByCustomXml="next"/>
+    <w:bookmarkStart w:id="15" w:name="_Toc180607748" w:displacedByCustomXml="next"/>
+    <w:bookmarkStart w:id="16" w:name="_Toc155788198" w:displacedByCustomXml="next"/>
     <w:sdt>
       <w:sdtPr>
         <w:rPr>
@@ -1296,8 +2032,8 @@
           <w:r>
             <w:t>Literaturverzeichnis</w:t>
           </w:r>
-          <w:bookmarkEnd w:id="9"/>
-          <w:bookmarkEnd w:id="8"/>
+          <w:bookmarkEnd w:id="16"/>
+          <w:bookmarkEnd w:id="15"/>
         </w:p>
         <w:sdt>
           <w:sdtPr>
@@ -1380,12 +2116,12 @@
       <w:pPr>
         <w:pStyle w:val="MHUIberschrift1"/>
       </w:pPr>
-      <w:bookmarkStart w:id="10" w:name="_Toc180575071"/>
+      <w:bookmarkStart w:id="17" w:name="_Toc180607749"/>
       <w:r>
         <w:lastRenderedPageBreak/>
         <w:t>Hilfsmittel</w:t>
       </w:r>
-      <w:bookmarkEnd w:id="10"/>
+      <w:bookmarkEnd w:id="17"/>
     </w:p>
     <w:p>
       <w:pPr>
@@ -1393,7 +2129,7 @@
       </w:pPr>
     </w:p>
     <w:sectPr>
-      <w:headerReference w:type="first" r:id="rId19"/>
+      <w:headerReference w:type="first" r:id="rId15"/>
       <w:pgSz w:w="11906" w:h="16838"/>
       <w:pgMar w:top="1417" w:right="1416" w:bottom="1134" w:left="1417" w:header="708" w:footer="708" w:gutter="0"/>
       <w:cols w:space="708"/>
@@ -1473,9 +2209,6 @@
   <w:p>
     <w:pPr>
       <w:pStyle w:val="Fuzeile"/>
-      <w:tabs>
-        <w:tab w:val="left" w:pos="5066"/>
-      </w:tabs>
     </w:pPr>
   </w:p>
 </w:ftr>
@@ -1486,8 +2219,17 @@
   <w:p>
     <w:pPr>
       <w:pStyle w:val="Fuzeile"/>
+      <w:rPr>
+        <w:rStyle w:val="MHUISeitenzahlen"/>
+      </w:rPr>
     </w:pPr>
     <w:r>
+      <w:tab/>
+    </w:r>
+    <w:r>
+      <w:rPr>
+        <w:rStyle w:val="MHUISeitenzahlen"/>
+      </w:rPr>
       <w:tab/>
     </w:r>
   </w:p>
@@ -1499,77 +2241,6 @@
   <w:p>
     <w:pPr>
       <w:pStyle w:val="Fuzeile"/>
-      <w:jc w:val="right"/>
-      <w:rPr>
-        <w:rStyle w:val="MHUISeitenzahlen"/>
-      </w:rPr>
-    </w:pPr>
-    <w:r>
-      <w:rPr>
-        <w:rStyle w:val="MHUISeitenzahlen"/>
-      </w:rPr>
-      <w:fldChar w:fldCharType="begin"/>
-    </w:r>
-    <w:r>
-      <w:rPr>
-        <w:rStyle w:val="MHUISeitenzahlen"/>
-      </w:rPr>
-      <w:instrText>PAGE   \* MERGEFORMAT</w:instrText>
-    </w:r>
-    <w:r>
-      <w:rPr>
-        <w:rStyle w:val="MHUISeitenzahlen"/>
-      </w:rPr>
-      <w:fldChar w:fldCharType="separate"/>
-    </w:r>
-    <w:r>
-      <w:rPr>
-        <w:rStyle w:val="MHUISeitenzahlen"/>
-      </w:rPr>
-      <w:t>1</w:t>
-    </w:r>
-    <w:r>
-      <w:rPr>
-        <w:rStyle w:val="MHUISeitenzahlen"/>
-      </w:rPr>
-      <w:fldChar w:fldCharType="end"/>
-    </w:r>
-  </w:p>
-  <w:p>
-    <w:pPr>
-      <w:pStyle w:val="Fuzeile"/>
-    </w:pPr>
-  </w:p>
-</w:ftr>
-</file>
-
-<file path=word/footer4.xml><?xml version="1.0" encoding="utf-8"?>
-<w:ftr xmlns:wpc="http://schemas.microsoft.com/office/word/2010/wordprocessingCanvas" xmlns:cx="http://schemas.microsoft.com/office/drawing/2014/chartex" xmlns:cx1="http://schemas.microsoft.com/office/drawing/2015/9/8/chartex" xmlns:cx2="http://schemas.microsoft.com/office/drawing/2015/10/21/chartex" xmlns:cx3="http://schemas.microsoft.com/office/drawing/2016/5/9/chartex" xmlns:cx4="http://schemas.microsoft.com/office/drawing/2016/5/10/chartex" xmlns:cx5="http://schemas.microsoft.com/office/drawing/2016/5/11/chartex" xmlns:cx6="http://schemas.microsoft.com/office/drawing/2016/5/12/chartex" xmlns:cx7="http://schemas.microsoft.com/office/drawing/2016/5/13/chartex" xmlns:cx8="http://schemas.microsoft.com/office/drawing/2016/5/14/chartex" xmlns:mc="http://schemas.openxmlformats.org/markup-compatibility/2006" xmlns:aink="http://schemas.microsoft.com/office/drawing/2016/ink" xmlns:am3d="http://schemas.microsoft.com/office/drawing/2017/model3d" xmlns:o="urn:schemas-microsoft-com:office:office" xmlns:oel="http://schemas.microsoft.com/office/2019/extlst" xmlns:r="http://schemas.openxmlformats.org/officeDocument/2006/relationships" xmlns:m="http://schemas.openxmlformats.org/officeDocument/2006/math" xmlns:v="urn:schemas-microsoft-com:vml" xmlns:wp14="http://schemas.microsoft.com/office/word/2010/wordprocessingDrawing" xmlns:wp="http://schemas.openxmlformats.org/drawingml/2006/wordprocessingDrawing" xmlns:w10="urn:schemas-microsoft-com:office:word" xmlns:w="http://schemas.openxmlformats.org/wordprocessingml/2006/main" xmlns:w14="http://schemas.microsoft.com/office/word/2010/wordml" xmlns:w15="http://schemas.microsoft.com/office/word/2012/wordml" xmlns:w16cex="http://schemas.microsoft.com/office/word/2018/wordml/cex" xmlns:w16cid="http://schemas.microsoft.com/office/word/2016/wordml/cid" xmlns:w16="http://schemas.microsoft.com/office/word/2018/wordml" xmlns:w16du="http://schemas.microsoft.com/office/word/2023/wordml/word16du" xmlns:w16sdtdh="http://schemas.microsoft.com/office/word/2020/wordml/sdtdatahash" xmlns:w16se="http://schemas.microsoft.com/office/word/2015/wordml/symex" xmlns:wpg="http://schemas.microsoft.com/office/word/2010/wordprocessingGroup" xmlns:wpi="http://schemas.microsoft.com/office/word/2010/wordprocessingInk" xmlns:wne="http://schemas.microsoft.com/office/word/2006/wordml" xmlns:wps="http://schemas.microsoft.com/office/word/2010/wordprocessingShape" mc:Ignorable="w14 w15 w16se w16cid w16 w16cex w16sdtdh w16du wp14">
-  <w:p>
-    <w:pPr>
-      <w:pStyle w:val="Fuzeile"/>
-      <w:rPr>
-        <w:rStyle w:val="MHUISeitenzahlen"/>
-      </w:rPr>
-    </w:pPr>
-    <w:r>
-      <w:tab/>
-    </w:r>
-    <w:r>
-      <w:rPr>
-        <w:rStyle w:val="MHUISeitenzahlen"/>
-      </w:rPr>
-      <w:tab/>
-    </w:r>
-  </w:p>
-</w:ftr>
-</file>
-
-<file path=word/footer5.xml><?xml version="1.0" encoding="utf-8"?>
-<w:ftr xmlns:wpc="http://schemas.microsoft.com/office/word/2010/wordprocessingCanvas" xmlns:cx="http://schemas.microsoft.com/office/drawing/2014/chartex" xmlns:cx1="http://schemas.microsoft.com/office/drawing/2015/9/8/chartex" xmlns:cx2="http://schemas.microsoft.com/office/drawing/2015/10/21/chartex" xmlns:cx3="http://schemas.microsoft.com/office/drawing/2016/5/9/chartex" xmlns:cx4="http://schemas.microsoft.com/office/drawing/2016/5/10/chartex" xmlns:cx5="http://schemas.microsoft.com/office/drawing/2016/5/11/chartex" xmlns:cx6="http://schemas.microsoft.com/office/drawing/2016/5/12/chartex" xmlns:cx7="http://schemas.microsoft.com/office/drawing/2016/5/13/chartex" xmlns:cx8="http://schemas.microsoft.com/office/drawing/2016/5/14/chartex" xmlns:mc="http://schemas.openxmlformats.org/markup-compatibility/2006" xmlns:aink="http://schemas.microsoft.com/office/drawing/2016/ink" xmlns:am3d="http://schemas.microsoft.com/office/drawing/2017/model3d" xmlns:o="urn:schemas-microsoft-com:office:office" xmlns:oel="http://schemas.microsoft.com/office/2019/extlst" xmlns:r="http://schemas.openxmlformats.org/officeDocument/2006/relationships" xmlns:m="http://schemas.openxmlformats.org/officeDocument/2006/math" xmlns:v="urn:schemas-microsoft-com:vml" xmlns:wp14="http://schemas.microsoft.com/office/word/2010/wordprocessingDrawing" xmlns:wp="http://schemas.openxmlformats.org/drawingml/2006/wordprocessingDrawing" xmlns:w10="urn:schemas-microsoft-com:office:word" xmlns:w="http://schemas.openxmlformats.org/wordprocessingml/2006/main" xmlns:w14="http://schemas.microsoft.com/office/word/2010/wordml" xmlns:w15="http://schemas.microsoft.com/office/word/2012/wordml" xmlns:w16cex="http://schemas.microsoft.com/office/word/2018/wordml/cex" xmlns:w16cid="http://schemas.microsoft.com/office/word/2016/wordml/cid" xmlns:w16="http://schemas.microsoft.com/office/word/2018/wordml" xmlns:w16du="http://schemas.microsoft.com/office/word/2023/wordml/word16du" xmlns:w16sdtdh="http://schemas.microsoft.com/office/word/2020/wordml/sdtdatahash" xmlns:w16se="http://schemas.microsoft.com/office/word/2015/wordml/symex" xmlns:wpg="http://schemas.microsoft.com/office/word/2010/wordprocessingGroup" xmlns:wpi="http://schemas.microsoft.com/office/word/2010/wordprocessingInk" xmlns:wne="http://schemas.microsoft.com/office/word/2006/wordml" xmlns:wps="http://schemas.microsoft.com/office/word/2010/wordprocessingShape" mc:Ignorable="w14 w15 w16se w16cid w16 w16cex w16sdtdh w16du wp14">
-  <w:p>
-    <w:pPr>
-      <w:pStyle w:val="Fuzeile"/>
       <w:rPr>
         <w:rStyle w:val="MHUISeitenzahlen"/>
       </w:rPr>
@@ -1648,17 +2319,6 @@
     <w:pPr>
       <w:pStyle w:val="Kopfzeile"/>
     </w:pPr>
-    <w:r>
-      <w:tab/>
-    </w:r>
-    <w:fldSimple w:instr=" STYLEREF  MH_UI_Überschrift_1_OhneNummerierung  \* MERGEFORMAT ">
-      <w:r>
-        <w:rPr>
-          <w:noProof/>
-        </w:rPr>
-        <w:t>Eidessattliche Erklärung</w:t>
-      </w:r>
-    </w:fldSimple>
   </w:p>
 </w:hdr>
 </file>
@@ -1679,6 +2339,14 @@
     <w:pPr>
       <w:pStyle w:val="Kopfzeile"/>
     </w:pPr>
+    <w:fldSimple w:instr=" STYLEREF  MH_UI_Überschrift_1_ON_oIHZ  \* MERGEFORMAT ">
+      <w:r>
+        <w:rPr>
+          <w:noProof/>
+        </w:rPr>
+        <w:t>Inhalt</w:t>
+      </w:r>
+    </w:fldSimple>
   </w:p>
 </w:hdr>
 </file>
@@ -1689,12 +2357,12 @@
     <w:pPr>
       <w:pStyle w:val="Kopfzeile"/>
     </w:pPr>
-    <w:fldSimple w:instr=" STYLEREF  MH_UI_Überschrift_1_ON_oIHZ  \* MERGEFORMAT ">
+    <w:fldSimple w:instr=" STYLEREF  MH_UI_Überschrift_1_OhneNummerierung  \* MERGEFORMAT ">
       <w:r>
         <w:rPr>
           <w:noProof/>
         </w:rPr>
-        <w:t>Inhalt</w:t>
+        <w:t>Verzeichnisse</w:t>
       </w:r>
     </w:fldSimple>
   </w:p>
@@ -1707,24 +2375,6 @@
     <w:pPr>
       <w:pStyle w:val="Kopfzeile"/>
     </w:pPr>
-    <w:fldSimple w:instr=" STYLEREF  MH_UI_Überschrift_1_OhneNummerierung  \* MERGEFORMAT ">
-      <w:r>
-        <w:rPr>
-          <w:noProof/>
-        </w:rPr>
-        <w:t>Verzeichnisse</w:t>
-      </w:r>
-    </w:fldSimple>
-  </w:p>
-</w:hdr>
-</file>
-
-<file path=word/header6.xml><?xml version="1.0" encoding="utf-8"?>
-<w:hdr xmlns:wpc="http://schemas.microsoft.com/office/word/2010/wordprocessingCanvas" xmlns:cx="http://schemas.microsoft.com/office/drawing/2014/chartex" xmlns:cx1="http://schemas.microsoft.com/office/drawing/2015/9/8/chartex" xmlns:cx2="http://schemas.microsoft.com/office/drawing/2015/10/21/chartex" xmlns:cx3="http://schemas.microsoft.com/office/drawing/2016/5/9/chartex" xmlns:cx4="http://schemas.microsoft.com/office/drawing/2016/5/10/chartex" xmlns:cx5="http://schemas.microsoft.com/office/drawing/2016/5/11/chartex" xmlns:cx6="http://schemas.microsoft.com/office/drawing/2016/5/12/chartex" xmlns:cx7="http://schemas.microsoft.com/office/drawing/2016/5/13/chartex" xmlns:cx8="http://schemas.microsoft.com/office/drawing/2016/5/14/chartex" xmlns:mc="http://schemas.openxmlformats.org/markup-compatibility/2006" xmlns:aink="http://schemas.microsoft.com/office/drawing/2016/ink" xmlns:am3d="http://schemas.microsoft.com/office/drawing/2017/model3d" xmlns:o="urn:schemas-microsoft-com:office:office" xmlns:oel="http://schemas.microsoft.com/office/2019/extlst" xmlns:r="http://schemas.openxmlformats.org/officeDocument/2006/relationships" xmlns:m="http://schemas.openxmlformats.org/officeDocument/2006/math" xmlns:v="urn:schemas-microsoft-com:vml" xmlns:wp14="http://schemas.microsoft.com/office/word/2010/wordprocessingDrawing" xmlns:wp="http://schemas.openxmlformats.org/drawingml/2006/wordprocessingDrawing" xmlns:w10="urn:schemas-microsoft-com:office:word" xmlns:w="http://schemas.openxmlformats.org/wordprocessingml/2006/main" xmlns:w14="http://schemas.microsoft.com/office/word/2010/wordml" xmlns:w15="http://schemas.microsoft.com/office/word/2012/wordml" xmlns:w16cex="http://schemas.microsoft.com/office/word/2018/wordml/cex" xmlns:w16cid="http://schemas.microsoft.com/office/word/2016/wordml/cid" xmlns:w16="http://schemas.microsoft.com/office/word/2018/wordml" xmlns:w16du="http://schemas.microsoft.com/office/word/2023/wordml/word16du" xmlns:w16sdtdh="http://schemas.microsoft.com/office/word/2020/wordml/sdtdatahash" xmlns:w16se="http://schemas.microsoft.com/office/word/2015/wordml/symex" xmlns:wpg="http://schemas.microsoft.com/office/word/2010/wordprocessingGroup" xmlns:wpi="http://schemas.microsoft.com/office/word/2010/wordprocessingInk" xmlns:wne="http://schemas.microsoft.com/office/word/2006/wordml" xmlns:wps="http://schemas.microsoft.com/office/word/2010/wordprocessingShape" mc:Ignorable="w14 w15 w16se w16cid w16 w16cex w16sdtdh w16du wp14">
-  <w:p>
-    <w:pPr>
-      <w:pStyle w:val="Kopfzeile"/>
-    </w:pPr>
     <w:fldSimple w:instr=" STYLEREF  MH_UI_Überschrift_1 \n  \* MERGEFORMAT ">
       <w:r>
         <w:rPr>
@@ -1741,11 +2391,9 @@
     <w:fldSimple w:instr=" STYLEREF  MH_UI_Überschrift_1  \* MERGEFORMAT ">
       <w:r>
         <w:rPr>
-          <w:b/>
-          <w:bCs/>
           <w:noProof/>
         </w:rPr>
-        <w:t>Hinführung</w:t>
+        <w:t>Auswahl des Produktes</w:t>
       </w:r>
     </w:fldSimple>
   </w:p>

--- a/Semester_3/Publikationsprojekt/Projektbericht.docx
+++ b/Semester_3/Publikationsprojekt/Projektbericht.docx
@@ -1802,25 +1802,68 @@
       </w:pPr>
       <w:bookmarkStart w:id="11" w:name="_Toc180607744"/>
       <w:r>
+        <w:drawing>
+          <wp:anchor distT="0" distB="0" distL="114300" distR="114300" simplePos="0" relativeHeight="251659264" behindDoc="0" locked="0" layoutInCell="1" allowOverlap="1" wp14:anchorId="42E7B6DE" wp14:editId="2EE25F19">
+            <wp:simplePos x="0" y="0"/>
+            <wp:positionH relativeFrom="margin">
+              <wp:align>right</wp:align>
+            </wp:positionH>
+            <wp:positionV relativeFrom="paragraph">
+              <wp:posOffset>360680</wp:posOffset>
+            </wp:positionV>
+            <wp:extent cx="5761355" cy="4015105"/>
+            <wp:effectExtent l="0" t="0" r="0" b="4445"/>
+            <wp:wrapThrough wrapText="bothSides">
+              <wp:wrapPolygon edited="0">
+                <wp:start x="0" y="0"/>
+                <wp:lineTo x="0" y="21521"/>
+                <wp:lineTo x="21498" y="21521"/>
+                <wp:lineTo x="21498" y="0"/>
+                <wp:lineTo x="0" y="0"/>
+              </wp:wrapPolygon>
+            </wp:wrapThrough>
+            <wp:docPr id="1218329436" name="Grafik 1" descr="Ein Bild, das Text, Screenshot, Zahl, parallel enthält.&#10;&#10;Automatisch generierte Beschreibung"/>
+            <wp:cNvGraphicFramePr>
+              <a:graphicFrameLocks xmlns:a="http://schemas.openxmlformats.org/drawingml/2006/main" noChangeAspect="1"/>
+            </wp:cNvGraphicFramePr>
+            <a:graphic xmlns:a="http://schemas.openxmlformats.org/drawingml/2006/main">
+              <a:graphicData uri="http://schemas.openxmlformats.org/drawingml/2006/picture">
+                <pic:pic xmlns:pic="http://schemas.openxmlformats.org/drawingml/2006/picture">
+                  <pic:nvPicPr>
+                    <pic:cNvPr id="1218329436" name="Grafik 1" descr="Ein Bild, das Text, Screenshot, Zahl, parallel enthält.&#10;&#10;Automatisch generierte Beschreibung"/>
+                    <pic:cNvPicPr/>
+                  </pic:nvPicPr>
+                  <pic:blipFill>
+                    <a:blip r:embed="rId15" cstate="print">
+                      <a:extLst>
+                        <a:ext uri="{28A0092B-C50C-407E-A947-70E740481C1C}">
+                          <a14:useLocalDpi xmlns:a14="http://schemas.microsoft.com/office/drawing/2010/main" val="0"/>
+                        </a:ext>
+                      </a:extLst>
+                    </a:blip>
+                    <a:stretch>
+                      <a:fillRect/>
+                    </a:stretch>
+                  </pic:blipFill>
+                  <pic:spPr>
+                    <a:xfrm>
+                      <a:off x="0" y="0"/>
+                      <a:ext cx="5761355" cy="4015105"/>
+                    </a:xfrm>
+                    <a:prstGeom prst="rect">
+                      <a:avLst/>
+                    </a:prstGeom>
+                  </pic:spPr>
+                </pic:pic>
+              </a:graphicData>
+            </a:graphic>
+          </wp:anchor>
+        </w:drawing>
+      </w:r>
+      <w:r>
         <w:t>Problemtypologie</w:t>
       </w:r>
       <w:bookmarkEnd w:id="11"/>
-    </w:p>
-    <w:p>
-      <w:pPr>
-        <w:pStyle w:val="MHUIFlietext"/>
-      </w:pPr>
-      <w:r>
-        <w:t xml:space="preserve">Excel </w:t>
-      </w:r>
-      <w:proofErr w:type="spellStart"/>
-      <w:r>
-        <w:t>screenshot</w:t>
-      </w:r>
-      <w:proofErr w:type="spellEnd"/>
-      <w:r>
-        <w:t xml:space="preserve"> einfügen, wenn alle reingeschrieben haben</w:t>
-      </w:r>
     </w:p>
     <w:p>
       <w:pPr>
@@ -1956,30 +1999,9 @@
       <w:bookmarkStart w:id="14" w:name="_Toc180607747"/>
       <w:r>
         <w:lastRenderedPageBreak/>
-        <w:t>Protopersona?</w:t>
+        <w:t>Protopersona</w:t>
       </w:r>
       <w:bookmarkEnd w:id="14"/>
-    </w:p>
-    <w:p>
-      <w:pPr>
-        <w:pStyle w:val="MHUIFlietext"/>
-      </w:pPr>
-      <w:proofErr w:type="spellStart"/>
-      <w:r>
-        <w:t>Evtl</w:t>
-      </w:r>
-      <w:proofErr w:type="spellEnd"/>
-      <w:r>
-        <w:t xml:space="preserve"> </w:t>
-      </w:r>
-      <w:proofErr w:type="spellStart"/>
-      <w:r>
-        <w:t>Figma</w:t>
-      </w:r>
-      <w:proofErr w:type="spellEnd"/>
-      <w:r>
-        <w:t xml:space="preserve"> Screenshot?</w:t>
-      </w:r>
     </w:p>
     <w:p>
       <w:pPr>
@@ -1988,6 +2010,106 @@
           <w:szCs w:val="24"/>
         </w:rPr>
       </w:pPr>
+      <w:r>
+        <w:rPr>
+          <w:sz w:val="24"/>
+          <w:szCs w:val="24"/>
+        </w:rPr>
+        <w:drawing>
+          <wp:anchor distT="0" distB="0" distL="114300" distR="114300" simplePos="0" relativeHeight="251658240" behindDoc="0" locked="0" layoutInCell="1" allowOverlap="1" wp14:anchorId="230AD04C" wp14:editId="518E2BD3">
+            <wp:simplePos x="0" y="0"/>
+            <wp:positionH relativeFrom="margin">
+              <wp:align>right</wp:align>
+            </wp:positionH>
+            <wp:positionV relativeFrom="paragraph">
+              <wp:posOffset>3411220</wp:posOffset>
+            </wp:positionV>
+            <wp:extent cx="5761355" cy="2992120"/>
+            <wp:effectExtent l="0" t="0" r="0" b="0"/>
+            <wp:wrapNone/>
+            <wp:docPr id="780790226" name="Grafik 1" descr="Ein Bild, das Text, Screenshot, Diagramm, Rechteck enthält.&#10;&#10;Automatisch generierte Beschreibung"/>
+            <wp:cNvGraphicFramePr>
+              <a:graphicFrameLocks xmlns:a="http://schemas.openxmlformats.org/drawingml/2006/main" noChangeAspect="1"/>
+            </wp:cNvGraphicFramePr>
+            <a:graphic xmlns:a="http://schemas.openxmlformats.org/drawingml/2006/main">
+              <a:graphicData uri="http://schemas.openxmlformats.org/drawingml/2006/picture">
+                <pic:pic xmlns:pic="http://schemas.openxmlformats.org/drawingml/2006/picture">
+                  <pic:nvPicPr>
+                    <pic:cNvPr id="780790226" name="Grafik 1" descr="Ein Bild, das Text, Screenshot, Diagramm, Rechteck enthält.&#10;&#10;Automatisch generierte Beschreibung"/>
+                    <pic:cNvPicPr/>
+                  </pic:nvPicPr>
+                  <pic:blipFill>
+                    <a:blip r:embed="rId16" cstate="print">
+                      <a:extLst>
+                        <a:ext uri="{28A0092B-C50C-407E-A947-70E740481C1C}">
+                          <a14:useLocalDpi xmlns:a14="http://schemas.microsoft.com/office/drawing/2010/main" val="0"/>
+                        </a:ext>
+                      </a:extLst>
+                    </a:blip>
+                    <a:stretch>
+                      <a:fillRect/>
+                    </a:stretch>
+                  </pic:blipFill>
+                  <pic:spPr>
+                    <a:xfrm>
+                      <a:off x="0" y="0"/>
+                      <a:ext cx="5761355" cy="2992120"/>
+                    </a:xfrm>
+                    <a:prstGeom prst="rect">
+                      <a:avLst/>
+                    </a:prstGeom>
+                  </pic:spPr>
+                </pic:pic>
+              </a:graphicData>
+            </a:graphic>
+          </wp:anchor>
+        </w:drawing>
+      </w:r>
+      <w:r>
+        <w:rPr>
+          <w:rFonts w:ascii="Perpetua" w:hAnsi="Perpetua"/>
+          <w:bCs/>
+          <w:spacing w:val="15"/>
+          <w:sz w:val="24"/>
+          <w:szCs w:val="22"/>
+          <w:lang w:bidi="en-US"/>
+        </w:rPr>
+        <w:drawing>
+          <wp:inline distT="0" distB="0" distL="0" distR="0" wp14:anchorId="59EFBA49" wp14:editId="3988A161">
+            <wp:extent cx="5761355" cy="3209925"/>
+            <wp:effectExtent l="0" t="0" r="0" b="9525"/>
+            <wp:docPr id="537639911" name="Grafik 1" descr="Ein Bild, das Text, Screenshot enthält.&#10;&#10;Automatisch generierte Beschreibung"/>
+            <wp:cNvGraphicFramePr>
+              <a:graphicFrameLocks xmlns:a="http://schemas.openxmlformats.org/drawingml/2006/main" noChangeAspect="1"/>
+            </wp:cNvGraphicFramePr>
+            <a:graphic xmlns:a="http://schemas.openxmlformats.org/drawingml/2006/main">
+              <a:graphicData uri="http://schemas.openxmlformats.org/drawingml/2006/picture">
+                <pic:pic xmlns:pic="http://schemas.openxmlformats.org/drawingml/2006/picture">
+                  <pic:nvPicPr>
+                    <pic:cNvPr id="537639911" name="Grafik 1" descr="Ein Bild, das Text, Screenshot enthält.&#10;&#10;Automatisch generierte Beschreibung"/>
+                    <pic:cNvPicPr/>
+                  </pic:nvPicPr>
+                  <pic:blipFill>
+                    <a:blip r:embed="rId17"/>
+                    <a:stretch>
+                      <a:fillRect/>
+                    </a:stretch>
+                  </pic:blipFill>
+                  <pic:spPr>
+                    <a:xfrm>
+                      <a:off x="0" y="0"/>
+                      <a:ext cx="5761355" cy="3209925"/>
+                    </a:xfrm>
+                    <a:prstGeom prst="rect">
+                      <a:avLst/>
+                    </a:prstGeom>
+                  </pic:spPr>
+                </pic:pic>
+              </a:graphicData>
+            </a:graphic>
+          </wp:inline>
+        </w:drawing>
+      </w:r>
       <w:r>
         <w:rPr>
           <w:sz w:val="24"/>
@@ -1996,8 +2118,8 @@
         <w:br w:type="page"/>
       </w:r>
     </w:p>
-    <w:bookmarkStart w:id="15" w:name="_Toc180607748" w:displacedByCustomXml="next"/>
-    <w:bookmarkStart w:id="16" w:name="_Toc155788198" w:displacedByCustomXml="next"/>
+    <w:bookmarkStart w:id="15" w:name="_Toc155788198" w:displacedByCustomXml="next"/>
+    <w:bookmarkStart w:id="16" w:name="_Toc180607748" w:displacedByCustomXml="next"/>
     <w:sdt>
       <w:sdtPr>
         <w:rPr>
@@ -2129,7 +2251,7 @@
       </w:pPr>
     </w:p>
     <w:sectPr>
-      <w:headerReference w:type="first" r:id="rId15"/>
+      <w:headerReference w:type="first" r:id="rId18"/>
       <w:pgSz w:w="11906" w:h="16838"/>
       <w:pgMar w:top="1417" w:right="1416" w:bottom="1134" w:left="1417" w:header="708" w:footer="708" w:gutter="0"/>
       <w:cols w:space="708"/>

--- a/Semester_3/Publikationsprojekt/Projektbericht.docx
+++ b/Semester_3/Publikationsprojekt/Projektbericht.docx
@@ -168,7 +168,7 @@
       <w:pPr>
         <w:pStyle w:val="MHUIberschrift1OhneNummerierung"/>
       </w:pPr>
-      <w:bookmarkStart w:id="0" w:name="_Toc180607735"/>
+      <w:bookmarkStart w:id="0" w:name="_Toc180659016"/>
       <w:r>
         <w:lastRenderedPageBreak/>
         <w:t>Eidessattliche Erklärung</w:t>
@@ -260,7 +260,7 @@
       <w:r>
         <w:fldChar w:fldCharType="separate"/>
       </w:r>
-      <w:hyperlink w:anchor="_Toc180607735" w:history="1">
+      <w:hyperlink w:anchor="_Toc180659016" w:history="1">
         <w:r>
           <w:rPr>
             <w:rStyle w:val="Hyperlink"/>
@@ -288,7 +288,7 @@
             <w:noProof/>
             <w:webHidden/>
           </w:rPr>
-          <w:instrText xml:space="preserve"> PAGEREF _Toc180607735 \h </w:instrText>
+          <w:instrText xml:space="preserve"> PAGEREF _Toc180659016 \h </w:instrText>
         </w:r>
         <w:r>
           <w:rPr>
@@ -332,7 +332,7 @@
           <w14:ligatures w14:val="standardContextual"/>
         </w:rPr>
       </w:pPr>
-      <w:hyperlink w:anchor="_Toc180607736" w:history="1">
+      <w:hyperlink w:anchor="_Toc180659017" w:history="1">
         <w:r>
           <w:rPr>
             <w:rStyle w:val="Hyperlink"/>
@@ -360,7 +360,7 @@
             <w:noProof/>
             <w:webHidden/>
           </w:rPr>
-          <w:instrText xml:space="preserve"> PAGEREF _Toc180607736 \h </w:instrText>
+          <w:instrText xml:space="preserve"> PAGEREF _Toc180659017 \h </w:instrText>
         </w:r>
         <w:r>
           <w:rPr>
@@ -380,7 +380,7 @@
             <w:noProof/>
             <w:webHidden/>
           </w:rPr>
-          <w:t>5</w:t>
+          <w:t>6</w:t>
         </w:r>
         <w:r>
           <w:rPr>
@@ -403,7 +403,7 @@
           <w14:ligatures w14:val="standardContextual"/>
         </w:rPr>
       </w:pPr>
-      <w:hyperlink w:anchor="_Toc180607737" w:history="1">
+      <w:hyperlink w:anchor="_Toc180659018" w:history="1">
         <w:r>
           <w:rPr>
             <w:rStyle w:val="Hyperlink"/>
@@ -426,7 +426,7 @@
           <w:rPr>
             <w:webHidden/>
           </w:rPr>
-          <w:instrText xml:space="preserve"> PAGEREF _Toc180607737 \h </w:instrText>
+          <w:instrText xml:space="preserve"> PAGEREF _Toc180659018 \h </w:instrText>
         </w:r>
         <w:r>
           <w:rPr>
@@ -443,7 +443,7 @@
           <w:rPr>
             <w:webHidden/>
           </w:rPr>
-          <w:t>5</w:t>
+          <w:t>6</w:t>
         </w:r>
         <w:r>
           <w:rPr>
@@ -465,7 +465,7 @@
           <w14:ligatures w14:val="standardContextual"/>
         </w:rPr>
       </w:pPr>
-      <w:hyperlink w:anchor="_Toc180607738" w:history="1">
+      <w:hyperlink w:anchor="_Toc180659019" w:history="1">
         <w:r>
           <w:rPr>
             <w:rStyle w:val="Hyperlink"/>
@@ -488,7 +488,7 @@
           <w:rPr>
             <w:webHidden/>
           </w:rPr>
-          <w:instrText xml:space="preserve"> PAGEREF _Toc180607738 \h </w:instrText>
+          <w:instrText xml:space="preserve"> PAGEREF _Toc180659019 \h </w:instrText>
         </w:r>
         <w:r>
           <w:rPr>
@@ -505,7 +505,7 @@
           <w:rPr>
             <w:webHidden/>
           </w:rPr>
-          <w:t>5</w:t>
+          <w:t>6</w:t>
         </w:r>
         <w:r>
           <w:rPr>
@@ -527,7 +527,7 @@
           <w14:ligatures w14:val="standardContextual"/>
         </w:rPr>
       </w:pPr>
-      <w:hyperlink w:anchor="_Toc180607739" w:history="1">
+      <w:hyperlink w:anchor="_Toc180659020" w:history="1">
         <w:r>
           <w:rPr>
             <w:rStyle w:val="Hyperlink"/>
@@ -550,7 +550,7 @@
           <w:rPr>
             <w:webHidden/>
           </w:rPr>
-          <w:instrText xml:space="preserve"> PAGEREF _Toc180607739 \h </w:instrText>
+          <w:instrText xml:space="preserve"> PAGEREF _Toc180659020 \h </w:instrText>
         </w:r>
         <w:r>
           <w:rPr>
@@ -567,7 +567,7 @@
           <w:rPr>
             <w:webHidden/>
           </w:rPr>
-          <w:t>5</w:t>
+          <w:t>6</w:t>
         </w:r>
         <w:r>
           <w:rPr>
@@ -590,7 +590,7 @@
           <w14:ligatures w14:val="standardContextual"/>
         </w:rPr>
       </w:pPr>
-      <w:hyperlink w:anchor="_Toc180607740" w:history="1">
+      <w:hyperlink w:anchor="_Toc180659021" w:history="1">
         <w:r>
           <w:rPr>
             <w:rStyle w:val="Hyperlink"/>
@@ -638,7 +638,7 @@
             <w:noProof/>
             <w:webHidden/>
           </w:rPr>
-          <w:instrText xml:space="preserve"> PAGEREF _Toc180607740 \h </w:instrText>
+          <w:instrText xml:space="preserve"> PAGEREF _Toc180659021 \h </w:instrText>
         </w:r>
         <w:r>
           <w:rPr>
@@ -658,7 +658,7 @@
             <w:noProof/>
             <w:webHidden/>
           </w:rPr>
-          <w:t>6</w:t>
+          <w:t>7</w:t>
         </w:r>
         <w:r>
           <w:rPr>
@@ -682,7 +682,7 @@
           <w14:ligatures w14:val="standardContextual"/>
         </w:rPr>
       </w:pPr>
-      <w:hyperlink w:anchor="_Toc180607741" w:history="1">
+      <w:hyperlink w:anchor="_Toc180659022" w:history="1">
         <w:r>
           <w:rPr>
             <w:rStyle w:val="Hyperlink"/>
@@ -730,7 +730,7 @@
             <w:noProof/>
             <w:webHidden/>
           </w:rPr>
-          <w:instrText xml:space="preserve"> PAGEREF _Toc180607741 \h </w:instrText>
+          <w:instrText xml:space="preserve"> PAGEREF _Toc180659022 \h </w:instrText>
         </w:r>
         <w:r>
           <w:rPr>
@@ -750,7 +750,7 @@
             <w:noProof/>
             <w:webHidden/>
           </w:rPr>
-          <w:t>7</w:t>
+          <w:t>8</w:t>
         </w:r>
         <w:r>
           <w:rPr>
@@ -774,7 +774,7 @@
           <w14:ligatures w14:val="standardContextual"/>
         </w:rPr>
       </w:pPr>
-      <w:hyperlink w:anchor="_Toc180607742" w:history="1">
+      <w:hyperlink w:anchor="_Toc180659023" w:history="1">
         <w:r>
           <w:rPr>
             <w:rStyle w:val="Hyperlink"/>
@@ -822,7 +822,7 @@
             <w:noProof/>
             <w:webHidden/>
           </w:rPr>
-          <w:instrText xml:space="preserve"> PAGEREF _Toc180607742 \h </w:instrText>
+          <w:instrText xml:space="preserve"> PAGEREF _Toc180659023 \h </w:instrText>
         </w:r>
         <w:r>
           <w:rPr>
@@ -842,7 +842,7 @@
             <w:noProof/>
             <w:webHidden/>
           </w:rPr>
-          <w:t>8</w:t>
+          <w:t>10</w:t>
         </w:r>
         <w:r>
           <w:rPr>
@@ -865,7 +865,7 @@
           <w14:ligatures w14:val="standardContextual"/>
         </w:rPr>
       </w:pPr>
-      <w:hyperlink w:anchor="_Toc180607743" w:history="1">
+      <w:hyperlink w:anchor="_Toc180659024" w:history="1">
         <w:r>
           <w:rPr>
             <w:rStyle w:val="Hyperlink"/>
@@ -887,7 +887,7 @@
           <w:rPr>
             <w:rStyle w:val="Hyperlink"/>
           </w:rPr>
-          <w:t>Strukturanalyse</w:t>
+          <w:t>Problemtypologie</w:t>
         </w:r>
         <w:r>
           <w:rPr>
@@ -905,7 +905,7 @@
           <w:rPr>
             <w:webHidden/>
           </w:rPr>
-          <w:instrText xml:space="preserve"> PAGEREF _Toc180607743 \h </w:instrText>
+          <w:instrText xml:space="preserve"> PAGEREF _Toc180659024 \h </w:instrText>
         </w:r>
         <w:r>
           <w:rPr>
@@ -922,7 +922,7 @@
           <w:rPr>
             <w:webHidden/>
           </w:rPr>
-          <w:t>8</w:t>
+          <w:t>10</w:t>
         </w:r>
         <w:r>
           <w:rPr>
@@ -944,7 +944,7 @@
           <w14:ligatures w14:val="standardContextual"/>
         </w:rPr>
       </w:pPr>
-      <w:hyperlink w:anchor="_Toc180607744" w:history="1">
+      <w:hyperlink w:anchor="_Toc180659025" w:history="1">
         <w:r>
           <w:rPr>
             <w:rStyle w:val="Hyperlink"/>
@@ -966,7 +966,7 @@
           <w:rPr>
             <w:rStyle w:val="Hyperlink"/>
           </w:rPr>
-          <w:t>Problemtypologie</w:t>
+          <w:t>Gestaltung:</w:t>
         </w:r>
         <w:r>
           <w:rPr>
@@ -984,7 +984,7 @@
           <w:rPr>
             <w:webHidden/>
           </w:rPr>
-          <w:instrText xml:space="preserve"> PAGEREF _Toc180607744 \h </w:instrText>
+          <w:instrText xml:space="preserve"> PAGEREF _Toc180659025 \h </w:instrText>
         </w:r>
         <w:r>
           <w:rPr>
@@ -1001,7 +1001,7 @@
           <w:rPr>
             <w:webHidden/>
           </w:rPr>
-          <w:t>8</w:t>
+          <w:t>10</w:t>
         </w:r>
         <w:r>
           <w:rPr>
@@ -1023,7 +1023,7 @@
           <w14:ligatures w14:val="standardContextual"/>
         </w:rPr>
       </w:pPr>
-      <w:hyperlink w:anchor="_Toc180607745" w:history="1">
+      <w:hyperlink w:anchor="_Toc180659026" w:history="1">
         <w:r>
           <w:rPr>
             <w:rStyle w:val="Hyperlink"/>
@@ -1045,7 +1045,7 @@
           <w:rPr>
             <w:rStyle w:val="Hyperlink"/>
           </w:rPr>
-          <w:t>Gestaltungsanalyse</w:t>
+          <w:t>Übersichtlichkeit:</w:t>
         </w:r>
         <w:r>
           <w:rPr>
@@ -1063,7 +1063,7 @@
           <w:rPr>
             <w:webHidden/>
           </w:rPr>
-          <w:instrText xml:space="preserve"> PAGEREF _Toc180607745 \h </w:instrText>
+          <w:instrText xml:space="preserve"> PAGEREF _Toc180659026 \h </w:instrText>
         </w:r>
         <w:r>
           <w:rPr>
@@ -1080,7 +1080,86 @@
           <w:rPr>
             <w:webHidden/>
           </w:rPr>
-          <w:t>8</w:t>
+          <w:t>11</w:t>
+        </w:r>
+        <w:r>
+          <w:rPr>
+            <w:webHidden/>
+          </w:rPr>
+          <w:fldChar w:fldCharType="end"/>
+        </w:r>
+      </w:hyperlink>
+    </w:p>
+    <w:p>
+      <w:pPr>
+        <w:pStyle w:val="Verzeichnis2"/>
+        <w:rPr>
+          <w:rFonts w:asciiTheme="minorHAnsi" w:hAnsiTheme="minorHAnsi" w:cstheme="minorBidi"/>
+          <w:b w:val="0"/>
+          <w:kern w:val="2"/>
+          <w:szCs w:val="24"/>
+          <w:lang w:eastAsia="de-DE" w:bidi="ar-SA"/>
+          <w14:ligatures w14:val="standardContextual"/>
+        </w:rPr>
+      </w:pPr>
+      <w:hyperlink w:anchor="_Toc180659027" w:history="1">
+        <w:r>
+          <w:rPr>
+            <w:rStyle w:val="Hyperlink"/>
+          </w:rPr>
+          <w:t>3.4</w:t>
+        </w:r>
+        <w:r>
+          <w:rPr>
+            <w:rFonts w:asciiTheme="minorHAnsi" w:hAnsiTheme="minorHAnsi" w:cstheme="minorBidi"/>
+            <w:b w:val="0"/>
+            <w:kern w:val="2"/>
+            <w:szCs w:val="24"/>
+            <w:lang w:eastAsia="de-DE" w:bidi="ar-SA"/>
+            <w14:ligatures w14:val="standardContextual"/>
+          </w:rPr>
+          <w:tab/>
+        </w:r>
+        <w:r>
+          <w:rPr>
+            <w:rStyle w:val="Hyperlink"/>
+          </w:rPr>
+          <w:t>Struktur:</w:t>
+        </w:r>
+        <w:r>
+          <w:rPr>
+            <w:webHidden/>
+          </w:rPr>
+          <w:tab/>
+        </w:r>
+        <w:r>
+          <w:rPr>
+            <w:webHidden/>
+          </w:rPr>
+          <w:fldChar w:fldCharType="begin"/>
+        </w:r>
+        <w:r>
+          <w:rPr>
+            <w:webHidden/>
+          </w:rPr>
+          <w:instrText xml:space="preserve"> PAGEREF _Toc180659027 \h </w:instrText>
+        </w:r>
+        <w:r>
+          <w:rPr>
+            <w:webHidden/>
+          </w:rPr>
+        </w:r>
+        <w:r>
+          <w:rPr>
+            <w:webHidden/>
+          </w:rPr>
+          <w:fldChar w:fldCharType="separate"/>
+        </w:r>
+        <w:r>
+          <w:rPr>
+            <w:webHidden/>
+          </w:rPr>
+          <w:t>11</w:t>
         </w:r>
         <w:r>
           <w:rPr>
@@ -1103,7 +1182,7 @@
           <w14:ligatures w14:val="standardContextual"/>
         </w:rPr>
       </w:pPr>
-      <w:hyperlink w:anchor="_Toc180607746" w:history="1">
+      <w:hyperlink w:anchor="_Toc180659028" w:history="1">
         <w:r>
           <w:rPr>
             <w:rStyle w:val="Hyperlink"/>
@@ -1130,7 +1209,7 @@
             <w:noProof/>
             <w:lang w:bidi="en-US"/>
           </w:rPr>
-          <w:t>Zeiterfassung</w:t>
+          <w:t>Produktanalyse</w:t>
         </w:r>
         <w:r>
           <w:rPr>
@@ -1151,7 +1230,7 @@
             <w:noProof/>
             <w:webHidden/>
           </w:rPr>
-          <w:instrText xml:space="preserve"> PAGEREF _Toc180607746 \h </w:instrText>
+          <w:instrText xml:space="preserve"> PAGEREF _Toc180659028 \h </w:instrText>
         </w:r>
         <w:r>
           <w:rPr>
@@ -1171,11 +1250,248 @@
             <w:noProof/>
             <w:webHidden/>
           </w:rPr>
-          <w:t>9</w:t>
-        </w:r>
-        <w:r>
-          <w:rPr>
-            <w:noProof/>
+          <w:t>13</w:t>
+        </w:r>
+        <w:r>
+          <w:rPr>
+            <w:noProof/>
+            <w:webHidden/>
+          </w:rPr>
+          <w:fldChar w:fldCharType="end"/>
+        </w:r>
+      </w:hyperlink>
+    </w:p>
+    <w:p>
+      <w:pPr>
+        <w:pStyle w:val="Verzeichnis2"/>
+        <w:rPr>
+          <w:rFonts w:asciiTheme="minorHAnsi" w:hAnsiTheme="minorHAnsi" w:cstheme="minorBidi"/>
+          <w:b w:val="0"/>
+          <w:kern w:val="2"/>
+          <w:szCs w:val="24"/>
+          <w:lang w:eastAsia="de-DE" w:bidi="ar-SA"/>
+          <w14:ligatures w14:val="standardContextual"/>
+        </w:rPr>
+      </w:pPr>
+      <w:hyperlink w:anchor="_Toc180659029" w:history="1">
+        <w:r>
+          <w:rPr>
+            <w:rStyle w:val="Hyperlink"/>
+          </w:rPr>
+          <w:t>4.1</w:t>
+        </w:r>
+        <w:r>
+          <w:rPr>
+            <w:rFonts w:asciiTheme="minorHAnsi" w:hAnsiTheme="minorHAnsi" w:cstheme="minorBidi"/>
+            <w:b w:val="0"/>
+            <w:kern w:val="2"/>
+            <w:szCs w:val="24"/>
+            <w:lang w:eastAsia="de-DE" w:bidi="ar-SA"/>
+            <w14:ligatures w14:val="standardContextual"/>
+          </w:rPr>
+          <w:tab/>
+        </w:r>
+        <w:r>
+          <w:rPr>
+            <w:rStyle w:val="Hyperlink"/>
+          </w:rPr>
+          <w:t>Empathy map</w:t>
+        </w:r>
+        <w:r>
+          <w:rPr>
+            <w:webHidden/>
+          </w:rPr>
+          <w:tab/>
+        </w:r>
+        <w:r>
+          <w:rPr>
+            <w:webHidden/>
+          </w:rPr>
+          <w:fldChar w:fldCharType="begin"/>
+        </w:r>
+        <w:r>
+          <w:rPr>
+            <w:webHidden/>
+          </w:rPr>
+          <w:instrText xml:space="preserve"> PAGEREF _Toc180659029 \h </w:instrText>
+        </w:r>
+        <w:r>
+          <w:rPr>
+            <w:webHidden/>
+          </w:rPr>
+        </w:r>
+        <w:r>
+          <w:rPr>
+            <w:webHidden/>
+          </w:rPr>
+          <w:fldChar w:fldCharType="separate"/>
+        </w:r>
+        <w:r>
+          <w:rPr>
+            <w:webHidden/>
+          </w:rPr>
+          <w:t>13</w:t>
+        </w:r>
+        <w:r>
+          <w:rPr>
+            <w:webHidden/>
+          </w:rPr>
+          <w:fldChar w:fldCharType="end"/>
+        </w:r>
+      </w:hyperlink>
+    </w:p>
+    <w:p>
+      <w:pPr>
+        <w:pStyle w:val="Verzeichnis2"/>
+        <w:rPr>
+          <w:rFonts w:asciiTheme="minorHAnsi" w:hAnsiTheme="minorHAnsi" w:cstheme="minorBidi"/>
+          <w:b w:val="0"/>
+          <w:kern w:val="2"/>
+          <w:szCs w:val="24"/>
+          <w:lang w:eastAsia="de-DE" w:bidi="ar-SA"/>
+          <w14:ligatures w14:val="standardContextual"/>
+        </w:rPr>
+      </w:pPr>
+      <w:hyperlink w:anchor="_Toc180659030" w:history="1">
+        <w:r>
+          <w:rPr>
+            <w:rStyle w:val="Hyperlink"/>
+          </w:rPr>
+          <w:t>4.2</w:t>
+        </w:r>
+        <w:r>
+          <w:rPr>
+            <w:rFonts w:asciiTheme="minorHAnsi" w:hAnsiTheme="minorHAnsi" w:cstheme="minorBidi"/>
+            <w:b w:val="0"/>
+            <w:kern w:val="2"/>
+            <w:szCs w:val="24"/>
+            <w:lang w:eastAsia="de-DE" w:bidi="ar-SA"/>
+            <w14:ligatures w14:val="standardContextual"/>
+          </w:rPr>
+          <w:tab/>
+        </w:r>
+        <w:r>
+          <w:rPr>
+            <w:rStyle w:val="Hyperlink"/>
+          </w:rPr>
+          <w:t>User journey</w:t>
+        </w:r>
+        <w:r>
+          <w:rPr>
+            <w:webHidden/>
+          </w:rPr>
+          <w:tab/>
+        </w:r>
+        <w:r>
+          <w:rPr>
+            <w:webHidden/>
+          </w:rPr>
+          <w:fldChar w:fldCharType="begin"/>
+        </w:r>
+        <w:r>
+          <w:rPr>
+            <w:webHidden/>
+          </w:rPr>
+          <w:instrText xml:space="preserve"> PAGEREF _Toc180659030 \h </w:instrText>
+        </w:r>
+        <w:r>
+          <w:rPr>
+            <w:webHidden/>
+          </w:rPr>
+        </w:r>
+        <w:r>
+          <w:rPr>
+            <w:webHidden/>
+          </w:rPr>
+          <w:fldChar w:fldCharType="separate"/>
+        </w:r>
+        <w:r>
+          <w:rPr>
+            <w:webHidden/>
+          </w:rPr>
+          <w:t>13</w:t>
+        </w:r>
+        <w:r>
+          <w:rPr>
+            <w:webHidden/>
+          </w:rPr>
+          <w:fldChar w:fldCharType="end"/>
+        </w:r>
+      </w:hyperlink>
+    </w:p>
+    <w:p>
+      <w:pPr>
+        <w:pStyle w:val="Verzeichnis2"/>
+        <w:rPr>
+          <w:rFonts w:asciiTheme="minorHAnsi" w:hAnsiTheme="minorHAnsi" w:cstheme="minorBidi"/>
+          <w:b w:val="0"/>
+          <w:kern w:val="2"/>
+          <w:szCs w:val="24"/>
+          <w:lang w:eastAsia="de-DE" w:bidi="ar-SA"/>
+          <w14:ligatures w14:val="standardContextual"/>
+        </w:rPr>
+      </w:pPr>
+      <w:hyperlink w:anchor="_Toc180659031" w:history="1">
+        <w:r>
+          <w:rPr>
+            <w:rStyle w:val="Hyperlink"/>
+          </w:rPr>
+          <w:t>4.3</w:t>
+        </w:r>
+        <w:r>
+          <w:rPr>
+            <w:rFonts w:asciiTheme="minorHAnsi" w:hAnsiTheme="minorHAnsi" w:cstheme="minorBidi"/>
+            <w:b w:val="0"/>
+            <w:kern w:val="2"/>
+            <w:szCs w:val="24"/>
+            <w:lang w:eastAsia="de-DE" w:bidi="ar-SA"/>
+            <w14:ligatures w14:val="standardContextual"/>
+          </w:rPr>
+          <w:tab/>
+        </w:r>
+        <w:r>
+          <w:rPr>
+            <w:rStyle w:val="Hyperlink"/>
+          </w:rPr>
+          <w:t>Funktionsanalyse</w:t>
+        </w:r>
+        <w:r>
+          <w:rPr>
+            <w:webHidden/>
+          </w:rPr>
+          <w:tab/>
+        </w:r>
+        <w:r>
+          <w:rPr>
+            <w:webHidden/>
+          </w:rPr>
+          <w:fldChar w:fldCharType="begin"/>
+        </w:r>
+        <w:r>
+          <w:rPr>
+            <w:webHidden/>
+          </w:rPr>
+          <w:instrText xml:space="preserve"> PAGEREF _Toc180659031 \h </w:instrText>
+        </w:r>
+        <w:r>
+          <w:rPr>
+            <w:webHidden/>
+          </w:rPr>
+        </w:r>
+        <w:r>
+          <w:rPr>
+            <w:webHidden/>
+          </w:rPr>
+          <w:fldChar w:fldCharType="separate"/>
+        </w:r>
+        <w:r>
+          <w:rPr>
+            <w:webHidden/>
+          </w:rPr>
+          <w:t>13</w:t>
+        </w:r>
+        <w:r>
+          <w:rPr>
             <w:webHidden/>
           </w:rPr>
           <w:fldChar w:fldCharType="end"/>
@@ -1195,7 +1511,7 @@
           <w14:ligatures w14:val="standardContextual"/>
         </w:rPr>
       </w:pPr>
-      <w:hyperlink w:anchor="_Toc180607747" w:history="1">
+      <w:hyperlink w:anchor="_Toc180659032" w:history="1">
         <w:r>
           <w:rPr>
             <w:rStyle w:val="Hyperlink"/>
@@ -1222,7 +1538,7 @@
             <w:noProof/>
             <w:lang w:bidi="en-US"/>
           </w:rPr>
-          <w:t>Protopersona?</w:t>
+          <w:t>Protopersona</w:t>
         </w:r>
         <w:r>
           <w:rPr>
@@ -1243,7 +1559,7 @@
             <w:noProof/>
             <w:webHidden/>
           </w:rPr>
-          <w:instrText xml:space="preserve"> PAGEREF _Toc180607747 \h </w:instrText>
+          <w:instrText xml:space="preserve"> PAGEREF _Toc180659032 \h </w:instrText>
         </w:r>
         <w:r>
           <w:rPr>
@@ -1263,7 +1579,7 @@
             <w:noProof/>
             <w:webHidden/>
           </w:rPr>
-          <w:t>10</w:t>
+          <w:t>14</w:t>
         </w:r>
         <w:r>
           <w:rPr>
@@ -1287,7 +1603,7 @@
           <w14:ligatures w14:val="standardContextual"/>
         </w:rPr>
       </w:pPr>
-      <w:hyperlink w:anchor="_Toc180607748" w:history="1">
+      <w:hyperlink w:anchor="_Toc180659033" w:history="1">
         <w:r>
           <w:rPr>
             <w:rStyle w:val="Hyperlink"/>
@@ -1314,7 +1630,7 @@
             <w:noProof/>
             <w:lang w:bidi="en-US"/>
           </w:rPr>
-          <w:t>Literaturverzeichnis</w:t>
+          <w:t>Zeiterfassung</w:t>
         </w:r>
         <w:r>
           <w:rPr>
@@ -1335,7 +1651,7 @@
             <w:noProof/>
             <w:webHidden/>
           </w:rPr>
-          <w:instrText xml:space="preserve"> PAGEREF _Toc180607748 \h </w:instrText>
+          <w:instrText xml:space="preserve"> PAGEREF _Toc180659033 \h </w:instrText>
         </w:r>
         <w:r>
           <w:rPr>
@@ -1355,7 +1671,7 @@
             <w:noProof/>
             <w:webHidden/>
           </w:rPr>
-          <w:t>11</w:t>
+          <w:t>15</w:t>
         </w:r>
         <w:r>
           <w:rPr>
@@ -1379,7 +1695,7 @@
           <w14:ligatures w14:val="standardContextual"/>
         </w:rPr>
       </w:pPr>
-      <w:hyperlink w:anchor="_Toc180607749" w:history="1">
+      <w:hyperlink w:anchor="_Toc180659034" w:history="1">
         <w:r>
           <w:rPr>
             <w:rStyle w:val="Hyperlink"/>
@@ -1406,6 +1722,98 @@
             <w:noProof/>
             <w:lang w:bidi="en-US"/>
           </w:rPr>
+          <w:t>Literaturverzeichnis</w:t>
+        </w:r>
+        <w:r>
+          <w:rPr>
+            <w:noProof/>
+            <w:webHidden/>
+          </w:rPr>
+          <w:tab/>
+        </w:r>
+        <w:r>
+          <w:rPr>
+            <w:noProof/>
+            <w:webHidden/>
+          </w:rPr>
+          <w:fldChar w:fldCharType="begin"/>
+        </w:r>
+        <w:r>
+          <w:rPr>
+            <w:noProof/>
+            <w:webHidden/>
+          </w:rPr>
+          <w:instrText xml:space="preserve"> PAGEREF _Toc180659034 \h </w:instrText>
+        </w:r>
+        <w:r>
+          <w:rPr>
+            <w:noProof/>
+            <w:webHidden/>
+          </w:rPr>
+        </w:r>
+        <w:r>
+          <w:rPr>
+            <w:noProof/>
+            <w:webHidden/>
+          </w:rPr>
+          <w:fldChar w:fldCharType="separate"/>
+        </w:r>
+        <w:r>
+          <w:rPr>
+            <w:noProof/>
+            <w:webHidden/>
+          </w:rPr>
+          <w:t>16</w:t>
+        </w:r>
+        <w:r>
+          <w:rPr>
+            <w:noProof/>
+            <w:webHidden/>
+          </w:rPr>
+          <w:fldChar w:fldCharType="end"/>
+        </w:r>
+      </w:hyperlink>
+    </w:p>
+    <w:p>
+      <w:pPr>
+        <w:pStyle w:val="Verzeichnis1"/>
+        <w:rPr>
+          <w:rFonts w:asciiTheme="minorHAnsi" w:hAnsiTheme="minorHAnsi"/>
+          <w:b w:val="0"/>
+          <w:noProof/>
+          <w:kern w:val="2"/>
+          <w:szCs w:val="24"/>
+          <w:lang w:eastAsia="de-DE"/>
+          <w14:ligatures w14:val="standardContextual"/>
+        </w:rPr>
+      </w:pPr>
+      <w:hyperlink w:anchor="_Toc180659035" w:history="1">
+        <w:r>
+          <w:rPr>
+            <w:rStyle w:val="Hyperlink"/>
+            <w:noProof/>
+            <w:lang w:bidi="en-US"/>
+          </w:rPr>
+          <w:t>8</w:t>
+        </w:r>
+        <w:r>
+          <w:rPr>
+            <w:rFonts w:asciiTheme="minorHAnsi" w:hAnsiTheme="minorHAnsi"/>
+            <w:b w:val="0"/>
+            <w:noProof/>
+            <w:kern w:val="2"/>
+            <w:szCs w:val="24"/>
+            <w:lang w:eastAsia="de-DE"/>
+            <w14:ligatures w14:val="standardContextual"/>
+          </w:rPr>
+          <w:tab/>
+        </w:r>
+        <w:r>
+          <w:rPr>
+            <w:rStyle w:val="Hyperlink"/>
+            <w:noProof/>
+            <w:lang w:bidi="en-US"/>
+          </w:rPr>
           <w:t>Hilfsmittel</w:t>
         </w:r>
         <w:r>
@@ -1427,7 +1835,7 @@
             <w:noProof/>
             <w:webHidden/>
           </w:rPr>
-          <w:instrText xml:space="preserve"> PAGEREF _Toc180607749 \h </w:instrText>
+          <w:instrText xml:space="preserve"> PAGEREF _Toc180659035 \h </w:instrText>
         </w:r>
         <w:r>
           <w:rPr>
@@ -1447,7 +1855,7 @@
             <w:noProof/>
             <w:webHidden/>
           </w:rPr>
-          <w:t>12</w:t>
+          <w:t>17</w:t>
         </w:r>
         <w:r>
           <w:rPr>
@@ -1500,7 +1908,7 @@
       <w:pPr>
         <w:pStyle w:val="MHUIberschrift1OhneNummerierung"/>
       </w:pPr>
-      <w:bookmarkStart w:id="2" w:name="_Toc180607736"/>
+      <w:bookmarkStart w:id="2" w:name="_Toc180659017"/>
       <w:r>
         <w:lastRenderedPageBreak/>
         <w:t>V</w:t>
@@ -1529,7 +1937,7 @@
         </w:rPr>
       </w:pPr>
       <w:bookmarkStart w:id="3" w:name="_Toc155788183"/>
-      <w:bookmarkStart w:id="4" w:name="_Toc180607737"/>
+      <w:bookmarkStart w:id="4" w:name="_Toc180659018"/>
       <w:r>
         <w:rPr>
           <w:rStyle w:val="textlayer--absolute"/>
@@ -1546,7 +1954,7 @@
           <w:noProof/>
         </w:rPr>
       </w:pPr>
-      <w:bookmarkStart w:id="5" w:name="_Toc180607738"/>
+      <w:bookmarkStart w:id="5" w:name="_Toc180659019"/>
       <w:r>
         <w:t>Tabellen</w:t>
       </w:r>
@@ -1574,7 +1982,7 @@
       <w:r>
         <w:fldChar w:fldCharType="end"/>
       </w:r>
-      <w:bookmarkStart w:id="6" w:name="_Toc180607739"/>
+      <w:bookmarkStart w:id="6" w:name="_Toc180659020"/>
       <w:r>
         <w:t>Abkürzungsverzeichnis</w:t>
       </w:r>
@@ -1610,7 +2018,7 @@
       <w:r>
         <w:fldChar w:fldCharType="end"/>
       </w:r>
-      <w:bookmarkStart w:id="7" w:name="_Toc180607740"/>
+      <w:bookmarkStart w:id="7" w:name="_Toc180659021"/>
       <w:r>
         <w:t>Auswahl des Produktes</w:t>
       </w:r>
@@ -1619,33 +2027,20 @@
     <w:p>
       <w:pPr>
         <w:pStyle w:val="MHUIFlietext"/>
-      </w:pPr>
-      <w:r>
-        <w:t>Zu Anfang suchte jedes Gruppenmitglied in seinem Umfeld nach den Anforderungen gerecht werdenden Pro</w:t>
-      </w:r>
-      <w:r>
-        <w:t xml:space="preserve">dukten. Nach einiger Zeit fanden sich eine Anleitung für eine Kamera, ein Autoradio, einen Rasierer und </w:t>
-      </w:r>
-      <w:r>
-        <w:t>einen E-Reader. Nach kurzer Diskussion in der Gruppe wurde sich einstimmig</w:t>
-      </w:r>
-      <w:r>
-        <w:t xml:space="preserve"> dafür entschieden, das Projekt auf Basis der Anleitung zum E-Reader durch</w:t>
-      </w:r>
-      <w:r>
-        <w:t xml:space="preserve">zuführen. Dieser entspricht den geforderten </w:t>
-      </w:r>
-      <w:r>
-        <w:t xml:space="preserve">Ansprüchen, also besitzt mindestens sechs Funktionen, hat ein Display </w:t>
-      </w:r>
-      <w:r>
-        <w:t>und die dazugehörige Anleitung schien in jedem Fall verbesserungsbedürftig.</w:t>
-      </w:r>
-      <w:r>
-        <w:t xml:space="preserve"> Die anderen Produkte besaßen entweder eine zu lange</w:t>
-      </w:r>
-      <w:r>
-        <w:t xml:space="preserve"> oder zu gute Anleitung. Teils entsprachen sie auch nicht den Anforderungen. </w:t>
+        <w:rPr>
+          <w:rFonts w:asciiTheme="minorHAnsi" w:hAnsiTheme="minorHAnsi"/>
+        </w:rPr>
+      </w:pPr>
+      <w:r>
+        <w:t xml:space="preserve">Zu Beginn suchte jedes Gruppenmitglied in seinem Umfeld nach Produkten, die den Anforderungen entsprachen. Nach einiger Zeit wurden Anleitungen für einen Fotoapparat, ein Autoradio, einen Rasierer und einen E-Reader gefunden. Nach einer kurzen Diskussion in der Gruppe wurde einstimmig beschlossen, das Projekt auf Basis der Anleitung für den E-Reader durchzuführen. Dieser erfüllte die gestellten Anforderungen, d.h. er verfügte über mindestens sechs Funktionen, hatte ein Display und die Bedienungsanleitung schien auf jeden Fall verbesserungswürdig. Die anderen Produkte hatten entweder eine zu lange oder eine </w:t>
+      </w:r>
+      <w:proofErr w:type="spellStart"/>
+      <w:r>
+        <w:t>zu gute</w:t>
+      </w:r>
+      <w:proofErr w:type="spellEnd"/>
+      <w:r>
+        <w:t xml:space="preserve"> Anleitung. Teilweise entsprachen sie auch nicht den Anforderungen.  </w:t>
       </w:r>
     </w:p>
     <w:p>
@@ -1667,7 +2062,7 @@
       <w:pPr>
         <w:pStyle w:val="MHUIberschrift1"/>
       </w:pPr>
-      <w:bookmarkStart w:id="8" w:name="_Toc180607741"/>
+      <w:bookmarkStart w:id="8" w:name="_Toc180659022"/>
       <w:r>
         <w:lastRenderedPageBreak/>
         <w:t>Originale Anleitung</w:t>
@@ -1679,47 +2074,298 @@
         <w:pStyle w:val="MHUIFlietext"/>
       </w:pPr>
       <w:r>
-        <w:t>Originale PDF einfügen</w:t>
+        <w:rPr>
+          <w:noProof/>
+        </w:rPr>
+        <w:drawing>
+          <wp:inline distT="0" distB="0" distL="0" distR="0" wp14:anchorId="236BDBA5" wp14:editId="5F11E199">
+            <wp:extent cx="2650178" cy="3975268"/>
+            <wp:effectExtent l="0" t="0" r="0" b="0"/>
+            <wp:docPr id="1761342937" name="Grafik 1761342937"/>
+            <wp:cNvGraphicFramePr>
+              <a:graphicFrameLocks xmlns:a="http://schemas.openxmlformats.org/drawingml/2006/main" noChangeAspect="1"/>
+            </wp:cNvGraphicFramePr>
+            <a:graphic xmlns:a="http://schemas.openxmlformats.org/drawingml/2006/main">
+              <a:graphicData uri="http://schemas.openxmlformats.org/drawingml/2006/picture">
+                <pic:pic xmlns:pic="http://schemas.openxmlformats.org/drawingml/2006/picture">
+                  <pic:nvPicPr>
+                    <pic:cNvPr id="0" name=""/>
+                    <pic:cNvPicPr/>
+                  </pic:nvPicPr>
+                  <pic:blipFill>
+                    <a:blip r:embed="rId15">
+                      <a:extLst>
+                        <a:ext uri="{28A0092B-C50C-407E-A947-70E740481C1C}">
+                          <a14:useLocalDpi xmlns:a14="http://schemas.microsoft.com/office/drawing/2010/main" val="0"/>
+                        </a:ext>
+                      </a:extLst>
+                    </a:blip>
+                    <a:stretch>
+                      <a:fillRect/>
+                    </a:stretch>
+                  </pic:blipFill>
+                  <pic:spPr>
+                    <a:xfrm>
+                      <a:off x="0" y="0"/>
+                      <a:ext cx="2650178" cy="3975268"/>
+                    </a:xfrm>
+                    <a:prstGeom prst="rect">
+                      <a:avLst/>
+                    </a:prstGeom>
+                  </pic:spPr>
+                </pic:pic>
+              </a:graphicData>
+            </a:graphic>
+          </wp:inline>
+        </w:drawing>
+      </w:r>
+      <w:r>
+        <w:rPr>
+          <w:noProof/>
+        </w:rPr>
+        <w:drawing>
+          <wp:inline distT="0" distB="0" distL="0" distR="0" wp14:anchorId="00C941D5" wp14:editId="611D5D4C">
+            <wp:extent cx="2652522" cy="3978783"/>
+            <wp:effectExtent l="0" t="0" r="0" b="0"/>
+            <wp:docPr id="850526911" name="Grafik 850526911"/>
+            <wp:cNvGraphicFramePr>
+              <a:graphicFrameLocks xmlns:a="http://schemas.openxmlformats.org/drawingml/2006/main" noChangeAspect="1"/>
+            </wp:cNvGraphicFramePr>
+            <a:graphic xmlns:a="http://schemas.openxmlformats.org/drawingml/2006/main">
+              <a:graphicData uri="http://schemas.openxmlformats.org/drawingml/2006/picture">
+                <pic:pic xmlns:pic="http://schemas.openxmlformats.org/drawingml/2006/picture">
+                  <pic:nvPicPr>
+                    <pic:cNvPr id="0" name=""/>
+                    <pic:cNvPicPr/>
+                  </pic:nvPicPr>
+                  <pic:blipFill>
+                    <a:blip r:embed="rId16">
+                      <a:extLst>
+                        <a:ext uri="{28A0092B-C50C-407E-A947-70E740481C1C}">
+                          <a14:useLocalDpi xmlns:a14="http://schemas.microsoft.com/office/drawing/2010/main" val="0"/>
+                        </a:ext>
+                      </a:extLst>
+                    </a:blip>
+                    <a:stretch>
+                      <a:fillRect/>
+                    </a:stretch>
+                  </pic:blipFill>
+                  <pic:spPr>
+                    <a:xfrm>
+                      <a:off x="0" y="0"/>
+                      <a:ext cx="2652522" cy="3978783"/>
+                    </a:xfrm>
+                    <a:prstGeom prst="rect">
+                      <a:avLst/>
+                    </a:prstGeom>
+                  </pic:spPr>
+                </pic:pic>
+              </a:graphicData>
+            </a:graphic>
+          </wp:inline>
+        </w:drawing>
+      </w:r>
+    </w:p>
+    <w:p>
+      <w:pPr>
+        <w:pStyle w:val="MHUIFlietext"/>
+      </w:pPr>
+      <w:r>
+        <w:rPr>
+          <w:noProof/>
+        </w:rPr>
+        <w:drawing>
+          <wp:inline distT="0" distB="0" distL="0" distR="0" wp14:anchorId="231DD484" wp14:editId="49D3265F">
+            <wp:extent cx="2652416" cy="3978623"/>
+            <wp:effectExtent l="0" t="0" r="0" b="0"/>
+            <wp:docPr id="1764036777" name="Grafik 1764036777"/>
+            <wp:cNvGraphicFramePr>
+              <a:graphicFrameLocks xmlns:a="http://schemas.openxmlformats.org/drawingml/2006/main" noChangeAspect="1"/>
+            </wp:cNvGraphicFramePr>
+            <a:graphic xmlns:a="http://schemas.openxmlformats.org/drawingml/2006/main">
+              <a:graphicData uri="http://schemas.openxmlformats.org/drawingml/2006/picture">
+                <pic:pic xmlns:pic="http://schemas.openxmlformats.org/drawingml/2006/picture">
+                  <pic:nvPicPr>
+                    <pic:cNvPr id="0" name=""/>
+                    <pic:cNvPicPr/>
+                  </pic:nvPicPr>
+                  <pic:blipFill>
+                    <a:blip r:embed="rId17">
+                      <a:extLst>
+                        <a:ext uri="{28A0092B-C50C-407E-A947-70E740481C1C}">
+                          <a14:useLocalDpi xmlns:a14="http://schemas.microsoft.com/office/drawing/2010/main" val="0"/>
+                        </a:ext>
+                      </a:extLst>
+                    </a:blip>
+                    <a:stretch>
+                      <a:fillRect/>
+                    </a:stretch>
+                  </pic:blipFill>
+                  <pic:spPr>
+                    <a:xfrm>
+                      <a:off x="0" y="0"/>
+                      <a:ext cx="2652416" cy="3978623"/>
+                    </a:xfrm>
+                    <a:prstGeom prst="rect">
+                      <a:avLst/>
+                    </a:prstGeom>
+                  </pic:spPr>
+                </pic:pic>
+              </a:graphicData>
+            </a:graphic>
+          </wp:inline>
+        </w:drawing>
+      </w:r>
+      <w:r>
+        <w:rPr>
+          <w:noProof/>
+        </w:rPr>
+        <w:drawing>
+          <wp:inline distT="0" distB="0" distL="0" distR="0" wp14:anchorId="1FD2E03D" wp14:editId="7BC139E4">
+            <wp:extent cx="2652843" cy="3979264"/>
+            <wp:effectExtent l="0" t="0" r="0" b="0"/>
+            <wp:docPr id="1877522806" name="Grafik 1877522806"/>
+            <wp:cNvGraphicFramePr>
+              <a:graphicFrameLocks xmlns:a="http://schemas.openxmlformats.org/drawingml/2006/main" noChangeAspect="1"/>
+            </wp:cNvGraphicFramePr>
+            <a:graphic xmlns:a="http://schemas.openxmlformats.org/drawingml/2006/main">
+              <a:graphicData uri="http://schemas.openxmlformats.org/drawingml/2006/picture">
+                <pic:pic xmlns:pic="http://schemas.openxmlformats.org/drawingml/2006/picture">
+                  <pic:nvPicPr>
+                    <pic:cNvPr id="0" name=""/>
+                    <pic:cNvPicPr/>
+                  </pic:nvPicPr>
+                  <pic:blipFill>
+                    <a:blip r:embed="rId18">
+                      <a:extLst>
+                        <a:ext uri="{28A0092B-C50C-407E-A947-70E740481C1C}">
+                          <a14:useLocalDpi xmlns:a14="http://schemas.microsoft.com/office/drawing/2010/main" val="0"/>
+                        </a:ext>
+                      </a:extLst>
+                    </a:blip>
+                    <a:stretch>
+                      <a:fillRect/>
+                    </a:stretch>
+                  </pic:blipFill>
+                  <pic:spPr>
+                    <a:xfrm>
+                      <a:off x="0" y="0"/>
+                      <a:ext cx="2652843" cy="3979264"/>
+                    </a:xfrm>
+                    <a:prstGeom prst="rect">
+                      <a:avLst/>
+                    </a:prstGeom>
+                  </pic:spPr>
+                </pic:pic>
+              </a:graphicData>
+            </a:graphic>
+          </wp:inline>
+        </w:drawing>
+      </w:r>
+    </w:p>
+    <w:p>
+      <w:pPr>
+        <w:pStyle w:val="MHUIFlietext"/>
+      </w:pPr>
+      <w:r>
+        <w:rPr>
+          <w:noProof/>
+        </w:rPr>
+        <w:lastRenderedPageBreak/>
+        <w:drawing>
+          <wp:inline distT="0" distB="0" distL="0" distR="0" wp14:anchorId="04DCF3F4" wp14:editId="590CC0E9">
+            <wp:extent cx="2880032" cy="4320047"/>
+            <wp:effectExtent l="0" t="0" r="0" b="0"/>
+            <wp:docPr id="492436832" name="Grafik 492436832"/>
+            <wp:cNvGraphicFramePr>
+              <a:graphicFrameLocks xmlns:a="http://schemas.openxmlformats.org/drawingml/2006/main" noChangeAspect="1"/>
+            </wp:cNvGraphicFramePr>
+            <a:graphic xmlns:a="http://schemas.openxmlformats.org/drawingml/2006/main">
+              <a:graphicData uri="http://schemas.openxmlformats.org/drawingml/2006/picture">
+                <pic:pic xmlns:pic="http://schemas.openxmlformats.org/drawingml/2006/picture">
+                  <pic:nvPicPr>
+                    <pic:cNvPr id="0" name=""/>
+                    <pic:cNvPicPr/>
+                  </pic:nvPicPr>
+                  <pic:blipFill>
+                    <a:blip r:embed="rId19">
+                      <a:extLst>
+                        <a:ext uri="{28A0092B-C50C-407E-A947-70E740481C1C}">
+                          <a14:useLocalDpi xmlns:a14="http://schemas.microsoft.com/office/drawing/2010/main" val="0"/>
+                        </a:ext>
+                      </a:extLst>
+                    </a:blip>
+                    <a:stretch>
+                      <a:fillRect/>
+                    </a:stretch>
+                  </pic:blipFill>
+                  <pic:spPr>
+                    <a:xfrm>
+                      <a:off x="0" y="0"/>
+                      <a:ext cx="2880032" cy="4320047"/>
+                    </a:xfrm>
+                    <a:prstGeom prst="rect">
+                      <a:avLst/>
+                    </a:prstGeom>
+                  </pic:spPr>
+                </pic:pic>
+              </a:graphicData>
+            </a:graphic>
+          </wp:inline>
+        </w:drawing>
+      </w:r>
+      <w:r>
+        <w:rPr>
+          <w:noProof/>
+        </w:rPr>
+        <w:drawing>
+          <wp:inline distT="0" distB="0" distL="0" distR="0" wp14:anchorId="750B50A7" wp14:editId="6A249D6B">
+            <wp:extent cx="2886382" cy="4329572"/>
+            <wp:effectExtent l="0" t="0" r="0" b="0"/>
+            <wp:docPr id="289364097" name="Grafik 289364097"/>
+            <wp:cNvGraphicFramePr>
+              <a:graphicFrameLocks xmlns:a="http://schemas.openxmlformats.org/drawingml/2006/main" noChangeAspect="1"/>
+            </wp:cNvGraphicFramePr>
+            <a:graphic xmlns:a="http://schemas.openxmlformats.org/drawingml/2006/main">
+              <a:graphicData uri="http://schemas.openxmlformats.org/drawingml/2006/picture">
+                <pic:pic xmlns:pic="http://schemas.openxmlformats.org/drawingml/2006/picture">
+                  <pic:nvPicPr>
+                    <pic:cNvPr id="0" name=""/>
+                    <pic:cNvPicPr/>
+                  </pic:nvPicPr>
+                  <pic:blipFill>
+                    <a:blip r:embed="rId20">
+                      <a:extLst>
+                        <a:ext uri="{28A0092B-C50C-407E-A947-70E740481C1C}">
+                          <a14:useLocalDpi xmlns:a14="http://schemas.microsoft.com/office/drawing/2010/main" val="0"/>
+                        </a:ext>
+                      </a:extLst>
+                    </a:blip>
+                    <a:stretch>
+                      <a:fillRect/>
+                    </a:stretch>
+                  </pic:blipFill>
+                  <pic:spPr>
+                    <a:xfrm>
+                      <a:off x="0" y="0"/>
+                      <a:ext cx="2886382" cy="4329572"/>
+                    </a:xfrm>
+                    <a:prstGeom prst="rect">
+                      <a:avLst/>
+                    </a:prstGeom>
+                  </pic:spPr>
+                </pic:pic>
+              </a:graphicData>
+            </a:graphic>
+          </wp:inline>
+        </w:drawing>
       </w:r>
     </w:p>
     <w:p>
       <w:pPr>
         <w:pStyle w:val="MHUIberschrift1"/>
       </w:pPr>
-      <w:bookmarkStart w:id="9" w:name="_Toc180607742"/>
-      <w:r>
-        <w:lastRenderedPageBreak/>
-        <w:t>Produktanalyse</w:t>
-      </w:r>
-    </w:p>
-    <w:p>
-      <w:pPr>
-        <w:pStyle w:val="MHUIberschrift2"/>
-      </w:pPr>
-      <w:r>
-        <w:t>Empathy map</w:t>
-      </w:r>
-    </w:p>
-    <w:p>
-      <w:pPr>
-        <w:pStyle w:val="MHUIberschrift2"/>
-      </w:pPr>
-      <w:r>
-        <w:t>User journey</w:t>
-      </w:r>
-    </w:p>
-    <w:p>
-      <w:pPr>
-        <w:pStyle w:val="MHUIberschrift2"/>
-      </w:pPr>
-      <w:r>
-        <w:t>Funktionsanalyse</w:t>
-      </w:r>
-    </w:p>
-    <w:p>
-      <w:pPr>
-        <w:pStyle w:val="MHUIberschrift1"/>
-      </w:pPr>
+      <w:bookmarkStart w:id="9" w:name="_Toc180659023"/>
       <w:r>
         <w:lastRenderedPageBreak/>
         <w:t>Informationsprodukanalyse</w:t>
@@ -1731,94 +2377,35 @@
         <w:pStyle w:val="MHUIFlietext"/>
       </w:pPr>
       <w:r>
-        <w:t xml:space="preserve">Um herauszufinden, </w:t>
-      </w:r>
-      <w:r>
-        <w:t>w</w:t>
-      </w:r>
-      <w:r>
-        <w:t xml:space="preserve">elche Fehler wir in unserer neuen Anleitung verbessern und umgehen </w:t>
-      </w:r>
-      <w:r>
-        <w:t>sollten</w:t>
-      </w:r>
-      <w:r>
-        <w:t xml:space="preserve">, muss zunächst die originale Anleitung in mehreren Schritten </w:t>
-      </w:r>
-      <w:r>
-        <w:t>analysiert werden</w:t>
-      </w:r>
-      <w:r>
-        <w:t xml:space="preserve"> und die Probleme </w:t>
-      </w:r>
-      <w:r>
-        <w:t>herauskristallisiert</w:t>
-      </w:r>
-      <w:r>
-        <w:t xml:space="preserve"> werden</w:t>
-      </w:r>
-      <w:r>
-        <w:t xml:space="preserve">. </w:t>
-      </w:r>
-      <w:r>
-        <w:t xml:space="preserve">Dafür verwenden wir die Strukturanalyse, schauen uns die Problemtypologie genauer an und </w:t>
-      </w:r>
-      <w:r>
-        <w:t xml:space="preserve">analysieren schlussendlich noch die Gestaltung. </w:t>
+        <w:t xml:space="preserve">Um herauszufinden, welche Fehler wir in unserer neuen Anleitung verbessern und umgehen sollten, muss zunächst die originale Anleitung in mehreren Schritten analysiert werden und die Probleme herauskristallisiert werden. </w:t>
       </w:r>
     </w:p>
     <w:p>
       <w:pPr>
         <w:pStyle w:val="MHUIberschrift2"/>
       </w:pPr>
-      <w:bookmarkStart w:id="10" w:name="_Toc180607743"/>
-      <w:r>
-        <w:t>Strukturanalyse</w:t>
-      </w:r>
-      <w:bookmarkEnd w:id="10"/>
-    </w:p>
-    <w:p>
-      <w:pPr>
-        <w:pStyle w:val="MHUIFlietext"/>
-      </w:pPr>
-      <w:r>
-        <w:t>Raff ich nicht, was das sein soll</w:t>
-      </w:r>
-      <w:r>
-        <w:t xml:space="preserve"> oder wie </w:t>
-      </w:r>
-      <w:proofErr w:type="gramStart"/>
-      <w:r>
-        <w:t>das gehen</w:t>
-      </w:r>
-      <w:proofErr w:type="gramEnd"/>
-      <w:r>
-        <w:t xml:space="preserve"> soll</w:t>
-      </w:r>
-    </w:p>
-    <w:p>
-      <w:pPr>
-        <w:pStyle w:val="MHUIberschrift2"/>
-      </w:pPr>
-      <w:bookmarkStart w:id="11" w:name="_Toc180607744"/>
-      <w:r>
+      <w:bookmarkStart w:id="10" w:name="_Toc180659024"/>
+      <w:r>
+        <w:rPr>
+          <w:noProof/>
+        </w:rPr>
         <w:drawing>
-          <wp:anchor distT="0" distB="0" distL="114300" distR="114300" simplePos="0" relativeHeight="251659264" behindDoc="0" locked="0" layoutInCell="1" allowOverlap="1" wp14:anchorId="42E7B6DE" wp14:editId="2EE25F19">
+          <wp:anchor distT="0" distB="0" distL="114300" distR="114300" simplePos="0" relativeHeight="251660288" behindDoc="0" locked="0" layoutInCell="1" allowOverlap="1" wp14:anchorId="481D9AAE" wp14:editId="6B8ED3DB">
             <wp:simplePos x="0" y="0"/>
             <wp:positionH relativeFrom="margin">
-              <wp:align>right</wp:align>
+              <wp:posOffset>14605</wp:posOffset>
             </wp:positionH>
             <wp:positionV relativeFrom="paragraph">
-              <wp:posOffset>360680</wp:posOffset>
+              <wp:posOffset>386080</wp:posOffset>
             </wp:positionV>
-            <wp:extent cx="5761355" cy="4015105"/>
-            <wp:effectExtent l="0" t="0" r="0" b="4445"/>
+            <wp:extent cx="5745480" cy="3989705"/>
+            <wp:effectExtent l="0" t="0" r="7620" b="0"/>
             <wp:wrapThrough wrapText="bothSides">
               <wp:wrapPolygon edited="0">
                 <wp:start x="0" y="0"/>
-                <wp:lineTo x="0" y="21521"/>
-                <wp:lineTo x="21498" y="21521"/>
-                <wp:lineTo x="21498" y="0"/>
+                <wp:lineTo x="0" y="21452"/>
+                <wp:lineTo x="21557" y="21452"/>
+                <wp:lineTo x="21557" y="0"/>
                 <wp:lineTo x="0" y="0"/>
               </wp:wrapPolygon>
             </wp:wrapThrough>
@@ -1833,149 +2420,335 @@
                     <pic:cNvPr id="1218329436" name="Grafik 1" descr="Ein Bild, das Text, Screenshot, Zahl, parallel enthält.&#10;&#10;Automatisch generierte Beschreibung"/>
                     <pic:cNvPicPr/>
                   </pic:nvPicPr>
-                  <pic:blipFill>
-                    <a:blip r:embed="rId15" cstate="print">
+                  <pic:blipFill rotWithShape="1">
+                    <a:blip r:embed="rId21" cstate="print">
                       <a:extLst>
                         <a:ext uri="{28A0092B-C50C-407E-A947-70E740481C1C}">
                           <a14:useLocalDpi xmlns:a14="http://schemas.microsoft.com/office/drawing/2010/main" val="0"/>
                         </a:ext>
                       </a:extLst>
                     </a:blip>
-                    <a:stretch>
-                      <a:fillRect/>
-                    </a:stretch>
+                    <a:srcRect l="275" t="632"/>
+                    <a:stretch/>
                   </pic:blipFill>
-                  <pic:spPr>
+                  <pic:spPr bwMode="auto">
                     <a:xfrm>
                       <a:off x="0" y="0"/>
-                      <a:ext cx="5761355" cy="4015105"/>
+                      <a:ext cx="5745480" cy="3989705"/>
                     </a:xfrm>
                     <a:prstGeom prst="rect">
                       <a:avLst/>
                     </a:prstGeom>
+                    <a:ln>
+                      <a:noFill/>
+                    </a:ln>
+                    <a:extLst>
+                      <a:ext uri="{53640926-AAD7-44D8-BBD7-CCE9431645EC}">
+                        <a14:shadowObscured xmlns:a14="http://schemas.microsoft.com/office/drawing/2010/main"/>
+                      </a:ext>
+                    </a:extLst>
                   </pic:spPr>
                 </pic:pic>
               </a:graphicData>
             </a:graphic>
+            <wp14:sizeRelH relativeFrom="margin">
+              <wp14:pctWidth>0</wp14:pctWidth>
+            </wp14:sizeRelH>
+            <wp14:sizeRelV relativeFrom="margin">
+              <wp14:pctHeight>0</wp14:pctHeight>
+            </wp14:sizeRelV>
           </wp:anchor>
         </w:drawing>
       </w:r>
       <w:r>
         <w:t>Problemtypologie</w:t>
       </w:r>
+      <w:bookmarkEnd w:id="10"/>
+    </w:p>
+    <w:p>
+      <w:pPr>
+        <w:pStyle w:val="MHUIberschrift2"/>
+      </w:pPr>
+      <w:bookmarkStart w:id="11" w:name="_Toc180659025"/>
+      <w:r>
+        <w:t>Gestaltung:</w:t>
+      </w:r>
       <w:bookmarkEnd w:id="11"/>
     </w:p>
     <w:p>
       <w:pPr>
+        <w:pStyle w:val="MHUIFlietext"/>
+        <w:numPr>
+          <w:ilvl w:val="0"/>
+          <w:numId w:val="8"/>
+        </w:numPr>
+      </w:pPr>
+      <w:r>
+        <w:t xml:space="preserve">Mangel an visuellen Elementen: </w:t>
+      </w:r>
+    </w:p>
+    <w:p>
+      <w:pPr>
+        <w:pStyle w:val="MHUIFlietext"/>
+        <w:numPr>
+          <w:ilvl w:val="1"/>
+          <w:numId w:val="8"/>
+        </w:numPr>
+      </w:pPr>
+      <w:r>
+        <w:t>In der Bedienungsanleitung werden nur wenige bildliche Darstellungen des Geräts verwendet, und die verwendeten sind entweder falsch skaliert oder von schlechter Qualität. Außerdem ist das Gerät nie vollständig abgebildet, was das Auffinden der verschiedenen Tasten erleichtern würde.</w:t>
+      </w:r>
+    </w:p>
+    <w:p>
+      <w:pPr>
+        <w:pStyle w:val="MHUIFlietext"/>
+        <w:numPr>
+          <w:ilvl w:val="0"/>
+          <w:numId w:val="7"/>
+        </w:numPr>
+      </w:pPr>
+      <w:r>
+        <w:t>Formatierung:</w:t>
+      </w:r>
+    </w:p>
+    <w:p>
+      <w:pPr>
+        <w:pStyle w:val="MHUIFlietext"/>
+        <w:numPr>
+          <w:ilvl w:val="1"/>
+          <w:numId w:val="7"/>
+        </w:numPr>
+      </w:pPr>
+      <w:r>
+        <w:t xml:space="preserve">Innerhalb des Textes gibt es keine Absätze und keine Gliederung. Anleitungsschritte werden einfach in den nächsten Satz geschrieben, </w:t>
+      </w:r>
+      <w:r>
+        <w:lastRenderedPageBreak/>
+        <w:t>Anleitungsschritte werden nicht voneinander abgegrenzt, was hier zu einer sehr unübersichtlichen Anleitung führt.</w:t>
+      </w:r>
+    </w:p>
+    <w:p>
+      <w:pPr>
         <w:pStyle w:val="MHUIberschrift2"/>
       </w:pPr>
-      <w:bookmarkStart w:id="12" w:name="_Toc180607745"/>
-      <w:r>
-        <w:t>Gestaltungsanalyse</w:t>
+      <w:bookmarkStart w:id="12" w:name="_Toc180659026"/>
+      <w:r>
+        <w:t>Übersichtlichkeit:</w:t>
       </w:r>
       <w:bookmarkEnd w:id="12"/>
     </w:p>
     <w:p>
       <w:pPr>
+        <w:pStyle w:val="MHUIFlietext"/>
+        <w:numPr>
+          <w:ilvl w:val="0"/>
+          <w:numId w:val="6"/>
+        </w:numPr>
+      </w:pPr>
+      <w:r>
+        <w:t>Zu wenig Absätze:</w:t>
+      </w:r>
+    </w:p>
+    <w:p>
+      <w:pPr>
+        <w:pStyle w:val="MHUIFlietext"/>
+        <w:numPr>
+          <w:ilvl w:val="1"/>
+          <w:numId w:val="6"/>
+        </w:numPr>
+      </w:pPr>
+      <w:r>
+        <w:t>Der Text ist in langen Blöcken geschrieben, was es erschwert, schnell Informationen zu finden. Eine bessere Unterteilung in kleinere Absätze oder Auflistungen würde die Übersichtlichkeit deutlich verbessern.</w:t>
+      </w:r>
+    </w:p>
+    <w:p>
+      <w:pPr>
+        <w:pStyle w:val="MHUIFlietext"/>
+        <w:numPr>
+          <w:ilvl w:val="0"/>
+          <w:numId w:val="5"/>
+        </w:numPr>
+      </w:pPr>
+      <w:r>
+        <w:t>Verlinkungen zu anderen Abschnitten:</w:t>
+      </w:r>
+    </w:p>
+    <w:p>
+      <w:pPr>
+        <w:pStyle w:val="MHUIFlietext"/>
+        <w:numPr>
+          <w:ilvl w:val="1"/>
+          <w:numId w:val="5"/>
+        </w:numPr>
+      </w:pPr>
+      <w:r>
+        <w:t>Es fehlen Querverweise innerhalb der Anleitung. Beispielsweise wird der Benutzer nicht aktiv auf andere relevante Kapitel verwiesen, was die Navigation durch das Dokument kompliziert macht.</w:t>
+      </w:r>
+    </w:p>
+    <w:p>
+      <w:pPr>
+        <w:pStyle w:val="MHUIFlietext"/>
+        <w:numPr>
+          <w:ilvl w:val="0"/>
+          <w:numId w:val="4"/>
+        </w:numPr>
+      </w:pPr>
+      <w:r>
+        <w:t>Fehlende Inhaltsverzeichnis-Übersicht:</w:t>
+      </w:r>
+    </w:p>
+    <w:p>
+      <w:pPr>
+        <w:pStyle w:val="MHUIFlietext"/>
+        <w:numPr>
+          <w:ilvl w:val="1"/>
+          <w:numId w:val="4"/>
+        </w:numPr>
+      </w:pPr>
+      <w:r>
+        <w:t>Es wird kein richtiges Inhaltsverzeichnis oder eine Kapitelübersicht angeboten, was dem Leser erschwert, relevante Informationen schnell zu finden.</w:t>
+      </w:r>
+    </w:p>
+    <w:p>
+      <w:pPr>
+        <w:pStyle w:val="MHUIberschrift2"/>
+      </w:pPr>
+      <w:bookmarkStart w:id="13" w:name="_Toc180659027"/>
+      <w:r>
+        <w:t>Struktur:</w:t>
+      </w:r>
+      <w:bookmarkEnd w:id="13"/>
+    </w:p>
+    <w:p>
+      <w:pPr>
+        <w:pStyle w:val="MHUIFlietext"/>
+        <w:numPr>
+          <w:ilvl w:val="0"/>
+          <w:numId w:val="3"/>
+        </w:numPr>
+      </w:pPr>
+      <w:r>
+        <w:t>Unklare Trennung der Themen:</w:t>
+      </w:r>
+    </w:p>
+    <w:p>
+      <w:pPr>
+        <w:pStyle w:val="MHUIFlietext"/>
+        <w:numPr>
+          <w:ilvl w:val="1"/>
+          <w:numId w:val="3"/>
+        </w:numPr>
+      </w:pPr>
+      <w:r>
+        <w:t>Manche Abschnitte sind nicht eindeutig voneinander getrennt. Die Themen springen manchmal, ohne dass klare Unterkapitel verwendet werden. Beispielsweise fließen die Ladehinweise und Geräteeinstellungen ineinander über.</w:t>
+      </w:r>
+    </w:p>
+    <w:p>
+      <w:pPr>
+        <w:pStyle w:val="MHUIFlietext"/>
+        <w:numPr>
+          <w:ilvl w:val="0"/>
+          <w:numId w:val="2"/>
+        </w:numPr>
+      </w:pPr>
+      <w:r>
+        <w:t>Wiederholungen:</w:t>
+      </w:r>
+    </w:p>
+    <w:p>
+      <w:pPr>
+        <w:pStyle w:val="MHUIFlietext"/>
+        <w:numPr>
+          <w:ilvl w:val="1"/>
+          <w:numId w:val="2"/>
+        </w:numPr>
+      </w:pPr>
+      <w:r>
+        <w:t>Manche Informationen (z.B. Laden des Geräts, Handhabung) werden an verschiedenen Stellen genannt, was zu Redundanz führt.</w:t>
+      </w:r>
+    </w:p>
+    <w:p>
+      <w:pPr>
+        <w:pStyle w:val="MHUIFlietext"/>
+        <w:numPr>
+          <w:ilvl w:val="0"/>
+          <w:numId w:val="2"/>
+        </w:numPr>
+      </w:pPr>
+      <w:r>
+        <w:t>Fehlende logische Reihenfolge:</w:t>
+      </w:r>
+    </w:p>
+    <w:p>
+      <w:pPr>
+        <w:pStyle w:val="MHUIFlietext"/>
+        <w:numPr>
+          <w:ilvl w:val="1"/>
+          <w:numId w:val="1"/>
+        </w:numPr>
+      </w:pPr>
+      <w:r>
+        <w:t xml:space="preserve">Die Anordnung der Inhalte ist nicht immer logisch. Beispielsweise könnten grundlegende Informationen zur Navigation und zu den Schaltflächen am </w:t>
+      </w:r>
+      <w:r>
+        <w:lastRenderedPageBreak/>
+        <w:t>Anfang der Anleitung stehen, bevor spezielle Funktionen wie Lesezeichen erläutert werden.</w:t>
+      </w:r>
+    </w:p>
+    <w:p>
+      <w:pPr>
+        <w:pStyle w:val="MHUIFlietext"/>
+      </w:pPr>
+    </w:p>
+    <w:p>
+      <w:pPr>
         <w:pStyle w:val="MHUIberschrift1"/>
       </w:pPr>
-      <w:bookmarkStart w:id="13" w:name="_Toc180607746"/>
+      <w:bookmarkStart w:id="14" w:name="_Toc180659028"/>
       <w:r>
         <w:lastRenderedPageBreak/>
-        <w:t>Zeit</w:t>
-      </w:r>
-      <w:r>
-        <w:t>erfassung</w:t>
-      </w:r>
-      <w:bookmarkEnd w:id="13"/>
-    </w:p>
-    <w:p>
-      <w:pPr>
-        <w:pStyle w:val="MHUIFlietext"/>
-      </w:pPr>
-      <w:r>
-        <w:t>(Vorläufig)</w:t>
-      </w:r>
-    </w:p>
-    <w:p>
-      <w:pPr>
-        <w:pStyle w:val="MHUIFlietext"/>
-      </w:pPr>
-      <w:r>
-        <w:t>Malte</w:t>
-      </w:r>
-    </w:p>
-    <w:p>
-      <w:pPr>
-        <w:pStyle w:val="MHUIFlietext"/>
-      </w:pPr>
-      <w:r>
-        <w:tab/>
-        <w:t>14.10</w:t>
-      </w:r>
-      <w:r>
-        <w:t>.-15.10</w:t>
-      </w:r>
-      <w:r>
-        <w:t>.</w:t>
-      </w:r>
-      <w:r>
-        <w:t xml:space="preserve"> 2 Std. Produk</w:t>
-      </w:r>
-      <w:r>
-        <w:t>t</w:t>
-      </w:r>
-      <w:r>
-        <w:t>suche</w:t>
-      </w:r>
-    </w:p>
-    <w:p>
-      <w:pPr>
-        <w:pStyle w:val="MHUIFlietext"/>
-      </w:pPr>
-      <w:r>
-        <w:tab/>
-      </w:r>
-      <w:r>
-        <w:t xml:space="preserve">20.10. </w:t>
-      </w:r>
-      <w:r>
-        <w:t>1,5 Std. Problemtypologie</w:t>
-      </w:r>
-      <w:r>
-        <w:t xml:space="preserve"> (Aufsetzen und Befüllen)</w:t>
-      </w:r>
-    </w:p>
-    <w:p>
-      <w:pPr>
-        <w:pStyle w:val="MHUIFlietext"/>
-      </w:pPr>
-      <w:r>
-        <w:tab/>
-        <w:t xml:space="preserve">22.10. 1 Std. </w:t>
-      </w:r>
-      <w:r>
-        <w:t xml:space="preserve">Projektbericht (Aufsetzen und </w:t>
-      </w:r>
-      <w:r>
-        <w:t>Beginnen)</w:t>
-      </w:r>
-    </w:p>
-    <w:p>
-      <w:pPr>
-        <w:pStyle w:val="MHUIFlietext"/>
-      </w:pPr>
-      <w:r>
-        <w:t>Simon</w:t>
-      </w:r>
-    </w:p>
-    <w:p>
-      <w:pPr>
-        <w:pStyle w:val="MHUIFlietext"/>
-      </w:pPr>
-      <w:r>
-        <w:t>Selim</w:t>
-      </w:r>
+        <w:t>Produktanalyse</w:t>
+      </w:r>
+      <w:bookmarkEnd w:id="14"/>
+    </w:p>
+    <w:p>
+      <w:pPr>
+        <w:pStyle w:val="MHUIberschrift2"/>
+      </w:pPr>
+      <w:bookmarkStart w:id="15" w:name="_Toc180659029"/>
+      <w:r>
+        <w:t>Empathy map</w:t>
+      </w:r>
+      <w:bookmarkEnd w:id="15"/>
+    </w:p>
+    <w:p>
+      <w:pPr>
+        <w:pStyle w:val="MHUIberschrift2"/>
+      </w:pPr>
+      <w:bookmarkStart w:id="16" w:name="_Toc180659030"/>
+      <w:r>
+        <w:t>User journey</w:t>
+      </w:r>
+      <w:bookmarkEnd w:id="16"/>
+    </w:p>
+    <w:p>
+      <w:pPr>
+        <w:pStyle w:val="MHUIberschrift2"/>
+      </w:pPr>
+      <w:bookmarkStart w:id="17" w:name="_Toc180659031"/>
+      <w:r>
+        <w:t>Funktionsanalyse</w:t>
+      </w:r>
+      <w:bookmarkEnd w:id="17"/>
+    </w:p>
+    <w:p>
+      <w:pPr>
+        <w:pStyle w:val="MHUIberschrift2"/>
+        <w:numPr>
+          <w:ilvl w:val="0"/>
+          <w:numId w:val="0"/>
+        </w:numPr>
+      </w:pPr>
     </w:p>
     <w:p>
       <w:pPr>
@@ -1996,33 +2769,22 @@
       <w:pPr>
         <w:pStyle w:val="MHUIberschrift1"/>
       </w:pPr>
-      <w:bookmarkStart w:id="14" w:name="_Toc180607747"/>
-      <w:r>
-        <w:lastRenderedPageBreak/>
-        <w:t>Protopersona</w:t>
-      </w:r>
-      <w:bookmarkEnd w:id="14"/>
-    </w:p>
-    <w:p>
-      <w:pPr>
+      <w:bookmarkStart w:id="18" w:name="_Toc180659032"/>
+      <w:r>
         <w:rPr>
+          <w:noProof/>
           <w:sz w:val="24"/>
           <w:szCs w:val="24"/>
         </w:rPr>
-      </w:pPr>
-      <w:r>
-        <w:rPr>
-          <w:sz w:val="24"/>
-          <w:szCs w:val="24"/>
-        </w:rPr>
+        <w:lastRenderedPageBreak/>
         <w:drawing>
-          <wp:anchor distT="0" distB="0" distL="114300" distR="114300" simplePos="0" relativeHeight="251658240" behindDoc="0" locked="0" layoutInCell="1" allowOverlap="1" wp14:anchorId="230AD04C" wp14:editId="518E2BD3">
+          <wp:anchor distT="0" distB="0" distL="114300" distR="114300" simplePos="0" relativeHeight="251658240" behindDoc="0" locked="0" layoutInCell="1" allowOverlap="1" wp14:anchorId="230AD04C" wp14:editId="525370D2">
             <wp:simplePos x="0" y="0"/>
             <wp:positionH relativeFrom="margin">
-              <wp:align>right</wp:align>
+              <wp:posOffset>555625</wp:posOffset>
             </wp:positionH>
             <wp:positionV relativeFrom="paragraph">
-              <wp:posOffset>3411220</wp:posOffset>
+              <wp:posOffset>3513455</wp:posOffset>
             </wp:positionV>
             <wp:extent cx="5761355" cy="2992120"/>
             <wp:effectExtent l="0" t="0" r="0" b="0"/>
@@ -2039,7 +2801,7 @@
                     <pic:cNvPicPr/>
                   </pic:nvPicPr>
                   <pic:blipFill>
-                    <a:blip r:embed="rId16" cstate="print">
+                    <a:blip r:embed="rId22" cstate="print">
                       <a:extLst>
                         <a:ext uri="{28A0092B-C50C-407E-A947-70E740481C1C}">
                           <a14:useLocalDpi xmlns:a14="http://schemas.microsoft.com/office/drawing/2010/main" val="0"/>
@@ -2066,16 +2828,17 @@
         </w:drawing>
       </w:r>
       <w:r>
+        <w:t>Protopersona</w:t>
+      </w:r>
+      <w:r>
         <w:rPr>
           <w:rFonts w:ascii="Perpetua" w:hAnsi="Perpetua"/>
-          <w:bCs/>
-          <w:spacing w:val="15"/>
+          <w:bCs w:val="0"/>
+          <w:noProof/>
           <w:sz w:val="24"/>
-          <w:szCs w:val="22"/>
-          <w:lang w:bidi="en-US"/>
         </w:rPr>
         <w:drawing>
-          <wp:inline distT="0" distB="0" distL="0" distR="0" wp14:anchorId="59EFBA49" wp14:editId="3988A161">
+          <wp:inline distT="0" distB="0" distL="0" distR="0" wp14:anchorId="1904AD00" wp14:editId="7111B9DF">
             <wp:extent cx="5761355" cy="3209925"/>
             <wp:effectExtent l="0" t="0" r="0" b="9525"/>
             <wp:docPr id="537639911" name="Grafik 1" descr="Ein Bild, das Text, Screenshot enthält.&#10;&#10;Automatisch generierte Beschreibung"/>
@@ -2090,7 +2853,7 @@
                     <pic:cNvPicPr/>
                   </pic:nvPicPr>
                   <pic:blipFill>
-                    <a:blip r:embed="rId17"/>
+                    <a:blip r:embed="rId23"/>
                     <a:stretch>
                       <a:fillRect/>
                     </a:stretch>
@@ -2110,6 +2873,85 @@
           </wp:inline>
         </w:drawing>
       </w:r>
+      <w:bookmarkEnd w:id="18"/>
+    </w:p>
+    <w:p>
+      <w:pPr>
+        <w:pStyle w:val="MHUIberschrift1"/>
+      </w:pPr>
+      <w:bookmarkStart w:id="19" w:name="_Toc180659033"/>
+      <w:r>
+        <w:lastRenderedPageBreak/>
+        <w:t>Zeiterfassung</w:t>
+      </w:r>
+      <w:bookmarkEnd w:id="19"/>
+    </w:p>
+    <w:p>
+      <w:pPr>
+        <w:pStyle w:val="MHUIFlietext"/>
+      </w:pPr>
+      <w:r>
+        <w:t>(Vorläufig)</w:t>
+      </w:r>
+    </w:p>
+    <w:p>
+      <w:pPr>
+        <w:pStyle w:val="MHUIFlietext"/>
+      </w:pPr>
+      <w:r>
+        <w:t>Malte</w:t>
+      </w:r>
+    </w:p>
+    <w:p>
+      <w:pPr>
+        <w:pStyle w:val="MHUIFlietext"/>
+      </w:pPr>
+      <w:r>
+        <w:tab/>
+        <w:t>14.10.-15.10. 2 Std. Produktsuche</w:t>
+      </w:r>
+    </w:p>
+    <w:p>
+      <w:pPr>
+        <w:pStyle w:val="MHUIFlietext"/>
+      </w:pPr>
+      <w:r>
+        <w:tab/>
+        <w:t>20.10. 1,5 Std. Problemtypologie (Aufsetzen und Befüllen)</w:t>
+      </w:r>
+    </w:p>
+    <w:p>
+      <w:pPr>
+        <w:pStyle w:val="MHUIFlietext"/>
+      </w:pPr>
+      <w:r>
+        <w:tab/>
+        <w:t>22.10. 1 Std. Projektbericht (Aufsetzen und Beginnen)</w:t>
+      </w:r>
+    </w:p>
+    <w:p>
+      <w:pPr>
+        <w:pStyle w:val="MHUIFlietext"/>
+      </w:pPr>
+      <w:r>
+        <w:t>Simon</w:t>
+      </w:r>
+    </w:p>
+    <w:p>
+      <w:pPr>
+        <w:pStyle w:val="MHUIFlietext"/>
+      </w:pPr>
+      <w:r>
+        <w:t>Selim</w:t>
+      </w:r>
+    </w:p>
+    <w:p>
+      <w:pPr>
+        <w:rPr>
+          <w:sz w:val="24"/>
+          <w:szCs w:val="24"/>
+        </w:rPr>
+      </w:pPr>
       <w:r>
         <w:rPr>
           <w:sz w:val="24"/>
@@ -2118,13 +2960,14 @@
         <w:br w:type="page"/>
       </w:r>
     </w:p>
-    <w:bookmarkStart w:id="15" w:name="_Toc155788198" w:displacedByCustomXml="next"/>
-    <w:bookmarkStart w:id="16" w:name="_Toc180607748" w:displacedByCustomXml="next"/>
+    <w:bookmarkStart w:id="20" w:name="_Toc155788198" w:displacedByCustomXml="next"/>
+    <w:bookmarkStart w:id="21" w:name="_Toc180659034" w:displacedByCustomXml="next"/>
     <w:sdt>
       <w:sdtPr>
         <w:rPr>
           <w:rFonts w:ascii="Perpetua" w:hAnsi="Perpetua"/>
           <w:b w:val="0"/>
+          <w:bCs w:val="0"/>
           <w:caps w:val="0"/>
           <w:color w:val="auto"/>
           <w:spacing w:val="0"/>
@@ -2154,8 +2997,8 @@
           <w:r>
             <w:t>Literaturverzeichnis</w:t>
           </w:r>
-          <w:bookmarkEnd w:id="16"/>
-          <w:bookmarkEnd w:id="15"/>
+          <w:bookmarkEnd w:id="21"/>
+          <w:bookmarkEnd w:id="20"/>
         </w:p>
         <w:sdt>
           <w:sdtPr>
@@ -2238,20 +3081,15 @@
       <w:pPr>
         <w:pStyle w:val="MHUIberschrift1"/>
       </w:pPr>
-      <w:bookmarkStart w:id="17" w:name="_Toc180607749"/>
+      <w:bookmarkStart w:id="22" w:name="_Toc180659035"/>
       <w:r>
         <w:lastRenderedPageBreak/>
         <w:t>Hilfsmittel</w:t>
       </w:r>
-      <w:bookmarkEnd w:id="17"/>
-    </w:p>
-    <w:p>
-      <w:pPr>
-        <w:pStyle w:val="MHUIberschrift1"/>
-      </w:pPr>
+      <w:bookmarkEnd w:id="22"/>
     </w:p>
     <w:sectPr>
-      <w:headerReference w:type="first" r:id="rId18"/>
+      <w:headerReference w:type="first" r:id="rId24"/>
       <w:pgSz w:w="11906" w:h="16838"/>
       <w:pgMar w:top="1417" w:right="1416" w:bottom="1134" w:left="1417" w:header="708" w:footer="708" w:gutter="0"/>
       <w:cols w:space="708"/>
@@ -2461,7 +3299,7 @@
     <w:pPr>
       <w:pStyle w:val="Kopfzeile"/>
     </w:pPr>
-    <w:fldSimple w:instr=" STYLEREF  MH_UI_Überschrift_1_ON_oIHZ  \* MERGEFORMAT ">
+    <w:fldSimple w:instr="STYLEREF  MH_UI_Überschrift_1_ON_oIHZ  \* MERGEFORMAT">
       <w:r>
         <w:rPr>
           <w:noProof/>
@@ -2479,7 +3317,7 @@
     <w:pPr>
       <w:pStyle w:val="Kopfzeile"/>
     </w:pPr>
-    <w:fldSimple w:instr=" STYLEREF  MH_UI_Überschrift_1_OhneNummerierung  \* MERGEFORMAT ">
+    <w:fldSimple w:instr="STYLEREF  MH_UI_Überschrift_1_OhneNummerierung  \* MERGEFORMAT">
       <w:r>
         <w:rPr>
           <w:noProof/>
@@ -2497,7 +3335,7 @@
     <w:pPr>
       <w:pStyle w:val="Kopfzeile"/>
     </w:pPr>
-    <w:fldSimple w:instr=" STYLEREF  MH_UI_Überschrift_1 \n  \* MERGEFORMAT ">
+    <w:fldSimple w:instr="STYLEREF  MH_UI_Überschrift_1 \n  \* MERGEFORMAT">
       <w:r>
         <w:rPr>
           <w:b/>
@@ -2510,7 +3348,7 @@
     <w:r>
       <w:t xml:space="preserve"> </w:t>
     </w:r>
-    <w:fldSimple w:instr=" STYLEREF  MH_UI_Überschrift_1  \* MERGEFORMAT ">
+    <w:fldSimple w:instr="STYLEREF  MH_UI_Überschrift_1  \* MERGEFORMAT">
       <w:r>
         <w:rPr>
           <w:noProof/>
@@ -2525,6 +3363,232 @@
 <file path=word/numbering.xml><?xml version="1.0" encoding="utf-8"?>
 <w:numbering xmlns:wpc="http://schemas.microsoft.com/office/word/2010/wordprocessingCanvas" xmlns:cx="http://schemas.microsoft.com/office/drawing/2014/chartex" xmlns:cx1="http://schemas.microsoft.com/office/drawing/2015/9/8/chartex" xmlns:cx2="http://schemas.microsoft.com/office/drawing/2015/10/21/chartex" xmlns:cx3="http://schemas.microsoft.com/office/drawing/2016/5/9/chartex" xmlns:cx4="http://schemas.microsoft.com/office/drawing/2016/5/10/chartex" xmlns:cx5="http://schemas.microsoft.com/office/drawing/2016/5/11/chartex" xmlns:cx6="http://schemas.microsoft.com/office/drawing/2016/5/12/chartex" xmlns:cx7="http://schemas.microsoft.com/office/drawing/2016/5/13/chartex" xmlns:cx8="http://schemas.microsoft.com/office/drawing/2016/5/14/chartex" xmlns:mc="http://schemas.openxmlformats.org/markup-compatibility/2006" xmlns:aink="http://schemas.microsoft.com/office/drawing/2016/ink" xmlns:am3d="http://schemas.microsoft.com/office/drawing/2017/model3d" xmlns:o="urn:schemas-microsoft-com:office:office" xmlns:oel="http://schemas.microsoft.com/office/2019/extlst" xmlns:r="http://schemas.openxmlformats.org/officeDocument/2006/relationships" xmlns:m="http://schemas.openxmlformats.org/officeDocument/2006/math" xmlns:v="urn:schemas-microsoft-com:vml" xmlns:wp14="http://schemas.microsoft.com/office/word/2010/wordprocessingDrawing" xmlns:wp="http://schemas.openxmlformats.org/drawingml/2006/wordprocessingDrawing" xmlns:w10="urn:schemas-microsoft-com:office:word" xmlns:w="http://schemas.openxmlformats.org/wordprocessingml/2006/main" xmlns:w14="http://schemas.microsoft.com/office/word/2010/wordml" xmlns:w15="http://schemas.microsoft.com/office/word/2012/wordml" xmlns:w16cex="http://schemas.microsoft.com/office/word/2018/wordml/cex" xmlns:w16cid="http://schemas.microsoft.com/office/word/2016/wordml/cid" xmlns:w16="http://schemas.microsoft.com/office/word/2018/wordml" xmlns:w16du="http://schemas.microsoft.com/office/word/2023/wordml/word16du" xmlns:w16sdtdh="http://schemas.microsoft.com/office/word/2020/wordml/sdtdatahash" xmlns:w16se="http://schemas.microsoft.com/office/word/2015/wordml/symex" xmlns:wpg="http://schemas.microsoft.com/office/word/2010/wordprocessingGroup" xmlns:wpi="http://schemas.microsoft.com/office/word/2010/wordprocessingInk" xmlns:wne="http://schemas.microsoft.com/office/word/2006/wordml" xmlns:wps="http://schemas.microsoft.com/office/word/2010/wordprocessingShape" mc:Ignorable="w14 w15 w16se w16cid w16 w16cex w16sdtdh w16du wp14">
   <w:abstractNum w:abstractNumId="0" w15:restartNumberingAfterBreak="0">
+    <w:nsid w:val="01959873"/>
+    <w:multiLevelType w:val="hybridMultilevel"/>
+    <w:tmpl w:val="9A1EEC5E"/>
+    <w:lvl w:ilvl="0" w:tplc="9B9C2D8A">
+      <w:start w:val="1"/>
+      <w:numFmt w:val="bullet"/>
+      <w:lvlText w:val="-"/>
+      <w:lvlJc w:val="left"/>
+      <w:pPr>
+        <w:ind w:left="720" w:hanging="360"/>
+      </w:pPr>
+      <w:rPr>
+        <w:rFonts w:ascii="Aptos" w:hAnsi="Aptos" w:hint="default"/>
+      </w:rPr>
+    </w:lvl>
+    <w:lvl w:ilvl="1" w:tplc="6F14D4F8">
+      <w:start w:val="1"/>
+      <w:numFmt w:val="bullet"/>
+      <w:lvlText w:val="o"/>
+      <w:lvlJc w:val="left"/>
+      <w:pPr>
+        <w:ind w:left="1440" w:hanging="360"/>
+      </w:pPr>
+      <w:rPr>
+        <w:rFonts w:ascii="Courier New" w:hAnsi="Courier New" w:hint="default"/>
+      </w:rPr>
+    </w:lvl>
+    <w:lvl w:ilvl="2" w:tplc="BD86647E">
+      <w:start w:val="1"/>
+      <w:numFmt w:val="bullet"/>
+      <w:lvlText w:val=""/>
+      <w:lvlJc w:val="left"/>
+      <w:pPr>
+        <w:ind w:left="2160" w:hanging="360"/>
+      </w:pPr>
+      <w:rPr>
+        <w:rFonts w:ascii="Wingdings" w:hAnsi="Wingdings" w:hint="default"/>
+      </w:rPr>
+    </w:lvl>
+    <w:lvl w:ilvl="3" w:tplc="B298FABE">
+      <w:start w:val="1"/>
+      <w:numFmt w:val="bullet"/>
+      <w:lvlText w:val=""/>
+      <w:lvlJc w:val="left"/>
+      <w:pPr>
+        <w:ind w:left="2880" w:hanging="360"/>
+      </w:pPr>
+      <w:rPr>
+        <w:rFonts w:ascii="Symbol" w:hAnsi="Symbol" w:hint="default"/>
+      </w:rPr>
+    </w:lvl>
+    <w:lvl w:ilvl="4" w:tplc="FFD2B7C8">
+      <w:start w:val="1"/>
+      <w:numFmt w:val="bullet"/>
+      <w:lvlText w:val="o"/>
+      <w:lvlJc w:val="left"/>
+      <w:pPr>
+        <w:ind w:left="3600" w:hanging="360"/>
+      </w:pPr>
+      <w:rPr>
+        <w:rFonts w:ascii="Courier New" w:hAnsi="Courier New" w:hint="default"/>
+      </w:rPr>
+    </w:lvl>
+    <w:lvl w:ilvl="5" w:tplc="073CC7C6">
+      <w:start w:val="1"/>
+      <w:numFmt w:val="bullet"/>
+      <w:lvlText w:val=""/>
+      <w:lvlJc w:val="left"/>
+      <w:pPr>
+        <w:ind w:left="4320" w:hanging="360"/>
+      </w:pPr>
+      <w:rPr>
+        <w:rFonts w:ascii="Wingdings" w:hAnsi="Wingdings" w:hint="default"/>
+      </w:rPr>
+    </w:lvl>
+    <w:lvl w:ilvl="6" w:tplc="707A7A5C">
+      <w:start w:val="1"/>
+      <w:numFmt w:val="bullet"/>
+      <w:lvlText w:val=""/>
+      <w:lvlJc w:val="left"/>
+      <w:pPr>
+        <w:ind w:left="5040" w:hanging="360"/>
+      </w:pPr>
+      <w:rPr>
+        <w:rFonts w:ascii="Symbol" w:hAnsi="Symbol" w:hint="default"/>
+      </w:rPr>
+    </w:lvl>
+    <w:lvl w:ilvl="7" w:tplc="A8BE1ECA">
+      <w:start w:val="1"/>
+      <w:numFmt w:val="bullet"/>
+      <w:lvlText w:val="o"/>
+      <w:lvlJc w:val="left"/>
+      <w:pPr>
+        <w:ind w:left="5760" w:hanging="360"/>
+      </w:pPr>
+      <w:rPr>
+        <w:rFonts w:ascii="Courier New" w:hAnsi="Courier New" w:hint="default"/>
+      </w:rPr>
+    </w:lvl>
+    <w:lvl w:ilvl="8" w:tplc="9C7CD192">
+      <w:start w:val="1"/>
+      <w:numFmt w:val="bullet"/>
+      <w:lvlText w:val=""/>
+      <w:lvlJc w:val="left"/>
+      <w:pPr>
+        <w:ind w:left="6480" w:hanging="360"/>
+      </w:pPr>
+      <w:rPr>
+        <w:rFonts w:ascii="Wingdings" w:hAnsi="Wingdings" w:hint="default"/>
+      </w:rPr>
+    </w:lvl>
+  </w:abstractNum>
+  <w:abstractNum w:abstractNumId="1" w15:restartNumberingAfterBreak="0">
+    <w:nsid w:val="033AAE3D"/>
+    <w:multiLevelType w:val="hybridMultilevel"/>
+    <w:tmpl w:val="7062F124"/>
+    <w:lvl w:ilvl="0" w:tplc="821E38AA">
+      <w:start w:val="1"/>
+      <w:numFmt w:val="bullet"/>
+      <w:lvlText w:val="-"/>
+      <w:lvlJc w:val="left"/>
+      <w:pPr>
+        <w:ind w:left="720" w:hanging="360"/>
+      </w:pPr>
+      <w:rPr>
+        <w:rFonts w:ascii="Aptos" w:hAnsi="Aptos" w:hint="default"/>
+      </w:rPr>
+    </w:lvl>
+    <w:lvl w:ilvl="1" w:tplc="3B767D90">
+      <w:start w:val="1"/>
+      <w:numFmt w:val="bullet"/>
+      <w:lvlText w:val="o"/>
+      <w:lvlJc w:val="left"/>
+      <w:pPr>
+        <w:ind w:left="1440" w:hanging="360"/>
+      </w:pPr>
+      <w:rPr>
+        <w:rFonts w:ascii="Courier New" w:hAnsi="Courier New" w:hint="default"/>
+      </w:rPr>
+    </w:lvl>
+    <w:lvl w:ilvl="2" w:tplc="61AEB61A">
+      <w:start w:val="1"/>
+      <w:numFmt w:val="bullet"/>
+      <w:lvlText w:val=""/>
+      <w:lvlJc w:val="left"/>
+      <w:pPr>
+        <w:ind w:left="2160" w:hanging="360"/>
+      </w:pPr>
+      <w:rPr>
+        <w:rFonts w:ascii="Wingdings" w:hAnsi="Wingdings" w:hint="default"/>
+      </w:rPr>
+    </w:lvl>
+    <w:lvl w:ilvl="3" w:tplc="8B84BEAE">
+      <w:start w:val="1"/>
+      <w:numFmt w:val="bullet"/>
+      <w:lvlText w:val=""/>
+      <w:lvlJc w:val="left"/>
+      <w:pPr>
+        <w:ind w:left="2880" w:hanging="360"/>
+      </w:pPr>
+      <w:rPr>
+        <w:rFonts w:ascii="Symbol" w:hAnsi="Symbol" w:hint="default"/>
+      </w:rPr>
+    </w:lvl>
+    <w:lvl w:ilvl="4" w:tplc="CB7CE6E2">
+      <w:start w:val="1"/>
+      <w:numFmt w:val="bullet"/>
+      <w:lvlText w:val="o"/>
+      <w:lvlJc w:val="left"/>
+      <w:pPr>
+        <w:ind w:left="3600" w:hanging="360"/>
+      </w:pPr>
+      <w:rPr>
+        <w:rFonts w:ascii="Courier New" w:hAnsi="Courier New" w:hint="default"/>
+      </w:rPr>
+    </w:lvl>
+    <w:lvl w:ilvl="5" w:tplc="E9B66950">
+      <w:start w:val="1"/>
+      <w:numFmt w:val="bullet"/>
+      <w:lvlText w:val=""/>
+      <w:lvlJc w:val="left"/>
+      <w:pPr>
+        <w:ind w:left="4320" w:hanging="360"/>
+      </w:pPr>
+      <w:rPr>
+        <w:rFonts w:ascii="Wingdings" w:hAnsi="Wingdings" w:hint="default"/>
+      </w:rPr>
+    </w:lvl>
+    <w:lvl w:ilvl="6" w:tplc="AB20818C">
+      <w:start w:val="1"/>
+      <w:numFmt w:val="bullet"/>
+      <w:lvlText w:val=""/>
+      <w:lvlJc w:val="left"/>
+      <w:pPr>
+        <w:ind w:left="5040" w:hanging="360"/>
+      </w:pPr>
+      <w:rPr>
+        <w:rFonts w:ascii="Symbol" w:hAnsi="Symbol" w:hint="default"/>
+      </w:rPr>
+    </w:lvl>
+    <w:lvl w:ilvl="7" w:tplc="3B44F8FE">
+      <w:start w:val="1"/>
+      <w:numFmt w:val="bullet"/>
+      <w:lvlText w:val="o"/>
+      <w:lvlJc w:val="left"/>
+      <w:pPr>
+        <w:ind w:left="5760" w:hanging="360"/>
+      </w:pPr>
+      <w:rPr>
+        <w:rFonts w:ascii="Courier New" w:hAnsi="Courier New" w:hint="default"/>
+      </w:rPr>
+    </w:lvl>
+    <w:lvl w:ilvl="8" w:tplc="ACF6CFAE">
+      <w:start w:val="1"/>
+      <w:numFmt w:val="bullet"/>
+      <w:lvlText w:val=""/>
+      <w:lvlJc w:val="left"/>
+      <w:pPr>
+        <w:ind w:left="6480" w:hanging="360"/>
+      </w:pPr>
+      <w:rPr>
+        <w:rFonts w:ascii="Wingdings" w:hAnsi="Wingdings" w:hint="default"/>
+      </w:rPr>
+    </w:lvl>
+  </w:abstractNum>
+  <w:abstractNum w:abstractNumId="2" w15:restartNumberingAfterBreak="0">
     <w:nsid w:val="06411E4F"/>
     <w:multiLevelType w:val="hybridMultilevel"/>
     <w:tmpl w:val="CEFE78CA"/>
@@ -2638,7 +3702,120 @@
       </w:rPr>
     </w:lvl>
   </w:abstractNum>
-  <w:abstractNum w:abstractNumId="1" w15:restartNumberingAfterBreak="0">
+  <w:abstractNum w:abstractNumId="3" w15:restartNumberingAfterBreak="0">
+    <w:nsid w:val="066AEC52"/>
+    <w:multiLevelType w:val="hybridMultilevel"/>
+    <w:tmpl w:val="450890C8"/>
+    <w:lvl w:ilvl="0" w:tplc="C012EB2A">
+      <w:start w:val="1"/>
+      <w:numFmt w:val="bullet"/>
+      <w:lvlText w:val=""/>
+      <w:lvlJc w:val="left"/>
+      <w:pPr>
+        <w:ind w:left="720" w:hanging="360"/>
+      </w:pPr>
+      <w:rPr>
+        <w:rFonts w:ascii="Symbol" w:hAnsi="Symbol" w:hint="default"/>
+      </w:rPr>
+    </w:lvl>
+    <w:lvl w:ilvl="1" w:tplc="4D54170A">
+      <w:start w:val="1"/>
+      <w:numFmt w:val="bullet"/>
+      <w:lvlText w:val="o"/>
+      <w:lvlJc w:val="left"/>
+      <w:pPr>
+        <w:ind w:left="1440" w:hanging="360"/>
+      </w:pPr>
+      <w:rPr>
+        <w:rFonts w:ascii="Courier New" w:hAnsi="Courier New" w:hint="default"/>
+      </w:rPr>
+    </w:lvl>
+    <w:lvl w:ilvl="2" w:tplc="5B6A7CBC">
+      <w:start w:val="1"/>
+      <w:numFmt w:val="bullet"/>
+      <w:lvlText w:val=""/>
+      <w:lvlJc w:val="left"/>
+      <w:pPr>
+        <w:ind w:left="2160" w:hanging="360"/>
+      </w:pPr>
+      <w:rPr>
+        <w:rFonts w:ascii="Wingdings" w:hAnsi="Wingdings" w:hint="default"/>
+      </w:rPr>
+    </w:lvl>
+    <w:lvl w:ilvl="3" w:tplc="BDB0BC66">
+      <w:start w:val="1"/>
+      <w:numFmt w:val="bullet"/>
+      <w:lvlText w:val=""/>
+      <w:lvlJc w:val="left"/>
+      <w:pPr>
+        <w:ind w:left="2880" w:hanging="360"/>
+      </w:pPr>
+      <w:rPr>
+        <w:rFonts w:ascii="Symbol" w:hAnsi="Symbol" w:hint="default"/>
+      </w:rPr>
+    </w:lvl>
+    <w:lvl w:ilvl="4" w:tplc="41664CA4">
+      <w:start w:val="1"/>
+      <w:numFmt w:val="bullet"/>
+      <w:lvlText w:val="o"/>
+      <w:lvlJc w:val="left"/>
+      <w:pPr>
+        <w:ind w:left="3600" w:hanging="360"/>
+      </w:pPr>
+      <w:rPr>
+        <w:rFonts w:ascii="Courier New" w:hAnsi="Courier New" w:hint="default"/>
+      </w:rPr>
+    </w:lvl>
+    <w:lvl w:ilvl="5" w:tplc="C258666C">
+      <w:start w:val="1"/>
+      <w:numFmt w:val="bullet"/>
+      <w:lvlText w:val=""/>
+      <w:lvlJc w:val="left"/>
+      <w:pPr>
+        <w:ind w:left="4320" w:hanging="360"/>
+      </w:pPr>
+      <w:rPr>
+        <w:rFonts w:ascii="Wingdings" w:hAnsi="Wingdings" w:hint="default"/>
+      </w:rPr>
+    </w:lvl>
+    <w:lvl w:ilvl="6" w:tplc="BB10026C">
+      <w:start w:val="1"/>
+      <w:numFmt w:val="bullet"/>
+      <w:lvlText w:val=""/>
+      <w:lvlJc w:val="left"/>
+      <w:pPr>
+        <w:ind w:left="5040" w:hanging="360"/>
+      </w:pPr>
+      <w:rPr>
+        <w:rFonts w:ascii="Symbol" w:hAnsi="Symbol" w:hint="default"/>
+      </w:rPr>
+    </w:lvl>
+    <w:lvl w:ilvl="7" w:tplc="53FEC3E6">
+      <w:start w:val="1"/>
+      <w:numFmt w:val="bullet"/>
+      <w:lvlText w:val="o"/>
+      <w:lvlJc w:val="left"/>
+      <w:pPr>
+        <w:ind w:left="5760" w:hanging="360"/>
+      </w:pPr>
+      <w:rPr>
+        <w:rFonts w:ascii="Courier New" w:hAnsi="Courier New" w:hint="default"/>
+      </w:rPr>
+    </w:lvl>
+    <w:lvl w:ilvl="8" w:tplc="EAEA92B2">
+      <w:start w:val="1"/>
+      <w:numFmt w:val="bullet"/>
+      <w:lvlText w:val=""/>
+      <w:lvlJc w:val="left"/>
+      <w:pPr>
+        <w:ind w:left="6480" w:hanging="360"/>
+      </w:pPr>
+      <w:rPr>
+        <w:rFonts w:ascii="Wingdings" w:hAnsi="Wingdings" w:hint="default"/>
+      </w:rPr>
+    </w:lvl>
+  </w:abstractNum>
+  <w:abstractNum w:abstractNumId="4" w15:restartNumberingAfterBreak="0">
     <w:nsid w:val="09D84E5B"/>
     <w:multiLevelType w:val="hybridMultilevel"/>
     <w:tmpl w:val="40988FCA"/>
@@ -2751,7 +3928,459 @@
       </w:rPr>
     </w:lvl>
   </w:abstractNum>
-  <w:abstractNum w:abstractNumId="2" w15:restartNumberingAfterBreak="0">
+  <w:abstractNum w:abstractNumId="5" w15:restartNumberingAfterBreak="0">
+    <w:nsid w:val="0A984E03"/>
+    <w:multiLevelType w:val="hybridMultilevel"/>
+    <w:tmpl w:val="9C0ABCB0"/>
+    <w:lvl w:ilvl="0" w:tplc="1AC66162">
+      <w:start w:val="1"/>
+      <w:numFmt w:val="bullet"/>
+      <w:lvlText w:val=""/>
+      <w:lvlJc w:val="left"/>
+      <w:pPr>
+        <w:ind w:left="720" w:hanging="360"/>
+      </w:pPr>
+      <w:rPr>
+        <w:rFonts w:ascii="Symbol" w:hAnsi="Symbol" w:hint="default"/>
+      </w:rPr>
+    </w:lvl>
+    <w:lvl w:ilvl="1" w:tplc="79BC81E6">
+      <w:start w:val="1"/>
+      <w:numFmt w:val="bullet"/>
+      <w:lvlText w:val="o"/>
+      <w:lvlJc w:val="left"/>
+      <w:pPr>
+        <w:ind w:left="1440" w:hanging="360"/>
+      </w:pPr>
+      <w:rPr>
+        <w:rFonts w:ascii="Courier New" w:hAnsi="Courier New" w:hint="default"/>
+      </w:rPr>
+    </w:lvl>
+    <w:lvl w:ilvl="2" w:tplc="C97ADC6A">
+      <w:start w:val="1"/>
+      <w:numFmt w:val="bullet"/>
+      <w:lvlText w:val=""/>
+      <w:lvlJc w:val="left"/>
+      <w:pPr>
+        <w:ind w:left="2160" w:hanging="360"/>
+      </w:pPr>
+      <w:rPr>
+        <w:rFonts w:ascii="Wingdings" w:hAnsi="Wingdings" w:hint="default"/>
+      </w:rPr>
+    </w:lvl>
+    <w:lvl w:ilvl="3" w:tplc="6EAC1BF4">
+      <w:start w:val="1"/>
+      <w:numFmt w:val="bullet"/>
+      <w:lvlText w:val=""/>
+      <w:lvlJc w:val="left"/>
+      <w:pPr>
+        <w:ind w:left="2880" w:hanging="360"/>
+      </w:pPr>
+      <w:rPr>
+        <w:rFonts w:ascii="Symbol" w:hAnsi="Symbol" w:hint="default"/>
+      </w:rPr>
+    </w:lvl>
+    <w:lvl w:ilvl="4" w:tplc="D4A6A4AE">
+      <w:start w:val="1"/>
+      <w:numFmt w:val="bullet"/>
+      <w:lvlText w:val="o"/>
+      <w:lvlJc w:val="left"/>
+      <w:pPr>
+        <w:ind w:left="3600" w:hanging="360"/>
+      </w:pPr>
+      <w:rPr>
+        <w:rFonts w:ascii="Courier New" w:hAnsi="Courier New" w:hint="default"/>
+      </w:rPr>
+    </w:lvl>
+    <w:lvl w:ilvl="5" w:tplc="36886C56">
+      <w:start w:val="1"/>
+      <w:numFmt w:val="bullet"/>
+      <w:lvlText w:val=""/>
+      <w:lvlJc w:val="left"/>
+      <w:pPr>
+        <w:ind w:left="4320" w:hanging="360"/>
+      </w:pPr>
+      <w:rPr>
+        <w:rFonts w:ascii="Wingdings" w:hAnsi="Wingdings" w:hint="default"/>
+      </w:rPr>
+    </w:lvl>
+    <w:lvl w:ilvl="6" w:tplc="8648E602">
+      <w:start w:val="1"/>
+      <w:numFmt w:val="bullet"/>
+      <w:lvlText w:val=""/>
+      <w:lvlJc w:val="left"/>
+      <w:pPr>
+        <w:ind w:left="5040" w:hanging="360"/>
+      </w:pPr>
+      <w:rPr>
+        <w:rFonts w:ascii="Symbol" w:hAnsi="Symbol" w:hint="default"/>
+      </w:rPr>
+    </w:lvl>
+    <w:lvl w:ilvl="7" w:tplc="8B7EEF28">
+      <w:start w:val="1"/>
+      <w:numFmt w:val="bullet"/>
+      <w:lvlText w:val="o"/>
+      <w:lvlJc w:val="left"/>
+      <w:pPr>
+        <w:ind w:left="5760" w:hanging="360"/>
+      </w:pPr>
+      <w:rPr>
+        <w:rFonts w:ascii="Courier New" w:hAnsi="Courier New" w:hint="default"/>
+      </w:rPr>
+    </w:lvl>
+    <w:lvl w:ilvl="8" w:tplc="730878DE">
+      <w:start w:val="1"/>
+      <w:numFmt w:val="bullet"/>
+      <w:lvlText w:val=""/>
+      <w:lvlJc w:val="left"/>
+      <w:pPr>
+        <w:ind w:left="6480" w:hanging="360"/>
+      </w:pPr>
+      <w:rPr>
+        <w:rFonts w:ascii="Wingdings" w:hAnsi="Wingdings" w:hint="default"/>
+      </w:rPr>
+    </w:lvl>
+  </w:abstractNum>
+  <w:abstractNum w:abstractNumId="6" w15:restartNumberingAfterBreak="0">
+    <w:nsid w:val="0BBF40D8"/>
+    <w:multiLevelType w:val="hybridMultilevel"/>
+    <w:tmpl w:val="2BE20892"/>
+    <w:lvl w:ilvl="0" w:tplc="1F50849A">
+      <w:start w:val="1"/>
+      <w:numFmt w:val="bullet"/>
+      <w:lvlText w:val="-"/>
+      <w:lvlJc w:val="left"/>
+      <w:pPr>
+        <w:ind w:left="720" w:hanging="360"/>
+      </w:pPr>
+      <w:rPr>
+        <w:rFonts w:ascii="Aptos" w:hAnsi="Aptos" w:hint="default"/>
+      </w:rPr>
+    </w:lvl>
+    <w:lvl w:ilvl="1" w:tplc="B2366012">
+      <w:start w:val="1"/>
+      <w:numFmt w:val="bullet"/>
+      <w:lvlText w:val="o"/>
+      <w:lvlJc w:val="left"/>
+      <w:pPr>
+        <w:ind w:left="1440" w:hanging="360"/>
+      </w:pPr>
+      <w:rPr>
+        <w:rFonts w:ascii="Courier New" w:hAnsi="Courier New" w:hint="default"/>
+      </w:rPr>
+    </w:lvl>
+    <w:lvl w:ilvl="2" w:tplc="1A6CF64C">
+      <w:start w:val="1"/>
+      <w:numFmt w:val="bullet"/>
+      <w:lvlText w:val=""/>
+      <w:lvlJc w:val="left"/>
+      <w:pPr>
+        <w:ind w:left="2160" w:hanging="360"/>
+      </w:pPr>
+      <w:rPr>
+        <w:rFonts w:ascii="Wingdings" w:hAnsi="Wingdings" w:hint="default"/>
+      </w:rPr>
+    </w:lvl>
+    <w:lvl w:ilvl="3" w:tplc="7054DED0">
+      <w:start w:val="1"/>
+      <w:numFmt w:val="bullet"/>
+      <w:lvlText w:val=""/>
+      <w:lvlJc w:val="left"/>
+      <w:pPr>
+        <w:ind w:left="2880" w:hanging="360"/>
+      </w:pPr>
+      <w:rPr>
+        <w:rFonts w:ascii="Symbol" w:hAnsi="Symbol" w:hint="default"/>
+      </w:rPr>
+    </w:lvl>
+    <w:lvl w:ilvl="4" w:tplc="4BC42486">
+      <w:start w:val="1"/>
+      <w:numFmt w:val="bullet"/>
+      <w:lvlText w:val="o"/>
+      <w:lvlJc w:val="left"/>
+      <w:pPr>
+        <w:ind w:left="3600" w:hanging="360"/>
+      </w:pPr>
+      <w:rPr>
+        <w:rFonts w:ascii="Courier New" w:hAnsi="Courier New" w:hint="default"/>
+      </w:rPr>
+    </w:lvl>
+    <w:lvl w:ilvl="5" w:tplc="A654660E">
+      <w:start w:val="1"/>
+      <w:numFmt w:val="bullet"/>
+      <w:lvlText w:val=""/>
+      <w:lvlJc w:val="left"/>
+      <w:pPr>
+        <w:ind w:left="4320" w:hanging="360"/>
+      </w:pPr>
+      <w:rPr>
+        <w:rFonts w:ascii="Wingdings" w:hAnsi="Wingdings" w:hint="default"/>
+      </w:rPr>
+    </w:lvl>
+    <w:lvl w:ilvl="6" w:tplc="C6B818FE">
+      <w:start w:val="1"/>
+      <w:numFmt w:val="bullet"/>
+      <w:lvlText w:val=""/>
+      <w:lvlJc w:val="left"/>
+      <w:pPr>
+        <w:ind w:left="5040" w:hanging="360"/>
+      </w:pPr>
+      <w:rPr>
+        <w:rFonts w:ascii="Symbol" w:hAnsi="Symbol" w:hint="default"/>
+      </w:rPr>
+    </w:lvl>
+    <w:lvl w:ilvl="7" w:tplc="279CE3D4">
+      <w:start w:val="1"/>
+      <w:numFmt w:val="bullet"/>
+      <w:lvlText w:val="o"/>
+      <w:lvlJc w:val="left"/>
+      <w:pPr>
+        <w:ind w:left="5760" w:hanging="360"/>
+      </w:pPr>
+      <w:rPr>
+        <w:rFonts w:ascii="Courier New" w:hAnsi="Courier New" w:hint="default"/>
+      </w:rPr>
+    </w:lvl>
+    <w:lvl w:ilvl="8" w:tplc="F21A9502">
+      <w:start w:val="1"/>
+      <w:numFmt w:val="bullet"/>
+      <w:lvlText w:val=""/>
+      <w:lvlJc w:val="left"/>
+      <w:pPr>
+        <w:ind w:left="6480" w:hanging="360"/>
+      </w:pPr>
+      <w:rPr>
+        <w:rFonts w:ascii="Wingdings" w:hAnsi="Wingdings" w:hint="default"/>
+      </w:rPr>
+    </w:lvl>
+  </w:abstractNum>
+  <w:abstractNum w:abstractNumId="7" w15:restartNumberingAfterBreak="0">
+    <w:nsid w:val="10FAFD8C"/>
+    <w:multiLevelType w:val="hybridMultilevel"/>
+    <w:tmpl w:val="1DA8353C"/>
+    <w:lvl w:ilvl="0" w:tplc="8CB81352">
+      <w:start w:val="1"/>
+      <w:numFmt w:val="bullet"/>
+      <w:lvlText w:val="-"/>
+      <w:lvlJc w:val="left"/>
+      <w:pPr>
+        <w:ind w:left="720" w:hanging="360"/>
+      </w:pPr>
+      <w:rPr>
+        <w:rFonts w:ascii="Aptos" w:hAnsi="Aptos" w:hint="default"/>
+      </w:rPr>
+    </w:lvl>
+    <w:lvl w:ilvl="1" w:tplc="9C3883EA">
+      <w:start w:val="1"/>
+      <w:numFmt w:val="bullet"/>
+      <w:lvlText w:val="o"/>
+      <w:lvlJc w:val="left"/>
+      <w:pPr>
+        <w:ind w:left="1440" w:hanging="360"/>
+      </w:pPr>
+      <w:rPr>
+        <w:rFonts w:ascii="Courier New" w:hAnsi="Courier New" w:hint="default"/>
+      </w:rPr>
+    </w:lvl>
+    <w:lvl w:ilvl="2" w:tplc="4E300738">
+      <w:start w:val="1"/>
+      <w:numFmt w:val="bullet"/>
+      <w:lvlText w:val=""/>
+      <w:lvlJc w:val="left"/>
+      <w:pPr>
+        <w:ind w:left="2160" w:hanging="360"/>
+      </w:pPr>
+      <w:rPr>
+        <w:rFonts w:ascii="Wingdings" w:hAnsi="Wingdings" w:hint="default"/>
+      </w:rPr>
+    </w:lvl>
+    <w:lvl w:ilvl="3" w:tplc="4816E174">
+      <w:start w:val="1"/>
+      <w:numFmt w:val="bullet"/>
+      <w:lvlText w:val=""/>
+      <w:lvlJc w:val="left"/>
+      <w:pPr>
+        <w:ind w:left="2880" w:hanging="360"/>
+      </w:pPr>
+      <w:rPr>
+        <w:rFonts w:ascii="Symbol" w:hAnsi="Symbol" w:hint="default"/>
+      </w:rPr>
+    </w:lvl>
+    <w:lvl w:ilvl="4" w:tplc="D60E9836">
+      <w:start w:val="1"/>
+      <w:numFmt w:val="bullet"/>
+      <w:lvlText w:val="o"/>
+      <w:lvlJc w:val="left"/>
+      <w:pPr>
+        <w:ind w:left="3600" w:hanging="360"/>
+      </w:pPr>
+      <w:rPr>
+        <w:rFonts w:ascii="Courier New" w:hAnsi="Courier New" w:hint="default"/>
+      </w:rPr>
+    </w:lvl>
+    <w:lvl w:ilvl="5" w:tplc="F122309E">
+      <w:start w:val="1"/>
+      <w:numFmt w:val="bullet"/>
+      <w:lvlText w:val=""/>
+      <w:lvlJc w:val="left"/>
+      <w:pPr>
+        <w:ind w:left="4320" w:hanging="360"/>
+      </w:pPr>
+      <w:rPr>
+        <w:rFonts w:ascii="Wingdings" w:hAnsi="Wingdings" w:hint="default"/>
+      </w:rPr>
+    </w:lvl>
+    <w:lvl w:ilvl="6" w:tplc="78E43804">
+      <w:start w:val="1"/>
+      <w:numFmt w:val="bullet"/>
+      <w:lvlText w:val=""/>
+      <w:lvlJc w:val="left"/>
+      <w:pPr>
+        <w:ind w:left="5040" w:hanging="360"/>
+      </w:pPr>
+      <w:rPr>
+        <w:rFonts w:ascii="Symbol" w:hAnsi="Symbol" w:hint="default"/>
+      </w:rPr>
+    </w:lvl>
+    <w:lvl w:ilvl="7" w:tplc="540E1272">
+      <w:start w:val="1"/>
+      <w:numFmt w:val="bullet"/>
+      <w:lvlText w:val="o"/>
+      <w:lvlJc w:val="left"/>
+      <w:pPr>
+        <w:ind w:left="5760" w:hanging="360"/>
+      </w:pPr>
+      <w:rPr>
+        <w:rFonts w:ascii="Courier New" w:hAnsi="Courier New" w:hint="default"/>
+      </w:rPr>
+    </w:lvl>
+    <w:lvl w:ilvl="8" w:tplc="08F4D100">
+      <w:start w:val="1"/>
+      <w:numFmt w:val="bullet"/>
+      <w:lvlText w:val=""/>
+      <w:lvlJc w:val="left"/>
+      <w:pPr>
+        <w:ind w:left="6480" w:hanging="360"/>
+      </w:pPr>
+      <w:rPr>
+        <w:rFonts w:ascii="Wingdings" w:hAnsi="Wingdings" w:hint="default"/>
+      </w:rPr>
+    </w:lvl>
+  </w:abstractNum>
+  <w:abstractNum w:abstractNumId="8" w15:restartNumberingAfterBreak="0">
+    <w:nsid w:val="132F5079"/>
+    <w:multiLevelType w:val="hybridMultilevel"/>
+    <w:tmpl w:val="7CDEE00C"/>
+    <w:lvl w:ilvl="0" w:tplc="E3BA05C4">
+      <w:start w:val="1"/>
+      <w:numFmt w:val="bullet"/>
+      <w:lvlText w:val="-"/>
+      <w:lvlJc w:val="left"/>
+      <w:pPr>
+        <w:ind w:left="720" w:hanging="360"/>
+      </w:pPr>
+      <w:rPr>
+        <w:rFonts w:ascii="Aptos" w:hAnsi="Aptos" w:hint="default"/>
+      </w:rPr>
+    </w:lvl>
+    <w:lvl w:ilvl="1" w:tplc="75548EA6">
+      <w:start w:val="1"/>
+      <w:numFmt w:val="bullet"/>
+      <w:lvlText w:val="o"/>
+      <w:lvlJc w:val="left"/>
+      <w:pPr>
+        <w:ind w:left="1440" w:hanging="360"/>
+      </w:pPr>
+      <w:rPr>
+        <w:rFonts w:ascii="Courier New" w:hAnsi="Courier New" w:hint="default"/>
+      </w:rPr>
+    </w:lvl>
+    <w:lvl w:ilvl="2" w:tplc="FDCAC920">
+      <w:start w:val="1"/>
+      <w:numFmt w:val="bullet"/>
+      <w:lvlText w:val=""/>
+      <w:lvlJc w:val="left"/>
+      <w:pPr>
+        <w:ind w:left="2160" w:hanging="360"/>
+      </w:pPr>
+      <w:rPr>
+        <w:rFonts w:ascii="Wingdings" w:hAnsi="Wingdings" w:hint="default"/>
+      </w:rPr>
+    </w:lvl>
+    <w:lvl w:ilvl="3" w:tplc="55CAAE06">
+      <w:start w:val="1"/>
+      <w:numFmt w:val="bullet"/>
+      <w:lvlText w:val=""/>
+      <w:lvlJc w:val="left"/>
+      <w:pPr>
+        <w:ind w:left="2880" w:hanging="360"/>
+      </w:pPr>
+      <w:rPr>
+        <w:rFonts w:ascii="Symbol" w:hAnsi="Symbol" w:hint="default"/>
+      </w:rPr>
+    </w:lvl>
+    <w:lvl w:ilvl="4" w:tplc="8870A4A6">
+      <w:start w:val="1"/>
+      <w:numFmt w:val="bullet"/>
+      <w:lvlText w:val="o"/>
+      <w:lvlJc w:val="left"/>
+      <w:pPr>
+        <w:ind w:left="3600" w:hanging="360"/>
+      </w:pPr>
+      <w:rPr>
+        <w:rFonts w:ascii="Courier New" w:hAnsi="Courier New" w:hint="default"/>
+      </w:rPr>
+    </w:lvl>
+    <w:lvl w:ilvl="5" w:tplc="13A4BF38">
+      <w:start w:val="1"/>
+      <w:numFmt w:val="bullet"/>
+      <w:lvlText w:val=""/>
+      <w:lvlJc w:val="left"/>
+      <w:pPr>
+        <w:ind w:left="4320" w:hanging="360"/>
+      </w:pPr>
+      <w:rPr>
+        <w:rFonts w:ascii="Wingdings" w:hAnsi="Wingdings" w:hint="default"/>
+      </w:rPr>
+    </w:lvl>
+    <w:lvl w:ilvl="6" w:tplc="7A661256">
+      <w:start w:val="1"/>
+      <w:numFmt w:val="bullet"/>
+      <w:lvlText w:val=""/>
+      <w:lvlJc w:val="left"/>
+      <w:pPr>
+        <w:ind w:left="5040" w:hanging="360"/>
+      </w:pPr>
+      <w:rPr>
+        <w:rFonts w:ascii="Symbol" w:hAnsi="Symbol" w:hint="default"/>
+      </w:rPr>
+    </w:lvl>
+    <w:lvl w:ilvl="7" w:tplc="E2D21B50">
+      <w:start w:val="1"/>
+      <w:numFmt w:val="bullet"/>
+      <w:lvlText w:val="o"/>
+      <w:lvlJc w:val="left"/>
+      <w:pPr>
+        <w:ind w:left="5760" w:hanging="360"/>
+      </w:pPr>
+      <w:rPr>
+        <w:rFonts w:ascii="Courier New" w:hAnsi="Courier New" w:hint="default"/>
+      </w:rPr>
+    </w:lvl>
+    <w:lvl w:ilvl="8" w:tplc="519AEF96">
+      <w:start w:val="1"/>
+      <w:numFmt w:val="bullet"/>
+      <w:lvlText w:val=""/>
+      <w:lvlJc w:val="left"/>
+      <w:pPr>
+        <w:ind w:left="6480" w:hanging="360"/>
+      </w:pPr>
+      <w:rPr>
+        <w:rFonts w:ascii="Wingdings" w:hAnsi="Wingdings" w:hint="default"/>
+      </w:rPr>
+    </w:lvl>
+  </w:abstractNum>
+  <w:abstractNum w:abstractNumId="9" w15:restartNumberingAfterBreak="0">
     <w:nsid w:val="13892C50"/>
     <w:multiLevelType w:val="hybridMultilevel"/>
     <w:tmpl w:val="1862AF60"/>
@@ -2840,7 +4469,7 @@
       </w:pPr>
     </w:lvl>
   </w:abstractNum>
-  <w:abstractNum w:abstractNumId="3" w15:restartNumberingAfterBreak="0">
+  <w:abstractNum w:abstractNumId="10" w15:restartNumberingAfterBreak="0">
     <w:nsid w:val="19B85B91"/>
     <w:multiLevelType w:val="multilevel"/>
     <w:tmpl w:val="7D0EF19C"/>
@@ -2962,7 +4591,7 @@
       </w:rPr>
     </w:lvl>
   </w:abstractNum>
-  <w:abstractNum w:abstractNumId="4" w15:restartNumberingAfterBreak="0">
+  <w:abstractNum w:abstractNumId="11" w15:restartNumberingAfterBreak="0">
     <w:nsid w:val="20923322"/>
     <w:multiLevelType w:val="hybridMultilevel"/>
     <w:tmpl w:val="C9E4B6A8"/>
@@ -3075,7 +4704,233 @@
       </w:rPr>
     </w:lvl>
   </w:abstractNum>
-  <w:abstractNum w:abstractNumId="5" w15:restartNumberingAfterBreak="0">
+  <w:abstractNum w:abstractNumId="12" w15:restartNumberingAfterBreak="0">
+    <w:nsid w:val="29700F2E"/>
+    <w:multiLevelType w:val="hybridMultilevel"/>
+    <w:tmpl w:val="BE34654A"/>
+    <w:lvl w:ilvl="0" w:tplc="2A8C8D92">
+      <w:start w:val="1"/>
+      <w:numFmt w:val="bullet"/>
+      <w:lvlText w:val="-"/>
+      <w:lvlJc w:val="left"/>
+      <w:pPr>
+        <w:ind w:left="720" w:hanging="360"/>
+      </w:pPr>
+      <w:rPr>
+        <w:rFonts w:ascii="Aptos" w:hAnsi="Aptos" w:hint="default"/>
+      </w:rPr>
+    </w:lvl>
+    <w:lvl w:ilvl="1" w:tplc="A19A2A08">
+      <w:start w:val="1"/>
+      <w:numFmt w:val="bullet"/>
+      <w:lvlText w:val="o"/>
+      <w:lvlJc w:val="left"/>
+      <w:pPr>
+        <w:ind w:left="1440" w:hanging="360"/>
+      </w:pPr>
+      <w:rPr>
+        <w:rFonts w:ascii="Courier New" w:hAnsi="Courier New" w:hint="default"/>
+      </w:rPr>
+    </w:lvl>
+    <w:lvl w:ilvl="2" w:tplc="C2A02E3E">
+      <w:start w:val="1"/>
+      <w:numFmt w:val="bullet"/>
+      <w:lvlText w:val=""/>
+      <w:lvlJc w:val="left"/>
+      <w:pPr>
+        <w:ind w:left="2160" w:hanging="360"/>
+      </w:pPr>
+      <w:rPr>
+        <w:rFonts w:ascii="Wingdings" w:hAnsi="Wingdings" w:hint="default"/>
+      </w:rPr>
+    </w:lvl>
+    <w:lvl w:ilvl="3" w:tplc="637267C6">
+      <w:start w:val="1"/>
+      <w:numFmt w:val="bullet"/>
+      <w:lvlText w:val=""/>
+      <w:lvlJc w:val="left"/>
+      <w:pPr>
+        <w:ind w:left="2880" w:hanging="360"/>
+      </w:pPr>
+      <w:rPr>
+        <w:rFonts w:ascii="Symbol" w:hAnsi="Symbol" w:hint="default"/>
+      </w:rPr>
+    </w:lvl>
+    <w:lvl w:ilvl="4" w:tplc="A288B7EA">
+      <w:start w:val="1"/>
+      <w:numFmt w:val="bullet"/>
+      <w:lvlText w:val="o"/>
+      <w:lvlJc w:val="left"/>
+      <w:pPr>
+        <w:ind w:left="3600" w:hanging="360"/>
+      </w:pPr>
+      <w:rPr>
+        <w:rFonts w:ascii="Courier New" w:hAnsi="Courier New" w:hint="default"/>
+      </w:rPr>
+    </w:lvl>
+    <w:lvl w:ilvl="5" w:tplc="042EC506">
+      <w:start w:val="1"/>
+      <w:numFmt w:val="bullet"/>
+      <w:lvlText w:val=""/>
+      <w:lvlJc w:val="left"/>
+      <w:pPr>
+        <w:ind w:left="4320" w:hanging="360"/>
+      </w:pPr>
+      <w:rPr>
+        <w:rFonts w:ascii="Wingdings" w:hAnsi="Wingdings" w:hint="default"/>
+      </w:rPr>
+    </w:lvl>
+    <w:lvl w:ilvl="6" w:tplc="2258D6EC">
+      <w:start w:val="1"/>
+      <w:numFmt w:val="bullet"/>
+      <w:lvlText w:val=""/>
+      <w:lvlJc w:val="left"/>
+      <w:pPr>
+        <w:ind w:left="5040" w:hanging="360"/>
+      </w:pPr>
+      <w:rPr>
+        <w:rFonts w:ascii="Symbol" w:hAnsi="Symbol" w:hint="default"/>
+      </w:rPr>
+    </w:lvl>
+    <w:lvl w:ilvl="7" w:tplc="C4E4D728">
+      <w:start w:val="1"/>
+      <w:numFmt w:val="bullet"/>
+      <w:lvlText w:val="o"/>
+      <w:lvlJc w:val="left"/>
+      <w:pPr>
+        <w:ind w:left="5760" w:hanging="360"/>
+      </w:pPr>
+      <w:rPr>
+        <w:rFonts w:ascii="Courier New" w:hAnsi="Courier New" w:hint="default"/>
+      </w:rPr>
+    </w:lvl>
+    <w:lvl w:ilvl="8" w:tplc="93EE8604">
+      <w:start w:val="1"/>
+      <w:numFmt w:val="bullet"/>
+      <w:lvlText w:val=""/>
+      <w:lvlJc w:val="left"/>
+      <w:pPr>
+        <w:ind w:left="6480" w:hanging="360"/>
+      </w:pPr>
+      <w:rPr>
+        <w:rFonts w:ascii="Wingdings" w:hAnsi="Wingdings" w:hint="default"/>
+      </w:rPr>
+    </w:lvl>
+  </w:abstractNum>
+  <w:abstractNum w:abstractNumId="13" w15:restartNumberingAfterBreak="0">
+    <w:nsid w:val="4D8C3291"/>
+    <w:multiLevelType w:val="hybridMultilevel"/>
+    <w:tmpl w:val="3FA06458"/>
+    <w:lvl w:ilvl="0" w:tplc="16481D42">
+      <w:start w:val="1"/>
+      <w:numFmt w:val="bullet"/>
+      <w:lvlText w:val=""/>
+      <w:lvlJc w:val="left"/>
+      <w:pPr>
+        <w:ind w:left="720" w:hanging="360"/>
+      </w:pPr>
+      <w:rPr>
+        <w:rFonts w:ascii="Symbol" w:hAnsi="Symbol" w:hint="default"/>
+      </w:rPr>
+    </w:lvl>
+    <w:lvl w:ilvl="1" w:tplc="EF3A425E">
+      <w:start w:val="1"/>
+      <w:numFmt w:val="bullet"/>
+      <w:lvlText w:val="o"/>
+      <w:lvlJc w:val="left"/>
+      <w:pPr>
+        <w:ind w:left="1440" w:hanging="360"/>
+      </w:pPr>
+      <w:rPr>
+        <w:rFonts w:ascii="Courier New" w:hAnsi="Courier New" w:hint="default"/>
+      </w:rPr>
+    </w:lvl>
+    <w:lvl w:ilvl="2" w:tplc="94B43C1C">
+      <w:start w:val="1"/>
+      <w:numFmt w:val="bullet"/>
+      <w:lvlText w:val=""/>
+      <w:lvlJc w:val="left"/>
+      <w:pPr>
+        <w:ind w:left="2160" w:hanging="360"/>
+      </w:pPr>
+      <w:rPr>
+        <w:rFonts w:ascii="Wingdings" w:hAnsi="Wingdings" w:hint="default"/>
+      </w:rPr>
+    </w:lvl>
+    <w:lvl w:ilvl="3" w:tplc="839EB9E6">
+      <w:start w:val="1"/>
+      <w:numFmt w:val="bullet"/>
+      <w:lvlText w:val=""/>
+      <w:lvlJc w:val="left"/>
+      <w:pPr>
+        <w:ind w:left="2880" w:hanging="360"/>
+      </w:pPr>
+      <w:rPr>
+        <w:rFonts w:ascii="Symbol" w:hAnsi="Symbol" w:hint="default"/>
+      </w:rPr>
+    </w:lvl>
+    <w:lvl w:ilvl="4" w:tplc="40E04DC6">
+      <w:start w:val="1"/>
+      <w:numFmt w:val="bullet"/>
+      <w:lvlText w:val="o"/>
+      <w:lvlJc w:val="left"/>
+      <w:pPr>
+        <w:ind w:left="3600" w:hanging="360"/>
+      </w:pPr>
+      <w:rPr>
+        <w:rFonts w:ascii="Courier New" w:hAnsi="Courier New" w:hint="default"/>
+      </w:rPr>
+    </w:lvl>
+    <w:lvl w:ilvl="5" w:tplc="0388ED7A">
+      <w:start w:val="1"/>
+      <w:numFmt w:val="bullet"/>
+      <w:lvlText w:val=""/>
+      <w:lvlJc w:val="left"/>
+      <w:pPr>
+        <w:ind w:left="4320" w:hanging="360"/>
+      </w:pPr>
+      <w:rPr>
+        <w:rFonts w:ascii="Wingdings" w:hAnsi="Wingdings" w:hint="default"/>
+      </w:rPr>
+    </w:lvl>
+    <w:lvl w:ilvl="6" w:tplc="01CC2AC8">
+      <w:start w:val="1"/>
+      <w:numFmt w:val="bullet"/>
+      <w:lvlText w:val=""/>
+      <w:lvlJc w:val="left"/>
+      <w:pPr>
+        <w:ind w:left="5040" w:hanging="360"/>
+      </w:pPr>
+      <w:rPr>
+        <w:rFonts w:ascii="Symbol" w:hAnsi="Symbol" w:hint="default"/>
+      </w:rPr>
+    </w:lvl>
+    <w:lvl w:ilvl="7" w:tplc="B7BAE77C">
+      <w:start w:val="1"/>
+      <w:numFmt w:val="bullet"/>
+      <w:lvlText w:val="o"/>
+      <w:lvlJc w:val="left"/>
+      <w:pPr>
+        <w:ind w:left="5760" w:hanging="360"/>
+      </w:pPr>
+      <w:rPr>
+        <w:rFonts w:ascii="Courier New" w:hAnsi="Courier New" w:hint="default"/>
+      </w:rPr>
+    </w:lvl>
+    <w:lvl w:ilvl="8" w:tplc="0D7C938E">
+      <w:start w:val="1"/>
+      <w:numFmt w:val="bullet"/>
+      <w:lvlText w:val=""/>
+      <w:lvlJc w:val="left"/>
+      <w:pPr>
+        <w:ind w:left="6480" w:hanging="360"/>
+      </w:pPr>
+      <w:rPr>
+        <w:rFonts w:ascii="Wingdings" w:hAnsi="Wingdings" w:hint="default"/>
+      </w:rPr>
+    </w:lvl>
+  </w:abstractNum>
+  <w:abstractNum w:abstractNumId="14" w15:restartNumberingAfterBreak="0">
     <w:nsid w:val="4E76421C"/>
     <w:multiLevelType w:val="hybridMultilevel"/>
     <w:tmpl w:val="C38A3A4E"/>
@@ -3188,7 +5043,7 @@
       </w:rPr>
     </w:lvl>
   </w:abstractNum>
-  <w:abstractNum w:abstractNumId="6" w15:restartNumberingAfterBreak="0">
+  <w:abstractNum w:abstractNumId="15" w15:restartNumberingAfterBreak="0">
     <w:nsid w:val="5D292B1C"/>
     <w:multiLevelType w:val="hybridMultilevel"/>
     <w:tmpl w:val="3C10A1B2"/>
@@ -3301,17 +5156,276 @@
       </w:rPr>
     </w:lvl>
   </w:abstractNum>
-  <w:num w:numId="1" w16cid:durableId="1957758849">
-    <w:abstractNumId w:val="2"/>
+  <w:abstractNum w:abstractNumId="16" w15:restartNumberingAfterBreak="0">
+    <w:nsid w:val="5FE08F68"/>
+    <w:multiLevelType w:val="hybridMultilevel"/>
+    <w:tmpl w:val="39C6C0D0"/>
+    <w:lvl w:ilvl="0" w:tplc="62166256">
+      <w:start w:val="1"/>
+      <w:numFmt w:val="bullet"/>
+      <w:lvlText w:val="-"/>
+      <w:lvlJc w:val="left"/>
+      <w:pPr>
+        <w:ind w:left="720" w:hanging="360"/>
+      </w:pPr>
+      <w:rPr>
+        <w:rFonts w:ascii="Aptos" w:hAnsi="Aptos" w:hint="default"/>
+      </w:rPr>
+    </w:lvl>
+    <w:lvl w:ilvl="1" w:tplc="FE28F7BE">
+      <w:start w:val="1"/>
+      <w:numFmt w:val="bullet"/>
+      <w:lvlText w:val="o"/>
+      <w:lvlJc w:val="left"/>
+      <w:pPr>
+        <w:ind w:left="1440" w:hanging="360"/>
+      </w:pPr>
+      <w:rPr>
+        <w:rFonts w:ascii="Courier New" w:hAnsi="Courier New" w:hint="default"/>
+      </w:rPr>
+    </w:lvl>
+    <w:lvl w:ilvl="2" w:tplc="FD343DA0">
+      <w:start w:val="1"/>
+      <w:numFmt w:val="bullet"/>
+      <w:lvlText w:val=""/>
+      <w:lvlJc w:val="left"/>
+      <w:pPr>
+        <w:ind w:left="2160" w:hanging="360"/>
+      </w:pPr>
+      <w:rPr>
+        <w:rFonts w:ascii="Wingdings" w:hAnsi="Wingdings" w:hint="default"/>
+      </w:rPr>
+    </w:lvl>
+    <w:lvl w:ilvl="3" w:tplc="B0FA0532">
+      <w:start w:val="1"/>
+      <w:numFmt w:val="bullet"/>
+      <w:lvlText w:val=""/>
+      <w:lvlJc w:val="left"/>
+      <w:pPr>
+        <w:ind w:left="2880" w:hanging="360"/>
+      </w:pPr>
+      <w:rPr>
+        <w:rFonts w:ascii="Symbol" w:hAnsi="Symbol" w:hint="default"/>
+      </w:rPr>
+    </w:lvl>
+    <w:lvl w:ilvl="4" w:tplc="C95E922C">
+      <w:start w:val="1"/>
+      <w:numFmt w:val="bullet"/>
+      <w:lvlText w:val="o"/>
+      <w:lvlJc w:val="left"/>
+      <w:pPr>
+        <w:ind w:left="3600" w:hanging="360"/>
+      </w:pPr>
+      <w:rPr>
+        <w:rFonts w:ascii="Courier New" w:hAnsi="Courier New" w:hint="default"/>
+      </w:rPr>
+    </w:lvl>
+    <w:lvl w:ilvl="5" w:tplc="4394EBD8">
+      <w:start w:val="1"/>
+      <w:numFmt w:val="bullet"/>
+      <w:lvlText w:val=""/>
+      <w:lvlJc w:val="left"/>
+      <w:pPr>
+        <w:ind w:left="4320" w:hanging="360"/>
+      </w:pPr>
+      <w:rPr>
+        <w:rFonts w:ascii="Wingdings" w:hAnsi="Wingdings" w:hint="default"/>
+      </w:rPr>
+    </w:lvl>
+    <w:lvl w:ilvl="6" w:tplc="736A1704">
+      <w:start w:val="1"/>
+      <w:numFmt w:val="bullet"/>
+      <w:lvlText w:val=""/>
+      <w:lvlJc w:val="left"/>
+      <w:pPr>
+        <w:ind w:left="5040" w:hanging="360"/>
+      </w:pPr>
+      <w:rPr>
+        <w:rFonts w:ascii="Symbol" w:hAnsi="Symbol" w:hint="default"/>
+      </w:rPr>
+    </w:lvl>
+    <w:lvl w:ilvl="7" w:tplc="7B6A1704">
+      <w:start w:val="1"/>
+      <w:numFmt w:val="bullet"/>
+      <w:lvlText w:val="o"/>
+      <w:lvlJc w:val="left"/>
+      <w:pPr>
+        <w:ind w:left="5760" w:hanging="360"/>
+      </w:pPr>
+      <w:rPr>
+        <w:rFonts w:ascii="Courier New" w:hAnsi="Courier New" w:hint="default"/>
+      </w:rPr>
+    </w:lvl>
+    <w:lvl w:ilvl="8" w:tplc="493E37F4">
+      <w:start w:val="1"/>
+      <w:numFmt w:val="bullet"/>
+      <w:lvlText w:val=""/>
+      <w:lvlJc w:val="left"/>
+      <w:pPr>
+        <w:ind w:left="6480" w:hanging="360"/>
+      </w:pPr>
+      <w:rPr>
+        <w:rFonts w:ascii="Wingdings" w:hAnsi="Wingdings" w:hint="default"/>
+      </w:rPr>
+    </w:lvl>
+  </w:abstractNum>
+  <w:abstractNum w:abstractNumId="17" w15:restartNumberingAfterBreak="0">
+    <w:nsid w:val="716C407F"/>
+    <w:multiLevelType w:val="hybridMultilevel"/>
+    <w:tmpl w:val="77101F4E"/>
+    <w:lvl w:ilvl="0" w:tplc="381853BC">
+      <w:start w:val="1"/>
+      <w:numFmt w:val="bullet"/>
+      <w:lvlText w:val="-"/>
+      <w:lvlJc w:val="left"/>
+      <w:pPr>
+        <w:ind w:left="720" w:hanging="360"/>
+      </w:pPr>
+      <w:rPr>
+        <w:rFonts w:ascii="Aptos" w:hAnsi="Aptos" w:hint="default"/>
+      </w:rPr>
+    </w:lvl>
+    <w:lvl w:ilvl="1" w:tplc="E07C7A4A">
+      <w:start w:val="1"/>
+      <w:numFmt w:val="bullet"/>
+      <w:lvlText w:val="o"/>
+      <w:lvlJc w:val="left"/>
+      <w:pPr>
+        <w:ind w:left="1440" w:hanging="360"/>
+      </w:pPr>
+      <w:rPr>
+        <w:rFonts w:ascii="Courier New" w:hAnsi="Courier New" w:hint="default"/>
+      </w:rPr>
+    </w:lvl>
+    <w:lvl w:ilvl="2" w:tplc="0B5C358E">
+      <w:start w:val="1"/>
+      <w:numFmt w:val="bullet"/>
+      <w:lvlText w:val=""/>
+      <w:lvlJc w:val="left"/>
+      <w:pPr>
+        <w:ind w:left="2160" w:hanging="360"/>
+      </w:pPr>
+      <w:rPr>
+        <w:rFonts w:ascii="Wingdings" w:hAnsi="Wingdings" w:hint="default"/>
+      </w:rPr>
+    </w:lvl>
+    <w:lvl w:ilvl="3" w:tplc="DAE66178">
+      <w:start w:val="1"/>
+      <w:numFmt w:val="bullet"/>
+      <w:lvlText w:val=""/>
+      <w:lvlJc w:val="left"/>
+      <w:pPr>
+        <w:ind w:left="2880" w:hanging="360"/>
+      </w:pPr>
+      <w:rPr>
+        <w:rFonts w:ascii="Symbol" w:hAnsi="Symbol" w:hint="default"/>
+      </w:rPr>
+    </w:lvl>
+    <w:lvl w:ilvl="4" w:tplc="B1B4E376">
+      <w:start w:val="1"/>
+      <w:numFmt w:val="bullet"/>
+      <w:lvlText w:val="o"/>
+      <w:lvlJc w:val="left"/>
+      <w:pPr>
+        <w:ind w:left="3600" w:hanging="360"/>
+      </w:pPr>
+      <w:rPr>
+        <w:rFonts w:ascii="Courier New" w:hAnsi="Courier New" w:hint="default"/>
+      </w:rPr>
+    </w:lvl>
+    <w:lvl w:ilvl="5" w:tplc="A3AA5A72">
+      <w:start w:val="1"/>
+      <w:numFmt w:val="bullet"/>
+      <w:lvlText w:val=""/>
+      <w:lvlJc w:val="left"/>
+      <w:pPr>
+        <w:ind w:left="4320" w:hanging="360"/>
+      </w:pPr>
+      <w:rPr>
+        <w:rFonts w:ascii="Wingdings" w:hAnsi="Wingdings" w:hint="default"/>
+      </w:rPr>
+    </w:lvl>
+    <w:lvl w:ilvl="6" w:tplc="3B3019A6">
+      <w:start w:val="1"/>
+      <w:numFmt w:val="bullet"/>
+      <w:lvlText w:val=""/>
+      <w:lvlJc w:val="left"/>
+      <w:pPr>
+        <w:ind w:left="5040" w:hanging="360"/>
+      </w:pPr>
+      <w:rPr>
+        <w:rFonts w:ascii="Symbol" w:hAnsi="Symbol" w:hint="default"/>
+      </w:rPr>
+    </w:lvl>
+    <w:lvl w:ilvl="7" w:tplc="4F8C30AE">
+      <w:start w:val="1"/>
+      <w:numFmt w:val="bullet"/>
+      <w:lvlText w:val="o"/>
+      <w:lvlJc w:val="left"/>
+      <w:pPr>
+        <w:ind w:left="5760" w:hanging="360"/>
+      </w:pPr>
+      <w:rPr>
+        <w:rFonts w:ascii="Courier New" w:hAnsi="Courier New" w:hint="default"/>
+      </w:rPr>
+    </w:lvl>
+    <w:lvl w:ilvl="8" w:tplc="E416D2E0">
+      <w:start w:val="1"/>
+      <w:numFmt w:val="bullet"/>
+      <w:lvlText w:val=""/>
+      <w:lvlJc w:val="left"/>
+      <w:pPr>
+        <w:ind w:left="6480" w:hanging="360"/>
+      </w:pPr>
+      <w:rPr>
+        <w:rFonts w:ascii="Wingdings" w:hAnsi="Wingdings" w:hint="default"/>
+      </w:rPr>
+    </w:lvl>
+  </w:abstractNum>
+  <w:num w:numId="1" w16cid:durableId="982730438">
+    <w:abstractNumId w:val="0"/>
   </w:num>
-  <w:num w:numId="2" w16cid:durableId="1752576445">
+  <w:num w:numId="2" w16cid:durableId="1753501709">
+    <w:abstractNumId w:val="16"/>
+  </w:num>
+  <w:num w:numId="3" w16cid:durableId="461995140">
+    <w:abstractNumId w:val="8"/>
+  </w:num>
+  <w:num w:numId="4" w16cid:durableId="1005473898">
+    <w:abstractNumId w:val="7"/>
+  </w:num>
+  <w:num w:numId="5" w16cid:durableId="784227823">
+    <w:abstractNumId w:val="12"/>
+  </w:num>
+  <w:num w:numId="6" w16cid:durableId="1528642443">
+    <w:abstractNumId w:val="1"/>
+  </w:num>
+  <w:num w:numId="7" w16cid:durableId="717750772">
+    <w:abstractNumId w:val="6"/>
+  </w:num>
+  <w:num w:numId="8" w16cid:durableId="676809109">
+    <w:abstractNumId w:val="17"/>
+  </w:num>
+  <w:num w:numId="9" w16cid:durableId="1013914702">
+    <w:abstractNumId w:val="13"/>
+  </w:num>
+  <w:num w:numId="10" w16cid:durableId="1764959971">
+    <w:abstractNumId w:val="3"/>
+  </w:num>
+  <w:num w:numId="11" w16cid:durableId="683554745">
     <w:abstractNumId w:val="5"/>
   </w:num>
-  <w:num w:numId="3" w16cid:durableId="1917472911">
-    <w:abstractNumId w:val="3"/>
+  <w:num w:numId="12" w16cid:durableId="1957758849">
+    <w:abstractNumId w:val="9"/>
   </w:num>
-  <w:num w:numId="4" w16cid:durableId="1804813983">
-    <w:abstractNumId w:val="3"/>
+  <w:num w:numId="13" w16cid:durableId="1752576445">
+    <w:abstractNumId w:val="14"/>
+  </w:num>
+  <w:num w:numId="14" w16cid:durableId="1917472911">
+    <w:abstractNumId w:val="10"/>
+  </w:num>
+  <w:num w:numId="15" w16cid:durableId="1804813983">
+    <w:abstractNumId w:val="10"/>
     <w:lvlOverride w:ilvl="0">
       <w:startOverride w:val="1"/>
     </w:lvlOverride>
@@ -3340,17 +5454,17 @@
       <w:startOverride w:val="1"/>
     </w:lvlOverride>
   </w:num>
-  <w:num w:numId="5" w16cid:durableId="1374885111">
-    <w:abstractNumId w:val="0"/>
+  <w:num w:numId="16" w16cid:durableId="1374885111">
+    <w:abstractNumId w:val="2"/>
   </w:num>
-  <w:num w:numId="6" w16cid:durableId="725878272">
-    <w:abstractNumId w:val="6"/>
+  <w:num w:numId="17" w16cid:durableId="725878272">
+    <w:abstractNumId w:val="15"/>
   </w:num>
-  <w:num w:numId="7" w16cid:durableId="1543131361">
+  <w:num w:numId="18" w16cid:durableId="1543131361">
+    <w:abstractNumId w:val="11"/>
+  </w:num>
+  <w:num w:numId="19" w16cid:durableId="2138063786">
     <w:abstractNumId w:val="4"/>
-  </w:num>
-  <w:num w:numId="8" w16cid:durableId="2138063786">
-    <w:abstractNumId w:val="1"/>
   </w:num>
 </w:numbering>
 </file>
@@ -3989,7 +6103,6 @@
   <w:style w:type="character" w:default="1" w:styleId="Absatz-Standardschriftart">
     <w:name w:val="Default Paragraph Font"/>
     <w:uiPriority w:val="1"/>
-    <w:semiHidden/>
     <w:unhideWhenUsed/>
   </w:style>
   <w:style w:type="table" w:default="1" w:styleId="NormaleTabelle">
@@ -4759,7 +6872,7 @@
       <w:keepLines/>
       <w:pageBreakBefore/>
       <w:numPr>
-        <w:numId w:val="3"/>
+        <w:numId w:val="14"/>
       </w:numPr>
       <w:spacing w:after="120" w:line="240" w:lineRule="auto"/>
       <w:outlineLvl w:val="0"/>
@@ -4801,7 +6914,7 @@
     <w:rsid w:val="00BA62EA"/>
     <w:pPr>
       <w:numPr>
-        <w:numId w:val="3"/>
+        <w:numId w:val="14"/>
       </w:numPr>
     </w:pPr>
   </w:style>
@@ -4871,7 +6984,7 @@
     <w:rsid w:val="00C73012"/>
     <w:pPr>
       <w:numPr>
-        <w:numId w:val="5"/>
+        <w:numId w:val="16"/>
       </w:numPr>
       <w:tabs>
         <w:tab w:val="left" w:pos="425"/>

--- a/Semester_3/Publikationsprojekt/Projektbericht.docx
+++ b/Semester_3/Publikationsprojekt/Projektbericht.docx
@@ -1,6 +1,6 @@
 
 <file path=word/document.xml><?xml version="1.0" encoding="utf-8"?>
-<w:document xmlns:wpc="http://schemas.microsoft.com/office/word/2010/wordprocessingCanvas" xmlns:cx="http://schemas.microsoft.com/office/drawing/2014/chartex" xmlns:cx1="http://schemas.microsoft.com/office/drawing/2015/9/8/chartex" xmlns:cx2="http://schemas.microsoft.com/office/drawing/2015/10/21/chartex" xmlns:cx3="http://schemas.microsoft.com/office/drawing/2016/5/9/chartex" xmlns:cx4="http://schemas.microsoft.com/office/drawing/2016/5/10/chartex" xmlns:cx5="http://schemas.microsoft.com/office/drawing/2016/5/11/chartex" xmlns:cx6="http://schemas.microsoft.com/office/drawing/2016/5/12/chartex" xmlns:cx7="http://schemas.microsoft.com/office/drawing/2016/5/13/chartex" xmlns:cx8="http://schemas.microsoft.com/office/drawing/2016/5/14/chartex" xmlns:mc="http://schemas.openxmlformats.org/markup-compatibility/2006" xmlns:aink="http://schemas.microsoft.com/office/drawing/2016/ink" xmlns:am3d="http://schemas.microsoft.com/office/drawing/2017/model3d" xmlns:o="urn:schemas-microsoft-com:office:office" xmlns:oel="http://schemas.microsoft.com/office/2019/extlst" xmlns:r="http://schemas.openxmlformats.org/officeDocument/2006/relationships" xmlns:m="http://schemas.openxmlformats.org/officeDocument/2006/math" xmlns:v="urn:schemas-microsoft-com:vml" xmlns:wp14="http://schemas.microsoft.com/office/word/2010/wordprocessingDrawing" xmlns:wp="http://schemas.openxmlformats.org/drawingml/2006/wordprocessingDrawing" xmlns:w10="urn:schemas-microsoft-com:office:word" xmlns:w="http://schemas.openxmlformats.org/wordprocessingml/2006/main" xmlns:w14="http://schemas.microsoft.com/office/word/2010/wordml" xmlns:w15="http://schemas.microsoft.com/office/word/2012/wordml" xmlns:w16cex="http://schemas.microsoft.com/office/word/2018/wordml/cex" xmlns:w16cid="http://schemas.microsoft.com/office/word/2016/wordml/cid" xmlns:w16="http://schemas.microsoft.com/office/word/2018/wordml" xmlns:w16du="http://schemas.microsoft.com/office/word/2023/wordml/word16du" xmlns:w16sdtdh="http://schemas.microsoft.com/office/word/2020/wordml/sdtdatahash" xmlns:w16se="http://schemas.microsoft.com/office/word/2015/wordml/symex" xmlns:wpg="http://schemas.microsoft.com/office/word/2010/wordprocessingGroup" xmlns:wpi="http://schemas.microsoft.com/office/word/2010/wordprocessingInk" xmlns:wne="http://schemas.microsoft.com/office/word/2006/wordml" xmlns:wps="http://schemas.microsoft.com/office/word/2010/wordprocessingShape" mc:Ignorable="w14 w15 w16se w16cid w16 w16cex w16sdtdh w16du wp14">
+<w:document xmlns:wpc="http://schemas.microsoft.com/office/word/2010/wordprocessingCanvas" xmlns:cx="http://schemas.microsoft.com/office/drawing/2014/chartex" xmlns:cx1="http://schemas.microsoft.com/office/drawing/2015/9/8/chartex" xmlns:cx2="http://schemas.microsoft.com/office/drawing/2015/10/21/chartex" xmlns:cx3="http://schemas.microsoft.com/office/drawing/2016/5/9/chartex" xmlns:cx4="http://schemas.microsoft.com/office/drawing/2016/5/10/chartex" xmlns:cx5="http://schemas.microsoft.com/office/drawing/2016/5/11/chartex" xmlns:cx6="http://schemas.microsoft.com/office/drawing/2016/5/12/chartex" xmlns:cx7="http://schemas.microsoft.com/office/drawing/2016/5/13/chartex" xmlns:cx8="http://schemas.microsoft.com/office/drawing/2016/5/14/chartex" xmlns:mc="http://schemas.openxmlformats.org/markup-compatibility/2006" xmlns:aink="http://schemas.microsoft.com/office/drawing/2016/ink" xmlns:am3d="http://schemas.microsoft.com/office/drawing/2017/model3d" xmlns:o="urn:schemas-microsoft-com:office:office" xmlns:oel="http://schemas.microsoft.com/office/2019/extlst" xmlns:r="http://schemas.openxmlformats.org/officeDocument/2006/relationships" xmlns:m="http://schemas.openxmlformats.org/officeDocument/2006/math" xmlns:v="urn:schemas-microsoft-com:vml" xmlns:wp14="http://schemas.microsoft.com/office/word/2010/wordprocessingDrawing" xmlns:wp="http://schemas.openxmlformats.org/drawingml/2006/wordprocessingDrawing" xmlns:w10="urn:schemas-microsoft-com:office:word" xmlns:w="http://schemas.openxmlformats.org/wordprocessingml/2006/main" xmlns:w14="http://schemas.microsoft.com/office/word/2010/wordml" xmlns:w15="http://schemas.microsoft.com/office/word/2012/wordml" xmlns:w16cex="http://schemas.microsoft.com/office/word/2018/wordml/cex" xmlns:w16cid="http://schemas.microsoft.com/office/word/2016/wordml/cid" xmlns:w16="http://schemas.microsoft.com/office/word/2018/wordml" xmlns:w16du="http://schemas.microsoft.com/office/word/2023/wordml/word16du" xmlns:w16sdtdh="http://schemas.microsoft.com/office/word/2020/wordml/sdtdatahash" xmlns:w16se="http://schemas.microsoft.com/office/word/2015/wordml/symex" xmlns:wpg="http://schemas.microsoft.com/office/word/2010/wordprocessingGroup" xmlns:wpi="http://schemas.microsoft.com/office/word/2010/wordprocessingInk" xmlns:wne="http://schemas.microsoft.com/office/word/2006/wordml" xmlns:wps="http://schemas.microsoft.com/office/word/2010/wordprocessingShape" xmlns:a="http://schemas.openxmlformats.org/drawingml/2006/main" xmlns:pic="http://schemas.openxmlformats.org/drawingml/2006/picture" xmlns:a14="http://schemas.microsoft.com/office/drawing/2010/main" mc:Ignorable="w14 w15 w16se w16cid w16 w16cex w16sdtdh w16du wp14">
   <w:body>
     <w:p>
       <w:pPr>
@@ -168,9 +168,8 @@
       <w:pPr>
         <w:pStyle w:val="MHUIberschrift1OhneNummerierung"/>
       </w:pPr>
-      <w:bookmarkStart w:id="0" w:name="_Toc180659016"/>
-      <w:r>
-        <w:lastRenderedPageBreak/>
+      <w:bookmarkStart w:name="_Toc180659016" w:id="0"/>
+      <w:r>
         <w:t>Eidessattliche Erklärung</w:t>
       </w:r>
       <w:bookmarkEnd w:id="0"/>
@@ -202,7 +201,7 @@
           <w:headerReference w:type="first" r:id="rId10"/>
           <w:footerReference w:type="first" r:id="rId11"/>
           <w:type w:val="continuous"/>
-          <w:pgSz w:w="11906" w:h="16838"/>
+          <w:pgSz w:w="11906" w:h="16838" w:orient="portrait"/>
           <w:pgMar w:top="1417" w:right="1416" w:bottom="1134" w:left="1417" w:header="708" w:footer="708" w:gutter="0"/>
           <w:pgNumType w:start="2"/>
           <w:cols w:space="708"/>
@@ -234,7 +233,6 @@
         <w:pStyle w:val="MHUIberschrift1ONoIHZ"/>
       </w:pPr>
       <w:r>
-        <w:lastRenderedPageBreak/>
         <w:t>Inhalt</w:t>
       </w:r>
     </w:p>
@@ -260,7 +258,7 @@
       <w:r>
         <w:fldChar w:fldCharType="separate"/>
       </w:r>
-      <w:hyperlink w:anchor="_Toc180659016" w:history="1">
+      <w:hyperlink w:history="1" w:anchor="_Toc180659016">
         <w:r>
           <w:rPr>
             <w:rStyle w:val="Hyperlink"/>
@@ -332,7 +330,7 @@
           <w14:ligatures w14:val="standardContextual"/>
         </w:rPr>
       </w:pPr>
-      <w:hyperlink w:anchor="_Toc180659017" w:history="1">
+      <w:hyperlink w:history="1" w:anchor="_Toc180659017">
         <w:r>
           <w:rPr>
             <w:rStyle w:val="Hyperlink"/>
@@ -403,7 +401,7 @@
           <w14:ligatures w14:val="standardContextual"/>
         </w:rPr>
       </w:pPr>
-      <w:hyperlink w:anchor="_Toc180659018" w:history="1">
+      <w:hyperlink w:history="1" w:anchor="_Toc180659018">
         <w:r>
           <w:rPr>
             <w:rStyle w:val="Hyperlink"/>
@@ -465,7 +463,7 @@
           <w14:ligatures w14:val="standardContextual"/>
         </w:rPr>
       </w:pPr>
-      <w:hyperlink w:anchor="_Toc180659019" w:history="1">
+      <w:hyperlink w:history="1" w:anchor="_Toc180659019">
         <w:r>
           <w:rPr>
             <w:rStyle w:val="Hyperlink"/>
@@ -527,7 +525,7 @@
           <w14:ligatures w14:val="standardContextual"/>
         </w:rPr>
       </w:pPr>
-      <w:hyperlink w:anchor="_Toc180659020" w:history="1">
+      <w:hyperlink w:history="1" w:anchor="_Toc180659020">
         <w:r>
           <w:rPr>
             <w:rStyle w:val="Hyperlink"/>
@@ -590,7 +588,7 @@
           <w14:ligatures w14:val="standardContextual"/>
         </w:rPr>
       </w:pPr>
-      <w:hyperlink w:anchor="_Toc180659021" w:history="1">
+      <w:hyperlink w:history="1" w:anchor="_Toc180659021">
         <w:r>
           <w:rPr>
             <w:rStyle w:val="Hyperlink"/>
@@ -682,7 +680,7 @@
           <w14:ligatures w14:val="standardContextual"/>
         </w:rPr>
       </w:pPr>
-      <w:hyperlink w:anchor="_Toc180659022" w:history="1">
+      <w:hyperlink w:history="1" w:anchor="_Toc180659022">
         <w:r>
           <w:rPr>
             <w:rStyle w:val="Hyperlink"/>
@@ -774,7 +772,7 @@
           <w14:ligatures w14:val="standardContextual"/>
         </w:rPr>
       </w:pPr>
-      <w:hyperlink w:anchor="_Toc180659023" w:history="1">
+      <w:hyperlink w:history="1" w:anchor="_Toc180659023">
         <w:r>
           <w:rPr>
             <w:rStyle w:val="Hyperlink"/>
@@ -865,7 +863,7 @@
           <w14:ligatures w14:val="standardContextual"/>
         </w:rPr>
       </w:pPr>
-      <w:hyperlink w:anchor="_Toc180659024" w:history="1">
+      <w:hyperlink w:history="1" w:anchor="_Toc180659024">
         <w:r>
           <w:rPr>
             <w:rStyle w:val="Hyperlink"/>
@@ -944,7 +942,7 @@
           <w14:ligatures w14:val="standardContextual"/>
         </w:rPr>
       </w:pPr>
-      <w:hyperlink w:anchor="_Toc180659025" w:history="1">
+      <w:hyperlink w:history="1" w:anchor="_Toc180659025">
         <w:r>
           <w:rPr>
             <w:rStyle w:val="Hyperlink"/>
@@ -1023,7 +1021,7 @@
           <w14:ligatures w14:val="standardContextual"/>
         </w:rPr>
       </w:pPr>
-      <w:hyperlink w:anchor="_Toc180659026" w:history="1">
+      <w:hyperlink w:history="1" w:anchor="_Toc180659026">
         <w:r>
           <w:rPr>
             <w:rStyle w:val="Hyperlink"/>
@@ -1102,7 +1100,7 @@
           <w14:ligatures w14:val="standardContextual"/>
         </w:rPr>
       </w:pPr>
-      <w:hyperlink w:anchor="_Toc180659027" w:history="1">
+      <w:hyperlink w:history="1" w:anchor="_Toc180659027">
         <w:r>
           <w:rPr>
             <w:rStyle w:val="Hyperlink"/>
@@ -1182,7 +1180,7 @@
           <w14:ligatures w14:val="standardContextual"/>
         </w:rPr>
       </w:pPr>
-      <w:hyperlink w:anchor="_Toc180659028" w:history="1">
+      <w:hyperlink w:history="1" w:anchor="_Toc180659028">
         <w:r>
           <w:rPr>
             <w:rStyle w:val="Hyperlink"/>
@@ -1273,7 +1271,7 @@
           <w14:ligatures w14:val="standardContextual"/>
         </w:rPr>
       </w:pPr>
-      <w:hyperlink w:anchor="_Toc180659029" w:history="1">
+      <w:hyperlink w:history="1" w:anchor="_Toc180659029">
         <w:r>
           <w:rPr>
             <w:rStyle w:val="Hyperlink"/>
@@ -1352,7 +1350,7 @@
           <w14:ligatures w14:val="standardContextual"/>
         </w:rPr>
       </w:pPr>
-      <w:hyperlink w:anchor="_Toc180659030" w:history="1">
+      <w:hyperlink w:history="1" w:anchor="_Toc180659030">
         <w:r>
           <w:rPr>
             <w:rStyle w:val="Hyperlink"/>
@@ -1431,7 +1429,7 @@
           <w14:ligatures w14:val="standardContextual"/>
         </w:rPr>
       </w:pPr>
-      <w:hyperlink w:anchor="_Toc180659031" w:history="1">
+      <w:hyperlink w:history="1" w:anchor="_Toc180659031">
         <w:r>
           <w:rPr>
             <w:rStyle w:val="Hyperlink"/>
@@ -1511,7 +1509,7 @@
           <w14:ligatures w14:val="standardContextual"/>
         </w:rPr>
       </w:pPr>
-      <w:hyperlink w:anchor="_Toc180659032" w:history="1">
+      <w:hyperlink w:history="1" w:anchor="_Toc180659032">
         <w:r>
           <w:rPr>
             <w:rStyle w:val="Hyperlink"/>
@@ -1603,7 +1601,7 @@
           <w14:ligatures w14:val="standardContextual"/>
         </w:rPr>
       </w:pPr>
-      <w:hyperlink w:anchor="_Toc180659033" w:history="1">
+      <w:hyperlink w:history="1" w:anchor="_Toc180659033">
         <w:r>
           <w:rPr>
             <w:rStyle w:val="Hyperlink"/>
@@ -1695,7 +1693,7 @@
           <w14:ligatures w14:val="standardContextual"/>
         </w:rPr>
       </w:pPr>
-      <w:hyperlink w:anchor="_Toc180659034" w:history="1">
+      <w:hyperlink w:history="1" w:anchor="_Toc180659034">
         <w:r>
           <w:rPr>
             <w:rStyle w:val="Hyperlink"/>
@@ -1787,7 +1785,7 @@
           <w14:ligatures w14:val="standardContextual"/>
         </w:rPr>
       </w:pPr>
-      <w:hyperlink w:anchor="_Toc180659035" w:history="1">
+      <w:hyperlink w:history="1" w:anchor="_Toc180659035">
         <w:r>
           <w:rPr>
             <w:rStyle w:val="Hyperlink"/>
@@ -1873,7 +1871,7 @@
       <w:r>
         <w:fldChar w:fldCharType="end"/>
       </w:r>
-      <w:bookmarkStart w:id="1" w:name="_Toc155788182"/>
+      <w:bookmarkStart w:name="_Toc155788182" w:id="1"/>
     </w:p>
     <w:p>
       <w:pPr>
@@ -1895,7 +1893,7 @@
         <w:sectPr>
           <w:headerReference w:type="first" r:id="rId12"/>
           <w:footerReference w:type="first" r:id="rId13"/>
-          <w:pgSz w:w="11906" w:h="16838"/>
+          <w:pgSz w:w="11906" w:h="16838" w:orient="portrait"/>
           <w:pgMar w:top="1417" w:right="1416" w:bottom="1134" w:left="1417" w:header="708" w:footer="708" w:gutter="0"/>
           <w:pgNumType w:start="4"/>
           <w:cols w:space="708"/>
@@ -1908,9 +1906,8 @@
       <w:pPr>
         <w:pStyle w:val="MHUIberschrift1OhneNummerierung"/>
       </w:pPr>
-      <w:bookmarkStart w:id="2" w:name="_Toc180659017"/>
-      <w:r>
-        <w:lastRenderedPageBreak/>
+      <w:bookmarkStart w:name="_Toc180659017" w:id="2"/>
+      <w:r>
         <w:t>V</w:t>
       </w:r>
       <w:r>
@@ -1936,8 +1933,8 @@
           <w:szCs w:val="28"/>
         </w:rPr>
       </w:pPr>
-      <w:bookmarkStart w:id="3" w:name="_Toc155788183"/>
-      <w:bookmarkStart w:id="4" w:name="_Toc180659018"/>
+      <w:bookmarkStart w:name="_Toc155788183" w:id="3"/>
+      <w:bookmarkStart w:name="_Toc180659018" w:id="4"/>
       <w:r>
         <w:rPr>
           <w:rStyle w:val="textlayer--absolute"/>
@@ -1954,7 +1951,7 @@
           <w:noProof/>
         </w:rPr>
       </w:pPr>
-      <w:bookmarkStart w:id="5" w:name="_Toc180659019"/>
+      <w:bookmarkStart w:name="_Toc180659019" w:id="5"/>
       <w:r>
         <w:t>Tabellen</w:t>
       </w:r>
@@ -1982,7 +1979,7 @@
       <w:r>
         <w:fldChar w:fldCharType="end"/>
       </w:r>
-      <w:bookmarkStart w:id="6" w:name="_Toc180659020"/>
+      <w:bookmarkStart w:name="_Toc180659020" w:id="6"/>
       <w:r>
         <w:t>Abkürzungsverzeichnis</w:t>
       </w:r>
@@ -1993,7 +1990,7 @@
         <w:pStyle w:val="MHUIberschrift2OhneNummerierung"/>
         <w:sectPr>
           <w:headerReference w:type="first" r:id="rId14"/>
-          <w:pgSz w:w="11906" w:h="16838"/>
+          <w:pgSz w:w="11906" w:h="16838" w:orient="portrait"/>
           <w:pgMar w:top="1417" w:right="1416" w:bottom="1134" w:left="1417" w:header="708" w:footer="708" w:gutter="0"/>
           <w:cols w:space="708"/>
           <w:titlePg/>
@@ -2006,7 +2003,6 @@
         <w:pStyle w:val="MHUIberschrift1"/>
       </w:pPr>
       <w:r>
-        <w:lastRenderedPageBreak/>
         <w:fldChar w:fldCharType="begin"/>
       </w:r>
       <w:r>
@@ -2018,7 +2014,7 @@
       <w:r>
         <w:fldChar w:fldCharType="end"/>
       </w:r>
-      <w:bookmarkStart w:id="7" w:name="_Toc180659021"/>
+      <w:bookmarkStart w:name="_Toc180659021" w:id="7"/>
       <w:r>
         <w:t>Auswahl des Produktes</w:t>
       </w:r>
@@ -2062,9 +2058,8 @@
       <w:pPr>
         <w:pStyle w:val="MHUIberschrift1"/>
       </w:pPr>
-      <w:bookmarkStart w:id="8" w:name="_Toc180659022"/>
-      <w:r>
-        <w:lastRenderedPageBreak/>
+      <w:bookmarkStart w:name="_Toc180659022" w:id="8"/>
+      <w:r>
         <w:t>Originale Anleitung</w:t>
       </w:r>
       <w:bookmarkEnd w:id="8"/>
@@ -2271,7 +2266,6 @@
         <w:rPr>
           <w:noProof/>
         </w:rPr>
-        <w:lastRenderedPageBreak/>
         <w:drawing>
           <wp:inline distT="0" distB="0" distL="0" distR="0" wp14:anchorId="04DCF3F4" wp14:editId="590CC0E9">
             <wp:extent cx="2880032" cy="4320047"/>
@@ -2365,9 +2359,8 @@
       <w:pPr>
         <w:pStyle w:val="MHUIberschrift1"/>
       </w:pPr>
-      <w:bookmarkStart w:id="9" w:name="_Toc180659023"/>
-      <w:r>
-        <w:lastRenderedPageBreak/>
+      <w:bookmarkStart w:name="_Toc180659023" w:id="9"/>
+      <w:r>
         <w:t>Informationsprodukanalyse</w:t>
       </w:r>
       <w:bookmarkEnd w:id="9"/>
@@ -2384,7 +2377,7 @@
       <w:pPr>
         <w:pStyle w:val="MHUIberschrift2"/>
       </w:pPr>
-      <w:bookmarkStart w:id="10" w:name="_Toc180659024"/>
+      <w:bookmarkStart w:name="_Toc180659024" w:id="10"/>
       <w:r>
         <w:rPr>
           <w:noProof/>
@@ -2469,7 +2462,7 @@
       <w:pPr>
         <w:pStyle w:val="MHUIberschrift2"/>
       </w:pPr>
-      <w:bookmarkStart w:id="11" w:name="_Toc180659025"/>
+      <w:bookmarkStart w:name="_Toc180659025" w:id="11"/>
       <w:r>
         <w:t>Gestaltung:</w:t>
       </w:r>
@@ -2523,7 +2516,6 @@
         <w:t xml:space="preserve">Innerhalb des Textes gibt es keine Absätze und keine Gliederung. Anleitungsschritte werden einfach in den nächsten Satz geschrieben, </w:t>
       </w:r>
       <w:r>
-        <w:lastRenderedPageBreak/>
         <w:t>Anleitungsschritte werden nicht voneinander abgegrenzt, was hier zu einer sehr unübersichtlichen Anleitung führt.</w:t>
       </w:r>
     </w:p>
@@ -2531,7 +2523,7 @@
       <w:pPr>
         <w:pStyle w:val="MHUIberschrift2"/>
       </w:pPr>
-      <w:bookmarkStart w:id="12" w:name="_Toc180659026"/>
+      <w:bookmarkStart w:name="_Toc180659026" w:id="12"/>
       <w:r>
         <w:t>Übersichtlichkeit:</w:t>
       </w:r>
@@ -2613,7 +2605,7 @@
       <w:pPr>
         <w:pStyle w:val="MHUIberschrift2"/>
       </w:pPr>
-      <w:bookmarkStart w:id="13" w:name="_Toc180659027"/>
+      <w:bookmarkStart w:name="_Toc180659027" w:id="13"/>
       <w:r>
         <w:t>Struktur:</w:t>
       </w:r>
@@ -2691,7 +2683,6 @@
         <w:t xml:space="preserve">Die Anordnung der Inhalte ist nicht immer logisch. Beispielsweise könnten grundlegende Informationen zur Navigation und zu den Schaltflächen am </w:t>
       </w:r>
       <w:r>
-        <w:lastRenderedPageBreak/>
         <w:t>Anfang der Anleitung stehen, bevor spezielle Funktionen wie Lesezeichen erläutert werden.</w:t>
       </w:r>
     </w:p>
@@ -2704,9 +2695,8 @@
       <w:pPr>
         <w:pStyle w:val="MHUIberschrift1"/>
       </w:pPr>
-      <w:bookmarkStart w:id="14" w:name="_Toc180659028"/>
-      <w:r>
-        <w:lastRenderedPageBreak/>
+      <w:bookmarkStart w:name="_Toc180659028" w:id="14"/>
+      <w:r>
         <w:t>Produktanalyse</w:t>
       </w:r>
       <w:bookmarkEnd w:id="14"/>
@@ -2715,7 +2705,7 @@
       <w:pPr>
         <w:pStyle w:val="MHUIberschrift2"/>
       </w:pPr>
-      <w:bookmarkStart w:id="15" w:name="_Toc180659029"/>
+      <w:bookmarkStart w:name="_Toc180659029" w:id="15"/>
       <w:r>
         <w:t>Empathy map</w:t>
       </w:r>
@@ -2725,7 +2715,7 @@
       <w:pPr>
         <w:pStyle w:val="MHUIberschrift2"/>
       </w:pPr>
-      <w:bookmarkStart w:id="16" w:name="_Toc180659030"/>
+      <w:bookmarkStart w:name="_Toc180659030" w:id="16"/>
       <w:r>
         <w:t>User journey</w:t>
       </w:r>
@@ -2735,7 +2725,7 @@
       <w:pPr>
         <w:pStyle w:val="MHUIberschrift2"/>
       </w:pPr>
-      <w:bookmarkStart w:id="17" w:name="_Toc180659031"/>
+      <w:bookmarkStart w:name="_Toc180659031" w:id="17"/>
       <w:r>
         <w:t>Funktionsanalyse</w:t>
       </w:r>
@@ -2769,14 +2759,13 @@
       <w:pPr>
         <w:pStyle w:val="MHUIberschrift1"/>
       </w:pPr>
-      <w:bookmarkStart w:id="18" w:name="_Toc180659032"/>
+      <w:bookmarkStart w:name="_Toc180659032" w:id="18"/>
       <w:r>
         <w:rPr>
           <w:noProof/>
           <w:sz w:val="24"/>
           <w:szCs w:val="24"/>
         </w:rPr>
-        <w:lastRenderedPageBreak/>
         <w:drawing>
           <wp:anchor distT="0" distB="0" distL="114300" distR="114300" simplePos="0" relativeHeight="251658240" behindDoc="0" locked="0" layoutInCell="1" allowOverlap="1" wp14:anchorId="230AD04C" wp14:editId="525370D2">
             <wp:simplePos x="0" y="0"/>
@@ -2879,9 +2868,8 @@
       <w:pPr>
         <w:pStyle w:val="MHUIberschrift1"/>
       </w:pPr>
-      <w:bookmarkStart w:id="19" w:name="_Toc180659033"/>
-      <w:r>
-        <w:lastRenderedPageBreak/>
+      <w:bookmarkStart w:name="_Toc180659033" w:id="19"/>
+      <w:r>
         <w:t>Zeiterfassung</w:t>
       </w:r>
       <w:bookmarkEnd w:id="19"/>
@@ -2908,6 +2896,8 @@
       </w:pPr>
       <w:r>
         <w:tab/>
+      </w:r>
+      <w:r>
         <w:t>14.10.-15.10. 2 Std. Produktsuche</w:t>
       </w:r>
     </w:p>
@@ -2917,6 +2907,8 @@
       </w:pPr>
       <w:r>
         <w:tab/>
+      </w:r>
+      <w:r>
         <w:t>20.10. 1,5 Std. Problemtypologie (Aufsetzen und Befüllen)</w:t>
       </w:r>
     </w:p>
@@ -2926,6 +2918,8 @@
       </w:pPr>
       <w:r>
         <w:tab/>
+      </w:r>
+      <w:r>
         <w:t>22.10. 1 Std. Projektbericht (Aufsetzen und Beginnen)</w:t>
       </w:r>
     </w:p>
@@ -2934,7 +2928,26 @@
         <w:pStyle w:val="MHUIFlietext"/>
       </w:pPr>
       <w:r>
+        <w:rPr/>
         <w:t>Simon</w:t>
+      </w:r>
+    </w:p>
+    <w:p>
+      <w:pPr>
+        <w:pStyle w:val="MHUIFlietext"/>
+      </w:pPr>
+      <w:r>
+        <w:rPr/>
+        <w:t>16.10 1 Std. Produktsuche</w:t>
+      </w:r>
+    </w:p>
+    <w:p>
+      <w:pPr>
+        <w:pStyle w:val="MHUIFlietext"/>
+      </w:pPr>
+      <w:r>
+        <w:rPr/>
+        <w:t>23.10. 2,5 Std Projektbericht ergänzt</w:t>
       </w:r>
     </w:p>
     <w:p>
@@ -2960,29 +2973,36 @@
         <w:br w:type="page"/>
       </w:r>
     </w:p>
-    <w:bookmarkStart w:id="20" w:name="_Toc155788198" w:displacedByCustomXml="next"/>
-    <w:bookmarkStart w:id="21" w:name="_Toc180659034" w:displacedByCustomXml="next"/>
+    <w:bookmarkStart w:name="_Toc155788198" w:displacedByCustomXml="next" w:id="20"/>
+    <w:bookmarkStart w:name="_Toc180659034" w:displacedByCustomXml="next" w:id="21"/>
     <w:sdt>
       <w:sdtPr>
+        <w:id w:val="-1382705309"/>
+        <w:docPartObj>
+          <w:docPartGallery w:val="Bibliographies"/>
+          <w:docPartUnique/>
+        </w:docPartObj>
         <w:rPr>
           <w:rFonts w:ascii="Perpetua" w:hAnsi="Perpetua"/>
           <w:b w:val="0"/>
           <w:bCs w:val="0"/>
           <w:caps w:val="0"/>
+          <w:smallCaps w:val="0"/>
           <w:color w:val="auto"/>
           <w:spacing w:val="0"/>
           <w:sz w:val="20"/>
           <w:szCs w:val="20"/>
           <w:lang w:bidi="ar-SA"/>
         </w:rPr>
-        <w:id w:val="-1382705309"/>
-        <w:docPartObj>
-          <w:docPartGallery w:val="Bibliographies"/>
-          <w:docPartUnique/>
-        </w:docPartObj>
       </w:sdtPr>
       <w:sdtEndPr>
         <w:rPr>
+          <w:rFonts w:ascii="Perpetua" w:hAnsi="Perpetua"/>
+          <w:b w:val="0"/>
+          <w:bCs w:val="0"/>
+          <w:caps w:val="0"/>
+          <w:smallCaps w:val="0"/>
+          <w:color w:val="auto"/>
           <w:spacing w:val="15"/>
           <w:sz w:val="14"/>
           <w:szCs w:val="14"/>
@@ -3081,16 +3101,15 @@
       <w:pPr>
         <w:pStyle w:val="MHUIberschrift1"/>
       </w:pPr>
-      <w:bookmarkStart w:id="22" w:name="_Toc180659035"/>
-      <w:r>
-        <w:lastRenderedPageBreak/>
+      <w:bookmarkStart w:name="_Toc180659035" w:id="22"/>
+      <w:r>
         <w:t>Hilfsmittel</w:t>
       </w:r>
       <w:bookmarkEnd w:id="22"/>
     </w:p>
     <w:sectPr>
       <w:headerReference w:type="first" r:id="rId24"/>
-      <w:pgSz w:w="11906" w:h="16838"/>
+      <w:pgSz w:w="11906" w:h="16838" w:orient="portrait"/>
       <w:pgMar w:top="1417" w:right="1416" w:bottom="1134" w:left="1417" w:header="708" w:footer="708" w:gutter="0"/>
       <w:cols w:space="708"/>
       <w:titlePg/>
@@ -3299,14 +3318,24 @@
     <w:pPr>
       <w:pStyle w:val="Kopfzeile"/>
     </w:pPr>
-    <w:fldSimple w:instr="STYLEREF  MH_UI_Überschrift_1_ON_oIHZ  \* MERGEFORMAT">
-      <w:r>
-        <w:rPr>
-          <w:noProof/>
-        </w:rPr>
-        <w:t>Inhalt</w:t>
-      </w:r>
-    </w:fldSimple>
+    <w:r>
+      <w:fldChar w:fldCharType="begin"/>
+    </w:r>
+    <w:r>
+      <w:instrText>STYLEREF  MH_UI_Überschrift_1_ON_oIHZ  \* MERGEFORMAT</w:instrText>
+    </w:r>
+    <w:r>
+      <w:fldChar w:fldCharType="separate"/>
+    </w:r>
+    <w:r>
+      <w:rPr>
+        <w:noProof/>
+      </w:rPr>
+      <w:t>Inhalt</w:t>
+    </w:r>
+    <w:r>
+      <w:fldChar w:fldCharType="end"/>
+    </w:r>
   </w:p>
 </w:hdr>
 </file>
@@ -3317,14 +3346,24 @@
     <w:pPr>
       <w:pStyle w:val="Kopfzeile"/>
     </w:pPr>
-    <w:fldSimple w:instr="STYLEREF  MH_UI_Überschrift_1_OhneNummerierung  \* MERGEFORMAT">
-      <w:r>
-        <w:rPr>
-          <w:noProof/>
-        </w:rPr>
-        <w:t>Verzeichnisse</w:t>
-      </w:r>
-    </w:fldSimple>
+    <w:r>
+      <w:fldChar w:fldCharType="begin"/>
+    </w:r>
+    <w:r>
+      <w:instrText>STYLEREF  MH_UI_Überschrift_1_OhneNummerierung  \* MERGEFORMAT</w:instrText>
+    </w:r>
+    <w:r>
+      <w:fldChar w:fldCharType="separate"/>
+    </w:r>
+    <w:r>
+      <w:rPr>
+        <w:noProof/>
+      </w:rPr>
+      <w:t>Verzeichnisse</w:t>
+    </w:r>
+    <w:r>
+      <w:fldChar w:fldCharType="end"/>
+    </w:r>
   </w:p>
 </w:hdr>
 </file>
@@ -3335,27 +3374,47 @@
     <w:pPr>
       <w:pStyle w:val="Kopfzeile"/>
     </w:pPr>
-    <w:fldSimple w:instr="STYLEREF  MH_UI_Überschrift_1 \n  \* MERGEFORMAT">
-      <w:r>
-        <w:rPr>
-          <w:b/>
-          <w:bCs/>
-          <w:noProof/>
-        </w:rPr>
-        <w:t>1</w:t>
-      </w:r>
-    </w:fldSimple>
+    <w:r>
+      <w:fldChar w:fldCharType="begin"/>
+    </w:r>
+    <w:r>
+      <w:instrText>STYLEREF  MH_UI_Überschrift_1 \n  \* MERGEFORMAT</w:instrText>
+    </w:r>
+    <w:r>
+      <w:fldChar w:fldCharType="separate"/>
+    </w:r>
+    <w:r>
+      <w:rPr>
+        <w:b/>
+        <w:bCs/>
+        <w:noProof/>
+      </w:rPr>
+      <w:t>1</w:t>
+    </w:r>
+    <w:r>
+      <w:fldChar w:fldCharType="end"/>
+    </w:r>
     <w:r>
       <w:t xml:space="preserve"> </w:t>
     </w:r>
-    <w:fldSimple w:instr="STYLEREF  MH_UI_Überschrift_1  \* MERGEFORMAT">
-      <w:r>
-        <w:rPr>
-          <w:noProof/>
-        </w:rPr>
-        <w:t>Auswahl des Produktes</w:t>
-      </w:r>
-    </w:fldSimple>
+    <w:r>
+      <w:fldChar w:fldCharType="begin"/>
+    </w:r>
+    <w:r>
+      <w:instrText>STYLEREF  MH_UI_Überschrift_1  \* MERGEFORMAT</w:instrText>
+    </w:r>
+    <w:r>
+      <w:fldChar w:fldCharType="separate"/>
+    </w:r>
+    <w:r>
+      <w:rPr>
+        <w:noProof/>
+      </w:rPr>
+      <w:t>Auswahl des Produktes</w:t>
+    </w:r>
+    <w:r>
+      <w:fldChar w:fldCharType="end"/>
+    </w:r>
   </w:p>
 </w:hdr>
 </file>
@@ -3375,7 +3434,7 @@
         <w:ind w:left="720" w:hanging="360"/>
       </w:pPr>
       <w:rPr>
-        <w:rFonts w:ascii="Aptos" w:hAnsi="Aptos" w:hint="default"/>
+        <w:rFonts w:hint="default" w:ascii="Aptos" w:hAnsi="Aptos"/>
       </w:rPr>
     </w:lvl>
     <w:lvl w:ilvl="1" w:tplc="6F14D4F8">
@@ -3387,7 +3446,7 @@
         <w:ind w:left="1440" w:hanging="360"/>
       </w:pPr>
       <w:rPr>
-        <w:rFonts w:ascii="Courier New" w:hAnsi="Courier New" w:hint="default"/>
+        <w:rFonts w:hint="default" w:ascii="Courier New" w:hAnsi="Courier New"/>
       </w:rPr>
     </w:lvl>
     <w:lvl w:ilvl="2" w:tplc="BD86647E">
@@ -3399,7 +3458,7 @@
         <w:ind w:left="2160" w:hanging="360"/>
       </w:pPr>
       <w:rPr>
-        <w:rFonts w:ascii="Wingdings" w:hAnsi="Wingdings" w:hint="default"/>
+        <w:rFonts w:hint="default" w:ascii="Wingdings" w:hAnsi="Wingdings"/>
       </w:rPr>
     </w:lvl>
     <w:lvl w:ilvl="3" w:tplc="B298FABE">
@@ -3411,7 +3470,7 @@
         <w:ind w:left="2880" w:hanging="360"/>
       </w:pPr>
       <w:rPr>
-        <w:rFonts w:ascii="Symbol" w:hAnsi="Symbol" w:hint="default"/>
+        <w:rFonts w:hint="default" w:ascii="Symbol" w:hAnsi="Symbol"/>
       </w:rPr>
     </w:lvl>
     <w:lvl w:ilvl="4" w:tplc="FFD2B7C8">
@@ -3423,7 +3482,7 @@
         <w:ind w:left="3600" w:hanging="360"/>
       </w:pPr>
       <w:rPr>
-        <w:rFonts w:ascii="Courier New" w:hAnsi="Courier New" w:hint="default"/>
+        <w:rFonts w:hint="default" w:ascii="Courier New" w:hAnsi="Courier New"/>
       </w:rPr>
     </w:lvl>
     <w:lvl w:ilvl="5" w:tplc="073CC7C6">
@@ -3435,7 +3494,7 @@
         <w:ind w:left="4320" w:hanging="360"/>
       </w:pPr>
       <w:rPr>
-        <w:rFonts w:ascii="Wingdings" w:hAnsi="Wingdings" w:hint="default"/>
+        <w:rFonts w:hint="default" w:ascii="Wingdings" w:hAnsi="Wingdings"/>
       </w:rPr>
     </w:lvl>
     <w:lvl w:ilvl="6" w:tplc="707A7A5C">
@@ -3447,7 +3506,7 @@
         <w:ind w:left="5040" w:hanging="360"/>
       </w:pPr>
       <w:rPr>
-        <w:rFonts w:ascii="Symbol" w:hAnsi="Symbol" w:hint="default"/>
+        <w:rFonts w:hint="default" w:ascii="Symbol" w:hAnsi="Symbol"/>
       </w:rPr>
     </w:lvl>
     <w:lvl w:ilvl="7" w:tplc="A8BE1ECA">
@@ -3459,7 +3518,7 @@
         <w:ind w:left="5760" w:hanging="360"/>
       </w:pPr>
       <w:rPr>
-        <w:rFonts w:ascii="Courier New" w:hAnsi="Courier New" w:hint="default"/>
+        <w:rFonts w:hint="default" w:ascii="Courier New" w:hAnsi="Courier New"/>
       </w:rPr>
     </w:lvl>
     <w:lvl w:ilvl="8" w:tplc="9C7CD192">
@@ -3471,7 +3530,7 @@
         <w:ind w:left="6480" w:hanging="360"/>
       </w:pPr>
       <w:rPr>
-        <w:rFonts w:ascii="Wingdings" w:hAnsi="Wingdings" w:hint="default"/>
+        <w:rFonts w:hint="default" w:ascii="Wingdings" w:hAnsi="Wingdings"/>
       </w:rPr>
     </w:lvl>
   </w:abstractNum>
@@ -3488,7 +3547,7 @@
         <w:ind w:left="720" w:hanging="360"/>
       </w:pPr>
       <w:rPr>
-        <w:rFonts w:ascii="Aptos" w:hAnsi="Aptos" w:hint="default"/>
+        <w:rFonts w:hint="default" w:ascii="Aptos" w:hAnsi="Aptos"/>
       </w:rPr>
     </w:lvl>
     <w:lvl w:ilvl="1" w:tplc="3B767D90">
@@ -3500,7 +3559,7 @@
         <w:ind w:left="1440" w:hanging="360"/>
       </w:pPr>
       <w:rPr>
-        <w:rFonts w:ascii="Courier New" w:hAnsi="Courier New" w:hint="default"/>
+        <w:rFonts w:hint="default" w:ascii="Courier New" w:hAnsi="Courier New"/>
       </w:rPr>
     </w:lvl>
     <w:lvl w:ilvl="2" w:tplc="61AEB61A">
@@ -3512,7 +3571,7 @@
         <w:ind w:left="2160" w:hanging="360"/>
       </w:pPr>
       <w:rPr>
-        <w:rFonts w:ascii="Wingdings" w:hAnsi="Wingdings" w:hint="default"/>
+        <w:rFonts w:hint="default" w:ascii="Wingdings" w:hAnsi="Wingdings"/>
       </w:rPr>
     </w:lvl>
     <w:lvl w:ilvl="3" w:tplc="8B84BEAE">
@@ -3524,7 +3583,7 @@
         <w:ind w:left="2880" w:hanging="360"/>
       </w:pPr>
       <w:rPr>
-        <w:rFonts w:ascii="Symbol" w:hAnsi="Symbol" w:hint="default"/>
+        <w:rFonts w:hint="default" w:ascii="Symbol" w:hAnsi="Symbol"/>
       </w:rPr>
     </w:lvl>
     <w:lvl w:ilvl="4" w:tplc="CB7CE6E2">
@@ -3536,7 +3595,7 @@
         <w:ind w:left="3600" w:hanging="360"/>
       </w:pPr>
       <w:rPr>
-        <w:rFonts w:ascii="Courier New" w:hAnsi="Courier New" w:hint="default"/>
+        <w:rFonts w:hint="default" w:ascii="Courier New" w:hAnsi="Courier New"/>
       </w:rPr>
     </w:lvl>
     <w:lvl w:ilvl="5" w:tplc="E9B66950">
@@ -3548,7 +3607,7 @@
         <w:ind w:left="4320" w:hanging="360"/>
       </w:pPr>
       <w:rPr>
-        <w:rFonts w:ascii="Wingdings" w:hAnsi="Wingdings" w:hint="default"/>
+        <w:rFonts w:hint="default" w:ascii="Wingdings" w:hAnsi="Wingdings"/>
       </w:rPr>
     </w:lvl>
     <w:lvl w:ilvl="6" w:tplc="AB20818C">
@@ -3560,7 +3619,7 @@
         <w:ind w:left="5040" w:hanging="360"/>
       </w:pPr>
       <w:rPr>
-        <w:rFonts w:ascii="Symbol" w:hAnsi="Symbol" w:hint="default"/>
+        <w:rFonts w:hint="default" w:ascii="Symbol" w:hAnsi="Symbol"/>
       </w:rPr>
     </w:lvl>
     <w:lvl w:ilvl="7" w:tplc="3B44F8FE">
@@ -3572,7 +3631,7 @@
         <w:ind w:left="5760" w:hanging="360"/>
       </w:pPr>
       <w:rPr>
-        <w:rFonts w:ascii="Courier New" w:hAnsi="Courier New" w:hint="default"/>
+        <w:rFonts w:hint="default" w:ascii="Courier New" w:hAnsi="Courier New"/>
       </w:rPr>
     </w:lvl>
     <w:lvl w:ilvl="8" w:tplc="ACF6CFAE">
@@ -3584,7 +3643,7 @@
         <w:ind w:left="6480" w:hanging="360"/>
       </w:pPr>
       <w:rPr>
-        <w:rFonts w:ascii="Wingdings" w:hAnsi="Wingdings" w:hint="default"/>
+        <w:rFonts w:hint="default" w:ascii="Wingdings" w:hAnsi="Wingdings"/>
       </w:rPr>
     </w:lvl>
   </w:abstractNum>
@@ -3602,7 +3661,7 @@
         <w:ind w:left="720" w:hanging="360"/>
       </w:pPr>
       <w:rPr>
-        <w:rFonts w:ascii="Symbol" w:hAnsi="Symbol" w:hint="default"/>
+        <w:rFonts w:hint="default" w:ascii="Symbol" w:hAnsi="Symbol"/>
       </w:rPr>
     </w:lvl>
     <w:lvl w:ilvl="1" w:tplc="04070003" w:tentative="1">
@@ -3614,7 +3673,7 @@
         <w:ind w:left="1440" w:hanging="360"/>
       </w:pPr>
       <w:rPr>
-        <w:rFonts w:ascii="Courier New" w:hAnsi="Courier New" w:cs="Courier New" w:hint="default"/>
+        <w:rFonts w:hint="default" w:ascii="Courier New" w:hAnsi="Courier New" w:cs="Courier New"/>
       </w:rPr>
     </w:lvl>
     <w:lvl w:ilvl="2" w:tplc="04070005" w:tentative="1">
@@ -3626,7 +3685,7 @@
         <w:ind w:left="2160" w:hanging="360"/>
       </w:pPr>
       <w:rPr>
-        <w:rFonts w:ascii="Wingdings" w:hAnsi="Wingdings" w:hint="default"/>
+        <w:rFonts w:hint="default" w:ascii="Wingdings" w:hAnsi="Wingdings"/>
       </w:rPr>
     </w:lvl>
     <w:lvl w:ilvl="3" w:tplc="04070001" w:tentative="1">
@@ -3638,7 +3697,7 @@
         <w:ind w:left="2880" w:hanging="360"/>
       </w:pPr>
       <w:rPr>
-        <w:rFonts w:ascii="Symbol" w:hAnsi="Symbol" w:hint="default"/>
+        <w:rFonts w:hint="default" w:ascii="Symbol" w:hAnsi="Symbol"/>
       </w:rPr>
     </w:lvl>
     <w:lvl w:ilvl="4" w:tplc="04070003" w:tentative="1">
@@ -3650,7 +3709,7 @@
         <w:ind w:left="3600" w:hanging="360"/>
       </w:pPr>
       <w:rPr>
-        <w:rFonts w:ascii="Courier New" w:hAnsi="Courier New" w:cs="Courier New" w:hint="default"/>
+        <w:rFonts w:hint="default" w:ascii="Courier New" w:hAnsi="Courier New" w:cs="Courier New"/>
       </w:rPr>
     </w:lvl>
     <w:lvl w:ilvl="5" w:tplc="04070005" w:tentative="1">
@@ -3662,7 +3721,7 @@
         <w:ind w:left="4320" w:hanging="360"/>
       </w:pPr>
       <w:rPr>
-        <w:rFonts w:ascii="Wingdings" w:hAnsi="Wingdings" w:hint="default"/>
+        <w:rFonts w:hint="default" w:ascii="Wingdings" w:hAnsi="Wingdings"/>
       </w:rPr>
     </w:lvl>
     <w:lvl w:ilvl="6" w:tplc="04070001" w:tentative="1">
@@ -3674,7 +3733,7 @@
         <w:ind w:left="5040" w:hanging="360"/>
       </w:pPr>
       <w:rPr>
-        <w:rFonts w:ascii="Symbol" w:hAnsi="Symbol" w:hint="default"/>
+        <w:rFonts w:hint="default" w:ascii="Symbol" w:hAnsi="Symbol"/>
       </w:rPr>
     </w:lvl>
     <w:lvl w:ilvl="7" w:tplc="04070003" w:tentative="1">
@@ -3686,7 +3745,7 @@
         <w:ind w:left="5760" w:hanging="360"/>
       </w:pPr>
       <w:rPr>
-        <w:rFonts w:ascii="Courier New" w:hAnsi="Courier New" w:cs="Courier New" w:hint="default"/>
+        <w:rFonts w:hint="default" w:ascii="Courier New" w:hAnsi="Courier New" w:cs="Courier New"/>
       </w:rPr>
     </w:lvl>
     <w:lvl w:ilvl="8" w:tplc="04070005" w:tentative="1">
@@ -3698,7 +3757,7 @@
         <w:ind w:left="6480" w:hanging="360"/>
       </w:pPr>
       <w:rPr>
-        <w:rFonts w:ascii="Wingdings" w:hAnsi="Wingdings" w:hint="default"/>
+        <w:rFonts w:hint="default" w:ascii="Wingdings" w:hAnsi="Wingdings"/>
       </w:rPr>
     </w:lvl>
   </w:abstractNum>
@@ -3715,7 +3774,7 @@
         <w:ind w:left="720" w:hanging="360"/>
       </w:pPr>
       <w:rPr>
-        <w:rFonts w:ascii="Symbol" w:hAnsi="Symbol" w:hint="default"/>
+        <w:rFonts w:hint="default" w:ascii="Symbol" w:hAnsi="Symbol"/>
       </w:rPr>
     </w:lvl>
     <w:lvl w:ilvl="1" w:tplc="4D54170A">
@@ -3727,7 +3786,7 @@
         <w:ind w:left="1440" w:hanging="360"/>
       </w:pPr>
       <w:rPr>
-        <w:rFonts w:ascii="Courier New" w:hAnsi="Courier New" w:hint="default"/>
+        <w:rFonts w:hint="default" w:ascii="Courier New" w:hAnsi="Courier New"/>
       </w:rPr>
     </w:lvl>
     <w:lvl w:ilvl="2" w:tplc="5B6A7CBC">
@@ -3739,7 +3798,7 @@
         <w:ind w:left="2160" w:hanging="360"/>
       </w:pPr>
       <w:rPr>
-        <w:rFonts w:ascii="Wingdings" w:hAnsi="Wingdings" w:hint="default"/>
+        <w:rFonts w:hint="default" w:ascii="Wingdings" w:hAnsi="Wingdings"/>
       </w:rPr>
     </w:lvl>
     <w:lvl w:ilvl="3" w:tplc="BDB0BC66">
@@ -3751,7 +3810,7 @@
         <w:ind w:left="2880" w:hanging="360"/>
       </w:pPr>
       <w:rPr>
-        <w:rFonts w:ascii="Symbol" w:hAnsi="Symbol" w:hint="default"/>
+        <w:rFonts w:hint="default" w:ascii="Symbol" w:hAnsi="Symbol"/>
       </w:rPr>
     </w:lvl>
     <w:lvl w:ilvl="4" w:tplc="41664CA4">
@@ -3763,7 +3822,7 @@
         <w:ind w:left="3600" w:hanging="360"/>
       </w:pPr>
       <w:rPr>
-        <w:rFonts w:ascii="Courier New" w:hAnsi="Courier New" w:hint="default"/>
+        <w:rFonts w:hint="default" w:ascii="Courier New" w:hAnsi="Courier New"/>
       </w:rPr>
     </w:lvl>
     <w:lvl w:ilvl="5" w:tplc="C258666C">
@@ -3775,7 +3834,7 @@
         <w:ind w:left="4320" w:hanging="360"/>
       </w:pPr>
       <w:rPr>
-        <w:rFonts w:ascii="Wingdings" w:hAnsi="Wingdings" w:hint="default"/>
+        <w:rFonts w:hint="default" w:ascii="Wingdings" w:hAnsi="Wingdings"/>
       </w:rPr>
     </w:lvl>
     <w:lvl w:ilvl="6" w:tplc="BB10026C">
@@ -3787,7 +3846,7 @@
         <w:ind w:left="5040" w:hanging="360"/>
       </w:pPr>
       <w:rPr>
-        <w:rFonts w:ascii="Symbol" w:hAnsi="Symbol" w:hint="default"/>
+        <w:rFonts w:hint="default" w:ascii="Symbol" w:hAnsi="Symbol"/>
       </w:rPr>
     </w:lvl>
     <w:lvl w:ilvl="7" w:tplc="53FEC3E6">
@@ -3799,7 +3858,7 @@
         <w:ind w:left="5760" w:hanging="360"/>
       </w:pPr>
       <w:rPr>
-        <w:rFonts w:ascii="Courier New" w:hAnsi="Courier New" w:hint="default"/>
+        <w:rFonts w:hint="default" w:ascii="Courier New" w:hAnsi="Courier New"/>
       </w:rPr>
     </w:lvl>
     <w:lvl w:ilvl="8" w:tplc="EAEA92B2">
@@ -3811,7 +3870,7 @@
         <w:ind w:left="6480" w:hanging="360"/>
       </w:pPr>
       <w:rPr>
-        <w:rFonts w:ascii="Wingdings" w:hAnsi="Wingdings" w:hint="default"/>
+        <w:rFonts w:hint="default" w:ascii="Wingdings" w:hAnsi="Wingdings"/>
       </w:rPr>
     </w:lvl>
   </w:abstractNum>
@@ -3828,7 +3887,7 @@
         <w:ind w:left="720" w:hanging="360"/>
       </w:pPr>
       <w:rPr>
-        <w:rFonts w:ascii="Symbol" w:hAnsi="Symbol" w:hint="default"/>
+        <w:rFonts w:hint="default" w:ascii="Symbol" w:hAnsi="Symbol"/>
       </w:rPr>
     </w:lvl>
     <w:lvl w:ilvl="1" w:tplc="04070003" w:tentative="1">
@@ -3840,7 +3899,7 @@
         <w:ind w:left="1440" w:hanging="360"/>
       </w:pPr>
       <w:rPr>
-        <w:rFonts w:ascii="Courier New" w:hAnsi="Courier New" w:cs="Courier New" w:hint="default"/>
+        <w:rFonts w:hint="default" w:ascii="Courier New" w:hAnsi="Courier New" w:cs="Courier New"/>
       </w:rPr>
     </w:lvl>
     <w:lvl w:ilvl="2" w:tplc="04070005" w:tentative="1">
@@ -3852,7 +3911,7 @@
         <w:ind w:left="2160" w:hanging="360"/>
       </w:pPr>
       <w:rPr>
-        <w:rFonts w:ascii="Wingdings" w:hAnsi="Wingdings" w:hint="default"/>
+        <w:rFonts w:hint="default" w:ascii="Wingdings" w:hAnsi="Wingdings"/>
       </w:rPr>
     </w:lvl>
     <w:lvl w:ilvl="3" w:tplc="04070001" w:tentative="1">
@@ -3864,7 +3923,7 @@
         <w:ind w:left="2880" w:hanging="360"/>
       </w:pPr>
       <w:rPr>
-        <w:rFonts w:ascii="Symbol" w:hAnsi="Symbol" w:hint="default"/>
+        <w:rFonts w:hint="default" w:ascii="Symbol" w:hAnsi="Symbol"/>
       </w:rPr>
     </w:lvl>
     <w:lvl w:ilvl="4" w:tplc="04070003" w:tentative="1">
@@ -3876,7 +3935,7 @@
         <w:ind w:left="3600" w:hanging="360"/>
       </w:pPr>
       <w:rPr>
-        <w:rFonts w:ascii="Courier New" w:hAnsi="Courier New" w:cs="Courier New" w:hint="default"/>
+        <w:rFonts w:hint="default" w:ascii="Courier New" w:hAnsi="Courier New" w:cs="Courier New"/>
       </w:rPr>
     </w:lvl>
     <w:lvl w:ilvl="5" w:tplc="04070005" w:tentative="1">
@@ -3888,7 +3947,7 @@
         <w:ind w:left="4320" w:hanging="360"/>
       </w:pPr>
       <w:rPr>
-        <w:rFonts w:ascii="Wingdings" w:hAnsi="Wingdings" w:hint="default"/>
+        <w:rFonts w:hint="default" w:ascii="Wingdings" w:hAnsi="Wingdings"/>
       </w:rPr>
     </w:lvl>
     <w:lvl w:ilvl="6" w:tplc="04070001" w:tentative="1">
@@ -3900,7 +3959,7 @@
         <w:ind w:left="5040" w:hanging="360"/>
       </w:pPr>
       <w:rPr>
-        <w:rFonts w:ascii="Symbol" w:hAnsi="Symbol" w:hint="default"/>
+        <w:rFonts w:hint="default" w:ascii="Symbol" w:hAnsi="Symbol"/>
       </w:rPr>
     </w:lvl>
     <w:lvl w:ilvl="7" w:tplc="04070003" w:tentative="1">
@@ -3912,7 +3971,7 @@
         <w:ind w:left="5760" w:hanging="360"/>
       </w:pPr>
       <w:rPr>
-        <w:rFonts w:ascii="Courier New" w:hAnsi="Courier New" w:cs="Courier New" w:hint="default"/>
+        <w:rFonts w:hint="default" w:ascii="Courier New" w:hAnsi="Courier New" w:cs="Courier New"/>
       </w:rPr>
     </w:lvl>
     <w:lvl w:ilvl="8" w:tplc="04070005" w:tentative="1">
@@ -3924,7 +3983,7 @@
         <w:ind w:left="6480" w:hanging="360"/>
       </w:pPr>
       <w:rPr>
-        <w:rFonts w:ascii="Wingdings" w:hAnsi="Wingdings" w:hint="default"/>
+        <w:rFonts w:hint="default" w:ascii="Wingdings" w:hAnsi="Wingdings"/>
       </w:rPr>
     </w:lvl>
   </w:abstractNum>
@@ -3941,7 +4000,7 @@
         <w:ind w:left="720" w:hanging="360"/>
       </w:pPr>
       <w:rPr>
-        <w:rFonts w:ascii="Symbol" w:hAnsi="Symbol" w:hint="default"/>
+        <w:rFonts w:hint="default" w:ascii="Symbol" w:hAnsi="Symbol"/>
       </w:rPr>
     </w:lvl>
     <w:lvl w:ilvl="1" w:tplc="79BC81E6">
@@ -3953,7 +4012,7 @@
         <w:ind w:left="1440" w:hanging="360"/>
       </w:pPr>
       <w:rPr>
-        <w:rFonts w:ascii="Courier New" w:hAnsi="Courier New" w:hint="default"/>
+        <w:rFonts w:hint="default" w:ascii="Courier New" w:hAnsi="Courier New"/>
       </w:rPr>
     </w:lvl>
     <w:lvl w:ilvl="2" w:tplc="C97ADC6A">
@@ -3965,7 +4024,7 @@
         <w:ind w:left="2160" w:hanging="360"/>
       </w:pPr>
       <w:rPr>
-        <w:rFonts w:ascii="Wingdings" w:hAnsi="Wingdings" w:hint="default"/>
+        <w:rFonts w:hint="default" w:ascii="Wingdings" w:hAnsi="Wingdings"/>
       </w:rPr>
     </w:lvl>
     <w:lvl w:ilvl="3" w:tplc="6EAC1BF4">
@@ -3977,7 +4036,7 @@
         <w:ind w:left="2880" w:hanging="360"/>
       </w:pPr>
       <w:rPr>
-        <w:rFonts w:ascii="Symbol" w:hAnsi="Symbol" w:hint="default"/>
+        <w:rFonts w:hint="default" w:ascii="Symbol" w:hAnsi="Symbol"/>
       </w:rPr>
     </w:lvl>
     <w:lvl w:ilvl="4" w:tplc="D4A6A4AE">
@@ -3989,7 +4048,7 @@
         <w:ind w:left="3600" w:hanging="360"/>
       </w:pPr>
       <w:rPr>
-        <w:rFonts w:ascii="Courier New" w:hAnsi="Courier New" w:hint="default"/>
+        <w:rFonts w:hint="default" w:ascii="Courier New" w:hAnsi="Courier New"/>
       </w:rPr>
     </w:lvl>
     <w:lvl w:ilvl="5" w:tplc="36886C56">
@@ -4001,7 +4060,7 @@
         <w:ind w:left="4320" w:hanging="360"/>
       </w:pPr>
       <w:rPr>
-        <w:rFonts w:ascii="Wingdings" w:hAnsi="Wingdings" w:hint="default"/>
+        <w:rFonts w:hint="default" w:ascii="Wingdings" w:hAnsi="Wingdings"/>
       </w:rPr>
     </w:lvl>
     <w:lvl w:ilvl="6" w:tplc="8648E602">
@@ -4013,7 +4072,7 @@
         <w:ind w:left="5040" w:hanging="360"/>
       </w:pPr>
       <w:rPr>
-        <w:rFonts w:ascii="Symbol" w:hAnsi="Symbol" w:hint="default"/>
+        <w:rFonts w:hint="default" w:ascii="Symbol" w:hAnsi="Symbol"/>
       </w:rPr>
     </w:lvl>
     <w:lvl w:ilvl="7" w:tplc="8B7EEF28">
@@ -4025,7 +4084,7 @@
         <w:ind w:left="5760" w:hanging="360"/>
       </w:pPr>
       <w:rPr>
-        <w:rFonts w:ascii="Courier New" w:hAnsi="Courier New" w:hint="default"/>
+        <w:rFonts w:hint="default" w:ascii="Courier New" w:hAnsi="Courier New"/>
       </w:rPr>
     </w:lvl>
     <w:lvl w:ilvl="8" w:tplc="730878DE">
@@ -4037,7 +4096,7 @@
         <w:ind w:left="6480" w:hanging="360"/>
       </w:pPr>
       <w:rPr>
-        <w:rFonts w:ascii="Wingdings" w:hAnsi="Wingdings" w:hint="default"/>
+        <w:rFonts w:hint="default" w:ascii="Wingdings" w:hAnsi="Wingdings"/>
       </w:rPr>
     </w:lvl>
   </w:abstractNum>
@@ -4054,7 +4113,7 @@
         <w:ind w:left="720" w:hanging="360"/>
       </w:pPr>
       <w:rPr>
-        <w:rFonts w:ascii="Aptos" w:hAnsi="Aptos" w:hint="default"/>
+        <w:rFonts w:hint="default" w:ascii="Aptos" w:hAnsi="Aptos"/>
       </w:rPr>
     </w:lvl>
     <w:lvl w:ilvl="1" w:tplc="B2366012">
@@ -4066,7 +4125,7 @@
         <w:ind w:left="1440" w:hanging="360"/>
       </w:pPr>
       <w:rPr>
-        <w:rFonts w:ascii="Courier New" w:hAnsi="Courier New" w:hint="default"/>
+        <w:rFonts w:hint="default" w:ascii="Courier New" w:hAnsi="Courier New"/>
       </w:rPr>
     </w:lvl>
     <w:lvl w:ilvl="2" w:tplc="1A6CF64C">
@@ -4078,7 +4137,7 @@
         <w:ind w:left="2160" w:hanging="360"/>
       </w:pPr>
       <w:rPr>
-        <w:rFonts w:ascii="Wingdings" w:hAnsi="Wingdings" w:hint="default"/>
+        <w:rFonts w:hint="default" w:ascii="Wingdings" w:hAnsi="Wingdings"/>
       </w:rPr>
     </w:lvl>
     <w:lvl w:ilvl="3" w:tplc="7054DED0">
@@ -4090,7 +4149,7 @@
         <w:ind w:left="2880" w:hanging="360"/>
       </w:pPr>
       <w:rPr>
-        <w:rFonts w:ascii="Symbol" w:hAnsi="Symbol" w:hint="default"/>
+        <w:rFonts w:hint="default" w:ascii="Symbol" w:hAnsi="Symbol"/>
       </w:rPr>
     </w:lvl>
     <w:lvl w:ilvl="4" w:tplc="4BC42486">
@@ -4102,7 +4161,7 @@
         <w:ind w:left="3600" w:hanging="360"/>
       </w:pPr>
       <w:rPr>
-        <w:rFonts w:ascii="Courier New" w:hAnsi="Courier New" w:hint="default"/>
+        <w:rFonts w:hint="default" w:ascii="Courier New" w:hAnsi="Courier New"/>
       </w:rPr>
     </w:lvl>
     <w:lvl w:ilvl="5" w:tplc="A654660E">
@@ -4114,7 +4173,7 @@
         <w:ind w:left="4320" w:hanging="360"/>
       </w:pPr>
       <w:rPr>
-        <w:rFonts w:ascii="Wingdings" w:hAnsi="Wingdings" w:hint="default"/>
+        <w:rFonts w:hint="default" w:ascii="Wingdings" w:hAnsi="Wingdings"/>
       </w:rPr>
     </w:lvl>
     <w:lvl w:ilvl="6" w:tplc="C6B818FE">
@@ -4126,7 +4185,7 @@
         <w:ind w:left="5040" w:hanging="360"/>
       </w:pPr>
       <w:rPr>
-        <w:rFonts w:ascii="Symbol" w:hAnsi="Symbol" w:hint="default"/>
+        <w:rFonts w:hint="default" w:ascii="Symbol" w:hAnsi="Symbol"/>
       </w:rPr>
     </w:lvl>
     <w:lvl w:ilvl="7" w:tplc="279CE3D4">
@@ -4138,7 +4197,7 @@
         <w:ind w:left="5760" w:hanging="360"/>
       </w:pPr>
       <w:rPr>
-        <w:rFonts w:ascii="Courier New" w:hAnsi="Courier New" w:hint="default"/>
+        <w:rFonts w:hint="default" w:ascii="Courier New" w:hAnsi="Courier New"/>
       </w:rPr>
     </w:lvl>
     <w:lvl w:ilvl="8" w:tplc="F21A9502">
@@ -4150,7 +4209,7 @@
         <w:ind w:left="6480" w:hanging="360"/>
       </w:pPr>
       <w:rPr>
-        <w:rFonts w:ascii="Wingdings" w:hAnsi="Wingdings" w:hint="default"/>
+        <w:rFonts w:hint="default" w:ascii="Wingdings" w:hAnsi="Wingdings"/>
       </w:rPr>
     </w:lvl>
   </w:abstractNum>
@@ -4167,7 +4226,7 @@
         <w:ind w:left="720" w:hanging="360"/>
       </w:pPr>
       <w:rPr>
-        <w:rFonts w:ascii="Aptos" w:hAnsi="Aptos" w:hint="default"/>
+        <w:rFonts w:hint="default" w:ascii="Aptos" w:hAnsi="Aptos"/>
       </w:rPr>
     </w:lvl>
     <w:lvl w:ilvl="1" w:tplc="9C3883EA">
@@ -4179,7 +4238,7 @@
         <w:ind w:left="1440" w:hanging="360"/>
       </w:pPr>
       <w:rPr>
-        <w:rFonts w:ascii="Courier New" w:hAnsi="Courier New" w:hint="default"/>
+        <w:rFonts w:hint="default" w:ascii="Courier New" w:hAnsi="Courier New"/>
       </w:rPr>
     </w:lvl>
     <w:lvl w:ilvl="2" w:tplc="4E300738">
@@ -4191,7 +4250,7 @@
         <w:ind w:left="2160" w:hanging="360"/>
       </w:pPr>
       <w:rPr>
-        <w:rFonts w:ascii="Wingdings" w:hAnsi="Wingdings" w:hint="default"/>
+        <w:rFonts w:hint="default" w:ascii="Wingdings" w:hAnsi="Wingdings"/>
       </w:rPr>
     </w:lvl>
     <w:lvl w:ilvl="3" w:tplc="4816E174">
@@ -4203,7 +4262,7 @@
         <w:ind w:left="2880" w:hanging="360"/>
       </w:pPr>
       <w:rPr>
-        <w:rFonts w:ascii="Symbol" w:hAnsi="Symbol" w:hint="default"/>
+        <w:rFonts w:hint="default" w:ascii="Symbol" w:hAnsi="Symbol"/>
       </w:rPr>
     </w:lvl>
     <w:lvl w:ilvl="4" w:tplc="D60E9836">
@@ -4215,7 +4274,7 @@
         <w:ind w:left="3600" w:hanging="360"/>
       </w:pPr>
       <w:rPr>
-        <w:rFonts w:ascii="Courier New" w:hAnsi="Courier New" w:hint="default"/>
+        <w:rFonts w:hint="default" w:ascii="Courier New" w:hAnsi="Courier New"/>
       </w:rPr>
     </w:lvl>
     <w:lvl w:ilvl="5" w:tplc="F122309E">
@@ -4227,7 +4286,7 @@
         <w:ind w:left="4320" w:hanging="360"/>
       </w:pPr>
       <w:rPr>
-        <w:rFonts w:ascii="Wingdings" w:hAnsi="Wingdings" w:hint="default"/>
+        <w:rFonts w:hint="default" w:ascii="Wingdings" w:hAnsi="Wingdings"/>
       </w:rPr>
     </w:lvl>
     <w:lvl w:ilvl="6" w:tplc="78E43804">
@@ -4239,7 +4298,7 @@
         <w:ind w:left="5040" w:hanging="360"/>
       </w:pPr>
       <w:rPr>
-        <w:rFonts w:ascii="Symbol" w:hAnsi="Symbol" w:hint="default"/>
+        <w:rFonts w:hint="default" w:ascii="Symbol" w:hAnsi="Symbol"/>
       </w:rPr>
     </w:lvl>
     <w:lvl w:ilvl="7" w:tplc="540E1272">
@@ -4251,7 +4310,7 @@
         <w:ind w:left="5760" w:hanging="360"/>
       </w:pPr>
       <w:rPr>
-        <w:rFonts w:ascii="Courier New" w:hAnsi="Courier New" w:hint="default"/>
+        <w:rFonts w:hint="default" w:ascii="Courier New" w:hAnsi="Courier New"/>
       </w:rPr>
     </w:lvl>
     <w:lvl w:ilvl="8" w:tplc="08F4D100">
@@ -4263,7 +4322,7 @@
         <w:ind w:left="6480" w:hanging="360"/>
       </w:pPr>
       <w:rPr>
-        <w:rFonts w:ascii="Wingdings" w:hAnsi="Wingdings" w:hint="default"/>
+        <w:rFonts w:hint="default" w:ascii="Wingdings" w:hAnsi="Wingdings"/>
       </w:rPr>
     </w:lvl>
   </w:abstractNum>
@@ -4280,7 +4339,7 @@
         <w:ind w:left="720" w:hanging="360"/>
       </w:pPr>
       <w:rPr>
-        <w:rFonts w:ascii="Aptos" w:hAnsi="Aptos" w:hint="default"/>
+        <w:rFonts w:hint="default" w:ascii="Aptos" w:hAnsi="Aptos"/>
       </w:rPr>
     </w:lvl>
     <w:lvl w:ilvl="1" w:tplc="75548EA6">
@@ -4292,7 +4351,7 @@
         <w:ind w:left="1440" w:hanging="360"/>
       </w:pPr>
       <w:rPr>
-        <w:rFonts w:ascii="Courier New" w:hAnsi="Courier New" w:hint="default"/>
+        <w:rFonts w:hint="default" w:ascii="Courier New" w:hAnsi="Courier New"/>
       </w:rPr>
     </w:lvl>
     <w:lvl w:ilvl="2" w:tplc="FDCAC920">
@@ -4304,7 +4363,7 @@
         <w:ind w:left="2160" w:hanging="360"/>
       </w:pPr>
       <w:rPr>
-        <w:rFonts w:ascii="Wingdings" w:hAnsi="Wingdings" w:hint="default"/>
+        <w:rFonts w:hint="default" w:ascii="Wingdings" w:hAnsi="Wingdings"/>
       </w:rPr>
     </w:lvl>
     <w:lvl w:ilvl="3" w:tplc="55CAAE06">
@@ -4316,7 +4375,7 @@
         <w:ind w:left="2880" w:hanging="360"/>
       </w:pPr>
       <w:rPr>
-        <w:rFonts w:ascii="Symbol" w:hAnsi="Symbol" w:hint="default"/>
+        <w:rFonts w:hint="default" w:ascii="Symbol" w:hAnsi="Symbol"/>
       </w:rPr>
     </w:lvl>
     <w:lvl w:ilvl="4" w:tplc="8870A4A6">
@@ -4328,7 +4387,7 @@
         <w:ind w:left="3600" w:hanging="360"/>
       </w:pPr>
       <w:rPr>
-        <w:rFonts w:ascii="Courier New" w:hAnsi="Courier New" w:hint="default"/>
+        <w:rFonts w:hint="default" w:ascii="Courier New" w:hAnsi="Courier New"/>
       </w:rPr>
     </w:lvl>
     <w:lvl w:ilvl="5" w:tplc="13A4BF38">
@@ -4340,7 +4399,7 @@
         <w:ind w:left="4320" w:hanging="360"/>
       </w:pPr>
       <w:rPr>
-        <w:rFonts w:ascii="Wingdings" w:hAnsi="Wingdings" w:hint="default"/>
+        <w:rFonts w:hint="default" w:ascii="Wingdings" w:hAnsi="Wingdings"/>
       </w:rPr>
     </w:lvl>
     <w:lvl w:ilvl="6" w:tplc="7A661256">
@@ -4352,7 +4411,7 @@
         <w:ind w:left="5040" w:hanging="360"/>
       </w:pPr>
       <w:rPr>
-        <w:rFonts w:ascii="Symbol" w:hAnsi="Symbol" w:hint="default"/>
+        <w:rFonts w:hint="default" w:ascii="Symbol" w:hAnsi="Symbol"/>
       </w:rPr>
     </w:lvl>
     <w:lvl w:ilvl="7" w:tplc="E2D21B50">
@@ -4364,7 +4423,7 @@
         <w:ind w:left="5760" w:hanging="360"/>
       </w:pPr>
       <w:rPr>
-        <w:rFonts w:ascii="Courier New" w:hAnsi="Courier New" w:hint="default"/>
+        <w:rFonts w:hint="default" w:ascii="Courier New" w:hAnsi="Courier New"/>
       </w:rPr>
     </w:lvl>
     <w:lvl w:ilvl="8" w:tplc="519AEF96">
@@ -4376,7 +4435,7 @@
         <w:ind w:left="6480" w:hanging="360"/>
       </w:pPr>
       <w:rPr>
-        <w:rFonts w:ascii="Wingdings" w:hAnsi="Wingdings" w:hint="default"/>
+        <w:rFonts w:hint="default" w:ascii="Wingdings" w:hAnsi="Wingdings"/>
       </w:rPr>
     </w:lvl>
   </w:abstractNum>
@@ -4604,7 +4663,7 @@
         <w:ind w:left="720" w:hanging="360"/>
       </w:pPr>
       <w:rPr>
-        <w:rFonts w:ascii="Symbol" w:hAnsi="Symbol" w:hint="default"/>
+        <w:rFonts w:hint="default" w:ascii="Symbol" w:hAnsi="Symbol"/>
       </w:rPr>
     </w:lvl>
     <w:lvl w:ilvl="1" w:tplc="04070003" w:tentative="1">
@@ -4616,7 +4675,7 @@
         <w:ind w:left="1440" w:hanging="360"/>
       </w:pPr>
       <w:rPr>
-        <w:rFonts w:ascii="Courier New" w:hAnsi="Courier New" w:cs="Courier New" w:hint="default"/>
+        <w:rFonts w:hint="default" w:ascii="Courier New" w:hAnsi="Courier New" w:cs="Courier New"/>
       </w:rPr>
     </w:lvl>
     <w:lvl w:ilvl="2" w:tplc="04070005" w:tentative="1">
@@ -4628,7 +4687,7 @@
         <w:ind w:left="2160" w:hanging="360"/>
       </w:pPr>
       <w:rPr>
-        <w:rFonts w:ascii="Wingdings" w:hAnsi="Wingdings" w:hint="default"/>
+        <w:rFonts w:hint="default" w:ascii="Wingdings" w:hAnsi="Wingdings"/>
       </w:rPr>
     </w:lvl>
     <w:lvl w:ilvl="3" w:tplc="04070001" w:tentative="1">
@@ -4640,7 +4699,7 @@
         <w:ind w:left="2880" w:hanging="360"/>
       </w:pPr>
       <w:rPr>
-        <w:rFonts w:ascii="Symbol" w:hAnsi="Symbol" w:hint="default"/>
+        <w:rFonts w:hint="default" w:ascii="Symbol" w:hAnsi="Symbol"/>
       </w:rPr>
     </w:lvl>
     <w:lvl w:ilvl="4" w:tplc="04070003" w:tentative="1">
@@ -4652,7 +4711,7 @@
         <w:ind w:left="3600" w:hanging="360"/>
       </w:pPr>
       <w:rPr>
-        <w:rFonts w:ascii="Courier New" w:hAnsi="Courier New" w:cs="Courier New" w:hint="default"/>
+        <w:rFonts w:hint="default" w:ascii="Courier New" w:hAnsi="Courier New" w:cs="Courier New"/>
       </w:rPr>
     </w:lvl>
     <w:lvl w:ilvl="5" w:tplc="04070005" w:tentative="1">
@@ -4664,7 +4723,7 @@
         <w:ind w:left="4320" w:hanging="360"/>
       </w:pPr>
       <w:rPr>
-        <w:rFonts w:ascii="Wingdings" w:hAnsi="Wingdings" w:hint="default"/>
+        <w:rFonts w:hint="default" w:ascii="Wingdings" w:hAnsi="Wingdings"/>
       </w:rPr>
     </w:lvl>
     <w:lvl w:ilvl="6" w:tplc="04070001" w:tentative="1">
@@ -4676,7 +4735,7 @@
         <w:ind w:left="5040" w:hanging="360"/>
       </w:pPr>
       <w:rPr>
-        <w:rFonts w:ascii="Symbol" w:hAnsi="Symbol" w:hint="default"/>
+        <w:rFonts w:hint="default" w:ascii="Symbol" w:hAnsi="Symbol"/>
       </w:rPr>
     </w:lvl>
     <w:lvl w:ilvl="7" w:tplc="04070003" w:tentative="1">
@@ -4688,7 +4747,7 @@
         <w:ind w:left="5760" w:hanging="360"/>
       </w:pPr>
       <w:rPr>
-        <w:rFonts w:ascii="Courier New" w:hAnsi="Courier New" w:cs="Courier New" w:hint="default"/>
+        <w:rFonts w:hint="default" w:ascii="Courier New" w:hAnsi="Courier New" w:cs="Courier New"/>
       </w:rPr>
     </w:lvl>
     <w:lvl w:ilvl="8" w:tplc="04070005" w:tentative="1">
@@ -4700,7 +4759,7 @@
         <w:ind w:left="6480" w:hanging="360"/>
       </w:pPr>
       <w:rPr>
-        <w:rFonts w:ascii="Wingdings" w:hAnsi="Wingdings" w:hint="default"/>
+        <w:rFonts w:hint="default" w:ascii="Wingdings" w:hAnsi="Wingdings"/>
       </w:rPr>
     </w:lvl>
   </w:abstractNum>
@@ -4717,7 +4776,7 @@
         <w:ind w:left="720" w:hanging="360"/>
       </w:pPr>
       <w:rPr>
-        <w:rFonts w:ascii="Aptos" w:hAnsi="Aptos" w:hint="default"/>
+        <w:rFonts w:hint="default" w:ascii="Aptos" w:hAnsi="Aptos"/>
       </w:rPr>
     </w:lvl>
     <w:lvl w:ilvl="1" w:tplc="A19A2A08">
@@ -4729,7 +4788,7 @@
         <w:ind w:left="1440" w:hanging="360"/>
       </w:pPr>
       <w:rPr>
-        <w:rFonts w:ascii="Courier New" w:hAnsi="Courier New" w:hint="default"/>
+        <w:rFonts w:hint="default" w:ascii="Courier New" w:hAnsi="Courier New"/>
       </w:rPr>
     </w:lvl>
     <w:lvl w:ilvl="2" w:tplc="C2A02E3E">
@@ -4741,7 +4800,7 @@
         <w:ind w:left="2160" w:hanging="360"/>
       </w:pPr>
       <w:rPr>
-        <w:rFonts w:ascii="Wingdings" w:hAnsi="Wingdings" w:hint="default"/>
+        <w:rFonts w:hint="default" w:ascii="Wingdings" w:hAnsi="Wingdings"/>
       </w:rPr>
     </w:lvl>
     <w:lvl w:ilvl="3" w:tplc="637267C6">
@@ -4753,7 +4812,7 @@
         <w:ind w:left="2880" w:hanging="360"/>
       </w:pPr>
       <w:rPr>
-        <w:rFonts w:ascii="Symbol" w:hAnsi="Symbol" w:hint="default"/>
+        <w:rFonts w:hint="default" w:ascii="Symbol" w:hAnsi="Symbol"/>
       </w:rPr>
     </w:lvl>
     <w:lvl w:ilvl="4" w:tplc="A288B7EA">
@@ -4765,7 +4824,7 @@
         <w:ind w:left="3600" w:hanging="360"/>
       </w:pPr>
       <w:rPr>
-        <w:rFonts w:ascii="Courier New" w:hAnsi="Courier New" w:hint="default"/>
+        <w:rFonts w:hint="default" w:ascii="Courier New" w:hAnsi="Courier New"/>
       </w:rPr>
     </w:lvl>
     <w:lvl w:ilvl="5" w:tplc="042EC506">
@@ -4777,7 +4836,7 @@
         <w:ind w:left="4320" w:hanging="360"/>
       </w:pPr>
       <w:rPr>
-        <w:rFonts w:ascii="Wingdings" w:hAnsi="Wingdings" w:hint="default"/>
+        <w:rFonts w:hint="default" w:ascii="Wingdings" w:hAnsi="Wingdings"/>
       </w:rPr>
     </w:lvl>
     <w:lvl w:ilvl="6" w:tplc="2258D6EC">
@@ -4789,7 +4848,7 @@
         <w:ind w:left="5040" w:hanging="360"/>
       </w:pPr>
       <w:rPr>
-        <w:rFonts w:ascii="Symbol" w:hAnsi="Symbol" w:hint="default"/>
+        <w:rFonts w:hint="default" w:ascii="Symbol" w:hAnsi="Symbol"/>
       </w:rPr>
     </w:lvl>
     <w:lvl w:ilvl="7" w:tplc="C4E4D728">
@@ -4801,7 +4860,7 @@
         <w:ind w:left="5760" w:hanging="360"/>
       </w:pPr>
       <w:rPr>
-        <w:rFonts w:ascii="Courier New" w:hAnsi="Courier New" w:hint="default"/>
+        <w:rFonts w:hint="default" w:ascii="Courier New" w:hAnsi="Courier New"/>
       </w:rPr>
     </w:lvl>
     <w:lvl w:ilvl="8" w:tplc="93EE8604">
@@ -4813,7 +4872,7 @@
         <w:ind w:left="6480" w:hanging="360"/>
       </w:pPr>
       <w:rPr>
-        <w:rFonts w:ascii="Wingdings" w:hAnsi="Wingdings" w:hint="default"/>
+        <w:rFonts w:hint="default" w:ascii="Wingdings" w:hAnsi="Wingdings"/>
       </w:rPr>
     </w:lvl>
   </w:abstractNum>
@@ -4830,7 +4889,7 @@
         <w:ind w:left="720" w:hanging="360"/>
       </w:pPr>
       <w:rPr>
-        <w:rFonts w:ascii="Symbol" w:hAnsi="Symbol" w:hint="default"/>
+        <w:rFonts w:hint="default" w:ascii="Symbol" w:hAnsi="Symbol"/>
       </w:rPr>
     </w:lvl>
     <w:lvl w:ilvl="1" w:tplc="EF3A425E">
@@ -4842,7 +4901,7 @@
         <w:ind w:left="1440" w:hanging="360"/>
       </w:pPr>
       <w:rPr>
-        <w:rFonts w:ascii="Courier New" w:hAnsi="Courier New" w:hint="default"/>
+        <w:rFonts w:hint="default" w:ascii="Courier New" w:hAnsi="Courier New"/>
       </w:rPr>
     </w:lvl>
     <w:lvl w:ilvl="2" w:tplc="94B43C1C">
@@ -4854,7 +4913,7 @@
         <w:ind w:left="2160" w:hanging="360"/>
       </w:pPr>
       <w:rPr>
-        <w:rFonts w:ascii="Wingdings" w:hAnsi="Wingdings" w:hint="default"/>
+        <w:rFonts w:hint="default" w:ascii="Wingdings" w:hAnsi="Wingdings"/>
       </w:rPr>
     </w:lvl>
     <w:lvl w:ilvl="3" w:tplc="839EB9E6">
@@ -4866,7 +4925,7 @@
         <w:ind w:left="2880" w:hanging="360"/>
       </w:pPr>
       <w:rPr>
-        <w:rFonts w:ascii="Symbol" w:hAnsi="Symbol" w:hint="default"/>
+        <w:rFonts w:hint="default" w:ascii="Symbol" w:hAnsi="Symbol"/>
       </w:rPr>
     </w:lvl>
     <w:lvl w:ilvl="4" w:tplc="40E04DC6">
@@ -4878,7 +4937,7 @@
         <w:ind w:left="3600" w:hanging="360"/>
       </w:pPr>
       <w:rPr>
-        <w:rFonts w:ascii="Courier New" w:hAnsi="Courier New" w:hint="default"/>
+        <w:rFonts w:hint="default" w:ascii="Courier New" w:hAnsi="Courier New"/>
       </w:rPr>
     </w:lvl>
     <w:lvl w:ilvl="5" w:tplc="0388ED7A">
@@ -4890,7 +4949,7 @@
         <w:ind w:left="4320" w:hanging="360"/>
       </w:pPr>
       <w:rPr>
-        <w:rFonts w:ascii="Wingdings" w:hAnsi="Wingdings" w:hint="default"/>
+        <w:rFonts w:hint="default" w:ascii="Wingdings" w:hAnsi="Wingdings"/>
       </w:rPr>
     </w:lvl>
     <w:lvl w:ilvl="6" w:tplc="01CC2AC8">
@@ -4902,7 +4961,7 @@
         <w:ind w:left="5040" w:hanging="360"/>
       </w:pPr>
       <w:rPr>
-        <w:rFonts w:ascii="Symbol" w:hAnsi="Symbol" w:hint="default"/>
+        <w:rFonts w:hint="default" w:ascii="Symbol" w:hAnsi="Symbol"/>
       </w:rPr>
     </w:lvl>
     <w:lvl w:ilvl="7" w:tplc="B7BAE77C">
@@ -4914,7 +4973,7 @@
         <w:ind w:left="5760" w:hanging="360"/>
       </w:pPr>
       <w:rPr>
-        <w:rFonts w:ascii="Courier New" w:hAnsi="Courier New" w:hint="default"/>
+        <w:rFonts w:hint="default" w:ascii="Courier New" w:hAnsi="Courier New"/>
       </w:rPr>
     </w:lvl>
     <w:lvl w:ilvl="8" w:tplc="0D7C938E">
@@ -4926,7 +4985,7 @@
         <w:ind w:left="6480" w:hanging="360"/>
       </w:pPr>
       <w:rPr>
-        <w:rFonts w:ascii="Wingdings" w:hAnsi="Wingdings" w:hint="default"/>
+        <w:rFonts w:hint="default" w:ascii="Wingdings" w:hAnsi="Wingdings"/>
       </w:rPr>
     </w:lvl>
   </w:abstractNum>
@@ -4943,7 +5002,7 @@
         <w:ind w:left="720" w:hanging="360"/>
       </w:pPr>
       <w:rPr>
-        <w:rFonts w:ascii="Symbol" w:hAnsi="Symbol" w:hint="default"/>
+        <w:rFonts w:hint="default" w:ascii="Symbol" w:hAnsi="Symbol"/>
       </w:rPr>
     </w:lvl>
     <w:lvl w:ilvl="1" w:tplc="04070003" w:tentative="1">
@@ -4955,7 +5014,7 @@
         <w:ind w:left="1440" w:hanging="360"/>
       </w:pPr>
       <w:rPr>
-        <w:rFonts w:ascii="Courier New" w:hAnsi="Courier New" w:cs="Courier New" w:hint="default"/>
+        <w:rFonts w:hint="default" w:ascii="Courier New" w:hAnsi="Courier New" w:cs="Courier New"/>
       </w:rPr>
     </w:lvl>
     <w:lvl w:ilvl="2" w:tplc="04070005" w:tentative="1">
@@ -4967,7 +5026,7 @@
         <w:ind w:left="2160" w:hanging="360"/>
       </w:pPr>
       <w:rPr>
-        <w:rFonts w:ascii="Wingdings" w:hAnsi="Wingdings" w:hint="default"/>
+        <w:rFonts w:hint="default" w:ascii="Wingdings" w:hAnsi="Wingdings"/>
       </w:rPr>
     </w:lvl>
     <w:lvl w:ilvl="3" w:tplc="04070001" w:tentative="1">
@@ -4979,7 +5038,7 @@
         <w:ind w:left="2880" w:hanging="360"/>
       </w:pPr>
       <w:rPr>
-        <w:rFonts w:ascii="Symbol" w:hAnsi="Symbol" w:hint="default"/>
+        <w:rFonts w:hint="default" w:ascii="Symbol" w:hAnsi="Symbol"/>
       </w:rPr>
     </w:lvl>
     <w:lvl w:ilvl="4" w:tplc="04070003" w:tentative="1">
@@ -4991,7 +5050,7 @@
         <w:ind w:left="3600" w:hanging="360"/>
       </w:pPr>
       <w:rPr>
-        <w:rFonts w:ascii="Courier New" w:hAnsi="Courier New" w:cs="Courier New" w:hint="default"/>
+        <w:rFonts w:hint="default" w:ascii="Courier New" w:hAnsi="Courier New" w:cs="Courier New"/>
       </w:rPr>
     </w:lvl>
     <w:lvl w:ilvl="5" w:tplc="04070005" w:tentative="1">
@@ -5003,7 +5062,7 @@
         <w:ind w:left="4320" w:hanging="360"/>
       </w:pPr>
       <w:rPr>
-        <w:rFonts w:ascii="Wingdings" w:hAnsi="Wingdings" w:hint="default"/>
+        <w:rFonts w:hint="default" w:ascii="Wingdings" w:hAnsi="Wingdings"/>
       </w:rPr>
     </w:lvl>
     <w:lvl w:ilvl="6" w:tplc="04070001" w:tentative="1">
@@ -5015,7 +5074,7 @@
         <w:ind w:left="5040" w:hanging="360"/>
       </w:pPr>
       <w:rPr>
-        <w:rFonts w:ascii="Symbol" w:hAnsi="Symbol" w:hint="default"/>
+        <w:rFonts w:hint="default" w:ascii="Symbol" w:hAnsi="Symbol"/>
       </w:rPr>
     </w:lvl>
     <w:lvl w:ilvl="7" w:tplc="04070003" w:tentative="1">
@@ -5027,7 +5086,7 @@
         <w:ind w:left="5760" w:hanging="360"/>
       </w:pPr>
       <w:rPr>
-        <w:rFonts w:ascii="Courier New" w:hAnsi="Courier New" w:cs="Courier New" w:hint="default"/>
+        <w:rFonts w:hint="default" w:ascii="Courier New" w:hAnsi="Courier New" w:cs="Courier New"/>
       </w:rPr>
     </w:lvl>
     <w:lvl w:ilvl="8" w:tplc="04070005" w:tentative="1">
@@ -5039,7 +5098,7 @@
         <w:ind w:left="6480" w:hanging="360"/>
       </w:pPr>
       <w:rPr>
-        <w:rFonts w:ascii="Wingdings" w:hAnsi="Wingdings" w:hint="default"/>
+        <w:rFonts w:hint="default" w:ascii="Wingdings" w:hAnsi="Wingdings"/>
       </w:rPr>
     </w:lvl>
   </w:abstractNum>
@@ -5056,7 +5115,7 @@
         <w:ind w:left="720" w:hanging="360"/>
       </w:pPr>
       <w:rPr>
-        <w:rFonts w:ascii="Symbol" w:hAnsi="Symbol" w:hint="default"/>
+        <w:rFonts w:hint="default" w:ascii="Symbol" w:hAnsi="Symbol"/>
       </w:rPr>
     </w:lvl>
     <w:lvl w:ilvl="1" w:tplc="04070003" w:tentative="1">
@@ -5068,7 +5127,7 @@
         <w:ind w:left="1440" w:hanging="360"/>
       </w:pPr>
       <w:rPr>
-        <w:rFonts w:ascii="Courier New" w:hAnsi="Courier New" w:cs="Courier New" w:hint="default"/>
+        <w:rFonts w:hint="default" w:ascii="Courier New" w:hAnsi="Courier New" w:cs="Courier New"/>
       </w:rPr>
     </w:lvl>
     <w:lvl w:ilvl="2" w:tplc="04070005" w:tentative="1">
@@ -5080,7 +5139,7 @@
         <w:ind w:left="2160" w:hanging="360"/>
       </w:pPr>
       <w:rPr>
-        <w:rFonts w:ascii="Wingdings" w:hAnsi="Wingdings" w:hint="default"/>
+        <w:rFonts w:hint="default" w:ascii="Wingdings" w:hAnsi="Wingdings"/>
       </w:rPr>
     </w:lvl>
     <w:lvl w:ilvl="3" w:tplc="04070001" w:tentative="1">
@@ -5092,7 +5151,7 @@
         <w:ind w:left="2880" w:hanging="360"/>
       </w:pPr>
       <w:rPr>
-        <w:rFonts w:ascii="Symbol" w:hAnsi="Symbol" w:hint="default"/>
+        <w:rFonts w:hint="default" w:ascii="Symbol" w:hAnsi="Symbol"/>
       </w:rPr>
     </w:lvl>
     <w:lvl w:ilvl="4" w:tplc="04070003" w:tentative="1">
@@ -5104,7 +5163,7 @@
         <w:ind w:left="3600" w:hanging="360"/>
       </w:pPr>
       <w:rPr>
-        <w:rFonts w:ascii="Courier New" w:hAnsi="Courier New" w:cs="Courier New" w:hint="default"/>
+        <w:rFonts w:hint="default" w:ascii="Courier New" w:hAnsi="Courier New" w:cs="Courier New"/>
       </w:rPr>
     </w:lvl>
     <w:lvl w:ilvl="5" w:tplc="04070005" w:tentative="1">
@@ -5116,7 +5175,7 @@
         <w:ind w:left="4320" w:hanging="360"/>
       </w:pPr>
       <w:rPr>
-        <w:rFonts w:ascii="Wingdings" w:hAnsi="Wingdings" w:hint="default"/>
+        <w:rFonts w:hint="default" w:ascii="Wingdings" w:hAnsi="Wingdings"/>
       </w:rPr>
     </w:lvl>
     <w:lvl w:ilvl="6" w:tplc="04070001" w:tentative="1">
@@ -5128,7 +5187,7 @@
         <w:ind w:left="5040" w:hanging="360"/>
       </w:pPr>
       <w:rPr>
-        <w:rFonts w:ascii="Symbol" w:hAnsi="Symbol" w:hint="default"/>
+        <w:rFonts w:hint="default" w:ascii="Symbol" w:hAnsi="Symbol"/>
       </w:rPr>
     </w:lvl>
     <w:lvl w:ilvl="7" w:tplc="04070003" w:tentative="1">
@@ -5140,7 +5199,7 @@
         <w:ind w:left="5760" w:hanging="360"/>
       </w:pPr>
       <w:rPr>
-        <w:rFonts w:ascii="Courier New" w:hAnsi="Courier New" w:cs="Courier New" w:hint="default"/>
+        <w:rFonts w:hint="default" w:ascii="Courier New" w:hAnsi="Courier New" w:cs="Courier New"/>
       </w:rPr>
     </w:lvl>
     <w:lvl w:ilvl="8" w:tplc="04070005" w:tentative="1">
@@ -5152,7 +5211,7 @@
         <w:ind w:left="6480" w:hanging="360"/>
       </w:pPr>
       <w:rPr>
-        <w:rFonts w:ascii="Wingdings" w:hAnsi="Wingdings" w:hint="default"/>
+        <w:rFonts w:hint="default" w:ascii="Wingdings" w:hAnsi="Wingdings"/>
       </w:rPr>
     </w:lvl>
   </w:abstractNum>
@@ -5169,7 +5228,7 @@
         <w:ind w:left="720" w:hanging="360"/>
       </w:pPr>
       <w:rPr>
-        <w:rFonts w:ascii="Aptos" w:hAnsi="Aptos" w:hint="default"/>
+        <w:rFonts w:hint="default" w:ascii="Aptos" w:hAnsi="Aptos"/>
       </w:rPr>
     </w:lvl>
     <w:lvl w:ilvl="1" w:tplc="FE28F7BE">
@@ -5181,7 +5240,7 @@
         <w:ind w:left="1440" w:hanging="360"/>
       </w:pPr>
       <w:rPr>
-        <w:rFonts w:ascii="Courier New" w:hAnsi="Courier New" w:hint="default"/>
+        <w:rFonts w:hint="default" w:ascii="Courier New" w:hAnsi="Courier New"/>
       </w:rPr>
     </w:lvl>
     <w:lvl w:ilvl="2" w:tplc="FD343DA0">
@@ -5193,7 +5252,7 @@
         <w:ind w:left="2160" w:hanging="360"/>
       </w:pPr>
       <w:rPr>
-        <w:rFonts w:ascii="Wingdings" w:hAnsi="Wingdings" w:hint="default"/>
+        <w:rFonts w:hint="default" w:ascii="Wingdings" w:hAnsi="Wingdings"/>
       </w:rPr>
     </w:lvl>
     <w:lvl w:ilvl="3" w:tplc="B0FA0532">
@@ -5205,7 +5264,7 @@
         <w:ind w:left="2880" w:hanging="360"/>
       </w:pPr>
       <w:rPr>
-        <w:rFonts w:ascii="Symbol" w:hAnsi="Symbol" w:hint="default"/>
+        <w:rFonts w:hint="default" w:ascii="Symbol" w:hAnsi="Symbol"/>
       </w:rPr>
     </w:lvl>
     <w:lvl w:ilvl="4" w:tplc="C95E922C">
@@ -5217,7 +5276,7 @@
         <w:ind w:left="3600" w:hanging="360"/>
       </w:pPr>
       <w:rPr>
-        <w:rFonts w:ascii="Courier New" w:hAnsi="Courier New" w:hint="default"/>
+        <w:rFonts w:hint="default" w:ascii="Courier New" w:hAnsi="Courier New"/>
       </w:rPr>
     </w:lvl>
     <w:lvl w:ilvl="5" w:tplc="4394EBD8">
@@ -5229,7 +5288,7 @@
         <w:ind w:left="4320" w:hanging="360"/>
       </w:pPr>
       <w:rPr>
-        <w:rFonts w:ascii="Wingdings" w:hAnsi="Wingdings" w:hint="default"/>
+        <w:rFonts w:hint="default" w:ascii="Wingdings" w:hAnsi="Wingdings"/>
       </w:rPr>
     </w:lvl>
     <w:lvl w:ilvl="6" w:tplc="736A1704">
@@ -5241,7 +5300,7 @@
         <w:ind w:left="5040" w:hanging="360"/>
       </w:pPr>
       <w:rPr>
-        <w:rFonts w:ascii="Symbol" w:hAnsi="Symbol" w:hint="default"/>
+        <w:rFonts w:hint="default" w:ascii="Symbol" w:hAnsi="Symbol"/>
       </w:rPr>
     </w:lvl>
     <w:lvl w:ilvl="7" w:tplc="7B6A1704">
@@ -5253,7 +5312,7 @@
         <w:ind w:left="5760" w:hanging="360"/>
       </w:pPr>
       <w:rPr>
-        <w:rFonts w:ascii="Courier New" w:hAnsi="Courier New" w:hint="default"/>
+        <w:rFonts w:hint="default" w:ascii="Courier New" w:hAnsi="Courier New"/>
       </w:rPr>
     </w:lvl>
     <w:lvl w:ilvl="8" w:tplc="493E37F4">
@@ -5265,7 +5324,7 @@
         <w:ind w:left="6480" w:hanging="360"/>
       </w:pPr>
       <w:rPr>
-        <w:rFonts w:ascii="Wingdings" w:hAnsi="Wingdings" w:hint="default"/>
+        <w:rFonts w:hint="default" w:ascii="Wingdings" w:hAnsi="Wingdings"/>
       </w:rPr>
     </w:lvl>
   </w:abstractNum>
@@ -5282,7 +5341,7 @@
         <w:ind w:left="720" w:hanging="360"/>
       </w:pPr>
       <w:rPr>
-        <w:rFonts w:ascii="Aptos" w:hAnsi="Aptos" w:hint="default"/>
+        <w:rFonts w:hint="default" w:ascii="Aptos" w:hAnsi="Aptos"/>
       </w:rPr>
     </w:lvl>
     <w:lvl w:ilvl="1" w:tplc="E07C7A4A">
@@ -5294,7 +5353,7 @@
         <w:ind w:left="1440" w:hanging="360"/>
       </w:pPr>
       <w:rPr>
-        <w:rFonts w:ascii="Courier New" w:hAnsi="Courier New" w:hint="default"/>
+        <w:rFonts w:hint="default" w:ascii="Courier New" w:hAnsi="Courier New"/>
       </w:rPr>
     </w:lvl>
     <w:lvl w:ilvl="2" w:tplc="0B5C358E">
@@ -5306,7 +5365,7 @@
         <w:ind w:left="2160" w:hanging="360"/>
       </w:pPr>
       <w:rPr>
-        <w:rFonts w:ascii="Wingdings" w:hAnsi="Wingdings" w:hint="default"/>
+        <w:rFonts w:hint="default" w:ascii="Wingdings" w:hAnsi="Wingdings"/>
       </w:rPr>
     </w:lvl>
     <w:lvl w:ilvl="3" w:tplc="DAE66178">
@@ -5318,7 +5377,7 @@
         <w:ind w:left="2880" w:hanging="360"/>
       </w:pPr>
       <w:rPr>
-        <w:rFonts w:ascii="Symbol" w:hAnsi="Symbol" w:hint="default"/>
+        <w:rFonts w:hint="default" w:ascii="Symbol" w:hAnsi="Symbol"/>
       </w:rPr>
     </w:lvl>
     <w:lvl w:ilvl="4" w:tplc="B1B4E376">
@@ -5330,7 +5389,7 @@
         <w:ind w:left="3600" w:hanging="360"/>
       </w:pPr>
       <w:rPr>
-        <w:rFonts w:ascii="Courier New" w:hAnsi="Courier New" w:hint="default"/>
+        <w:rFonts w:hint="default" w:ascii="Courier New" w:hAnsi="Courier New"/>
       </w:rPr>
     </w:lvl>
     <w:lvl w:ilvl="5" w:tplc="A3AA5A72">
@@ -5342,7 +5401,7 @@
         <w:ind w:left="4320" w:hanging="360"/>
       </w:pPr>
       <w:rPr>
-        <w:rFonts w:ascii="Wingdings" w:hAnsi="Wingdings" w:hint="default"/>
+        <w:rFonts w:hint="default" w:ascii="Wingdings" w:hAnsi="Wingdings"/>
       </w:rPr>
     </w:lvl>
     <w:lvl w:ilvl="6" w:tplc="3B3019A6">
@@ -5354,7 +5413,7 @@
         <w:ind w:left="5040" w:hanging="360"/>
       </w:pPr>
       <w:rPr>
-        <w:rFonts w:ascii="Symbol" w:hAnsi="Symbol" w:hint="default"/>
+        <w:rFonts w:hint="default" w:ascii="Symbol" w:hAnsi="Symbol"/>
       </w:rPr>
     </w:lvl>
     <w:lvl w:ilvl="7" w:tplc="4F8C30AE">
@@ -5366,7 +5425,7 @@
         <w:ind w:left="5760" w:hanging="360"/>
       </w:pPr>
       <w:rPr>
-        <w:rFonts w:ascii="Courier New" w:hAnsi="Courier New" w:hint="default"/>
+        <w:rFonts w:hint="default" w:ascii="Courier New" w:hAnsi="Courier New"/>
       </w:rPr>
     </w:lvl>
     <w:lvl w:ilvl="8" w:tplc="E416D2E0">
@@ -5378,7 +5437,7 @@
         <w:ind w:left="6480" w:hanging="360"/>
       </w:pPr>
       <w:rPr>
-        <w:rFonts w:ascii="Wingdings" w:hAnsi="Wingdings" w:hint="default"/>
+        <w:rFonts w:hint="default" w:ascii="Wingdings" w:hAnsi="Wingdings"/>
       </w:rPr>
     </w:lvl>
   </w:abstractNum>
@@ -5470,11 +5529,11 @@
 </file>
 
 <file path=word/styles.xml><?xml version="1.0" encoding="utf-8"?>
-<w:styles xmlns:mc="http://schemas.openxmlformats.org/markup-compatibility/2006" xmlns:r="http://schemas.openxmlformats.org/officeDocument/2006/relationships" xmlns:w="http://schemas.openxmlformats.org/wordprocessingml/2006/main" xmlns:w14="http://schemas.microsoft.com/office/word/2010/wordml" xmlns:w15="http://schemas.microsoft.com/office/word/2012/wordml" xmlns:w16cex="http://schemas.microsoft.com/office/word/2018/wordml/cex" xmlns:w16cid="http://schemas.microsoft.com/office/word/2016/wordml/cid" xmlns:w16="http://schemas.microsoft.com/office/word/2018/wordml" xmlns:w16du="http://schemas.microsoft.com/office/word/2023/wordml/word16du" xmlns:w16sdtdh="http://schemas.microsoft.com/office/word/2020/wordml/sdtdatahash" xmlns:w16se="http://schemas.microsoft.com/office/word/2015/wordml/symex" mc:Ignorable="w14 w15 w16se w16cid w16 w16cex w16sdtdh w16du">
+<w:styles xmlns:wp14="http://schemas.microsoft.com/office/word/2010/wordprocessingDrawing" xmlns:mc="http://schemas.openxmlformats.org/markup-compatibility/2006" xmlns:r="http://schemas.openxmlformats.org/officeDocument/2006/relationships" xmlns:w="http://schemas.openxmlformats.org/wordprocessingml/2006/main" xmlns:w14="http://schemas.microsoft.com/office/word/2010/wordml" xmlns:w15="http://schemas.microsoft.com/office/word/2012/wordml" xmlns:w16cex="http://schemas.microsoft.com/office/word/2018/wordml/cex" xmlns:w16cid="http://schemas.microsoft.com/office/word/2016/wordml/cid" xmlns:w16="http://schemas.microsoft.com/office/word/2018/wordml" xmlns:w16du="http://schemas.microsoft.com/office/word/2023/wordml/word16du" xmlns:w16sdtdh="http://schemas.microsoft.com/office/word/2020/wordml/sdtdatahash" xmlns:w16se="http://schemas.microsoft.com/office/word/2015/wordml/symex" mc:Ignorable="w14 w15 w16se w16cid w16 w16cex w16sdtdh w16du wp14">
   <w:docDefaults>
     <w:rPrDefault>
       <w:rPr>
-        <w:rFonts w:asciiTheme="minorHAnsi" w:eastAsiaTheme="minorEastAsia" w:hAnsiTheme="minorHAnsi" w:cstheme="minorBidi"/>
+        <w:rFonts w:asciiTheme="minorHAnsi" w:hAnsiTheme="minorHAnsi" w:eastAsiaTheme="minorEastAsia" w:cstheme="minorBidi"/>
         <w:sz w:val="22"/>
         <w:szCs w:val="22"/>
         <w:lang w:val="de-DE" w:eastAsia="en-US" w:bidi="ar-SA"/>
@@ -5489,14 +5548,14 @@
   <w:latentStyles w:defLockedState="0" w:defUIPriority="99" w:defSemiHidden="0" w:defUnhideWhenUsed="0" w:defQFormat="0" w:count="376">
     <w:lsdException w:name="Normal" w:uiPriority="0" w:qFormat="1"/>
     <w:lsdException w:name="heading 1" w:uiPriority="9" w:qFormat="1"/>
-    <w:lsdException w:name="heading 2" w:semiHidden="1" w:uiPriority="9" w:unhideWhenUsed="1" w:qFormat="1"/>
-    <w:lsdException w:name="heading 3" w:semiHidden="1" w:uiPriority="9" w:unhideWhenUsed="1" w:qFormat="1"/>
-    <w:lsdException w:name="heading 4" w:semiHidden="1" w:uiPriority="9" w:unhideWhenUsed="1" w:qFormat="1"/>
-    <w:lsdException w:name="heading 5" w:semiHidden="1" w:uiPriority="9" w:unhideWhenUsed="1" w:qFormat="1"/>
-    <w:lsdException w:name="heading 6" w:semiHidden="1" w:uiPriority="9" w:unhideWhenUsed="1" w:qFormat="1"/>
-    <w:lsdException w:name="heading 7" w:semiHidden="1" w:uiPriority="9" w:unhideWhenUsed="1" w:qFormat="1"/>
-    <w:lsdException w:name="heading 8" w:semiHidden="1" w:uiPriority="9" w:unhideWhenUsed="1" w:qFormat="1"/>
-    <w:lsdException w:name="heading 9" w:semiHidden="1" w:uiPriority="9" w:unhideWhenUsed="1" w:qFormat="1"/>
+    <w:lsdException w:name="heading 2" w:uiPriority="9" w:semiHidden="1" w:unhideWhenUsed="1" w:qFormat="1"/>
+    <w:lsdException w:name="heading 3" w:uiPriority="9" w:semiHidden="1" w:unhideWhenUsed="1" w:qFormat="1"/>
+    <w:lsdException w:name="heading 4" w:uiPriority="9" w:semiHidden="1" w:unhideWhenUsed="1" w:qFormat="1"/>
+    <w:lsdException w:name="heading 5" w:uiPriority="9" w:semiHidden="1" w:unhideWhenUsed="1" w:qFormat="1"/>
+    <w:lsdException w:name="heading 6" w:uiPriority="9" w:semiHidden="1" w:unhideWhenUsed="1" w:qFormat="1"/>
+    <w:lsdException w:name="heading 7" w:uiPriority="9" w:semiHidden="1" w:unhideWhenUsed="1" w:qFormat="1"/>
+    <w:lsdException w:name="heading 8" w:uiPriority="9" w:semiHidden="1" w:unhideWhenUsed="1" w:qFormat="1"/>
+    <w:lsdException w:name="heading 9" w:uiPriority="9" w:semiHidden="1" w:unhideWhenUsed="1" w:qFormat="1"/>
     <w:lsdException w:name="index 1" w:semiHidden="1" w:unhideWhenUsed="1"/>
     <w:lsdException w:name="index 2" w:semiHidden="1" w:unhideWhenUsed="1"/>
     <w:lsdException w:name="index 3" w:semiHidden="1" w:unhideWhenUsed="1"/>
@@ -5506,22 +5565,22 @@
     <w:lsdException w:name="index 7" w:semiHidden="1" w:unhideWhenUsed="1"/>
     <w:lsdException w:name="index 8" w:semiHidden="1" w:unhideWhenUsed="1"/>
     <w:lsdException w:name="index 9" w:semiHidden="1" w:unhideWhenUsed="1"/>
-    <w:lsdException w:name="toc 1" w:semiHidden="1" w:uiPriority="39" w:unhideWhenUsed="1"/>
-    <w:lsdException w:name="toc 2" w:semiHidden="1" w:uiPriority="39" w:unhideWhenUsed="1"/>
-    <w:lsdException w:name="toc 3" w:semiHidden="1" w:uiPriority="39" w:unhideWhenUsed="1"/>
-    <w:lsdException w:name="toc 4" w:semiHidden="1" w:uiPriority="39" w:unhideWhenUsed="1"/>
-    <w:lsdException w:name="toc 5" w:semiHidden="1" w:uiPriority="39" w:unhideWhenUsed="1"/>
-    <w:lsdException w:name="toc 6" w:semiHidden="1" w:uiPriority="39" w:unhideWhenUsed="1"/>
-    <w:lsdException w:name="toc 7" w:semiHidden="1" w:uiPriority="39" w:unhideWhenUsed="1"/>
-    <w:lsdException w:name="toc 8" w:semiHidden="1" w:uiPriority="39" w:unhideWhenUsed="1"/>
-    <w:lsdException w:name="toc 9" w:semiHidden="1" w:uiPriority="39" w:unhideWhenUsed="1"/>
+    <w:lsdException w:name="toc 1" w:uiPriority="39" w:semiHidden="1" w:unhideWhenUsed="1"/>
+    <w:lsdException w:name="toc 2" w:uiPriority="39" w:semiHidden="1" w:unhideWhenUsed="1"/>
+    <w:lsdException w:name="toc 3" w:uiPriority="39" w:semiHidden="1" w:unhideWhenUsed="1"/>
+    <w:lsdException w:name="toc 4" w:uiPriority="39" w:semiHidden="1" w:unhideWhenUsed="1"/>
+    <w:lsdException w:name="toc 5" w:uiPriority="39" w:semiHidden="1" w:unhideWhenUsed="1"/>
+    <w:lsdException w:name="toc 6" w:uiPriority="39" w:semiHidden="1" w:unhideWhenUsed="1"/>
+    <w:lsdException w:name="toc 7" w:uiPriority="39" w:semiHidden="1" w:unhideWhenUsed="1"/>
+    <w:lsdException w:name="toc 8" w:uiPriority="39" w:semiHidden="1" w:unhideWhenUsed="1"/>
+    <w:lsdException w:name="toc 9" w:uiPriority="39" w:semiHidden="1" w:unhideWhenUsed="1"/>
     <w:lsdException w:name="Normal Indent" w:semiHidden="1" w:unhideWhenUsed="1"/>
     <w:lsdException w:name="footnote text" w:semiHidden="1" w:unhideWhenUsed="1"/>
     <w:lsdException w:name="annotation text" w:semiHidden="1" w:unhideWhenUsed="1"/>
     <w:lsdException w:name="header" w:semiHidden="1" w:unhideWhenUsed="1"/>
     <w:lsdException w:name="footer" w:semiHidden="1" w:unhideWhenUsed="1"/>
     <w:lsdException w:name="index heading" w:semiHidden="1" w:unhideWhenUsed="1"/>
-    <w:lsdException w:name="caption" w:semiHidden="1" w:uiPriority="35" w:unhideWhenUsed="1" w:qFormat="1"/>
+    <w:lsdException w:name="caption" w:uiPriority="35" w:semiHidden="1" w:unhideWhenUsed="1" w:qFormat="1"/>
     <w:lsdException w:name="table of figures" w:semiHidden="1" w:unhideWhenUsed="1"/>
     <w:lsdException w:name="envelope address" w:semiHidden="1" w:unhideWhenUsed="1"/>
     <w:lsdException w:name="envelope return" w:semiHidden="1" w:unhideWhenUsed="1"/>
@@ -5552,7 +5611,7 @@
     <w:lsdException w:name="Title" w:uiPriority="10" w:qFormat="1"/>
     <w:lsdException w:name="Closing" w:semiHidden="1" w:unhideWhenUsed="1"/>
     <w:lsdException w:name="Signature" w:semiHidden="1" w:unhideWhenUsed="1"/>
-    <w:lsdException w:name="Default Paragraph Font" w:semiHidden="1" w:uiPriority="1" w:unhideWhenUsed="1"/>
+    <w:lsdException w:name="Default Paragraph Font" w:uiPriority="1" w:semiHidden="1" w:unhideWhenUsed="1"/>
     <w:lsdException w:name="Body Text" w:semiHidden="1" w:unhideWhenUsed="1"/>
     <w:lsdException w:name="Body Text Indent" w:semiHidden="1" w:unhideWhenUsed="1"/>
     <w:lsdException w:name="List Continue" w:semiHidden="1" w:unhideWhenUsed="1"/>
@@ -5752,8 +5811,8 @@
     <w:lsdException w:name="Subtle Reference" w:uiPriority="31" w:qFormat="1"/>
     <w:lsdException w:name="Intense Reference" w:uiPriority="32" w:qFormat="1"/>
     <w:lsdException w:name="Book Title" w:uiPriority="33" w:qFormat="1"/>
-    <w:lsdException w:name="Bibliography" w:semiHidden="1" w:uiPriority="37" w:unhideWhenUsed="1"/>
-    <w:lsdException w:name="TOC Heading" w:semiHidden="1" w:uiPriority="39" w:unhideWhenUsed="1" w:qFormat="1"/>
+    <w:lsdException w:name="Bibliography" w:uiPriority="37" w:semiHidden="1" w:unhideWhenUsed="1"/>
+    <w:lsdException w:name="TOC Heading" w:uiPriority="39" w:semiHidden="1" w:unhideWhenUsed="1" w:qFormat="1"/>
     <w:lsdException w:name="Plain Table 1" w:uiPriority="41"/>
     <w:lsdException w:name="Plain Table 2" w:uiPriority="42"/>
     <w:lsdException w:name="Plain Table 3" w:uiPriority="43"/>
@@ -5864,7 +5923,7 @@
     <w:lsdException w:name="Unresolved Mention" w:semiHidden="1" w:unhideWhenUsed="1"/>
     <w:lsdException w:name="Smart Link" w:semiHidden="1" w:unhideWhenUsed="1"/>
   </w:latentStyles>
-  <w:style w:type="paragraph" w:default="1" w:styleId="Standard">
+  <w:style w:type="paragraph" w:styleId="Standard" w:default="1">
     <w:name w:val="Normal"/>
     <w:semiHidden/>
     <w:qFormat/>
@@ -5885,10 +5944,10 @@
     <w:rsid w:val="000B63D0"/>
     <w:pPr>
       <w:pBdr>
-        <w:top w:val="single" w:sz="24" w:space="0" w:color="4F81BD" w:themeColor="accent1"/>
-        <w:left w:val="single" w:sz="24" w:space="0" w:color="4F81BD" w:themeColor="accent1"/>
-        <w:bottom w:val="single" w:sz="24" w:space="0" w:color="4F81BD" w:themeColor="accent1"/>
-        <w:right w:val="single" w:sz="24" w:space="0" w:color="4F81BD" w:themeColor="accent1"/>
+        <w:top w:val="single" w:color="4F81BD" w:themeColor="accent1" w:sz="24" w:space="0"/>
+        <w:left w:val="single" w:color="4F81BD" w:themeColor="accent1" w:sz="24" w:space="0"/>
+        <w:bottom w:val="single" w:color="4F81BD" w:themeColor="accent1" w:sz="24" w:space="0"/>
+        <w:right w:val="single" w:color="4F81BD" w:themeColor="accent1" w:sz="24" w:space="0"/>
       </w:pBdr>
       <w:shd w:val="clear" w:color="auto" w:fill="4F81BD" w:themeFill="accent1"/>
       <w:spacing w:after="0"/>
@@ -5916,10 +5975,10 @@
     <w:rsid w:val="000B63D0"/>
     <w:pPr>
       <w:pBdr>
-        <w:top w:val="single" w:sz="24" w:space="0" w:color="DBE5F1" w:themeColor="accent1" w:themeTint="33"/>
-        <w:left w:val="single" w:sz="24" w:space="0" w:color="DBE5F1" w:themeColor="accent1" w:themeTint="33"/>
-        <w:bottom w:val="single" w:sz="24" w:space="0" w:color="DBE5F1" w:themeColor="accent1" w:themeTint="33"/>
-        <w:right w:val="single" w:sz="24" w:space="0" w:color="DBE5F1" w:themeColor="accent1" w:themeTint="33"/>
+        <w:top w:val="single" w:color="DBE5F1" w:themeColor="accent1" w:themeTint="33" w:sz="24" w:space="0"/>
+        <w:left w:val="single" w:color="DBE5F1" w:themeColor="accent1" w:themeTint="33" w:sz="24" w:space="0"/>
+        <w:bottom w:val="single" w:color="DBE5F1" w:themeColor="accent1" w:themeTint="33" w:sz="24" w:space="0"/>
+        <w:right w:val="single" w:color="DBE5F1" w:themeColor="accent1" w:themeTint="33" w:sz="24" w:space="0"/>
       </w:pBdr>
       <w:shd w:val="clear" w:color="auto" w:fill="DBE5F1" w:themeFill="accent1" w:themeFillTint="33"/>
       <w:spacing w:after="0"/>
@@ -5944,8 +6003,8 @@
     <w:rsid w:val="000B63D0"/>
     <w:pPr>
       <w:pBdr>
-        <w:top w:val="single" w:sz="6" w:space="2" w:color="4F81BD" w:themeColor="accent1"/>
-        <w:left w:val="single" w:sz="6" w:space="2" w:color="4F81BD" w:themeColor="accent1"/>
+        <w:top w:val="single" w:color="4F81BD" w:themeColor="accent1" w:sz="6" w:space="2"/>
+        <w:left w:val="single" w:color="4F81BD" w:themeColor="accent1" w:sz="6" w:space="2"/>
       </w:pBdr>
       <w:spacing w:before="300" w:after="0"/>
       <w:outlineLvl w:val="2"/>
@@ -5970,8 +6029,8 @@
     <w:rsid w:val="000B63D0"/>
     <w:pPr>
       <w:pBdr>
-        <w:top w:val="dotted" w:sz="6" w:space="2" w:color="4F81BD" w:themeColor="accent1"/>
-        <w:left w:val="dotted" w:sz="6" w:space="2" w:color="4F81BD" w:themeColor="accent1"/>
+        <w:top w:val="dotted" w:color="4F81BD" w:themeColor="accent1" w:sz="6" w:space="2"/>
+        <w:left w:val="dotted" w:color="4F81BD" w:themeColor="accent1" w:sz="6" w:space="2"/>
       </w:pBdr>
       <w:spacing w:before="300" w:after="0"/>
       <w:outlineLvl w:val="3"/>
@@ -5996,7 +6055,7 @@
     <w:rsid w:val="000B63D0"/>
     <w:pPr>
       <w:pBdr>
-        <w:bottom w:val="single" w:sz="6" w:space="1" w:color="4F81BD" w:themeColor="accent1"/>
+        <w:bottom w:val="single" w:color="4F81BD" w:themeColor="accent1" w:sz="6" w:space="1"/>
       </w:pBdr>
       <w:spacing w:before="300" w:after="0"/>
       <w:outlineLvl w:val="4"/>
@@ -6021,7 +6080,7 @@
     <w:rsid w:val="000B63D0"/>
     <w:pPr>
       <w:pBdr>
-        <w:bottom w:val="dotted" w:sz="6" w:space="1" w:color="4F81BD" w:themeColor="accent1"/>
+        <w:bottom w:val="dotted" w:color="4F81BD" w:themeColor="accent1" w:sz="6" w:space="1"/>
       </w:pBdr>
       <w:spacing w:before="300" w:after="0"/>
       <w:outlineLvl w:val="5"/>
@@ -6100,12 +6159,12 @@
       <w:lang w:bidi="en-US"/>
     </w:rPr>
   </w:style>
-  <w:style w:type="character" w:default="1" w:styleId="Absatz-Standardschriftart">
+  <w:style w:type="character" w:styleId="Absatz-Standardschriftart" w:default="1">
     <w:name w:val="Default Paragraph Font"/>
     <w:uiPriority w:val="1"/>
     <w:unhideWhenUsed/>
   </w:style>
-  <w:style w:type="table" w:default="1" w:styleId="NormaleTabelle">
+  <w:style w:type="table" w:styleId="NormaleTabelle" w:default="1">
     <w:name w:val="Normal Table"/>
     <w:uiPriority w:val="99"/>
     <w:semiHidden/>
@@ -6120,13 +6179,13 @@
       </w:tblCellMar>
     </w:tblPr>
   </w:style>
-  <w:style w:type="numbering" w:default="1" w:styleId="KeineListe">
+  <w:style w:type="numbering" w:styleId="KeineListe" w:default="1">
     <w:name w:val="No List"/>
     <w:uiPriority w:val="99"/>
     <w:semiHidden/>
     <w:unhideWhenUsed/>
   </w:style>
-  <w:style w:type="character" w:customStyle="1" w:styleId="textlayer--absolute">
+  <w:style w:type="character" w:styleId="textlayer--absolute" w:customStyle="1">
     <w:name w:val="textlayer--absolute"/>
     <w:basedOn w:val="Absatz-Standardschriftart"/>
     <w:semiHidden/>
@@ -6176,16 +6235,16 @@
     </w:pPr>
     <w:tblPr>
       <w:tblBorders>
-        <w:top w:val="single" w:sz="4" w:space="0" w:color="auto"/>
-        <w:left w:val="single" w:sz="4" w:space="0" w:color="auto"/>
-        <w:bottom w:val="single" w:sz="4" w:space="0" w:color="auto"/>
-        <w:right w:val="single" w:sz="4" w:space="0" w:color="auto"/>
-        <w:insideH w:val="single" w:sz="4" w:space="0" w:color="auto"/>
-        <w:insideV w:val="single" w:sz="4" w:space="0" w:color="auto"/>
+        <w:top w:val="single" w:color="auto" w:sz="4" w:space="0"/>
+        <w:left w:val="single" w:color="auto" w:sz="4" w:space="0"/>
+        <w:bottom w:val="single" w:color="auto" w:sz="4" w:space="0"/>
+        <w:right w:val="single" w:color="auto" w:sz="4" w:space="0"/>
+        <w:insideH w:val="single" w:color="auto" w:sz="4" w:space="0"/>
+        <w:insideV w:val="single" w:color="auto" w:sz="4" w:space="0"/>
       </w:tblBorders>
     </w:tblPr>
   </w:style>
-  <w:style w:type="character" w:customStyle="1" w:styleId="berschrift1Zchn">
+  <w:style w:type="character" w:styleId="berschrift1Zchn" w:customStyle="1">
     <w:name w:val="Überschrift 1 Zchn"/>
     <w:basedOn w:val="Absatz-Standardschriftart"/>
     <w:link w:val="berschrift1"/>
@@ -6203,7 +6262,7 @@
       <w:lang w:bidi="en-US"/>
     </w:rPr>
   </w:style>
-  <w:style w:type="character" w:customStyle="1" w:styleId="berschrift2Zchn">
+  <w:style w:type="character" w:styleId="berschrift2Zchn" w:customStyle="1">
     <w:name w:val="Überschrift 2 Zchn"/>
     <w:basedOn w:val="Absatz-Standardschriftart"/>
     <w:link w:val="berschrift2"/>
@@ -6279,7 +6338,7 @@
       <w:lang w:bidi="en-US"/>
     </w:rPr>
   </w:style>
-  <w:style w:type="character" w:customStyle="1" w:styleId="berschrift3Zchn">
+  <w:style w:type="character" w:styleId="berschrift3Zchn" w:customStyle="1">
     <w:name w:val="Überschrift 3 Zchn"/>
     <w:basedOn w:val="Absatz-Standardschriftart"/>
     <w:link w:val="berschrift3"/>
@@ -6293,7 +6352,7 @@
       <w:lang w:bidi="en-US"/>
     </w:rPr>
   </w:style>
-  <w:style w:type="character" w:customStyle="1" w:styleId="berschrift4Zchn">
+  <w:style w:type="character" w:styleId="berschrift4Zchn" w:customStyle="1">
     <w:name w:val="Überschrift 4 Zchn"/>
     <w:basedOn w:val="Absatz-Standardschriftart"/>
     <w:link w:val="berschrift4"/>
@@ -6307,7 +6366,7 @@
       <w:lang w:bidi="en-US"/>
     </w:rPr>
   </w:style>
-  <w:style w:type="character" w:customStyle="1" w:styleId="berschrift5Zchn">
+  <w:style w:type="character" w:styleId="berschrift5Zchn" w:customStyle="1">
     <w:name w:val="Überschrift 5 Zchn"/>
     <w:basedOn w:val="Absatz-Standardschriftart"/>
     <w:link w:val="berschrift5"/>
@@ -6321,7 +6380,7 @@
       <w:lang w:bidi="en-US"/>
     </w:rPr>
   </w:style>
-  <w:style w:type="character" w:customStyle="1" w:styleId="berschrift6Zchn">
+  <w:style w:type="character" w:styleId="berschrift6Zchn" w:customStyle="1">
     <w:name w:val="Überschrift 6 Zchn"/>
     <w:basedOn w:val="Absatz-Standardschriftart"/>
     <w:link w:val="berschrift6"/>
@@ -6335,7 +6394,7 @@
       <w:lang w:bidi="en-US"/>
     </w:rPr>
   </w:style>
-  <w:style w:type="character" w:customStyle="1" w:styleId="berschrift7Zchn">
+  <w:style w:type="character" w:styleId="berschrift7Zchn" w:customStyle="1">
     <w:name w:val="Überschrift 7 Zchn"/>
     <w:basedOn w:val="Absatz-Standardschriftart"/>
     <w:link w:val="berschrift7"/>
@@ -6349,7 +6408,7 @@
       <w:lang w:bidi="en-US"/>
     </w:rPr>
   </w:style>
-  <w:style w:type="character" w:customStyle="1" w:styleId="berschrift8Zchn">
+  <w:style w:type="character" w:styleId="berschrift8Zchn" w:customStyle="1">
     <w:name w:val="Überschrift 8 Zchn"/>
     <w:basedOn w:val="Absatz-Standardschriftart"/>
     <w:link w:val="berschrift8"/>
@@ -6364,7 +6423,7 @@
       <w:lang w:bidi="en-US"/>
     </w:rPr>
   </w:style>
-  <w:style w:type="character" w:customStyle="1" w:styleId="berschrift9Zchn">
+  <w:style w:type="character" w:styleId="berschrift9Zchn" w:customStyle="1">
     <w:name w:val="Überschrift 9 Zchn"/>
     <w:basedOn w:val="Absatz-Standardschriftart"/>
     <w:link w:val="berschrift9"/>
@@ -6419,7 +6478,7 @@
       <w:lang w:bidi="en-US"/>
     </w:rPr>
   </w:style>
-  <w:style w:type="character" w:customStyle="1" w:styleId="TitelZchn">
+  <w:style w:type="character" w:styleId="TitelZchn" w:customStyle="1">
     <w:name w:val="Titel Zchn"/>
     <w:basedOn w:val="Absatz-Standardschriftart"/>
     <w:link w:val="Titel"/>
@@ -6457,7 +6516,7 @@
       <w:lang w:bidi="en-US"/>
     </w:rPr>
   </w:style>
-  <w:style w:type="character" w:customStyle="1" w:styleId="UntertitelZchn">
+  <w:style w:type="character" w:styleId="UntertitelZchn" w:customStyle="1">
     <w:name w:val="Untertitel Zchn"/>
     <w:basedOn w:val="Absatz-Standardschriftart"/>
     <w:link w:val="Untertitel"/>
@@ -6511,7 +6570,7 @@
       <w:lang w:bidi="en-US"/>
     </w:rPr>
   </w:style>
-  <w:style w:type="character" w:customStyle="1" w:styleId="KeinLeerraumZchn">
+  <w:style w:type="character" w:styleId="KeinLeerraumZchn" w:customStyle="1">
     <w:name w:val="Kein Leerraum Zchn"/>
     <w:basedOn w:val="Absatz-Standardschriftart"/>
     <w:link w:val="KeinLeerraum"/>
@@ -6539,7 +6598,7 @@
       <w:lang w:bidi="en-US"/>
     </w:rPr>
   </w:style>
-  <w:style w:type="character" w:customStyle="1" w:styleId="ZitatZchn">
+  <w:style w:type="character" w:styleId="ZitatZchn" w:customStyle="1">
     <w:name w:val="Zitat Zchn"/>
     <w:basedOn w:val="Absatz-Standardschriftart"/>
     <w:link w:val="Zitat"/>
@@ -6565,8 +6624,8 @@
     <w:rsid w:val="000B63D0"/>
     <w:pPr>
       <w:pBdr>
-        <w:top w:val="single" w:sz="4" w:space="10" w:color="4F81BD" w:themeColor="accent1"/>
-        <w:left w:val="single" w:sz="4" w:space="10" w:color="4F81BD" w:themeColor="accent1"/>
+        <w:top w:val="single" w:color="4F81BD" w:themeColor="accent1" w:sz="4" w:space="10"/>
+        <w:left w:val="single" w:color="4F81BD" w:themeColor="accent1" w:sz="4" w:space="10"/>
       </w:pBdr>
       <w:spacing w:after="0"/>
       <w:ind w:left="1296" w:right="1152"/>
@@ -6579,7 +6638,7 @@
       <w:lang w:bidi="en-US"/>
     </w:rPr>
   </w:style>
-  <w:style w:type="character" w:customStyle="1" w:styleId="IntensivesZitatZchn">
+  <w:style w:type="character" w:styleId="IntensivesZitatZchn" w:customStyle="1">
     <w:name w:val="Intensives Zitat Zchn"/>
     <w:basedOn w:val="Absatz-Standardschriftart"/>
     <w:link w:val="IntensivesZitat"/>
@@ -6688,7 +6747,7 @@
       <w:sz w:val="16"/>
     </w:rPr>
   </w:style>
-  <w:style w:type="character" w:customStyle="1" w:styleId="FunotentextZchn">
+  <w:style w:type="character" w:styleId="FunotentextZchn" w:customStyle="1">
     <w:name w:val="Fußnotentext Zchn"/>
     <w:aliases w:val="MH_UI_Fußnotentext Zchn"/>
     <w:basedOn w:val="Absatz-Standardschriftart"/>
@@ -6742,7 +6801,7 @@
       <w:szCs w:val="20"/>
     </w:rPr>
   </w:style>
-  <w:style w:type="character" w:customStyle="1" w:styleId="KopfzeileZchn">
+  <w:style w:type="character" w:styleId="KopfzeileZchn" w:customStyle="1">
     <w:name w:val="Kopfzeile Zchn"/>
     <w:aliases w:val="MH_UI_Kopfzeile Zchn"/>
     <w:basedOn w:val="Absatz-Standardschriftart"/>
@@ -6774,7 +6833,7 @@
       <w:szCs w:val="20"/>
     </w:rPr>
   </w:style>
-  <w:style w:type="character" w:customStyle="1" w:styleId="FuzeileZchn">
+  <w:style w:type="character" w:styleId="FuzeileZchn" w:customStyle="1">
     <w:name w:val="Fußzeile Zchn"/>
     <w:aliases w:val="MH_UI_Fußzeile Zchn"/>
     <w:basedOn w:val="Absatz-Standardschriftart"/>
@@ -6787,7 +6846,7 @@
       <w:szCs w:val="20"/>
     </w:rPr>
   </w:style>
-  <w:style w:type="paragraph" w:customStyle="1" w:styleId="FormatvorlageUIberschrift1">
+  <w:style w:type="paragraph" w:styleId="FormatvorlageUIberschrift1" w:customStyle="1">
     <w:name w:val="Formatvorlage UI Überschrift 1"/>
     <w:basedOn w:val="Standard"/>
     <w:link w:val="FormatvorlageUIberschrift1Zchn"/>
@@ -6801,7 +6860,7 @@
       <w:szCs w:val="24"/>
     </w:rPr>
   </w:style>
-  <w:style w:type="character" w:customStyle="1" w:styleId="FormatvorlageUIberschrift1Zchn">
+  <w:style w:type="character" w:styleId="FormatvorlageUIberschrift1Zchn" w:customStyle="1">
     <w:name w:val="Formatvorlage UI Überschrift 1 Zchn"/>
     <w:basedOn w:val="Absatz-Standardschriftart"/>
     <w:link w:val="FormatvorlageUIberschrift1"/>
@@ -6847,7 +6906,7 @@
       <w:sz w:val="24"/>
     </w:rPr>
   </w:style>
-  <w:style w:type="paragraph" w:customStyle="1" w:styleId="MHUIFlietext">
+  <w:style w:type="paragraph" w:styleId="MHUIFlietext" w:customStyle="1">
     <w:name w:val="MH_UI_Fließtext"/>
     <w:qFormat/>
     <w:rsid w:val="00C906FF"/>
@@ -6862,7 +6921,7 @@
       <w:lang w:bidi="en-US"/>
     </w:rPr>
   </w:style>
-  <w:style w:type="paragraph" w:customStyle="1" w:styleId="MHUIberschrift1">
+  <w:style w:type="paragraph" w:styleId="MHUIberschrift1" w:customStyle="1">
     <w:name w:val="MH_UI_Überschrift_1"/>
     <w:next w:val="MHUIFlietext"/>
     <w:qFormat/>
@@ -6888,7 +6947,7 @@
       <w:lang w:bidi="en-US"/>
     </w:rPr>
   </w:style>
-  <w:style w:type="paragraph" w:customStyle="1" w:styleId="MHUIberschrift2">
+  <w:style w:type="paragraph" w:styleId="MHUIberschrift2" w:customStyle="1">
     <w:name w:val="MH_UI_Überschrift_2"/>
     <w:basedOn w:val="MHUIberschrift1"/>
     <w:next w:val="MHUIFlietext"/>
@@ -6908,7 +6967,7 @@
       <w:szCs w:val="24"/>
     </w:rPr>
   </w:style>
-  <w:style w:type="numbering" w:customStyle="1" w:styleId="MHUIberschriften">
+  <w:style w:type="numbering" w:styleId="MHUIberschriften" w:customStyle="1">
     <w:name w:val="MH_UI_Überschriften"/>
     <w:uiPriority w:val="99"/>
     <w:rsid w:val="00BA62EA"/>
@@ -6918,7 +6977,7 @@
       </w:numPr>
     </w:pPr>
   </w:style>
-  <w:style w:type="paragraph" w:customStyle="1" w:styleId="MHUIberschrift1OhneNummerierung">
+  <w:style w:type="paragraph" w:styleId="MHUIberschrift1OhneNummerierung" w:customStyle="1">
     <w:name w:val="MH_UI_Überschrift_1_OhneNummerierung"/>
     <w:basedOn w:val="MHUIberschrift1"/>
     <w:next w:val="MHUIFlietext"/>
@@ -6930,7 +6989,7 @@
       </w:numPr>
     </w:pPr>
   </w:style>
-  <w:style w:type="paragraph" w:customStyle="1" w:styleId="MHUIberschrift2OhneNummerierung">
+  <w:style w:type="paragraph" w:styleId="MHUIberschrift2OhneNummerierung" w:customStyle="1">
     <w:name w:val="MH_UI_Überschrift_2_OhneNummerierung"/>
     <w:basedOn w:val="MHUIberschrift2"/>
     <w:next w:val="MHUIFlietext"/>
@@ -6943,14 +7002,14 @@
       </w:numPr>
     </w:pPr>
   </w:style>
-  <w:style w:type="paragraph" w:customStyle="1" w:styleId="MHUIberschrift1ONoIHZ">
+  <w:style w:type="paragraph" w:styleId="MHUIberschrift1ONoIHZ" w:customStyle="1">
     <w:name w:val="MH_UI_Überschrift_1_ON_oIHZ"/>
     <w:basedOn w:val="MHUIberschrift1OhneNummerierung"/>
     <w:next w:val="MHUIFlietext"/>
     <w:qFormat/>
     <w:rsid w:val="001E4655"/>
   </w:style>
-  <w:style w:type="paragraph" w:customStyle="1" w:styleId="MHUITitel">
+  <w:style w:type="paragraph" w:styleId="MHUITitel" w:customStyle="1">
     <w:name w:val="MH_UI_Titel"/>
     <w:qFormat/>
     <w:rsid w:val="00A72A28"/>
@@ -6966,7 +7025,7 @@
       <w:lang w:bidi="en-US"/>
     </w:rPr>
   </w:style>
-  <w:style w:type="character" w:customStyle="1" w:styleId="MHUISeitenzahlen">
+  <w:style w:type="character" w:styleId="MHUISeitenzahlen" w:customStyle="1">
     <w:name w:val="MH_UI_Seitenzahlen"/>
     <w:basedOn w:val="Absatz-Standardschriftart"/>
     <w:uiPriority w:val="1"/>
@@ -6977,7 +7036,7 @@
       <w:sz w:val="28"/>
     </w:rPr>
   </w:style>
-  <w:style w:type="paragraph" w:customStyle="1" w:styleId="MHUIStrichliste">
+  <w:style w:type="paragraph" w:styleId="MHUIStrichliste" w:customStyle="1">
     <w:name w:val="MH_UI_Strichliste"/>
     <w:basedOn w:val="MHUIFlietext"/>
     <w:qFormat/>
@@ -6996,7 +7055,7 @@
       <w:color w:val="000000" w:themeColor="text1"/>
     </w:rPr>
   </w:style>
-  <w:style w:type="character" w:customStyle="1" w:styleId="MHUIZitate">
+  <w:style w:type="character" w:styleId="MHUIZitate" w:customStyle="1">
     <w:name w:val="MH_UI_Zitate"/>
     <w:basedOn w:val="Absatz-Standardschriftart"/>
     <w:uiPriority w:val="1"/>
@@ -7006,7 +7065,7 @@
       <w:i/>
     </w:rPr>
   </w:style>
-  <w:style w:type="table" w:customStyle="1" w:styleId="MHUITabellenformat">
+  <w:style w:type="table" w:styleId="MHUITabellenformat" w:customStyle="1">
     <w:name w:val="MH_UI_Tabellenformat"/>
     <w:basedOn w:val="NormaleTabelle"/>
     <w:uiPriority w:val="99"/>
@@ -7049,7 +7108,7 @@
       </w:pPr>
     </w:tblStylePr>
   </w:style>
-  <w:style w:type="table" w:customStyle="1" w:styleId="Formatvorlage1">
+  <w:style w:type="table" w:styleId="Formatvorlage1" w:customStyle="1">
     <w:name w:val="Formatvorlage1"/>
     <w:basedOn w:val="NormaleTabelle"/>
     <w:uiPriority w:val="99"/>
@@ -7063,12 +7122,12 @@
     </w:rPr>
     <w:tblPr>
       <w:tblBorders>
-        <w:top w:val="single" w:sz="4" w:space="0" w:color="auto"/>
-        <w:left w:val="single" w:sz="4" w:space="0" w:color="auto"/>
-        <w:bottom w:val="single" w:sz="4" w:space="0" w:color="auto"/>
-        <w:right w:val="single" w:sz="4" w:space="0" w:color="auto"/>
-        <w:insideH w:val="single" w:sz="4" w:space="0" w:color="auto"/>
-        <w:insideV w:val="single" w:sz="4" w:space="0" w:color="auto"/>
+        <w:top w:val="single" w:color="auto" w:sz="4" w:space="0"/>
+        <w:left w:val="single" w:color="auto" w:sz="4" w:space="0"/>
+        <w:bottom w:val="single" w:color="auto" w:sz="4" w:space="0"/>
+        <w:right w:val="single" w:color="auto" w:sz="4" w:space="0"/>
+        <w:insideH w:val="single" w:color="auto" w:sz="4" w:space="0"/>
+        <w:insideV w:val="single" w:color="auto" w:sz="4" w:space="0"/>
       </w:tblBorders>
     </w:tblPr>
     <w:tblStylePr w:type="firstRow">
@@ -7090,7 +7149,7 @@
       </w:tcPr>
     </w:tblStylePr>
   </w:style>
-  <w:style w:type="paragraph" w:customStyle="1" w:styleId="MHUITitelseiteText">
+  <w:style w:type="paragraph" w:styleId="MHUITitelseiteText" w:customStyle="1">
     <w:name w:val="MH_UI_TitelseiteText"/>
     <w:basedOn w:val="MHUITitel"/>
     <w:qFormat/>
@@ -7107,7 +7166,7 @@
       <w:szCs w:val="22"/>
     </w:rPr>
   </w:style>
-  <w:style w:type="character" w:customStyle="1" w:styleId="MHUIFett">
+  <w:style w:type="character" w:styleId="MHUIFett" w:customStyle="1">
     <w:name w:val="MH_UI_Fett"/>
     <w:basedOn w:val="Absatz-Standardschriftart"/>
     <w:uiPriority w:val="1"/>

--- a/Semester_3/Publikationsprojekt/Projektbericht.docx
+++ b/Semester_3/Publikationsprojekt/Projektbericht.docx
@@ -1,6 +1,6 @@
 
 <file path=word/document.xml><?xml version="1.0" encoding="utf-8"?>
-<w:document xmlns:wpc="http://schemas.microsoft.com/office/word/2010/wordprocessingCanvas" xmlns:cx="http://schemas.microsoft.com/office/drawing/2014/chartex" xmlns:cx1="http://schemas.microsoft.com/office/drawing/2015/9/8/chartex" xmlns:cx2="http://schemas.microsoft.com/office/drawing/2015/10/21/chartex" xmlns:cx3="http://schemas.microsoft.com/office/drawing/2016/5/9/chartex" xmlns:cx4="http://schemas.microsoft.com/office/drawing/2016/5/10/chartex" xmlns:cx5="http://schemas.microsoft.com/office/drawing/2016/5/11/chartex" xmlns:cx6="http://schemas.microsoft.com/office/drawing/2016/5/12/chartex" xmlns:cx7="http://schemas.microsoft.com/office/drawing/2016/5/13/chartex" xmlns:cx8="http://schemas.microsoft.com/office/drawing/2016/5/14/chartex" xmlns:mc="http://schemas.openxmlformats.org/markup-compatibility/2006" xmlns:aink="http://schemas.microsoft.com/office/drawing/2016/ink" xmlns:am3d="http://schemas.microsoft.com/office/drawing/2017/model3d" xmlns:o="urn:schemas-microsoft-com:office:office" xmlns:oel="http://schemas.microsoft.com/office/2019/extlst" xmlns:r="http://schemas.openxmlformats.org/officeDocument/2006/relationships" xmlns:m="http://schemas.openxmlformats.org/officeDocument/2006/math" xmlns:v="urn:schemas-microsoft-com:vml" xmlns:wp14="http://schemas.microsoft.com/office/word/2010/wordprocessingDrawing" xmlns:wp="http://schemas.openxmlformats.org/drawingml/2006/wordprocessingDrawing" xmlns:w10="urn:schemas-microsoft-com:office:word" xmlns:w="http://schemas.openxmlformats.org/wordprocessingml/2006/main" xmlns:w14="http://schemas.microsoft.com/office/word/2010/wordml" xmlns:w15="http://schemas.microsoft.com/office/word/2012/wordml" xmlns:w16cex="http://schemas.microsoft.com/office/word/2018/wordml/cex" xmlns:w16cid="http://schemas.microsoft.com/office/word/2016/wordml/cid" xmlns:w16="http://schemas.microsoft.com/office/word/2018/wordml" xmlns:w16du="http://schemas.microsoft.com/office/word/2023/wordml/word16du" xmlns:w16sdtdh="http://schemas.microsoft.com/office/word/2020/wordml/sdtdatahash" xmlns:w16se="http://schemas.microsoft.com/office/word/2015/wordml/symex" xmlns:wpg="http://schemas.microsoft.com/office/word/2010/wordprocessingGroup" xmlns:wpi="http://schemas.microsoft.com/office/word/2010/wordprocessingInk" xmlns:wne="http://schemas.microsoft.com/office/word/2006/wordml" xmlns:wps="http://schemas.microsoft.com/office/word/2010/wordprocessingShape" xmlns:a="http://schemas.openxmlformats.org/drawingml/2006/main" xmlns:pic="http://schemas.openxmlformats.org/drawingml/2006/picture" xmlns:a14="http://schemas.microsoft.com/office/drawing/2010/main" mc:Ignorable="w14 w15 w16se w16cid w16 w16cex w16sdtdh w16du wp14">
+<w:document xmlns:wpc="http://schemas.microsoft.com/office/word/2010/wordprocessingCanvas" xmlns:cx="http://schemas.microsoft.com/office/drawing/2014/chartex" xmlns:cx1="http://schemas.microsoft.com/office/drawing/2015/9/8/chartex" xmlns:cx2="http://schemas.microsoft.com/office/drawing/2015/10/21/chartex" xmlns:cx3="http://schemas.microsoft.com/office/drawing/2016/5/9/chartex" xmlns:cx4="http://schemas.microsoft.com/office/drawing/2016/5/10/chartex" xmlns:cx5="http://schemas.microsoft.com/office/drawing/2016/5/11/chartex" xmlns:cx6="http://schemas.microsoft.com/office/drawing/2016/5/12/chartex" xmlns:cx7="http://schemas.microsoft.com/office/drawing/2016/5/13/chartex" xmlns:cx8="http://schemas.microsoft.com/office/drawing/2016/5/14/chartex" xmlns:mc="http://schemas.openxmlformats.org/markup-compatibility/2006" xmlns:aink="http://schemas.microsoft.com/office/drawing/2016/ink" xmlns:am3d="http://schemas.microsoft.com/office/drawing/2017/model3d" xmlns:o="urn:schemas-microsoft-com:office:office" xmlns:oel="http://schemas.microsoft.com/office/2019/extlst" xmlns:r="http://schemas.openxmlformats.org/officeDocument/2006/relationships" xmlns:m="http://schemas.openxmlformats.org/officeDocument/2006/math" xmlns:v="urn:schemas-microsoft-com:vml" xmlns:wp14="http://schemas.microsoft.com/office/word/2010/wordprocessingDrawing" xmlns:wp="http://schemas.openxmlformats.org/drawingml/2006/wordprocessingDrawing" xmlns:w10="urn:schemas-microsoft-com:office:word" xmlns:w="http://schemas.openxmlformats.org/wordprocessingml/2006/main" xmlns:w14="http://schemas.microsoft.com/office/word/2010/wordml" xmlns:w15="http://schemas.microsoft.com/office/word/2012/wordml" xmlns:w16cex="http://schemas.microsoft.com/office/word/2018/wordml/cex" xmlns:w16cid="http://schemas.microsoft.com/office/word/2016/wordml/cid" xmlns:w16="http://schemas.microsoft.com/office/word/2018/wordml" xmlns:w16du="http://schemas.microsoft.com/office/word/2023/wordml/word16du" xmlns:w16sdtdh="http://schemas.microsoft.com/office/word/2020/wordml/sdtdatahash" xmlns:w16se="http://schemas.microsoft.com/office/word/2015/wordml/symex" xmlns:wpg="http://schemas.microsoft.com/office/word/2010/wordprocessingGroup" xmlns:wpi="http://schemas.microsoft.com/office/word/2010/wordprocessingInk" xmlns:wne="http://schemas.microsoft.com/office/word/2006/wordml" xmlns:wps="http://schemas.microsoft.com/office/word/2010/wordprocessingShape" mc:Ignorable="w14 w15 w16se w16cid w16 w16cex w16sdtdh w16du wp14">
   <w:body>
     <w:p>
       <w:pPr>
@@ -121,13 +121,8 @@
         <w:pStyle w:val="MHUITitelseiteText"/>
       </w:pPr>
       <w:r>
-        <w:t xml:space="preserve">Studienbereich Human </w:t>
-      </w:r>
-      <w:proofErr w:type="spellStart"/>
-      <w:r>
-        <w:t>Centricity</w:t>
-      </w:r>
-      <w:proofErr w:type="spellEnd"/>
+        <w:t>Studienbereich Human Centricity</w:t>
+      </w:r>
     </w:p>
     <w:p>
       <w:pPr>
@@ -168,7 +163,7 @@
       <w:pPr>
         <w:pStyle w:val="MHUIberschrift1OhneNummerierung"/>
       </w:pPr>
-      <w:bookmarkStart w:name="_Toc180659016" w:id="0"/>
+      <w:bookmarkStart w:id="0" w:name="_Toc180659016"/>
       <w:r>
         <w:t>Eidessattliche Erklärung</w:t>
       </w:r>
@@ -201,7 +196,7 @@
           <w:headerReference w:type="first" r:id="rId10"/>
           <w:footerReference w:type="first" r:id="rId11"/>
           <w:type w:val="continuous"/>
-          <w:pgSz w:w="11906" w:h="16838" w:orient="portrait"/>
+          <w:pgSz w:w="11906" w:h="16838"/>
           <w:pgMar w:top="1417" w:right="1416" w:bottom="1134" w:left="1417" w:header="708" w:footer="708" w:gutter="0"/>
           <w:pgNumType w:start="2"/>
           <w:cols w:space="708"/>
@@ -258,7 +253,7 @@
       <w:r>
         <w:fldChar w:fldCharType="separate"/>
       </w:r>
-      <w:hyperlink w:history="1" w:anchor="_Toc180659016">
+      <w:hyperlink w:anchor="_Toc180659016" w:history="1">
         <w:r>
           <w:rPr>
             <w:rStyle w:val="Hyperlink"/>
@@ -330,7 +325,7 @@
           <w14:ligatures w14:val="standardContextual"/>
         </w:rPr>
       </w:pPr>
-      <w:hyperlink w:history="1" w:anchor="_Toc180659017">
+      <w:hyperlink w:anchor="_Toc180659017" w:history="1">
         <w:r>
           <w:rPr>
             <w:rStyle w:val="Hyperlink"/>
@@ -401,7 +396,7 @@
           <w14:ligatures w14:val="standardContextual"/>
         </w:rPr>
       </w:pPr>
-      <w:hyperlink w:history="1" w:anchor="_Toc180659018">
+      <w:hyperlink w:anchor="_Toc180659018" w:history="1">
         <w:r>
           <w:rPr>
             <w:rStyle w:val="Hyperlink"/>
@@ -463,7 +458,7 @@
           <w14:ligatures w14:val="standardContextual"/>
         </w:rPr>
       </w:pPr>
-      <w:hyperlink w:history="1" w:anchor="_Toc180659019">
+      <w:hyperlink w:anchor="_Toc180659019" w:history="1">
         <w:r>
           <w:rPr>
             <w:rStyle w:val="Hyperlink"/>
@@ -525,7 +520,7 @@
           <w14:ligatures w14:val="standardContextual"/>
         </w:rPr>
       </w:pPr>
-      <w:hyperlink w:history="1" w:anchor="_Toc180659020">
+      <w:hyperlink w:anchor="_Toc180659020" w:history="1">
         <w:r>
           <w:rPr>
             <w:rStyle w:val="Hyperlink"/>
@@ -588,7 +583,7 @@
           <w14:ligatures w14:val="standardContextual"/>
         </w:rPr>
       </w:pPr>
-      <w:hyperlink w:history="1" w:anchor="_Toc180659021">
+      <w:hyperlink w:anchor="_Toc180659021" w:history="1">
         <w:r>
           <w:rPr>
             <w:rStyle w:val="Hyperlink"/>
@@ -680,7 +675,7 @@
           <w14:ligatures w14:val="standardContextual"/>
         </w:rPr>
       </w:pPr>
-      <w:hyperlink w:history="1" w:anchor="_Toc180659022">
+      <w:hyperlink w:anchor="_Toc180659022" w:history="1">
         <w:r>
           <w:rPr>
             <w:rStyle w:val="Hyperlink"/>
@@ -772,7 +767,7 @@
           <w14:ligatures w14:val="standardContextual"/>
         </w:rPr>
       </w:pPr>
-      <w:hyperlink w:history="1" w:anchor="_Toc180659023">
+      <w:hyperlink w:anchor="_Toc180659023" w:history="1">
         <w:r>
           <w:rPr>
             <w:rStyle w:val="Hyperlink"/>
@@ -863,7 +858,7 @@
           <w14:ligatures w14:val="standardContextual"/>
         </w:rPr>
       </w:pPr>
-      <w:hyperlink w:history="1" w:anchor="_Toc180659024">
+      <w:hyperlink w:anchor="_Toc180659024" w:history="1">
         <w:r>
           <w:rPr>
             <w:rStyle w:val="Hyperlink"/>
@@ -942,7 +937,7 @@
           <w14:ligatures w14:val="standardContextual"/>
         </w:rPr>
       </w:pPr>
-      <w:hyperlink w:history="1" w:anchor="_Toc180659025">
+      <w:hyperlink w:anchor="_Toc180659025" w:history="1">
         <w:r>
           <w:rPr>
             <w:rStyle w:val="Hyperlink"/>
@@ -1021,7 +1016,7 @@
           <w14:ligatures w14:val="standardContextual"/>
         </w:rPr>
       </w:pPr>
-      <w:hyperlink w:history="1" w:anchor="_Toc180659026">
+      <w:hyperlink w:anchor="_Toc180659026" w:history="1">
         <w:r>
           <w:rPr>
             <w:rStyle w:val="Hyperlink"/>
@@ -1100,7 +1095,7 @@
           <w14:ligatures w14:val="standardContextual"/>
         </w:rPr>
       </w:pPr>
-      <w:hyperlink w:history="1" w:anchor="_Toc180659027">
+      <w:hyperlink w:anchor="_Toc180659027" w:history="1">
         <w:r>
           <w:rPr>
             <w:rStyle w:val="Hyperlink"/>
@@ -1180,7 +1175,7 @@
           <w14:ligatures w14:val="standardContextual"/>
         </w:rPr>
       </w:pPr>
-      <w:hyperlink w:history="1" w:anchor="_Toc180659028">
+      <w:hyperlink w:anchor="_Toc180659028" w:history="1">
         <w:r>
           <w:rPr>
             <w:rStyle w:val="Hyperlink"/>
@@ -1271,7 +1266,7 @@
           <w14:ligatures w14:val="standardContextual"/>
         </w:rPr>
       </w:pPr>
-      <w:hyperlink w:history="1" w:anchor="_Toc180659029">
+      <w:hyperlink w:anchor="_Toc180659029" w:history="1">
         <w:r>
           <w:rPr>
             <w:rStyle w:val="Hyperlink"/>
@@ -1350,7 +1345,7 @@
           <w14:ligatures w14:val="standardContextual"/>
         </w:rPr>
       </w:pPr>
-      <w:hyperlink w:history="1" w:anchor="_Toc180659030">
+      <w:hyperlink w:anchor="_Toc180659030" w:history="1">
         <w:r>
           <w:rPr>
             <w:rStyle w:val="Hyperlink"/>
@@ -1429,7 +1424,7 @@
           <w14:ligatures w14:val="standardContextual"/>
         </w:rPr>
       </w:pPr>
-      <w:hyperlink w:history="1" w:anchor="_Toc180659031">
+      <w:hyperlink w:anchor="_Toc180659031" w:history="1">
         <w:r>
           <w:rPr>
             <w:rStyle w:val="Hyperlink"/>
@@ -1509,7 +1504,7 @@
           <w14:ligatures w14:val="standardContextual"/>
         </w:rPr>
       </w:pPr>
-      <w:hyperlink w:history="1" w:anchor="_Toc180659032">
+      <w:hyperlink w:anchor="_Toc180659032" w:history="1">
         <w:r>
           <w:rPr>
             <w:rStyle w:val="Hyperlink"/>
@@ -1601,7 +1596,7 @@
           <w14:ligatures w14:val="standardContextual"/>
         </w:rPr>
       </w:pPr>
-      <w:hyperlink w:history="1" w:anchor="_Toc180659033">
+      <w:hyperlink w:anchor="_Toc180659033" w:history="1">
         <w:r>
           <w:rPr>
             <w:rStyle w:val="Hyperlink"/>
@@ -1693,7 +1688,7 @@
           <w14:ligatures w14:val="standardContextual"/>
         </w:rPr>
       </w:pPr>
-      <w:hyperlink w:history="1" w:anchor="_Toc180659034">
+      <w:hyperlink w:anchor="_Toc180659034" w:history="1">
         <w:r>
           <w:rPr>
             <w:rStyle w:val="Hyperlink"/>
@@ -1785,7 +1780,7 @@
           <w14:ligatures w14:val="standardContextual"/>
         </w:rPr>
       </w:pPr>
-      <w:hyperlink w:history="1" w:anchor="_Toc180659035">
+      <w:hyperlink w:anchor="_Toc180659035" w:history="1">
         <w:r>
           <w:rPr>
             <w:rStyle w:val="Hyperlink"/>
@@ -1871,7 +1866,7 @@
       <w:r>
         <w:fldChar w:fldCharType="end"/>
       </w:r>
-      <w:bookmarkStart w:name="_Toc155788182" w:id="1"/>
+      <w:bookmarkStart w:id="1" w:name="_Toc155788182"/>
     </w:p>
     <w:p>
       <w:pPr>
@@ -1893,7 +1888,7 @@
         <w:sectPr>
           <w:headerReference w:type="first" r:id="rId12"/>
           <w:footerReference w:type="first" r:id="rId13"/>
-          <w:pgSz w:w="11906" w:h="16838" w:orient="portrait"/>
+          <w:pgSz w:w="11906" w:h="16838"/>
           <w:pgMar w:top="1417" w:right="1416" w:bottom="1134" w:left="1417" w:header="708" w:footer="708" w:gutter="0"/>
           <w:pgNumType w:start="4"/>
           <w:cols w:space="708"/>
@@ -1906,7 +1901,7 @@
       <w:pPr>
         <w:pStyle w:val="MHUIberschrift1OhneNummerierung"/>
       </w:pPr>
-      <w:bookmarkStart w:name="_Toc180659017" w:id="2"/>
+      <w:bookmarkStart w:id="2" w:name="_Toc180659017"/>
       <w:r>
         <w:t>V</w:t>
       </w:r>
@@ -1933,8 +1928,8 @@
           <w:szCs w:val="28"/>
         </w:rPr>
       </w:pPr>
-      <w:bookmarkStart w:name="_Toc155788183" w:id="3"/>
-      <w:bookmarkStart w:name="_Toc180659018" w:id="4"/>
+      <w:bookmarkStart w:id="3" w:name="_Toc155788183"/>
+      <w:bookmarkStart w:id="4" w:name="_Toc180659018"/>
       <w:r>
         <w:rPr>
           <w:rStyle w:val="textlayer--absolute"/>
@@ -1951,7 +1946,7 @@
           <w:noProof/>
         </w:rPr>
       </w:pPr>
-      <w:bookmarkStart w:name="_Toc180659019" w:id="5"/>
+      <w:bookmarkStart w:id="5" w:name="_Toc180659019"/>
       <w:r>
         <w:t>Tabellen</w:t>
       </w:r>
@@ -1979,7 +1974,7 @@
       <w:r>
         <w:fldChar w:fldCharType="end"/>
       </w:r>
-      <w:bookmarkStart w:name="_Toc180659020" w:id="6"/>
+      <w:bookmarkStart w:id="6" w:name="_Toc180659020"/>
       <w:r>
         <w:t>Abkürzungsverzeichnis</w:t>
       </w:r>
@@ -1990,7 +1985,7 @@
         <w:pStyle w:val="MHUIberschrift2OhneNummerierung"/>
         <w:sectPr>
           <w:headerReference w:type="first" r:id="rId14"/>
-          <w:pgSz w:w="11906" w:h="16838" w:orient="portrait"/>
+          <w:pgSz w:w="11906" w:h="16838"/>
           <w:pgMar w:top="1417" w:right="1416" w:bottom="1134" w:left="1417" w:header="708" w:footer="708" w:gutter="0"/>
           <w:cols w:space="708"/>
           <w:titlePg/>
@@ -2014,7 +2009,7 @@
       <w:r>
         <w:fldChar w:fldCharType="end"/>
       </w:r>
-      <w:bookmarkStart w:name="_Toc180659021" w:id="7"/>
+      <w:bookmarkStart w:id="7" w:name="_Toc180659021"/>
       <w:r>
         <w:t>Auswahl des Produktes</w:t>
       </w:r>
@@ -2028,15 +2023,7 @@
         </w:rPr>
       </w:pPr>
       <w:r>
-        <w:t xml:space="preserve">Zu Beginn suchte jedes Gruppenmitglied in seinem Umfeld nach Produkten, die den Anforderungen entsprachen. Nach einiger Zeit wurden Anleitungen für einen Fotoapparat, ein Autoradio, einen Rasierer und einen E-Reader gefunden. Nach einer kurzen Diskussion in der Gruppe wurde einstimmig beschlossen, das Projekt auf Basis der Anleitung für den E-Reader durchzuführen. Dieser erfüllte die gestellten Anforderungen, d.h. er verfügte über mindestens sechs Funktionen, hatte ein Display und die Bedienungsanleitung schien auf jeden Fall verbesserungswürdig. Die anderen Produkte hatten entweder eine zu lange oder eine </w:t>
-      </w:r>
-      <w:proofErr w:type="spellStart"/>
-      <w:r>
-        <w:t>zu gute</w:t>
-      </w:r>
-      <w:proofErr w:type="spellEnd"/>
-      <w:r>
-        <w:t xml:space="preserve"> Anleitung. Teilweise entsprachen sie auch nicht den Anforderungen.  </w:t>
+        <w:t xml:space="preserve">Zu Beginn suchte jedes Gruppenmitglied in seinem Umfeld nach Produkten, die den Anforderungen entsprachen. Nach einiger Zeit wurden Anleitungen für einen Fotoapparat, ein Autoradio, einen Rasierer und einen E-Reader gefunden. Nach einer kurzen Diskussion in der Gruppe wurde einstimmig beschlossen, das Projekt auf Basis der Anleitung für den E-Reader durchzuführen. Dieser erfüllte die gestellten Anforderungen, d.h. er verfügte über mindestens sechs Funktionen, hatte ein Display und die Bedienungsanleitung schien auf jeden Fall verbesserungswürdig. Die anderen Produkte hatten entweder eine zu lange oder eine zu gute Anleitung. Teilweise entsprachen sie auch nicht den Anforderungen.  </w:t>
       </w:r>
     </w:p>
     <w:p>
@@ -2058,7 +2045,7 @@
       <w:pPr>
         <w:pStyle w:val="MHUIberschrift1"/>
       </w:pPr>
-      <w:bookmarkStart w:name="_Toc180659022" w:id="8"/>
+      <w:bookmarkStart w:id="8" w:name="_Toc180659022"/>
       <w:r>
         <w:t>Originale Anleitung</w:t>
       </w:r>
@@ -2359,7 +2346,7 @@
       <w:pPr>
         <w:pStyle w:val="MHUIberschrift1"/>
       </w:pPr>
-      <w:bookmarkStart w:name="_Toc180659023" w:id="9"/>
+      <w:bookmarkStart w:id="9" w:name="_Toc180659023"/>
       <w:r>
         <w:t>Informationsprodukanalyse</w:t>
       </w:r>
@@ -2377,13 +2364,13 @@
       <w:pPr>
         <w:pStyle w:val="MHUIberschrift2"/>
       </w:pPr>
-      <w:bookmarkStart w:name="_Toc180659024" w:id="10"/>
+      <w:bookmarkStart w:id="10" w:name="_Toc180659024"/>
       <w:r>
         <w:rPr>
           <w:noProof/>
         </w:rPr>
         <w:drawing>
-          <wp:anchor distT="0" distB="0" distL="114300" distR="114300" simplePos="0" relativeHeight="251660288" behindDoc="0" locked="0" layoutInCell="1" allowOverlap="1" wp14:anchorId="481D9AAE" wp14:editId="6B8ED3DB">
+          <wp:anchor distT="0" distB="0" distL="114300" distR="114300" simplePos="0" relativeHeight="251658241" behindDoc="0" locked="0" layoutInCell="1" allowOverlap="1" wp14:anchorId="481D9AAE" wp14:editId="57F873A4">
             <wp:simplePos x="0" y="0"/>
             <wp:positionH relativeFrom="margin">
               <wp:posOffset>14605</wp:posOffset>
@@ -2462,7 +2449,7 @@
       <w:pPr>
         <w:pStyle w:val="MHUIberschrift2"/>
       </w:pPr>
-      <w:bookmarkStart w:name="_Toc180659025" w:id="11"/>
+      <w:bookmarkStart w:id="11" w:name="_Toc180659025"/>
       <w:r>
         <w:t>Gestaltung:</w:t>
       </w:r>
@@ -2513,17 +2500,14 @@
         </w:numPr>
       </w:pPr>
       <w:r>
-        <w:t xml:space="preserve">Innerhalb des Textes gibt es keine Absätze und keine Gliederung. Anleitungsschritte werden einfach in den nächsten Satz geschrieben, </w:t>
-      </w:r>
-      <w:r>
-        <w:t>Anleitungsschritte werden nicht voneinander abgegrenzt, was hier zu einer sehr unübersichtlichen Anleitung führt.</w:t>
+        <w:t>Innerhalb des Textes gibt es keine Absätze und keine Gliederung. Anleitungsschritte werden einfach in den nächsten Satz geschrieben, Anleitungsschritte werden nicht voneinander abgegrenzt, was hier zu einer sehr unübersichtlichen Anleitung führt.</w:t>
       </w:r>
     </w:p>
     <w:p>
       <w:pPr>
         <w:pStyle w:val="MHUIberschrift2"/>
       </w:pPr>
-      <w:bookmarkStart w:name="_Toc180659026" w:id="12"/>
+      <w:bookmarkStart w:id="12" w:name="_Toc180659026"/>
       <w:r>
         <w:t>Übersichtlichkeit:</w:t>
       </w:r>
@@ -2605,7 +2589,7 @@
       <w:pPr>
         <w:pStyle w:val="MHUIberschrift2"/>
       </w:pPr>
-      <w:bookmarkStart w:name="_Toc180659027" w:id="13"/>
+      <w:bookmarkStart w:id="13" w:name="_Toc180659027"/>
       <w:r>
         <w:t>Struktur:</w:t>
       </w:r>
@@ -2680,10 +2664,7 @@
         </w:numPr>
       </w:pPr>
       <w:r>
-        <w:t xml:space="preserve">Die Anordnung der Inhalte ist nicht immer logisch. Beispielsweise könnten grundlegende Informationen zur Navigation und zu den Schaltflächen am </w:t>
-      </w:r>
-      <w:r>
-        <w:t>Anfang der Anleitung stehen, bevor spezielle Funktionen wie Lesezeichen erläutert werden.</w:t>
+        <w:t>Die Anordnung der Inhalte ist nicht immer logisch. Beispielsweise könnten grundlegende Informationen zur Navigation und zu den Schaltflächen am Anfang der Anleitung stehen, bevor spezielle Funktionen wie Lesezeichen erläutert werden.</w:t>
       </w:r>
     </w:p>
     <w:p>
@@ -2695,7 +2676,7 @@
       <w:pPr>
         <w:pStyle w:val="MHUIberschrift1"/>
       </w:pPr>
-      <w:bookmarkStart w:name="_Toc180659028" w:id="14"/>
+      <w:bookmarkStart w:id="14" w:name="_Toc180659028"/>
       <w:r>
         <w:t>Produktanalyse</w:t>
       </w:r>
@@ -2705,7 +2686,7 @@
       <w:pPr>
         <w:pStyle w:val="MHUIberschrift2"/>
       </w:pPr>
-      <w:bookmarkStart w:name="_Toc180659029" w:id="15"/>
+      <w:bookmarkStart w:id="15" w:name="_Toc180659029"/>
       <w:r>
         <w:t>Empathy map</w:t>
       </w:r>
@@ -2715,7 +2696,7 @@
       <w:pPr>
         <w:pStyle w:val="MHUIberschrift2"/>
       </w:pPr>
-      <w:bookmarkStart w:name="_Toc180659030" w:id="16"/>
+      <w:bookmarkStart w:id="16" w:name="_Toc180659030"/>
       <w:r>
         <w:t>User journey</w:t>
       </w:r>
@@ -2725,7 +2706,7 @@
       <w:pPr>
         <w:pStyle w:val="MHUIberschrift2"/>
       </w:pPr>
-      <w:bookmarkStart w:name="_Toc180659031" w:id="17"/>
+      <w:bookmarkStart w:id="17" w:name="_Toc180659031"/>
       <w:r>
         <w:t>Funktionsanalyse</w:t>
       </w:r>
@@ -2759,7 +2740,7 @@
       <w:pPr>
         <w:pStyle w:val="MHUIberschrift1"/>
       </w:pPr>
-      <w:bookmarkStart w:name="_Toc180659032" w:id="18"/>
+      <w:bookmarkStart w:id="18" w:name="_Toc180659032"/>
       <w:r>
         <w:rPr>
           <w:noProof/>
@@ -2868,7 +2849,7 @@
       <w:pPr>
         <w:pStyle w:val="MHUIberschrift1"/>
       </w:pPr>
-      <w:bookmarkStart w:name="_Toc180659033" w:id="19"/>
+      <w:bookmarkStart w:id="19" w:name="_Toc180659033"/>
       <w:r>
         <w:t>Zeiterfassung</w:t>
       </w:r>
@@ -2896,8 +2877,6 @@
       </w:pPr>
       <w:r>
         <w:tab/>
-      </w:r>
-      <w:r>
         <w:t>14.10.-15.10. 2 Std. Produktsuche</w:t>
       </w:r>
     </w:p>
@@ -2907,8 +2886,6 @@
       </w:pPr>
       <w:r>
         <w:tab/>
-      </w:r>
-      <w:r>
         <w:t>20.10. 1,5 Std. Problemtypologie (Aufsetzen und Befüllen)</w:t>
       </w:r>
     </w:p>
@@ -2918,8 +2895,6 @@
       </w:pPr>
       <w:r>
         <w:tab/>
-      </w:r>
-      <w:r>
         <w:t>22.10. 1 Std. Projektbericht (Aufsetzen und Beginnen)</w:t>
       </w:r>
     </w:p>
@@ -2928,7 +2903,6 @@
         <w:pStyle w:val="MHUIFlietext"/>
       </w:pPr>
       <w:r>
-        <w:rPr/>
         <w:t>Simon</w:t>
       </w:r>
     </w:p>
@@ -2937,7 +2911,6 @@
         <w:pStyle w:val="MHUIFlietext"/>
       </w:pPr>
       <w:r>
-        <w:rPr/>
         <w:t>16.10 1 Std. Produktsuche</w:t>
       </w:r>
     </w:p>
@@ -2946,7 +2919,6 @@
         <w:pStyle w:val="MHUIFlietext"/>
       </w:pPr>
       <w:r>
-        <w:rPr/>
         <w:t>23.10. 2,5 Std Projektbericht ergänzt</w:t>
       </w:r>
     </w:p>
@@ -2956,6 +2928,34 @@
       </w:pPr>
       <w:r>
         <w:t>Selim</w:t>
+      </w:r>
+    </w:p>
+    <w:p>
+      <w:pPr>
+        <w:pStyle w:val="MHUIFlietext"/>
+      </w:pPr>
+      <w:r>
+        <w:t xml:space="preserve">14.10. 1,5 Std. Produktsuche </w:t>
+      </w:r>
+    </w:p>
+    <w:p>
+      <w:pPr>
+        <w:pStyle w:val="MHUIFlietext"/>
+      </w:pPr>
+      <w:r>
+        <w:t>20.10</w:t>
+      </w:r>
+      <w:r>
+        <w:t xml:space="preserve"> - 30.10.</w:t>
+      </w:r>
+      <w:r>
+        <w:t xml:space="preserve"> </w:t>
+      </w:r>
+      <w:r>
+        <w:t xml:space="preserve">1,5 </w:t>
+      </w:r>
+      <w:r>
+        <w:t>Std. Problemtypologie (Aufsetzen und Befüllen)</w:t>
       </w:r>
     </w:p>
     <w:p>
@@ -2973,36 +2973,29 @@
         <w:br w:type="page"/>
       </w:r>
     </w:p>
-    <w:bookmarkStart w:name="_Toc155788198" w:displacedByCustomXml="next" w:id="20"/>
-    <w:bookmarkStart w:name="_Toc180659034" w:displacedByCustomXml="next" w:id="21"/>
+    <w:bookmarkStart w:id="20" w:name="_Toc180659034" w:displacedByCustomXml="next"/>
+    <w:bookmarkStart w:id="21" w:name="_Toc155788198" w:displacedByCustomXml="next"/>
     <w:sdt>
       <w:sdtPr>
-        <w:id w:val="-1382705309"/>
-        <w:docPartObj>
-          <w:docPartGallery w:val="Bibliographies"/>
-          <w:docPartUnique/>
-        </w:docPartObj>
         <w:rPr>
           <w:rFonts w:ascii="Perpetua" w:hAnsi="Perpetua"/>
           <w:b w:val="0"/>
           <w:bCs w:val="0"/>
           <w:caps w:val="0"/>
-          <w:smallCaps w:val="0"/>
           <w:color w:val="auto"/>
           <w:spacing w:val="0"/>
           <w:sz w:val="20"/>
           <w:szCs w:val="20"/>
           <w:lang w:bidi="ar-SA"/>
         </w:rPr>
+        <w:id w:val="-1382705309"/>
+        <w:docPartObj>
+          <w:docPartGallery w:val="Bibliographies"/>
+          <w:docPartUnique/>
+        </w:docPartObj>
       </w:sdtPr>
       <w:sdtEndPr>
         <w:rPr>
-          <w:rFonts w:ascii="Perpetua" w:hAnsi="Perpetua"/>
-          <w:b w:val="0"/>
-          <w:bCs w:val="0"/>
-          <w:caps w:val="0"/>
-          <w:smallCaps w:val="0"/>
-          <w:color w:val="auto"/>
           <w:spacing w:val="15"/>
           <w:sz w:val="14"/>
           <w:szCs w:val="14"/>
@@ -3101,7 +3094,7 @@
       <w:pPr>
         <w:pStyle w:val="MHUIberschrift1"/>
       </w:pPr>
-      <w:bookmarkStart w:name="_Toc180659035" w:id="22"/>
+      <w:bookmarkStart w:id="22" w:name="_Toc180659035"/>
       <w:r>
         <w:t>Hilfsmittel</w:t>
       </w:r>
@@ -3109,7 +3102,7 @@
     </w:p>
     <w:sectPr>
       <w:headerReference w:type="first" r:id="rId24"/>
-      <w:pgSz w:w="11906" w:h="16838" w:orient="portrait"/>
+      <w:pgSz w:w="11906" w:h="16838"/>
       <w:pgMar w:top="1417" w:right="1416" w:bottom="1134" w:left="1417" w:header="708" w:footer="708" w:gutter="0"/>
       <w:cols w:space="708"/>
       <w:titlePg/>
@@ -3139,6 +3132,13 @@
       <w:r>
         <w:continuationSeparator/>
       </w:r>
+    </w:p>
+  </w:endnote>
+  <w:endnote w:type="continuationNotice" w:id="1">
+    <w:p>
+      <w:pPr>
+        <w:spacing w:before="0" w:after="0" w:line="240" w:lineRule="auto"/>
+      </w:pPr>
     </w:p>
   </w:endnote>
 </w:endnotes>
@@ -3287,6 +3287,13 @@
       <w:r>
         <w:continuationSeparator/>
       </w:r>
+    </w:p>
+  </w:footnote>
+  <w:footnote w:type="continuationNotice" w:id="1">
+    <w:p>
+      <w:pPr>
+        <w:spacing w:before="0" w:after="0" w:line="240" w:lineRule="auto"/>
+      </w:pPr>
     </w:p>
   </w:footnote>
 </w:footnotes>
@@ -3318,24 +3325,14 @@
     <w:pPr>
       <w:pStyle w:val="Kopfzeile"/>
     </w:pPr>
-    <w:r>
-      <w:fldChar w:fldCharType="begin"/>
-    </w:r>
-    <w:r>
-      <w:instrText>STYLEREF  MH_UI_Überschrift_1_ON_oIHZ  \* MERGEFORMAT</w:instrText>
-    </w:r>
-    <w:r>
-      <w:fldChar w:fldCharType="separate"/>
-    </w:r>
-    <w:r>
-      <w:rPr>
-        <w:noProof/>
-      </w:rPr>
-      <w:t>Inhalt</w:t>
-    </w:r>
-    <w:r>
-      <w:fldChar w:fldCharType="end"/>
-    </w:r>
+    <w:fldSimple w:instr="STYLEREF  MH_UI_Überschrift_1_ON_oIHZ  \* MERGEFORMAT">
+      <w:r>
+        <w:rPr>
+          <w:noProof/>
+        </w:rPr>
+        <w:t>Inhalt</w:t>
+      </w:r>
+    </w:fldSimple>
   </w:p>
 </w:hdr>
 </file>
@@ -3346,24 +3343,14 @@
     <w:pPr>
       <w:pStyle w:val="Kopfzeile"/>
     </w:pPr>
-    <w:r>
-      <w:fldChar w:fldCharType="begin"/>
-    </w:r>
-    <w:r>
-      <w:instrText>STYLEREF  MH_UI_Überschrift_1_OhneNummerierung  \* MERGEFORMAT</w:instrText>
-    </w:r>
-    <w:r>
-      <w:fldChar w:fldCharType="separate"/>
-    </w:r>
-    <w:r>
-      <w:rPr>
-        <w:noProof/>
-      </w:rPr>
-      <w:t>Verzeichnisse</w:t>
-    </w:r>
-    <w:r>
-      <w:fldChar w:fldCharType="end"/>
-    </w:r>
+    <w:fldSimple w:instr="STYLEREF  MH_UI_Überschrift_1_OhneNummerierung  \* MERGEFORMAT">
+      <w:r>
+        <w:rPr>
+          <w:noProof/>
+        </w:rPr>
+        <w:t>Verzeichnisse</w:t>
+      </w:r>
+    </w:fldSimple>
   </w:p>
 </w:hdr>
 </file>
@@ -3374,47 +3361,27 @@
     <w:pPr>
       <w:pStyle w:val="Kopfzeile"/>
     </w:pPr>
-    <w:r>
-      <w:fldChar w:fldCharType="begin"/>
-    </w:r>
-    <w:r>
-      <w:instrText>STYLEREF  MH_UI_Überschrift_1 \n  \* MERGEFORMAT</w:instrText>
-    </w:r>
-    <w:r>
-      <w:fldChar w:fldCharType="separate"/>
-    </w:r>
-    <w:r>
-      <w:rPr>
-        <w:b/>
-        <w:bCs/>
-        <w:noProof/>
-      </w:rPr>
-      <w:t>1</w:t>
-    </w:r>
-    <w:r>
-      <w:fldChar w:fldCharType="end"/>
-    </w:r>
+    <w:fldSimple w:instr="STYLEREF  MH_UI_Überschrift_1 \n  \* MERGEFORMAT">
+      <w:r>
+        <w:rPr>
+          <w:b/>
+          <w:bCs/>
+          <w:noProof/>
+        </w:rPr>
+        <w:t>1</w:t>
+      </w:r>
+    </w:fldSimple>
     <w:r>
       <w:t xml:space="preserve"> </w:t>
     </w:r>
-    <w:r>
-      <w:fldChar w:fldCharType="begin"/>
-    </w:r>
-    <w:r>
-      <w:instrText>STYLEREF  MH_UI_Überschrift_1  \* MERGEFORMAT</w:instrText>
-    </w:r>
-    <w:r>
-      <w:fldChar w:fldCharType="separate"/>
-    </w:r>
-    <w:r>
-      <w:rPr>
-        <w:noProof/>
-      </w:rPr>
-      <w:t>Auswahl des Produktes</w:t>
-    </w:r>
-    <w:r>
-      <w:fldChar w:fldCharType="end"/>
-    </w:r>
+    <w:fldSimple w:instr="STYLEREF  MH_UI_Überschrift_1  \* MERGEFORMAT">
+      <w:r>
+        <w:rPr>
+          <w:noProof/>
+        </w:rPr>
+        <w:t>Auswahl des Produktes</w:t>
+      </w:r>
+    </w:fldSimple>
   </w:p>
 </w:hdr>
 </file>
@@ -3434,7 +3401,7 @@
         <w:ind w:left="720" w:hanging="360"/>
       </w:pPr>
       <w:rPr>
-        <w:rFonts w:hint="default" w:ascii="Aptos" w:hAnsi="Aptos"/>
+        <w:rFonts w:ascii="Aptos" w:hAnsi="Aptos" w:hint="default"/>
       </w:rPr>
     </w:lvl>
     <w:lvl w:ilvl="1" w:tplc="6F14D4F8">
@@ -3446,7 +3413,7 @@
         <w:ind w:left="1440" w:hanging="360"/>
       </w:pPr>
       <w:rPr>
-        <w:rFonts w:hint="default" w:ascii="Courier New" w:hAnsi="Courier New"/>
+        <w:rFonts w:ascii="Courier New" w:hAnsi="Courier New" w:hint="default"/>
       </w:rPr>
     </w:lvl>
     <w:lvl w:ilvl="2" w:tplc="BD86647E">
@@ -3458,7 +3425,7 @@
         <w:ind w:left="2160" w:hanging="360"/>
       </w:pPr>
       <w:rPr>
-        <w:rFonts w:hint="default" w:ascii="Wingdings" w:hAnsi="Wingdings"/>
+        <w:rFonts w:ascii="Wingdings" w:hAnsi="Wingdings" w:hint="default"/>
       </w:rPr>
     </w:lvl>
     <w:lvl w:ilvl="3" w:tplc="B298FABE">
@@ -3470,7 +3437,7 @@
         <w:ind w:left="2880" w:hanging="360"/>
       </w:pPr>
       <w:rPr>
-        <w:rFonts w:hint="default" w:ascii="Symbol" w:hAnsi="Symbol"/>
+        <w:rFonts w:ascii="Symbol" w:hAnsi="Symbol" w:hint="default"/>
       </w:rPr>
     </w:lvl>
     <w:lvl w:ilvl="4" w:tplc="FFD2B7C8">
@@ -3482,7 +3449,7 @@
         <w:ind w:left="3600" w:hanging="360"/>
       </w:pPr>
       <w:rPr>
-        <w:rFonts w:hint="default" w:ascii="Courier New" w:hAnsi="Courier New"/>
+        <w:rFonts w:ascii="Courier New" w:hAnsi="Courier New" w:hint="default"/>
       </w:rPr>
     </w:lvl>
     <w:lvl w:ilvl="5" w:tplc="073CC7C6">
@@ -3494,7 +3461,7 @@
         <w:ind w:left="4320" w:hanging="360"/>
       </w:pPr>
       <w:rPr>
-        <w:rFonts w:hint="default" w:ascii="Wingdings" w:hAnsi="Wingdings"/>
+        <w:rFonts w:ascii="Wingdings" w:hAnsi="Wingdings" w:hint="default"/>
       </w:rPr>
     </w:lvl>
     <w:lvl w:ilvl="6" w:tplc="707A7A5C">
@@ -3506,7 +3473,7 @@
         <w:ind w:left="5040" w:hanging="360"/>
       </w:pPr>
       <w:rPr>
-        <w:rFonts w:hint="default" w:ascii="Symbol" w:hAnsi="Symbol"/>
+        <w:rFonts w:ascii="Symbol" w:hAnsi="Symbol" w:hint="default"/>
       </w:rPr>
     </w:lvl>
     <w:lvl w:ilvl="7" w:tplc="A8BE1ECA">
@@ -3518,7 +3485,7 @@
         <w:ind w:left="5760" w:hanging="360"/>
       </w:pPr>
       <w:rPr>
-        <w:rFonts w:hint="default" w:ascii="Courier New" w:hAnsi="Courier New"/>
+        <w:rFonts w:ascii="Courier New" w:hAnsi="Courier New" w:hint="default"/>
       </w:rPr>
     </w:lvl>
     <w:lvl w:ilvl="8" w:tplc="9C7CD192">
@@ -3530,7 +3497,7 @@
         <w:ind w:left="6480" w:hanging="360"/>
       </w:pPr>
       <w:rPr>
-        <w:rFonts w:hint="default" w:ascii="Wingdings" w:hAnsi="Wingdings"/>
+        <w:rFonts w:ascii="Wingdings" w:hAnsi="Wingdings" w:hint="default"/>
       </w:rPr>
     </w:lvl>
   </w:abstractNum>
@@ -3547,7 +3514,7 @@
         <w:ind w:left="720" w:hanging="360"/>
       </w:pPr>
       <w:rPr>
-        <w:rFonts w:hint="default" w:ascii="Aptos" w:hAnsi="Aptos"/>
+        <w:rFonts w:ascii="Aptos" w:hAnsi="Aptos" w:hint="default"/>
       </w:rPr>
     </w:lvl>
     <w:lvl w:ilvl="1" w:tplc="3B767D90">
@@ -3559,7 +3526,7 @@
         <w:ind w:left="1440" w:hanging="360"/>
       </w:pPr>
       <w:rPr>
-        <w:rFonts w:hint="default" w:ascii="Courier New" w:hAnsi="Courier New"/>
+        <w:rFonts w:ascii="Courier New" w:hAnsi="Courier New" w:hint="default"/>
       </w:rPr>
     </w:lvl>
     <w:lvl w:ilvl="2" w:tplc="61AEB61A">
@@ -3571,7 +3538,7 @@
         <w:ind w:left="2160" w:hanging="360"/>
       </w:pPr>
       <w:rPr>
-        <w:rFonts w:hint="default" w:ascii="Wingdings" w:hAnsi="Wingdings"/>
+        <w:rFonts w:ascii="Wingdings" w:hAnsi="Wingdings" w:hint="default"/>
       </w:rPr>
     </w:lvl>
     <w:lvl w:ilvl="3" w:tplc="8B84BEAE">
@@ -3583,7 +3550,7 @@
         <w:ind w:left="2880" w:hanging="360"/>
       </w:pPr>
       <w:rPr>
-        <w:rFonts w:hint="default" w:ascii="Symbol" w:hAnsi="Symbol"/>
+        <w:rFonts w:ascii="Symbol" w:hAnsi="Symbol" w:hint="default"/>
       </w:rPr>
     </w:lvl>
     <w:lvl w:ilvl="4" w:tplc="CB7CE6E2">
@@ -3595,7 +3562,7 @@
         <w:ind w:left="3600" w:hanging="360"/>
       </w:pPr>
       <w:rPr>
-        <w:rFonts w:hint="default" w:ascii="Courier New" w:hAnsi="Courier New"/>
+        <w:rFonts w:ascii="Courier New" w:hAnsi="Courier New" w:hint="default"/>
       </w:rPr>
     </w:lvl>
     <w:lvl w:ilvl="5" w:tplc="E9B66950">
@@ -3607,7 +3574,7 @@
         <w:ind w:left="4320" w:hanging="360"/>
       </w:pPr>
       <w:rPr>
-        <w:rFonts w:hint="default" w:ascii="Wingdings" w:hAnsi="Wingdings"/>
+        <w:rFonts w:ascii="Wingdings" w:hAnsi="Wingdings" w:hint="default"/>
       </w:rPr>
     </w:lvl>
     <w:lvl w:ilvl="6" w:tplc="AB20818C">
@@ -3619,7 +3586,7 @@
         <w:ind w:left="5040" w:hanging="360"/>
       </w:pPr>
       <w:rPr>
-        <w:rFonts w:hint="default" w:ascii="Symbol" w:hAnsi="Symbol"/>
+        <w:rFonts w:ascii="Symbol" w:hAnsi="Symbol" w:hint="default"/>
       </w:rPr>
     </w:lvl>
     <w:lvl w:ilvl="7" w:tplc="3B44F8FE">
@@ -3631,7 +3598,7 @@
         <w:ind w:left="5760" w:hanging="360"/>
       </w:pPr>
       <w:rPr>
-        <w:rFonts w:hint="default" w:ascii="Courier New" w:hAnsi="Courier New"/>
+        <w:rFonts w:ascii="Courier New" w:hAnsi="Courier New" w:hint="default"/>
       </w:rPr>
     </w:lvl>
     <w:lvl w:ilvl="8" w:tplc="ACF6CFAE">
@@ -3643,7 +3610,7 @@
         <w:ind w:left="6480" w:hanging="360"/>
       </w:pPr>
       <w:rPr>
-        <w:rFonts w:hint="default" w:ascii="Wingdings" w:hAnsi="Wingdings"/>
+        <w:rFonts w:ascii="Wingdings" w:hAnsi="Wingdings" w:hint="default"/>
       </w:rPr>
     </w:lvl>
   </w:abstractNum>
@@ -3661,7 +3628,7 @@
         <w:ind w:left="720" w:hanging="360"/>
       </w:pPr>
       <w:rPr>
-        <w:rFonts w:hint="default" w:ascii="Symbol" w:hAnsi="Symbol"/>
+        <w:rFonts w:ascii="Symbol" w:hAnsi="Symbol" w:hint="default"/>
       </w:rPr>
     </w:lvl>
     <w:lvl w:ilvl="1" w:tplc="04070003" w:tentative="1">
@@ -3673,7 +3640,7 @@
         <w:ind w:left="1440" w:hanging="360"/>
       </w:pPr>
       <w:rPr>
-        <w:rFonts w:hint="default" w:ascii="Courier New" w:hAnsi="Courier New" w:cs="Courier New"/>
+        <w:rFonts w:ascii="Courier New" w:hAnsi="Courier New" w:cs="Courier New" w:hint="default"/>
       </w:rPr>
     </w:lvl>
     <w:lvl w:ilvl="2" w:tplc="04070005" w:tentative="1">
@@ -3685,7 +3652,7 @@
         <w:ind w:left="2160" w:hanging="360"/>
       </w:pPr>
       <w:rPr>
-        <w:rFonts w:hint="default" w:ascii="Wingdings" w:hAnsi="Wingdings"/>
+        <w:rFonts w:ascii="Wingdings" w:hAnsi="Wingdings" w:hint="default"/>
       </w:rPr>
     </w:lvl>
     <w:lvl w:ilvl="3" w:tplc="04070001" w:tentative="1">
@@ -3697,7 +3664,7 @@
         <w:ind w:left="2880" w:hanging="360"/>
       </w:pPr>
       <w:rPr>
-        <w:rFonts w:hint="default" w:ascii="Symbol" w:hAnsi="Symbol"/>
+        <w:rFonts w:ascii="Symbol" w:hAnsi="Symbol" w:hint="default"/>
       </w:rPr>
     </w:lvl>
     <w:lvl w:ilvl="4" w:tplc="04070003" w:tentative="1">
@@ -3709,7 +3676,7 @@
         <w:ind w:left="3600" w:hanging="360"/>
       </w:pPr>
       <w:rPr>
-        <w:rFonts w:hint="default" w:ascii="Courier New" w:hAnsi="Courier New" w:cs="Courier New"/>
+        <w:rFonts w:ascii="Courier New" w:hAnsi="Courier New" w:cs="Courier New" w:hint="default"/>
       </w:rPr>
     </w:lvl>
     <w:lvl w:ilvl="5" w:tplc="04070005" w:tentative="1">
@@ -3721,7 +3688,7 @@
         <w:ind w:left="4320" w:hanging="360"/>
       </w:pPr>
       <w:rPr>
-        <w:rFonts w:hint="default" w:ascii="Wingdings" w:hAnsi="Wingdings"/>
+        <w:rFonts w:ascii="Wingdings" w:hAnsi="Wingdings" w:hint="default"/>
       </w:rPr>
     </w:lvl>
     <w:lvl w:ilvl="6" w:tplc="04070001" w:tentative="1">
@@ -3733,7 +3700,7 @@
         <w:ind w:left="5040" w:hanging="360"/>
       </w:pPr>
       <w:rPr>
-        <w:rFonts w:hint="default" w:ascii="Symbol" w:hAnsi="Symbol"/>
+        <w:rFonts w:ascii="Symbol" w:hAnsi="Symbol" w:hint="default"/>
       </w:rPr>
     </w:lvl>
     <w:lvl w:ilvl="7" w:tplc="04070003" w:tentative="1">
@@ -3745,7 +3712,7 @@
         <w:ind w:left="5760" w:hanging="360"/>
       </w:pPr>
       <w:rPr>
-        <w:rFonts w:hint="default" w:ascii="Courier New" w:hAnsi="Courier New" w:cs="Courier New"/>
+        <w:rFonts w:ascii="Courier New" w:hAnsi="Courier New" w:cs="Courier New" w:hint="default"/>
       </w:rPr>
     </w:lvl>
     <w:lvl w:ilvl="8" w:tplc="04070005" w:tentative="1">
@@ -3757,7 +3724,7 @@
         <w:ind w:left="6480" w:hanging="360"/>
       </w:pPr>
       <w:rPr>
-        <w:rFonts w:hint="default" w:ascii="Wingdings" w:hAnsi="Wingdings"/>
+        <w:rFonts w:ascii="Wingdings" w:hAnsi="Wingdings" w:hint="default"/>
       </w:rPr>
     </w:lvl>
   </w:abstractNum>
@@ -3774,7 +3741,7 @@
         <w:ind w:left="720" w:hanging="360"/>
       </w:pPr>
       <w:rPr>
-        <w:rFonts w:hint="default" w:ascii="Symbol" w:hAnsi="Symbol"/>
+        <w:rFonts w:ascii="Symbol" w:hAnsi="Symbol" w:hint="default"/>
       </w:rPr>
     </w:lvl>
     <w:lvl w:ilvl="1" w:tplc="4D54170A">
@@ -3786,7 +3753,7 @@
         <w:ind w:left="1440" w:hanging="360"/>
       </w:pPr>
       <w:rPr>
-        <w:rFonts w:hint="default" w:ascii="Courier New" w:hAnsi="Courier New"/>
+        <w:rFonts w:ascii="Courier New" w:hAnsi="Courier New" w:hint="default"/>
       </w:rPr>
     </w:lvl>
     <w:lvl w:ilvl="2" w:tplc="5B6A7CBC">
@@ -3798,7 +3765,7 @@
         <w:ind w:left="2160" w:hanging="360"/>
       </w:pPr>
       <w:rPr>
-        <w:rFonts w:hint="default" w:ascii="Wingdings" w:hAnsi="Wingdings"/>
+        <w:rFonts w:ascii="Wingdings" w:hAnsi="Wingdings" w:hint="default"/>
       </w:rPr>
     </w:lvl>
     <w:lvl w:ilvl="3" w:tplc="BDB0BC66">
@@ -3810,7 +3777,7 @@
         <w:ind w:left="2880" w:hanging="360"/>
       </w:pPr>
       <w:rPr>
-        <w:rFonts w:hint="default" w:ascii="Symbol" w:hAnsi="Symbol"/>
+        <w:rFonts w:ascii="Symbol" w:hAnsi="Symbol" w:hint="default"/>
       </w:rPr>
     </w:lvl>
     <w:lvl w:ilvl="4" w:tplc="41664CA4">
@@ -3822,7 +3789,7 @@
         <w:ind w:left="3600" w:hanging="360"/>
       </w:pPr>
       <w:rPr>
-        <w:rFonts w:hint="default" w:ascii="Courier New" w:hAnsi="Courier New"/>
+        <w:rFonts w:ascii="Courier New" w:hAnsi="Courier New" w:hint="default"/>
       </w:rPr>
     </w:lvl>
     <w:lvl w:ilvl="5" w:tplc="C258666C">
@@ -3834,7 +3801,7 @@
         <w:ind w:left="4320" w:hanging="360"/>
       </w:pPr>
       <w:rPr>
-        <w:rFonts w:hint="default" w:ascii="Wingdings" w:hAnsi="Wingdings"/>
+        <w:rFonts w:ascii="Wingdings" w:hAnsi="Wingdings" w:hint="default"/>
       </w:rPr>
     </w:lvl>
     <w:lvl w:ilvl="6" w:tplc="BB10026C">
@@ -3846,7 +3813,7 @@
         <w:ind w:left="5040" w:hanging="360"/>
       </w:pPr>
       <w:rPr>
-        <w:rFonts w:hint="default" w:ascii="Symbol" w:hAnsi="Symbol"/>
+        <w:rFonts w:ascii="Symbol" w:hAnsi="Symbol" w:hint="default"/>
       </w:rPr>
     </w:lvl>
     <w:lvl w:ilvl="7" w:tplc="53FEC3E6">
@@ -3858,7 +3825,7 @@
         <w:ind w:left="5760" w:hanging="360"/>
       </w:pPr>
       <w:rPr>
-        <w:rFonts w:hint="default" w:ascii="Courier New" w:hAnsi="Courier New"/>
+        <w:rFonts w:ascii="Courier New" w:hAnsi="Courier New" w:hint="default"/>
       </w:rPr>
     </w:lvl>
     <w:lvl w:ilvl="8" w:tplc="EAEA92B2">
@@ -3870,7 +3837,7 @@
         <w:ind w:left="6480" w:hanging="360"/>
       </w:pPr>
       <w:rPr>
-        <w:rFonts w:hint="default" w:ascii="Wingdings" w:hAnsi="Wingdings"/>
+        <w:rFonts w:ascii="Wingdings" w:hAnsi="Wingdings" w:hint="default"/>
       </w:rPr>
     </w:lvl>
   </w:abstractNum>
@@ -3887,7 +3854,7 @@
         <w:ind w:left="720" w:hanging="360"/>
       </w:pPr>
       <w:rPr>
-        <w:rFonts w:hint="default" w:ascii="Symbol" w:hAnsi="Symbol"/>
+        <w:rFonts w:ascii="Symbol" w:hAnsi="Symbol" w:hint="default"/>
       </w:rPr>
     </w:lvl>
     <w:lvl w:ilvl="1" w:tplc="04070003" w:tentative="1">
@@ -3899,7 +3866,7 @@
         <w:ind w:left="1440" w:hanging="360"/>
       </w:pPr>
       <w:rPr>
-        <w:rFonts w:hint="default" w:ascii="Courier New" w:hAnsi="Courier New" w:cs="Courier New"/>
+        <w:rFonts w:ascii="Courier New" w:hAnsi="Courier New" w:cs="Courier New" w:hint="default"/>
       </w:rPr>
     </w:lvl>
     <w:lvl w:ilvl="2" w:tplc="04070005" w:tentative="1">
@@ -3911,7 +3878,7 @@
         <w:ind w:left="2160" w:hanging="360"/>
       </w:pPr>
       <w:rPr>
-        <w:rFonts w:hint="default" w:ascii="Wingdings" w:hAnsi="Wingdings"/>
+        <w:rFonts w:ascii="Wingdings" w:hAnsi="Wingdings" w:hint="default"/>
       </w:rPr>
     </w:lvl>
     <w:lvl w:ilvl="3" w:tplc="04070001" w:tentative="1">
@@ -3923,7 +3890,7 @@
         <w:ind w:left="2880" w:hanging="360"/>
       </w:pPr>
       <w:rPr>
-        <w:rFonts w:hint="default" w:ascii="Symbol" w:hAnsi="Symbol"/>
+        <w:rFonts w:ascii="Symbol" w:hAnsi="Symbol" w:hint="default"/>
       </w:rPr>
     </w:lvl>
     <w:lvl w:ilvl="4" w:tplc="04070003" w:tentative="1">
@@ -3935,7 +3902,7 @@
         <w:ind w:left="3600" w:hanging="360"/>
       </w:pPr>
       <w:rPr>
-        <w:rFonts w:hint="default" w:ascii="Courier New" w:hAnsi="Courier New" w:cs="Courier New"/>
+        <w:rFonts w:ascii="Courier New" w:hAnsi="Courier New" w:cs="Courier New" w:hint="default"/>
       </w:rPr>
     </w:lvl>
     <w:lvl w:ilvl="5" w:tplc="04070005" w:tentative="1">
@@ -3947,7 +3914,7 @@
         <w:ind w:left="4320" w:hanging="360"/>
       </w:pPr>
       <w:rPr>
-        <w:rFonts w:hint="default" w:ascii="Wingdings" w:hAnsi="Wingdings"/>
+        <w:rFonts w:ascii="Wingdings" w:hAnsi="Wingdings" w:hint="default"/>
       </w:rPr>
     </w:lvl>
     <w:lvl w:ilvl="6" w:tplc="04070001" w:tentative="1">
@@ -3959,7 +3926,7 @@
         <w:ind w:left="5040" w:hanging="360"/>
       </w:pPr>
       <w:rPr>
-        <w:rFonts w:hint="default" w:ascii="Symbol" w:hAnsi="Symbol"/>
+        <w:rFonts w:ascii="Symbol" w:hAnsi="Symbol" w:hint="default"/>
       </w:rPr>
     </w:lvl>
     <w:lvl w:ilvl="7" w:tplc="04070003" w:tentative="1">
@@ -3971,7 +3938,7 @@
         <w:ind w:left="5760" w:hanging="360"/>
       </w:pPr>
       <w:rPr>
-        <w:rFonts w:hint="default" w:ascii="Courier New" w:hAnsi="Courier New" w:cs="Courier New"/>
+        <w:rFonts w:ascii="Courier New" w:hAnsi="Courier New" w:cs="Courier New" w:hint="default"/>
       </w:rPr>
     </w:lvl>
     <w:lvl w:ilvl="8" w:tplc="04070005" w:tentative="1">
@@ -3983,7 +3950,7 @@
         <w:ind w:left="6480" w:hanging="360"/>
       </w:pPr>
       <w:rPr>
-        <w:rFonts w:hint="default" w:ascii="Wingdings" w:hAnsi="Wingdings"/>
+        <w:rFonts w:ascii="Wingdings" w:hAnsi="Wingdings" w:hint="default"/>
       </w:rPr>
     </w:lvl>
   </w:abstractNum>
@@ -4000,7 +3967,7 @@
         <w:ind w:left="720" w:hanging="360"/>
       </w:pPr>
       <w:rPr>
-        <w:rFonts w:hint="default" w:ascii="Symbol" w:hAnsi="Symbol"/>
+        <w:rFonts w:ascii="Symbol" w:hAnsi="Symbol" w:hint="default"/>
       </w:rPr>
     </w:lvl>
     <w:lvl w:ilvl="1" w:tplc="79BC81E6">
@@ -4012,7 +3979,7 @@
         <w:ind w:left="1440" w:hanging="360"/>
       </w:pPr>
       <w:rPr>
-        <w:rFonts w:hint="default" w:ascii="Courier New" w:hAnsi="Courier New"/>
+        <w:rFonts w:ascii="Courier New" w:hAnsi="Courier New" w:hint="default"/>
       </w:rPr>
     </w:lvl>
     <w:lvl w:ilvl="2" w:tplc="C97ADC6A">
@@ -4024,7 +3991,7 @@
         <w:ind w:left="2160" w:hanging="360"/>
       </w:pPr>
       <w:rPr>
-        <w:rFonts w:hint="default" w:ascii="Wingdings" w:hAnsi="Wingdings"/>
+        <w:rFonts w:ascii="Wingdings" w:hAnsi="Wingdings" w:hint="default"/>
       </w:rPr>
     </w:lvl>
     <w:lvl w:ilvl="3" w:tplc="6EAC1BF4">
@@ -4036,7 +4003,7 @@
         <w:ind w:left="2880" w:hanging="360"/>
       </w:pPr>
       <w:rPr>
-        <w:rFonts w:hint="default" w:ascii="Symbol" w:hAnsi="Symbol"/>
+        <w:rFonts w:ascii="Symbol" w:hAnsi="Symbol" w:hint="default"/>
       </w:rPr>
     </w:lvl>
     <w:lvl w:ilvl="4" w:tplc="D4A6A4AE">
@@ -4048,7 +4015,7 @@
         <w:ind w:left="3600" w:hanging="360"/>
       </w:pPr>
       <w:rPr>
-        <w:rFonts w:hint="default" w:ascii="Courier New" w:hAnsi="Courier New"/>
+        <w:rFonts w:ascii="Courier New" w:hAnsi="Courier New" w:hint="default"/>
       </w:rPr>
     </w:lvl>
     <w:lvl w:ilvl="5" w:tplc="36886C56">
@@ -4060,7 +4027,7 @@
         <w:ind w:left="4320" w:hanging="360"/>
       </w:pPr>
       <w:rPr>
-        <w:rFonts w:hint="default" w:ascii="Wingdings" w:hAnsi="Wingdings"/>
+        <w:rFonts w:ascii="Wingdings" w:hAnsi="Wingdings" w:hint="default"/>
       </w:rPr>
     </w:lvl>
     <w:lvl w:ilvl="6" w:tplc="8648E602">
@@ -4072,7 +4039,7 @@
         <w:ind w:left="5040" w:hanging="360"/>
       </w:pPr>
       <w:rPr>
-        <w:rFonts w:hint="default" w:ascii="Symbol" w:hAnsi="Symbol"/>
+        <w:rFonts w:ascii="Symbol" w:hAnsi="Symbol" w:hint="default"/>
       </w:rPr>
     </w:lvl>
     <w:lvl w:ilvl="7" w:tplc="8B7EEF28">
@@ -4084,7 +4051,7 @@
         <w:ind w:left="5760" w:hanging="360"/>
       </w:pPr>
       <w:rPr>
-        <w:rFonts w:hint="default" w:ascii="Courier New" w:hAnsi="Courier New"/>
+        <w:rFonts w:ascii="Courier New" w:hAnsi="Courier New" w:hint="default"/>
       </w:rPr>
     </w:lvl>
     <w:lvl w:ilvl="8" w:tplc="730878DE">
@@ -4096,7 +4063,7 @@
         <w:ind w:left="6480" w:hanging="360"/>
       </w:pPr>
       <w:rPr>
-        <w:rFonts w:hint="default" w:ascii="Wingdings" w:hAnsi="Wingdings"/>
+        <w:rFonts w:ascii="Wingdings" w:hAnsi="Wingdings" w:hint="default"/>
       </w:rPr>
     </w:lvl>
   </w:abstractNum>
@@ -4113,7 +4080,7 @@
         <w:ind w:left="720" w:hanging="360"/>
       </w:pPr>
       <w:rPr>
-        <w:rFonts w:hint="default" w:ascii="Aptos" w:hAnsi="Aptos"/>
+        <w:rFonts w:ascii="Aptos" w:hAnsi="Aptos" w:hint="default"/>
       </w:rPr>
     </w:lvl>
     <w:lvl w:ilvl="1" w:tplc="B2366012">
@@ -4125,7 +4092,7 @@
         <w:ind w:left="1440" w:hanging="360"/>
       </w:pPr>
       <w:rPr>
-        <w:rFonts w:hint="default" w:ascii="Courier New" w:hAnsi="Courier New"/>
+        <w:rFonts w:ascii="Courier New" w:hAnsi="Courier New" w:hint="default"/>
       </w:rPr>
     </w:lvl>
     <w:lvl w:ilvl="2" w:tplc="1A6CF64C">
@@ -4137,7 +4104,7 @@
         <w:ind w:left="2160" w:hanging="360"/>
       </w:pPr>
       <w:rPr>
-        <w:rFonts w:hint="default" w:ascii="Wingdings" w:hAnsi="Wingdings"/>
+        <w:rFonts w:ascii="Wingdings" w:hAnsi="Wingdings" w:hint="default"/>
       </w:rPr>
     </w:lvl>
     <w:lvl w:ilvl="3" w:tplc="7054DED0">
@@ -4149,7 +4116,7 @@
         <w:ind w:left="2880" w:hanging="360"/>
       </w:pPr>
       <w:rPr>
-        <w:rFonts w:hint="default" w:ascii="Symbol" w:hAnsi="Symbol"/>
+        <w:rFonts w:ascii="Symbol" w:hAnsi="Symbol" w:hint="default"/>
       </w:rPr>
     </w:lvl>
     <w:lvl w:ilvl="4" w:tplc="4BC42486">
@@ -4161,7 +4128,7 @@
         <w:ind w:left="3600" w:hanging="360"/>
       </w:pPr>
       <w:rPr>
-        <w:rFonts w:hint="default" w:ascii="Courier New" w:hAnsi="Courier New"/>
+        <w:rFonts w:ascii="Courier New" w:hAnsi="Courier New" w:hint="default"/>
       </w:rPr>
     </w:lvl>
     <w:lvl w:ilvl="5" w:tplc="A654660E">
@@ -4173,7 +4140,7 @@
         <w:ind w:left="4320" w:hanging="360"/>
       </w:pPr>
       <w:rPr>
-        <w:rFonts w:hint="default" w:ascii="Wingdings" w:hAnsi="Wingdings"/>
+        <w:rFonts w:ascii="Wingdings" w:hAnsi="Wingdings" w:hint="default"/>
       </w:rPr>
     </w:lvl>
     <w:lvl w:ilvl="6" w:tplc="C6B818FE">
@@ -4185,7 +4152,7 @@
         <w:ind w:left="5040" w:hanging="360"/>
       </w:pPr>
       <w:rPr>
-        <w:rFonts w:hint="default" w:ascii="Symbol" w:hAnsi="Symbol"/>
+        <w:rFonts w:ascii="Symbol" w:hAnsi="Symbol" w:hint="default"/>
       </w:rPr>
     </w:lvl>
     <w:lvl w:ilvl="7" w:tplc="279CE3D4">
@@ -4197,7 +4164,7 @@
         <w:ind w:left="5760" w:hanging="360"/>
       </w:pPr>
       <w:rPr>
-        <w:rFonts w:hint="default" w:ascii="Courier New" w:hAnsi="Courier New"/>
+        <w:rFonts w:ascii="Courier New" w:hAnsi="Courier New" w:hint="default"/>
       </w:rPr>
     </w:lvl>
     <w:lvl w:ilvl="8" w:tplc="F21A9502">
@@ -4209,7 +4176,7 @@
         <w:ind w:left="6480" w:hanging="360"/>
       </w:pPr>
       <w:rPr>
-        <w:rFonts w:hint="default" w:ascii="Wingdings" w:hAnsi="Wingdings"/>
+        <w:rFonts w:ascii="Wingdings" w:hAnsi="Wingdings" w:hint="default"/>
       </w:rPr>
     </w:lvl>
   </w:abstractNum>
@@ -4226,7 +4193,7 @@
         <w:ind w:left="720" w:hanging="360"/>
       </w:pPr>
       <w:rPr>
-        <w:rFonts w:hint="default" w:ascii="Aptos" w:hAnsi="Aptos"/>
+        <w:rFonts w:ascii="Aptos" w:hAnsi="Aptos" w:hint="default"/>
       </w:rPr>
     </w:lvl>
     <w:lvl w:ilvl="1" w:tplc="9C3883EA">
@@ -4238,7 +4205,7 @@
         <w:ind w:left="1440" w:hanging="360"/>
       </w:pPr>
       <w:rPr>
-        <w:rFonts w:hint="default" w:ascii="Courier New" w:hAnsi="Courier New"/>
+        <w:rFonts w:ascii="Courier New" w:hAnsi="Courier New" w:hint="default"/>
       </w:rPr>
     </w:lvl>
     <w:lvl w:ilvl="2" w:tplc="4E300738">
@@ -4250,7 +4217,7 @@
         <w:ind w:left="2160" w:hanging="360"/>
       </w:pPr>
       <w:rPr>
-        <w:rFonts w:hint="default" w:ascii="Wingdings" w:hAnsi="Wingdings"/>
+        <w:rFonts w:ascii="Wingdings" w:hAnsi="Wingdings" w:hint="default"/>
       </w:rPr>
     </w:lvl>
     <w:lvl w:ilvl="3" w:tplc="4816E174">
@@ -4262,7 +4229,7 @@
         <w:ind w:left="2880" w:hanging="360"/>
       </w:pPr>
       <w:rPr>
-        <w:rFonts w:hint="default" w:ascii="Symbol" w:hAnsi="Symbol"/>
+        <w:rFonts w:ascii="Symbol" w:hAnsi="Symbol" w:hint="default"/>
       </w:rPr>
     </w:lvl>
     <w:lvl w:ilvl="4" w:tplc="D60E9836">
@@ -4274,7 +4241,7 @@
         <w:ind w:left="3600" w:hanging="360"/>
       </w:pPr>
       <w:rPr>
-        <w:rFonts w:hint="default" w:ascii="Courier New" w:hAnsi="Courier New"/>
+        <w:rFonts w:ascii="Courier New" w:hAnsi="Courier New" w:hint="default"/>
       </w:rPr>
     </w:lvl>
     <w:lvl w:ilvl="5" w:tplc="F122309E">
@@ -4286,7 +4253,7 @@
         <w:ind w:left="4320" w:hanging="360"/>
       </w:pPr>
       <w:rPr>
-        <w:rFonts w:hint="default" w:ascii="Wingdings" w:hAnsi="Wingdings"/>
+        <w:rFonts w:ascii="Wingdings" w:hAnsi="Wingdings" w:hint="default"/>
       </w:rPr>
     </w:lvl>
     <w:lvl w:ilvl="6" w:tplc="78E43804">
@@ -4298,7 +4265,7 @@
         <w:ind w:left="5040" w:hanging="360"/>
       </w:pPr>
       <w:rPr>
-        <w:rFonts w:hint="default" w:ascii="Symbol" w:hAnsi="Symbol"/>
+        <w:rFonts w:ascii="Symbol" w:hAnsi="Symbol" w:hint="default"/>
       </w:rPr>
     </w:lvl>
     <w:lvl w:ilvl="7" w:tplc="540E1272">
@@ -4310,7 +4277,7 @@
         <w:ind w:left="5760" w:hanging="360"/>
       </w:pPr>
       <w:rPr>
-        <w:rFonts w:hint="default" w:ascii="Courier New" w:hAnsi="Courier New"/>
+        <w:rFonts w:ascii="Courier New" w:hAnsi="Courier New" w:hint="default"/>
       </w:rPr>
     </w:lvl>
     <w:lvl w:ilvl="8" w:tplc="08F4D100">
@@ -4322,7 +4289,7 @@
         <w:ind w:left="6480" w:hanging="360"/>
       </w:pPr>
       <w:rPr>
-        <w:rFonts w:hint="default" w:ascii="Wingdings" w:hAnsi="Wingdings"/>
+        <w:rFonts w:ascii="Wingdings" w:hAnsi="Wingdings" w:hint="default"/>
       </w:rPr>
     </w:lvl>
   </w:abstractNum>
@@ -4339,7 +4306,7 @@
         <w:ind w:left="720" w:hanging="360"/>
       </w:pPr>
       <w:rPr>
-        <w:rFonts w:hint="default" w:ascii="Aptos" w:hAnsi="Aptos"/>
+        <w:rFonts w:ascii="Aptos" w:hAnsi="Aptos" w:hint="default"/>
       </w:rPr>
     </w:lvl>
     <w:lvl w:ilvl="1" w:tplc="75548EA6">
@@ -4351,7 +4318,7 @@
         <w:ind w:left="1440" w:hanging="360"/>
       </w:pPr>
       <w:rPr>
-        <w:rFonts w:hint="default" w:ascii="Courier New" w:hAnsi="Courier New"/>
+        <w:rFonts w:ascii="Courier New" w:hAnsi="Courier New" w:hint="default"/>
       </w:rPr>
     </w:lvl>
     <w:lvl w:ilvl="2" w:tplc="FDCAC920">
@@ -4363,7 +4330,7 @@
         <w:ind w:left="2160" w:hanging="360"/>
       </w:pPr>
       <w:rPr>
-        <w:rFonts w:hint="default" w:ascii="Wingdings" w:hAnsi="Wingdings"/>
+        <w:rFonts w:ascii="Wingdings" w:hAnsi="Wingdings" w:hint="default"/>
       </w:rPr>
     </w:lvl>
     <w:lvl w:ilvl="3" w:tplc="55CAAE06">
@@ -4375,7 +4342,7 @@
         <w:ind w:left="2880" w:hanging="360"/>
       </w:pPr>
       <w:rPr>
-        <w:rFonts w:hint="default" w:ascii="Symbol" w:hAnsi="Symbol"/>
+        <w:rFonts w:ascii="Symbol" w:hAnsi="Symbol" w:hint="default"/>
       </w:rPr>
     </w:lvl>
     <w:lvl w:ilvl="4" w:tplc="8870A4A6">
@@ -4387,7 +4354,7 @@
         <w:ind w:left="3600" w:hanging="360"/>
       </w:pPr>
       <w:rPr>
-        <w:rFonts w:hint="default" w:ascii="Courier New" w:hAnsi="Courier New"/>
+        <w:rFonts w:ascii="Courier New" w:hAnsi="Courier New" w:hint="default"/>
       </w:rPr>
     </w:lvl>
     <w:lvl w:ilvl="5" w:tplc="13A4BF38">
@@ -4399,7 +4366,7 @@
         <w:ind w:left="4320" w:hanging="360"/>
       </w:pPr>
       <w:rPr>
-        <w:rFonts w:hint="default" w:ascii="Wingdings" w:hAnsi="Wingdings"/>
+        <w:rFonts w:ascii="Wingdings" w:hAnsi="Wingdings" w:hint="default"/>
       </w:rPr>
     </w:lvl>
     <w:lvl w:ilvl="6" w:tplc="7A661256">
@@ -4411,7 +4378,7 @@
         <w:ind w:left="5040" w:hanging="360"/>
       </w:pPr>
       <w:rPr>
-        <w:rFonts w:hint="default" w:ascii="Symbol" w:hAnsi="Symbol"/>
+        <w:rFonts w:ascii="Symbol" w:hAnsi="Symbol" w:hint="default"/>
       </w:rPr>
     </w:lvl>
     <w:lvl w:ilvl="7" w:tplc="E2D21B50">
@@ -4423,7 +4390,7 @@
         <w:ind w:left="5760" w:hanging="360"/>
       </w:pPr>
       <w:rPr>
-        <w:rFonts w:hint="default" w:ascii="Courier New" w:hAnsi="Courier New"/>
+        <w:rFonts w:ascii="Courier New" w:hAnsi="Courier New" w:hint="default"/>
       </w:rPr>
     </w:lvl>
     <w:lvl w:ilvl="8" w:tplc="519AEF96">
@@ -4435,7 +4402,7 @@
         <w:ind w:left="6480" w:hanging="360"/>
       </w:pPr>
       <w:rPr>
-        <w:rFonts w:hint="default" w:ascii="Wingdings" w:hAnsi="Wingdings"/>
+        <w:rFonts w:ascii="Wingdings" w:hAnsi="Wingdings" w:hint="default"/>
       </w:rPr>
     </w:lvl>
   </w:abstractNum>
@@ -4663,7 +4630,7 @@
         <w:ind w:left="720" w:hanging="360"/>
       </w:pPr>
       <w:rPr>
-        <w:rFonts w:hint="default" w:ascii="Symbol" w:hAnsi="Symbol"/>
+        <w:rFonts w:ascii="Symbol" w:hAnsi="Symbol" w:hint="default"/>
       </w:rPr>
     </w:lvl>
     <w:lvl w:ilvl="1" w:tplc="04070003" w:tentative="1">
@@ -4675,7 +4642,7 @@
         <w:ind w:left="1440" w:hanging="360"/>
       </w:pPr>
       <w:rPr>
-        <w:rFonts w:hint="default" w:ascii="Courier New" w:hAnsi="Courier New" w:cs="Courier New"/>
+        <w:rFonts w:ascii="Courier New" w:hAnsi="Courier New" w:cs="Courier New" w:hint="default"/>
       </w:rPr>
     </w:lvl>
     <w:lvl w:ilvl="2" w:tplc="04070005" w:tentative="1">
@@ -4687,7 +4654,7 @@
         <w:ind w:left="2160" w:hanging="360"/>
       </w:pPr>
       <w:rPr>
-        <w:rFonts w:hint="default" w:ascii="Wingdings" w:hAnsi="Wingdings"/>
+        <w:rFonts w:ascii="Wingdings" w:hAnsi="Wingdings" w:hint="default"/>
       </w:rPr>
     </w:lvl>
     <w:lvl w:ilvl="3" w:tplc="04070001" w:tentative="1">
@@ -4699,7 +4666,7 @@
         <w:ind w:left="2880" w:hanging="360"/>
       </w:pPr>
       <w:rPr>
-        <w:rFonts w:hint="default" w:ascii="Symbol" w:hAnsi="Symbol"/>
+        <w:rFonts w:ascii="Symbol" w:hAnsi="Symbol" w:hint="default"/>
       </w:rPr>
     </w:lvl>
     <w:lvl w:ilvl="4" w:tplc="04070003" w:tentative="1">
@@ -4711,7 +4678,7 @@
         <w:ind w:left="3600" w:hanging="360"/>
       </w:pPr>
       <w:rPr>
-        <w:rFonts w:hint="default" w:ascii="Courier New" w:hAnsi="Courier New" w:cs="Courier New"/>
+        <w:rFonts w:ascii="Courier New" w:hAnsi="Courier New" w:cs="Courier New" w:hint="default"/>
       </w:rPr>
     </w:lvl>
     <w:lvl w:ilvl="5" w:tplc="04070005" w:tentative="1">
@@ -4723,7 +4690,7 @@
         <w:ind w:left="4320" w:hanging="360"/>
       </w:pPr>
       <w:rPr>
-        <w:rFonts w:hint="default" w:ascii="Wingdings" w:hAnsi="Wingdings"/>
+        <w:rFonts w:ascii="Wingdings" w:hAnsi="Wingdings" w:hint="default"/>
       </w:rPr>
     </w:lvl>
     <w:lvl w:ilvl="6" w:tplc="04070001" w:tentative="1">
@@ -4735,7 +4702,7 @@
         <w:ind w:left="5040" w:hanging="360"/>
       </w:pPr>
       <w:rPr>
-        <w:rFonts w:hint="default" w:ascii="Symbol" w:hAnsi="Symbol"/>
+        <w:rFonts w:ascii="Symbol" w:hAnsi="Symbol" w:hint="default"/>
       </w:rPr>
     </w:lvl>
     <w:lvl w:ilvl="7" w:tplc="04070003" w:tentative="1">
@@ -4747,7 +4714,7 @@
         <w:ind w:left="5760" w:hanging="360"/>
       </w:pPr>
       <w:rPr>
-        <w:rFonts w:hint="default" w:ascii="Courier New" w:hAnsi="Courier New" w:cs="Courier New"/>
+        <w:rFonts w:ascii="Courier New" w:hAnsi="Courier New" w:cs="Courier New" w:hint="default"/>
       </w:rPr>
     </w:lvl>
     <w:lvl w:ilvl="8" w:tplc="04070005" w:tentative="1">
@@ -4759,7 +4726,7 @@
         <w:ind w:left="6480" w:hanging="360"/>
       </w:pPr>
       <w:rPr>
-        <w:rFonts w:hint="default" w:ascii="Wingdings" w:hAnsi="Wingdings"/>
+        <w:rFonts w:ascii="Wingdings" w:hAnsi="Wingdings" w:hint="default"/>
       </w:rPr>
     </w:lvl>
   </w:abstractNum>
@@ -4776,7 +4743,7 @@
         <w:ind w:left="720" w:hanging="360"/>
       </w:pPr>
       <w:rPr>
-        <w:rFonts w:hint="default" w:ascii="Aptos" w:hAnsi="Aptos"/>
+        <w:rFonts w:ascii="Aptos" w:hAnsi="Aptos" w:hint="default"/>
       </w:rPr>
     </w:lvl>
     <w:lvl w:ilvl="1" w:tplc="A19A2A08">
@@ -4788,7 +4755,7 @@
         <w:ind w:left="1440" w:hanging="360"/>
       </w:pPr>
       <w:rPr>
-        <w:rFonts w:hint="default" w:ascii="Courier New" w:hAnsi="Courier New"/>
+        <w:rFonts w:ascii="Courier New" w:hAnsi="Courier New" w:hint="default"/>
       </w:rPr>
     </w:lvl>
     <w:lvl w:ilvl="2" w:tplc="C2A02E3E">
@@ -4800,7 +4767,7 @@
         <w:ind w:left="2160" w:hanging="360"/>
       </w:pPr>
       <w:rPr>
-        <w:rFonts w:hint="default" w:ascii="Wingdings" w:hAnsi="Wingdings"/>
+        <w:rFonts w:ascii="Wingdings" w:hAnsi="Wingdings" w:hint="default"/>
       </w:rPr>
     </w:lvl>
     <w:lvl w:ilvl="3" w:tplc="637267C6">
@@ -4812,7 +4779,7 @@
         <w:ind w:left="2880" w:hanging="360"/>
       </w:pPr>
       <w:rPr>
-        <w:rFonts w:hint="default" w:ascii="Symbol" w:hAnsi="Symbol"/>
+        <w:rFonts w:ascii="Symbol" w:hAnsi="Symbol" w:hint="default"/>
       </w:rPr>
     </w:lvl>
     <w:lvl w:ilvl="4" w:tplc="A288B7EA">
@@ -4824,7 +4791,7 @@
         <w:ind w:left="3600" w:hanging="360"/>
       </w:pPr>
       <w:rPr>
-        <w:rFonts w:hint="default" w:ascii="Courier New" w:hAnsi="Courier New"/>
+        <w:rFonts w:ascii="Courier New" w:hAnsi="Courier New" w:hint="default"/>
       </w:rPr>
     </w:lvl>
     <w:lvl w:ilvl="5" w:tplc="042EC506">
@@ -4836,7 +4803,7 @@
         <w:ind w:left="4320" w:hanging="360"/>
       </w:pPr>
       <w:rPr>
-        <w:rFonts w:hint="default" w:ascii="Wingdings" w:hAnsi="Wingdings"/>
+        <w:rFonts w:ascii="Wingdings" w:hAnsi="Wingdings" w:hint="default"/>
       </w:rPr>
     </w:lvl>
     <w:lvl w:ilvl="6" w:tplc="2258D6EC">
@@ -4848,7 +4815,7 @@
         <w:ind w:left="5040" w:hanging="360"/>
       </w:pPr>
       <w:rPr>
-        <w:rFonts w:hint="default" w:ascii="Symbol" w:hAnsi="Symbol"/>
+        <w:rFonts w:ascii="Symbol" w:hAnsi="Symbol" w:hint="default"/>
       </w:rPr>
     </w:lvl>
     <w:lvl w:ilvl="7" w:tplc="C4E4D728">
@@ -4860,7 +4827,7 @@
         <w:ind w:left="5760" w:hanging="360"/>
       </w:pPr>
       <w:rPr>
-        <w:rFonts w:hint="default" w:ascii="Courier New" w:hAnsi="Courier New"/>
+        <w:rFonts w:ascii="Courier New" w:hAnsi="Courier New" w:hint="default"/>
       </w:rPr>
     </w:lvl>
     <w:lvl w:ilvl="8" w:tplc="93EE8604">
@@ -4872,7 +4839,7 @@
         <w:ind w:left="6480" w:hanging="360"/>
       </w:pPr>
       <w:rPr>
-        <w:rFonts w:hint="default" w:ascii="Wingdings" w:hAnsi="Wingdings"/>
+        <w:rFonts w:ascii="Wingdings" w:hAnsi="Wingdings" w:hint="default"/>
       </w:rPr>
     </w:lvl>
   </w:abstractNum>
@@ -4889,7 +4856,7 @@
         <w:ind w:left="720" w:hanging="360"/>
       </w:pPr>
       <w:rPr>
-        <w:rFonts w:hint="default" w:ascii="Symbol" w:hAnsi="Symbol"/>
+        <w:rFonts w:ascii="Symbol" w:hAnsi="Symbol" w:hint="default"/>
       </w:rPr>
     </w:lvl>
     <w:lvl w:ilvl="1" w:tplc="EF3A425E">
@@ -4901,7 +4868,7 @@
         <w:ind w:left="1440" w:hanging="360"/>
       </w:pPr>
       <w:rPr>
-        <w:rFonts w:hint="default" w:ascii="Courier New" w:hAnsi="Courier New"/>
+        <w:rFonts w:ascii="Courier New" w:hAnsi="Courier New" w:hint="default"/>
       </w:rPr>
     </w:lvl>
     <w:lvl w:ilvl="2" w:tplc="94B43C1C">
@@ -4913,7 +4880,7 @@
         <w:ind w:left="2160" w:hanging="360"/>
       </w:pPr>
       <w:rPr>
-        <w:rFonts w:hint="default" w:ascii="Wingdings" w:hAnsi="Wingdings"/>
+        <w:rFonts w:ascii="Wingdings" w:hAnsi="Wingdings" w:hint="default"/>
       </w:rPr>
     </w:lvl>
     <w:lvl w:ilvl="3" w:tplc="839EB9E6">
@@ -4925,7 +4892,7 @@
         <w:ind w:left="2880" w:hanging="360"/>
       </w:pPr>
       <w:rPr>
-        <w:rFonts w:hint="default" w:ascii="Symbol" w:hAnsi="Symbol"/>
+        <w:rFonts w:ascii="Symbol" w:hAnsi="Symbol" w:hint="default"/>
       </w:rPr>
     </w:lvl>
     <w:lvl w:ilvl="4" w:tplc="40E04DC6">
@@ -4937,7 +4904,7 @@
         <w:ind w:left="3600" w:hanging="360"/>
       </w:pPr>
       <w:rPr>
-        <w:rFonts w:hint="default" w:ascii="Courier New" w:hAnsi="Courier New"/>
+        <w:rFonts w:ascii="Courier New" w:hAnsi="Courier New" w:hint="default"/>
       </w:rPr>
     </w:lvl>
     <w:lvl w:ilvl="5" w:tplc="0388ED7A">
@@ -4949,7 +4916,7 @@
         <w:ind w:left="4320" w:hanging="360"/>
       </w:pPr>
       <w:rPr>
-        <w:rFonts w:hint="default" w:ascii="Wingdings" w:hAnsi="Wingdings"/>
+        <w:rFonts w:ascii="Wingdings" w:hAnsi="Wingdings" w:hint="default"/>
       </w:rPr>
     </w:lvl>
     <w:lvl w:ilvl="6" w:tplc="01CC2AC8">
@@ -4961,7 +4928,7 @@
         <w:ind w:left="5040" w:hanging="360"/>
       </w:pPr>
       <w:rPr>
-        <w:rFonts w:hint="default" w:ascii="Symbol" w:hAnsi="Symbol"/>
+        <w:rFonts w:ascii="Symbol" w:hAnsi="Symbol" w:hint="default"/>
       </w:rPr>
     </w:lvl>
     <w:lvl w:ilvl="7" w:tplc="B7BAE77C">
@@ -4973,7 +4940,7 @@
         <w:ind w:left="5760" w:hanging="360"/>
       </w:pPr>
       <w:rPr>
-        <w:rFonts w:hint="default" w:ascii="Courier New" w:hAnsi="Courier New"/>
+        <w:rFonts w:ascii="Courier New" w:hAnsi="Courier New" w:hint="default"/>
       </w:rPr>
     </w:lvl>
     <w:lvl w:ilvl="8" w:tplc="0D7C938E">
@@ -4985,7 +4952,7 @@
         <w:ind w:left="6480" w:hanging="360"/>
       </w:pPr>
       <w:rPr>
-        <w:rFonts w:hint="default" w:ascii="Wingdings" w:hAnsi="Wingdings"/>
+        <w:rFonts w:ascii="Wingdings" w:hAnsi="Wingdings" w:hint="default"/>
       </w:rPr>
     </w:lvl>
   </w:abstractNum>
@@ -5002,7 +4969,7 @@
         <w:ind w:left="720" w:hanging="360"/>
       </w:pPr>
       <w:rPr>
-        <w:rFonts w:hint="default" w:ascii="Symbol" w:hAnsi="Symbol"/>
+        <w:rFonts w:ascii="Symbol" w:hAnsi="Symbol" w:hint="default"/>
       </w:rPr>
     </w:lvl>
     <w:lvl w:ilvl="1" w:tplc="04070003" w:tentative="1">
@@ -5014,7 +4981,7 @@
         <w:ind w:left="1440" w:hanging="360"/>
       </w:pPr>
       <w:rPr>
-        <w:rFonts w:hint="default" w:ascii="Courier New" w:hAnsi="Courier New" w:cs="Courier New"/>
+        <w:rFonts w:ascii="Courier New" w:hAnsi="Courier New" w:cs="Courier New" w:hint="default"/>
       </w:rPr>
     </w:lvl>
     <w:lvl w:ilvl="2" w:tplc="04070005" w:tentative="1">
@@ -5026,7 +4993,7 @@
         <w:ind w:left="2160" w:hanging="360"/>
       </w:pPr>
       <w:rPr>
-        <w:rFonts w:hint="default" w:ascii="Wingdings" w:hAnsi="Wingdings"/>
+        <w:rFonts w:ascii="Wingdings" w:hAnsi="Wingdings" w:hint="default"/>
       </w:rPr>
     </w:lvl>
     <w:lvl w:ilvl="3" w:tplc="04070001" w:tentative="1">
@@ -5038,7 +5005,7 @@
         <w:ind w:left="2880" w:hanging="360"/>
       </w:pPr>
       <w:rPr>
-        <w:rFonts w:hint="default" w:ascii="Symbol" w:hAnsi="Symbol"/>
+        <w:rFonts w:ascii="Symbol" w:hAnsi="Symbol" w:hint="default"/>
       </w:rPr>
     </w:lvl>
     <w:lvl w:ilvl="4" w:tplc="04070003" w:tentative="1">
@@ -5050,7 +5017,7 @@
         <w:ind w:left="3600" w:hanging="360"/>
       </w:pPr>
       <w:rPr>
-        <w:rFonts w:hint="default" w:ascii="Courier New" w:hAnsi="Courier New" w:cs="Courier New"/>
+        <w:rFonts w:ascii="Courier New" w:hAnsi="Courier New" w:cs="Courier New" w:hint="default"/>
       </w:rPr>
     </w:lvl>
     <w:lvl w:ilvl="5" w:tplc="04070005" w:tentative="1">
@@ -5062,7 +5029,7 @@
         <w:ind w:left="4320" w:hanging="360"/>
       </w:pPr>
       <w:rPr>
-        <w:rFonts w:hint="default" w:ascii="Wingdings" w:hAnsi="Wingdings"/>
+        <w:rFonts w:ascii="Wingdings" w:hAnsi="Wingdings" w:hint="default"/>
       </w:rPr>
     </w:lvl>
     <w:lvl w:ilvl="6" w:tplc="04070001" w:tentative="1">
@@ -5074,7 +5041,7 @@
         <w:ind w:left="5040" w:hanging="360"/>
       </w:pPr>
       <w:rPr>
-        <w:rFonts w:hint="default" w:ascii="Symbol" w:hAnsi="Symbol"/>
+        <w:rFonts w:ascii="Symbol" w:hAnsi="Symbol" w:hint="default"/>
       </w:rPr>
     </w:lvl>
     <w:lvl w:ilvl="7" w:tplc="04070003" w:tentative="1">
@@ -5086,7 +5053,7 @@
         <w:ind w:left="5760" w:hanging="360"/>
       </w:pPr>
       <w:rPr>
-        <w:rFonts w:hint="default" w:ascii="Courier New" w:hAnsi="Courier New" w:cs="Courier New"/>
+        <w:rFonts w:ascii="Courier New" w:hAnsi="Courier New" w:cs="Courier New" w:hint="default"/>
       </w:rPr>
     </w:lvl>
     <w:lvl w:ilvl="8" w:tplc="04070005" w:tentative="1">
@@ -5098,7 +5065,7 @@
         <w:ind w:left="6480" w:hanging="360"/>
       </w:pPr>
       <w:rPr>
-        <w:rFonts w:hint="default" w:ascii="Wingdings" w:hAnsi="Wingdings"/>
+        <w:rFonts w:ascii="Wingdings" w:hAnsi="Wingdings" w:hint="default"/>
       </w:rPr>
     </w:lvl>
   </w:abstractNum>
@@ -5115,7 +5082,7 @@
         <w:ind w:left="720" w:hanging="360"/>
       </w:pPr>
       <w:rPr>
-        <w:rFonts w:hint="default" w:ascii="Symbol" w:hAnsi="Symbol"/>
+        <w:rFonts w:ascii="Symbol" w:hAnsi="Symbol" w:hint="default"/>
       </w:rPr>
     </w:lvl>
     <w:lvl w:ilvl="1" w:tplc="04070003" w:tentative="1">
@@ -5127,7 +5094,7 @@
         <w:ind w:left="1440" w:hanging="360"/>
       </w:pPr>
       <w:rPr>
-        <w:rFonts w:hint="default" w:ascii="Courier New" w:hAnsi="Courier New" w:cs="Courier New"/>
+        <w:rFonts w:ascii="Courier New" w:hAnsi="Courier New" w:cs="Courier New" w:hint="default"/>
       </w:rPr>
     </w:lvl>
     <w:lvl w:ilvl="2" w:tplc="04070005" w:tentative="1">
@@ -5139,7 +5106,7 @@
         <w:ind w:left="2160" w:hanging="360"/>
       </w:pPr>
       <w:rPr>
-        <w:rFonts w:hint="default" w:ascii="Wingdings" w:hAnsi="Wingdings"/>
+        <w:rFonts w:ascii="Wingdings" w:hAnsi="Wingdings" w:hint="default"/>
       </w:rPr>
     </w:lvl>
     <w:lvl w:ilvl="3" w:tplc="04070001" w:tentative="1">
@@ -5151,7 +5118,7 @@
         <w:ind w:left="2880" w:hanging="360"/>
       </w:pPr>
       <w:rPr>
-        <w:rFonts w:hint="default" w:ascii="Symbol" w:hAnsi="Symbol"/>
+        <w:rFonts w:ascii="Symbol" w:hAnsi="Symbol" w:hint="default"/>
       </w:rPr>
     </w:lvl>
     <w:lvl w:ilvl="4" w:tplc="04070003" w:tentative="1">
@@ -5163,7 +5130,7 @@
         <w:ind w:left="3600" w:hanging="360"/>
       </w:pPr>
       <w:rPr>
-        <w:rFonts w:hint="default" w:ascii="Courier New" w:hAnsi="Courier New" w:cs="Courier New"/>
+        <w:rFonts w:ascii="Courier New" w:hAnsi="Courier New" w:cs="Courier New" w:hint="default"/>
       </w:rPr>
     </w:lvl>
     <w:lvl w:ilvl="5" w:tplc="04070005" w:tentative="1">
@@ -5175,7 +5142,7 @@
         <w:ind w:left="4320" w:hanging="360"/>
       </w:pPr>
       <w:rPr>
-        <w:rFonts w:hint="default" w:ascii="Wingdings" w:hAnsi="Wingdings"/>
+        <w:rFonts w:ascii="Wingdings" w:hAnsi="Wingdings" w:hint="default"/>
       </w:rPr>
     </w:lvl>
     <w:lvl w:ilvl="6" w:tplc="04070001" w:tentative="1">
@@ -5187,7 +5154,7 @@
         <w:ind w:left="5040" w:hanging="360"/>
       </w:pPr>
       <w:rPr>
-        <w:rFonts w:hint="default" w:ascii="Symbol" w:hAnsi="Symbol"/>
+        <w:rFonts w:ascii="Symbol" w:hAnsi="Symbol" w:hint="default"/>
       </w:rPr>
     </w:lvl>
     <w:lvl w:ilvl="7" w:tplc="04070003" w:tentative="1">
@@ -5199,7 +5166,7 @@
         <w:ind w:left="5760" w:hanging="360"/>
       </w:pPr>
       <w:rPr>
-        <w:rFonts w:hint="default" w:ascii="Courier New" w:hAnsi="Courier New" w:cs="Courier New"/>
+        <w:rFonts w:ascii="Courier New" w:hAnsi="Courier New" w:cs="Courier New" w:hint="default"/>
       </w:rPr>
     </w:lvl>
     <w:lvl w:ilvl="8" w:tplc="04070005" w:tentative="1">
@@ -5211,7 +5178,7 @@
         <w:ind w:left="6480" w:hanging="360"/>
       </w:pPr>
       <w:rPr>
-        <w:rFonts w:hint="default" w:ascii="Wingdings" w:hAnsi="Wingdings"/>
+        <w:rFonts w:ascii="Wingdings" w:hAnsi="Wingdings" w:hint="default"/>
       </w:rPr>
     </w:lvl>
   </w:abstractNum>
@@ -5228,7 +5195,7 @@
         <w:ind w:left="720" w:hanging="360"/>
       </w:pPr>
       <w:rPr>
-        <w:rFonts w:hint="default" w:ascii="Aptos" w:hAnsi="Aptos"/>
+        <w:rFonts w:ascii="Aptos" w:hAnsi="Aptos" w:hint="default"/>
       </w:rPr>
     </w:lvl>
     <w:lvl w:ilvl="1" w:tplc="FE28F7BE">
@@ -5240,7 +5207,7 @@
         <w:ind w:left="1440" w:hanging="360"/>
       </w:pPr>
       <w:rPr>
-        <w:rFonts w:hint="default" w:ascii="Courier New" w:hAnsi="Courier New"/>
+        <w:rFonts w:ascii="Courier New" w:hAnsi="Courier New" w:hint="default"/>
       </w:rPr>
     </w:lvl>
     <w:lvl w:ilvl="2" w:tplc="FD343DA0">
@@ -5252,7 +5219,7 @@
         <w:ind w:left="2160" w:hanging="360"/>
       </w:pPr>
       <w:rPr>
-        <w:rFonts w:hint="default" w:ascii="Wingdings" w:hAnsi="Wingdings"/>
+        <w:rFonts w:ascii="Wingdings" w:hAnsi="Wingdings" w:hint="default"/>
       </w:rPr>
     </w:lvl>
     <w:lvl w:ilvl="3" w:tplc="B0FA0532">
@@ -5264,7 +5231,7 @@
         <w:ind w:left="2880" w:hanging="360"/>
       </w:pPr>
       <w:rPr>
-        <w:rFonts w:hint="default" w:ascii="Symbol" w:hAnsi="Symbol"/>
+        <w:rFonts w:ascii="Symbol" w:hAnsi="Symbol" w:hint="default"/>
       </w:rPr>
     </w:lvl>
     <w:lvl w:ilvl="4" w:tplc="C95E922C">
@@ -5276,7 +5243,7 @@
         <w:ind w:left="3600" w:hanging="360"/>
       </w:pPr>
       <w:rPr>
-        <w:rFonts w:hint="default" w:ascii="Courier New" w:hAnsi="Courier New"/>
+        <w:rFonts w:ascii="Courier New" w:hAnsi="Courier New" w:hint="default"/>
       </w:rPr>
     </w:lvl>
     <w:lvl w:ilvl="5" w:tplc="4394EBD8">
@@ -5288,7 +5255,7 @@
         <w:ind w:left="4320" w:hanging="360"/>
       </w:pPr>
       <w:rPr>
-        <w:rFonts w:hint="default" w:ascii="Wingdings" w:hAnsi="Wingdings"/>
+        <w:rFonts w:ascii="Wingdings" w:hAnsi="Wingdings" w:hint="default"/>
       </w:rPr>
     </w:lvl>
     <w:lvl w:ilvl="6" w:tplc="736A1704">
@@ -5300,7 +5267,7 @@
         <w:ind w:left="5040" w:hanging="360"/>
       </w:pPr>
       <w:rPr>
-        <w:rFonts w:hint="default" w:ascii="Symbol" w:hAnsi="Symbol"/>
+        <w:rFonts w:ascii="Symbol" w:hAnsi="Symbol" w:hint="default"/>
       </w:rPr>
     </w:lvl>
     <w:lvl w:ilvl="7" w:tplc="7B6A1704">
@@ -5312,7 +5279,7 @@
         <w:ind w:left="5760" w:hanging="360"/>
       </w:pPr>
       <w:rPr>
-        <w:rFonts w:hint="default" w:ascii="Courier New" w:hAnsi="Courier New"/>
+        <w:rFonts w:ascii="Courier New" w:hAnsi="Courier New" w:hint="default"/>
       </w:rPr>
     </w:lvl>
     <w:lvl w:ilvl="8" w:tplc="493E37F4">
@@ -5324,7 +5291,7 @@
         <w:ind w:left="6480" w:hanging="360"/>
       </w:pPr>
       <w:rPr>
-        <w:rFonts w:hint="default" w:ascii="Wingdings" w:hAnsi="Wingdings"/>
+        <w:rFonts w:ascii="Wingdings" w:hAnsi="Wingdings" w:hint="default"/>
       </w:rPr>
     </w:lvl>
   </w:abstractNum>
@@ -5341,7 +5308,7 @@
         <w:ind w:left="720" w:hanging="360"/>
       </w:pPr>
       <w:rPr>
-        <w:rFonts w:hint="default" w:ascii="Aptos" w:hAnsi="Aptos"/>
+        <w:rFonts w:ascii="Aptos" w:hAnsi="Aptos" w:hint="default"/>
       </w:rPr>
     </w:lvl>
     <w:lvl w:ilvl="1" w:tplc="E07C7A4A">
@@ -5353,7 +5320,7 @@
         <w:ind w:left="1440" w:hanging="360"/>
       </w:pPr>
       <w:rPr>
-        <w:rFonts w:hint="default" w:ascii="Courier New" w:hAnsi="Courier New"/>
+        <w:rFonts w:ascii="Courier New" w:hAnsi="Courier New" w:hint="default"/>
       </w:rPr>
     </w:lvl>
     <w:lvl w:ilvl="2" w:tplc="0B5C358E">
@@ -5365,7 +5332,7 @@
         <w:ind w:left="2160" w:hanging="360"/>
       </w:pPr>
       <w:rPr>
-        <w:rFonts w:hint="default" w:ascii="Wingdings" w:hAnsi="Wingdings"/>
+        <w:rFonts w:ascii="Wingdings" w:hAnsi="Wingdings" w:hint="default"/>
       </w:rPr>
     </w:lvl>
     <w:lvl w:ilvl="3" w:tplc="DAE66178">
@@ -5377,7 +5344,7 @@
         <w:ind w:left="2880" w:hanging="360"/>
       </w:pPr>
       <w:rPr>
-        <w:rFonts w:hint="default" w:ascii="Symbol" w:hAnsi="Symbol"/>
+        <w:rFonts w:ascii="Symbol" w:hAnsi="Symbol" w:hint="default"/>
       </w:rPr>
     </w:lvl>
     <w:lvl w:ilvl="4" w:tplc="B1B4E376">
@@ -5389,7 +5356,7 @@
         <w:ind w:left="3600" w:hanging="360"/>
       </w:pPr>
       <w:rPr>
-        <w:rFonts w:hint="default" w:ascii="Courier New" w:hAnsi="Courier New"/>
+        <w:rFonts w:ascii="Courier New" w:hAnsi="Courier New" w:hint="default"/>
       </w:rPr>
     </w:lvl>
     <w:lvl w:ilvl="5" w:tplc="A3AA5A72">
@@ -5401,7 +5368,7 @@
         <w:ind w:left="4320" w:hanging="360"/>
       </w:pPr>
       <w:rPr>
-        <w:rFonts w:hint="default" w:ascii="Wingdings" w:hAnsi="Wingdings"/>
+        <w:rFonts w:ascii="Wingdings" w:hAnsi="Wingdings" w:hint="default"/>
       </w:rPr>
     </w:lvl>
     <w:lvl w:ilvl="6" w:tplc="3B3019A6">
@@ -5413,7 +5380,7 @@
         <w:ind w:left="5040" w:hanging="360"/>
       </w:pPr>
       <w:rPr>
-        <w:rFonts w:hint="default" w:ascii="Symbol" w:hAnsi="Symbol"/>
+        <w:rFonts w:ascii="Symbol" w:hAnsi="Symbol" w:hint="default"/>
       </w:rPr>
     </w:lvl>
     <w:lvl w:ilvl="7" w:tplc="4F8C30AE">
@@ -5425,7 +5392,7 @@
         <w:ind w:left="5760" w:hanging="360"/>
       </w:pPr>
       <w:rPr>
-        <w:rFonts w:hint="default" w:ascii="Courier New" w:hAnsi="Courier New"/>
+        <w:rFonts w:ascii="Courier New" w:hAnsi="Courier New" w:hint="default"/>
       </w:rPr>
     </w:lvl>
     <w:lvl w:ilvl="8" w:tplc="E416D2E0">
@@ -5437,7 +5404,7 @@
         <w:ind w:left="6480" w:hanging="360"/>
       </w:pPr>
       <w:rPr>
-        <w:rFonts w:hint="default" w:ascii="Wingdings" w:hAnsi="Wingdings"/>
+        <w:rFonts w:ascii="Wingdings" w:hAnsi="Wingdings" w:hint="default"/>
       </w:rPr>
     </w:lvl>
   </w:abstractNum>
@@ -5529,11 +5496,11 @@
 </file>
 
 <file path=word/styles.xml><?xml version="1.0" encoding="utf-8"?>
-<w:styles xmlns:wp14="http://schemas.microsoft.com/office/word/2010/wordprocessingDrawing" xmlns:mc="http://schemas.openxmlformats.org/markup-compatibility/2006" xmlns:r="http://schemas.openxmlformats.org/officeDocument/2006/relationships" xmlns:w="http://schemas.openxmlformats.org/wordprocessingml/2006/main" xmlns:w14="http://schemas.microsoft.com/office/word/2010/wordml" xmlns:w15="http://schemas.microsoft.com/office/word/2012/wordml" xmlns:w16cex="http://schemas.microsoft.com/office/word/2018/wordml/cex" xmlns:w16cid="http://schemas.microsoft.com/office/word/2016/wordml/cid" xmlns:w16="http://schemas.microsoft.com/office/word/2018/wordml" xmlns:w16du="http://schemas.microsoft.com/office/word/2023/wordml/word16du" xmlns:w16sdtdh="http://schemas.microsoft.com/office/word/2020/wordml/sdtdatahash" xmlns:w16se="http://schemas.microsoft.com/office/word/2015/wordml/symex" mc:Ignorable="w14 w15 w16se w16cid w16 w16cex w16sdtdh w16du wp14">
+<w:styles xmlns:mc="http://schemas.openxmlformats.org/markup-compatibility/2006" xmlns:r="http://schemas.openxmlformats.org/officeDocument/2006/relationships" xmlns:w="http://schemas.openxmlformats.org/wordprocessingml/2006/main" xmlns:w14="http://schemas.microsoft.com/office/word/2010/wordml" xmlns:w15="http://schemas.microsoft.com/office/word/2012/wordml" xmlns:w16cex="http://schemas.microsoft.com/office/word/2018/wordml/cex" xmlns:w16cid="http://schemas.microsoft.com/office/word/2016/wordml/cid" xmlns:w16="http://schemas.microsoft.com/office/word/2018/wordml" xmlns:w16du="http://schemas.microsoft.com/office/word/2023/wordml/word16du" xmlns:w16sdtdh="http://schemas.microsoft.com/office/word/2020/wordml/sdtdatahash" xmlns:w16se="http://schemas.microsoft.com/office/word/2015/wordml/symex" mc:Ignorable="w14 w15 w16se w16cid w16 w16cex w16sdtdh w16du">
   <w:docDefaults>
     <w:rPrDefault>
       <w:rPr>
-        <w:rFonts w:asciiTheme="minorHAnsi" w:hAnsiTheme="minorHAnsi" w:eastAsiaTheme="minorEastAsia" w:cstheme="minorBidi"/>
+        <w:rFonts w:asciiTheme="minorHAnsi" w:eastAsiaTheme="minorEastAsia" w:hAnsiTheme="minorHAnsi" w:cstheme="minorBidi"/>
         <w:sz w:val="22"/>
         <w:szCs w:val="22"/>
         <w:lang w:val="de-DE" w:eastAsia="en-US" w:bidi="ar-SA"/>
@@ -5548,14 +5515,14 @@
   <w:latentStyles w:defLockedState="0" w:defUIPriority="99" w:defSemiHidden="0" w:defUnhideWhenUsed="0" w:defQFormat="0" w:count="376">
     <w:lsdException w:name="Normal" w:uiPriority="0" w:qFormat="1"/>
     <w:lsdException w:name="heading 1" w:uiPriority="9" w:qFormat="1"/>
-    <w:lsdException w:name="heading 2" w:uiPriority="9" w:semiHidden="1" w:unhideWhenUsed="1" w:qFormat="1"/>
-    <w:lsdException w:name="heading 3" w:uiPriority="9" w:semiHidden="1" w:unhideWhenUsed="1" w:qFormat="1"/>
-    <w:lsdException w:name="heading 4" w:uiPriority="9" w:semiHidden="1" w:unhideWhenUsed="1" w:qFormat="1"/>
-    <w:lsdException w:name="heading 5" w:uiPriority="9" w:semiHidden="1" w:unhideWhenUsed="1" w:qFormat="1"/>
-    <w:lsdException w:name="heading 6" w:uiPriority="9" w:semiHidden="1" w:unhideWhenUsed="1" w:qFormat="1"/>
-    <w:lsdException w:name="heading 7" w:uiPriority="9" w:semiHidden="1" w:unhideWhenUsed="1" w:qFormat="1"/>
-    <w:lsdException w:name="heading 8" w:uiPriority="9" w:semiHidden="1" w:unhideWhenUsed="1" w:qFormat="1"/>
-    <w:lsdException w:name="heading 9" w:uiPriority="9" w:semiHidden="1" w:unhideWhenUsed="1" w:qFormat="1"/>
+    <w:lsdException w:name="heading 2" w:semiHidden="1" w:uiPriority="9" w:unhideWhenUsed="1" w:qFormat="1"/>
+    <w:lsdException w:name="heading 3" w:semiHidden="1" w:uiPriority="9" w:unhideWhenUsed="1" w:qFormat="1"/>
+    <w:lsdException w:name="heading 4" w:semiHidden="1" w:uiPriority="9" w:unhideWhenUsed="1" w:qFormat="1"/>
+    <w:lsdException w:name="heading 5" w:semiHidden="1" w:uiPriority="9" w:unhideWhenUsed="1" w:qFormat="1"/>
+    <w:lsdException w:name="heading 6" w:semiHidden="1" w:uiPriority="9" w:unhideWhenUsed="1" w:qFormat="1"/>
+    <w:lsdException w:name="heading 7" w:semiHidden="1" w:uiPriority="9" w:unhideWhenUsed="1" w:qFormat="1"/>
+    <w:lsdException w:name="heading 8" w:semiHidden="1" w:uiPriority="9" w:unhideWhenUsed="1" w:qFormat="1"/>
+    <w:lsdException w:name="heading 9" w:semiHidden="1" w:uiPriority="9" w:unhideWhenUsed="1" w:qFormat="1"/>
     <w:lsdException w:name="index 1" w:semiHidden="1" w:unhideWhenUsed="1"/>
     <w:lsdException w:name="index 2" w:semiHidden="1" w:unhideWhenUsed="1"/>
     <w:lsdException w:name="index 3" w:semiHidden="1" w:unhideWhenUsed="1"/>
@@ -5565,22 +5532,22 @@
     <w:lsdException w:name="index 7" w:semiHidden="1" w:unhideWhenUsed="1"/>
     <w:lsdException w:name="index 8" w:semiHidden="1" w:unhideWhenUsed="1"/>
     <w:lsdException w:name="index 9" w:semiHidden="1" w:unhideWhenUsed="1"/>
-    <w:lsdException w:name="toc 1" w:uiPriority="39" w:semiHidden="1" w:unhideWhenUsed="1"/>
-    <w:lsdException w:name="toc 2" w:uiPriority="39" w:semiHidden="1" w:unhideWhenUsed="1"/>
-    <w:lsdException w:name="toc 3" w:uiPriority="39" w:semiHidden="1" w:unhideWhenUsed="1"/>
-    <w:lsdException w:name="toc 4" w:uiPriority="39" w:semiHidden="1" w:unhideWhenUsed="1"/>
-    <w:lsdException w:name="toc 5" w:uiPriority="39" w:semiHidden="1" w:unhideWhenUsed="1"/>
-    <w:lsdException w:name="toc 6" w:uiPriority="39" w:semiHidden="1" w:unhideWhenUsed="1"/>
-    <w:lsdException w:name="toc 7" w:uiPriority="39" w:semiHidden="1" w:unhideWhenUsed="1"/>
-    <w:lsdException w:name="toc 8" w:uiPriority="39" w:semiHidden="1" w:unhideWhenUsed="1"/>
-    <w:lsdException w:name="toc 9" w:uiPriority="39" w:semiHidden="1" w:unhideWhenUsed="1"/>
+    <w:lsdException w:name="toc 1" w:semiHidden="1" w:uiPriority="39" w:unhideWhenUsed="1"/>
+    <w:lsdException w:name="toc 2" w:semiHidden="1" w:uiPriority="39" w:unhideWhenUsed="1"/>
+    <w:lsdException w:name="toc 3" w:semiHidden="1" w:uiPriority="39" w:unhideWhenUsed="1"/>
+    <w:lsdException w:name="toc 4" w:semiHidden="1" w:uiPriority="39" w:unhideWhenUsed="1"/>
+    <w:lsdException w:name="toc 5" w:semiHidden="1" w:uiPriority="39" w:unhideWhenUsed="1"/>
+    <w:lsdException w:name="toc 6" w:semiHidden="1" w:uiPriority="39" w:unhideWhenUsed="1"/>
+    <w:lsdException w:name="toc 7" w:semiHidden="1" w:uiPriority="39" w:unhideWhenUsed="1"/>
+    <w:lsdException w:name="toc 8" w:semiHidden="1" w:uiPriority="39" w:unhideWhenUsed="1"/>
+    <w:lsdException w:name="toc 9" w:semiHidden="1" w:uiPriority="39" w:unhideWhenUsed="1"/>
     <w:lsdException w:name="Normal Indent" w:semiHidden="1" w:unhideWhenUsed="1"/>
     <w:lsdException w:name="footnote text" w:semiHidden="1" w:unhideWhenUsed="1"/>
     <w:lsdException w:name="annotation text" w:semiHidden="1" w:unhideWhenUsed="1"/>
     <w:lsdException w:name="header" w:semiHidden="1" w:unhideWhenUsed="1"/>
     <w:lsdException w:name="footer" w:semiHidden="1" w:unhideWhenUsed="1"/>
     <w:lsdException w:name="index heading" w:semiHidden="1" w:unhideWhenUsed="1"/>
-    <w:lsdException w:name="caption" w:uiPriority="35" w:semiHidden="1" w:unhideWhenUsed="1" w:qFormat="1"/>
+    <w:lsdException w:name="caption" w:semiHidden="1" w:uiPriority="35" w:unhideWhenUsed="1" w:qFormat="1"/>
     <w:lsdException w:name="table of figures" w:semiHidden="1" w:unhideWhenUsed="1"/>
     <w:lsdException w:name="envelope address" w:semiHidden="1" w:unhideWhenUsed="1"/>
     <w:lsdException w:name="envelope return" w:semiHidden="1" w:unhideWhenUsed="1"/>
@@ -5611,7 +5578,7 @@
     <w:lsdException w:name="Title" w:uiPriority="10" w:qFormat="1"/>
     <w:lsdException w:name="Closing" w:semiHidden="1" w:unhideWhenUsed="1"/>
     <w:lsdException w:name="Signature" w:semiHidden="1" w:unhideWhenUsed="1"/>
-    <w:lsdException w:name="Default Paragraph Font" w:uiPriority="1" w:semiHidden="1" w:unhideWhenUsed="1"/>
+    <w:lsdException w:name="Default Paragraph Font" w:semiHidden="1" w:uiPriority="1" w:unhideWhenUsed="1"/>
     <w:lsdException w:name="Body Text" w:semiHidden="1" w:unhideWhenUsed="1"/>
     <w:lsdException w:name="Body Text Indent" w:semiHidden="1" w:unhideWhenUsed="1"/>
     <w:lsdException w:name="List Continue" w:semiHidden="1" w:unhideWhenUsed="1"/>
@@ -5811,8 +5778,8 @@
     <w:lsdException w:name="Subtle Reference" w:uiPriority="31" w:qFormat="1"/>
     <w:lsdException w:name="Intense Reference" w:uiPriority="32" w:qFormat="1"/>
     <w:lsdException w:name="Book Title" w:uiPriority="33" w:qFormat="1"/>
-    <w:lsdException w:name="Bibliography" w:uiPriority="37" w:semiHidden="1" w:unhideWhenUsed="1"/>
-    <w:lsdException w:name="TOC Heading" w:uiPriority="39" w:semiHidden="1" w:unhideWhenUsed="1" w:qFormat="1"/>
+    <w:lsdException w:name="Bibliography" w:semiHidden="1" w:uiPriority="37" w:unhideWhenUsed="1"/>
+    <w:lsdException w:name="TOC Heading" w:semiHidden="1" w:uiPriority="39" w:unhideWhenUsed="1" w:qFormat="1"/>
     <w:lsdException w:name="Plain Table 1" w:uiPriority="41"/>
     <w:lsdException w:name="Plain Table 2" w:uiPriority="42"/>
     <w:lsdException w:name="Plain Table 3" w:uiPriority="43"/>
@@ -5923,7 +5890,7 @@
     <w:lsdException w:name="Unresolved Mention" w:semiHidden="1" w:unhideWhenUsed="1"/>
     <w:lsdException w:name="Smart Link" w:semiHidden="1" w:unhideWhenUsed="1"/>
   </w:latentStyles>
-  <w:style w:type="paragraph" w:styleId="Standard" w:default="1">
+  <w:style w:type="paragraph" w:default="1" w:styleId="Standard">
     <w:name w:val="Normal"/>
     <w:semiHidden/>
     <w:qFormat/>
@@ -5944,10 +5911,10 @@
     <w:rsid w:val="000B63D0"/>
     <w:pPr>
       <w:pBdr>
-        <w:top w:val="single" w:color="4F81BD" w:themeColor="accent1" w:sz="24" w:space="0"/>
-        <w:left w:val="single" w:color="4F81BD" w:themeColor="accent1" w:sz="24" w:space="0"/>
-        <w:bottom w:val="single" w:color="4F81BD" w:themeColor="accent1" w:sz="24" w:space="0"/>
-        <w:right w:val="single" w:color="4F81BD" w:themeColor="accent1" w:sz="24" w:space="0"/>
+        <w:top w:val="single" w:sz="24" w:space="0" w:color="4F81BD" w:themeColor="accent1"/>
+        <w:left w:val="single" w:sz="24" w:space="0" w:color="4F81BD" w:themeColor="accent1"/>
+        <w:bottom w:val="single" w:sz="24" w:space="0" w:color="4F81BD" w:themeColor="accent1"/>
+        <w:right w:val="single" w:sz="24" w:space="0" w:color="4F81BD" w:themeColor="accent1"/>
       </w:pBdr>
       <w:shd w:val="clear" w:color="auto" w:fill="4F81BD" w:themeFill="accent1"/>
       <w:spacing w:after="0"/>
@@ -5975,10 +5942,10 @@
     <w:rsid w:val="000B63D0"/>
     <w:pPr>
       <w:pBdr>
-        <w:top w:val="single" w:color="DBE5F1" w:themeColor="accent1" w:themeTint="33" w:sz="24" w:space="0"/>
-        <w:left w:val="single" w:color="DBE5F1" w:themeColor="accent1" w:themeTint="33" w:sz="24" w:space="0"/>
-        <w:bottom w:val="single" w:color="DBE5F1" w:themeColor="accent1" w:themeTint="33" w:sz="24" w:space="0"/>
-        <w:right w:val="single" w:color="DBE5F1" w:themeColor="accent1" w:themeTint="33" w:sz="24" w:space="0"/>
+        <w:top w:val="single" w:sz="24" w:space="0" w:color="DBE5F1" w:themeColor="accent1" w:themeTint="33"/>
+        <w:left w:val="single" w:sz="24" w:space="0" w:color="DBE5F1" w:themeColor="accent1" w:themeTint="33"/>
+        <w:bottom w:val="single" w:sz="24" w:space="0" w:color="DBE5F1" w:themeColor="accent1" w:themeTint="33"/>
+        <w:right w:val="single" w:sz="24" w:space="0" w:color="DBE5F1" w:themeColor="accent1" w:themeTint="33"/>
       </w:pBdr>
       <w:shd w:val="clear" w:color="auto" w:fill="DBE5F1" w:themeFill="accent1" w:themeFillTint="33"/>
       <w:spacing w:after="0"/>
@@ -6003,8 +5970,8 @@
     <w:rsid w:val="000B63D0"/>
     <w:pPr>
       <w:pBdr>
-        <w:top w:val="single" w:color="4F81BD" w:themeColor="accent1" w:sz="6" w:space="2"/>
-        <w:left w:val="single" w:color="4F81BD" w:themeColor="accent1" w:sz="6" w:space="2"/>
+        <w:top w:val="single" w:sz="6" w:space="2" w:color="4F81BD" w:themeColor="accent1"/>
+        <w:left w:val="single" w:sz="6" w:space="2" w:color="4F81BD" w:themeColor="accent1"/>
       </w:pBdr>
       <w:spacing w:before="300" w:after="0"/>
       <w:outlineLvl w:val="2"/>
@@ -6029,8 +5996,8 @@
     <w:rsid w:val="000B63D0"/>
     <w:pPr>
       <w:pBdr>
-        <w:top w:val="dotted" w:color="4F81BD" w:themeColor="accent1" w:sz="6" w:space="2"/>
-        <w:left w:val="dotted" w:color="4F81BD" w:themeColor="accent1" w:sz="6" w:space="2"/>
+        <w:top w:val="dotted" w:sz="6" w:space="2" w:color="4F81BD" w:themeColor="accent1"/>
+        <w:left w:val="dotted" w:sz="6" w:space="2" w:color="4F81BD" w:themeColor="accent1"/>
       </w:pBdr>
       <w:spacing w:before="300" w:after="0"/>
       <w:outlineLvl w:val="3"/>
@@ -6055,7 +6022,7 @@
     <w:rsid w:val="000B63D0"/>
     <w:pPr>
       <w:pBdr>
-        <w:bottom w:val="single" w:color="4F81BD" w:themeColor="accent1" w:sz="6" w:space="1"/>
+        <w:bottom w:val="single" w:sz="6" w:space="1" w:color="4F81BD" w:themeColor="accent1"/>
       </w:pBdr>
       <w:spacing w:before="300" w:after="0"/>
       <w:outlineLvl w:val="4"/>
@@ -6080,7 +6047,7 @@
     <w:rsid w:val="000B63D0"/>
     <w:pPr>
       <w:pBdr>
-        <w:bottom w:val="dotted" w:color="4F81BD" w:themeColor="accent1" w:sz="6" w:space="1"/>
+        <w:bottom w:val="dotted" w:sz="6" w:space="1" w:color="4F81BD" w:themeColor="accent1"/>
       </w:pBdr>
       <w:spacing w:before="300" w:after="0"/>
       <w:outlineLvl w:val="5"/>
@@ -6159,12 +6126,13 @@
       <w:lang w:bidi="en-US"/>
     </w:rPr>
   </w:style>
-  <w:style w:type="character" w:styleId="Absatz-Standardschriftart" w:default="1">
+  <w:style w:type="character" w:default="1" w:styleId="Absatz-Standardschriftart">
     <w:name w:val="Default Paragraph Font"/>
     <w:uiPriority w:val="1"/>
+    <w:semiHidden/>
     <w:unhideWhenUsed/>
   </w:style>
-  <w:style w:type="table" w:styleId="NormaleTabelle" w:default="1">
+  <w:style w:type="table" w:default="1" w:styleId="NormaleTabelle">
     <w:name w:val="Normal Table"/>
     <w:uiPriority w:val="99"/>
     <w:semiHidden/>
@@ -6179,13 +6147,13 @@
       </w:tblCellMar>
     </w:tblPr>
   </w:style>
-  <w:style w:type="numbering" w:styleId="KeineListe" w:default="1">
+  <w:style w:type="numbering" w:default="1" w:styleId="KeineListe">
     <w:name w:val="No List"/>
     <w:uiPriority w:val="99"/>
     <w:semiHidden/>
     <w:unhideWhenUsed/>
   </w:style>
-  <w:style w:type="character" w:styleId="textlayer--absolute" w:customStyle="1">
+  <w:style w:type="character" w:customStyle="1" w:styleId="textlayer--absolute">
     <w:name w:val="textlayer--absolute"/>
     <w:basedOn w:val="Absatz-Standardschriftart"/>
     <w:semiHidden/>
@@ -6235,16 +6203,16 @@
     </w:pPr>
     <w:tblPr>
       <w:tblBorders>
-        <w:top w:val="single" w:color="auto" w:sz="4" w:space="0"/>
-        <w:left w:val="single" w:color="auto" w:sz="4" w:space="0"/>
-        <w:bottom w:val="single" w:color="auto" w:sz="4" w:space="0"/>
-        <w:right w:val="single" w:color="auto" w:sz="4" w:space="0"/>
-        <w:insideH w:val="single" w:color="auto" w:sz="4" w:space="0"/>
-        <w:insideV w:val="single" w:color="auto" w:sz="4" w:space="0"/>
+        <w:top w:val="single" w:sz="4" w:space="0" w:color="auto"/>
+        <w:left w:val="single" w:sz="4" w:space="0" w:color="auto"/>
+        <w:bottom w:val="single" w:sz="4" w:space="0" w:color="auto"/>
+        <w:right w:val="single" w:sz="4" w:space="0" w:color="auto"/>
+        <w:insideH w:val="single" w:sz="4" w:space="0" w:color="auto"/>
+        <w:insideV w:val="single" w:sz="4" w:space="0" w:color="auto"/>
       </w:tblBorders>
     </w:tblPr>
   </w:style>
-  <w:style w:type="character" w:styleId="berschrift1Zchn" w:customStyle="1">
+  <w:style w:type="character" w:customStyle="1" w:styleId="berschrift1Zchn">
     <w:name w:val="Überschrift 1 Zchn"/>
     <w:basedOn w:val="Absatz-Standardschriftart"/>
     <w:link w:val="berschrift1"/>
@@ -6262,7 +6230,7 @@
       <w:lang w:bidi="en-US"/>
     </w:rPr>
   </w:style>
-  <w:style w:type="character" w:styleId="berschrift2Zchn" w:customStyle="1">
+  <w:style w:type="character" w:customStyle="1" w:styleId="berschrift2Zchn">
     <w:name w:val="Überschrift 2 Zchn"/>
     <w:basedOn w:val="Absatz-Standardschriftart"/>
     <w:link w:val="berschrift2"/>
@@ -6338,7 +6306,7 @@
       <w:lang w:bidi="en-US"/>
     </w:rPr>
   </w:style>
-  <w:style w:type="character" w:styleId="berschrift3Zchn" w:customStyle="1">
+  <w:style w:type="character" w:customStyle="1" w:styleId="berschrift3Zchn">
     <w:name w:val="Überschrift 3 Zchn"/>
     <w:basedOn w:val="Absatz-Standardschriftart"/>
     <w:link w:val="berschrift3"/>
@@ -6352,7 +6320,7 @@
       <w:lang w:bidi="en-US"/>
     </w:rPr>
   </w:style>
-  <w:style w:type="character" w:styleId="berschrift4Zchn" w:customStyle="1">
+  <w:style w:type="character" w:customStyle="1" w:styleId="berschrift4Zchn">
     <w:name w:val="Überschrift 4 Zchn"/>
     <w:basedOn w:val="Absatz-Standardschriftart"/>
     <w:link w:val="berschrift4"/>
@@ -6366,7 +6334,7 @@
       <w:lang w:bidi="en-US"/>
     </w:rPr>
   </w:style>
-  <w:style w:type="character" w:styleId="berschrift5Zchn" w:customStyle="1">
+  <w:style w:type="character" w:customStyle="1" w:styleId="berschrift5Zchn">
     <w:name w:val="Überschrift 5 Zchn"/>
     <w:basedOn w:val="Absatz-Standardschriftart"/>
     <w:link w:val="berschrift5"/>
@@ -6380,7 +6348,7 @@
       <w:lang w:bidi="en-US"/>
     </w:rPr>
   </w:style>
-  <w:style w:type="character" w:styleId="berschrift6Zchn" w:customStyle="1">
+  <w:style w:type="character" w:customStyle="1" w:styleId="berschrift6Zchn">
     <w:name w:val="Überschrift 6 Zchn"/>
     <w:basedOn w:val="Absatz-Standardschriftart"/>
     <w:link w:val="berschrift6"/>
@@ -6394,7 +6362,7 @@
       <w:lang w:bidi="en-US"/>
     </w:rPr>
   </w:style>
-  <w:style w:type="character" w:styleId="berschrift7Zchn" w:customStyle="1">
+  <w:style w:type="character" w:customStyle="1" w:styleId="berschrift7Zchn">
     <w:name w:val="Überschrift 7 Zchn"/>
     <w:basedOn w:val="Absatz-Standardschriftart"/>
     <w:link w:val="berschrift7"/>
@@ -6408,7 +6376,7 @@
       <w:lang w:bidi="en-US"/>
     </w:rPr>
   </w:style>
-  <w:style w:type="character" w:styleId="berschrift8Zchn" w:customStyle="1">
+  <w:style w:type="character" w:customStyle="1" w:styleId="berschrift8Zchn">
     <w:name w:val="Überschrift 8 Zchn"/>
     <w:basedOn w:val="Absatz-Standardschriftart"/>
     <w:link w:val="berschrift8"/>
@@ -6423,7 +6391,7 @@
       <w:lang w:bidi="en-US"/>
     </w:rPr>
   </w:style>
-  <w:style w:type="character" w:styleId="berschrift9Zchn" w:customStyle="1">
+  <w:style w:type="character" w:customStyle="1" w:styleId="berschrift9Zchn">
     <w:name w:val="Überschrift 9 Zchn"/>
     <w:basedOn w:val="Absatz-Standardschriftart"/>
     <w:link w:val="berschrift9"/>
@@ -6478,7 +6446,7 @@
       <w:lang w:bidi="en-US"/>
     </w:rPr>
   </w:style>
-  <w:style w:type="character" w:styleId="TitelZchn" w:customStyle="1">
+  <w:style w:type="character" w:customStyle="1" w:styleId="TitelZchn">
     <w:name w:val="Titel Zchn"/>
     <w:basedOn w:val="Absatz-Standardschriftart"/>
     <w:link w:val="Titel"/>
@@ -6516,7 +6484,7 @@
       <w:lang w:bidi="en-US"/>
     </w:rPr>
   </w:style>
-  <w:style w:type="character" w:styleId="UntertitelZchn" w:customStyle="1">
+  <w:style w:type="character" w:customStyle="1" w:styleId="UntertitelZchn">
     <w:name w:val="Untertitel Zchn"/>
     <w:basedOn w:val="Absatz-Standardschriftart"/>
     <w:link w:val="Untertitel"/>
@@ -6570,7 +6538,7 @@
       <w:lang w:bidi="en-US"/>
     </w:rPr>
   </w:style>
-  <w:style w:type="character" w:styleId="KeinLeerraumZchn" w:customStyle="1">
+  <w:style w:type="character" w:customStyle="1" w:styleId="KeinLeerraumZchn">
     <w:name w:val="Kein Leerraum Zchn"/>
     <w:basedOn w:val="Absatz-Standardschriftart"/>
     <w:link w:val="KeinLeerraum"/>
@@ -6598,7 +6566,7 @@
       <w:lang w:bidi="en-US"/>
     </w:rPr>
   </w:style>
-  <w:style w:type="character" w:styleId="ZitatZchn" w:customStyle="1">
+  <w:style w:type="character" w:customStyle="1" w:styleId="ZitatZchn">
     <w:name w:val="Zitat Zchn"/>
     <w:basedOn w:val="Absatz-Standardschriftart"/>
     <w:link w:val="Zitat"/>
@@ -6624,8 +6592,8 @@
     <w:rsid w:val="000B63D0"/>
     <w:pPr>
       <w:pBdr>
-        <w:top w:val="single" w:color="4F81BD" w:themeColor="accent1" w:sz="4" w:space="10"/>
-        <w:left w:val="single" w:color="4F81BD" w:themeColor="accent1" w:sz="4" w:space="10"/>
+        <w:top w:val="single" w:sz="4" w:space="10" w:color="4F81BD" w:themeColor="accent1"/>
+        <w:left w:val="single" w:sz="4" w:space="10" w:color="4F81BD" w:themeColor="accent1"/>
       </w:pBdr>
       <w:spacing w:after="0"/>
       <w:ind w:left="1296" w:right="1152"/>
@@ -6638,7 +6606,7 @@
       <w:lang w:bidi="en-US"/>
     </w:rPr>
   </w:style>
-  <w:style w:type="character" w:styleId="IntensivesZitatZchn" w:customStyle="1">
+  <w:style w:type="character" w:customStyle="1" w:styleId="IntensivesZitatZchn">
     <w:name w:val="Intensives Zitat Zchn"/>
     <w:basedOn w:val="Absatz-Standardschriftart"/>
     <w:link w:val="IntensivesZitat"/>
@@ -6747,7 +6715,7 @@
       <w:sz w:val="16"/>
     </w:rPr>
   </w:style>
-  <w:style w:type="character" w:styleId="FunotentextZchn" w:customStyle="1">
+  <w:style w:type="character" w:customStyle="1" w:styleId="FunotentextZchn">
     <w:name w:val="Fußnotentext Zchn"/>
     <w:aliases w:val="MH_UI_Fußnotentext Zchn"/>
     <w:basedOn w:val="Absatz-Standardschriftart"/>
@@ -6801,7 +6769,7 @@
       <w:szCs w:val="20"/>
     </w:rPr>
   </w:style>
-  <w:style w:type="character" w:styleId="KopfzeileZchn" w:customStyle="1">
+  <w:style w:type="character" w:customStyle="1" w:styleId="KopfzeileZchn">
     <w:name w:val="Kopfzeile Zchn"/>
     <w:aliases w:val="MH_UI_Kopfzeile Zchn"/>
     <w:basedOn w:val="Absatz-Standardschriftart"/>
@@ -6833,7 +6801,7 @@
       <w:szCs w:val="20"/>
     </w:rPr>
   </w:style>
-  <w:style w:type="character" w:styleId="FuzeileZchn" w:customStyle="1">
+  <w:style w:type="character" w:customStyle="1" w:styleId="FuzeileZchn">
     <w:name w:val="Fußzeile Zchn"/>
     <w:aliases w:val="MH_UI_Fußzeile Zchn"/>
     <w:basedOn w:val="Absatz-Standardschriftart"/>
@@ -6846,7 +6814,7 @@
       <w:szCs w:val="20"/>
     </w:rPr>
   </w:style>
-  <w:style w:type="paragraph" w:styleId="FormatvorlageUIberschrift1" w:customStyle="1">
+  <w:style w:type="paragraph" w:customStyle="1" w:styleId="FormatvorlageUIberschrift1">
     <w:name w:val="Formatvorlage UI Überschrift 1"/>
     <w:basedOn w:val="Standard"/>
     <w:link w:val="FormatvorlageUIberschrift1Zchn"/>
@@ -6860,7 +6828,7 @@
       <w:szCs w:val="24"/>
     </w:rPr>
   </w:style>
-  <w:style w:type="character" w:styleId="FormatvorlageUIberschrift1Zchn" w:customStyle="1">
+  <w:style w:type="character" w:customStyle="1" w:styleId="FormatvorlageUIberschrift1Zchn">
     <w:name w:val="Formatvorlage UI Überschrift 1 Zchn"/>
     <w:basedOn w:val="Absatz-Standardschriftart"/>
     <w:link w:val="FormatvorlageUIberschrift1"/>
@@ -6906,7 +6874,7 @@
       <w:sz w:val="24"/>
     </w:rPr>
   </w:style>
-  <w:style w:type="paragraph" w:styleId="MHUIFlietext" w:customStyle="1">
+  <w:style w:type="paragraph" w:customStyle="1" w:styleId="MHUIFlietext">
     <w:name w:val="MH_UI_Fließtext"/>
     <w:qFormat/>
     <w:rsid w:val="00C906FF"/>
@@ -6921,7 +6889,7 @@
       <w:lang w:bidi="en-US"/>
     </w:rPr>
   </w:style>
-  <w:style w:type="paragraph" w:styleId="MHUIberschrift1" w:customStyle="1">
+  <w:style w:type="paragraph" w:customStyle="1" w:styleId="MHUIberschrift1">
     <w:name w:val="MH_UI_Überschrift_1"/>
     <w:next w:val="MHUIFlietext"/>
     <w:qFormat/>
@@ -6947,7 +6915,7 @@
       <w:lang w:bidi="en-US"/>
     </w:rPr>
   </w:style>
-  <w:style w:type="paragraph" w:styleId="MHUIberschrift2" w:customStyle="1">
+  <w:style w:type="paragraph" w:customStyle="1" w:styleId="MHUIberschrift2">
     <w:name w:val="MH_UI_Überschrift_2"/>
     <w:basedOn w:val="MHUIberschrift1"/>
     <w:next w:val="MHUIFlietext"/>
@@ -6967,7 +6935,7 @@
       <w:szCs w:val="24"/>
     </w:rPr>
   </w:style>
-  <w:style w:type="numbering" w:styleId="MHUIberschriften" w:customStyle="1">
+  <w:style w:type="numbering" w:customStyle="1" w:styleId="MHUIberschriften">
     <w:name w:val="MH_UI_Überschriften"/>
     <w:uiPriority w:val="99"/>
     <w:rsid w:val="00BA62EA"/>
@@ -6977,7 +6945,7 @@
       </w:numPr>
     </w:pPr>
   </w:style>
-  <w:style w:type="paragraph" w:styleId="MHUIberschrift1OhneNummerierung" w:customStyle="1">
+  <w:style w:type="paragraph" w:customStyle="1" w:styleId="MHUIberschrift1OhneNummerierung">
     <w:name w:val="MH_UI_Überschrift_1_OhneNummerierung"/>
     <w:basedOn w:val="MHUIberschrift1"/>
     <w:next w:val="MHUIFlietext"/>
@@ -6989,7 +6957,7 @@
       </w:numPr>
     </w:pPr>
   </w:style>
-  <w:style w:type="paragraph" w:styleId="MHUIberschrift2OhneNummerierung" w:customStyle="1">
+  <w:style w:type="paragraph" w:customStyle="1" w:styleId="MHUIberschrift2OhneNummerierung">
     <w:name w:val="MH_UI_Überschrift_2_OhneNummerierung"/>
     <w:basedOn w:val="MHUIberschrift2"/>
     <w:next w:val="MHUIFlietext"/>
@@ -7002,14 +6970,14 @@
       </w:numPr>
     </w:pPr>
   </w:style>
-  <w:style w:type="paragraph" w:styleId="MHUIberschrift1ONoIHZ" w:customStyle="1">
+  <w:style w:type="paragraph" w:customStyle="1" w:styleId="MHUIberschrift1ONoIHZ">
     <w:name w:val="MH_UI_Überschrift_1_ON_oIHZ"/>
     <w:basedOn w:val="MHUIberschrift1OhneNummerierung"/>
     <w:next w:val="MHUIFlietext"/>
     <w:qFormat/>
     <w:rsid w:val="001E4655"/>
   </w:style>
-  <w:style w:type="paragraph" w:styleId="MHUITitel" w:customStyle="1">
+  <w:style w:type="paragraph" w:customStyle="1" w:styleId="MHUITitel">
     <w:name w:val="MH_UI_Titel"/>
     <w:qFormat/>
     <w:rsid w:val="00A72A28"/>
@@ -7025,7 +6993,7 @@
       <w:lang w:bidi="en-US"/>
     </w:rPr>
   </w:style>
-  <w:style w:type="character" w:styleId="MHUISeitenzahlen" w:customStyle="1">
+  <w:style w:type="character" w:customStyle="1" w:styleId="MHUISeitenzahlen">
     <w:name w:val="MH_UI_Seitenzahlen"/>
     <w:basedOn w:val="Absatz-Standardschriftart"/>
     <w:uiPriority w:val="1"/>
@@ -7036,7 +7004,7 @@
       <w:sz w:val="28"/>
     </w:rPr>
   </w:style>
-  <w:style w:type="paragraph" w:styleId="MHUIStrichliste" w:customStyle="1">
+  <w:style w:type="paragraph" w:customStyle="1" w:styleId="MHUIStrichliste">
     <w:name w:val="MH_UI_Strichliste"/>
     <w:basedOn w:val="MHUIFlietext"/>
     <w:qFormat/>
@@ -7055,7 +7023,7 @@
       <w:color w:val="000000" w:themeColor="text1"/>
     </w:rPr>
   </w:style>
-  <w:style w:type="character" w:styleId="MHUIZitate" w:customStyle="1">
+  <w:style w:type="character" w:customStyle="1" w:styleId="MHUIZitate">
     <w:name w:val="MH_UI_Zitate"/>
     <w:basedOn w:val="Absatz-Standardschriftart"/>
     <w:uiPriority w:val="1"/>
@@ -7065,7 +7033,7 @@
       <w:i/>
     </w:rPr>
   </w:style>
-  <w:style w:type="table" w:styleId="MHUITabellenformat" w:customStyle="1">
+  <w:style w:type="table" w:customStyle="1" w:styleId="MHUITabellenformat">
     <w:name w:val="MH_UI_Tabellenformat"/>
     <w:basedOn w:val="NormaleTabelle"/>
     <w:uiPriority w:val="99"/>
@@ -7108,7 +7076,7 @@
       </w:pPr>
     </w:tblStylePr>
   </w:style>
-  <w:style w:type="table" w:styleId="Formatvorlage1" w:customStyle="1">
+  <w:style w:type="table" w:customStyle="1" w:styleId="Formatvorlage1">
     <w:name w:val="Formatvorlage1"/>
     <w:basedOn w:val="NormaleTabelle"/>
     <w:uiPriority w:val="99"/>
@@ -7122,12 +7090,12 @@
     </w:rPr>
     <w:tblPr>
       <w:tblBorders>
-        <w:top w:val="single" w:color="auto" w:sz="4" w:space="0"/>
-        <w:left w:val="single" w:color="auto" w:sz="4" w:space="0"/>
-        <w:bottom w:val="single" w:color="auto" w:sz="4" w:space="0"/>
-        <w:right w:val="single" w:color="auto" w:sz="4" w:space="0"/>
-        <w:insideH w:val="single" w:color="auto" w:sz="4" w:space="0"/>
-        <w:insideV w:val="single" w:color="auto" w:sz="4" w:space="0"/>
+        <w:top w:val="single" w:sz="4" w:space="0" w:color="auto"/>
+        <w:left w:val="single" w:sz="4" w:space="0" w:color="auto"/>
+        <w:bottom w:val="single" w:sz="4" w:space="0" w:color="auto"/>
+        <w:right w:val="single" w:sz="4" w:space="0" w:color="auto"/>
+        <w:insideH w:val="single" w:sz="4" w:space="0" w:color="auto"/>
+        <w:insideV w:val="single" w:sz="4" w:space="0" w:color="auto"/>
       </w:tblBorders>
     </w:tblPr>
     <w:tblStylePr w:type="firstRow">
@@ -7149,7 +7117,7 @@
       </w:tcPr>
     </w:tblStylePr>
   </w:style>
-  <w:style w:type="paragraph" w:styleId="MHUITitelseiteText" w:customStyle="1">
+  <w:style w:type="paragraph" w:customStyle="1" w:styleId="MHUITitelseiteText">
     <w:name w:val="MH_UI_TitelseiteText"/>
     <w:basedOn w:val="MHUITitel"/>
     <w:qFormat/>
@@ -7166,7 +7134,7 @@
       <w:szCs w:val="22"/>
     </w:rPr>
   </w:style>
-  <w:style w:type="character" w:styleId="MHUIFett" w:customStyle="1">
+  <w:style w:type="character" w:customStyle="1" w:styleId="MHUIFett">
     <w:name w:val="MH_UI_Fett"/>
     <w:basedOn w:val="Absatz-Standardschriftart"/>
     <w:uiPriority w:val="1"/>

--- a/Semester_3/Publikationsprojekt/Projektbericht.docx
+++ b/Semester_3/Publikationsprojekt/Projektbericht.docx
@@ -233,7 +233,7 @@
     </w:p>
     <w:p>
       <w:pPr>
-        <w:pStyle w:val="Verzeichnis1"/>
+        <w:pStyle w:val="TOC1"/>
         <w:rPr>
           <w:rFonts w:asciiTheme="minorHAnsi" w:hAnsiTheme="minorHAnsi"/>
           <w:b w:val="0"/>
@@ -314,7 +314,7 @@
     </w:p>
     <w:p>
       <w:pPr>
-        <w:pStyle w:val="Verzeichnis1"/>
+        <w:pStyle w:val="TOC1"/>
         <w:rPr>
           <w:rFonts w:asciiTheme="minorHAnsi" w:hAnsiTheme="minorHAnsi"/>
           <w:b w:val="0"/>
@@ -386,7 +386,7 @@
     </w:p>
     <w:p>
       <w:pPr>
-        <w:pStyle w:val="Verzeichnis2"/>
+        <w:pStyle w:val="TOC2"/>
         <w:rPr>
           <w:rFonts w:asciiTheme="minorHAnsi" w:hAnsiTheme="minorHAnsi" w:cstheme="minorBidi"/>
           <w:b w:val="0"/>
@@ -448,7 +448,7 @@
     </w:p>
     <w:p>
       <w:pPr>
-        <w:pStyle w:val="Verzeichnis2"/>
+        <w:pStyle w:val="TOC2"/>
         <w:rPr>
           <w:rFonts w:asciiTheme="minorHAnsi" w:hAnsiTheme="minorHAnsi" w:cstheme="minorBidi"/>
           <w:b w:val="0"/>
@@ -510,7 +510,7 @@
     </w:p>
     <w:p>
       <w:pPr>
-        <w:pStyle w:val="Verzeichnis2"/>
+        <w:pStyle w:val="TOC2"/>
         <w:rPr>
           <w:rFonts w:asciiTheme="minorHAnsi" w:hAnsiTheme="minorHAnsi" w:cstheme="minorBidi"/>
           <w:b w:val="0"/>
@@ -572,7 +572,7 @@
     </w:p>
     <w:p>
       <w:pPr>
-        <w:pStyle w:val="Verzeichnis1"/>
+        <w:pStyle w:val="TOC1"/>
         <w:rPr>
           <w:rFonts w:asciiTheme="minorHAnsi" w:hAnsiTheme="minorHAnsi"/>
           <w:b w:val="0"/>
@@ -664,7 +664,7 @@
     </w:p>
     <w:p>
       <w:pPr>
-        <w:pStyle w:val="Verzeichnis1"/>
+        <w:pStyle w:val="TOC1"/>
         <w:rPr>
           <w:rFonts w:asciiTheme="minorHAnsi" w:hAnsiTheme="minorHAnsi"/>
           <w:b w:val="0"/>
@@ -756,7 +756,7 @@
     </w:p>
     <w:p>
       <w:pPr>
-        <w:pStyle w:val="Verzeichnis1"/>
+        <w:pStyle w:val="TOC1"/>
         <w:rPr>
           <w:rFonts w:asciiTheme="minorHAnsi" w:hAnsiTheme="minorHAnsi"/>
           <w:b w:val="0"/>
@@ -848,7 +848,7 @@
     </w:p>
     <w:p>
       <w:pPr>
-        <w:pStyle w:val="Verzeichnis2"/>
+        <w:pStyle w:val="TOC2"/>
         <w:rPr>
           <w:rFonts w:asciiTheme="minorHAnsi" w:hAnsiTheme="minorHAnsi" w:cstheme="minorBidi"/>
           <w:b w:val="0"/>
@@ -927,7 +927,7 @@
     </w:p>
     <w:p>
       <w:pPr>
-        <w:pStyle w:val="Verzeichnis2"/>
+        <w:pStyle w:val="TOC2"/>
         <w:rPr>
           <w:rFonts w:asciiTheme="minorHAnsi" w:hAnsiTheme="minorHAnsi" w:cstheme="minorBidi"/>
           <w:b w:val="0"/>
@@ -1006,7 +1006,7 @@
     </w:p>
     <w:p>
       <w:pPr>
-        <w:pStyle w:val="Verzeichnis2"/>
+        <w:pStyle w:val="TOC2"/>
         <w:rPr>
           <w:rFonts w:asciiTheme="minorHAnsi" w:hAnsiTheme="minorHAnsi" w:cstheme="minorBidi"/>
           <w:b w:val="0"/>
@@ -1085,7 +1085,7 @@
     </w:p>
     <w:p>
       <w:pPr>
-        <w:pStyle w:val="Verzeichnis2"/>
+        <w:pStyle w:val="TOC2"/>
         <w:rPr>
           <w:rFonts w:asciiTheme="minorHAnsi" w:hAnsiTheme="minorHAnsi" w:cstheme="minorBidi"/>
           <w:b w:val="0"/>
@@ -1164,7 +1164,7 @@
     </w:p>
     <w:p>
       <w:pPr>
-        <w:pStyle w:val="Verzeichnis1"/>
+        <w:pStyle w:val="TOC1"/>
         <w:rPr>
           <w:rFonts w:asciiTheme="minorHAnsi" w:hAnsiTheme="minorHAnsi"/>
           <w:b w:val="0"/>
@@ -1256,7 +1256,7 @@
     </w:p>
     <w:p>
       <w:pPr>
-        <w:pStyle w:val="Verzeichnis2"/>
+        <w:pStyle w:val="TOC2"/>
         <w:rPr>
           <w:rFonts w:asciiTheme="minorHAnsi" w:hAnsiTheme="minorHAnsi" w:cstheme="minorBidi"/>
           <w:b w:val="0"/>
@@ -1335,7 +1335,7 @@
     </w:p>
     <w:p>
       <w:pPr>
-        <w:pStyle w:val="Verzeichnis2"/>
+        <w:pStyle w:val="TOC2"/>
         <w:rPr>
           <w:rFonts w:asciiTheme="minorHAnsi" w:hAnsiTheme="minorHAnsi" w:cstheme="minorBidi"/>
           <w:b w:val="0"/>
@@ -1414,7 +1414,7 @@
     </w:p>
     <w:p>
       <w:pPr>
-        <w:pStyle w:val="Verzeichnis2"/>
+        <w:pStyle w:val="TOC2"/>
         <w:rPr>
           <w:rFonts w:asciiTheme="minorHAnsi" w:hAnsiTheme="minorHAnsi" w:cstheme="minorBidi"/>
           <w:b w:val="0"/>
@@ -1493,7 +1493,7 @@
     </w:p>
     <w:p>
       <w:pPr>
-        <w:pStyle w:val="Verzeichnis1"/>
+        <w:pStyle w:val="TOC1"/>
         <w:rPr>
           <w:rFonts w:asciiTheme="minorHAnsi" w:hAnsiTheme="minorHAnsi"/>
           <w:b w:val="0"/>
@@ -1585,7 +1585,7 @@
     </w:p>
     <w:p>
       <w:pPr>
-        <w:pStyle w:val="Verzeichnis1"/>
+        <w:pStyle w:val="TOC1"/>
         <w:rPr>
           <w:rFonts w:asciiTheme="minorHAnsi" w:hAnsiTheme="minorHAnsi"/>
           <w:b w:val="0"/>
@@ -1677,7 +1677,7 @@
     </w:p>
     <w:p>
       <w:pPr>
-        <w:pStyle w:val="Verzeichnis1"/>
+        <w:pStyle w:val="TOC1"/>
         <w:rPr>
           <w:rFonts w:asciiTheme="minorHAnsi" w:hAnsiTheme="minorHAnsi"/>
           <w:b w:val="0"/>
@@ -1769,7 +1769,7 @@
     </w:p>
     <w:p>
       <w:pPr>
-        <w:pStyle w:val="Verzeichnis1"/>
+        <w:pStyle w:val="TOC1"/>
         <w:rPr>
           <w:rFonts w:asciiTheme="minorHAnsi" w:hAnsiTheme="minorHAnsi"/>
           <w:b w:val="0"/>
@@ -1861,7 +1861,7 @@
     </w:p>
     <w:p>
       <w:pPr>
-        <w:pStyle w:val="Verzeichnis2"/>
+        <w:pStyle w:val="TOC2"/>
       </w:pPr>
       <w:r>
         <w:fldChar w:fldCharType="end"/>
@@ -2370,7 +2370,7 @@
           <w:noProof/>
         </w:rPr>
         <w:drawing>
-          <wp:anchor distT="0" distB="0" distL="114300" distR="114300" simplePos="0" relativeHeight="251658241" behindDoc="0" locked="0" layoutInCell="1" allowOverlap="1" wp14:anchorId="481D9AAE" wp14:editId="57F873A4">
+          <wp:anchor distT="0" distB="0" distL="114300" distR="114300" simplePos="0" relativeHeight="251658241" behindDoc="0" locked="0" layoutInCell="1" allowOverlap="1" wp14:anchorId="481D9AAE" wp14:editId="6B8ED3DB">
             <wp:simplePos x="0" y="0"/>
             <wp:positionH relativeFrom="margin">
               <wp:posOffset>14605</wp:posOffset>
@@ -3148,7 +3148,7 @@
 <w:ftr xmlns:wpc="http://schemas.microsoft.com/office/word/2010/wordprocessingCanvas" xmlns:cx="http://schemas.microsoft.com/office/drawing/2014/chartex" xmlns:cx1="http://schemas.microsoft.com/office/drawing/2015/9/8/chartex" xmlns:cx2="http://schemas.microsoft.com/office/drawing/2015/10/21/chartex" xmlns:cx3="http://schemas.microsoft.com/office/drawing/2016/5/9/chartex" xmlns:cx4="http://schemas.microsoft.com/office/drawing/2016/5/10/chartex" xmlns:cx5="http://schemas.microsoft.com/office/drawing/2016/5/11/chartex" xmlns:cx6="http://schemas.microsoft.com/office/drawing/2016/5/12/chartex" xmlns:cx7="http://schemas.microsoft.com/office/drawing/2016/5/13/chartex" xmlns:cx8="http://schemas.microsoft.com/office/drawing/2016/5/14/chartex" xmlns:mc="http://schemas.openxmlformats.org/markup-compatibility/2006" xmlns:aink="http://schemas.microsoft.com/office/drawing/2016/ink" xmlns:am3d="http://schemas.microsoft.com/office/drawing/2017/model3d" xmlns:o="urn:schemas-microsoft-com:office:office" xmlns:oel="http://schemas.microsoft.com/office/2019/extlst" xmlns:r="http://schemas.openxmlformats.org/officeDocument/2006/relationships" xmlns:m="http://schemas.openxmlformats.org/officeDocument/2006/math" xmlns:v="urn:schemas-microsoft-com:vml" xmlns:wp14="http://schemas.microsoft.com/office/word/2010/wordprocessingDrawing" xmlns:wp="http://schemas.openxmlformats.org/drawingml/2006/wordprocessingDrawing" xmlns:w10="urn:schemas-microsoft-com:office:word" xmlns:w="http://schemas.openxmlformats.org/wordprocessingml/2006/main" xmlns:w14="http://schemas.microsoft.com/office/word/2010/wordml" xmlns:w15="http://schemas.microsoft.com/office/word/2012/wordml" xmlns:w16cex="http://schemas.microsoft.com/office/word/2018/wordml/cex" xmlns:w16cid="http://schemas.microsoft.com/office/word/2016/wordml/cid" xmlns:w16="http://schemas.microsoft.com/office/word/2018/wordml" xmlns:w16du="http://schemas.microsoft.com/office/word/2023/wordml/word16du" xmlns:w16sdtdh="http://schemas.microsoft.com/office/word/2020/wordml/sdtdatahash" xmlns:w16se="http://schemas.microsoft.com/office/word/2015/wordml/symex" xmlns:wpg="http://schemas.microsoft.com/office/word/2010/wordprocessingGroup" xmlns:wpi="http://schemas.microsoft.com/office/word/2010/wordprocessingInk" xmlns:wne="http://schemas.microsoft.com/office/word/2006/wordml" xmlns:wps="http://schemas.microsoft.com/office/word/2010/wordprocessingShape" mc:Ignorable="w14 w15 w16se w16cid w16 w16cex w16sdtdh w16du wp14">
   <w:p>
     <w:pPr>
-      <w:pStyle w:val="Fuzeile"/>
+      <w:pStyle w:val="Footer"/>
       <w:jc w:val="right"/>
       <w:rPr>
         <w:rStyle w:val="MHUISeitenzahlen"/>
@@ -3187,7 +3187,7 @@
   </w:p>
   <w:p>
     <w:pPr>
-      <w:pStyle w:val="Fuzeile"/>
+      <w:pStyle w:val="Footer"/>
     </w:pPr>
   </w:p>
 </w:ftr>
@@ -3197,7 +3197,7 @@
 <w:ftr xmlns:wpc="http://schemas.microsoft.com/office/word/2010/wordprocessingCanvas" xmlns:cx="http://schemas.microsoft.com/office/drawing/2014/chartex" xmlns:cx1="http://schemas.microsoft.com/office/drawing/2015/9/8/chartex" xmlns:cx2="http://schemas.microsoft.com/office/drawing/2015/10/21/chartex" xmlns:cx3="http://schemas.microsoft.com/office/drawing/2016/5/9/chartex" xmlns:cx4="http://schemas.microsoft.com/office/drawing/2016/5/10/chartex" xmlns:cx5="http://schemas.microsoft.com/office/drawing/2016/5/11/chartex" xmlns:cx6="http://schemas.microsoft.com/office/drawing/2016/5/12/chartex" xmlns:cx7="http://schemas.microsoft.com/office/drawing/2016/5/13/chartex" xmlns:cx8="http://schemas.microsoft.com/office/drawing/2016/5/14/chartex" xmlns:mc="http://schemas.openxmlformats.org/markup-compatibility/2006" xmlns:aink="http://schemas.microsoft.com/office/drawing/2016/ink" xmlns:am3d="http://schemas.microsoft.com/office/drawing/2017/model3d" xmlns:o="urn:schemas-microsoft-com:office:office" xmlns:oel="http://schemas.microsoft.com/office/2019/extlst" xmlns:r="http://schemas.openxmlformats.org/officeDocument/2006/relationships" xmlns:m="http://schemas.openxmlformats.org/officeDocument/2006/math" xmlns:v="urn:schemas-microsoft-com:vml" xmlns:wp14="http://schemas.microsoft.com/office/word/2010/wordprocessingDrawing" xmlns:wp="http://schemas.openxmlformats.org/drawingml/2006/wordprocessingDrawing" xmlns:w10="urn:schemas-microsoft-com:office:word" xmlns:w="http://schemas.openxmlformats.org/wordprocessingml/2006/main" xmlns:w14="http://schemas.microsoft.com/office/word/2010/wordml" xmlns:w15="http://schemas.microsoft.com/office/word/2012/wordml" xmlns:w16cex="http://schemas.microsoft.com/office/word/2018/wordml/cex" xmlns:w16cid="http://schemas.microsoft.com/office/word/2016/wordml/cid" xmlns:w16="http://schemas.microsoft.com/office/word/2018/wordml" xmlns:w16du="http://schemas.microsoft.com/office/word/2023/wordml/word16du" xmlns:w16sdtdh="http://schemas.microsoft.com/office/word/2020/wordml/sdtdatahash" xmlns:w16se="http://schemas.microsoft.com/office/word/2015/wordml/symex" xmlns:wpg="http://schemas.microsoft.com/office/word/2010/wordprocessingGroup" xmlns:wpi="http://schemas.microsoft.com/office/word/2010/wordprocessingInk" xmlns:wne="http://schemas.microsoft.com/office/word/2006/wordml" xmlns:wps="http://schemas.microsoft.com/office/word/2010/wordprocessingShape" mc:Ignorable="w14 w15 w16se w16cid w16 w16cex w16sdtdh w16du wp14">
   <w:p>
     <w:pPr>
-      <w:pStyle w:val="Fuzeile"/>
+      <w:pStyle w:val="Footer"/>
       <w:rPr>
         <w:rStyle w:val="MHUISeitenzahlen"/>
       </w:rPr>
@@ -3219,7 +3219,7 @@
 <w:ftr xmlns:wpc="http://schemas.microsoft.com/office/word/2010/wordprocessingCanvas" xmlns:cx="http://schemas.microsoft.com/office/drawing/2014/chartex" xmlns:cx1="http://schemas.microsoft.com/office/drawing/2015/9/8/chartex" xmlns:cx2="http://schemas.microsoft.com/office/drawing/2015/10/21/chartex" xmlns:cx3="http://schemas.microsoft.com/office/drawing/2016/5/9/chartex" xmlns:cx4="http://schemas.microsoft.com/office/drawing/2016/5/10/chartex" xmlns:cx5="http://schemas.microsoft.com/office/drawing/2016/5/11/chartex" xmlns:cx6="http://schemas.microsoft.com/office/drawing/2016/5/12/chartex" xmlns:cx7="http://schemas.microsoft.com/office/drawing/2016/5/13/chartex" xmlns:cx8="http://schemas.microsoft.com/office/drawing/2016/5/14/chartex" xmlns:mc="http://schemas.openxmlformats.org/markup-compatibility/2006" xmlns:aink="http://schemas.microsoft.com/office/drawing/2016/ink" xmlns:am3d="http://schemas.microsoft.com/office/drawing/2017/model3d" xmlns:o="urn:schemas-microsoft-com:office:office" xmlns:oel="http://schemas.microsoft.com/office/2019/extlst" xmlns:r="http://schemas.openxmlformats.org/officeDocument/2006/relationships" xmlns:m="http://schemas.openxmlformats.org/officeDocument/2006/math" xmlns:v="urn:schemas-microsoft-com:vml" xmlns:wp14="http://schemas.microsoft.com/office/word/2010/wordprocessingDrawing" xmlns:wp="http://schemas.openxmlformats.org/drawingml/2006/wordprocessingDrawing" xmlns:w10="urn:schemas-microsoft-com:office:word" xmlns:w="http://schemas.openxmlformats.org/wordprocessingml/2006/main" xmlns:w14="http://schemas.microsoft.com/office/word/2010/wordml" xmlns:w15="http://schemas.microsoft.com/office/word/2012/wordml" xmlns:w16cex="http://schemas.microsoft.com/office/word/2018/wordml/cex" xmlns:w16cid="http://schemas.microsoft.com/office/word/2016/wordml/cid" xmlns:w16="http://schemas.microsoft.com/office/word/2018/wordml" xmlns:w16du="http://schemas.microsoft.com/office/word/2023/wordml/word16du" xmlns:w16sdtdh="http://schemas.microsoft.com/office/word/2020/wordml/sdtdatahash" xmlns:w16se="http://schemas.microsoft.com/office/word/2015/wordml/symex" xmlns:wpg="http://schemas.microsoft.com/office/word/2010/wordprocessingGroup" xmlns:wpi="http://schemas.microsoft.com/office/word/2010/wordprocessingInk" xmlns:wne="http://schemas.microsoft.com/office/word/2006/wordml" xmlns:wps="http://schemas.microsoft.com/office/word/2010/wordprocessingShape" mc:Ignorable="w14 w15 w16se w16cid w16 w16cex w16sdtdh w16du wp14">
   <w:p>
     <w:pPr>
-      <w:pStyle w:val="Fuzeile"/>
+      <w:pStyle w:val="Footer"/>
       <w:rPr>
         <w:rStyle w:val="MHUISeitenzahlen"/>
       </w:rPr>
@@ -3303,7 +3303,7 @@
 <w:hdr xmlns:wpc="http://schemas.microsoft.com/office/word/2010/wordprocessingCanvas" xmlns:cx="http://schemas.microsoft.com/office/drawing/2014/chartex" xmlns:cx1="http://schemas.microsoft.com/office/drawing/2015/9/8/chartex" xmlns:cx2="http://schemas.microsoft.com/office/drawing/2015/10/21/chartex" xmlns:cx3="http://schemas.microsoft.com/office/drawing/2016/5/9/chartex" xmlns:cx4="http://schemas.microsoft.com/office/drawing/2016/5/10/chartex" xmlns:cx5="http://schemas.microsoft.com/office/drawing/2016/5/11/chartex" xmlns:cx6="http://schemas.microsoft.com/office/drawing/2016/5/12/chartex" xmlns:cx7="http://schemas.microsoft.com/office/drawing/2016/5/13/chartex" xmlns:cx8="http://schemas.microsoft.com/office/drawing/2016/5/14/chartex" xmlns:mc="http://schemas.openxmlformats.org/markup-compatibility/2006" xmlns:aink="http://schemas.microsoft.com/office/drawing/2016/ink" xmlns:am3d="http://schemas.microsoft.com/office/drawing/2017/model3d" xmlns:o="urn:schemas-microsoft-com:office:office" xmlns:oel="http://schemas.microsoft.com/office/2019/extlst" xmlns:r="http://schemas.openxmlformats.org/officeDocument/2006/relationships" xmlns:m="http://schemas.openxmlformats.org/officeDocument/2006/math" xmlns:v="urn:schemas-microsoft-com:vml" xmlns:wp14="http://schemas.microsoft.com/office/word/2010/wordprocessingDrawing" xmlns:wp="http://schemas.openxmlformats.org/drawingml/2006/wordprocessingDrawing" xmlns:w10="urn:schemas-microsoft-com:office:word" xmlns:w="http://schemas.openxmlformats.org/wordprocessingml/2006/main" xmlns:w14="http://schemas.microsoft.com/office/word/2010/wordml" xmlns:w15="http://schemas.microsoft.com/office/word/2012/wordml" xmlns:w16cex="http://schemas.microsoft.com/office/word/2018/wordml/cex" xmlns:w16cid="http://schemas.microsoft.com/office/word/2016/wordml/cid" xmlns:w16="http://schemas.microsoft.com/office/word/2018/wordml" xmlns:w16du="http://schemas.microsoft.com/office/word/2023/wordml/word16du" xmlns:w16sdtdh="http://schemas.microsoft.com/office/word/2020/wordml/sdtdatahash" xmlns:w16se="http://schemas.microsoft.com/office/word/2015/wordml/symex" xmlns:wpg="http://schemas.microsoft.com/office/word/2010/wordprocessingGroup" xmlns:wpi="http://schemas.microsoft.com/office/word/2010/wordprocessingInk" xmlns:wne="http://schemas.microsoft.com/office/word/2006/wordml" xmlns:wps="http://schemas.microsoft.com/office/word/2010/wordprocessingShape" mc:Ignorable="w14 w15 w16se w16cid w16 w16cex w16sdtdh w16du wp14">
   <w:p>
     <w:pPr>
-      <w:pStyle w:val="Kopfzeile"/>
+      <w:pStyle w:val="Header"/>
     </w:pPr>
   </w:p>
 </w:hdr>
@@ -3313,7 +3313,7 @@
 <w:hdr xmlns:wpc="http://schemas.microsoft.com/office/word/2010/wordprocessingCanvas" xmlns:cx="http://schemas.microsoft.com/office/drawing/2014/chartex" xmlns:cx1="http://schemas.microsoft.com/office/drawing/2015/9/8/chartex" xmlns:cx2="http://schemas.microsoft.com/office/drawing/2015/10/21/chartex" xmlns:cx3="http://schemas.microsoft.com/office/drawing/2016/5/9/chartex" xmlns:cx4="http://schemas.microsoft.com/office/drawing/2016/5/10/chartex" xmlns:cx5="http://schemas.microsoft.com/office/drawing/2016/5/11/chartex" xmlns:cx6="http://schemas.microsoft.com/office/drawing/2016/5/12/chartex" xmlns:cx7="http://schemas.microsoft.com/office/drawing/2016/5/13/chartex" xmlns:cx8="http://schemas.microsoft.com/office/drawing/2016/5/14/chartex" xmlns:mc="http://schemas.openxmlformats.org/markup-compatibility/2006" xmlns:aink="http://schemas.microsoft.com/office/drawing/2016/ink" xmlns:am3d="http://schemas.microsoft.com/office/drawing/2017/model3d" xmlns:o="urn:schemas-microsoft-com:office:office" xmlns:oel="http://schemas.microsoft.com/office/2019/extlst" xmlns:r="http://schemas.openxmlformats.org/officeDocument/2006/relationships" xmlns:m="http://schemas.openxmlformats.org/officeDocument/2006/math" xmlns:v="urn:schemas-microsoft-com:vml" xmlns:wp14="http://schemas.microsoft.com/office/word/2010/wordprocessingDrawing" xmlns:wp="http://schemas.openxmlformats.org/drawingml/2006/wordprocessingDrawing" xmlns:w10="urn:schemas-microsoft-com:office:word" xmlns:w="http://schemas.openxmlformats.org/wordprocessingml/2006/main" xmlns:w14="http://schemas.microsoft.com/office/word/2010/wordml" xmlns:w15="http://schemas.microsoft.com/office/word/2012/wordml" xmlns:w16cex="http://schemas.microsoft.com/office/word/2018/wordml/cex" xmlns:w16cid="http://schemas.microsoft.com/office/word/2016/wordml/cid" xmlns:w16="http://schemas.microsoft.com/office/word/2018/wordml" xmlns:w16du="http://schemas.microsoft.com/office/word/2023/wordml/word16du" xmlns:w16sdtdh="http://schemas.microsoft.com/office/word/2020/wordml/sdtdatahash" xmlns:w16se="http://schemas.microsoft.com/office/word/2015/wordml/symex" xmlns:wpg="http://schemas.microsoft.com/office/word/2010/wordprocessingGroup" xmlns:wpi="http://schemas.microsoft.com/office/word/2010/wordprocessingInk" xmlns:wne="http://schemas.microsoft.com/office/word/2006/wordml" xmlns:wps="http://schemas.microsoft.com/office/word/2010/wordprocessingShape" mc:Ignorable="w14 w15 w16se w16cid w16 w16cex w16sdtdh w16du wp14">
   <w:p>
     <w:pPr>
-      <w:pStyle w:val="Kopfzeile"/>
+      <w:pStyle w:val="Header"/>
     </w:pPr>
   </w:p>
 </w:hdr>
@@ -3323,7 +3323,7 @@
 <w:hdr xmlns:wpc="http://schemas.microsoft.com/office/word/2010/wordprocessingCanvas" xmlns:cx="http://schemas.microsoft.com/office/drawing/2014/chartex" xmlns:cx1="http://schemas.microsoft.com/office/drawing/2015/9/8/chartex" xmlns:cx2="http://schemas.microsoft.com/office/drawing/2015/10/21/chartex" xmlns:cx3="http://schemas.microsoft.com/office/drawing/2016/5/9/chartex" xmlns:cx4="http://schemas.microsoft.com/office/drawing/2016/5/10/chartex" xmlns:cx5="http://schemas.microsoft.com/office/drawing/2016/5/11/chartex" xmlns:cx6="http://schemas.microsoft.com/office/drawing/2016/5/12/chartex" xmlns:cx7="http://schemas.microsoft.com/office/drawing/2016/5/13/chartex" xmlns:cx8="http://schemas.microsoft.com/office/drawing/2016/5/14/chartex" xmlns:mc="http://schemas.openxmlformats.org/markup-compatibility/2006" xmlns:aink="http://schemas.microsoft.com/office/drawing/2016/ink" xmlns:am3d="http://schemas.microsoft.com/office/drawing/2017/model3d" xmlns:o="urn:schemas-microsoft-com:office:office" xmlns:oel="http://schemas.microsoft.com/office/2019/extlst" xmlns:r="http://schemas.openxmlformats.org/officeDocument/2006/relationships" xmlns:m="http://schemas.openxmlformats.org/officeDocument/2006/math" xmlns:v="urn:schemas-microsoft-com:vml" xmlns:wp14="http://schemas.microsoft.com/office/word/2010/wordprocessingDrawing" xmlns:wp="http://schemas.openxmlformats.org/drawingml/2006/wordprocessingDrawing" xmlns:w10="urn:schemas-microsoft-com:office:word" xmlns:w="http://schemas.openxmlformats.org/wordprocessingml/2006/main" xmlns:w14="http://schemas.microsoft.com/office/word/2010/wordml" xmlns:w15="http://schemas.microsoft.com/office/word/2012/wordml" xmlns:w16cex="http://schemas.microsoft.com/office/word/2018/wordml/cex" xmlns:w16cid="http://schemas.microsoft.com/office/word/2016/wordml/cid" xmlns:w16="http://schemas.microsoft.com/office/word/2018/wordml" xmlns:w16du="http://schemas.microsoft.com/office/word/2023/wordml/word16du" xmlns:w16sdtdh="http://schemas.microsoft.com/office/word/2020/wordml/sdtdatahash" xmlns:w16se="http://schemas.microsoft.com/office/word/2015/wordml/symex" xmlns:wpg="http://schemas.microsoft.com/office/word/2010/wordprocessingGroup" xmlns:wpi="http://schemas.microsoft.com/office/word/2010/wordprocessingInk" xmlns:wne="http://schemas.microsoft.com/office/word/2006/wordml" xmlns:wps="http://schemas.microsoft.com/office/word/2010/wordprocessingShape" mc:Ignorable="w14 w15 w16se w16cid w16 w16cex w16sdtdh w16du wp14">
   <w:p>
     <w:pPr>
-      <w:pStyle w:val="Kopfzeile"/>
+      <w:pStyle w:val="Header"/>
     </w:pPr>
     <w:fldSimple w:instr="STYLEREF  MH_UI_Überschrift_1_ON_oIHZ  \* MERGEFORMAT">
       <w:r>
@@ -3341,7 +3341,7 @@
 <w:hdr xmlns:wpc="http://schemas.microsoft.com/office/word/2010/wordprocessingCanvas" xmlns:cx="http://schemas.microsoft.com/office/drawing/2014/chartex" xmlns:cx1="http://schemas.microsoft.com/office/drawing/2015/9/8/chartex" xmlns:cx2="http://schemas.microsoft.com/office/drawing/2015/10/21/chartex" xmlns:cx3="http://schemas.microsoft.com/office/drawing/2016/5/9/chartex" xmlns:cx4="http://schemas.microsoft.com/office/drawing/2016/5/10/chartex" xmlns:cx5="http://schemas.microsoft.com/office/drawing/2016/5/11/chartex" xmlns:cx6="http://schemas.microsoft.com/office/drawing/2016/5/12/chartex" xmlns:cx7="http://schemas.microsoft.com/office/drawing/2016/5/13/chartex" xmlns:cx8="http://schemas.microsoft.com/office/drawing/2016/5/14/chartex" xmlns:mc="http://schemas.openxmlformats.org/markup-compatibility/2006" xmlns:aink="http://schemas.microsoft.com/office/drawing/2016/ink" xmlns:am3d="http://schemas.microsoft.com/office/drawing/2017/model3d" xmlns:o="urn:schemas-microsoft-com:office:office" xmlns:oel="http://schemas.microsoft.com/office/2019/extlst" xmlns:r="http://schemas.openxmlformats.org/officeDocument/2006/relationships" xmlns:m="http://schemas.openxmlformats.org/officeDocument/2006/math" xmlns:v="urn:schemas-microsoft-com:vml" xmlns:wp14="http://schemas.microsoft.com/office/word/2010/wordprocessingDrawing" xmlns:wp="http://schemas.openxmlformats.org/drawingml/2006/wordprocessingDrawing" xmlns:w10="urn:schemas-microsoft-com:office:word" xmlns:w="http://schemas.openxmlformats.org/wordprocessingml/2006/main" xmlns:w14="http://schemas.microsoft.com/office/word/2010/wordml" xmlns:w15="http://schemas.microsoft.com/office/word/2012/wordml" xmlns:w16cex="http://schemas.microsoft.com/office/word/2018/wordml/cex" xmlns:w16cid="http://schemas.microsoft.com/office/word/2016/wordml/cid" xmlns:w16="http://schemas.microsoft.com/office/word/2018/wordml" xmlns:w16du="http://schemas.microsoft.com/office/word/2023/wordml/word16du" xmlns:w16sdtdh="http://schemas.microsoft.com/office/word/2020/wordml/sdtdatahash" xmlns:w16se="http://schemas.microsoft.com/office/word/2015/wordml/symex" xmlns:wpg="http://schemas.microsoft.com/office/word/2010/wordprocessingGroup" xmlns:wpi="http://schemas.microsoft.com/office/word/2010/wordprocessingInk" xmlns:wne="http://schemas.microsoft.com/office/word/2006/wordml" xmlns:wps="http://schemas.microsoft.com/office/word/2010/wordprocessingShape" mc:Ignorable="w14 w15 w16se w16cid w16 w16cex w16sdtdh w16du wp14">
   <w:p>
     <w:pPr>
-      <w:pStyle w:val="Kopfzeile"/>
+      <w:pStyle w:val="Header"/>
     </w:pPr>
     <w:fldSimple w:instr="STYLEREF  MH_UI_Überschrift_1_OhneNummerierung  \* MERGEFORMAT">
       <w:r>
@@ -3359,7 +3359,7 @@
 <w:hdr xmlns:wpc="http://schemas.microsoft.com/office/word/2010/wordprocessingCanvas" xmlns:cx="http://schemas.microsoft.com/office/drawing/2014/chartex" xmlns:cx1="http://schemas.microsoft.com/office/drawing/2015/9/8/chartex" xmlns:cx2="http://schemas.microsoft.com/office/drawing/2015/10/21/chartex" xmlns:cx3="http://schemas.microsoft.com/office/drawing/2016/5/9/chartex" xmlns:cx4="http://schemas.microsoft.com/office/drawing/2016/5/10/chartex" xmlns:cx5="http://schemas.microsoft.com/office/drawing/2016/5/11/chartex" xmlns:cx6="http://schemas.microsoft.com/office/drawing/2016/5/12/chartex" xmlns:cx7="http://schemas.microsoft.com/office/drawing/2016/5/13/chartex" xmlns:cx8="http://schemas.microsoft.com/office/drawing/2016/5/14/chartex" xmlns:mc="http://schemas.openxmlformats.org/markup-compatibility/2006" xmlns:aink="http://schemas.microsoft.com/office/drawing/2016/ink" xmlns:am3d="http://schemas.microsoft.com/office/drawing/2017/model3d" xmlns:o="urn:schemas-microsoft-com:office:office" xmlns:oel="http://schemas.microsoft.com/office/2019/extlst" xmlns:r="http://schemas.openxmlformats.org/officeDocument/2006/relationships" xmlns:m="http://schemas.openxmlformats.org/officeDocument/2006/math" xmlns:v="urn:schemas-microsoft-com:vml" xmlns:wp14="http://schemas.microsoft.com/office/word/2010/wordprocessingDrawing" xmlns:wp="http://schemas.openxmlformats.org/drawingml/2006/wordprocessingDrawing" xmlns:w10="urn:schemas-microsoft-com:office:word" xmlns:w="http://schemas.openxmlformats.org/wordprocessingml/2006/main" xmlns:w14="http://schemas.microsoft.com/office/word/2010/wordml" xmlns:w15="http://schemas.microsoft.com/office/word/2012/wordml" xmlns:w16cex="http://schemas.microsoft.com/office/word/2018/wordml/cex" xmlns:w16cid="http://schemas.microsoft.com/office/word/2016/wordml/cid" xmlns:w16="http://schemas.microsoft.com/office/word/2018/wordml" xmlns:w16du="http://schemas.microsoft.com/office/word/2023/wordml/word16du" xmlns:w16sdtdh="http://schemas.microsoft.com/office/word/2020/wordml/sdtdatahash" xmlns:w16se="http://schemas.microsoft.com/office/word/2015/wordml/symex" xmlns:wpg="http://schemas.microsoft.com/office/word/2010/wordprocessingGroup" xmlns:wpi="http://schemas.microsoft.com/office/word/2010/wordprocessingInk" xmlns:wne="http://schemas.microsoft.com/office/word/2006/wordml" xmlns:wps="http://schemas.microsoft.com/office/word/2010/wordprocessingShape" mc:Ignorable="w14 w15 w16se w16cid w16 w16cex w16sdtdh w16du wp14">
   <w:p>
     <w:pPr>
-      <w:pStyle w:val="Kopfzeile"/>
+      <w:pStyle w:val="Header"/>
     </w:pPr>
     <w:fldSimple w:instr="STYLEREF  MH_UI_Überschrift_1 \n  \* MERGEFORMAT">
       <w:r>
@@ -5890,7 +5890,7 @@
     <w:lsdException w:name="Unresolved Mention" w:semiHidden="1" w:unhideWhenUsed="1"/>
     <w:lsdException w:name="Smart Link" w:semiHidden="1" w:unhideWhenUsed="1"/>
   </w:latentStyles>
-  <w:style w:type="paragraph" w:default="1" w:styleId="Standard">
+  <w:style w:type="paragraph" w:default="1" w:styleId="Normal">
     <w:name w:val="Normal"/>
     <w:semiHidden/>
     <w:qFormat/>
@@ -5900,11 +5900,11 @@
       <w:szCs w:val="20"/>
     </w:rPr>
   </w:style>
-  <w:style w:type="paragraph" w:styleId="berschrift1">
+  <w:style w:type="paragraph" w:styleId="Heading1">
     <w:name w:val="heading 1"/>
-    <w:basedOn w:val="Standard"/>
-    <w:next w:val="Standard"/>
-    <w:link w:val="berschrift1Zchn"/>
+    <w:basedOn w:val="Normal"/>
+    <w:next w:val="Normal"/>
+    <w:link w:val="Heading1Char"/>
     <w:uiPriority w:val="9"/>
     <w:semiHidden/>
     <w:qFormat/>
@@ -5931,11 +5931,11 @@
       <w:lang w:bidi="en-US"/>
     </w:rPr>
   </w:style>
-  <w:style w:type="paragraph" w:styleId="berschrift2">
+  <w:style w:type="paragraph" w:styleId="Heading2">
     <w:name w:val="heading 2"/>
-    <w:basedOn w:val="Standard"/>
-    <w:next w:val="Standard"/>
-    <w:link w:val="berschrift2Zchn"/>
+    <w:basedOn w:val="Normal"/>
+    <w:next w:val="Normal"/>
+    <w:link w:val="Heading2Char"/>
     <w:uiPriority w:val="9"/>
     <w:semiHidden/>
     <w:qFormat/>
@@ -5959,11 +5959,11 @@
       <w:lang w:bidi="en-US"/>
     </w:rPr>
   </w:style>
-  <w:style w:type="paragraph" w:styleId="berschrift3">
+  <w:style w:type="paragraph" w:styleId="Heading3">
     <w:name w:val="heading 3"/>
-    <w:basedOn w:val="Standard"/>
-    <w:next w:val="Standard"/>
-    <w:link w:val="berschrift3Zchn"/>
+    <w:basedOn w:val="Normal"/>
+    <w:next w:val="Normal"/>
+    <w:link w:val="Heading3Char"/>
     <w:uiPriority w:val="9"/>
     <w:semiHidden/>
     <w:qFormat/>
@@ -5985,11 +5985,11 @@
       <w:lang w:bidi="en-US"/>
     </w:rPr>
   </w:style>
-  <w:style w:type="paragraph" w:styleId="berschrift4">
+  <w:style w:type="paragraph" w:styleId="Heading4">
     <w:name w:val="heading 4"/>
-    <w:basedOn w:val="Standard"/>
-    <w:next w:val="Standard"/>
-    <w:link w:val="berschrift4Zchn"/>
+    <w:basedOn w:val="Normal"/>
+    <w:next w:val="Normal"/>
+    <w:link w:val="Heading4Char"/>
     <w:uiPriority w:val="9"/>
     <w:semiHidden/>
     <w:qFormat/>
@@ -6011,11 +6011,11 @@
       <w:lang w:bidi="en-US"/>
     </w:rPr>
   </w:style>
-  <w:style w:type="paragraph" w:styleId="berschrift5">
+  <w:style w:type="paragraph" w:styleId="Heading5">
     <w:name w:val="heading 5"/>
-    <w:basedOn w:val="Standard"/>
-    <w:next w:val="Standard"/>
-    <w:link w:val="berschrift5Zchn"/>
+    <w:basedOn w:val="Normal"/>
+    <w:next w:val="Normal"/>
+    <w:link w:val="Heading5Char"/>
     <w:uiPriority w:val="9"/>
     <w:semiHidden/>
     <w:qFormat/>
@@ -6036,11 +6036,11 @@
       <w:lang w:bidi="en-US"/>
     </w:rPr>
   </w:style>
-  <w:style w:type="paragraph" w:styleId="berschrift6">
+  <w:style w:type="paragraph" w:styleId="Heading6">
     <w:name w:val="heading 6"/>
-    <w:basedOn w:val="Standard"/>
-    <w:next w:val="Standard"/>
-    <w:link w:val="berschrift6Zchn"/>
+    <w:basedOn w:val="Normal"/>
+    <w:next w:val="Normal"/>
+    <w:link w:val="Heading6Char"/>
     <w:uiPriority w:val="9"/>
     <w:semiHidden/>
     <w:qFormat/>
@@ -6061,11 +6061,11 @@
       <w:lang w:bidi="en-US"/>
     </w:rPr>
   </w:style>
-  <w:style w:type="paragraph" w:styleId="berschrift7">
+  <w:style w:type="paragraph" w:styleId="Heading7">
     <w:name w:val="heading 7"/>
-    <w:basedOn w:val="Standard"/>
-    <w:next w:val="Standard"/>
-    <w:link w:val="berschrift7Zchn"/>
+    <w:basedOn w:val="Normal"/>
+    <w:next w:val="Normal"/>
+    <w:link w:val="Heading7Char"/>
     <w:uiPriority w:val="9"/>
     <w:semiHidden/>
     <w:qFormat/>
@@ -6083,11 +6083,11 @@
       <w:lang w:bidi="en-US"/>
     </w:rPr>
   </w:style>
-  <w:style w:type="paragraph" w:styleId="berschrift8">
+  <w:style w:type="paragraph" w:styleId="Heading8">
     <w:name w:val="heading 8"/>
-    <w:basedOn w:val="Standard"/>
-    <w:next w:val="Standard"/>
-    <w:link w:val="berschrift8Zchn"/>
+    <w:basedOn w:val="Normal"/>
+    <w:next w:val="Normal"/>
+    <w:link w:val="Heading8Char"/>
     <w:uiPriority w:val="9"/>
     <w:semiHidden/>
     <w:qFormat/>
@@ -6104,11 +6104,11 @@
       <w:lang w:bidi="en-US"/>
     </w:rPr>
   </w:style>
-  <w:style w:type="paragraph" w:styleId="berschrift9">
+  <w:style w:type="paragraph" w:styleId="Heading9">
     <w:name w:val="heading 9"/>
-    <w:basedOn w:val="Standard"/>
-    <w:next w:val="Standard"/>
-    <w:link w:val="berschrift9Zchn"/>
+    <w:basedOn w:val="Normal"/>
+    <w:next w:val="Normal"/>
+    <w:link w:val="Heading9Char"/>
     <w:uiPriority w:val="9"/>
     <w:semiHidden/>
     <w:qFormat/>
@@ -6126,13 +6126,13 @@
       <w:lang w:bidi="en-US"/>
     </w:rPr>
   </w:style>
-  <w:style w:type="character" w:default="1" w:styleId="Absatz-Standardschriftart">
+  <w:style w:type="character" w:default="1" w:styleId="DefaultParagraphFont">
     <w:name w:val="Default Paragraph Font"/>
     <w:uiPriority w:val="1"/>
     <w:semiHidden/>
     <w:unhideWhenUsed/>
   </w:style>
-  <w:style w:type="table" w:default="1" w:styleId="NormaleTabelle">
+  <w:style w:type="table" w:default="1" w:styleId="TableNormal">
     <w:name w:val="Normal Table"/>
     <w:uiPriority w:val="99"/>
     <w:semiHidden/>
@@ -6147,7 +6147,7 @@
       </w:tblCellMar>
     </w:tblPr>
   </w:style>
-  <w:style w:type="numbering" w:default="1" w:styleId="KeineListe">
+  <w:style w:type="numbering" w:default="1" w:styleId="NoList">
     <w:name w:val="No List"/>
     <w:uiPriority w:val="99"/>
     <w:semiHidden/>
@@ -6155,13 +6155,13 @@
   </w:style>
   <w:style w:type="character" w:customStyle="1" w:styleId="textlayer--absolute">
     <w:name w:val="textlayer--absolute"/>
-    <w:basedOn w:val="Absatz-Standardschriftart"/>
+    <w:basedOn w:val="DefaultParagraphFont"/>
     <w:semiHidden/>
     <w:rsid w:val="00DF15CE"/>
   </w:style>
   <w:style w:type="character" w:styleId="Hyperlink">
     <w:name w:val="Hyperlink"/>
-    <w:basedOn w:val="Absatz-Standardschriftart"/>
+    <w:basedOn w:val="DefaultParagraphFont"/>
     <w:uiPriority w:val="99"/>
     <w:unhideWhenUsed/>
     <w:rsid w:val="00276DB6"/>
@@ -6170,9 +6170,9 @@
       <w:u w:val="single"/>
     </w:rPr>
   </w:style>
-  <w:style w:type="character" w:styleId="NichtaufgelsteErwhnung">
+  <w:style w:type="character" w:styleId="UnresolvedMention">
     <w:name w:val="Unresolved Mention"/>
-    <w:basedOn w:val="Absatz-Standardschriftart"/>
+    <w:basedOn w:val="DefaultParagraphFont"/>
     <w:uiPriority w:val="99"/>
     <w:semiHidden/>
     <w:unhideWhenUsed/>
@@ -6182,9 +6182,9 @@
       <w:shd w:val="clear" w:color="auto" w:fill="E1DFDD"/>
     </w:rPr>
   </w:style>
-  <w:style w:type="paragraph" w:styleId="Listenabsatz">
+  <w:style w:type="paragraph" w:styleId="ListParagraph">
     <w:name w:val="List Paragraph"/>
-    <w:basedOn w:val="Standard"/>
+    <w:basedOn w:val="Normal"/>
     <w:uiPriority w:val="34"/>
     <w:qFormat/>
     <w:rsid w:val="000B63D0"/>
@@ -6193,9 +6193,9 @@
       <w:contextualSpacing/>
     </w:pPr>
   </w:style>
-  <w:style w:type="table" w:styleId="Tabellenraster">
+  <w:style w:type="table" w:styleId="TableGrid">
     <w:name w:val="Table Grid"/>
-    <w:basedOn w:val="NormaleTabelle"/>
+    <w:basedOn w:val="TableNormal"/>
     <w:uiPriority w:val="59"/>
     <w:rsid w:val="006E4885"/>
     <w:pPr>
@@ -6212,10 +6212,10 @@
       </w:tblBorders>
     </w:tblPr>
   </w:style>
-  <w:style w:type="character" w:customStyle="1" w:styleId="berschrift1Zchn">
-    <w:name w:val="Überschrift 1 Zchn"/>
-    <w:basedOn w:val="Absatz-Standardschriftart"/>
-    <w:link w:val="berschrift1"/>
+  <w:style w:type="character" w:customStyle="1" w:styleId="Heading1Char">
+    <w:name w:val="Heading 1 Char"/>
+    <w:basedOn w:val="DefaultParagraphFont"/>
+    <w:link w:val="Heading1"/>
     <w:uiPriority w:val="9"/>
     <w:semiHidden/>
     <w:rsid w:val="007215E7"/>
@@ -6230,10 +6230,10 @@
       <w:lang w:bidi="en-US"/>
     </w:rPr>
   </w:style>
-  <w:style w:type="character" w:customStyle="1" w:styleId="berschrift2Zchn">
-    <w:name w:val="Überschrift 2 Zchn"/>
-    <w:basedOn w:val="Absatz-Standardschriftart"/>
-    <w:link w:val="berschrift2"/>
+  <w:style w:type="character" w:customStyle="1" w:styleId="Heading2Char">
+    <w:name w:val="Heading 2 Char"/>
+    <w:basedOn w:val="DefaultParagraphFont"/>
+    <w:link w:val="Heading2"/>
     <w:uiPriority w:val="9"/>
     <w:semiHidden/>
     <w:rsid w:val="007215E7"/>
@@ -6244,10 +6244,10 @@
       <w:lang w:bidi="en-US"/>
     </w:rPr>
   </w:style>
-  <w:style w:type="paragraph" w:styleId="Inhaltsverzeichnisberschrift">
+  <w:style w:type="paragraph" w:styleId="TOCHeading">
     <w:name w:val="TOC Heading"/>
-    <w:basedOn w:val="berschrift1"/>
-    <w:next w:val="Standard"/>
+    <w:basedOn w:val="Heading1"/>
+    <w:next w:val="Normal"/>
     <w:uiPriority w:val="39"/>
     <w:semiHidden/>
     <w:qFormat/>
@@ -6256,11 +6256,11 @@
       <w:outlineLvl w:val="9"/>
     </w:pPr>
   </w:style>
-  <w:style w:type="paragraph" w:styleId="Verzeichnis1">
+  <w:style w:type="paragraph" w:styleId="TOC1">
     <w:name w:val="toc 1"/>
     <w:aliases w:val="MH_Verzeichnis 1"/>
-    <w:basedOn w:val="Standard"/>
-    <w:next w:val="Standard"/>
+    <w:basedOn w:val="Normal"/>
+    <w:next w:val="Normal"/>
     <w:autoRedefine/>
     <w:uiPriority w:val="39"/>
     <w:unhideWhenUsed/>
@@ -6279,11 +6279,11 @@
       <w:sz w:val="24"/>
     </w:rPr>
   </w:style>
-  <w:style w:type="paragraph" w:styleId="Verzeichnis2">
+  <w:style w:type="paragraph" w:styleId="TOC2">
     <w:name w:val="toc 2"/>
     <w:aliases w:val="MH_Verzeichnis 2"/>
-    <w:basedOn w:val="Standard"/>
-    <w:next w:val="Standard"/>
+    <w:basedOn w:val="Normal"/>
+    <w:next w:val="Normal"/>
     <w:autoRedefine/>
     <w:uiPriority w:val="39"/>
     <w:unhideWhenUsed/>
@@ -6306,10 +6306,10 @@
       <w:lang w:bidi="en-US"/>
     </w:rPr>
   </w:style>
-  <w:style w:type="character" w:customStyle="1" w:styleId="berschrift3Zchn">
-    <w:name w:val="Überschrift 3 Zchn"/>
-    <w:basedOn w:val="Absatz-Standardschriftart"/>
-    <w:link w:val="berschrift3"/>
+  <w:style w:type="character" w:customStyle="1" w:styleId="Heading3Char">
+    <w:name w:val="Heading 3 Char"/>
+    <w:basedOn w:val="DefaultParagraphFont"/>
+    <w:link w:val="Heading3"/>
     <w:uiPriority w:val="9"/>
     <w:semiHidden/>
     <w:rsid w:val="007215E7"/>
@@ -6320,10 +6320,10 @@
       <w:lang w:bidi="en-US"/>
     </w:rPr>
   </w:style>
-  <w:style w:type="character" w:customStyle="1" w:styleId="berschrift4Zchn">
-    <w:name w:val="Überschrift 4 Zchn"/>
-    <w:basedOn w:val="Absatz-Standardschriftart"/>
-    <w:link w:val="berschrift4"/>
+  <w:style w:type="character" w:customStyle="1" w:styleId="Heading4Char">
+    <w:name w:val="Heading 4 Char"/>
+    <w:basedOn w:val="DefaultParagraphFont"/>
+    <w:link w:val="Heading4"/>
     <w:uiPriority w:val="9"/>
     <w:semiHidden/>
     <w:rsid w:val="007215E7"/>
@@ -6334,10 +6334,10 @@
       <w:lang w:bidi="en-US"/>
     </w:rPr>
   </w:style>
-  <w:style w:type="character" w:customStyle="1" w:styleId="berschrift5Zchn">
-    <w:name w:val="Überschrift 5 Zchn"/>
-    <w:basedOn w:val="Absatz-Standardschriftart"/>
-    <w:link w:val="berschrift5"/>
+  <w:style w:type="character" w:customStyle="1" w:styleId="Heading5Char">
+    <w:name w:val="Heading 5 Char"/>
+    <w:basedOn w:val="DefaultParagraphFont"/>
+    <w:link w:val="Heading5"/>
     <w:uiPriority w:val="9"/>
     <w:semiHidden/>
     <w:rsid w:val="007215E7"/>
@@ -6348,10 +6348,10 @@
       <w:lang w:bidi="en-US"/>
     </w:rPr>
   </w:style>
-  <w:style w:type="character" w:customStyle="1" w:styleId="berschrift6Zchn">
-    <w:name w:val="Überschrift 6 Zchn"/>
-    <w:basedOn w:val="Absatz-Standardschriftart"/>
-    <w:link w:val="berschrift6"/>
+  <w:style w:type="character" w:customStyle="1" w:styleId="Heading6Char">
+    <w:name w:val="Heading 6 Char"/>
+    <w:basedOn w:val="DefaultParagraphFont"/>
+    <w:link w:val="Heading6"/>
     <w:uiPriority w:val="9"/>
     <w:semiHidden/>
     <w:rsid w:val="007215E7"/>
@@ -6362,10 +6362,10 @@
       <w:lang w:bidi="en-US"/>
     </w:rPr>
   </w:style>
-  <w:style w:type="character" w:customStyle="1" w:styleId="berschrift7Zchn">
-    <w:name w:val="Überschrift 7 Zchn"/>
-    <w:basedOn w:val="Absatz-Standardschriftart"/>
-    <w:link w:val="berschrift7"/>
+  <w:style w:type="character" w:customStyle="1" w:styleId="Heading7Char">
+    <w:name w:val="Heading 7 Char"/>
+    <w:basedOn w:val="DefaultParagraphFont"/>
+    <w:link w:val="Heading7"/>
     <w:uiPriority w:val="9"/>
     <w:semiHidden/>
     <w:rsid w:val="007215E7"/>
@@ -6376,10 +6376,10 @@
       <w:lang w:bidi="en-US"/>
     </w:rPr>
   </w:style>
-  <w:style w:type="character" w:customStyle="1" w:styleId="berschrift8Zchn">
-    <w:name w:val="Überschrift 8 Zchn"/>
-    <w:basedOn w:val="Absatz-Standardschriftart"/>
-    <w:link w:val="berschrift8"/>
+  <w:style w:type="character" w:customStyle="1" w:styleId="Heading8Char">
+    <w:name w:val="Heading 8 Char"/>
+    <w:basedOn w:val="DefaultParagraphFont"/>
+    <w:link w:val="Heading8"/>
     <w:uiPriority w:val="9"/>
     <w:semiHidden/>
     <w:rsid w:val="007215E7"/>
@@ -6391,10 +6391,10 @@
       <w:lang w:bidi="en-US"/>
     </w:rPr>
   </w:style>
-  <w:style w:type="character" w:customStyle="1" w:styleId="berschrift9Zchn">
-    <w:name w:val="Überschrift 9 Zchn"/>
-    <w:basedOn w:val="Absatz-Standardschriftart"/>
-    <w:link w:val="berschrift9"/>
+  <w:style w:type="character" w:customStyle="1" w:styleId="Heading9Char">
+    <w:name w:val="Heading 9 Char"/>
+    <w:basedOn w:val="DefaultParagraphFont"/>
+    <w:link w:val="Heading9"/>
     <w:uiPriority w:val="9"/>
     <w:semiHidden/>
     <w:rsid w:val="007215E7"/>
@@ -6407,11 +6407,11 @@
       <w:lang w:bidi="en-US"/>
     </w:rPr>
   </w:style>
-  <w:style w:type="paragraph" w:styleId="Beschriftung">
+  <w:style w:type="paragraph" w:styleId="Caption">
     <w:name w:val="caption"/>
     <w:aliases w:val="MH_UI_Beschriftung"/>
-    <w:basedOn w:val="Standard"/>
-    <w:next w:val="Standard"/>
+    <w:basedOn w:val="Normal"/>
+    <w:next w:val="Normal"/>
     <w:uiPriority w:val="35"/>
     <w:qFormat/>
     <w:rsid w:val="006D5210"/>
@@ -6424,11 +6424,11 @@
       <w:szCs w:val="16"/>
     </w:rPr>
   </w:style>
-  <w:style w:type="paragraph" w:styleId="Titel">
+  <w:style w:type="paragraph" w:styleId="Title">
     <w:name w:val="Title"/>
-    <w:basedOn w:val="Standard"/>
-    <w:next w:val="Standard"/>
-    <w:link w:val="TitelZchn"/>
+    <w:basedOn w:val="Normal"/>
+    <w:next w:val="Normal"/>
+    <w:link w:val="TitleChar"/>
     <w:uiPriority w:val="10"/>
     <w:semiHidden/>
     <w:qFormat/>
@@ -6446,10 +6446,10 @@
       <w:lang w:bidi="en-US"/>
     </w:rPr>
   </w:style>
-  <w:style w:type="character" w:customStyle="1" w:styleId="TitelZchn">
-    <w:name w:val="Titel Zchn"/>
-    <w:basedOn w:val="Absatz-Standardschriftart"/>
-    <w:link w:val="Titel"/>
+  <w:style w:type="character" w:customStyle="1" w:styleId="TitleChar">
+    <w:name w:val="Title Char"/>
+    <w:basedOn w:val="DefaultParagraphFont"/>
+    <w:link w:val="Title"/>
     <w:uiPriority w:val="10"/>
     <w:semiHidden/>
     <w:rsid w:val="007215E7"/>
@@ -6463,11 +6463,11 @@
       <w:lang w:bidi="en-US"/>
     </w:rPr>
   </w:style>
-  <w:style w:type="paragraph" w:styleId="Untertitel">
+  <w:style w:type="paragraph" w:styleId="Subtitle">
     <w:name w:val="Subtitle"/>
-    <w:basedOn w:val="Standard"/>
-    <w:next w:val="Standard"/>
-    <w:link w:val="UntertitelZchn"/>
+    <w:basedOn w:val="Normal"/>
+    <w:next w:val="Normal"/>
+    <w:link w:val="SubtitleChar"/>
     <w:uiPriority w:val="11"/>
     <w:semiHidden/>
     <w:qFormat/>
@@ -6484,10 +6484,10 @@
       <w:lang w:bidi="en-US"/>
     </w:rPr>
   </w:style>
-  <w:style w:type="character" w:customStyle="1" w:styleId="UntertitelZchn">
-    <w:name w:val="Untertitel Zchn"/>
-    <w:basedOn w:val="Absatz-Standardschriftart"/>
-    <w:link w:val="Untertitel"/>
+  <w:style w:type="character" w:customStyle="1" w:styleId="SubtitleChar">
+    <w:name w:val="Subtitle Char"/>
+    <w:basedOn w:val="DefaultParagraphFont"/>
+    <w:link w:val="Subtitle"/>
     <w:uiPriority w:val="11"/>
     <w:semiHidden/>
     <w:rsid w:val="007215E7"/>
@@ -6500,7 +6500,7 @@
       <w:lang w:bidi="en-US"/>
     </w:rPr>
   </w:style>
-  <w:style w:type="character" w:styleId="Fett">
+  <w:style w:type="character" w:styleId="Strong">
     <w:name w:val="Strong"/>
     <w:uiPriority w:val="22"/>
     <w:semiHidden/>
@@ -6511,7 +6511,7 @@
       <w:bCs/>
     </w:rPr>
   </w:style>
-  <w:style w:type="character" w:styleId="Hervorhebung">
+  <w:style w:type="character" w:styleId="Emphasis">
     <w:name w:val="Emphasis"/>
     <w:uiPriority w:val="20"/>
     <w:semiHidden/>
@@ -6523,10 +6523,10 @@
       <w:spacing w:val="5"/>
     </w:rPr>
   </w:style>
-  <w:style w:type="paragraph" w:styleId="KeinLeerraum">
+  <w:style w:type="paragraph" w:styleId="NoSpacing">
     <w:name w:val="No Spacing"/>
-    <w:basedOn w:val="Standard"/>
-    <w:link w:val="KeinLeerraumZchn"/>
+    <w:basedOn w:val="Normal"/>
+    <w:link w:val="NoSpacingChar"/>
     <w:uiPriority w:val="1"/>
     <w:semiHidden/>
     <w:qFormat/>
@@ -6538,10 +6538,10 @@
       <w:lang w:bidi="en-US"/>
     </w:rPr>
   </w:style>
-  <w:style w:type="character" w:customStyle="1" w:styleId="KeinLeerraumZchn">
-    <w:name w:val="Kein Leerraum Zchn"/>
-    <w:basedOn w:val="Absatz-Standardschriftart"/>
-    <w:link w:val="KeinLeerraum"/>
+  <w:style w:type="character" w:customStyle="1" w:styleId="NoSpacingChar">
+    <w:name w:val="No Spacing Char"/>
+    <w:basedOn w:val="DefaultParagraphFont"/>
+    <w:link w:val="NoSpacing"/>
     <w:uiPriority w:val="1"/>
     <w:semiHidden/>
     <w:rsid w:val="007215E7"/>
@@ -6551,11 +6551,11 @@
       <w:lang w:bidi="en-US"/>
     </w:rPr>
   </w:style>
-  <w:style w:type="paragraph" w:styleId="Zitat">
+  <w:style w:type="paragraph" w:styleId="Quote">
     <w:name w:val="Quote"/>
-    <w:basedOn w:val="Standard"/>
-    <w:next w:val="Standard"/>
-    <w:link w:val="ZitatZchn"/>
+    <w:basedOn w:val="Normal"/>
+    <w:next w:val="Normal"/>
+    <w:link w:val="QuoteChar"/>
     <w:uiPriority w:val="29"/>
     <w:semiHidden/>
     <w:qFormat/>
@@ -6566,10 +6566,10 @@
       <w:lang w:bidi="en-US"/>
     </w:rPr>
   </w:style>
-  <w:style w:type="character" w:customStyle="1" w:styleId="ZitatZchn">
-    <w:name w:val="Zitat Zchn"/>
-    <w:basedOn w:val="Absatz-Standardschriftart"/>
-    <w:link w:val="Zitat"/>
+  <w:style w:type="character" w:customStyle="1" w:styleId="QuoteChar">
+    <w:name w:val="Quote Char"/>
+    <w:basedOn w:val="DefaultParagraphFont"/>
+    <w:link w:val="Quote"/>
     <w:uiPriority w:val="29"/>
     <w:semiHidden/>
     <w:rsid w:val="007215E7"/>
@@ -6581,11 +6581,11 @@
       <w:lang w:bidi="en-US"/>
     </w:rPr>
   </w:style>
-  <w:style w:type="paragraph" w:styleId="IntensivesZitat">
+  <w:style w:type="paragraph" w:styleId="IntenseQuote">
     <w:name w:val="Intense Quote"/>
-    <w:basedOn w:val="Standard"/>
-    <w:next w:val="Standard"/>
-    <w:link w:val="IntensivesZitatZchn"/>
+    <w:basedOn w:val="Normal"/>
+    <w:next w:val="Normal"/>
+    <w:link w:val="IntenseQuoteChar"/>
     <w:uiPriority w:val="30"/>
     <w:semiHidden/>
     <w:qFormat/>
@@ -6606,10 +6606,10 @@
       <w:lang w:bidi="en-US"/>
     </w:rPr>
   </w:style>
-  <w:style w:type="character" w:customStyle="1" w:styleId="IntensivesZitatZchn">
-    <w:name w:val="Intensives Zitat Zchn"/>
-    <w:basedOn w:val="Absatz-Standardschriftart"/>
-    <w:link w:val="IntensivesZitat"/>
+  <w:style w:type="character" w:customStyle="1" w:styleId="IntenseQuoteChar">
+    <w:name w:val="Intense Quote Char"/>
+    <w:basedOn w:val="DefaultParagraphFont"/>
+    <w:link w:val="IntenseQuote"/>
     <w:uiPriority w:val="30"/>
     <w:semiHidden/>
     <w:rsid w:val="007215E7"/>
@@ -6622,7 +6622,7 @@
       <w:lang w:bidi="en-US"/>
     </w:rPr>
   </w:style>
-  <w:style w:type="character" w:styleId="SchwacheHervorhebung">
+  <w:style w:type="character" w:styleId="SubtleEmphasis">
     <w:name w:val="Subtle Emphasis"/>
     <w:uiPriority w:val="19"/>
     <w:semiHidden/>
@@ -6634,7 +6634,7 @@
       <w:color w:val="243F60" w:themeColor="accent1" w:themeShade="7F"/>
     </w:rPr>
   </w:style>
-  <w:style w:type="character" w:styleId="IntensiveHervorhebung">
+  <w:style w:type="character" w:styleId="IntenseEmphasis">
     <w:name w:val="Intense Emphasis"/>
     <w:uiPriority w:val="21"/>
     <w:semiHidden/>
@@ -6648,7 +6648,7 @@
       <w:spacing w:val="10"/>
     </w:rPr>
   </w:style>
-  <w:style w:type="character" w:styleId="SchwacherVerweis">
+  <w:style w:type="character" w:styleId="SubtleReference">
     <w:name w:val="Subtle Reference"/>
     <w:uiPriority w:val="31"/>
     <w:semiHidden/>
@@ -6660,7 +6660,7 @@
       <w:color w:val="4F81BD" w:themeColor="accent1"/>
     </w:rPr>
   </w:style>
-  <w:style w:type="character" w:styleId="IntensiverVerweis">
+  <w:style w:type="character" w:styleId="IntenseReference">
     <w:name w:val="Intense Reference"/>
     <w:uiPriority w:val="32"/>
     <w:semiHidden/>
@@ -6675,7 +6675,7 @@
       <w:color w:val="4F81BD" w:themeColor="accent1"/>
     </w:rPr>
   </w:style>
-  <w:style w:type="character" w:styleId="Buchtitel">
+  <w:style w:type="character" w:styleId="BookTitle">
     <w:name w:val="Book Title"/>
     <w:uiPriority w:val="33"/>
     <w:semiHidden/>
@@ -6689,9 +6689,9 @@
       <w:spacing w:val="9"/>
     </w:rPr>
   </w:style>
-  <w:style w:type="character" w:styleId="BesuchterLink">
+  <w:style w:type="character" w:styleId="FollowedHyperlink">
     <w:name w:val="FollowedHyperlink"/>
-    <w:basedOn w:val="Absatz-Standardschriftart"/>
+    <w:basedOn w:val="DefaultParagraphFont"/>
     <w:uiPriority w:val="99"/>
     <w:semiHidden/>
     <w:unhideWhenUsed/>
@@ -6701,11 +6701,11 @@
       <w:u w:val="single"/>
     </w:rPr>
   </w:style>
-  <w:style w:type="paragraph" w:styleId="Funotentext">
+  <w:style w:type="paragraph" w:styleId="FootnoteText">
     <w:name w:val="footnote text"/>
     <w:aliases w:val="MH_UI_Fußnotentext"/>
     <w:basedOn w:val="MHUIFlietext"/>
-    <w:link w:val="FunotentextZchn"/>
+    <w:link w:val="FootnoteTextChar"/>
     <w:uiPriority w:val="99"/>
     <w:rsid w:val="00E07A6C"/>
     <w:pPr>
@@ -6715,11 +6715,11 @@
       <w:sz w:val="16"/>
     </w:rPr>
   </w:style>
-  <w:style w:type="character" w:customStyle="1" w:styleId="FunotentextZchn">
-    <w:name w:val="Fußnotentext Zchn"/>
-    <w:aliases w:val="MH_UI_Fußnotentext Zchn"/>
-    <w:basedOn w:val="Absatz-Standardschriftart"/>
-    <w:link w:val="Funotentext"/>
+  <w:style w:type="character" w:customStyle="1" w:styleId="FootnoteTextChar">
+    <w:name w:val="Footnote Text Char"/>
+    <w:aliases w:val="MH_UI_Fußnotentext Char"/>
+    <w:basedOn w:val="DefaultParagraphFont"/>
+    <w:link w:val="FootnoteText"/>
     <w:uiPriority w:val="99"/>
     <w:rsid w:val="00E07A6C"/>
     <w:rPr>
@@ -6730,9 +6730,9 @@
       <w:lang w:bidi="en-US"/>
     </w:rPr>
   </w:style>
-  <w:style w:type="character" w:styleId="Funotenzeichen">
+  <w:style w:type="character" w:styleId="FootnoteReference">
     <w:name w:val="footnote reference"/>
-    <w:basedOn w:val="Absatz-Standardschriftart"/>
+    <w:basedOn w:val="DefaultParagraphFont"/>
     <w:uiPriority w:val="99"/>
     <w:semiHidden/>
     <w:unhideWhenUsed/>
@@ -6741,18 +6741,18 @@
       <w:vertAlign w:val="superscript"/>
     </w:rPr>
   </w:style>
-  <w:style w:type="paragraph" w:styleId="Literaturverzeichnis">
+  <w:style w:type="paragraph" w:styleId="Bibliography">
     <w:name w:val="Bibliography"/>
-    <w:basedOn w:val="Standard"/>
-    <w:next w:val="Standard"/>
+    <w:basedOn w:val="Normal"/>
+    <w:next w:val="Normal"/>
     <w:uiPriority w:val="37"/>
     <w:semiHidden/>
     <w:rsid w:val="00744B4B"/>
   </w:style>
-  <w:style w:type="paragraph" w:styleId="Kopfzeile">
+  <w:style w:type="paragraph" w:styleId="Header">
     <w:name w:val="header"/>
     <w:aliases w:val="MH_UI_Kopfzeile"/>
-    <w:link w:val="KopfzeileZchn"/>
+    <w:link w:val="HeaderChar"/>
     <w:uiPriority w:val="99"/>
     <w:unhideWhenUsed/>
     <w:rsid w:val="00740147"/>
@@ -6769,11 +6769,11 @@
       <w:szCs w:val="20"/>
     </w:rPr>
   </w:style>
-  <w:style w:type="character" w:customStyle="1" w:styleId="KopfzeileZchn">
-    <w:name w:val="Kopfzeile Zchn"/>
-    <w:aliases w:val="MH_UI_Kopfzeile Zchn"/>
-    <w:basedOn w:val="Absatz-Standardschriftart"/>
-    <w:link w:val="Kopfzeile"/>
+  <w:style w:type="character" w:customStyle="1" w:styleId="HeaderChar">
+    <w:name w:val="Header Char"/>
+    <w:aliases w:val="MH_UI_Kopfzeile Char"/>
+    <w:basedOn w:val="DefaultParagraphFont"/>
+    <w:link w:val="Header"/>
     <w:uiPriority w:val="99"/>
     <w:rsid w:val="00740147"/>
     <w:rPr>
@@ -6782,10 +6782,10 @@
       <w:szCs w:val="20"/>
     </w:rPr>
   </w:style>
-  <w:style w:type="paragraph" w:styleId="Fuzeile">
+  <w:style w:type="paragraph" w:styleId="Footer">
     <w:name w:val="footer"/>
     <w:aliases w:val="MH_UI_Fußzeile"/>
-    <w:link w:val="FuzeileZchn"/>
+    <w:link w:val="FooterChar"/>
     <w:uiPriority w:val="99"/>
     <w:unhideWhenUsed/>
     <w:rsid w:val="00EB13CF"/>
@@ -6801,11 +6801,11 @@
       <w:szCs w:val="20"/>
     </w:rPr>
   </w:style>
-  <w:style w:type="character" w:customStyle="1" w:styleId="FuzeileZchn">
-    <w:name w:val="Fußzeile Zchn"/>
-    <w:aliases w:val="MH_UI_Fußzeile Zchn"/>
-    <w:basedOn w:val="Absatz-Standardschriftart"/>
-    <w:link w:val="Fuzeile"/>
+  <w:style w:type="character" w:customStyle="1" w:styleId="FooterChar">
+    <w:name w:val="Footer Char"/>
+    <w:aliases w:val="MH_UI_Fußzeile Char"/>
+    <w:basedOn w:val="DefaultParagraphFont"/>
+    <w:link w:val="Footer"/>
     <w:uiPriority w:val="99"/>
     <w:rsid w:val="00EB13CF"/>
     <w:rPr>
@@ -6816,7 +6816,7 @@
   </w:style>
   <w:style w:type="paragraph" w:customStyle="1" w:styleId="FormatvorlageUIberschrift1">
     <w:name w:val="Formatvorlage UI Überschrift 1"/>
-    <w:basedOn w:val="Standard"/>
+    <w:basedOn w:val="Normal"/>
     <w:link w:val="FormatvorlageUIberschrift1Zchn"/>
     <w:semiHidden/>
     <w:qFormat/>
@@ -6830,7 +6830,7 @@
   </w:style>
   <w:style w:type="character" w:customStyle="1" w:styleId="FormatvorlageUIberschrift1Zchn">
     <w:name w:val="Formatvorlage UI Überschrift 1 Zchn"/>
-    <w:basedOn w:val="Absatz-Standardschriftart"/>
+    <w:basedOn w:val="DefaultParagraphFont"/>
     <w:link w:val="FormatvorlageUIberschrift1"/>
     <w:semiHidden/>
     <w:rsid w:val="007215E7"/>
@@ -6841,11 +6841,11 @@
       <w:szCs w:val="24"/>
     </w:rPr>
   </w:style>
-  <w:style w:type="paragraph" w:styleId="Abbildungsverzeichnis">
+  <w:style w:type="paragraph" w:styleId="TableofFigures">
     <w:name w:val="table of figures"/>
     <w:aliases w:val="MH_UI_Abbildungsverzeichnis"/>
-    <w:basedOn w:val="Standard"/>
-    <w:next w:val="Standard"/>
+    <w:basedOn w:val="Normal"/>
+    <w:next w:val="Normal"/>
     <w:uiPriority w:val="99"/>
     <w:unhideWhenUsed/>
     <w:rsid w:val="00B63CF2"/>
@@ -6859,8 +6859,8 @@
   </w:style>
   <w:style w:type="paragraph" w:styleId="Index1">
     <w:name w:val="index 1"/>
-    <w:basedOn w:val="Standard"/>
-    <w:next w:val="Standard"/>
+    <w:basedOn w:val="Normal"/>
+    <w:next w:val="Normal"/>
     <w:autoRedefine/>
     <w:uiPriority w:val="99"/>
     <w:unhideWhenUsed/>
@@ -6995,7 +6995,7 @@
   </w:style>
   <w:style w:type="character" w:customStyle="1" w:styleId="MHUISeitenzahlen">
     <w:name w:val="MH_UI_Seitenzahlen"/>
-    <w:basedOn w:val="Absatz-Standardschriftart"/>
+    <w:basedOn w:val="DefaultParagraphFont"/>
     <w:uiPriority w:val="1"/>
     <w:qFormat/>
     <w:rsid w:val="00E56CAA"/>
@@ -7025,7 +7025,7 @@
   </w:style>
   <w:style w:type="character" w:customStyle="1" w:styleId="MHUIZitate">
     <w:name w:val="MH_UI_Zitate"/>
-    <w:basedOn w:val="Absatz-Standardschriftart"/>
+    <w:basedOn w:val="DefaultParagraphFont"/>
     <w:uiPriority w:val="1"/>
     <w:qFormat/>
     <w:rsid w:val="005B466A"/>
@@ -7035,7 +7035,7 @@
   </w:style>
   <w:style w:type="table" w:customStyle="1" w:styleId="MHUITabellenformat">
     <w:name w:val="MH_UI_Tabellenformat"/>
-    <w:basedOn w:val="NormaleTabelle"/>
+    <w:basedOn w:val="TableNormal"/>
     <w:uiPriority w:val="99"/>
     <w:rsid w:val="004A19FC"/>
     <w:pPr>
@@ -7078,7 +7078,7 @@
   </w:style>
   <w:style w:type="table" w:customStyle="1" w:styleId="Formatvorlage1">
     <w:name w:val="Formatvorlage1"/>
-    <w:basedOn w:val="NormaleTabelle"/>
+    <w:basedOn w:val="TableNormal"/>
     <w:uiPriority w:val="99"/>
     <w:rsid w:val="004A19FC"/>
     <w:pPr>
@@ -7136,7 +7136,7 @@
   </w:style>
   <w:style w:type="character" w:customStyle="1" w:styleId="MHUIFett">
     <w:name w:val="MH_UI_Fett"/>
-    <w:basedOn w:val="Absatz-Standardschriftart"/>
+    <w:basedOn w:val="DefaultParagraphFont"/>
     <w:uiPriority w:val="1"/>
     <w:qFormat/>
     <w:rsid w:val="00E029C2"/>

--- a/Semester_3/Publikationsprojekt/Projektbericht.docx
+++ b/Semester_3/Publikationsprojekt/Projektbericht.docx
@@ -121,8 +121,13 @@
         <w:pStyle w:val="MHUITitelseiteText"/>
       </w:pPr>
       <w:r>
-        <w:t>Studienbereich Human Centricity</w:t>
-      </w:r>
+        <w:t xml:space="preserve">Studienbereich Human </w:t>
+      </w:r>
+      <w:proofErr w:type="spellStart"/>
+      <w:r>
+        <w:t>Centricity</w:t>
+      </w:r>
+      <w:proofErr w:type="spellEnd"/>
     </w:p>
     <w:p>
       <w:pPr>
@@ -163,11 +168,9 @@
       <w:pPr>
         <w:pStyle w:val="MHUIberschrift1OhneNummerierung"/>
       </w:pPr>
-      <w:bookmarkStart w:id="0" w:name="_Toc180659016"/>
       <w:r>
         <w:t>Eidessattliche Erklärung</w:t>
       </w:r>
-      <w:bookmarkEnd w:id="0"/>
     </w:p>
     <w:p>
       <w:pPr>
@@ -225,89 +228,53 @@
     </w:p>
     <w:p>
       <w:pPr>
-        <w:pStyle w:val="MHUIberschrift1ONoIHZ"/>
-      </w:pPr>
-      <w:r>
-        <w:t>Inhalt</w:t>
-      </w:r>
-    </w:p>
-    <w:p>
-      <w:pPr>
         <w:pStyle w:val="TOC1"/>
+        <w:tabs>
+          <w:tab w:val="clear" w:pos="9062"/>
+          <w:tab w:val="right" w:leader="dot" w:pos="9060"/>
+        </w:tabs>
         <w:rPr>
           <w:rFonts w:asciiTheme="minorHAnsi" w:hAnsiTheme="minorHAnsi"/>
           <w:b w:val="0"/>
           <w:noProof/>
-          <w:kern w:val="2"/>
-          <w:szCs w:val="24"/>
           <w:lang w:eastAsia="de-DE"/>
-          <w14:ligatures w14:val="standardContextual"/>
         </w:rPr>
       </w:pPr>
       <w:r>
         <w:fldChar w:fldCharType="begin"/>
       </w:r>
       <w:r>
-        <w:instrText xml:space="preserve"> TOC \h \z \u \t "MH_UI_Überschrift_1;1;MH_UI_Überschrift_2;2;MH_UI_Überschrift_1_OhneNummerierung;1;MH_UI_Überschrift_2_OhneNummerierung;2" </w:instrText>
+        <w:instrText>TOC \o "1-9" \z \u \h</w:instrText>
       </w:r>
       <w:r>
         <w:fldChar w:fldCharType="separate"/>
       </w:r>
-      <w:hyperlink w:anchor="_Toc180659016" w:history="1">
+      <w:hyperlink w:anchor="_Toc1552777957">
         <w:r>
           <w:rPr>
             <w:rStyle w:val="Hyperlink"/>
-            <w:noProof/>
-            <w:lang w:bidi="en-US"/>
           </w:rPr>
           <w:t>Eidessattliche Erklärung</w:t>
         </w:r>
         <w:r>
+          <w:tab/>
+        </w:r>
+        <w:r>
+          <w:fldChar w:fldCharType="begin"/>
+        </w:r>
+        <w:r>
+          <w:instrText>PAGEREF _Toc1552777957 \h</w:instrText>
+        </w:r>
+        <w:r>
+          <w:fldChar w:fldCharType="separate"/>
+        </w:r>
+        <w:r>
           <w:rPr>
-            <w:noProof/>
-            <w:webHidden/>
+            <w:rStyle w:val="Hyperlink"/>
           </w:rPr>
-          <w:tab/>
-        </w:r>
-        <w:r>
-          <w:rPr>
-            <w:noProof/>
-            <w:webHidden/>
-          </w:rPr>
-          <w:fldChar w:fldCharType="begin"/>
-        </w:r>
-        <w:r>
-          <w:rPr>
-            <w:noProof/>
-            <w:webHidden/>
-          </w:rPr>
-          <w:instrText xml:space="preserve"> PAGEREF _Toc180659016 \h </w:instrText>
-        </w:r>
-        <w:r>
-          <w:rPr>
-            <w:noProof/>
-            <w:webHidden/>
-          </w:rPr>
-        </w:r>
-        <w:r>
-          <w:rPr>
-            <w:noProof/>
-            <w:webHidden/>
-          </w:rPr>
-          <w:fldChar w:fldCharType="separate"/>
-        </w:r>
-        <w:r>
-          <w:rPr>
-            <w:noProof/>
-            <w:webHidden/>
-          </w:rPr>
-          <w:t>3</w:t>
-        </w:r>
-        <w:r>
-          <w:rPr>
-            <w:noProof/>
-            <w:webHidden/>
-          </w:rPr>
+          <w:t>1</w:t>
+        </w:r>
+        <w:r>
           <w:fldChar w:fldCharType="end"/>
         </w:r>
       </w:hyperlink>
@@ -315,71 +282,86 @@
     <w:p>
       <w:pPr>
         <w:pStyle w:val="TOC1"/>
+        <w:tabs>
+          <w:tab w:val="clear" w:pos="9062"/>
+          <w:tab w:val="right" w:leader="dot" w:pos="9060"/>
+        </w:tabs>
         <w:rPr>
           <w:rFonts w:asciiTheme="minorHAnsi" w:hAnsiTheme="minorHAnsi"/>
           <w:b w:val="0"/>
           <w:noProof/>
-          <w:kern w:val="2"/>
-          <w:szCs w:val="24"/>
           <w:lang w:eastAsia="de-DE"/>
-          <w14:ligatures w14:val="standardContextual"/>
         </w:rPr>
       </w:pPr>
-      <w:hyperlink w:anchor="_Toc180659017" w:history="1">
+      <w:hyperlink w:anchor="_Toc1906513787">
         <w:r>
           <w:rPr>
             <w:rStyle w:val="Hyperlink"/>
-            <w:noProof/>
-            <w:lang w:bidi="en-US"/>
+          </w:rPr>
+          <w:t>Inhalt</w:t>
+        </w:r>
+        <w:r>
+          <w:tab/>
+        </w:r>
+        <w:r>
+          <w:fldChar w:fldCharType="begin"/>
+        </w:r>
+        <w:r>
+          <w:instrText>PAGEREF _Toc1906513787 \h</w:instrText>
+        </w:r>
+        <w:r>
+          <w:fldChar w:fldCharType="separate"/>
+        </w:r>
+        <w:r>
+          <w:rPr>
+            <w:rStyle w:val="Hyperlink"/>
+          </w:rPr>
+          <w:t>2</w:t>
+        </w:r>
+        <w:r>
+          <w:fldChar w:fldCharType="end"/>
+        </w:r>
+      </w:hyperlink>
+    </w:p>
+    <w:p>
+      <w:pPr>
+        <w:pStyle w:val="TOC1"/>
+        <w:tabs>
+          <w:tab w:val="clear" w:pos="9062"/>
+          <w:tab w:val="right" w:leader="dot" w:pos="9060"/>
+        </w:tabs>
+        <w:rPr>
+          <w:rFonts w:asciiTheme="minorHAnsi" w:hAnsiTheme="minorHAnsi"/>
+          <w:b w:val="0"/>
+          <w:lang w:eastAsia="de-DE"/>
+        </w:rPr>
+      </w:pPr>
+      <w:hyperlink w:anchor="_Toc916363489">
+        <w:r>
+          <w:rPr>
+            <w:rStyle w:val="Hyperlink"/>
           </w:rPr>
           <w:t>Verzeichnisse</w:t>
         </w:r>
         <w:r>
+          <w:tab/>
+        </w:r>
+        <w:r>
+          <w:fldChar w:fldCharType="begin"/>
+        </w:r>
+        <w:r>
+          <w:instrText>PAGEREF _Toc916363489 \h</w:instrText>
+        </w:r>
+        <w:r>
+          <w:fldChar w:fldCharType="separate"/>
+        </w:r>
+        <w:r>
           <w:rPr>
-            <w:noProof/>
-            <w:webHidden/>
+            <w:rStyle w:val="Hyperlink"/>
           </w:rPr>
-          <w:tab/>
-        </w:r>
-        <w:r>
-          <w:rPr>
-            <w:noProof/>
-            <w:webHidden/>
-          </w:rPr>
-          <w:fldChar w:fldCharType="begin"/>
-        </w:r>
-        <w:r>
-          <w:rPr>
-            <w:noProof/>
-            <w:webHidden/>
-          </w:rPr>
-          <w:instrText xml:space="preserve"> PAGEREF _Toc180659017 \h </w:instrText>
-        </w:r>
-        <w:r>
-          <w:rPr>
-            <w:noProof/>
-            <w:webHidden/>
-          </w:rPr>
-        </w:r>
-        <w:r>
-          <w:rPr>
-            <w:noProof/>
-            <w:webHidden/>
-          </w:rPr>
-          <w:fldChar w:fldCharType="separate"/>
-        </w:r>
-        <w:r>
-          <w:rPr>
-            <w:noProof/>
-            <w:webHidden/>
-          </w:rPr>
-          <w:t>6</w:t>
-        </w:r>
-        <w:r>
-          <w:rPr>
-            <w:noProof/>
-            <w:webHidden/>
-          </w:rPr>
+          <w:t>3</w:t>
+        </w:r>
+        <w:r>
           <w:fldChar w:fldCharType="end"/>
         </w:r>
       </w:hyperlink>
@@ -387,16 +369,17 @@
     <w:p>
       <w:pPr>
         <w:pStyle w:val="TOC2"/>
+        <w:tabs>
+          <w:tab w:val="clear" w:pos="9062"/>
+          <w:tab w:val="right" w:leader="dot" w:pos="9060"/>
+        </w:tabs>
         <w:rPr>
           <w:rFonts w:asciiTheme="minorHAnsi" w:hAnsiTheme="minorHAnsi" w:cstheme="minorBidi"/>
           <w:b w:val="0"/>
-          <w:kern w:val="2"/>
-          <w:szCs w:val="24"/>
           <w:lang w:eastAsia="de-DE" w:bidi="ar-SA"/>
-          <w14:ligatures w14:val="standardContextual"/>
         </w:rPr>
       </w:pPr>
-      <w:hyperlink w:anchor="_Toc180659018" w:history="1">
+      <w:hyperlink w:anchor="_Toc739792153">
         <w:r>
           <w:rPr>
             <w:rStyle w:val="Hyperlink"/>
@@ -404,168 +387,77 @@
           <w:t>Abbildungsverzeichnis</w:t>
         </w:r>
         <w:r>
-          <w:rPr>
-            <w:webHidden/>
-          </w:rPr>
           <w:tab/>
         </w:r>
         <w:r>
-          <w:rPr>
-            <w:webHidden/>
-          </w:rPr>
           <w:fldChar w:fldCharType="begin"/>
         </w:r>
         <w:r>
-          <w:rPr>
-            <w:webHidden/>
-          </w:rPr>
-          <w:instrText xml:space="preserve"> PAGEREF _Toc180659018 \h </w:instrText>
-        </w:r>
-        <w:r>
-          <w:rPr>
-            <w:webHidden/>
-          </w:rPr>
-        </w:r>
-        <w:r>
-          <w:rPr>
-            <w:webHidden/>
-          </w:rPr>
+          <w:instrText>PAGEREF _Toc739792153 \h</w:instrText>
+        </w:r>
+        <w:r>
           <w:fldChar w:fldCharType="separate"/>
         </w:r>
-        <w:r>
-          <w:rPr>
-            <w:webHidden/>
-          </w:rPr>
-          <w:t>6</w:t>
-        </w:r>
-        <w:r>
-          <w:rPr>
-            <w:webHidden/>
-          </w:rPr>
-          <w:fldChar w:fldCharType="end"/>
-        </w:r>
-      </w:hyperlink>
-    </w:p>
-    <w:p>
-      <w:pPr>
-        <w:pStyle w:val="TOC2"/>
-        <w:rPr>
-          <w:rFonts w:asciiTheme="minorHAnsi" w:hAnsiTheme="minorHAnsi" w:cstheme="minorBidi"/>
-          <w:b w:val="0"/>
-          <w:kern w:val="2"/>
-          <w:szCs w:val="24"/>
-          <w:lang w:eastAsia="de-DE" w:bidi="ar-SA"/>
-          <w14:ligatures w14:val="standardContextual"/>
-        </w:rPr>
-      </w:pPr>
-      <w:hyperlink w:anchor="_Toc180659019" w:history="1">
         <w:r>
           <w:rPr>
             <w:rStyle w:val="Hyperlink"/>
           </w:rPr>
-          <w:t>Tabellenverzeichnis</w:t>
-        </w:r>
-        <w:r>
-          <w:rPr>
-            <w:webHidden/>
-          </w:rPr>
-          <w:tab/>
-        </w:r>
-        <w:r>
-          <w:rPr>
-            <w:webHidden/>
-          </w:rPr>
-          <w:fldChar w:fldCharType="begin"/>
-        </w:r>
-        <w:r>
-          <w:rPr>
-            <w:webHidden/>
-          </w:rPr>
-          <w:instrText xml:space="preserve"> PAGEREF _Toc180659019 \h </w:instrText>
-        </w:r>
-        <w:r>
-          <w:rPr>
-            <w:webHidden/>
-          </w:rPr>
-        </w:r>
-        <w:r>
-          <w:rPr>
-            <w:webHidden/>
-          </w:rPr>
-          <w:fldChar w:fldCharType="separate"/>
-        </w:r>
-        <w:r>
-          <w:rPr>
-            <w:webHidden/>
-          </w:rPr>
-          <w:t>6</w:t>
-        </w:r>
-        <w:r>
-          <w:rPr>
-            <w:webHidden/>
-          </w:rPr>
+          <w:t>4</w:t>
+        </w:r>
+        <w:r>
           <w:fldChar w:fldCharType="end"/>
         </w:r>
       </w:hyperlink>
     </w:p>
     <w:p>
       <w:pPr>
-        <w:pStyle w:val="TOC2"/>
+        <w:pStyle w:val="TOC1"/>
+        <w:tabs>
+          <w:tab w:val="clear" w:pos="9062"/>
+          <w:tab w:val="left" w:pos="480"/>
+          <w:tab w:val="right" w:leader="dot" w:pos="9060"/>
+        </w:tabs>
         <w:rPr>
-          <w:rFonts w:asciiTheme="minorHAnsi" w:hAnsiTheme="minorHAnsi" w:cstheme="minorBidi"/>
+          <w:rFonts w:asciiTheme="minorHAnsi" w:hAnsiTheme="minorHAnsi"/>
           <w:b w:val="0"/>
-          <w:kern w:val="2"/>
-          <w:szCs w:val="24"/>
-          <w:lang w:eastAsia="de-DE" w:bidi="ar-SA"/>
-          <w14:ligatures w14:val="standardContextual"/>
+          <w:lang w:eastAsia="de-DE"/>
         </w:rPr>
       </w:pPr>
-      <w:hyperlink w:anchor="_Toc180659020" w:history="1">
+      <w:hyperlink w:anchor="_Toc937513974">
         <w:r>
           <w:rPr>
             <w:rStyle w:val="Hyperlink"/>
           </w:rPr>
-          <w:t>Abkürzungsverzeichnis</w:t>
+          <w:t>1</w:t>
+        </w:r>
+        <w:r>
+          <w:tab/>
         </w:r>
         <w:r>
           <w:rPr>
-            <w:webHidden/>
+            <w:rStyle w:val="Hyperlink"/>
           </w:rPr>
+          <w:t>Auswahl des Produktes</w:t>
+        </w:r>
+        <w:r>
           <w:tab/>
         </w:r>
         <w:r>
+          <w:fldChar w:fldCharType="begin"/>
+        </w:r>
+        <w:r>
+          <w:instrText>PAGEREF _Toc937513974 \h</w:instrText>
+        </w:r>
+        <w:r>
+          <w:fldChar w:fldCharType="separate"/>
+        </w:r>
+        <w:r>
           <w:rPr>
-            <w:webHidden/>
+            <w:rStyle w:val="Hyperlink"/>
           </w:rPr>
-          <w:fldChar w:fldCharType="begin"/>
-        </w:r>
-        <w:r>
-          <w:rPr>
-            <w:webHidden/>
-          </w:rPr>
-          <w:instrText xml:space="preserve"> PAGEREF _Toc180659020 \h </w:instrText>
-        </w:r>
-        <w:r>
-          <w:rPr>
-            <w:webHidden/>
-          </w:rPr>
-        </w:r>
-        <w:r>
-          <w:rPr>
-            <w:webHidden/>
-          </w:rPr>
-          <w:fldChar w:fldCharType="separate"/>
-        </w:r>
-        <w:r>
-          <w:rPr>
-            <w:webHidden/>
-          </w:rPr>
-          <w:t>6</w:t>
-        </w:r>
-        <w:r>
-          <w:rPr>
-            <w:webHidden/>
-          </w:rPr>
+          <w:t>4</w:t>
+        </w:r>
+        <w:r>
           <w:fldChar w:fldCharType="end"/>
         </w:r>
       </w:hyperlink>
@@ -573,91 +465,53 @@
     <w:p>
       <w:pPr>
         <w:pStyle w:val="TOC1"/>
+        <w:tabs>
+          <w:tab w:val="clear" w:pos="9062"/>
+          <w:tab w:val="left" w:pos="480"/>
+          <w:tab w:val="right" w:leader="dot" w:pos="9060"/>
+        </w:tabs>
         <w:rPr>
           <w:rFonts w:asciiTheme="minorHAnsi" w:hAnsiTheme="minorHAnsi"/>
           <w:b w:val="0"/>
           <w:noProof/>
-          <w:kern w:val="2"/>
-          <w:szCs w:val="24"/>
           <w:lang w:eastAsia="de-DE"/>
-          <w14:ligatures w14:val="standardContextual"/>
         </w:rPr>
       </w:pPr>
-      <w:hyperlink w:anchor="_Toc180659021" w:history="1">
+      <w:hyperlink w:anchor="_Toc924704821">
         <w:r>
           <w:rPr>
             <w:rStyle w:val="Hyperlink"/>
-            <w:noProof/>
-            <w:lang w:bidi="en-US"/>
           </w:rPr>
-          <w:t>1</w:t>
-        </w:r>
-        <w:r>
-          <w:rPr>
-            <w:rFonts w:asciiTheme="minorHAnsi" w:hAnsiTheme="minorHAnsi"/>
-            <w:b w:val="0"/>
-            <w:noProof/>
-            <w:kern w:val="2"/>
-            <w:szCs w:val="24"/>
-            <w:lang w:eastAsia="de-DE"/>
-            <w14:ligatures w14:val="standardContextual"/>
-          </w:rPr>
+          <w:t>2</w:t>
+        </w:r>
+        <w:r>
           <w:tab/>
         </w:r>
         <w:r>
           <w:rPr>
             <w:rStyle w:val="Hyperlink"/>
-            <w:noProof/>
-            <w:lang w:bidi="en-US"/>
           </w:rPr>
-          <w:t>Auswahl des Produktes</w:t>
+          <w:t>Originale Anleitung</w:t>
+        </w:r>
+        <w:r>
+          <w:tab/>
+        </w:r>
+        <w:r>
+          <w:fldChar w:fldCharType="begin"/>
+        </w:r>
+        <w:r>
+          <w:instrText>PAGEREF _Toc924704821 \h</w:instrText>
+        </w:r>
+        <w:r>
+          <w:fldChar w:fldCharType="separate"/>
         </w:r>
         <w:r>
           <w:rPr>
-            <w:noProof/>
-            <w:webHidden/>
+            <w:rStyle w:val="Hyperlink"/>
           </w:rPr>
-          <w:tab/>
-        </w:r>
-        <w:r>
-          <w:rPr>
-            <w:noProof/>
-            <w:webHidden/>
-          </w:rPr>
-          <w:fldChar w:fldCharType="begin"/>
-        </w:r>
-        <w:r>
-          <w:rPr>
-            <w:noProof/>
-            <w:webHidden/>
-          </w:rPr>
-          <w:instrText xml:space="preserve"> PAGEREF _Toc180659021 \h </w:instrText>
-        </w:r>
-        <w:r>
-          <w:rPr>
-            <w:noProof/>
-            <w:webHidden/>
-          </w:rPr>
-        </w:r>
-        <w:r>
-          <w:rPr>
-            <w:noProof/>
-            <w:webHidden/>
-          </w:rPr>
-          <w:fldChar w:fldCharType="separate"/>
-        </w:r>
-        <w:r>
-          <w:rPr>
-            <w:noProof/>
-            <w:webHidden/>
-          </w:rPr>
-          <w:t>7</w:t>
-        </w:r>
-        <w:r>
-          <w:rPr>
-            <w:noProof/>
-            <w:webHidden/>
-          </w:rPr>
+          <w:t>5</w:t>
+        </w:r>
+        <w:r>
           <w:fldChar w:fldCharType="end"/>
         </w:r>
       </w:hyperlink>
@@ -665,1204 +519,731 @@
     <w:p>
       <w:pPr>
         <w:pStyle w:val="TOC1"/>
+        <w:tabs>
+          <w:tab w:val="clear" w:pos="9062"/>
+          <w:tab w:val="left" w:pos="480"/>
+          <w:tab w:val="right" w:leader="dot" w:pos="9060"/>
+        </w:tabs>
         <w:rPr>
           <w:rFonts w:asciiTheme="minorHAnsi" w:hAnsiTheme="minorHAnsi"/>
           <w:b w:val="0"/>
           <w:noProof/>
-          <w:kern w:val="2"/>
-          <w:szCs w:val="24"/>
           <w:lang w:eastAsia="de-DE"/>
-          <w14:ligatures w14:val="standardContextual"/>
         </w:rPr>
       </w:pPr>
-      <w:hyperlink w:anchor="_Toc180659022" w:history="1">
+      <w:hyperlink w:anchor="_Toc1766837652">
         <w:r>
           <w:rPr>
             <w:rStyle w:val="Hyperlink"/>
-            <w:noProof/>
-            <w:lang w:bidi="en-US"/>
           </w:rPr>
-          <w:t>2</w:t>
-        </w:r>
-        <w:r>
-          <w:rPr>
-            <w:rFonts w:asciiTheme="minorHAnsi" w:hAnsiTheme="minorHAnsi"/>
-            <w:b w:val="0"/>
-            <w:noProof/>
-            <w:kern w:val="2"/>
-            <w:szCs w:val="24"/>
-            <w:lang w:eastAsia="de-DE"/>
-            <w14:ligatures w14:val="standardContextual"/>
-          </w:rPr>
+          <w:t>3</w:t>
+        </w:r>
+        <w:r>
           <w:tab/>
         </w:r>
         <w:r>
           <w:rPr>
             <w:rStyle w:val="Hyperlink"/>
-            <w:noProof/>
-            <w:lang w:bidi="en-US"/>
           </w:rPr>
-          <w:t>Originale Anleitung</w:t>
+          <w:t>Informationsprodukanalyse</w:t>
+        </w:r>
+        <w:r>
+          <w:tab/>
+        </w:r>
+        <w:r>
+          <w:fldChar w:fldCharType="begin"/>
+        </w:r>
+        <w:r>
+          <w:instrText>PAGEREF _Toc1766837652 \h</w:instrText>
+        </w:r>
+        <w:r>
+          <w:fldChar w:fldCharType="separate"/>
         </w:r>
         <w:r>
           <w:rPr>
-            <w:noProof/>
-            <w:webHidden/>
+            <w:rStyle w:val="Hyperlink"/>
           </w:rPr>
+          <w:t>7</w:t>
+        </w:r>
+        <w:r>
+          <w:fldChar w:fldCharType="end"/>
+        </w:r>
+      </w:hyperlink>
+    </w:p>
+    <w:p>
+      <w:pPr>
+        <w:pStyle w:val="TOC2"/>
+        <w:tabs>
+          <w:tab w:val="clear" w:pos="9062"/>
+          <w:tab w:val="right" w:leader="dot" w:pos="9060"/>
+        </w:tabs>
+        <w:rPr>
+          <w:rFonts w:asciiTheme="minorHAnsi" w:hAnsiTheme="minorHAnsi"/>
+          <w:b w:val="0"/>
+          <w:lang w:eastAsia="de-DE"/>
+        </w:rPr>
+      </w:pPr>
+      <w:hyperlink w:anchor="_Toc923158036">
+        <w:r>
+          <w:rPr>
+            <w:rStyle w:val="Hyperlink"/>
+          </w:rPr>
+          <w:t>Problemtypologie</w:t>
+        </w:r>
+        <w:r>
           <w:tab/>
         </w:r>
         <w:r>
+          <w:fldChar w:fldCharType="begin"/>
+        </w:r>
+        <w:r>
+          <w:instrText>PAGEREF _Toc923158036 \h</w:instrText>
+        </w:r>
+        <w:r>
+          <w:fldChar w:fldCharType="separate"/>
+        </w:r>
+        <w:r>
           <w:rPr>
-            <w:noProof/>
-            <w:webHidden/>
-          </w:rPr>
-          <w:fldChar w:fldCharType="begin"/>
-        </w:r>
-        <w:r>
-          <w:rPr>
-            <w:noProof/>
-            <w:webHidden/>
-          </w:rPr>
-          <w:instrText xml:space="preserve"> PAGEREF _Toc180659022 \h </w:instrText>
-        </w:r>
-        <w:r>
-          <w:rPr>
-            <w:noProof/>
-            <w:webHidden/>
-          </w:rPr>
-        </w:r>
-        <w:r>
-          <w:rPr>
-            <w:noProof/>
-            <w:webHidden/>
-          </w:rPr>
-          <w:fldChar w:fldCharType="separate"/>
-        </w:r>
-        <w:r>
-          <w:rPr>
-            <w:noProof/>
-            <w:webHidden/>
+            <w:rStyle w:val="Hyperlink"/>
           </w:rPr>
           <w:t>8</w:t>
         </w:r>
         <w:r>
+          <w:fldChar w:fldCharType="end"/>
+        </w:r>
+      </w:hyperlink>
+    </w:p>
+    <w:p>
+      <w:pPr>
+        <w:pStyle w:val="TOC2"/>
+        <w:tabs>
+          <w:tab w:val="clear" w:pos="9062"/>
+          <w:tab w:val="left" w:pos="720"/>
+          <w:tab w:val="right" w:leader="dot" w:pos="9060"/>
+        </w:tabs>
+        <w:rPr>
+          <w:rFonts w:asciiTheme="minorHAnsi" w:hAnsiTheme="minorHAnsi" w:cstheme="minorBidi"/>
+          <w:b w:val="0"/>
+          <w:lang w:eastAsia="de-DE" w:bidi="ar-SA"/>
+        </w:rPr>
+      </w:pPr>
+      <w:hyperlink w:anchor="_Toc568379481">
+        <w:r>
           <w:rPr>
-            <w:noProof/>
-            <w:webHidden/>
+            <w:rStyle w:val="Hyperlink"/>
           </w:rPr>
+          <w:t>3.2</w:t>
+        </w:r>
+        <w:r>
+          <w:tab/>
+        </w:r>
+        <w:r>
+          <w:rPr>
+            <w:rStyle w:val="Hyperlink"/>
+          </w:rPr>
+          <w:t>Gestaltung:</w:t>
+        </w:r>
+        <w:r>
+          <w:tab/>
+        </w:r>
+        <w:r>
+          <w:fldChar w:fldCharType="begin"/>
+        </w:r>
+        <w:r>
+          <w:instrText>PAGEREF _Toc568379481 \h</w:instrText>
+        </w:r>
+        <w:r>
+          <w:fldChar w:fldCharType="separate"/>
+        </w:r>
+        <w:r>
+          <w:rPr>
+            <w:rStyle w:val="Hyperlink"/>
+          </w:rPr>
+          <w:t>9</w:t>
+        </w:r>
+        <w:r>
           <w:fldChar w:fldCharType="end"/>
         </w:r>
       </w:hyperlink>
     </w:p>
     <w:p>
       <w:pPr>
+        <w:pStyle w:val="TOC2"/>
+        <w:tabs>
+          <w:tab w:val="clear" w:pos="9062"/>
+          <w:tab w:val="left" w:pos="720"/>
+          <w:tab w:val="right" w:leader="dot" w:pos="9060"/>
+        </w:tabs>
+        <w:rPr>
+          <w:rFonts w:asciiTheme="minorHAnsi" w:hAnsiTheme="minorHAnsi" w:cstheme="minorBidi"/>
+          <w:b w:val="0"/>
+          <w:lang w:eastAsia="de-DE" w:bidi="ar-SA"/>
+        </w:rPr>
+      </w:pPr>
+      <w:hyperlink w:anchor="_Toc1930022116">
+        <w:r>
+          <w:rPr>
+            <w:rStyle w:val="Hyperlink"/>
+          </w:rPr>
+          <w:t>3.3</w:t>
+        </w:r>
+        <w:r>
+          <w:tab/>
+        </w:r>
+        <w:r>
+          <w:rPr>
+            <w:rStyle w:val="Hyperlink"/>
+          </w:rPr>
+          <w:t>Übersichtlichkeit:</w:t>
+        </w:r>
+        <w:r>
+          <w:tab/>
+        </w:r>
+        <w:r>
+          <w:fldChar w:fldCharType="begin"/>
+        </w:r>
+        <w:r>
+          <w:instrText>PAGEREF _Toc1930022116 \h</w:instrText>
+        </w:r>
+        <w:r>
+          <w:fldChar w:fldCharType="separate"/>
+        </w:r>
+        <w:r>
+          <w:rPr>
+            <w:rStyle w:val="Hyperlink"/>
+          </w:rPr>
+          <w:t>10</w:t>
+        </w:r>
+        <w:r>
+          <w:fldChar w:fldCharType="end"/>
+        </w:r>
+      </w:hyperlink>
+    </w:p>
+    <w:p>
+      <w:pPr>
+        <w:pStyle w:val="TOC2"/>
+        <w:tabs>
+          <w:tab w:val="clear" w:pos="9062"/>
+          <w:tab w:val="left" w:pos="720"/>
+          <w:tab w:val="right" w:leader="dot" w:pos="9060"/>
+        </w:tabs>
+        <w:rPr>
+          <w:rFonts w:asciiTheme="minorHAnsi" w:hAnsiTheme="minorHAnsi" w:cstheme="minorBidi"/>
+          <w:b w:val="0"/>
+          <w:lang w:eastAsia="de-DE" w:bidi="ar-SA"/>
+        </w:rPr>
+      </w:pPr>
+      <w:hyperlink w:anchor="_Toc825792918">
+        <w:r>
+          <w:rPr>
+            <w:rStyle w:val="Hyperlink"/>
+          </w:rPr>
+          <w:t>3.4</w:t>
+        </w:r>
+        <w:r>
+          <w:tab/>
+        </w:r>
+        <w:r>
+          <w:rPr>
+            <w:rStyle w:val="Hyperlink"/>
+          </w:rPr>
+          <w:t>Struktur:</w:t>
+        </w:r>
+        <w:r>
+          <w:tab/>
+        </w:r>
+        <w:r>
+          <w:fldChar w:fldCharType="begin"/>
+        </w:r>
+        <w:r>
+          <w:instrText>PAGEREF _Toc825792918 \h</w:instrText>
+        </w:r>
+        <w:r>
+          <w:fldChar w:fldCharType="separate"/>
+        </w:r>
+        <w:r>
+          <w:rPr>
+            <w:rStyle w:val="Hyperlink"/>
+          </w:rPr>
+          <w:t>10</w:t>
+        </w:r>
+        <w:r>
+          <w:fldChar w:fldCharType="end"/>
+        </w:r>
+      </w:hyperlink>
+    </w:p>
+    <w:p>
+      <w:pPr>
         <w:pStyle w:val="TOC1"/>
+        <w:tabs>
+          <w:tab w:val="clear" w:pos="9062"/>
+          <w:tab w:val="left" w:pos="480"/>
+          <w:tab w:val="right" w:leader="dot" w:pos="9060"/>
+        </w:tabs>
+        <w:rPr>
+          <w:rFonts w:asciiTheme="minorHAnsi" w:hAnsiTheme="minorHAnsi"/>
+          <w:b w:val="0"/>
+          <w:lang w:eastAsia="de-DE"/>
+        </w:rPr>
+      </w:pPr>
+      <w:hyperlink w:anchor="_Toc809269694">
+        <w:r>
+          <w:rPr>
+            <w:rStyle w:val="Hyperlink"/>
+          </w:rPr>
+          <w:t>4</w:t>
+        </w:r>
+        <w:r>
+          <w:tab/>
+        </w:r>
+        <w:r>
+          <w:rPr>
+            <w:rStyle w:val="Hyperlink"/>
+          </w:rPr>
+          <w:t>Produktanalyse</w:t>
+        </w:r>
+        <w:r>
+          <w:tab/>
+        </w:r>
+        <w:r>
+          <w:fldChar w:fldCharType="begin"/>
+        </w:r>
+        <w:r>
+          <w:instrText>PAGEREF _Toc809269694 \h</w:instrText>
+        </w:r>
+        <w:r>
+          <w:fldChar w:fldCharType="separate"/>
+        </w:r>
+        <w:r>
+          <w:rPr>
+            <w:rStyle w:val="Hyperlink"/>
+          </w:rPr>
+          <w:t>11</w:t>
+        </w:r>
+        <w:r>
+          <w:fldChar w:fldCharType="end"/>
+        </w:r>
+      </w:hyperlink>
+    </w:p>
+    <w:p>
+      <w:pPr>
+        <w:pStyle w:val="TOC2"/>
+        <w:tabs>
+          <w:tab w:val="clear" w:pos="9062"/>
+          <w:tab w:val="left" w:pos="720"/>
+          <w:tab w:val="right" w:leader="dot" w:pos="9060"/>
+        </w:tabs>
+        <w:rPr>
+          <w:rFonts w:asciiTheme="minorHAnsi" w:hAnsiTheme="minorHAnsi"/>
+          <w:b w:val="0"/>
+          <w:lang w:eastAsia="de-DE"/>
+        </w:rPr>
+      </w:pPr>
+      <w:hyperlink w:anchor="_Toc2068106426">
+        <w:r>
+          <w:rPr>
+            <w:rStyle w:val="Hyperlink"/>
+          </w:rPr>
+          <w:t>4.1</w:t>
+        </w:r>
+        <w:r>
+          <w:tab/>
+        </w:r>
+        <w:r>
+          <w:rPr>
+            <w:rStyle w:val="Hyperlink"/>
+          </w:rPr>
+          <w:t>Empathy map</w:t>
+        </w:r>
+        <w:r>
+          <w:tab/>
+        </w:r>
+        <w:r>
+          <w:fldChar w:fldCharType="begin"/>
+        </w:r>
+        <w:r>
+          <w:instrText>PAGEREF _Toc2068106426 \h</w:instrText>
+        </w:r>
+        <w:r>
+          <w:fldChar w:fldCharType="separate"/>
+        </w:r>
+        <w:r>
+          <w:rPr>
+            <w:rStyle w:val="Hyperlink"/>
+          </w:rPr>
+          <w:t>12</w:t>
+        </w:r>
+        <w:r>
+          <w:fldChar w:fldCharType="end"/>
+        </w:r>
+      </w:hyperlink>
+    </w:p>
+    <w:p>
+      <w:pPr>
+        <w:pStyle w:val="TOC2"/>
+        <w:tabs>
+          <w:tab w:val="clear" w:pos="9062"/>
+          <w:tab w:val="left" w:pos="720"/>
+          <w:tab w:val="right" w:leader="dot" w:pos="9060"/>
+        </w:tabs>
+        <w:rPr>
+          <w:rFonts w:asciiTheme="minorHAnsi" w:hAnsiTheme="minorHAnsi" w:cstheme="minorBidi"/>
+          <w:b w:val="0"/>
+          <w:lang w:eastAsia="de-DE" w:bidi="ar-SA"/>
+        </w:rPr>
+      </w:pPr>
+      <w:hyperlink w:anchor="_Toc1011626064">
+        <w:r>
+          <w:rPr>
+            <w:rStyle w:val="Hyperlink"/>
+          </w:rPr>
+          <w:t>4.2</w:t>
+        </w:r>
+        <w:r>
+          <w:tab/>
+        </w:r>
+        <w:r>
+          <w:rPr>
+            <w:rStyle w:val="Hyperlink"/>
+          </w:rPr>
+          <w:t>User journey</w:t>
+        </w:r>
+        <w:r>
+          <w:tab/>
+        </w:r>
+        <w:r>
+          <w:fldChar w:fldCharType="begin"/>
+        </w:r>
+        <w:r>
+          <w:instrText>PAGEREF _Toc1011626064 \h</w:instrText>
+        </w:r>
+        <w:r>
+          <w:fldChar w:fldCharType="separate"/>
+        </w:r>
+        <w:r>
+          <w:rPr>
+            <w:rStyle w:val="Hyperlink"/>
+          </w:rPr>
+          <w:t>12</w:t>
+        </w:r>
+        <w:r>
+          <w:fldChar w:fldCharType="end"/>
+        </w:r>
+      </w:hyperlink>
+    </w:p>
+    <w:p>
+      <w:pPr>
+        <w:pStyle w:val="TOC2"/>
+        <w:tabs>
+          <w:tab w:val="clear" w:pos="9062"/>
+          <w:tab w:val="left" w:pos="720"/>
+          <w:tab w:val="right" w:leader="dot" w:pos="9060"/>
+        </w:tabs>
+        <w:rPr>
+          <w:rFonts w:asciiTheme="minorHAnsi" w:hAnsiTheme="minorHAnsi" w:cstheme="minorBidi"/>
+          <w:b w:val="0"/>
+          <w:lang w:eastAsia="de-DE" w:bidi="ar-SA"/>
+        </w:rPr>
+      </w:pPr>
+      <w:hyperlink w:anchor="_Toc1976750215">
+        <w:r>
+          <w:rPr>
+            <w:rStyle w:val="Hyperlink"/>
+          </w:rPr>
+          <w:t>4.3</w:t>
+        </w:r>
+        <w:r>
+          <w:tab/>
+        </w:r>
+        <w:r>
+          <w:rPr>
+            <w:rStyle w:val="Hyperlink"/>
+          </w:rPr>
+          <w:t>Funktionsanalyse</w:t>
+        </w:r>
+        <w:r>
+          <w:tab/>
+        </w:r>
+        <w:r>
+          <w:fldChar w:fldCharType="begin"/>
+        </w:r>
+        <w:r>
+          <w:instrText>PAGEREF _Toc1976750215 \h</w:instrText>
+        </w:r>
+        <w:r>
+          <w:fldChar w:fldCharType="separate"/>
+        </w:r>
+        <w:r>
+          <w:rPr>
+            <w:rStyle w:val="Hyperlink"/>
+          </w:rPr>
+          <w:t>12</w:t>
+        </w:r>
+        <w:r>
+          <w:fldChar w:fldCharType="end"/>
+        </w:r>
+      </w:hyperlink>
+    </w:p>
+    <w:p>
+      <w:pPr>
+        <w:pStyle w:val="TOC1"/>
+        <w:tabs>
+          <w:tab w:val="clear" w:pos="9062"/>
+          <w:tab w:val="left" w:pos="480"/>
+          <w:tab w:val="right" w:leader="dot" w:pos="9060"/>
+        </w:tabs>
+        <w:rPr>
+          <w:rFonts w:asciiTheme="minorHAnsi" w:hAnsiTheme="minorHAnsi"/>
+          <w:b w:val="0"/>
+          <w:lang w:eastAsia="de-DE"/>
+        </w:rPr>
+      </w:pPr>
+      <w:hyperlink w:anchor="_Toc424261859">
+        <w:r>
+          <w:rPr>
+            <w:rStyle w:val="Hyperlink"/>
+          </w:rPr>
+          <w:t>5</w:t>
+        </w:r>
+        <w:r>
+          <w:tab/>
+        </w:r>
+        <w:r>
+          <w:rPr>
+            <w:rStyle w:val="Hyperlink"/>
+          </w:rPr>
+          <w:t>persona</w:t>
+        </w:r>
+        <w:r>
+          <w:tab/>
+        </w:r>
+        <w:r>
+          <w:fldChar w:fldCharType="begin"/>
+        </w:r>
+        <w:r>
+          <w:instrText>PAGEREF _Toc424261859 \h</w:instrText>
+        </w:r>
+        <w:r>
+          <w:fldChar w:fldCharType="separate"/>
+        </w:r>
+        <w:r>
+          <w:rPr>
+            <w:rStyle w:val="Hyperlink"/>
+          </w:rPr>
+          <w:t>12</w:t>
+        </w:r>
+        <w:r>
+          <w:fldChar w:fldCharType="end"/>
+        </w:r>
+      </w:hyperlink>
+    </w:p>
+    <w:p>
+      <w:pPr>
+        <w:pStyle w:val="TOC1"/>
+        <w:tabs>
+          <w:tab w:val="clear" w:pos="9062"/>
+          <w:tab w:val="left" w:pos="480"/>
+          <w:tab w:val="right" w:leader="dot" w:pos="9060"/>
+        </w:tabs>
         <w:rPr>
           <w:rFonts w:asciiTheme="minorHAnsi" w:hAnsiTheme="minorHAnsi"/>
           <w:b w:val="0"/>
           <w:noProof/>
-          <w:kern w:val="2"/>
-          <w:szCs w:val="24"/>
           <w:lang w:eastAsia="de-DE"/>
-          <w14:ligatures w14:val="standardContextual"/>
         </w:rPr>
       </w:pPr>
-      <w:hyperlink w:anchor="_Toc180659023" w:history="1">
-        <w:r>
-          <w:rPr>
-            <w:rStyle w:val="Hyperlink"/>
-            <w:noProof/>
-            <w:lang w:bidi="en-US"/>
-          </w:rPr>
-          <w:t>3</w:t>
-        </w:r>
-        <w:r>
-          <w:rPr>
-            <w:rFonts w:asciiTheme="minorHAnsi" w:hAnsiTheme="minorHAnsi"/>
-            <w:b w:val="0"/>
-            <w:noProof/>
-            <w:kern w:val="2"/>
-            <w:szCs w:val="24"/>
-            <w:lang w:eastAsia="de-DE"/>
-            <w14:ligatures w14:val="standardContextual"/>
-          </w:rPr>
-          <w:tab/>
-        </w:r>
-        <w:r>
-          <w:rPr>
-            <w:rStyle w:val="Hyperlink"/>
-            <w:noProof/>
-            <w:lang w:bidi="en-US"/>
-          </w:rPr>
-          <w:t>Informationsprodukanalyse</w:t>
-        </w:r>
-        <w:r>
-          <w:rPr>
-            <w:noProof/>
-            <w:webHidden/>
-          </w:rPr>
-          <w:tab/>
-        </w:r>
-        <w:r>
-          <w:rPr>
-            <w:noProof/>
-            <w:webHidden/>
-          </w:rPr>
-          <w:fldChar w:fldCharType="begin"/>
-        </w:r>
-        <w:r>
-          <w:rPr>
-            <w:noProof/>
-            <w:webHidden/>
-          </w:rPr>
-          <w:instrText xml:space="preserve"> PAGEREF _Toc180659023 \h </w:instrText>
-        </w:r>
-        <w:r>
-          <w:rPr>
-            <w:noProof/>
-            <w:webHidden/>
-          </w:rPr>
-        </w:r>
-        <w:r>
-          <w:rPr>
-            <w:noProof/>
-            <w:webHidden/>
-          </w:rPr>
-          <w:fldChar w:fldCharType="separate"/>
-        </w:r>
-        <w:r>
-          <w:rPr>
-            <w:noProof/>
-            <w:webHidden/>
-          </w:rPr>
-          <w:t>10</w:t>
-        </w:r>
-        <w:r>
-          <w:rPr>
-            <w:noProof/>
-            <w:webHidden/>
-          </w:rPr>
-          <w:fldChar w:fldCharType="end"/>
-        </w:r>
-      </w:hyperlink>
-    </w:p>
-    <w:p>
-      <w:pPr>
-        <w:pStyle w:val="TOC2"/>
-        <w:rPr>
-          <w:rFonts w:asciiTheme="minorHAnsi" w:hAnsiTheme="minorHAnsi" w:cstheme="minorBidi"/>
-          <w:b w:val="0"/>
-          <w:kern w:val="2"/>
-          <w:szCs w:val="24"/>
-          <w:lang w:eastAsia="de-DE" w:bidi="ar-SA"/>
-          <w14:ligatures w14:val="standardContextual"/>
-        </w:rPr>
-      </w:pPr>
-      <w:hyperlink w:anchor="_Toc180659024" w:history="1">
+      <w:hyperlink w:anchor="_Toc75473355">
         <w:r>
           <w:rPr>
             <w:rStyle w:val="Hyperlink"/>
           </w:rPr>
-          <w:t>3.1</w:t>
-        </w:r>
-        <w:r>
-          <w:rPr>
-            <w:rFonts w:asciiTheme="minorHAnsi" w:hAnsiTheme="minorHAnsi" w:cstheme="minorBidi"/>
-            <w:b w:val="0"/>
-            <w:kern w:val="2"/>
-            <w:szCs w:val="24"/>
-            <w:lang w:eastAsia="de-DE" w:bidi="ar-SA"/>
-            <w14:ligatures w14:val="standardContextual"/>
-          </w:rPr>
+          <w:t>6</w:t>
+        </w:r>
+        <w:r>
           <w:tab/>
         </w:r>
         <w:r>
           <w:rPr>
             <w:rStyle w:val="Hyperlink"/>
           </w:rPr>
-          <w:t>Problemtypologie</w:t>
-        </w:r>
-        <w:r>
-          <w:rPr>
-            <w:webHidden/>
-          </w:rPr>
+          <w:t>Zeiterfassung</w:t>
+        </w:r>
+        <w:r>
           <w:tab/>
         </w:r>
         <w:r>
-          <w:rPr>
-            <w:webHidden/>
-          </w:rPr>
           <w:fldChar w:fldCharType="begin"/>
         </w:r>
         <w:r>
-          <w:rPr>
-            <w:webHidden/>
-          </w:rPr>
-          <w:instrText xml:space="preserve"> PAGEREF _Toc180659024 \h </w:instrText>
-        </w:r>
-        <w:r>
-          <w:rPr>
-            <w:webHidden/>
-          </w:rPr>
-        </w:r>
-        <w:r>
-          <w:rPr>
-            <w:webHidden/>
-          </w:rPr>
+          <w:instrText>PAGEREF _Toc75473355 \h</w:instrText>
+        </w:r>
+        <w:r>
           <w:fldChar w:fldCharType="separate"/>
         </w:r>
-        <w:r>
-          <w:rPr>
-            <w:webHidden/>
-          </w:rPr>
-          <w:t>10</w:t>
-        </w:r>
-        <w:r>
-          <w:rPr>
-            <w:webHidden/>
-          </w:rPr>
-          <w:fldChar w:fldCharType="end"/>
-        </w:r>
-      </w:hyperlink>
-    </w:p>
-    <w:p>
-      <w:pPr>
-        <w:pStyle w:val="TOC2"/>
-        <w:rPr>
-          <w:rFonts w:asciiTheme="minorHAnsi" w:hAnsiTheme="minorHAnsi" w:cstheme="minorBidi"/>
-          <w:b w:val="0"/>
-          <w:kern w:val="2"/>
-          <w:szCs w:val="24"/>
-          <w:lang w:eastAsia="de-DE" w:bidi="ar-SA"/>
-          <w14:ligatures w14:val="standardContextual"/>
-        </w:rPr>
-      </w:pPr>
-      <w:hyperlink w:anchor="_Toc180659025" w:history="1">
         <w:r>
           <w:rPr>
             <w:rStyle w:val="Hyperlink"/>
           </w:rPr>
-          <w:t>3.2</w:t>
-        </w:r>
-        <w:r>
-          <w:rPr>
-            <w:rFonts w:asciiTheme="minorHAnsi" w:hAnsiTheme="minorHAnsi" w:cstheme="minorBidi"/>
-            <w:b w:val="0"/>
-            <w:kern w:val="2"/>
-            <w:szCs w:val="24"/>
-            <w:lang w:eastAsia="de-DE" w:bidi="ar-SA"/>
-            <w14:ligatures w14:val="standardContextual"/>
-          </w:rPr>
-          <w:tab/>
-        </w:r>
-        <w:r>
-          <w:rPr>
-            <w:rStyle w:val="Hyperlink"/>
-          </w:rPr>
-          <w:t>Gestaltung:</w:t>
-        </w:r>
-        <w:r>
-          <w:rPr>
-            <w:webHidden/>
-          </w:rPr>
-          <w:tab/>
-        </w:r>
-        <w:r>
-          <w:rPr>
-            <w:webHidden/>
-          </w:rPr>
-          <w:fldChar w:fldCharType="begin"/>
-        </w:r>
-        <w:r>
-          <w:rPr>
-            <w:webHidden/>
-          </w:rPr>
-          <w:instrText xml:space="preserve"> PAGEREF _Toc180659025 \h </w:instrText>
-        </w:r>
-        <w:r>
-          <w:rPr>
-            <w:webHidden/>
-          </w:rPr>
-        </w:r>
-        <w:r>
-          <w:rPr>
-            <w:webHidden/>
-          </w:rPr>
-          <w:fldChar w:fldCharType="separate"/>
-        </w:r>
-        <w:r>
-          <w:rPr>
-            <w:webHidden/>
-          </w:rPr>
-          <w:t>10</w:t>
-        </w:r>
-        <w:r>
-          <w:rPr>
-            <w:webHidden/>
-          </w:rPr>
+          <w:t>13</w:t>
+        </w:r>
+        <w:r>
           <w:fldChar w:fldCharType="end"/>
         </w:r>
       </w:hyperlink>
     </w:p>
     <w:p>
       <w:pPr>
-        <w:pStyle w:val="TOC2"/>
-        <w:rPr>
-          <w:rFonts w:asciiTheme="minorHAnsi" w:hAnsiTheme="minorHAnsi" w:cstheme="minorBidi"/>
-          <w:b w:val="0"/>
-          <w:kern w:val="2"/>
-          <w:szCs w:val="24"/>
-          <w:lang w:eastAsia="de-DE" w:bidi="ar-SA"/>
-          <w14:ligatures w14:val="standardContextual"/>
-        </w:rPr>
-      </w:pPr>
-      <w:hyperlink w:anchor="_Toc180659026" w:history="1">
-        <w:r>
-          <w:rPr>
-            <w:rStyle w:val="Hyperlink"/>
-          </w:rPr>
-          <w:t>3.3</w:t>
-        </w:r>
-        <w:r>
-          <w:rPr>
-            <w:rFonts w:asciiTheme="minorHAnsi" w:hAnsiTheme="minorHAnsi" w:cstheme="minorBidi"/>
-            <w:b w:val="0"/>
-            <w:kern w:val="2"/>
-            <w:szCs w:val="24"/>
-            <w:lang w:eastAsia="de-DE" w:bidi="ar-SA"/>
-            <w14:ligatures w14:val="standardContextual"/>
-          </w:rPr>
-          <w:tab/>
-        </w:r>
-        <w:r>
-          <w:rPr>
-            <w:rStyle w:val="Hyperlink"/>
-          </w:rPr>
-          <w:t>Übersichtlichkeit:</w:t>
-        </w:r>
-        <w:r>
-          <w:rPr>
-            <w:webHidden/>
-          </w:rPr>
-          <w:tab/>
-        </w:r>
-        <w:r>
-          <w:rPr>
-            <w:webHidden/>
-          </w:rPr>
-          <w:fldChar w:fldCharType="begin"/>
-        </w:r>
-        <w:r>
-          <w:rPr>
-            <w:webHidden/>
-          </w:rPr>
-          <w:instrText xml:space="preserve"> PAGEREF _Toc180659026 \h </w:instrText>
-        </w:r>
-        <w:r>
-          <w:rPr>
-            <w:webHidden/>
-          </w:rPr>
-        </w:r>
-        <w:r>
-          <w:rPr>
-            <w:webHidden/>
-          </w:rPr>
-          <w:fldChar w:fldCharType="separate"/>
-        </w:r>
-        <w:r>
-          <w:rPr>
-            <w:webHidden/>
-          </w:rPr>
-          <w:t>11</w:t>
-        </w:r>
-        <w:r>
-          <w:rPr>
-            <w:webHidden/>
-          </w:rPr>
-          <w:fldChar w:fldCharType="end"/>
-        </w:r>
-      </w:hyperlink>
-    </w:p>
-    <w:p>
-      <w:pPr>
-        <w:pStyle w:val="TOC2"/>
-        <w:rPr>
-          <w:rFonts w:asciiTheme="minorHAnsi" w:hAnsiTheme="minorHAnsi" w:cstheme="minorBidi"/>
-          <w:b w:val="0"/>
-          <w:kern w:val="2"/>
-          <w:szCs w:val="24"/>
-          <w:lang w:eastAsia="de-DE" w:bidi="ar-SA"/>
-          <w14:ligatures w14:val="standardContextual"/>
-        </w:rPr>
-      </w:pPr>
-      <w:hyperlink w:anchor="_Toc180659027" w:history="1">
-        <w:r>
-          <w:rPr>
-            <w:rStyle w:val="Hyperlink"/>
-          </w:rPr>
-          <w:t>3.4</w:t>
-        </w:r>
-        <w:r>
-          <w:rPr>
-            <w:rFonts w:asciiTheme="minorHAnsi" w:hAnsiTheme="minorHAnsi" w:cstheme="minorBidi"/>
-            <w:b w:val="0"/>
-            <w:kern w:val="2"/>
-            <w:szCs w:val="24"/>
-            <w:lang w:eastAsia="de-DE" w:bidi="ar-SA"/>
-            <w14:ligatures w14:val="standardContextual"/>
-          </w:rPr>
-          <w:tab/>
-        </w:r>
-        <w:r>
-          <w:rPr>
-            <w:rStyle w:val="Hyperlink"/>
-          </w:rPr>
-          <w:t>Struktur:</w:t>
-        </w:r>
-        <w:r>
-          <w:rPr>
-            <w:webHidden/>
-          </w:rPr>
-          <w:tab/>
-        </w:r>
-        <w:r>
-          <w:rPr>
-            <w:webHidden/>
-          </w:rPr>
-          <w:fldChar w:fldCharType="begin"/>
-        </w:r>
-        <w:r>
-          <w:rPr>
-            <w:webHidden/>
-          </w:rPr>
-          <w:instrText xml:space="preserve"> PAGEREF _Toc180659027 \h </w:instrText>
-        </w:r>
-        <w:r>
-          <w:rPr>
-            <w:webHidden/>
-          </w:rPr>
-        </w:r>
-        <w:r>
-          <w:rPr>
-            <w:webHidden/>
-          </w:rPr>
-          <w:fldChar w:fldCharType="separate"/>
-        </w:r>
-        <w:r>
-          <w:rPr>
-            <w:webHidden/>
-          </w:rPr>
-          <w:t>11</w:t>
-        </w:r>
-        <w:r>
-          <w:rPr>
-            <w:webHidden/>
-          </w:rPr>
-          <w:fldChar w:fldCharType="end"/>
-        </w:r>
-      </w:hyperlink>
-    </w:p>
-    <w:p>
-      <w:pPr>
         <w:pStyle w:val="TOC1"/>
+        <w:tabs>
+          <w:tab w:val="clear" w:pos="9062"/>
+          <w:tab w:val="left" w:pos="480"/>
+          <w:tab w:val="right" w:leader="dot" w:pos="9060"/>
+        </w:tabs>
         <w:rPr>
           <w:rFonts w:asciiTheme="minorHAnsi" w:hAnsiTheme="minorHAnsi"/>
           <w:b w:val="0"/>
           <w:noProof/>
-          <w:kern w:val="2"/>
-          <w:szCs w:val="24"/>
           <w:lang w:eastAsia="de-DE"/>
-          <w14:ligatures w14:val="standardContextual"/>
         </w:rPr>
       </w:pPr>
-      <w:hyperlink w:anchor="_Toc180659028" w:history="1">
-        <w:r>
-          <w:rPr>
-            <w:rStyle w:val="Hyperlink"/>
-            <w:noProof/>
-            <w:lang w:bidi="en-US"/>
-          </w:rPr>
-          <w:t>4</w:t>
-        </w:r>
-        <w:r>
-          <w:rPr>
-            <w:rFonts w:asciiTheme="minorHAnsi" w:hAnsiTheme="minorHAnsi"/>
-            <w:b w:val="0"/>
-            <w:noProof/>
-            <w:kern w:val="2"/>
-            <w:szCs w:val="24"/>
-            <w:lang w:eastAsia="de-DE"/>
-            <w14:ligatures w14:val="standardContextual"/>
-          </w:rPr>
-          <w:tab/>
-        </w:r>
-        <w:r>
-          <w:rPr>
-            <w:rStyle w:val="Hyperlink"/>
-            <w:noProof/>
-            <w:lang w:bidi="en-US"/>
-          </w:rPr>
-          <w:t>Produktanalyse</w:t>
-        </w:r>
-        <w:r>
-          <w:rPr>
-            <w:noProof/>
-            <w:webHidden/>
-          </w:rPr>
-          <w:tab/>
-        </w:r>
-        <w:r>
-          <w:rPr>
-            <w:noProof/>
-            <w:webHidden/>
-          </w:rPr>
-          <w:fldChar w:fldCharType="begin"/>
-        </w:r>
-        <w:r>
-          <w:rPr>
-            <w:noProof/>
-            <w:webHidden/>
-          </w:rPr>
-          <w:instrText xml:space="preserve"> PAGEREF _Toc180659028 \h </w:instrText>
-        </w:r>
-        <w:r>
-          <w:rPr>
-            <w:noProof/>
-            <w:webHidden/>
-          </w:rPr>
-        </w:r>
-        <w:r>
-          <w:rPr>
-            <w:noProof/>
-            <w:webHidden/>
-          </w:rPr>
-          <w:fldChar w:fldCharType="separate"/>
-        </w:r>
-        <w:r>
-          <w:rPr>
-            <w:noProof/>
-            <w:webHidden/>
-          </w:rPr>
-          <w:t>13</w:t>
-        </w:r>
-        <w:r>
-          <w:rPr>
-            <w:noProof/>
-            <w:webHidden/>
-          </w:rPr>
-          <w:fldChar w:fldCharType="end"/>
-        </w:r>
-      </w:hyperlink>
-    </w:p>
-    <w:p>
-      <w:pPr>
-        <w:pStyle w:val="TOC2"/>
-        <w:rPr>
-          <w:rFonts w:asciiTheme="minorHAnsi" w:hAnsiTheme="minorHAnsi" w:cstheme="minorBidi"/>
-          <w:b w:val="0"/>
-          <w:kern w:val="2"/>
-          <w:szCs w:val="24"/>
-          <w:lang w:eastAsia="de-DE" w:bidi="ar-SA"/>
-          <w14:ligatures w14:val="standardContextual"/>
-        </w:rPr>
-      </w:pPr>
-      <w:hyperlink w:anchor="_Toc180659029" w:history="1">
+      <w:hyperlink w:anchor="_Toc191462">
         <w:r>
           <w:rPr>
             <w:rStyle w:val="Hyperlink"/>
           </w:rPr>
-          <w:t>4.1</w:t>
-        </w:r>
-        <w:r>
-          <w:rPr>
-            <w:rFonts w:asciiTheme="minorHAnsi" w:hAnsiTheme="minorHAnsi" w:cstheme="minorBidi"/>
-            <w:b w:val="0"/>
-            <w:kern w:val="2"/>
-            <w:szCs w:val="24"/>
-            <w:lang w:eastAsia="de-DE" w:bidi="ar-SA"/>
-            <w14:ligatures w14:val="standardContextual"/>
-          </w:rPr>
+          <w:t>7</w:t>
+        </w:r>
+        <w:r>
           <w:tab/>
         </w:r>
         <w:r>
           <w:rPr>
             <w:rStyle w:val="Hyperlink"/>
           </w:rPr>
-          <w:t>Empathy map</w:t>
-        </w:r>
-        <w:r>
-          <w:rPr>
-            <w:webHidden/>
-          </w:rPr>
+          <w:t>Literaturverzeichnis</w:t>
+        </w:r>
+        <w:r>
           <w:tab/>
         </w:r>
         <w:r>
-          <w:rPr>
-            <w:webHidden/>
-          </w:rPr>
           <w:fldChar w:fldCharType="begin"/>
         </w:r>
         <w:r>
-          <w:rPr>
-            <w:webHidden/>
-          </w:rPr>
-          <w:instrText xml:space="preserve"> PAGEREF _Toc180659029 \h </w:instrText>
-        </w:r>
-        <w:r>
-          <w:rPr>
-            <w:webHidden/>
-          </w:rPr>
-        </w:r>
-        <w:r>
-          <w:rPr>
-            <w:webHidden/>
-          </w:rPr>
+          <w:instrText>PAGEREF _Toc191462 \h</w:instrText>
+        </w:r>
+        <w:r>
           <w:fldChar w:fldCharType="separate"/>
         </w:r>
-        <w:r>
-          <w:rPr>
-            <w:webHidden/>
-          </w:rPr>
-          <w:t>13</w:t>
-        </w:r>
-        <w:r>
-          <w:rPr>
-            <w:webHidden/>
-          </w:rPr>
-          <w:fldChar w:fldCharType="end"/>
-        </w:r>
-      </w:hyperlink>
-    </w:p>
-    <w:p>
-      <w:pPr>
-        <w:pStyle w:val="TOC2"/>
-        <w:rPr>
-          <w:rFonts w:asciiTheme="minorHAnsi" w:hAnsiTheme="minorHAnsi" w:cstheme="minorBidi"/>
-          <w:b w:val="0"/>
-          <w:kern w:val="2"/>
-          <w:szCs w:val="24"/>
-          <w:lang w:eastAsia="de-DE" w:bidi="ar-SA"/>
-          <w14:ligatures w14:val="standardContextual"/>
-        </w:rPr>
-      </w:pPr>
-      <w:hyperlink w:anchor="_Toc180659030" w:history="1">
         <w:r>
           <w:rPr>
             <w:rStyle w:val="Hyperlink"/>
           </w:rPr>
-          <w:t>4.2</w:t>
-        </w:r>
-        <w:r>
-          <w:rPr>
-            <w:rFonts w:asciiTheme="minorHAnsi" w:hAnsiTheme="minorHAnsi" w:cstheme="minorBidi"/>
-            <w:b w:val="0"/>
-            <w:kern w:val="2"/>
-            <w:szCs w:val="24"/>
-            <w:lang w:eastAsia="de-DE" w:bidi="ar-SA"/>
-            <w14:ligatures w14:val="standardContextual"/>
-          </w:rPr>
-          <w:tab/>
-        </w:r>
-        <w:r>
-          <w:rPr>
-            <w:rStyle w:val="Hyperlink"/>
-          </w:rPr>
-          <w:t>User journey</w:t>
-        </w:r>
-        <w:r>
-          <w:rPr>
-            <w:webHidden/>
-          </w:rPr>
-          <w:tab/>
-        </w:r>
-        <w:r>
-          <w:rPr>
-            <w:webHidden/>
-          </w:rPr>
-          <w:fldChar w:fldCharType="begin"/>
-        </w:r>
-        <w:r>
-          <w:rPr>
-            <w:webHidden/>
-          </w:rPr>
-          <w:instrText xml:space="preserve"> PAGEREF _Toc180659030 \h </w:instrText>
-        </w:r>
-        <w:r>
-          <w:rPr>
-            <w:webHidden/>
-          </w:rPr>
-        </w:r>
-        <w:r>
-          <w:rPr>
-            <w:webHidden/>
-          </w:rPr>
-          <w:fldChar w:fldCharType="separate"/>
-        </w:r>
-        <w:r>
-          <w:rPr>
-            <w:webHidden/>
-          </w:rPr>
-          <w:t>13</w:t>
-        </w:r>
-        <w:r>
-          <w:rPr>
-            <w:webHidden/>
-          </w:rPr>
+          <w:t>14</w:t>
+        </w:r>
+        <w:r>
           <w:fldChar w:fldCharType="end"/>
         </w:r>
       </w:hyperlink>
     </w:p>
     <w:p>
       <w:pPr>
-        <w:pStyle w:val="TOC2"/>
-        <w:rPr>
-          <w:rFonts w:asciiTheme="minorHAnsi" w:hAnsiTheme="minorHAnsi" w:cstheme="minorBidi"/>
-          <w:b w:val="0"/>
-          <w:kern w:val="2"/>
-          <w:szCs w:val="24"/>
-          <w:lang w:eastAsia="de-DE" w:bidi="ar-SA"/>
-          <w14:ligatures w14:val="standardContextual"/>
-        </w:rPr>
-      </w:pPr>
-      <w:hyperlink w:anchor="_Toc180659031" w:history="1">
-        <w:r>
-          <w:rPr>
-            <w:rStyle w:val="Hyperlink"/>
-          </w:rPr>
-          <w:t>4.3</w:t>
-        </w:r>
-        <w:r>
-          <w:rPr>
-            <w:rFonts w:asciiTheme="minorHAnsi" w:hAnsiTheme="minorHAnsi" w:cstheme="minorBidi"/>
-            <w:b w:val="0"/>
-            <w:kern w:val="2"/>
-            <w:szCs w:val="24"/>
-            <w:lang w:eastAsia="de-DE" w:bidi="ar-SA"/>
-            <w14:ligatures w14:val="standardContextual"/>
-          </w:rPr>
-          <w:tab/>
-        </w:r>
-        <w:r>
-          <w:rPr>
-            <w:rStyle w:val="Hyperlink"/>
-          </w:rPr>
-          <w:t>Funktionsanalyse</w:t>
-        </w:r>
-        <w:r>
-          <w:rPr>
-            <w:webHidden/>
-          </w:rPr>
-          <w:tab/>
-        </w:r>
-        <w:r>
-          <w:rPr>
-            <w:webHidden/>
-          </w:rPr>
-          <w:fldChar w:fldCharType="begin"/>
-        </w:r>
-        <w:r>
-          <w:rPr>
-            <w:webHidden/>
-          </w:rPr>
-          <w:instrText xml:space="preserve"> PAGEREF _Toc180659031 \h </w:instrText>
-        </w:r>
-        <w:r>
-          <w:rPr>
-            <w:webHidden/>
-          </w:rPr>
-        </w:r>
-        <w:r>
-          <w:rPr>
-            <w:webHidden/>
-          </w:rPr>
-          <w:fldChar w:fldCharType="separate"/>
-        </w:r>
-        <w:r>
-          <w:rPr>
-            <w:webHidden/>
-          </w:rPr>
-          <w:t>13</w:t>
-        </w:r>
-        <w:r>
-          <w:rPr>
-            <w:webHidden/>
-          </w:rPr>
-          <w:fldChar w:fldCharType="end"/>
-        </w:r>
-      </w:hyperlink>
-    </w:p>
-    <w:p>
-      <w:pPr>
         <w:pStyle w:val="TOC1"/>
+        <w:tabs>
+          <w:tab w:val="clear" w:pos="9062"/>
+          <w:tab w:val="left" w:pos="480"/>
+          <w:tab w:val="right" w:leader="dot" w:pos="9060"/>
+        </w:tabs>
         <w:rPr>
           <w:rFonts w:asciiTheme="minorHAnsi" w:hAnsiTheme="minorHAnsi"/>
           <w:b w:val="0"/>
           <w:noProof/>
-          <w:kern w:val="2"/>
-          <w:szCs w:val="24"/>
           <w:lang w:eastAsia="de-DE"/>
-          <w14:ligatures w14:val="standardContextual"/>
         </w:rPr>
       </w:pPr>
-      <w:hyperlink w:anchor="_Toc180659032" w:history="1">
+      <w:hyperlink w:anchor="_Toc454134970">
         <w:r>
           <w:rPr>
             <w:rStyle w:val="Hyperlink"/>
-            <w:noProof/>
-            <w:lang w:bidi="en-US"/>
           </w:rPr>
-          <w:t>5</w:t>
-        </w:r>
-        <w:r>
-          <w:rPr>
-            <w:rFonts w:asciiTheme="minorHAnsi" w:hAnsiTheme="minorHAnsi"/>
-            <w:b w:val="0"/>
-            <w:noProof/>
-            <w:kern w:val="2"/>
-            <w:szCs w:val="24"/>
-            <w:lang w:eastAsia="de-DE"/>
-            <w14:ligatures w14:val="standardContextual"/>
-          </w:rPr>
+          <w:t>8</w:t>
+        </w:r>
+        <w:r>
           <w:tab/>
         </w:r>
         <w:r>
           <w:rPr>
             <w:rStyle w:val="Hyperlink"/>
-            <w:noProof/>
-            <w:lang w:bidi="en-US"/>
           </w:rPr>
-          <w:t>Protopersona</w:t>
-        </w:r>
-        <w:r>
-          <w:rPr>
-            <w:noProof/>
-            <w:webHidden/>
-          </w:rPr>
+          <w:t>Hilfsmittel</w:t>
+        </w:r>
+        <w:r>
           <w:tab/>
         </w:r>
         <w:r>
-          <w:rPr>
-            <w:noProof/>
-            <w:webHidden/>
-          </w:rPr>
           <w:fldChar w:fldCharType="begin"/>
         </w:r>
         <w:r>
-          <w:rPr>
-            <w:noProof/>
-            <w:webHidden/>
-          </w:rPr>
-          <w:instrText xml:space="preserve"> PAGEREF _Toc180659032 \h </w:instrText>
-        </w:r>
-        <w:r>
-          <w:rPr>
-            <w:noProof/>
-            <w:webHidden/>
-          </w:rPr>
-        </w:r>
-        <w:r>
-          <w:rPr>
-            <w:noProof/>
-            <w:webHidden/>
-          </w:rPr>
+          <w:instrText>PAGEREF _Toc454134970 \h</w:instrText>
+        </w:r>
+        <w:r>
           <w:fldChar w:fldCharType="separate"/>
         </w:r>
-        <w:r>
-          <w:rPr>
-            <w:noProof/>
-            <w:webHidden/>
-          </w:rPr>
-          <w:t>14</w:t>
-        </w:r>
-        <w:r>
-          <w:rPr>
-            <w:noProof/>
-            <w:webHidden/>
-          </w:rPr>
-          <w:fldChar w:fldCharType="end"/>
-        </w:r>
-      </w:hyperlink>
-    </w:p>
-    <w:p>
-      <w:pPr>
-        <w:pStyle w:val="TOC1"/>
-        <w:rPr>
-          <w:rFonts w:asciiTheme="minorHAnsi" w:hAnsiTheme="minorHAnsi"/>
-          <w:b w:val="0"/>
-          <w:noProof/>
-          <w:kern w:val="2"/>
-          <w:szCs w:val="24"/>
-          <w:lang w:eastAsia="de-DE"/>
-          <w14:ligatures w14:val="standardContextual"/>
-        </w:rPr>
-      </w:pPr>
-      <w:hyperlink w:anchor="_Toc180659033" w:history="1">
         <w:r>
           <w:rPr>
             <w:rStyle w:val="Hyperlink"/>
-            <w:noProof/>
-            <w:lang w:bidi="en-US"/>
-          </w:rPr>
-          <w:t>6</w:t>
-        </w:r>
-        <w:r>
-          <w:rPr>
-            <w:rFonts w:asciiTheme="minorHAnsi" w:hAnsiTheme="minorHAnsi"/>
-            <w:b w:val="0"/>
-            <w:noProof/>
-            <w:kern w:val="2"/>
-            <w:szCs w:val="24"/>
-            <w:lang w:eastAsia="de-DE"/>
-            <w14:ligatures w14:val="standardContextual"/>
-          </w:rPr>
-          <w:tab/>
-        </w:r>
-        <w:r>
-          <w:rPr>
-            <w:rStyle w:val="Hyperlink"/>
-            <w:noProof/>
-            <w:lang w:bidi="en-US"/>
-          </w:rPr>
-          <w:t>Zeiterfassung</w:t>
-        </w:r>
-        <w:r>
-          <w:rPr>
-            <w:noProof/>
-            <w:webHidden/>
-          </w:rPr>
-          <w:tab/>
-        </w:r>
-        <w:r>
-          <w:rPr>
-            <w:noProof/>
-            <w:webHidden/>
-          </w:rPr>
-          <w:fldChar w:fldCharType="begin"/>
-        </w:r>
-        <w:r>
-          <w:rPr>
-            <w:noProof/>
-            <w:webHidden/>
-          </w:rPr>
-          <w:instrText xml:space="preserve"> PAGEREF _Toc180659033 \h </w:instrText>
-        </w:r>
-        <w:r>
-          <w:rPr>
-            <w:noProof/>
-            <w:webHidden/>
-          </w:rPr>
-        </w:r>
-        <w:r>
-          <w:rPr>
-            <w:noProof/>
-            <w:webHidden/>
-          </w:rPr>
-          <w:fldChar w:fldCharType="separate"/>
-        </w:r>
-        <w:r>
-          <w:rPr>
-            <w:noProof/>
-            <w:webHidden/>
           </w:rPr>
           <w:t>15</w:t>
         </w:r>
         <w:r>
-          <w:rPr>
-            <w:noProof/>
-            <w:webHidden/>
-          </w:rPr>
           <w:fldChar w:fldCharType="end"/>
         </w:r>
       </w:hyperlink>
-    </w:p>
-    <w:p>
-      <w:pPr>
-        <w:pStyle w:val="TOC1"/>
+      <w:r>
+        <w:fldChar w:fldCharType="end"/>
+      </w:r>
+    </w:p>
+    <w:p>
+      <w:pPr>
+        <w:pStyle w:val="MHUIberschrift1ONoIHZ"/>
+      </w:pPr>
+      <w:bookmarkStart w:id="0" w:name="_Toc1906513787"/>
+      <w:r>
+        <w:t>Inhalt</w:t>
+      </w:r>
+      <w:bookmarkEnd w:id="0"/>
+    </w:p>
+    <w:p>
+      <w:pPr>
+        <w:pStyle w:val="TOC2"/>
+      </w:pPr>
+      <w:r>
         <w:rPr>
-          <w:rFonts w:asciiTheme="minorHAnsi" w:hAnsiTheme="minorHAnsi"/>
+          <w:rFonts w:ascii="Abadi" w:hAnsi="Abadi" w:cstheme="minorBidi"/>
+          <w:noProof w:val="0"/>
+          <w:lang w:bidi="ar-SA"/>
+        </w:rPr>
+        <w:fldChar w:fldCharType="begin"/>
+      </w:r>
+      <w:r>
+        <w:instrText xml:space="preserve"> TOC \h \z \u \t "MH_UI_Überschrift_1;1;MH_UI_Überschrift_2;2;MH_UI_Überschrift_1_OhneNummerierung;1;MH_UI_Überschrift_2_OhneNummerierung;2" </w:instrText>
+      </w:r>
+      <w:r>
+        <w:rPr>
+          <w:rFonts w:ascii="Abadi" w:hAnsi="Abadi" w:cstheme="minorBidi"/>
+          <w:noProof w:val="0"/>
+          <w:lang w:bidi="ar-SA"/>
+        </w:rPr>
+        <w:fldChar w:fldCharType="separate"/>
+      </w:r>
+      <w:r>
+        <w:rPr>
+          <w:rFonts w:ascii="Abadi" w:hAnsi="Abadi" w:cstheme="minorBidi"/>
           <w:b w:val="0"/>
-          <w:noProof/>
-          <w:kern w:val="2"/>
-          <w:szCs w:val="24"/>
-          <w:lang w:eastAsia="de-DE"/>
-          <w14:ligatures w14:val="standardContextual"/>
+          <w:bCs/>
+          <w:lang w:bidi="ar-SA"/>
         </w:rPr>
-      </w:pPr>
-      <w:hyperlink w:anchor="_Toc180659034" w:history="1">
-        <w:r>
-          <w:rPr>
-            <w:rStyle w:val="Hyperlink"/>
-            <w:noProof/>
-            <w:lang w:bidi="en-US"/>
-          </w:rPr>
-          <w:t>7</w:t>
-        </w:r>
-        <w:r>
-          <w:rPr>
-            <w:rFonts w:asciiTheme="minorHAnsi" w:hAnsiTheme="minorHAnsi"/>
-            <w:b w:val="0"/>
-            <w:noProof/>
-            <w:kern w:val="2"/>
-            <w:szCs w:val="24"/>
-            <w:lang w:eastAsia="de-DE"/>
-            <w14:ligatures w14:val="standardContextual"/>
-          </w:rPr>
-          <w:tab/>
-        </w:r>
-        <w:r>
-          <w:rPr>
-            <w:rStyle w:val="Hyperlink"/>
-            <w:noProof/>
-            <w:lang w:bidi="en-US"/>
-          </w:rPr>
-          <w:t>Literaturverzeichnis</w:t>
-        </w:r>
-        <w:r>
-          <w:rPr>
-            <w:noProof/>
-            <w:webHidden/>
-          </w:rPr>
-          <w:tab/>
-        </w:r>
-        <w:r>
-          <w:rPr>
-            <w:noProof/>
-            <w:webHidden/>
-          </w:rPr>
-          <w:fldChar w:fldCharType="begin"/>
-        </w:r>
-        <w:r>
-          <w:rPr>
-            <w:noProof/>
-            <w:webHidden/>
-          </w:rPr>
-          <w:instrText xml:space="preserve"> PAGEREF _Toc180659034 \h </w:instrText>
-        </w:r>
-        <w:r>
-          <w:rPr>
-            <w:noProof/>
-            <w:webHidden/>
-          </w:rPr>
-        </w:r>
-        <w:r>
-          <w:rPr>
-            <w:noProof/>
-            <w:webHidden/>
-          </w:rPr>
-          <w:fldChar w:fldCharType="separate"/>
-        </w:r>
-        <w:r>
-          <w:rPr>
-            <w:noProof/>
-            <w:webHidden/>
-          </w:rPr>
-          <w:t>16</w:t>
-        </w:r>
-        <w:r>
-          <w:rPr>
-            <w:noProof/>
-            <w:webHidden/>
-          </w:rPr>
-          <w:fldChar w:fldCharType="end"/>
-        </w:r>
-      </w:hyperlink>
-    </w:p>
-    <w:p>
-      <w:pPr>
-        <w:pStyle w:val="TOC1"/>
-        <w:rPr>
-          <w:rFonts w:asciiTheme="minorHAnsi" w:hAnsiTheme="minorHAnsi"/>
-          <w:b w:val="0"/>
-          <w:noProof/>
-          <w:kern w:val="2"/>
-          <w:szCs w:val="24"/>
-          <w:lang w:eastAsia="de-DE"/>
-          <w14:ligatures w14:val="standardContextual"/>
-        </w:rPr>
-      </w:pPr>
-      <w:hyperlink w:anchor="_Toc180659035" w:history="1">
-        <w:r>
-          <w:rPr>
-            <w:rStyle w:val="Hyperlink"/>
-            <w:noProof/>
-            <w:lang w:bidi="en-US"/>
-          </w:rPr>
-          <w:t>8</w:t>
-        </w:r>
-        <w:r>
-          <w:rPr>
-            <w:rFonts w:asciiTheme="minorHAnsi" w:hAnsiTheme="minorHAnsi"/>
-            <w:b w:val="0"/>
-            <w:noProof/>
-            <w:kern w:val="2"/>
-            <w:szCs w:val="24"/>
-            <w:lang w:eastAsia="de-DE"/>
-            <w14:ligatures w14:val="standardContextual"/>
-          </w:rPr>
-          <w:tab/>
-        </w:r>
-        <w:r>
-          <w:rPr>
-            <w:rStyle w:val="Hyperlink"/>
-            <w:noProof/>
-            <w:lang w:bidi="en-US"/>
-          </w:rPr>
-          <w:t>Hilfsmittel</w:t>
-        </w:r>
-        <w:r>
-          <w:rPr>
-            <w:noProof/>
-            <w:webHidden/>
-          </w:rPr>
-          <w:tab/>
-        </w:r>
-        <w:r>
-          <w:rPr>
-            <w:noProof/>
-            <w:webHidden/>
-          </w:rPr>
-          <w:fldChar w:fldCharType="begin"/>
-        </w:r>
-        <w:r>
-          <w:rPr>
-            <w:noProof/>
-            <w:webHidden/>
-          </w:rPr>
-          <w:instrText xml:space="preserve"> PAGEREF _Toc180659035 \h </w:instrText>
-        </w:r>
-        <w:r>
-          <w:rPr>
-            <w:noProof/>
-            <w:webHidden/>
-          </w:rPr>
-        </w:r>
-        <w:r>
-          <w:rPr>
-            <w:noProof/>
-            <w:webHidden/>
-          </w:rPr>
-          <w:fldChar w:fldCharType="separate"/>
-        </w:r>
-        <w:r>
-          <w:rPr>
-            <w:noProof/>
-            <w:webHidden/>
-          </w:rPr>
-          <w:t>17</w:t>
-        </w:r>
-        <w:r>
-          <w:rPr>
-            <w:noProof/>
-            <w:webHidden/>
-          </w:rPr>
-          <w:fldChar w:fldCharType="end"/>
-        </w:r>
-      </w:hyperlink>
-    </w:p>
-    <w:p>
-      <w:pPr>
-        <w:pStyle w:val="TOC2"/>
-      </w:pPr>
+        <w:t>Es wurden keine Einträge für das Inhaltsverzeichnis gefunden.</w:t>
+      </w:r>
       <w:r>
         <w:fldChar w:fldCharType="end"/>
       </w:r>
@@ -1901,7 +1282,6 @@
       <w:pPr>
         <w:pStyle w:val="MHUIberschrift1OhneNummerierung"/>
       </w:pPr>
-      <w:bookmarkStart w:id="2" w:name="_Toc180659017"/>
       <w:r>
         <w:t>V</w:t>
       </w:r>
@@ -1912,7 +1292,6 @@
       <w:r>
         <w:t>se</w:t>
       </w:r>
-      <w:bookmarkEnd w:id="2"/>
       <w:r>
         <w:t xml:space="preserve"> </w:t>
       </w:r>
@@ -1924,20 +1303,16 @@
           <w:rStyle w:val="textlayer--absolute"/>
           <w:rFonts w:ascii="Arial" w:hAnsi="Arial" w:cs="Arial"/>
           <w:b/>
-          <w:bCs w:val="0"/>
-          <w:szCs w:val="28"/>
         </w:rPr>
       </w:pPr>
-      <w:bookmarkStart w:id="3" w:name="_Toc155788183"/>
-      <w:bookmarkStart w:id="4" w:name="_Toc180659018"/>
+      <w:bookmarkStart w:id="2" w:name="_Toc155788183"/>
       <w:r>
         <w:rPr>
           <w:rStyle w:val="textlayer--absolute"/>
         </w:rPr>
         <w:t>Abbildungsverzeichnis</w:t>
       </w:r>
-      <w:bookmarkEnd w:id="3"/>
-      <w:bookmarkEnd w:id="4"/>
+      <w:bookmarkEnd w:id="2"/>
     </w:p>
     <w:p>
       <w:pPr>
@@ -1946,7 +1321,6 @@
           <w:noProof/>
         </w:rPr>
       </w:pPr>
-      <w:bookmarkStart w:id="5" w:name="_Toc180659019"/>
       <w:r>
         <w:t>Tabellen</w:t>
       </w:r>
@@ -1956,7 +1330,6 @@
       <w:r>
         <w:t>erzeichnis</w:t>
       </w:r>
-      <w:bookmarkEnd w:id="5"/>
       <w:r>
         <w:fldChar w:fldCharType="begin"/>
       </w:r>
@@ -1974,11 +1347,9 @@
       <w:r>
         <w:fldChar w:fldCharType="end"/>
       </w:r>
-      <w:bookmarkStart w:id="6" w:name="_Toc180659020"/>
       <w:r>
         <w:t>Abkürzungsverzeichnis</w:t>
       </w:r>
-      <w:bookmarkEnd w:id="6"/>
     </w:p>
     <w:p>
       <w:pPr>
@@ -2009,11 +1380,9 @@
       <w:r>
         <w:fldChar w:fldCharType="end"/>
       </w:r>
-      <w:bookmarkStart w:id="7" w:name="_Toc180659021"/>
       <w:r>
         <w:t>Auswahl des Produktes</w:t>
       </w:r>
-      <w:bookmarkEnd w:id="7"/>
     </w:p>
     <w:p>
       <w:pPr>
@@ -2023,7 +1392,15 @@
         </w:rPr>
       </w:pPr>
       <w:r>
-        <w:t xml:space="preserve">Zu Beginn suchte jedes Gruppenmitglied in seinem Umfeld nach Produkten, die den Anforderungen entsprachen. Nach einiger Zeit wurden Anleitungen für einen Fotoapparat, ein Autoradio, einen Rasierer und einen E-Reader gefunden. Nach einer kurzen Diskussion in der Gruppe wurde einstimmig beschlossen, das Projekt auf Basis der Anleitung für den E-Reader durchzuführen. Dieser erfüllte die gestellten Anforderungen, d.h. er verfügte über mindestens sechs Funktionen, hatte ein Display und die Bedienungsanleitung schien auf jeden Fall verbesserungswürdig. Die anderen Produkte hatten entweder eine zu lange oder eine zu gute Anleitung. Teilweise entsprachen sie auch nicht den Anforderungen.  </w:t>
+        <w:t xml:space="preserve">Zu Beginn suchte jedes Gruppenmitglied in seinem Umfeld nach Produkten, die den Anforderungen entsprachen. Nach einiger Zeit wurden Anleitungen für einen Fotoapparat, ein Autoradio, einen Rasierer und einen E-Reader gefunden. Nach einer kurzen Diskussion in der Gruppe wurde einstimmig beschlossen, das Projekt auf Basis der Anleitung für den E-Reader durchzuführen. Dieser erfüllte die gestellten Anforderungen, d.h. er verfügte über mindestens sechs Funktionen, hatte ein Display und die Bedienungsanleitung schien auf jeden Fall verbesserungswürdig. Die anderen Produkte hatten entweder eine zu lange oder eine </w:t>
+      </w:r>
+      <w:proofErr w:type="spellStart"/>
+      <w:r>
+        <w:t>zu gute</w:t>
+      </w:r>
+      <w:proofErr w:type="spellEnd"/>
+      <w:r>
+        <w:t xml:space="preserve"> Anleitung. Teilweise entsprachen sie auch nicht den Anforderungen.  </w:t>
       </w:r>
     </w:p>
     <w:p>
@@ -2045,11 +1422,9 @@
       <w:pPr>
         <w:pStyle w:val="MHUIberschrift1"/>
       </w:pPr>
-      <w:bookmarkStart w:id="8" w:name="_Toc180659022"/>
       <w:r>
         <w:t>Originale Anleitung</w:t>
       </w:r>
-      <w:bookmarkEnd w:id="8"/>
     </w:p>
     <w:p>
       <w:pPr>
@@ -2346,11 +1721,9 @@
       <w:pPr>
         <w:pStyle w:val="MHUIberschrift1"/>
       </w:pPr>
-      <w:bookmarkStart w:id="9" w:name="_Toc180659023"/>
       <w:r>
         <w:t>Informationsprodukanalyse</w:t>
       </w:r>
-      <w:bookmarkEnd w:id="9"/>
     </w:p>
     <w:p>
       <w:pPr>
@@ -2364,13 +1737,37 @@
       <w:pPr>
         <w:pStyle w:val="MHUIberschrift2"/>
       </w:pPr>
-      <w:bookmarkStart w:id="10" w:name="_Toc180659024"/>
+    </w:p>
+    <w:p>
+      <w:pPr>
+        <w:pStyle w:val="MHUIberschrift2"/>
+        <w:numPr>
+          <w:ilvl w:val="0"/>
+          <w:numId w:val="0"/>
+        </w:numPr>
+        <w:ind w:left="851"/>
+      </w:pPr>
+      <w:bookmarkStart w:id="3" w:name="_Toc923158036"/>
+      <w:r>
+        <w:t>Problemtypologie</w:t>
+      </w:r>
+      <w:bookmarkEnd w:id="3"/>
+    </w:p>
+    <w:p>
+      <w:pPr>
+        <w:pStyle w:val="MHUIberschrift2"/>
+        <w:numPr>
+          <w:ilvl w:val="0"/>
+          <w:numId w:val="0"/>
+        </w:numPr>
+        <w:ind w:left="708"/>
+      </w:pPr>
       <w:r>
         <w:rPr>
           <w:noProof/>
         </w:rPr>
         <w:drawing>
-          <wp:anchor distT="0" distB="0" distL="114300" distR="114300" simplePos="0" relativeHeight="251658241" behindDoc="0" locked="0" layoutInCell="1" allowOverlap="1" wp14:anchorId="481D9AAE" wp14:editId="6B8ED3DB">
+          <wp:anchor distT="0" distB="0" distL="114300" distR="114300" simplePos="0" relativeHeight="251658241" behindDoc="0" locked="0" layoutInCell="1" allowOverlap="1" wp14:anchorId="481D9AAE" wp14:editId="517415B2">
             <wp:simplePos x="0" y="0"/>
             <wp:positionH relativeFrom="margin">
               <wp:posOffset>14605</wp:posOffset>
@@ -2440,20 +1837,168 @@
           </wp:anchor>
         </w:drawing>
       </w:r>
-      <w:r>
-        <w:t>Problemtypologie</w:t>
-      </w:r>
-      <w:bookmarkEnd w:id="10"/>
+    </w:p>
+    <w:p>
+      <w:pPr>
+        <w:pStyle w:val="MHUIFlietext"/>
+      </w:pPr>
+      <w:r>
+        <w:t xml:space="preserve">Die vorliegende Analyse und Typologie von Problemfällen für den </w:t>
+      </w:r>
+      <w:proofErr w:type="spellStart"/>
+      <w:r>
+        <w:t>Bemi</w:t>
+      </w:r>
+      <w:proofErr w:type="spellEnd"/>
+      <w:r>
+        <w:t xml:space="preserve"> </w:t>
+      </w:r>
+      <w:proofErr w:type="spellStart"/>
+      <w:r>
+        <w:t>Cognita</w:t>
+      </w:r>
+      <w:proofErr w:type="spellEnd"/>
+      <w:r>
+        <w:t xml:space="preserve"> CGA E-Book-Reader wurde mit dem Ziel erstellt, potenzielle Benutzerprobleme zu identifizieren und zu klassifizieren. Das Ziel besteht in der Erstellung einer anwendungsfreundlichen Bedienungsanleitung, welche die häufigsten Herausforderungen adressiert und den Nutzern eine intuitive Nutzung ermöglicht. Die vorliegende Problemtypologie strukturiert die Problemfelder, denen Benutzer begegnen können, und bietet Lösungsvorschläge. Die Gliederung orientiert sich an den Kapiteln der Bedienungsanleitung, um eine kohärente und leicht navigierbare Struktur zu gewährleisten.</w:t>
+      </w:r>
+    </w:p>
+    <w:p>
+      <w:pPr>
+        <w:pStyle w:val="MHUIFlietext"/>
+      </w:pPr>
+    </w:p>
+    <w:p>
+      <w:pPr>
+        <w:pStyle w:val="MHUIFlietext"/>
+        <w:rPr>
+          <w:rStyle w:val="MHUIFett"/>
+        </w:rPr>
+      </w:pPr>
+      <w:r>
+        <w:rPr>
+          <w:rStyle w:val="MHUIFett"/>
+        </w:rPr>
+        <w:t>Gerätestart und grundlegende Sicherheitshinweise</w:t>
+      </w:r>
+    </w:p>
+    <w:p>
+      <w:pPr>
+        <w:pStyle w:val="MHUIFlietext"/>
+      </w:pPr>
+      <w:r>
+        <w:t>Problembeschreibung:</w:t>
+      </w:r>
+      <w:r>
+        <w:br/>
+      </w:r>
+      <w:r>
+        <w:t>Benutzer sind möglicherweise unsicher, wie sie den E-Book-Reader sicher und korrekt in Betrieb nehmen können. Zudem gibt es Unsicherheiten hinsichtlich der sicheren Handhabung und der Vermeidung von Beschädigungen durch unsachgemäße Verwendung, etwa durch extreme Temperaturen, Nässe oder das Verwenden falscher Reinigungsmittel.</w:t>
+      </w:r>
+    </w:p>
+    <w:p>
+      <w:pPr>
+        <w:pStyle w:val="MHUIFlietext"/>
+      </w:pPr>
+    </w:p>
+    <w:p>
+      <w:pPr>
+        <w:pStyle w:val="MHUIFlietext"/>
+        <w:rPr>
+          <w:rStyle w:val="MHUIFett"/>
+        </w:rPr>
+      </w:pPr>
+      <w:r>
+        <w:rPr>
+          <w:rStyle w:val="MHUIFett"/>
+        </w:rPr>
+        <w:t>Navigation und Bedienung</w:t>
+      </w:r>
+    </w:p>
+    <w:p>
+      <w:pPr>
+        <w:pStyle w:val="MHUIFlietext"/>
+      </w:pPr>
+      <w:r>
+        <w:t>Problembeschreibung:</w:t>
+      </w:r>
+      <w:r>
+        <w:br/>
+      </w:r>
+      <w:r>
+        <w:t>Benutzer könnten Schwierigkeiten haben, die Navigationstasten und die Menüsteuerung effektiv zu nutzen, insbesondere aufgrund der fehlenden Touchscreen-Funktion. Zusätzlich ist die Auswahl von Menüoptionen und die Verwendung der OK-Taste für einige Nutzer möglicherweise verwirrend.</w:t>
+      </w:r>
+    </w:p>
+    <w:p>
+      <w:pPr>
+        <w:pStyle w:val="MHUIFlietext"/>
+      </w:pPr>
+    </w:p>
+    <w:p>
+      <w:pPr>
+        <w:pStyle w:val="MHUIFlietext"/>
+        <w:rPr>
+          <w:rStyle w:val="MHUIFett"/>
+        </w:rPr>
+      </w:pPr>
+      <w:r>
+        <w:rPr>
+          <w:rStyle w:val="MHUIFett"/>
+        </w:rPr>
+        <w:t>Lesefunktionen und Einstellungen</w:t>
+      </w:r>
+    </w:p>
+    <w:p>
+      <w:pPr>
+        <w:pStyle w:val="MHUIFlietext"/>
+      </w:pPr>
+      <w:r>
+        <w:t>Problembeschreibung:</w:t>
+      </w:r>
+    </w:p>
+    <w:p>
+      <w:pPr>
+        <w:pStyle w:val="MHUIFlietext"/>
+      </w:pPr>
+      <w:r>
+        <w:t>Ohne Vorkenntnisse kann es für den Benutzer schwierig sein, Optionen wie Schriftgröße, Zeilenabstand oder Farbkontraste zu verwenden und zu ändern.</w:t>
+      </w:r>
+    </w:p>
+    <w:p>
+      <w:pPr>
+        <w:pStyle w:val="MHUIFlietext"/>
+      </w:pPr>
+    </w:p>
+    <w:p>
+      <w:pPr>
+        <w:pStyle w:val="MHUIFlietext"/>
+      </w:pPr>
+      <w:r>
+        <w:t>Weitere Anwendungen (Kalender und Spiele)</w:t>
+      </w:r>
+    </w:p>
+    <w:p>
+      <w:pPr>
+        <w:pStyle w:val="MHUIFlietext"/>
+      </w:pPr>
+      <w:r>
+        <w:t>Problembeschreibung:</w:t>
+      </w:r>
+    </w:p>
+    <w:p>
+      <w:pPr>
+        <w:pStyle w:val="MHUIFlietext"/>
+      </w:pPr>
+      <w:r>
+        <w:t>Zusätzliche Funktionen, die über die Hauptfunktionen des Produkts hinausgehen, können für die Benutzer unerwartet und ungewohnt sein und Fragen aufwerfen.</w:t>
+      </w:r>
     </w:p>
     <w:p>
       <w:pPr>
         <w:pStyle w:val="MHUIberschrift2"/>
       </w:pPr>
-      <w:bookmarkStart w:id="11" w:name="_Toc180659025"/>
       <w:r>
         <w:t>Gestaltung:</w:t>
       </w:r>
-      <w:bookmarkEnd w:id="11"/>
     </w:p>
     <w:p>
       <w:pPr>
@@ -2505,13 +2050,59 @@
     </w:p>
     <w:p>
       <w:pPr>
+        <w:pStyle w:val="MHUIFlietext"/>
+        <w:numPr>
+          <w:ilvl w:val="0"/>
+          <w:numId w:val="7"/>
+        </w:numPr>
+      </w:pPr>
+      <w:r>
+        <w:t>Zugänglichkeit der Information:</w:t>
+      </w:r>
+    </w:p>
+    <w:p>
+      <w:pPr>
+        <w:pStyle w:val="MHUIFlietext"/>
+        <w:numPr>
+          <w:ilvl w:val="1"/>
+          <w:numId w:val="7"/>
+        </w:numPr>
+      </w:pPr>
+      <w:r>
+        <w:t>Die Informationen sind schwieriger zu finden und zu verstehen, als es in einem Handbuch sein sollte, und an einigen Stellen fehlen die gewünschten Informationen. Ein gut gegliedertes Inhaltsverzeichnis, ein Glossar mit Fachbegriffen und ein FAQ-Bereich für häufig gestellte Fragen könnten hinzugefügt werden.</w:t>
+      </w:r>
+    </w:p>
+    <w:p>
+      <w:pPr>
+        <w:pStyle w:val="MHUIFlietext"/>
+        <w:numPr>
+          <w:ilvl w:val="0"/>
+          <w:numId w:val="7"/>
+        </w:numPr>
+      </w:pPr>
+      <w:r>
+        <w:t>Einheitlichkeit:</w:t>
+      </w:r>
+    </w:p>
+    <w:p>
+      <w:pPr>
+        <w:pStyle w:val="MHUIFlietext"/>
+        <w:numPr>
+          <w:ilvl w:val="1"/>
+          <w:numId w:val="7"/>
+        </w:numPr>
+      </w:pPr>
+      <w:r>
+        <w:t>Unregelmäßige Verwendung von Aufzählungszeichen, Spiegelstrichen und Nummerierungen.</w:t>
+      </w:r>
+    </w:p>
+    <w:p>
+      <w:pPr>
         <w:pStyle w:val="MHUIberschrift2"/>
       </w:pPr>
-      <w:bookmarkStart w:id="12" w:name="_Toc180659026"/>
       <w:r>
         <w:t>Übersichtlichkeit:</w:t>
       </w:r>
-      <w:bookmarkEnd w:id="12"/>
     </w:p>
     <w:p>
       <w:pPr>
@@ -2589,11 +2180,9 @@
       <w:pPr>
         <w:pStyle w:val="MHUIberschrift2"/>
       </w:pPr>
-      <w:bookmarkStart w:id="13" w:name="_Toc180659027"/>
       <w:r>
         <w:t>Struktur:</w:t>
       </w:r>
-      <w:bookmarkEnd w:id="13"/>
     </w:p>
     <w:p>
       <w:pPr>
@@ -2669,48 +2258,242 @@
     </w:p>
     <w:p>
       <w:pPr>
+        <w:pStyle w:val="MHUIberschrift1"/>
+      </w:pPr>
+      <w:r>
+        <w:t>Produktanalyse</w:t>
+      </w:r>
+    </w:p>
+    <w:p>
+      <w:pPr>
+        <w:pStyle w:val="MHUIberschrift2"/>
+      </w:pPr>
+      <w:r>
+        <w:t>User-Test</w:t>
+      </w:r>
+    </w:p>
+    <w:p>
+      <w:pPr>
         <w:pStyle w:val="MHUIFlietext"/>
       </w:pPr>
-    </w:p>
-    <w:p>
-      <w:pPr>
-        <w:pStyle w:val="MHUIberschrift1"/>
-      </w:pPr>
-      <w:bookmarkStart w:id="14" w:name="_Toc180659028"/>
-      <w:r>
-        <w:t>Produktanalyse</w:t>
-      </w:r>
-      <w:bookmarkEnd w:id="14"/>
+      <w:r>
+        <w:t xml:space="preserve">Da die Zielgruppe unserer Anleitung </w:t>
+      </w:r>
+      <w:r>
+        <w:t>auf Rentner festgelegt wurde</w:t>
+      </w:r>
+      <w:r>
+        <w:t xml:space="preserve">, war die Entscheidung schnell getroffen </w:t>
+      </w:r>
+      <w:r>
+        <w:t>aus Praktikabilität</w:t>
+      </w:r>
+      <w:r>
+        <w:t xml:space="preserve"> einen Großelternteil zu </w:t>
+      </w:r>
+      <w:r>
+        <w:t xml:space="preserve">befragen. </w:t>
+      </w:r>
+      <w:r>
+        <w:t xml:space="preserve">Der Termin wurde </w:t>
+      </w:r>
+      <w:r>
+        <w:t>für den 3.</w:t>
+      </w:r>
+      <w:r>
+        <w:t xml:space="preserve">11.2024 angesetzt. Im </w:t>
+      </w:r>
+      <w:r>
+        <w:t>Vorhinein</w:t>
+      </w:r>
+      <w:r>
+        <w:t xml:space="preserve"> wurde </w:t>
+      </w:r>
+      <w:r>
+        <w:t xml:space="preserve">das Gerät ausführlich </w:t>
+      </w:r>
+      <w:r>
+        <w:t>vom Team getestet</w:t>
+      </w:r>
+      <w:r>
+        <w:t xml:space="preserve"> und eine Aufgabenstruktur ausgearbeitet. </w:t>
+      </w:r>
+      <w:r>
+        <w:t xml:space="preserve">Der </w:t>
+      </w:r>
+      <w:r>
+        <w:t>Plan für den Test waren viele kleine Aufgaben</w:t>
+      </w:r>
+      <w:r>
+        <w:t xml:space="preserve"> nacheinander</w:t>
+      </w:r>
+      <w:r>
+        <w:t xml:space="preserve"> auszuführen</w:t>
+      </w:r>
+      <w:r>
+        <w:t xml:space="preserve">, </w:t>
+      </w:r>
+      <w:r>
+        <w:t xml:space="preserve">den Prozess aufzunehmen und das gesagte zu dokumentieren. </w:t>
+      </w:r>
+      <w:r>
+        <w:t xml:space="preserve">Als am durchführungstag der Versuchsaufbau </w:t>
+      </w:r>
+      <w:r>
+        <w:t>fertig vorbereitet</w:t>
+      </w:r>
+      <w:r>
+        <w:t xml:space="preserve"> wurde</w:t>
+      </w:r>
+      <w:r>
+        <w:t>, wurde nur die</w:t>
+      </w:r>
+      <w:r>
+        <w:t xml:space="preserve"> erste Aufgabenstellung </w:t>
+      </w:r>
+      <w:r>
+        <w:t xml:space="preserve">vorgestellt und der Proband </w:t>
+      </w:r>
+      <w:r>
+        <w:t>sollte diese auf sich allein gestellt</w:t>
+      </w:r>
+      <w:r>
+        <w:t xml:space="preserve"> die Aufgabe lösen. </w:t>
+      </w:r>
+      <w:r>
+        <w:t xml:space="preserve">Die Aufgabe lautete „Öffne ein Buch auf dem Gerät und ändere die Schriftgröße“. Schon </w:t>
+      </w:r>
+      <w:r>
+        <w:t>das</w:t>
+      </w:r>
+      <w:r>
+        <w:t xml:space="preserve"> Öffnen d</w:t>
+      </w:r>
+      <w:r>
+        <w:t>er Verpackung stellte sich als Problem heraus</w:t>
+      </w:r>
+      <w:r>
+        <w:t xml:space="preserve">. </w:t>
+      </w:r>
+      <w:r>
+        <w:t>Der nächste Schritt war das Anschalten des Gerätes, um sich den Hauptaufgaben widmen</w:t>
+      </w:r>
+      <w:r>
+        <w:t xml:space="preserve"> zu können. </w:t>
+      </w:r>
+      <w:r>
+        <w:t>Auch dieser Teilschritt wurde aufgrund der, nach Aussagen der Testperson, schlecht strukturierten Anleitung zum Problem. Nach ca. acht Minuten und einem Hinweis aus dem Off</w:t>
+      </w:r>
+      <w:r>
+        <w:t xml:space="preserve"> wurde auch dieses Hindernis überwunden. </w:t>
+      </w:r>
+      <w:r>
+        <w:t xml:space="preserve">Ab hier begann jedoch </w:t>
+      </w:r>
+      <w:r>
+        <w:t xml:space="preserve">das zentrale Problem Gestalt anzunehmen. </w:t>
+      </w:r>
+      <w:r>
+        <w:t xml:space="preserve">Die Anleitung wurde sich mehrmals </w:t>
+      </w:r>
+      <w:r>
+        <w:t xml:space="preserve">durchgeschaut und auf Hinweise zur Lösungsfindung untersucht. Jedoch wurde mehrmals der schlechte Aufbau, die nicht erklärten Symbole und </w:t>
+      </w:r>
+      <w:r>
+        <w:t xml:space="preserve">die </w:t>
+      </w:r>
+      <w:r>
+        <w:t>„unnötigen Informationen“ bemängelt. Durch Austesten der einzelnen Tasten hat es der Proband geschafft die Funktionen mehr oder weniger gekonnt herauszufinden</w:t>
+      </w:r>
+      <w:r>
+        <w:t xml:space="preserve"> und sich an </w:t>
+      </w:r>
+      <w:r>
+        <w:t>das Lösen</w:t>
+      </w:r>
+      <w:r>
+        <w:t xml:space="preserve"> der Aufgabe gemacht. Mehr durch Zufall als durch echtes Verständnis</w:t>
+      </w:r>
+      <w:r>
+        <w:t xml:space="preserve"> wurde das Ziel erreicht. Dieser Prozess hat in seiner Gänze bereits mehr als </w:t>
+      </w:r>
+      <w:r>
+        <w:t xml:space="preserve">eine halbe Stunde in Anspruch genommen, fast das dreifache der angesetzten Zeit für die erste Aufgabe. Aus diesem Grund und der </w:t>
+      </w:r>
+      <w:r>
+        <w:t>überm</w:t>
+      </w:r>
+      <w:r>
+        <w:t xml:space="preserve">äßigen Frustration mit Gerät und Anleitung </w:t>
+      </w:r>
+      <w:r>
+        <w:t>wurde sich dafür entschieden</w:t>
+      </w:r>
+      <w:r>
+        <w:t xml:space="preserve"> keine weiteren Aufgaben</w:t>
+      </w:r>
+      <w:r>
+        <w:t xml:space="preserve"> zu den Kernfunktionen </w:t>
+      </w:r>
+      <w:r>
+        <w:t xml:space="preserve">zu testen. </w:t>
+      </w:r>
+    </w:p>
+    <w:p>
+      <w:pPr>
+        <w:pStyle w:val="MHUIFlietext"/>
+      </w:pPr>
+      <w:r>
+        <w:t>Es lässt sich eindeutig feststellen, dass durch das Zusammenspiel von Gerät und Anleitung der Anwender</w:t>
+      </w:r>
+      <w:r>
+        <w:t xml:space="preserve"> an seine Grenzen gebracht und </w:t>
+      </w:r>
+      <w:r>
+        <w:t xml:space="preserve">eher vom Kauf abgeschreckt wurde, als für das Gerät begeistert. </w:t>
+      </w:r>
+      <w:r>
+        <w:t xml:space="preserve">Daraus folgt, dass durch eine bessere Anleitung </w:t>
+      </w:r>
+      <w:r>
+        <w:t xml:space="preserve">das Nutzererlebnis </w:t>
+      </w:r>
+      <w:r>
+        <w:t>um einiges verbessert werden</w:t>
+      </w:r>
+      <w:r>
+        <w:t xml:space="preserve"> kann und </w:t>
+      </w:r>
+      <w:r>
+        <w:t>auch muss</w:t>
+      </w:r>
+      <w:r>
+        <w:t>, um den Kunden als solchen weiterhin zu behalten.</w:t>
+      </w:r>
     </w:p>
     <w:p>
       <w:pPr>
         <w:pStyle w:val="MHUIberschrift2"/>
       </w:pPr>
-      <w:bookmarkStart w:id="15" w:name="_Toc180659029"/>
       <w:r>
         <w:t>Empathy map</w:t>
       </w:r>
-      <w:bookmarkEnd w:id="15"/>
     </w:p>
     <w:p>
       <w:pPr>
         <w:pStyle w:val="MHUIberschrift2"/>
       </w:pPr>
-      <w:bookmarkStart w:id="16" w:name="_Toc180659030"/>
       <w:r>
         <w:t>User journey</w:t>
       </w:r>
-      <w:bookmarkEnd w:id="16"/>
     </w:p>
     <w:p>
       <w:pPr>
         <w:pStyle w:val="MHUIberschrift2"/>
       </w:pPr>
-      <w:bookmarkStart w:id="17" w:name="_Toc180659031"/>
       <w:r>
         <w:t>Funktionsanalyse</w:t>
       </w:r>
-      <w:bookmarkEnd w:id="17"/>
     </w:p>
     <w:p>
       <w:pPr>
@@ -2740,7 +2523,6 @@
       <w:pPr>
         <w:pStyle w:val="MHUIberschrift1"/>
       </w:pPr>
-      <w:bookmarkStart w:id="18" w:name="_Toc180659032"/>
       <w:r>
         <w:rPr>
           <w:noProof/>
@@ -2798,7 +2580,7 @@
         </w:drawing>
       </w:r>
       <w:r>
-        <w:t>Protopersona</w:t>
+        <w:t>persona</w:t>
       </w:r>
       <w:r>
         <w:rPr>
@@ -2843,17 +2625,14 @@
           </wp:inline>
         </w:drawing>
       </w:r>
-      <w:bookmarkEnd w:id="18"/>
     </w:p>
     <w:p>
       <w:pPr>
         <w:pStyle w:val="MHUIberschrift1"/>
       </w:pPr>
-      <w:bookmarkStart w:id="19" w:name="_Toc180659033"/>
       <w:r>
         <w:t>Zeiterfassung</w:t>
       </w:r>
-      <w:bookmarkEnd w:id="19"/>
     </w:p>
     <w:p>
       <w:pPr>
@@ -2877,7 +2656,13 @@
       </w:pPr>
       <w:r>
         <w:tab/>
-        <w:t>14.10.-15.10. 2 Std. Produktsuche</w:t>
+        <w:t xml:space="preserve">14.10.-15.10. </w:t>
+      </w:r>
+      <w:r>
+        <w:t>1</w:t>
+      </w:r>
+      <w:r>
+        <w:t xml:space="preserve"> Std. Produktsuche</w:t>
       </w:r>
     </w:p>
     <w:p>
@@ -2903,12 +2688,98 @@
         <w:pStyle w:val="MHUIFlietext"/>
       </w:pPr>
       <w:r>
+        <w:tab/>
+      </w:r>
+      <w:r>
+        <w:t>1.10</w:t>
+      </w:r>
+      <w:r>
+        <w:t xml:space="preserve">. </w:t>
+      </w:r>
+      <w:r>
+        <w:t>2</w:t>
+      </w:r>
+      <w:r>
+        <w:t xml:space="preserve"> Std.</w:t>
+      </w:r>
+      <w:r>
+        <w:t xml:space="preserve"> Mit dem Gerät vertraut machen</w:t>
+      </w:r>
+      <w:r>
+        <w:t xml:space="preserve"> und User-Test vorbereiten</w:t>
+      </w:r>
+    </w:p>
+    <w:p>
+      <w:pPr>
+        <w:pStyle w:val="MHUIFlietext"/>
+      </w:pPr>
+      <w:r>
+        <w:tab/>
+        <w:t>3.10.</w:t>
+      </w:r>
+      <w:r>
+        <w:t xml:space="preserve"> </w:t>
+      </w:r>
+      <w:r>
+        <w:t>1</w:t>
+      </w:r>
+      <w:r>
+        <w:t xml:space="preserve"> Std. User-Test durchführen</w:t>
+      </w:r>
+    </w:p>
+    <w:p>
+      <w:pPr>
+        <w:pStyle w:val="MHUIFlietext"/>
+      </w:pPr>
+      <w:r>
+        <w:tab/>
+      </w:r>
+      <w:r>
+        <w:t>4.10.</w:t>
+      </w:r>
+      <w:r>
+        <w:t xml:space="preserve"> </w:t>
+      </w:r>
+      <w:r>
+        <w:t>1</w:t>
+      </w:r>
+      <w:r>
+        <w:t>,5</w:t>
+      </w:r>
+      <w:r>
+        <w:t xml:space="preserve"> Std. User-Test nachbereitet und Video</w:t>
+      </w:r>
+      <w:r>
+        <w:t xml:space="preserve"> </w:t>
+      </w:r>
+      <w:r>
+        <w:t>geschnitten</w:t>
+      </w:r>
+    </w:p>
+    <w:p>
+      <w:pPr>
+        <w:pStyle w:val="MHUIFlietext"/>
+      </w:pPr>
+      <w:r>
+        <w:tab/>
+        <w:t>6.10.</w:t>
+      </w:r>
+      <w:r>
+        <w:t xml:space="preserve"> 1,5 Std. Methoden fertig ausgefüllt und Präsentation ergänzt</w:t>
+      </w:r>
+    </w:p>
+    <w:p>
+      <w:pPr>
+        <w:pStyle w:val="MHUIFlietext"/>
+      </w:pPr>
+      <w:r>
         <w:t>Simon</w:t>
       </w:r>
     </w:p>
     <w:p>
       <w:pPr>
         <w:pStyle w:val="MHUIFlietext"/>
+        <w:ind w:firstLine="708"/>
       </w:pPr>
       <w:r>
         <w:t>16.10 1 Std. Produktsuche</w:t>
@@ -2917,6 +2788,7 @@
     <w:p>
       <w:pPr>
         <w:pStyle w:val="MHUIFlietext"/>
+        <w:ind w:firstLine="708"/>
       </w:pPr>
       <w:r>
         <w:t>23.10. 2,5 Std Projektbericht ergänzt</w:t>
@@ -2925,6 +2797,30 @@
     <w:p>
       <w:pPr>
         <w:pStyle w:val="MHUIFlietext"/>
+        <w:ind w:firstLine="708"/>
+      </w:pPr>
+      <w:r>
+        <w:t>30.10. 3 Std Methoden ausgefüllt, Präsi in neues Format übertragen</w:t>
+      </w:r>
+    </w:p>
+    <w:p>
+      <w:pPr>
+        <w:pStyle w:val="MHUIFlietext"/>
+        <w:ind w:firstLine="708"/>
+      </w:pPr>
+      <w:r>
+        <w:t>6.11. 1</w:t>
+      </w:r>
+      <w:r>
+        <w:t>,5</w:t>
+      </w:r>
+      <w:r>
+        <w:t xml:space="preserve"> Std Projektbericht ergänzt, Präsi ergänzt</w:t>
+      </w:r>
+    </w:p>
+    <w:p>
+      <w:pPr>
+        <w:pStyle w:val="MHUIFlietext"/>
       </w:pPr>
       <w:r>
         <w:t>Selim</w:t>
@@ -2933,6 +2829,7 @@
     <w:p>
       <w:pPr>
         <w:pStyle w:val="MHUIFlietext"/>
+        <w:ind w:firstLine="708"/>
       </w:pPr>
       <w:r>
         <w:t xml:space="preserve">14.10. 1,5 Std. Produktsuche </w:t>
@@ -2941,6 +2838,7 @@
     <w:p>
       <w:pPr>
         <w:pStyle w:val="MHUIFlietext"/>
+        <w:ind w:firstLine="708"/>
       </w:pPr>
       <w:r>
         <w:t>20.10</w:t>
@@ -2955,8 +2853,22 @@
         <w:t xml:space="preserve">1,5 </w:t>
       </w:r>
       <w:r>
-        <w:t>Std. Problemtypologie (Aufsetzen und Befüllen)</w:t>
-      </w:r>
+        <w:t>Std. Problemtypologie</w:t>
+      </w:r>
+    </w:p>
+    <w:p>
+      <w:pPr>
+        <w:pStyle w:val="MHUIFlietext"/>
+        <w:ind w:firstLine="708"/>
+      </w:pPr>
+      <w:r>
+        <w:t>05.11. 1 Std. Projektbericht ergänzt</w:t>
+      </w:r>
+    </w:p>
+    <w:p>
+      <w:pPr>
+        <w:pStyle w:val="MHUIFlietext"/>
+      </w:pPr>
     </w:p>
     <w:p>
       <w:pPr>
@@ -2973,8 +2885,7 @@
         <w:br w:type="page"/>
       </w:r>
     </w:p>
-    <w:bookmarkStart w:id="20" w:name="_Toc180659034" w:displacedByCustomXml="next"/>
-    <w:bookmarkStart w:id="21" w:name="_Toc155788198" w:displacedByCustomXml="next"/>
+    <w:bookmarkStart w:id="4" w:name="_Toc155788198" w:displacedByCustomXml="next"/>
     <w:sdt>
       <w:sdtPr>
         <w:rPr>
@@ -3010,8 +2921,7 @@
           <w:r>
             <w:t>Literaturverzeichnis</w:t>
           </w:r>
-          <w:bookmarkEnd w:id="21"/>
-          <w:bookmarkEnd w:id="20"/>
+          <w:bookmarkEnd w:id="4"/>
         </w:p>
         <w:sdt>
           <w:sdtPr>
@@ -3094,11 +3004,9 @@
       <w:pPr>
         <w:pStyle w:val="MHUIberschrift1"/>
       </w:pPr>
-      <w:bookmarkStart w:id="22" w:name="_Toc180659035"/>
       <w:r>
         <w:t>Hilfsmittel</w:t>
       </w:r>
-      <w:bookmarkEnd w:id="22"/>
     </w:p>
     <w:sectPr>
       <w:headerReference w:type="first" r:id="rId24"/>

--- a/Semester_3/Publikationsprojekt/Projektbericht.docx
+++ b/Semester_3/Publikationsprojekt/Projektbericht.docx
@@ -101,13 +101,8 @@
         <w:pStyle w:val="MHUITitelseiteText"/>
       </w:pPr>
       <w:r>
-        <w:t xml:space="preserve">Studienbereich Human </w:t>
-      </w:r>
-      <w:proofErr w:type="spellStart"/>
-      <w:r>
-        <w:t>Centricity</w:t>
-      </w:r>
-      <w:proofErr w:type="spellEnd"/>
+        <w:t>Studienbereich Human Centricity</w:t>
+      </w:r>
     </w:p>
     <w:p>
       <w:pPr>
@@ -131,14 +126,13 @@
       </w:pPr>
       <w:bookmarkStart w:id="0" w:name="_Toc1906513787"/>
       <w:r>
-        <w:lastRenderedPageBreak/>
         <w:t>Inhalt</w:t>
       </w:r>
       <w:bookmarkEnd w:id="0"/>
     </w:p>
     <w:p>
       <w:pPr>
-        <w:pStyle w:val="Verzeichnis1"/>
+        <w:pStyle w:val="TOC1"/>
         <w:rPr>
           <w:rFonts w:asciiTheme="minorHAnsi" w:hAnsiTheme="minorHAnsi"/>
           <w:b w:val="0"/>
@@ -219,7 +213,7 @@
     </w:p>
     <w:p>
       <w:pPr>
-        <w:pStyle w:val="Verzeichnis2"/>
+        <w:pStyle w:val="TOC2"/>
         <w:rPr>
           <w:rFonts w:asciiTheme="minorHAnsi" w:hAnsiTheme="minorHAnsi" w:cstheme="minorBidi"/>
           <w:b w:val="0"/>
@@ -281,7 +275,7 @@
     </w:p>
     <w:p>
       <w:pPr>
-        <w:pStyle w:val="Verzeichnis2"/>
+        <w:pStyle w:val="TOC2"/>
         <w:rPr>
           <w:rFonts w:asciiTheme="minorHAnsi" w:hAnsiTheme="minorHAnsi" w:cstheme="minorBidi"/>
           <w:b w:val="0"/>
@@ -343,7 +337,7 @@
     </w:p>
     <w:p>
       <w:pPr>
-        <w:pStyle w:val="Verzeichnis2"/>
+        <w:pStyle w:val="TOC2"/>
         <w:rPr>
           <w:rFonts w:asciiTheme="minorHAnsi" w:hAnsiTheme="minorHAnsi" w:cstheme="minorBidi"/>
           <w:b w:val="0"/>
@@ -405,7 +399,7 @@
     </w:p>
     <w:p>
       <w:pPr>
-        <w:pStyle w:val="Verzeichnis1"/>
+        <w:pStyle w:val="TOC1"/>
         <w:rPr>
           <w:rFonts w:asciiTheme="minorHAnsi" w:hAnsiTheme="minorHAnsi"/>
           <w:b w:val="0"/>
@@ -497,7 +491,7 @@
     </w:p>
     <w:p>
       <w:pPr>
-        <w:pStyle w:val="Verzeichnis1"/>
+        <w:pStyle w:val="TOC1"/>
         <w:rPr>
           <w:rFonts w:asciiTheme="minorHAnsi" w:hAnsiTheme="minorHAnsi"/>
           <w:b w:val="0"/>
@@ -589,7 +583,7 @@
     </w:p>
     <w:p>
       <w:pPr>
-        <w:pStyle w:val="Verzeichnis2"/>
+        <w:pStyle w:val="TOC2"/>
         <w:rPr>
           <w:rFonts w:asciiTheme="minorHAnsi" w:hAnsiTheme="minorHAnsi" w:cstheme="minorBidi"/>
           <w:b w:val="0"/>
@@ -668,7 +662,7 @@
     </w:p>
     <w:p>
       <w:pPr>
-        <w:pStyle w:val="Verzeichnis2"/>
+        <w:pStyle w:val="TOC2"/>
         <w:rPr>
           <w:rFonts w:asciiTheme="minorHAnsi" w:hAnsiTheme="minorHAnsi" w:cstheme="minorBidi"/>
           <w:b w:val="0"/>
@@ -747,7 +741,7 @@
     </w:p>
     <w:p>
       <w:pPr>
-        <w:pStyle w:val="Verzeichnis2"/>
+        <w:pStyle w:val="TOC2"/>
         <w:rPr>
           <w:rFonts w:asciiTheme="minorHAnsi" w:hAnsiTheme="minorHAnsi" w:cstheme="minorBidi"/>
           <w:b w:val="0"/>
@@ -826,7 +820,7 @@
     </w:p>
     <w:p>
       <w:pPr>
-        <w:pStyle w:val="Verzeichnis2"/>
+        <w:pStyle w:val="TOC2"/>
         <w:rPr>
           <w:rFonts w:asciiTheme="minorHAnsi" w:hAnsiTheme="minorHAnsi" w:cstheme="minorBidi"/>
           <w:b w:val="0"/>
@@ -905,7 +899,7 @@
     </w:p>
     <w:p>
       <w:pPr>
-        <w:pStyle w:val="Verzeichnis2"/>
+        <w:pStyle w:val="TOC2"/>
         <w:rPr>
           <w:rFonts w:asciiTheme="minorHAnsi" w:hAnsiTheme="minorHAnsi" w:cstheme="minorBidi"/>
           <w:b w:val="0"/>
@@ -984,7 +978,7 @@
     </w:p>
     <w:p>
       <w:pPr>
-        <w:pStyle w:val="Verzeichnis2"/>
+        <w:pStyle w:val="TOC2"/>
         <w:rPr>
           <w:rFonts w:asciiTheme="minorHAnsi" w:hAnsiTheme="minorHAnsi" w:cstheme="minorBidi"/>
           <w:b w:val="0"/>
@@ -1063,7 +1057,7 @@
     </w:p>
     <w:p>
       <w:pPr>
-        <w:pStyle w:val="Verzeichnis1"/>
+        <w:pStyle w:val="TOC1"/>
         <w:rPr>
           <w:rFonts w:asciiTheme="minorHAnsi" w:hAnsiTheme="minorHAnsi"/>
           <w:b w:val="0"/>
@@ -1155,7 +1149,7 @@
     </w:p>
     <w:p>
       <w:pPr>
-        <w:pStyle w:val="Verzeichnis2"/>
+        <w:pStyle w:val="TOC2"/>
         <w:rPr>
           <w:rFonts w:asciiTheme="minorHAnsi" w:hAnsiTheme="minorHAnsi" w:cstheme="minorBidi"/>
           <w:b w:val="0"/>
@@ -1234,7 +1228,7 @@
     </w:p>
     <w:p>
       <w:pPr>
-        <w:pStyle w:val="Verzeichnis2"/>
+        <w:pStyle w:val="TOC2"/>
         <w:rPr>
           <w:rFonts w:asciiTheme="minorHAnsi" w:hAnsiTheme="minorHAnsi" w:cstheme="minorBidi"/>
           <w:b w:val="0"/>
@@ -1313,7 +1307,7 @@
     </w:p>
     <w:p>
       <w:pPr>
-        <w:pStyle w:val="Verzeichnis1"/>
+        <w:pStyle w:val="TOC1"/>
         <w:rPr>
           <w:rFonts w:asciiTheme="minorHAnsi" w:hAnsiTheme="minorHAnsi"/>
           <w:b w:val="0"/>
@@ -1405,7 +1399,7 @@
     </w:p>
     <w:p>
       <w:pPr>
-        <w:pStyle w:val="Verzeichnis2"/>
+        <w:pStyle w:val="TOC2"/>
         <w:rPr>
           <w:rFonts w:asciiTheme="minorHAnsi" w:hAnsiTheme="minorHAnsi" w:cstheme="minorBidi"/>
           <w:b w:val="0"/>
@@ -1484,7 +1478,7 @@
     </w:p>
     <w:p>
       <w:pPr>
-        <w:pStyle w:val="Verzeichnis2"/>
+        <w:pStyle w:val="TOC2"/>
         <w:rPr>
           <w:rFonts w:asciiTheme="minorHAnsi" w:hAnsiTheme="minorHAnsi" w:cstheme="minorBidi"/>
           <w:b w:val="0"/>
@@ -1563,7 +1557,7 @@
     </w:p>
     <w:p>
       <w:pPr>
-        <w:pStyle w:val="Verzeichnis1"/>
+        <w:pStyle w:val="TOC1"/>
         <w:rPr>
           <w:rFonts w:asciiTheme="minorHAnsi" w:hAnsiTheme="minorHAnsi"/>
           <w:b w:val="0"/>
@@ -1655,7 +1649,7 @@
     </w:p>
     <w:p>
       <w:pPr>
-        <w:pStyle w:val="Verzeichnis2"/>
+        <w:pStyle w:val="TOC2"/>
         <w:rPr>
           <w:rFonts w:asciiTheme="minorHAnsi" w:hAnsiTheme="minorHAnsi" w:cstheme="minorBidi"/>
           <w:b w:val="0"/>
@@ -1734,7 +1728,7 @@
     </w:p>
     <w:p>
       <w:pPr>
-        <w:pStyle w:val="Verzeichnis2"/>
+        <w:pStyle w:val="TOC2"/>
         <w:rPr>
           <w:rFonts w:asciiTheme="minorHAnsi" w:hAnsiTheme="minorHAnsi" w:cstheme="minorBidi"/>
           <w:b w:val="0"/>
@@ -1813,7 +1807,7 @@
     </w:p>
     <w:p>
       <w:pPr>
-        <w:pStyle w:val="Verzeichnis2"/>
+        <w:pStyle w:val="TOC2"/>
         <w:rPr>
           <w:rFonts w:asciiTheme="minorHAnsi" w:hAnsiTheme="minorHAnsi" w:cstheme="minorBidi"/>
           <w:b w:val="0"/>
@@ -1892,7 +1886,7 @@
     </w:p>
     <w:p>
       <w:pPr>
-        <w:pStyle w:val="Verzeichnis1"/>
+        <w:pStyle w:val="TOC1"/>
         <w:rPr>
           <w:rFonts w:asciiTheme="minorHAnsi" w:hAnsiTheme="minorHAnsi"/>
           <w:b w:val="0"/>
@@ -1984,7 +1978,7 @@
     </w:p>
     <w:p>
       <w:pPr>
-        <w:pStyle w:val="Verzeichnis1"/>
+        <w:pStyle w:val="TOC1"/>
         <w:rPr>
           <w:rFonts w:asciiTheme="minorHAnsi" w:hAnsiTheme="minorHAnsi"/>
           <w:b w:val="0"/>
@@ -2076,7 +2070,7 @@
     </w:p>
     <w:p>
       <w:pPr>
-        <w:pStyle w:val="Verzeichnis1"/>
+        <w:pStyle w:val="TOC1"/>
         <w:rPr>
           <w:rFonts w:asciiTheme="minorHAnsi" w:hAnsiTheme="minorHAnsi"/>
           <w:b w:val="0"/>
@@ -2168,7 +2162,7 @@
     </w:p>
     <w:p>
       <w:pPr>
-        <w:pStyle w:val="Verzeichnis1"/>
+        <w:pStyle w:val="TOC1"/>
         <w:rPr>
           <w:rFonts w:asciiTheme="minorHAnsi" w:hAnsiTheme="minorHAnsi"/>
           <w:b w:val="0"/>
@@ -2260,7 +2254,7 @@
     </w:p>
     <w:p>
       <w:pPr>
-        <w:pStyle w:val="Verzeichnis2"/>
+        <w:pStyle w:val="TOC2"/>
         <w:rPr>
           <w:rFonts w:asciiTheme="minorHAnsi" w:hAnsiTheme="minorHAnsi" w:cstheme="minorBidi"/>
           <w:b w:val="0"/>
@@ -2339,7 +2333,7 @@
     </w:p>
     <w:p>
       <w:pPr>
-        <w:pStyle w:val="Verzeichnis1"/>
+        <w:pStyle w:val="TOC1"/>
         <w:rPr>
           <w:rFonts w:asciiTheme="minorHAnsi" w:hAnsiTheme="minorHAnsi"/>
           <w:b w:val="0"/>
@@ -2431,7 +2425,7 @@
     </w:p>
     <w:p>
       <w:pPr>
-        <w:pStyle w:val="Verzeichnis2"/>
+        <w:pStyle w:val="TOC2"/>
       </w:pPr>
       <w:r>
         <w:fldChar w:fldCharType="end"/>
@@ -2485,53 +2479,62 @@
         <w:rPr>
           <w:color w:val="FF0000"/>
         </w:rPr>
-        <w:t xml:space="preserve"> evtl. open </w:t>
-      </w:r>
-      <w:proofErr w:type="spellStart"/>
+        <w:t xml:space="preserve"> evtl. open sans</w:t>
+      </w:r>
       <w:r>
         <w:rPr>
           <w:color w:val="FF0000"/>
         </w:rPr>
-        <w:t>sans</w:t>
-      </w:r>
-      <w:proofErr w:type="spellEnd"/>
+        <w:t>, nicht bildschirm geeignet</w:t>
+      </w:r>
       <w:r>
         <w:rPr>
           <w:color w:val="FF0000"/>
         </w:rPr>
-        <w:t xml:space="preserve">, nicht </w:t>
-      </w:r>
-      <w:proofErr w:type="spellStart"/>
+        <w:t xml:space="preserve"> anscheinend</w:t>
+      </w:r>
       <w:r>
         <w:rPr>
           <w:color w:val="FF0000"/>
         </w:rPr>
-        <w:t>bildschirm</w:t>
-      </w:r>
-      <w:proofErr w:type="spellEnd"/>
+        <w:t>]</w:t>
+      </w:r>
       <w:r>
         <w:rPr>
           <w:color w:val="FF0000"/>
         </w:rPr>
-        <w:t xml:space="preserve"> geeignet</w:t>
-      </w:r>
-      <w:r>
+        <w:t xml:space="preserve"> erledigt</w:t>
+      </w:r>
+    </w:p>
+    <w:p>
+      <w:pPr>
         <w:rPr>
           <w:color w:val="FF0000"/>
         </w:rPr>
-        <w:t xml:space="preserve"> anscheinend</w:t>
-      </w:r>
+      </w:pPr>
       <w:r>
         <w:rPr>
           <w:color w:val="FF0000"/>
         </w:rPr>
+        <w:t>[</w:t>
+      </w:r>
+      <w:r>
+        <w:rPr>
+          <w:color w:val="FF0000"/>
+        </w:rPr>
+        <w:t>Statt orginal Anleitung immer mitgelieferte Anleitung</w:t>
+      </w:r>
+      <w:r>
+        <w:rPr>
+          <w:color w:val="FF0000"/>
+        </w:rPr>
         <w:t>]</w:t>
       </w:r>
       <w:r>
         <w:rPr>
           <w:color w:val="FF0000"/>
         </w:rPr>
-        <w:t xml:space="preserve"> erledigt</w:t>
+        <w:t xml:space="preserve"> weitestgehend erledigt</w:t>
       </w:r>
     </w:p>
     <w:p>
@@ -2544,107 +2547,46 @@
         <w:rPr>
           <w:color w:val="FF0000"/>
         </w:rPr>
-        <w:t>[</w:t>
-      </w:r>
-      <w:r>
+        <w:t>[Informationsprodunktanalyse auch für kindle]</w:t>
+      </w:r>
+    </w:p>
+    <w:p>
+      <w:pPr>
         <w:rPr>
           <w:color w:val="FF0000"/>
         </w:rPr>
-        <w:t xml:space="preserve">Statt </w:t>
-      </w:r>
-      <w:proofErr w:type="spellStart"/>
+      </w:pPr>
       <w:r>
         <w:rPr>
           <w:color w:val="FF0000"/>
         </w:rPr>
-        <w:t>orginal</w:t>
-      </w:r>
-      <w:proofErr w:type="spellEnd"/>
-      <w:r>
+        <w:t>[Excel in ihre Vorlage pasten]</w:t>
+      </w:r>
+    </w:p>
+    <w:p>
+      <w:pPr>
         <w:rPr>
           <w:color w:val="FF0000"/>
         </w:rPr>
-        <w:t xml:space="preserve"> Anleitung immer mitgelieferte Anleitung</w:t>
-      </w:r>
+      </w:pPr>
       <w:r>
         <w:rPr>
           <w:color w:val="FF0000"/>
         </w:rPr>
-        <w:t>]</w:t>
-      </w:r>
-      <w:r>
+        <w:t>[„Roadmap“]</w:t>
+      </w:r>
+    </w:p>
+    <w:p>
+      <w:pPr>
         <w:rPr>
           <w:color w:val="FF0000"/>
         </w:rPr>
-        <w:t xml:space="preserve"> weitestgehend erledigt</w:t>
-      </w:r>
-    </w:p>
-    <w:p>
-      <w:pPr>
+      </w:pPr>
+      <w:r>
         <w:rPr>
           <w:color w:val="FF0000"/>
         </w:rPr>
-      </w:pPr>
-      <w:r>
-        <w:rPr>
-          <w:color w:val="FF0000"/>
-        </w:rPr>
-        <w:t>[</w:t>
-      </w:r>
-      <w:proofErr w:type="spellStart"/>
-      <w:r>
-        <w:rPr>
-          <w:color w:val="FF0000"/>
-        </w:rPr>
-        <w:t>Informationsprodunktanalyse</w:t>
-      </w:r>
-      <w:proofErr w:type="spellEnd"/>
-      <w:r>
-        <w:rPr>
-          <w:color w:val="FF0000"/>
-        </w:rPr>
-        <w:t xml:space="preserve"> auch für </w:t>
-      </w:r>
-      <w:proofErr w:type="spellStart"/>
-      <w:r>
-        <w:rPr>
-          <w:color w:val="FF0000"/>
-        </w:rPr>
-        <w:t>kindle</w:t>
-      </w:r>
-      <w:proofErr w:type="spellEnd"/>
-      <w:r>
-        <w:rPr>
-          <w:color w:val="FF0000"/>
-        </w:rPr>
-        <w:t>]</w:t>
-      </w:r>
-    </w:p>
-    <w:p>
-      <w:pPr>
-        <w:rPr>
-          <w:color w:val="FF0000"/>
-        </w:rPr>
-      </w:pPr>
-      <w:r>
-        <w:rPr>
-          <w:color w:val="FF0000"/>
-        </w:rPr>
-        <w:t xml:space="preserve">[Excel in ihre Vorlage </w:t>
-      </w:r>
-      <w:proofErr w:type="spellStart"/>
-      <w:r>
-        <w:rPr>
-          <w:color w:val="FF0000"/>
-        </w:rPr>
-        <w:t>pasten</w:t>
-      </w:r>
-      <w:proofErr w:type="spellEnd"/>
-      <w:r>
-        <w:rPr>
-          <w:color w:val="FF0000"/>
-        </w:rPr>
-        <w:t>]</w:t>
+        <w:t>Kapitel vorhanden matrix hinzufügen</w:t>
       </w:r>
     </w:p>
     <w:p>
@@ -2661,7 +2603,43 @@
         <w:rPr>
           <w:color w:val="FF0000"/>
         </w:rPr>
-        <w:t>[„Roadmap“]</w:t>
+        <w:t>Texte in Vorbereitung</w:t>
+      </w:r>
+      <w:r>
+        <w:rPr>
+          <w:color w:val="FF0000"/>
+        </w:rPr>
+        <w:t>/Ideenfindung</w:t>
+      </w:r>
+      <w:r>
+        <w:rPr>
+          <w:color w:val="FF0000"/>
+        </w:rPr>
+        <w:t xml:space="preserve">, </w:t>
+      </w:r>
+      <w:r>
+        <w:rPr>
+          <w:color w:val="FF0000"/>
+        </w:rPr>
+        <w:t>Gründe</w:t>
+      </w:r>
+      <w:r>
+        <w:rPr>
+          <w:color w:val="FF0000"/>
+        </w:rPr>
+        <w:t>/ Was haben wir gemacht</w:t>
+      </w:r>
+      <w:r>
+        <w:rPr>
+          <w:color w:val="FF0000"/>
+        </w:rPr>
+        <w:t xml:space="preserve">, </w:t>
+      </w:r>
+      <w:r>
+        <w:rPr>
+          <w:color w:val="FF0000"/>
+        </w:rPr>
+        <w:t>Ergebnisse gliedern</w:t>
       </w:r>
       <w:r>
         <w:br w:type="page"/>
@@ -2688,7 +2666,6 @@
       </w:pPr>
       <w:bookmarkStart w:id="2" w:name="_Toc183687828"/>
       <w:r>
-        <w:lastRenderedPageBreak/>
         <w:t>V</w:t>
       </w:r>
       <w:r>
@@ -2790,7 +2767,6 @@
         <w:pStyle w:val="MHUIberschrift1"/>
       </w:pPr>
       <w:r>
-        <w:lastRenderedPageBreak/>
         <w:fldChar w:fldCharType="begin"/>
       </w:r>
       <w:r>
@@ -2845,7 +2821,6 @@
       </w:pPr>
       <w:bookmarkStart w:id="8" w:name="_Toc183687833"/>
       <w:r>
-        <w:lastRenderedPageBreak/>
         <w:t>Informationsprodukanalyse</w:t>
       </w:r>
       <w:bookmarkEnd w:id="8"/>
@@ -2901,12 +2876,7 @@
       </w:r>
       <w:r>
         <w:br/>
-      </w:r>
-      <w:r>
-        <w:t>Das Gerät, und damit die Anleitung,</w:t>
-      </w:r>
-      <w:r>
-        <w:t xml:space="preserve"> richtet sich an lesefreudige Personen, insbesondere ältere Nutzer mit geringer Technikaffinität.</w:t>
+        <w:t>Das Gerät, und damit die Anleitung, richtet sich an lesefreudige Personen, insbesondere ältere Nutzer mit geringer Technikaffinität.</w:t>
       </w:r>
     </w:p>
     <w:p>
@@ -2926,23 +2896,7 @@
         <w:pStyle w:val="MHUIFlietext"/>
       </w:pPr>
       <w:r>
-        <w:t xml:space="preserve">Die vorliegende Analyse und Typologie von Problemfällen für den </w:t>
-      </w:r>
-      <w:proofErr w:type="spellStart"/>
-      <w:r>
-        <w:t>Bemi</w:t>
-      </w:r>
-      <w:proofErr w:type="spellEnd"/>
-      <w:r>
-        <w:t xml:space="preserve"> </w:t>
-      </w:r>
-      <w:proofErr w:type="spellStart"/>
-      <w:r>
-        <w:t>Cognita</w:t>
-      </w:r>
-      <w:proofErr w:type="spellEnd"/>
-      <w:r>
-        <w:t xml:space="preserve"> CGA E-Book-Reader wurde mit dem Ziel erstellt, potenzielle Benutzerprobleme zu identifizieren. Das Ziel ist die Erstellung einer anwenderfreundlichen Bedienungsanleitung. Die</w:t>
+        <w:t>Die vorliegende Analyse und Typologie von Problemfällen für den Bemi Cognita CGA E-Book-Reader wurde mit dem Ziel erstellt, potenzielle Benutzerprobleme zu identifizieren. Das Ziel ist die Erstellung einer anwenderfreundlichen Bedienungsanleitung. Die</w:t>
       </w:r>
       <w:r>
         <w:t xml:space="preserve"> </w:t>
@@ -3008,25 +2962,128 @@
           <w:b w:val="0"/>
           <w:color w:val="FF0000"/>
         </w:rPr>
-        <w:t xml:space="preserve">Durch </w:t>
-      </w:r>
-      <w:proofErr w:type="spellStart"/>
-      <w:r>
+        <w:t xml:space="preserve">Durch auswertung ersetzen </w:t>
+      </w:r>
+    </w:p>
+    <w:p>
+      <w:pPr>
+        <w:pStyle w:val="MHUIFlietext"/>
         <w:rPr>
           <w:rStyle w:val="MHUIFett"/>
           <w:b w:val="0"/>
-          <w:color w:val="FF0000"/>
-        </w:rPr>
-        <w:t>auswertung</w:t>
-      </w:r>
-      <w:proofErr w:type="spellEnd"/>
+        </w:rPr>
+      </w:pPr>
       <w:r>
         <w:rPr>
           <w:rStyle w:val="MHUIFett"/>
           <w:b w:val="0"/>
-          <w:color w:val="FF0000"/>
-        </w:rPr>
-        <w:t xml:space="preserve"> ersetzen </w:t>
+        </w:rPr>
+        <w:t>Gerätestart und grundlegende Sicherheitshinweise</w:t>
+      </w:r>
+    </w:p>
+    <w:p>
+      <w:pPr>
+        <w:pStyle w:val="TDEsubsubheader"/>
+        <w:rPr>
+          <w:rStyle w:val="MHUIFett"/>
+        </w:rPr>
+      </w:pPr>
+      <w:r>
+        <w:rPr>
+          <w:rStyle w:val="MHUIFett"/>
+        </w:rPr>
+        <w:t>Problembeschreibung:</w:t>
+      </w:r>
+    </w:p>
+    <w:p>
+      <w:pPr>
+        <w:pStyle w:val="MHUIFlietext"/>
+      </w:pPr>
+      <w:r>
+        <w:t>Benutzer sind möglicherweise unsicher, wie sie den E-Book-Reader sicher und korrekt in Betrieb nehmen können. Zudem gibt es Unsicherheiten hinsichtlich der sicheren Handhabung und der Vermeidung von Beschädigungen durch unsachgemäße Verwendung, etwa durch extreme Temperaturen, Nässe oder das Verwenden falscher Reinigungsmittel.</w:t>
+      </w:r>
+    </w:p>
+    <w:p>
+      <w:pPr>
+        <w:pStyle w:val="MHUIFlietext"/>
+      </w:pPr>
+    </w:p>
+    <w:p>
+      <w:pPr>
+        <w:pStyle w:val="TDEsubheader"/>
+        <w:rPr>
+          <w:rStyle w:val="MHUIFett"/>
+        </w:rPr>
+      </w:pPr>
+      <w:r>
+        <w:rPr>
+          <w:rStyle w:val="MHUIFett"/>
+        </w:rPr>
+        <w:t>Navigation und Bedienung</w:t>
+      </w:r>
+    </w:p>
+    <w:p>
+      <w:pPr>
+        <w:pStyle w:val="MHUIFlietext"/>
+      </w:pPr>
+      <w:r>
+        <w:t>Problembeschreibung:</w:t>
+      </w:r>
+      <w:r>
+        <w:br/>
+        <w:t>Benutzer könnten Schwierigkeiten haben, die Navigationstasten und die Menüsteuerung effektiv zu nutzen, insbesondere aufgrund der fehlenden Touchscreen-Funktion. Zusätzlich ist die Auswahl von Menüoptionen und die Verwendung der OK-Taste für einige Nutzer möglicherweise verwirrend.</w:t>
+      </w:r>
+    </w:p>
+    <w:p>
+      <w:pPr>
+        <w:pStyle w:val="MHUIFlietext"/>
+        <w:rPr>
+          <w:rStyle w:val="MHUIFett"/>
+        </w:rPr>
+      </w:pPr>
+      <w:r>
+        <w:rPr>
+          <w:rStyle w:val="MHUIFett"/>
+        </w:rPr>
+        <w:t>Lesefunktionen und Einstellungen</w:t>
+      </w:r>
+    </w:p>
+    <w:p>
+      <w:pPr>
+        <w:pStyle w:val="MHUIFlietext"/>
+      </w:pPr>
+      <w:r>
+        <w:t>Problembeschreibung:</w:t>
+      </w:r>
+    </w:p>
+    <w:p>
+      <w:pPr>
+        <w:pStyle w:val="MHUIFlietext"/>
+      </w:pPr>
+      <w:r>
+        <w:t>Ohne Vorkenntnisse kann es für den Benutzer schwierig sein, Optionen wie Schriftgröße, Zeilenabstand oder Farbkontraste zu verwenden und zu ändern.</w:t>
+      </w:r>
+    </w:p>
+    <w:p>
+      <w:pPr>
+        <w:pStyle w:val="MHUIFlietext"/>
+        <w:rPr>
+          <w:rStyle w:val="MHUIFett"/>
+        </w:rPr>
+      </w:pPr>
+      <w:r>
+        <w:rPr>
+          <w:rStyle w:val="MHUIFett"/>
+        </w:rPr>
+        <w:t>Weitere Anwendungen (Kalender und Spiele)</w:t>
+      </w:r>
+    </w:p>
+    <w:p>
+      <w:pPr>
+        <w:pStyle w:val="MHUIFlietext"/>
+      </w:pPr>
+      <w:r>
+        <w:t>Problembeschreibung:</w:t>
       </w:r>
     </w:p>
     <w:p>
@@ -3038,131 +3095,6 @@
         </w:rPr>
       </w:pPr>
       <w:r>
-        <w:rPr>
-          <w:rStyle w:val="MHUIFett"/>
-          <w:b w:val="0"/>
-        </w:rPr>
-        <w:t>Gerätestart und grundlegende Sicherheitshinweise</w:t>
-      </w:r>
-    </w:p>
-    <w:p>
-      <w:pPr>
-        <w:pStyle w:val="TDEsubsubheader"/>
-        <w:rPr>
-          <w:rStyle w:val="MHUIFett"/>
-        </w:rPr>
-      </w:pPr>
-      <w:r>
-        <w:rPr>
-          <w:rStyle w:val="MHUIFett"/>
-        </w:rPr>
-        <w:t>Problembeschreibung:</w:t>
-      </w:r>
-    </w:p>
-    <w:p>
-      <w:pPr>
-        <w:pStyle w:val="MHUIFlietext"/>
-      </w:pPr>
-      <w:r>
-        <w:t xml:space="preserve">Benutzer sind möglicherweise unsicher, wie sie den E-Book-Reader sicher und korrekt in Betrieb nehmen können. Zudem gibt es Unsicherheiten hinsichtlich </w:t>
-      </w:r>
-      <w:r>
-        <w:lastRenderedPageBreak/>
-        <w:t>der sicheren Handhabung und der Vermeidung von Beschädigungen durch unsachgemäße Verwendung, etwa durch extreme Temperaturen, Nässe oder das Verwenden falscher Reinigungsmittel.</w:t>
-      </w:r>
-    </w:p>
-    <w:p>
-      <w:pPr>
-        <w:pStyle w:val="MHUIFlietext"/>
-      </w:pPr>
-    </w:p>
-    <w:p>
-      <w:pPr>
-        <w:pStyle w:val="TDEsubheader"/>
-        <w:rPr>
-          <w:rStyle w:val="MHUIFett"/>
-        </w:rPr>
-      </w:pPr>
-      <w:r>
-        <w:rPr>
-          <w:rStyle w:val="MHUIFett"/>
-        </w:rPr>
-        <w:t>Navigation und Bedienung</w:t>
-      </w:r>
-    </w:p>
-    <w:p>
-      <w:pPr>
-        <w:pStyle w:val="MHUIFlietext"/>
-      </w:pPr>
-      <w:r>
-        <w:t>Problembeschreibung:</w:t>
-      </w:r>
-      <w:r>
-        <w:br/>
-        <w:t>Benutzer könnten Schwierigkeiten haben, die Navigationstasten und die Menüsteuerung effektiv zu nutzen, insbesondere aufgrund der fehlenden Touchscreen-Funktion. Zusätzlich ist die Auswahl von Menüoptionen und die Verwendung der OK-Taste für einige Nutzer möglicherweise verwirrend.</w:t>
-      </w:r>
-    </w:p>
-    <w:p>
-      <w:pPr>
-        <w:pStyle w:val="MHUIFlietext"/>
-        <w:rPr>
-          <w:rStyle w:val="MHUIFett"/>
-        </w:rPr>
-      </w:pPr>
-      <w:r>
-        <w:rPr>
-          <w:rStyle w:val="MHUIFett"/>
-        </w:rPr>
-        <w:t>Lesefunktionen und Einstellungen</w:t>
-      </w:r>
-    </w:p>
-    <w:p>
-      <w:pPr>
-        <w:pStyle w:val="MHUIFlietext"/>
-      </w:pPr>
-      <w:r>
-        <w:t>Problembeschreibung:</w:t>
-      </w:r>
-    </w:p>
-    <w:p>
-      <w:pPr>
-        <w:pStyle w:val="MHUIFlietext"/>
-      </w:pPr>
-      <w:r>
-        <w:t>Ohne Vorkenntnisse kann es für den Benutzer schwierig sein, Optionen wie Schriftgröße, Zeilenabstand oder Farbkontraste zu verwenden und zu ändern.</w:t>
-      </w:r>
-    </w:p>
-    <w:p>
-      <w:pPr>
-        <w:pStyle w:val="MHUIFlietext"/>
-        <w:rPr>
-          <w:rStyle w:val="MHUIFett"/>
-        </w:rPr>
-      </w:pPr>
-      <w:r>
-        <w:rPr>
-          <w:rStyle w:val="MHUIFett"/>
-        </w:rPr>
-        <w:t>Weitere Anwendungen (Kalender und Spiele)</w:t>
-      </w:r>
-    </w:p>
-    <w:p>
-      <w:pPr>
-        <w:pStyle w:val="MHUIFlietext"/>
-      </w:pPr>
-      <w:r>
-        <w:t>Problembeschreibung:</w:t>
-      </w:r>
-    </w:p>
-    <w:p>
-      <w:pPr>
-        <w:pStyle w:val="MHUIFlietext"/>
-        <w:rPr>
-          <w:rStyle w:val="MHUIFett"/>
-          <w:b w:val="0"/>
-        </w:rPr>
-      </w:pPr>
-      <w:r>
         <w:t>Zusätzliche Funktionen, die über die Hauptfunktionen des Produkts hinausgehen, können für die Benutzer unerwartet und ungewohnt sein und Fragen aufwerfen.</w:t>
       </w:r>
     </w:p>
@@ -3182,7 +3114,7 @@
       <w:commentRangeEnd w:id="13"/>
       <w:r>
         <w:rPr>
-          <w:rStyle w:val="Kommentarzeichen"/>
+          <w:rStyle w:val="CommentReference"/>
           <w:rFonts w:asciiTheme="minorHAnsi" w:hAnsiTheme="minorHAnsi"/>
           <w:b w:val="0"/>
           <w:bCs w:val="0"/>
@@ -3250,7 +3182,6 @@
         <w:pStyle w:val="MHUIFlietext"/>
       </w:pPr>
       <w:r>
-        <w:lastRenderedPageBreak/>
         <w:t>D</w:t>
       </w:r>
       <w:r>
@@ -3410,7 +3341,6 @@
         <w:pStyle w:val="MHUIFlietext"/>
       </w:pPr>
       <w:r>
-        <w:lastRenderedPageBreak/>
         <w:t>Didaktische Aufbereitung</w:t>
       </w:r>
     </w:p>
@@ -3432,7 +3362,7 @@
       <w:commentRangeEnd w:id="15"/>
       <w:r>
         <w:rPr>
-          <w:rStyle w:val="Kommentarzeichen"/>
+          <w:rStyle w:val="CommentReference"/>
           <w:rFonts w:asciiTheme="minorHAnsi" w:hAnsiTheme="minorHAnsi"/>
           <w:bCs w:val="0"/>
           <w:spacing w:val="0"/>
@@ -3570,7 +3500,6 @@
         </w:numPr>
       </w:pPr>
       <w:r>
-        <w:lastRenderedPageBreak/>
         <w:t>In der Bedienungsanleitung werden nur wenige bildliche Darstellungen des Geräts verwendet, und die verwendeten sind entweder falsch skaliert oder von schlechter Qualität. Außerdem ist das Gerät nie vollständig abgebildet, was das Auffinden der verschiedenen Tasten erleichtern würde.</w:t>
       </w:r>
     </w:p>
@@ -3701,7 +3630,6 @@
         </w:numPr>
       </w:pPr>
       <w:r>
-        <w:lastRenderedPageBreak/>
         <w:t>Es fehlen Querverweise innerhalb der Anleitung. Beispielsweise wird der Benutzer nicht aktiv auf andere relevante Kapitel verwiesen, was die Navigation durch das Dokument kompliziert macht.</w:t>
       </w:r>
     </w:p>
@@ -3750,7 +3678,6 @@
       </w:pPr>
       <w:bookmarkStart w:id="18" w:name="_Toc183687839"/>
       <w:r>
-        <w:lastRenderedPageBreak/>
         <w:t>Struktur</w:t>
       </w:r>
       <w:bookmarkEnd w:id="18"/>
@@ -3840,7 +3767,7 @@
       <w:commentRangeEnd w:id="20"/>
       <w:r>
         <w:rPr>
-          <w:rStyle w:val="Kommentarzeichen"/>
+          <w:rStyle w:val="CommentReference"/>
           <w:rFonts w:asciiTheme="minorHAnsi" w:hAnsiTheme="minorHAnsi"/>
           <w:b w:val="0"/>
           <w:bCs w:val="0"/>
@@ -3888,7 +3815,7 @@
       </w:pPr>
       <w:r>
         <w:rPr>
-          <w:rStyle w:val="Fett"/>
+          <w:rStyle w:val="Strong"/>
         </w:rPr>
         <w:t>Funktionen:</w:t>
       </w:r>
@@ -3905,7 +3832,6 @@
         <w:rPr>
           <w:rStyle w:val="MHUIFett"/>
         </w:rPr>
-        <w:lastRenderedPageBreak/>
         <w:t>Technische Details:</w:t>
       </w:r>
       <w:r>
@@ -3925,15 +3851,7 @@
       </w:r>
       <w:r>
         <w:br/>
-        <w:t xml:space="preserve">Der Umgang mit Dateiformaten wie PDFs und </w:t>
-      </w:r>
-      <w:proofErr w:type="spellStart"/>
-      <w:r>
-        <w:t>Reset</w:t>
-      </w:r>
-      <w:proofErr w:type="spellEnd"/>
-      <w:r>
-        <w:t>-/Datenübertragungsmethoden wird erklärt, aber nicht weiter vertieft.</w:t>
+        <w:t>Der Umgang mit Dateiformaten wie PDFs und Reset-/Datenübertragungsmethoden wird erklärt, aber nicht weiter vertieft.</w:t>
       </w:r>
     </w:p>
     <w:p>
@@ -3992,7 +3910,6 @@
       </w:pPr>
       <w:bookmarkStart w:id="21" w:name="_Toc183687840"/>
       <w:r>
-        <w:lastRenderedPageBreak/>
         <w:t>Produktanalyse</w:t>
       </w:r>
       <w:bookmarkEnd w:id="21"/>
@@ -4094,16 +4011,8 @@
         <w:rPr>
           <w:color w:val="FF0000"/>
         </w:rPr>
-        <w:t xml:space="preserve"> mit </w:t>
-      </w:r>
-      <w:proofErr w:type="spellStart"/>
-      <w:r>
-        <w:rPr>
-          <w:color w:val="FF0000"/>
-        </w:rPr>
-        <w:t>screenshot</w:t>
-      </w:r>
-      <w:proofErr w:type="spellEnd"/>
+        <w:t xml:space="preserve"> mit screenshot</w:t>
+      </w:r>
       <w:r>
         <w:rPr>
           <w:color w:val="FF0000"/>
@@ -4119,7 +4028,7 @@
     </w:p>
     <w:tbl>
       <w:tblPr>
-        <w:tblStyle w:val="Tabellenraster"/>
+        <w:tblStyle w:val="TableGrid"/>
         <w:tblW w:w="0" w:type="auto"/>
         <w:tblLook w:val="04A0" w:firstRow="1" w:lastRow="0" w:firstColumn="1" w:lastColumn="0" w:noHBand="0" w:noVBand="1"/>
       </w:tblPr>
@@ -4386,7 +4295,6 @@
               <w:pStyle w:val="MHUIFlietext"/>
             </w:pPr>
             <w:r>
-              <w:lastRenderedPageBreak/>
               <w:t>Funktions-Taste drücken</w:t>
             </w:r>
           </w:p>
@@ -4478,7 +4386,7 @@
     </w:p>
     <w:tbl>
       <w:tblPr>
-        <w:tblStyle w:val="Tabellenraster"/>
+        <w:tblStyle w:val="TableGrid"/>
         <w:tblW w:w="0" w:type="auto"/>
         <w:tblLook w:val="04A0" w:firstRow="1" w:lastRow="0" w:firstColumn="1" w:lastColumn="0" w:noHBand="0" w:noVBand="1"/>
       </w:tblPr>
@@ -4735,15 +4643,7 @@
               <w:pStyle w:val="MHUIFlietext"/>
             </w:pPr>
             <w:r>
-              <w:t>Die Ansicht vergrößern/verkleinern (Funktion nur verfügbar im .</w:t>
-            </w:r>
-            <w:proofErr w:type="spellStart"/>
-            <w:r>
-              <w:t>pdf-Format</w:t>
-            </w:r>
-            <w:proofErr w:type="spellEnd"/>
-            <w:r>
-              <w:t>).</w:t>
+              <w:t>Die Ansicht vergrößern/verkleinern (Funktion nur verfügbar im .pdf-Format).</w:t>
             </w:r>
           </w:p>
         </w:tc>
@@ -4761,14 +4661,10 @@
               <w:pStyle w:val="MHUIFlietext"/>
             </w:pPr>
             <w:r>
-              <w:lastRenderedPageBreak/>
               <w:t>Schriftgröße</w:t>
             </w:r>
             <w:r>
-              <w:t xml:space="preserve"> </w:t>
-            </w:r>
-            <w:r>
-              <w:t>verändern</w:t>
+              <w:t xml:space="preserve"> verändern</w:t>
             </w:r>
           </w:p>
         </w:tc>
@@ -4808,10 +4704,7 @@
               <w:t>Schriftart</w:t>
             </w:r>
             <w:r>
-              <w:t xml:space="preserve"> </w:t>
-            </w:r>
-            <w:r>
-              <w:t>verändern</w:t>
+              <w:t xml:space="preserve"> verändern</w:t>
             </w:r>
           </w:p>
         </w:tc>
@@ -4848,10 +4741,7 @@
               <w:t>Zeilenabstand</w:t>
             </w:r>
             <w:r>
-              <w:t xml:space="preserve"> </w:t>
-            </w:r>
-            <w:r>
-              <w:t>verändern</w:t>
+              <w:t xml:space="preserve"> verändern</w:t>
             </w:r>
           </w:p>
         </w:tc>
@@ -4888,10 +4778,7 @@
               <w:t>Rand</w:t>
             </w:r>
             <w:r>
-              <w:t xml:space="preserve"> </w:t>
-            </w:r>
-            <w:r>
-              <w:t>verändern</w:t>
+              <w:t xml:space="preserve"> verändern</w:t>
             </w:r>
           </w:p>
         </w:tc>
@@ -4925,10 +4812,7 @@
               <w:t>T</w:t>
             </w:r>
             <w:r>
-              <w:t xml:space="preserve">extansicht </w:t>
-            </w:r>
-            <w:r>
-              <w:t>verändern</w:t>
+              <w:t>extansicht verändern</w:t>
             </w:r>
           </w:p>
         </w:tc>
@@ -4944,15 +4828,7 @@
               <w:t>D</w:t>
             </w:r>
             <w:r>
-              <w:t>ie Anzeige der PDF-Datei zwischen der Originalansicht (Originalansicht aus) und Nur-Text (</w:t>
-            </w:r>
-            <w:proofErr w:type="spellStart"/>
-            <w:r>
-              <w:t>Neufluss</w:t>
-            </w:r>
-            <w:proofErr w:type="spellEnd"/>
-            <w:r>
-              <w:t xml:space="preserve"> ein) umschalten</w:t>
+              <w:t>ie Anzeige der PDF-Datei zwischen der Originalansicht (Originalansicht aus) und Nur-Text (Neufluss ein) umschalten</w:t>
             </w:r>
             <w:r>
               <w:t>.</w:t>
@@ -5177,7 +5053,6 @@
               <w:pStyle w:val="MHUIFlietext"/>
             </w:pPr>
             <w:r>
-              <w:lastRenderedPageBreak/>
               <w:t>Alle Bücher anzeigen</w:t>
             </w:r>
           </w:p>
@@ -5487,7 +5362,6 @@
       </w:pPr>
       <w:bookmarkStart w:id="24" w:name="_Toc183687843"/>
       <w:r>
-        <w:lastRenderedPageBreak/>
         <w:t>User-Test</w:t>
       </w:r>
       <w:bookmarkEnd w:id="24"/>
@@ -5691,7 +5565,6 @@
       </w:pPr>
       <w:bookmarkStart w:id="25" w:name="_Toc183687844"/>
       <w:r>
-        <w:lastRenderedPageBreak/>
         <w:t>Empathy map</w:t>
       </w:r>
       <w:bookmarkEnd w:id="25"/>
@@ -5704,31 +5577,7 @@
         </w:rPr>
       </w:pPr>
       <w:r>
-        <w:t xml:space="preserve">Die </w:t>
-      </w:r>
-      <w:proofErr w:type="spellStart"/>
-      <w:r>
-        <w:t>Empathy</w:t>
-      </w:r>
-      <w:proofErr w:type="spellEnd"/>
-      <w:r>
-        <w:t xml:space="preserve"> </w:t>
-      </w:r>
-      <w:proofErr w:type="spellStart"/>
-      <w:r>
-        <w:t>Map</w:t>
-      </w:r>
-      <w:proofErr w:type="spellEnd"/>
-      <w:r>
-        <w:t xml:space="preserve"> zeigt deutlich, dass die Benutzererfahrung durch eine schlechte Anleitung, ein schlecht durchdachtes Produktdesign und mangelnde </w:t>
-      </w:r>
-      <w:proofErr w:type="spellStart"/>
-      <w:r>
-        <w:t>Intuitivität</w:t>
-      </w:r>
-      <w:proofErr w:type="spellEnd"/>
-      <w:r>
-        <w:t xml:space="preserve"> stark beeinträchtigt wird. Der Benutzer fühlt sich frustriert, entwickelt eine Abneigung gegenüber dem Produkt und wünscht sich eine bessere Strukturierung der Anleitung sowie eine intuitive Bedienung des Gerätes.</w:t>
+        <w:t>Die Empathy Map zeigt deutlich, dass die Benutzererfahrung durch eine schlechte Anleitung, ein schlecht durchdachtes Produktdesign und mangelnde Intuitivität stark beeinträchtigt wird. Der Benutzer fühlt sich frustriert, entwickelt eine Abneigung gegenüber dem Produkt und wünscht sich eine bessere Strukturierung der Anleitung sowie eine intuitive Bedienung des Gerätes.</w:t>
       </w:r>
       <w:r>
         <w:t xml:space="preserve"> Die geringe Qualität der ursprünglichen Gebrauchsanweisung wird besonders deutlich, wenn man die Anzahl der Pain-Points mit anderen vergleicht.</w:t>
@@ -5806,7 +5655,6 @@
       </w:pPr>
       <w:bookmarkStart w:id="27" w:name="_Toc183687846"/>
       <w:r>
-        <w:lastRenderedPageBreak/>
         <w:t>Zielgruppe</w:t>
       </w:r>
       <w:bookmarkEnd w:id="27"/>
@@ -5838,37 +5686,13 @@
         <w:t>ilfe</w:t>
       </w:r>
       <w:r>
-        <w:t xml:space="preserve"> von </w:t>
-      </w:r>
-      <w:proofErr w:type="spellStart"/>
-      <w:r>
-        <w:t>UserTest</w:t>
-      </w:r>
-      <w:proofErr w:type="spellEnd"/>
-      <w:r>
-        <w:t>,</w:t>
+        <w:t xml:space="preserve"> von UserTest,</w:t>
       </w:r>
       <w:r>
         <w:t xml:space="preserve"> </w:t>
       </w:r>
       <w:r>
-        <w:t xml:space="preserve">Testpersonen, und einer </w:t>
-      </w:r>
-      <w:proofErr w:type="spellStart"/>
-      <w:r>
-        <w:t>Empathy</w:t>
-      </w:r>
-      <w:proofErr w:type="spellEnd"/>
-      <w:r>
-        <w:t xml:space="preserve"> </w:t>
-      </w:r>
-      <w:proofErr w:type="spellStart"/>
-      <w:r>
-        <w:t>Map</w:t>
-      </w:r>
-      <w:proofErr w:type="spellEnd"/>
-      <w:r>
-        <w:t>.</w:t>
+        <w:t>Testpersonen, und einer Empathy Map.</w:t>
       </w:r>
     </w:p>
     <w:p>
@@ -5945,7 +5769,6 @@
         <w:rPr>
           <w:noProof/>
         </w:rPr>
-        <w:lastRenderedPageBreak/>
         <w:drawing>
           <wp:inline distT="0" distB="0" distL="0" distR="0" wp14:anchorId="26CD9EDB" wp14:editId="36324986">
             <wp:extent cx="5761355" cy="2983230"/>
@@ -5999,6 +5822,7 @@
     </w:p>
     <w:p>
       <w:pPr>
+        <w:pStyle w:val="MHUIFlietext"/>
         <w:rPr>
           <w:noProof/>
         </w:rPr>
@@ -6026,6 +5850,7 @@
     </w:p>
     <w:p>
       <w:pPr>
+        <w:pStyle w:val="MHUIFlietext"/>
         <w:rPr>
           <w:noProof/>
         </w:rPr>
@@ -6053,6 +5878,7 @@
     </w:p>
     <w:p>
       <w:pPr>
+        <w:pStyle w:val="MHUIFlietext"/>
         <w:rPr>
           <w:noProof/>
         </w:rPr>
@@ -6080,6 +5906,7 @@
     </w:p>
     <w:p>
       <w:pPr>
+        <w:pStyle w:val="MHUIFlietext"/>
         <w:rPr>
           <w:noProof/>
         </w:rPr>
@@ -6107,6 +5934,7 @@
     </w:p>
     <w:p>
       <w:pPr>
+        <w:pStyle w:val="MHUIFlietext"/>
         <w:rPr>
           <w:noProof/>
         </w:rPr>
@@ -6133,6 +5961,9 @@
       </w:r>
     </w:p>
     <w:p>
+      <w:pPr>
+        <w:pStyle w:val="MHUIFlietext"/>
+      </w:pPr>
       <w:r>
         <w:rPr>
           <w:noProof/>
@@ -6146,7 +5977,6 @@
       </w:pPr>
       <w:bookmarkStart w:id="28" w:name="_Toc183687849"/>
       <w:r>
-        <w:lastRenderedPageBreak/>
         <w:t>Wer-macht-was-Matrix</w:t>
       </w:r>
       <w:bookmarkEnd w:id="28"/>
@@ -6161,7 +5991,7 @@
     </w:p>
     <w:tbl>
       <w:tblPr>
-        <w:tblStyle w:val="Tabellenraster"/>
+        <w:tblStyle w:val="TableGrid"/>
         <w:tblW w:w="5240" w:type="dxa"/>
         <w:tblLook w:val="04A0" w:firstRow="1" w:lastRow="0" w:firstColumn="1" w:lastColumn="0" w:noHBand="0" w:noVBand="1"/>
       </w:tblPr>
@@ -6572,15 +6402,7 @@
         <w:pStyle w:val="MHUIFlietext"/>
       </w:pPr>
       <w:r>
-        <w:t xml:space="preserve">Wir konnten aus der spärlichen dazugehörigen Anleitung wenig herauslesen welche Zuständigkeitsbereiche wie aufgeteilt werden. Bei einem Vergleich mit einem konkurrierenden Produkt (Amazon Kindle) ist die </w:t>
-      </w:r>
-      <w:proofErr w:type="spellStart"/>
-      <w:r>
-        <w:t>aufteilung</w:t>
-      </w:r>
-      <w:proofErr w:type="spellEnd"/>
-      <w:r>
-        <w:t xml:space="preserve"> wie folgt:</w:t>
+        <w:t>Wir konnten aus der spärlichen dazugehörigen Anleitung wenig herauslesen welche Zuständigkeitsbereiche wie aufgeteilt werden. Bei einem Vergleich mit einem konkurrierenden Produkt (Amazon Kindle) ist die aufteilung wie folgt:</w:t>
       </w:r>
     </w:p>
     <w:p>
@@ -6600,7 +6422,7 @@
     </w:p>
     <w:tbl>
       <w:tblPr>
-        <w:tblStyle w:val="Tabellenraster"/>
+        <w:tblStyle w:val="TableGrid"/>
         <w:tblW w:w="6941" w:type="dxa"/>
         <w:tblLook w:val="04A0" w:firstRow="1" w:lastRow="0" w:firstColumn="1" w:lastColumn="0" w:noHBand="0" w:noVBand="1"/>
       </w:tblPr>
@@ -6631,7 +6453,6 @@
                 <w:b/>
                 <w:bCs w:val="0"/>
               </w:rPr>
-              <w:lastRenderedPageBreak/>
               <w:t>Amazon-Kindle</w:t>
             </w:r>
           </w:p>
@@ -7146,7 +6967,6 @@
       </w:pPr>
       <w:bookmarkStart w:id="29" w:name="_Toc183687851"/>
       <w:r>
-        <w:lastRenderedPageBreak/>
         <w:t>Zeiterfassung</w:t>
       </w:r>
       <w:bookmarkEnd w:id="29"/>
@@ -7161,7 +6981,7 @@
     </w:p>
     <w:tbl>
       <w:tblPr>
-        <w:tblStyle w:val="Tabellenraster"/>
+        <w:tblStyle w:val="TableGrid"/>
         <w:tblW w:w="0" w:type="auto"/>
         <w:tblLook w:val="04A0" w:firstRow="1" w:lastRow="0" w:firstColumn="1" w:lastColumn="0" w:noHBand="0" w:noVBand="1"/>
       </w:tblPr>
@@ -7593,7 +7413,6 @@
               <w:pStyle w:val="MHUIFlietext"/>
             </w:pPr>
             <w:r>
-              <w:lastRenderedPageBreak/>
               <w:t>20.11</w:t>
             </w:r>
           </w:p>
@@ -7727,7 +7546,7 @@
     </w:p>
     <w:tbl>
       <w:tblPr>
-        <w:tblStyle w:val="Tabellenraster"/>
+        <w:tblStyle w:val="TableGrid"/>
         <w:tblW w:w="0" w:type="auto"/>
         <w:tblLook w:val="04A0" w:firstRow="1" w:lastRow="0" w:firstColumn="1" w:lastColumn="0" w:noHBand="0" w:noVBand="1"/>
       </w:tblPr>
@@ -8054,7 +7873,6 @@
               <w:pStyle w:val="MHUIFlietext"/>
             </w:pPr>
             <w:r>
-              <w:lastRenderedPageBreak/>
               <w:t>21.11</w:t>
             </w:r>
           </w:p>
@@ -8172,26 +7990,16 @@
               <w:pStyle w:val="MHUIFlietext"/>
             </w:pPr>
             <w:r>
-              <w:t xml:space="preserve">Tabellenaufsetzung für </w:t>
-            </w:r>
-            <w:proofErr w:type="spellStart"/>
-            <w:r>
-              <w:t>Stundenprotkoll</w:t>
-            </w:r>
-            <w:proofErr w:type="spellEnd"/>
+              <w:t>Tabellenaufsetzung für Stundenprotkoll</w:t>
+            </w:r>
             <w:r>
               <w:t>,</w:t>
             </w:r>
             <w:r>
               <w:br/>
             </w:r>
-            <w:proofErr w:type="spellStart"/>
-            <w:r>
-              <w:t>Überarbeitugn</w:t>
-            </w:r>
-            <w:proofErr w:type="spellEnd"/>
-            <w:r>
-              <w:t xml:space="preserve"> der Kapitel:</w:t>
+            <w:r>
+              <w:t>Überarbeitugn der Kapitel:</w:t>
             </w:r>
           </w:p>
           <w:p>
@@ -8208,21 +8016,13 @@
               <w:t>roblemtypologie</w:t>
             </w:r>
             <w:r>
-              <w:t xml:space="preserve">, </w:t>
-            </w:r>
-            <w:proofErr w:type="spellStart"/>
-            <w:r>
-              <w:t>Empathy</w:t>
+              <w:t>, Empathy</w:t>
             </w:r>
             <w:r>
               <w:t>-</w:t>
             </w:r>
             <w:r>
-              <w:t>Map</w:t>
-            </w:r>
-            <w:proofErr w:type="spellEnd"/>
-            <w:r>
-              <w:t>, Person</w:t>
+              <w:t>Map, Person</w:t>
             </w:r>
             <w:r>
               <w:t>, Wer-Macht-Was-Matrix</w:t>
@@ -8266,31 +8066,10 @@
               <w:pStyle w:val="MHUIFlietext"/>
             </w:pPr>
             <w:r>
-              <w:t xml:space="preserve">Textgrößenprobleme auf Bildern </w:t>
-            </w:r>
-            <w:proofErr w:type="spellStart"/>
-            <w:r>
-              <w:t>korriegert</w:t>
-            </w:r>
-            <w:proofErr w:type="spellEnd"/>
-            <w:r>
-              <w:t xml:space="preserve">, </w:t>
-            </w:r>
-            <w:proofErr w:type="spellStart"/>
-            <w:r>
-              <w:t>Wo</w:t>
-            </w:r>
-            <w:proofErr w:type="spellEnd"/>
-            <w:r>
-              <w:t xml:space="preserve"> nötig Bildern in </w:t>
-            </w:r>
-            <w:proofErr w:type="spellStart"/>
-            <w:r>
-              <w:t>anhang</w:t>
-            </w:r>
-            <w:proofErr w:type="spellEnd"/>
-            <w:r>
-              <w:t xml:space="preserve"> verschoben, Text entsprechend angepasst</w:t>
+              <w:t xml:space="preserve">Textgrößenprobleme auf Bildern korriegert, </w:t>
+            </w:r>
+            <w:r>
+              <w:t>Wo nötig Bildern in anhang verschoben, Text entsprechend angepasst</w:t>
             </w:r>
           </w:p>
         </w:tc>
@@ -8306,7 +8085,7 @@
     </w:p>
     <w:tbl>
       <w:tblPr>
-        <w:tblStyle w:val="Tabellenraster"/>
+        <w:tblStyle w:val="TableGrid"/>
         <w:tblW w:w="0" w:type="auto"/>
         <w:tblLook w:val="04A0" w:firstRow="1" w:lastRow="0" w:firstColumn="1" w:lastColumn="0" w:noHBand="0" w:noVBand="1"/>
       </w:tblPr>
@@ -8448,7 +8227,6 @@
               <w:pStyle w:val="MHUIFlietext"/>
             </w:pPr>
             <w:r>
-              <w:lastRenderedPageBreak/>
               <w:t>05.11.</w:t>
             </w:r>
           </w:p>
@@ -8562,8 +8340,8 @@
         </w:rPr>
       </w:pPr>
     </w:p>
-    <w:bookmarkStart w:id="30" w:name="_Toc183687852" w:displacedByCustomXml="next"/>
-    <w:bookmarkStart w:id="31" w:name="_Toc155788198" w:displacedByCustomXml="next"/>
+    <w:bookmarkStart w:id="30" w:name="_Toc155788198" w:displacedByCustomXml="next"/>
+    <w:bookmarkStart w:id="31" w:name="_Toc183687852" w:displacedByCustomXml="next"/>
     <w:sdt>
       <w:sdtPr>
         <w:rPr>
@@ -8689,7 +8467,6 @@
       </w:pPr>
       <w:bookmarkStart w:id="32" w:name="_Toc183687853"/>
       <w:r>
-        <w:lastRenderedPageBreak/>
         <w:t>Anhang</w:t>
       </w:r>
       <w:bookmarkEnd w:id="32"/>
@@ -8907,7 +8684,6 @@
         <w:rPr>
           <w:noProof/>
         </w:rPr>
-        <w:lastRenderedPageBreak/>
         <w:drawing>
           <wp:inline distT="0" distB="0" distL="0" distR="0" wp14:anchorId="435C6466" wp14:editId="70794D23">
             <wp:extent cx="2652843" cy="3979264"/>
@@ -9010,9 +8786,8 @@
         <w:rPr>
           <w:noProof/>
         </w:rPr>
-        <w:lastRenderedPageBreak/>
         <w:drawing>
-          <wp:anchor distT="0" distB="0" distL="114300" distR="114300" simplePos="0" relativeHeight="251658241" behindDoc="1" locked="0" layoutInCell="1" allowOverlap="1" wp14:anchorId="32A6DA9D" wp14:editId="3372FC3E">
+          <wp:anchor distT="0" distB="0" distL="114300" distR="114300" simplePos="0" relativeHeight="251658241" behindDoc="1" locked="0" layoutInCell="1" allowOverlap="1" wp14:anchorId="32A6DA9D" wp14:editId="29C38A6C">
             <wp:simplePos x="0" y="0"/>
             <wp:positionH relativeFrom="margin">
               <wp:posOffset>-30480</wp:posOffset>
@@ -9103,7 +8878,6 @@
         <w:rPr>
           <w:noProof/>
         </w:rPr>
-        <w:lastRenderedPageBreak/>
         <w:drawing>
           <wp:anchor distT="0" distB="0" distL="114300" distR="114300" simplePos="0" relativeHeight="251658240" behindDoc="1" locked="0" layoutInCell="1" allowOverlap="1" wp14:anchorId="4FFCF681" wp14:editId="0412B9AE">
             <wp:simplePos x="0" y="0"/>
@@ -9183,7 +8957,6 @@
       </w:pPr>
       <w:bookmarkStart w:id="34" w:name="_Toc183687855"/>
       <w:r>
-        <w:lastRenderedPageBreak/>
         <w:t>Hilfsmittel</w:t>
       </w:r>
       <w:bookmarkEnd w:id="34"/>
@@ -9223,19 +8996,9 @@
       <w:pPr>
         <w:pStyle w:val="MHUIFlietext"/>
       </w:pPr>
-      <w:proofErr w:type="spellStart"/>
-      <w:r>
-        <w:t>DeepLWrite</w:t>
-      </w:r>
-      <w:proofErr w:type="spellEnd"/>
-      <w:r>
-        <w:t xml:space="preserve"> als </w:t>
-      </w:r>
-      <w:proofErr w:type="spellStart"/>
-      <w:r>
-        <w:t>Umformulierungshilfe</w:t>
-      </w:r>
-      <w:proofErr w:type="spellEnd"/>
+      <w:r>
+        <w:t>DeepLWrite als Umformulierungshilfe</w:t>
+      </w:r>
       <w:r>
         <w:br/>
       </w:r>
@@ -9270,11 +9033,11 @@
   <w:comment w:id="13" w:author="Malte Hermann" w:date="2024-12-01T14:30:00Z" w:initials="MH">
     <w:p>
       <w:pPr>
-        <w:pStyle w:val="Kommentartext"/>
-      </w:pPr>
-      <w:r>
-        <w:rPr>
-          <w:rStyle w:val="Kommentarzeichen"/>
+        <w:pStyle w:val="CommentText"/>
+      </w:pPr>
+      <w:r>
+        <w:rPr>
+          <w:rStyle w:val="CommentReference"/>
         </w:rPr>
         <w:annotationRef/>
       </w:r>
@@ -9286,11 +9049,11 @@
   <w:comment w:id="15" w:author="Simon Feldmann" w:date="2024-11-30T14:31:00Z" w:initials="SF">
     <w:p>
       <w:pPr>
-        <w:pStyle w:val="Kommentartext"/>
-      </w:pPr>
-      <w:r>
-        <w:rPr>
-          <w:rStyle w:val="Kommentarzeichen"/>
+        <w:pStyle w:val="CommentText"/>
+      </w:pPr>
+      <w:r>
+        <w:rPr>
+          <w:rStyle w:val="CommentReference"/>
         </w:rPr>
         <w:annotationRef/>
       </w:r>
@@ -9302,11 +9065,11 @@
   <w:comment w:id="20" w:author="Malte Hermann" w:date="2024-12-01T14:33:00Z" w:initials="MH">
     <w:p>
       <w:pPr>
-        <w:pStyle w:val="Kommentartext"/>
-      </w:pPr>
-      <w:r>
-        <w:rPr>
-          <w:rStyle w:val="Kommentarzeichen"/>
+        <w:pStyle w:val="CommentText"/>
+      </w:pPr>
+      <w:r>
+        <w:rPr>
+          <w:rStyle w:val="CommentReference"/>
         </w:rPr>
         <w:annotationRef/>
       </w:r>
@@ -9378,7 +9141,7 @@
 <w:ftr xmlns:wpc="http://schemas.microsoft.com/office/word/2010/wordprocessingCanvas" xmlns:cx="http://schemas.microsoft.com/office/drawing/2014/chartex" xmlns:cx1="http://schemas.microsoft.com/office/drawing/2015/9/8/chartex" xmlns:cx2="http://schemas.microsoft.com/office/drawing/2015/10/21/chartex" xmlns:cx3="http://schemas.microsoft.com/office/drawing/2016/5/9/chartex" xmlns:cx4="http://schemas.microsoft.com/office/drawing/2016/5/10/chartex" xmlns:cx5="http://schemas.microsoft.com/office/drawing/2016/5/11/chartex" xmlns:cx6="http://schemas.microsoft.com/office/drawing/2016/5/12/chartex" xmlns:cx7="http://schemas.microsoft.com/office/drawing/2016/5/13/chartex" xmlns:cx8="http://schemas.microsoft.com/office/drawing/2016/5/14/chartex" xmlns:mc="http://schemas.openxmlformats.org/markup-compatibility/2006" xmlns:aink="http://schemas.microsoft.com/office/drawing/2016/ink" xmlns:am3d="http://schemas.microsoft.com/office/drawing/2017/model3d" xmlns:o="urn:schemas-microsoft-com:office:office" xmlns:oel="http://schemas.microsoft.com/office/2019/extlst" xmlns:r="http://schemas.openxmlformats.org/officeDocument/2006/relationships" xmlns:m="http://schemas.openxmlformats.org/officeDocument/2006/math" xmlns:v="urn:schemas-microsoft-com:vml" xmlns:wp14="http://schemas.microsoft.com/office/word/2010/wordprocessingDrawing" xmlns:wp="http://schemas.openxmlformats.org/drawingml/2006/wordprocessingDrawing" xmlns:w10="urn:schemas-microsoft-com:office:word" xmlns:w="http://schemas.openxmlformats.org/wordprocessingml/2006/main" xmlns:w14="http://schemas.microsoft.com/office/word/2010/wordml" xmlns:w15="http://schemas.microsoft.com/office/word/2012/wordml" xmlns:w16cex="http://schemas.microsoft.com/office/word/2018/wordml/cex" xmlns:w16cid="http://schemas.microsoft.com/office/word/2016/wordml/cid" xmlns:w16="http://schemas.microsoft.com/office/word/2018/wordml" xmlns:w16du="http://schemas.microsoft.com/office/word/2023/wordml/word16du" xmlns:w16sdtdh="http://schemas.microsoft.com/office/word/2020/wordml/sdtdatahash" xmlns:w16se="http://schemas.microsoft.com/office/word/2015/wordml/symex" xmlns:wpg="http://schemas.microsoft.com/office/word/2010/wordprocessingGroup" xmlns:wpi="http://schemas.microsoft.com/office/word/2010/wordprocessingInk" xmlns:wne="http://schemas.microsoft.com/office/word/2006/wordml" xmlns:wps="http://schemas.microsoft.com/office/word/2010/wordprocessingShape" mc:Ignorable="w14 w15 w16se w16cid w16 w16cex w16sdtdh w16du wp14">
   <w:p>
     <w:pPr>
-      <w:pStyle w:val="Fuzeile"/>
+      <w:pStyle w:val="Footer"/>
       <w:rPr>
         <w:rStyle w:val="MHUISeitenzahlen"/>
       </w:rPr>
@@ -9462,7 +9225,7 @@
 <w:hdr xmlns:wpc="http://schemas.microsoft.com/office/word/2010/wordprocessingCanvas" xmlns:cx="http://schemas.microsoft.com/office/drawing/2014/chartex" xmlns:cx1="http://schemas.microsoft.com/office/drawing/2015/9/8/chartex" xmlns:cx2="http://schemas.microsoft.com/office/drawing/2015/10/21/chartex" xmlns:cx3="http://schemas.microsoft.com/office/drawing/2016/5/9/chartex" xmlns:cx4="http://schemas.microsoft.com/office/drawing/2016/5/10/chartex" xmlns:cx5="http://schemas.microsoft.com/office/drawing/2016/5/11/chartex" xmlns:cx6="http://schemas.microsoft.com/office/drawing/2016/5/12/chartex" xmlns:cx7="http://schemas.microsoft.com/office/drawing/2016/5/13/chartex" xmlns:cx8="http://schemas.microsoft.com/office/drawing/2016/5/14/chartex" xmlns:mc="http://schemas.openxmlformats.org/markup-compatibility/2006" xmlns:aink="http://schemas.microsoft.com/office/drawing/2016/ink" xmlns:am3d="http://schemas.microsoft.com/office/drawing/2017/model3d" xmlns:o="urn:schemas-microsoft-com:office:office" xmlns:oel="http://schemas.microsoft.com/office/2019/extlst" xmlns:r="http://schemas.openxmlformats.org/officeDocument/2006/relationships" xmlns:m="http://schemas.openxmlformats.org/officeDocument/2006/math" xmlns:v="urn:schemas-microsoft-com:vml" xmlns:wp14="http://schemas.microsoft.com/office/word/2010/wordprocessingDrawing" xmlns:wp="http://schemas.openxmlformats.org/drawingml/2006/wordprocessingDrawing" xmlns:w10="urn:schemas-microsoft-com:office:word" xmlns:w="http://schemas.openxmlformats.org/wordprocessingml/2006/main" xmlns:w14="http://schemas.microsoft.com/office/word/2010/wordml" xmlns:w15="http://schemas.microsoft.com/office/word/2012/wordml" xmlns:w16cex="http://schemas.microsoft.com/office/word/2018/wordml/cex" xmlns:w16cid="http://schemas.microsoft.com/office/word/2016/wordml/cid" xmlns:w16="http://schemas.microsoft.com/office/word/2018/wordml" xmlns:w16du="http://schemas.microsoft.com/office/word/2023/wordml/word16du" xmlns:w16sdtdh="http://schemas.microsoft.com/office/word/2020/wordml/sdtdatahash" xmlns:w16se="http://schemas.microsoft.com/office/word/2015/wordml/symex" xmlns:wpg="http://schemas.microsoft.com/office/word/2010/wordprocessingGroup" xmlns:wpi="http://schemas.microsoft.com/office/word/2010/wordprocessingInk" xmlns:wne="http://schemas.microsoft.com/office/word/2006/wordml" xmlns:wps="http://schemas.microsoft.com/office/word/2010/wordprocessingShape" mc:Ignorable="w14 w15 w16se w16cid w16 w16cex w16sdtdh w16du wp14">
   <w:p>
     <w:pPr>
-      <w:pStyle w:val="Kopfzeile"/>
+      <w:pStyle w:val="Header"/>
     </w:pPr>
     <w:fldSimple w:instr="STYLEREF  MH_UI_Überschrift_1_ON_oIHZ  \* MERGEFORMAT">
       <w:r>
@@ -9480,7 +9243,7 @@
 <w:hdr xmlns:wpc="http://schemas.microsoft.com/office/word/2010/wordprocessingCanvas" xmlns:cx="http://schemas.microsoft.com/office/drawing/2014/chartex" xmlns:cx1="http://schemas.microsoft.com/office/drawing/2015/9/8/chartex" xmlns:cx2="http://schemas.microsoft.com/office/drawing/2015/10/21/chartex" xmlns:cx3="http://schemas.microsoft.com/office/drawing/2016/5/9/chartex" xmlns:cx4="http://schemas.microsoft.com/office/drawing/2016/5/10/chartex" xmlns:cx5="http://schemas.microsoft.com/office/drawing/2016/5/11/chartex" xmlns:cx6="http://schemas.microsoft.com/office/drawing/2016/5/12/chartex" xmlns:cx7="http://schemas.microsoft.com/office/drawing/2016/5/13/chartex" xmlns:cx8="http://schemas.microsoft.com/office/drawing/2016/5/14/chartex" xmlns:mc="http://schemas.openxmlformats.org/markup-compatibility/2006" xmlns:aink="http://schemas.microsoft.com/office/drawing/2016/ink" xmlns:am3d="http://schemas.microsoft.com/office/drawing/2017/model3d" xmlns:o="urn:schemas-microsoft-com:office:office" xmlns:oel="http://schemas.microsoft.com/office/2019/extlst" xmlns:r="http://schemas.openxmlformats.org/officeDocument/2006/relationships" xmlns:m="http://schemas.openxmlformats.org/officeDocument/2006/math" xmlns:v="urn:schemas-microsoft-com:vml" xmlns:wp14="http://schemas.microsoft.com/office/word/2010/wordprocessingDrawing" xmlns:wp="http://schemas.openxmlformats.org/drawingml/2006/wordprocessingDrawing" xmlns:w10="urn:schemas-microsoft-com:office:word" xmlns:w="http://schemas.openxmlformats.org/wordprocessingml/2006/main" xmlns:w14="http://schemas.microsoft.com/office/word/2010/wordml" xmlns:w15="http://schemas.microsoft.com/office/word/2012/wordml" xmlns:w16cex="http://schemas.microsoft.com/office/word/2018/wordml/cex" xmlns:w16cid="http://schemas.microsoft.com/office/word/2016/wordml/cid" xmlns:w16="http://schemas.microsoft.com/office/word/2018/wordml" xmlns:w16du="http://schemas.microsoft.com/office/word/2023/wordml/word16du" xmlns:w16sdtdh="http://schemas.microsoft.com/office/word/2020/wordml/sdtdatahash" xmlns:w16se="http://schemas.microsoft.com/office/word/2015/wordml/symex" xmlns:wpg="http://schemas.microsoft.com/office/word/2010/wordprocessingGroup" xmlns:wpi="http://schemas.microsoft.com/office/word/2010/wordprocessingInk" xmlns:wne="http://schemas.microsoft.com/office/word/2006/wordml" xmlns:wps="http://schemas.microsoft.com/office/word/2010/wordprocessingShape" mc:Ignorable="w14 w15 w16se w16cid w16 w16cex w16sdtdh w16du wp14">
   <w:p>
     <w:pPr>
-      <w:pStyle w:val="Kopfzeile"/>
+      <w:pStyle w:val="Header"/>
     </w:pPr>
     <w:fldSimple w:instr="STYLEREF  MH_UI_Überschrift_1_OhneNummerierung  \* MERGEFORMAT">
       <w:r>
@@ -9498,7 +9261,7 @@
 <w:hdr xmlns:wpc="http://schemas.microsoft.com/office/word/2010/wordprocessingCanvas" xmlns:cx="http://schemas.microsoft.com/office/drawing/2014/chartex" xmlns:cx1="http://schemas.microsoft.com/office/drawing/2015/9/8/chartex" xmlns:cx2="http://schemas.microsoft.com/office/drawing/2015/10/21/chartex" xmlns:cx3="http://schemas.microsoft.com/office/drawing/2016/5/9/chartex" xmlns:cx4="http://schemas.microsoft.com/office/drawing/2016/5/10/chartex" xmlns:cx5="http://schemas.microsoft.com/office/drawing/2016/5/11/chartex" xmlns:cx6="http://schemas.microsoft.com/office/drawing/2016/5/12/chartex" xmlns:cx7="http://schemas.microsoft.com/office/drawing/2016/5/13/chartex" xmlns:cx8="http://schemas.microsoft.com/office/drawing/2016/5/14/chartex" xmlns:mc="http://schemas.openxmlformats.org/markup-compatibility/2006" xmlns:aink="http://schemas.microsoft.com/office/drawing/2016/ink" xmlns:am3d="http://schemas.microsoft.com/office/drawing/2017/model3d" xmlns:o="urn:schemas-microsoft-com:office:office" xmlns:oel="http://schemas.microsoft.com/office/2019/extlst" xmlns:r="http://schemas.openxmlformats.org/officeDocument/2006/relationships" xmlns:m="http://schemas.openxmlformats.org/officeDocument/2006/math" xmlns:v="urn:schemas-microsoft-com:vml" xmlns:wp14="http://schemas.microsoft.com/office/word/2010/wordprocessingDrawing" xmlns:wp="http://schemas.openxmlformats.org/drawingml/2006/wordprocessingDrawing" xmlns:w10="urn:schemas-microsoft-com:office:word" xmlns:w="http://schemas.openxmlformats.org/wordprocessingml/2006/main" xmlns:w14="http://schemas.microsoft.com/office/word/2010/wordml" xmlns:w15="http://schemas.microsoft.com/office/word/2012/wordml" xmlns:w16cex="http://schemas.microsoft.com/office/word/2018/wordml/cex" xmlns:w16cid="http://schemas.microsoft.com/office/word/2016/wordml/cid" xmlns:w16="http://schemas.microsoft.com/office/word/2018/wordml" xmlns:w16du="http://schemas.microsoft.com/office/word/2023/wordml/word16du" xmlns:w16sdtdh="http://schemas.microsoft.com/office/word/2020/wordml/sdtdatahash" xmlns:w16se="http://schemas.microsoft.com/office/word/2015/wordml/symex" xmlns:wpg="http://schemas.microsoft.com/office/word/2010/wordprocessingGroup" xmlns:wpi="http://schemas.microsoft.com/office/word/2010/wordprocessingInk" xmlns:wne="http://schemas.microsoft.com/office/word/2006/wordml" xmlns:wps="http://schemas.microsoft.com/office/word/2010/wordprocessingShape" mc:Ignorable="w14 w15 w16se w16cid w16 w16cex w16sdtdh w16du wp14">
   <w:p>
     <w:pPr>
-      <w:pStyle w:val="Kopfzeile"/>
+      <w:pStyle w:val="Header"/>
     </w:pPr>
     <w:fldSimple w:instr="STYLEREF  MH_UI_Überschrift_1 \n  \* MERGEFORMAT">
       <w:r>
@@ -12735,7 +12498,7 @@
     <w:lsdException w:name="Unresolved Mention" w:semiHidden="1" w:unhideWhenUsed="1"/>
     <w:lsdException w:name="Smart Link" w:semiHidden="1" w:unhideWhenUsed="1"/>
   </w:latentStyles>
-  <w:style w:type="paragraph" w:default="1" w:styleId="Standard">
+  <w:style w:type="paragraph" w:default="1" w:styleId="Normal">
     <w:name w:val="Normal"/>
     <w:semiHidden/>
     <w:qFormat/>
@@ -12745,11 +12508,11 @@
       <w:szCs w:val="20"/>
     </w:rPr>
   </w:style>
-  <w:style w:type="paragraph" w:styleId="berschrift1">
+  <w:style w:type="paragraph" w:styleId="Heading1">
     <w:name w:val="heading 1"/>
-    <w:basedOn w:val="Standard"/>
-    <w:next w:val="Standard"/>
-    <w:link w:val="berschrift1Zchn"/>
+    <w:basedOn w:val="Normal"/>
+    <w:next w:val="Normal"/>
+    <w:link w:val="Heading1Char"/>
     <w:uiPriority w:val="9"/>
     <w:semiHidden/>
     <w:qFormat/>
@@ -12776,11 +12539,11 @@
       <w:lang w:bidi="en-US"/>
     </w:rPr>
   </w:style>
-  <w:style w:type="paragraph" w:styleId="berschrift2">
+  <w:style w:type="paragraph" w:styleId="Heading2">
     <w:name w:val="heading 2"/>
-    <w:basedOn w:val="Standard"/>
-    <w:next w:val="Standard"/>
-    <w:link w:val="berschrift2Zchn"/>
+    <w:basedOn w:val="Normal"/>
+    <w:next w:val="Normal"/>
+    <w:link w:val="Heading2Char"/>
     <w:uiPriority w:val="9"/>
     <w:semiHidden/>
     <w:qFormat/>
@@ -12804,11 +12567,11 @@
       <w:lang w:bidi="en-US"/>
     </w:rPr>
   </w:style>
-  <w:style w:type="paragraph" w:styleId="berschrift3">
+  <w:style w:type="paragraph" w:styleId="Heading3">
     <w:name w:val="heading 3"/>
-    <w:basedOn w:val="Standard"/>
-    <w:next w:val="Standard"/>
-    <w:link w:val="berschrift3Zchn"/>
+    <w:basedOn w:val="Normal"/>
+    <w:next w:val="Normal"/>
+    <w:link w:val="Heading3Char"/>
     <w:uiPriority w:val="9"/>
     <w:semiHidden/>
     <w:qFormat/>
@@ -12830,11 +12593,11 @@
       <w:lang w:bidi="en-US"/>
     </w:rPr>
   </w:style>
-  <w:style w:type="paragraph" w:styleId="berschrift4">
+  <w:style w:type="paragraph" w:styleId="Heading4">
     <w:name w:val="heading 4"/>
-    <w:basedOn w:val="Standard"/>
-    <w:next w:val="Standard"/>
-    <w:link w:val="berschrift4Zchn"/>
+    <w:basedOn w:val="Normal"/>
+    <w:next w:val="Normal"/>
+    <w:link w:val="Heading4Char"/>
     <w:uiPriority w:val="9"/>
     <w:semiHidden/>
     <w:qFormat/>
@@ -12856,11 +12619,11 @@
       <w:lang w:bidi="en-US"/>
     </w:rPr>
   </w:style>
-  <w:style w:type="paragraph" w:styleId="berschrift5">
+  <w:style w:type="paragraph" w:styleId="Heading5">
     <w:name w:val="heading 5"/>
-    <w:basedOn w:val="Standard"/>
-    <w:next w:val="Standard"/>
-    <w:link w:val="berschrift5Zchn"/>
+    <w:basedOn w:val="Normal"/>
+    <w:next w:val="Normal"/>
+    <w:link w:val="Heading5Char"/>
     <w:uiPriority w:val="9"/>
     <w:semiHidden/>
     <w:qFormat/>
@@ -12881,11 +12644,11 @@
       <w:lang w:bidi="en-US"/>
     </w:rPr>
   </w:style>
-  <w:style w:type="paragraph" w:styleId="berschrift6">
+  <w:style w:type="paragraph" w:styleId="Heading6">
     <w:name w:val="heading 6"/>
-    <w:basedOn w:val="Standard"/>
-    <w:next w:val="Standard"/>
-    <w:link w:val="berschrift6Zchn"/>
+    <w:basedOn w:val="Normal"/>
+    <w:next w:val="Normal"/>
+    <w:link w:val="Heading6Char"/>
     <w:uiPriority w:val="9"/>
     <w:semiHidden/>
     <w:qFormat/>
@@ -12906,11 +12669,11 @@
       <w:lang w:bidi="en-US"/>
     </w:rPr>
   </w:style>
-  <w:style w:type="paragraph" w:styleId="berschrift7">
+  <w:style w:type="paragraph" w:styleId="Heading7">
     <w:name w:val="heading 7"/>
-    <w:basedOn w:val="Standard"/>
-    <w:next w:val="Standard"/>
-    <w:link w:val="berschrift7Zchn"/>
+    <w:basedOn w:val="Normal"/>
+    <w:next w:val="Normal"/>
+    <w:link w:val="Heading7Char"/>
     <w:uiPriority w:val="9"/>
     <w:semiHidden/>
     <w:qFormat/>
@@ -12928,11 +12691,11 @@
       <w:lang w:bidi="en-US"/>
     </w:rPr>
   </w:style>
-  <w:style w:type="paragraph" w:styleId="berschrift8">
+  <w:style w:type="paragraph" w:styleId="Heading8">
     <w:name w:val="heading 8"/>
-    <w:basedOn w:val="Standard"/>
-    <w:next w:val="Standard"/>
-    <w:link w:val="berschrift8Zchn"/>
+    <w:basedOn w:val="Normal"/>
+    <w:next w:val="Normal"/>
+    <w:link w:val="Heading8Char"/>
     <w:uiPriority w:val="9"/>
     <w:semiHidden/>
     <w:qFormat/>
@@ -12949,11 +12712,11 @@
       <w:lang w:bidi="en-US"/>
     </w:rPr>
   </w:style>
-  <w:style w:type="paragraph" w:styleId="berschrift9">
+  <w:style w:type="paragraph" w:styleId="Heading9">
     <w:name w:val="heading 9"/>
-    <w:basedOn w:val="Standard"/>
-    <w:next w:val="Standard"/>
-    <w:link w:val="berschrift9Zchn"/>
+    <w:basedOn w:val="Normal"/>
+    <w:next w:val="Normal"/>
+    <w:link w:val="Heading9Char"/>
     <w:uiPriority w:val="9"/>
     <w:semiHidden/>
     <w:qFormat/>
@@ -12971,13 +12734,13 @@
       <w:lang w:bidi="en-US"/>
     </w:rPr>
   </w:style>
-  <w:style w:type="character" w:default="1" w:styleId="Absatz-Standardschriftart">
+  <w:style w:type="character" w:default="1" w:styleId="DefaultParagraphFont">
     <w:name w:val="Default Paragraph Font"/>
     <w:uiPriority w:val="1"/>
     <w:semiHidden/>
     <w:unhideWhenUsed/>
   </w:style>
-  <w:style w:type="table" w:default="1" w:styleId="NormaleTabelle">
+  <w:style w:type="table" w:default="1" w:styleId="TableNormal">
     <w:name w:val="Normal Table"/>
     <w:uiPriority w:val="99"/>
     <w:semiHidden/>
@@ -12992,7 +12755,7 @@
       </w:tblCellMar>
     </w:tblPr>
   </w:style>
-  <w:style w:type="numbering" w:default="1" w:styleId="KeineListe">
+  <w:style w:type="numbering" w:default="1" w:styleId="NoList">
     <w:name w:val="No List"/>
     <w:uiPriority w:val="99"/>
     <w:semiHidden/>
@@ -13000,13 +12763,13 @@
   </w:style>
   <w:style w:type="character" w:customStyle="1" w:styleId="textlayer--absolute">
     <w:name w:val="textlayer--absolute"/>
-    <w:basedOn w:val="Absatz-Standardschriftart"/>
+    <w:basedOn w:val="DefaultParagraphFont"/>
     <w:semiHidden/>
     <w:rsid w:val="00DF15CE"/>
   </w:style>
   <w:style w:type="character" w:styleId="Hyperlink">
     <w:name w:val="Hyperlink"/>
-    <w:basedOn w:val="Absatz-Standardschriftart"/>
+    <w:basedOn w:val="DefaultParagraphFont"/>
     <w:uiPriority w:val="99"/>
     <w:unhideWhenUsed/>
     <w:rsid w:val="00276DB6"/>
@@ -13015,9 +12778,9 @@
       <w:u w:val="single"/>
     </w:rPr>
   </w:style>
-  <w:style w:type="character" w:styleId="NichtaufgelsteErwhnung">
+  <w:style w:type="character" w:styleId="UnresolvedMention">
     <w:name w:val="Unresolved Mention"/>
-    <w:basedOn w:val="Absatz-Standardschriftart"/>
+    <w:basedOn w:val="DefaultParagraphFont"/>
     <w:uiPriority w:val="99"/>
     <w:semiHidden/>
     <w:unhideWhenUsed/>
@@ -13027,9 +12790,9 @@
       <w:shd w:val="clear" w:color="auto" w:fill="E1DFDD"/>
     </w:rPr>
   </w:style>
-  <w:style w:type="paragraph" w:styleId="Listenabsatz">
+  <w:style w:type="paragraph" w:styleId="ListParagraph">
     <w:name w:val="List Paragraph"/>
-    <w:basedOn w:val="Standard"/>
+    <w:basedOn w:val="Normal"/>
     <w:uiPriority w:val="34"/>
     <w:qFormat/>
     <w:rsid w:val="000B63D0"/>
@@ -13038,9 +12801,9 @@
       <w:contextualSpacing/>
     </w:pPr>
   </w:style>
-  <w:style w:type="table" w:styleId="Tabellenraster">
+  <w:style w:type="table" w:styleId="TableGrid">
     <w:name w:val="Table Grid"/>
-    <w:basedOn w:val="NormaleTabelle"/>
+    <w:basedOn w:val="TableNormal"/>
     <w:uiPriority w:val="59"/>
     <w:rsid w:val="006E4885"/>
     <w:pPr>
@@ -13057,10 +12820,10 @@
       </w:tblBorders>
     </w:tblPr>
   </w:style>
-  <w:style w:type="character" w:customStyle="1" w:styleId="berschrift1Zchn">
-    <w:name w:val="Überschrift 1 Zchn"/>
-    <w:basedOn w:val="Absatz-Standardschriftart"/>
-    <w:link w:val="berschrift1"/>
+  <w:style w:type="character" w:customStyle="1" w:styleId="Heading1Char">
+    <w:name w:val="Heading 1 Char"/>
+    <w:basedOn w:val="DefaultParagraphFont"/>
+    <w:link w:val="Heading1"/>
     <w:uiPriority w:val="9"/>
     <w:semiHidden/>
     <w:rsid w:val="007215E7"/>
@@ -13075,10 +12838,10 @@
       <w:lang w:bidi="en-US"/>
     </w:rPr>
   </w:style>
-  <w:style w:type="character" w:customStyle="1" w:styleId="berschrift2Zchn">
-    <w:name w:val="Überschrift 2 Zchn"/>
-    <w:basedOn w:val="Absatz-Standardschriftart"/>
-    <w:link w:val="berschrift2"/>
+  <w:style w:type="character" w:customStyle="1" w:styleId="Heading2Char">
+    <w:name w:val="Heading 2 Char"/>
+    <w:basedOn w:val="DefaultParagraphFont"/>
+    <w:link w:val="Heading2"/>
     <w:uiPriority w:val="9"/>
     <w:semiHidden/>
     <w:rsid w:val="007215E7"/>
@@ -13089,10 +12852,10 @@
       <w:lang w:bidi="en-US"/>
     </w:rPr>
   </w:style>
-  <w:style w:type="paragraph" w:styleId="Inhaltsverzeichnisberschrift">
+  <w:style w:type="paragraph" w:styleId="TOCHeading">
     <w:name w:val="TOC Heading"/>
-    <w:basedOn w:val="berschrift1"/>
-    <w:next w:val="Standard"/>
+    <w:basedOn w:val="Heading1"/>
+    <w:next w:val="Normal"/>
     <w:uiPriority w:val="39"/>
     <w:semiHidden/>
     <w:qFormat/>
@@ -13101,11 +12864,11 @@
       <w:outlineLvl w:val="9"/>
     </w:pPr>
   </w:style>
-  <w:style w:type="paragraph" w:styleId="Verzeichnis1">
+  <w:style w:type="paragraph" w:styleId="TOC1">
     <w:name w:val="toc 1"/>
     <w:aliases w:val="MH_Verzeichnis 1"/>
-    <w:basedOn w:val="Standard"/>
-    <w:next w:val="Standard"/>
+    <w:basedOn w:val="Normal"/>
+    <w:next w:val="Normal"/>
     <w:autoRedefine/>
     <w:uiPriority w:val="39"/>
     <w:unhideWhenUsed/>
@@ -13124,11 +12887,11 @@
       <w:sz w:val="24"/>
     </w:rPr>
   </w:style>
-  <w:style w:type="paragraph" w:styleId="Verzeichnis2">
+  <w:style w:type="paragraph" w:styleId="TOC2">
     <w:name w:val="toc 2"/>
     <w:aliases w:val="MH_Verzeichnis 2"/>
-    <w:basedOn w:val="Standard"/>
-    <w:next w:val="Standard"/>
+    <w:basedOn w:val="Normal"/>
+    <w:next w:val="Normal"/>
     <w:autoRedefine/>
     <w:uiPriority w:val="39"/>
     <w:unhideWhenUsed/>
@@ -13151,10 +12914,10 @@
       <w:lang w:bidi="en-US"/>
     </w:rPr>
   </w:style>
-  <w:style w:type="character" w:customStyle="1" w:styleId="berschrift3Zchn">
-    <w:name w:val="Überschrift 3 Zchn"/>
-    <w:basedOn w:val="Absatz-Standardschriftart"/>
-    <w:link w:val="berschrift3"/>
+  <w:style w:type="character" w:customStyle="1" w:styleId="Heading3Char">
+    <w:name w:val="Heading 3 Char"/>
+    <w:basedOn w:val="DefaultParagraphFont"/>
+    <w:link w:val="Heading3"/>
     <w:uiPriority w:val="9"/>
     <w:semiHidden/>
     <w:rsid w:val="007215E7"/>
@@ -13165,10 +12928,10 @@
       <w:lang w:bidi="en-US"/>
     </w:rPr>
   </w:style>
-  <w:style w:type="character" w:customStyle="1" w:styleId="berschrift4Zchn">
-    <w:name w:val="Überschrift 4 Zchn"/>
-    <w:basedOn w:val="Absatz-Standardschriftart"/>
-    <w:link w:val="berschrift4"/>
+  <w:style w:type="character" w:customStyle="1" w:styleId="Heading4Char">
+    <w:name w:val="Heading 4 Char"/>
+    <w:basedOn w:val="DefaultParagraphFont"/>
+    <w:link w:val="Heading4"/>
     <w:uiPriority w:val="9"/>
     <w:semiHidden/>
     <w:rsid w:val="007215E7"/>
@@ -13179,10 +12942,10 @@
       <w:lang w:bidi="en-US"/>
     </w:rPr>
   </w:style>
-  <w:style w:type="character" w:customStyle="1" w:styleId="berschrift5Zchn">
-    <w:name w:val="Überschrift 5 Zchn"/>
-    <w:basedOn w:val="Absatz-Standardschriftart"/>
-    <w:link w:val="berschrift5"/>
+  <w:style w:type="character" w:customStyle="1" w:styleId="Heading5Char">
+    <w:name w:val="Heading 5 Char"/>
+    <w:basedOn w:val="DefaultParagraphFont"/>
+    <w:link w:val="Heading5"/>
     <w:uiPriority w:val="9"/>
     <w:semiHidden/>
     <w:rsid w:val="007215E7"/>
@@ -13193,10 +12956,10 @@
       <w:lang w:bidi="en-US"/>
     </w:rPr>
   </w:style>
-  <w:style w:type="character" w:customStyle="1" w:styleId="berschrift6Zchn">
-    <w:name w:val="Überschrift 6 Zchn"/>
-    <w:basedOn w:val="Absatz-Standardschriftart"/>
-    <w:link w:val="berschrift6"/>
+  <w:style w:type="character" w:customStyle="1" w:styleId="Heading6Char">
+    <w:name w:val="Heading 6 Char"/>
+    <w:basedOn w:val="DefaultParagraphFont"/>
+    <w:link w:val="Heading6"/>
     <w:uiPriority w:val="9"/>
     <w:semiHidden/>
     <w:rsid w:val="007215E7"/>
@@ -13207,10 +12970,10 @@
       <w:lang w:bidi="en-US"/>
     </w:rPr>
   </w:style>
-  <w:style w:type="character" w:customStyle="1" w:styleId="berschrift7Zchn">
-    <w:name w:val="Überschrift 7 Zchn"/>
-    <w:basedOn w:val="Absatz-Standardschriftart"/>
-    <w:link w:val="berschrift7"/>
+  <w:style w:type="character" w:customStyle="1" w:styleId="Heading7Char">
+    <w:name w:val="Heading 7 Char"/>
+    <w:basedOn w:val="DefaultParagraphFont"/>
+    <w:link w:val="Heading7"/>
     <w:uiPriority w:val="9"/>
     <w:semiHidden/>
     <w:rsid w:val="007215E7"/>
@@ -13221,10 +12984,10 @@
       <w:lang w:bidi="en-US"/>
     </w:rPr>
   </w:style>
-  <w:style w:type="character" w:customStyle="1" w:styleId="berschrift8Zchn">
-    <w:name w:val="Überschrift 8 Zchn"/>
-    <w:basedOn w:val="Absatz-Standardschriftart"/>
-    <w:link w:val="berschrift8"/>
+  <w:style w:type="character" w:customStyle="1" w:styleId="Heading8Char">
+    <w:name w:val="Heading 8 Char"/>
+    <w:basedOn w:val="DefaultParagraphFont"/>
+    <w:link w:val="Heading8"/>
     <w:uiPriority w:val="9"/>
     <w:semiHidden/>
     <w:rsid w:val="007215E7"/>
@@ -13236,10 +12999,10 @@
       <w:lang w:bidi="en-US"/>
     </w:rPr>
   </w:style>
-  <w:style w:type="character" w:customStyle="1" w:styleId="berschrift9Zchn">
-    <w:name w:val="Überschrift 9 Zchn"/>
-    <w:basedOn w:val="Absatz-Standardschriftart"/>
-    <w:link w:val="berschrift9"/>
+  <w:style w:type="character" w:customStyle="1" w:styleId="Heading9Char">
+    <w:name w:val="Heading 9 Char"/>
+    <w:basedOn w:val="DefaultParagraphFont"/>
+    <w:link w:val="Heading9"/>
     <w:uiPriority w:val="9"/>
     <w:semiHidden/>
     <w:rsid w:val="007215E7"/>
@@ -13252,11 +13015,11 @@
       <w:lang w:bidi="en-US"/>
     </w:rPr>
   </w:style>
-  <w:style w:type="paragraph" w:styleId="Beschriftung">
+  <w:style w:type="paragraph" w:styleId="Caption">
     <w:name w:val="caption"/>
     <w:aliases w:val="MH_UI_Beschriftung"/>
-    <w:basedOn w:val="Standard"/>
-    <w:next w:val="Standard"/>
+    <w:basedOn w:val="Normal"/>
+    <w:next w:val="Normal"/>
     <w:uiPriority w:val="35"/>
     <w:qFormat/>
     <w:rsid w:val="006D5210"/>
@@ -13269,11 +13032,11 @@
       <w:szCs w:val="16"/>
     </w:rPr>
   </w:style>
-  <w:style w:type="paragraph" w:styleId="Titel">
+  <w:style w:type="paragraph" w:styleId="Title">
     <w:name w:val="Title"/>
-    <w:basedOn w:val="Standard"/>
-    <w:next w:val="Standard"/>
-    <w:link w:val="TitelZchn"/>
+    <w:basedOn w:val="Normal"/>
+    <w:next w:val="Normal"/>
+    <w:link w:val="TitleChar"/>
     <w:uiPriority w:val="10"/>
     <w:semiHidden/>
     <w:qFormat/>
@@ -13291,10 +13054,10 @@
       <w:lang w:bidi="en-US"/>
     </w:rPr>
   </w:style>
-  <w:style w:type="character" w:customStyle="1" w:styleId="TitelZchn">
-    <w:name w:val="Titel Zchn"/>
-    <w:basedOn w:val="Absatz-Standardschriftart"/>
-    <w:link w:val="Titel"/>
+  <w:style w:type="character" w:customStyle="1" w:styleId="TitleChar">
+    <w:name w:val="Title Char"/>
+    <w:basedOn w:val="DefaultParagraphFont"/>
+    <w:link w:val="Title"/>
     <w:uiPriority w:val="10"/>
     <w:semiHidden/>
     <w:rsid w:val="007215E7"/>
@@ -13308,11 +13071,11 @@
       <w:lang w:bidi="en-US"/>
     </w:rPr>
   </w:style>
-  <w:style w:type="paragraph" w:styleId="Untertitel">
+  <w:style w:type="paragraph" w:styleId="Subtitle">
     <w:name w:val="Subtitle"/>
-    <w:basedOn w:val="Standard"/>
-    <w:next w:val="Standard"/>
-    <w:link w:val="UntertitelZchn"/>
+    <w:basedOn w:val="Normal"/>
+    <w:next w:val="Normal"/>
+    <w:link w:val="SubtitleChar"/>
     <w:uiPriority w:val="11"/>
     <w:semiHidden/>
     <w:qFormat/>
@@ -13329,10 +13092,10 @@
       <w:lang w:bidi="en-US"/>
     </w:rPr>
   </w:style>
-  <w:style w:type="character" w:customStyle="1" w:styleId="UntertitelZchn">
-    <w:name w:val="Untertitel Zchn"/>
-    <w:basedOn w:val="Absatz-Standardschriftart"/>
-    <w:link w:val="Untertitel"/>
+  <w:style w:type="character" w:customStyle="1" w:styleId="SubtitleChar">
+    <w:name w:val="Subtitle Char"/>
+    <w:basedOn w:val="DefaultParagraphFont"/>
+    <w:link w:val="Subtitle"/>
     <w:uiPriority w:val="11"/>
     <w:semiHidden/>
     <w:rsid w:val="007215E7"/>
@@ -13345,7 +13108,7 @@
       <w:lang w:bidi="en-US"/>
     </w:rPr>
   </w:style>
-  <w:style w:type="character" w:styleId="Fett">
+  <w:style w:type="character" w:styleId="Strong">
     <w:name w:val="Strong"/>
     <w:uiPriority w:val="22"/>
     <w:qFormat/>
@@ -13355,7 +13118,7 @@
       <w:bCs/>
     </w:rPr>
   </w:style>
-  <w:style w:type="character" w:styleId="Hervorhebung">
+  <w:style w:type="character" w:styleId="Emphasis">
     <w:name w:val="Emphasis"/>
     <w:uiPriority w:val="20"/>
     <w:semiHidden/>
@@ -13367,10 +13130,10 @@
       <w:spacing w:val="5"/>
     </w:rPr>
   </w:style>
-  <w:style w:type="paragraph" w:styleId="KeinLeerraum">
+  <w:style w:type="paragraph" w:styleId="NoSpacing">
     <w:name w:val="No Spacing"/>
-    <w:basedOn w:val="Standard"/>
-    <w:link w:val="KeinLeerraumZchn"/>
+    <w:basedOn w:val="Normal"/>
+    <w:link w:val="NoSpacingChar"/>
     <w:uiPriority w:val="1"/>
     <w:semiHidden/>
     <w:qFormat/>
@@ -13382,10 +13145,10 @@
       <w:lang w:bidi="en-US"/>
     </w:rPr>
   </w:style>
-  <w:style w:type="character" w:customStyle="1" w:styleId="KeinLeerraumZchn">
-    <w:name w:val="Kein Leerraum Zchn"/>
-    <w:basedOn w:val="Absatz-Standardschriftart"/>
-    <w:link w:val="KeinLeerraum"/>
+  <w:style w:type="character" w:customStyle="1" w:styleId="NoSpacingChar">
+    <w:name w:val="No Spacing Char"/>
+    <w:basedOn w:val="DefaultParagraphFont"/>
+    <w:link w:val="NoSpacing"/>
     <w:uiPriority w:val="1"/>
     <w:semiHidden/>
     <w:rsid w:val="007215E7"/>
@@ -13395,11 +13158,11 @@
       <w:lang w:bidi="en-US"/>
     </w:rPr>
   </w:style>
-  <w:style w:type="paragraph" w:styleId="Zitat">
+  <w:style w:type="paragraph" w:styleId="Quote">
     <w:name w:val="Quote"/>
-    <w:basedOn w:val="Standard"/>
-    <w:next w:val="Standard"/>
-    <w:link w:val="ZitatZchn"/>
+    <w:basedOn w:val="Normal"/>
+    <w:next w:val="Normal"/>
+    <w:link w:val="QuoteChar"/>
     <w:uiPriority w:val="29"/>
     <w:semiHidden/>
     <w:qFormat/>
@@ -13410,10 +13173,10 @@
       <w:lang w:bidi="en-US"/>
     </w:rPr>
   </w:style>
-  <w:style w:type="character" w:customStyle="1" w:styleId="ZitatZchn">
-    <w:name w:val="Zitat Zchn"/>
-    <w:basedOn w:val="Absatz-Standardschriftart"/>
-    <w:link w:val="Zitat"/>
+  <w:style w:type="character" w:customStyle="1" w:styleId="QuoteChar">
+    <w:name w:val="Quote Char"/>
+    <w:basedOn w:val="DefaultParagraphFont"/>
+    <w:link w:val="Quote"/>
     <w:uiPriority w:val="29"/>
     <w:semiHidden/>
     <w:rsid w:val="007215E7"/>
@@ -13425,11 +13188,11 @@
       <w:lang w:bidi="en-US"/>
     </w:rPr>
   </w:style>
-  <w:style w:type="paragraph" w:styleId="IntensivesZitat">
+  <w:style w:type="paragraph" w:styleId="IntenseQuote">
     <w:name w:val="Intense Quote"/>
-    <w:basedOn w:val="Standard"/>
-    <w:next w:val="Standard"/>
-    <w:link w:val="IntensivesZitatZchn"/>
+    <w:basedOn w:val="Normal"/>
+    <w:next w:val="Normal"/>
+    <w:link w:val="IntenseQuoteChar"/>
     <w:uiPriority w:val="30"/>
     <w:semiHidden/>
     <w:qFormat/>
@@ -13450,10 +13213,10 @@
       <w:lang w:bidi="en-US"/>
     </w:rPr>
   </w:style>
-  <w:style w:type="character" w:customStyle="1" w:styleId="IntensivesZitatZchn">
-    <w:name w:val="Intensives Zitat Zchn"/>
-    <w:basedOn w:val="Absatz-Standardschriftart"/>
-    <w:link w:val="IntensivesZitat"/>
+  <w:style w:type="character" w:customStyle="1" w:styleId="IntenseQuoteChar">
+    <w:name w:val="Intense Quote Char"/>
+    <w:basedOn w:val="DefaultParagraphFont"/>
+    <w:link w:val="IntenseQuote"/>
     <w:uiPriority w:val="30"/>
     <w:semiHidden/>
     <w:rsid w:val="007215E7"/>
@@ -13466,7 +13229,7 @@
       <w:lang w:bidi="en-US"/>
     </w:rPr>
   </w:style>
-  <w:style w:type="character" w:styleId="SchwacheHervorhebung">
+  <w:style w:type="character" w:styleId="SubtleEmphasis">
     <w:name w:val="Subtle Emphasis"/>
     <w:uiPriority w:val="19"/>
     <w:semiHidden/>
@@ -13478,7 +13241,7 @@
       <w:color w:val="243F60" w:themeColor="accent1" w:themeShade="7F"/>
     </w:rPr>
   </w:style>
-  <w:style w:type="character" w:styleId="IntensiveHervorhebung">
+  <w:style w:type="character" w:styleId="IntenseEmphasis">
     <w:name w:val="Intense Emphasis"/>
     <w:uiPriority w:val="21"/>
     <w:semiHidden/>
@@ -13492,7 +13255,7 @@
       <w:spacing w:val="10"/>
     </w:rPr>
   </w:style>
-  <w:style w:type="character" w:styleId="SchwacherVerweis">
+  <w:style w:type="character" w:styleId="SubtleReference">
     <w:name w:val="Subtle Reference"/>
     <w:uiPriority w:val="31"/>
     <w:semiHidden/>
@@ -13504,7 +13267,7 @@
       <w:color w:val="4F81BD" w:themeColor="accent1"/>
     </w:rPr>
   </w:style>
-  <w:style w:type="character" w:styleId="IntensiverVerweis">
+  <w:style w:type="character" w:styleId="IntenseReference">
     <w:name w:val="Intense Reference"/>
     <w:uiPriority w:val="32"/>
     <w:semiHidden/>
@@ -13519,7 +13282,7 @@
       <w:color w:val="4F81BD" w:themeColor="accent1"/>
     </w:rPr>
   </w:style>
-  <w:style w:type="character" w:styleId="Buchtitel">
+  <w:style w:type="character" w:styleId="BookTitle">
     <w:name w:val="Book Title"/>
     <w:uiPriority w:val="33"/>
     <w:semiHidden/>
@@ -13533,9 +13296,9 @@
       <w:spacing w:val="9"/>
     </w:rPr>
   </w:style>
-  <w:style w:type="character" w:styleId="BesuchterLink">
+  <w:style w:type="character" w:styleId="FollowedHyperlink">
     <w:name w:val="FollowedHyperlink"/>
-    <w:basedOn w:val="Absatz-Standardschriftart"/>
+    <w:basedOn w:val="DefaultParagraphFont"/>
     <w:uiPriority w:val="99"/>
     <w:semiHidden/>
     <w:unhideWhenUsed/>
@@ -13545,11 +13308,11 @@
       <w:u w:val="single"/>
     </w:rPr>
   </w:style>
-  <w:style w:type="paragraph" w:styleId="Funotentext">
+  <w:style w:type="paragraph" w:styleId="FootnoteText">
     <w:name w:val="footnote text"/>
     <w:aliases w:val="MH_UI_Fußnotentext"/>
     <w:basedOn w:val="MHUIFlietext"/>
-    <w:link w:val="FunotentextZchn"/>
+    <w:link w:val="FootnoteTextChar"/>
     <w:uiPriority w:val="99"/>
     <w:rsid w:val="00E07A6C"/>
     <w:pPr>
@@ -13559,11 +13322,11 @@
       <w:sz w:val="16"/>
     </w:rPr>
   </w:style>
-  <w:style w:type="character" w:customStyle="1" w:styleId="FunotentextZchn">
-    <w:name w:val="Fußnotentext Zchn"/>
-    <w:aliases w:val="MH_UI_Fußnotentext Zchn"/>
-    <w:basedOn w:val="Absatz-Standardschriftart"/>
-    <w:link w:val="Funotentext"/>
+  <w:style w:type="character" w:customStyle="1" w:styleId="FootnoteTextChar">
+    <w:name w:val="Footnote Text Char"/>
+    <w:aliases w:val="MH_UI_Fußnotentext Char"/>
+    <w:basedOn w:val="DefaultParagraphFont"/>
+    <w:link w:val="FootnoteText"/>
     <w:uiPriority w:val="99"/>
     <w:rsid w:val="00E07A6C"/>
     <w:rPr>
@@ -13574,9 +13337,9 @@
       <w:lang w:bidi="en-US"/>
     </w:rPr>
   </w:style>
-  <w:style w:type="character" w:styleId="Funotenzeichen">
+  <w:style w:type="character" w:styleId="FootnoteReference">
     <w:name w:val="footnote reference"/>
-    <w:basedOn w:val="Absatz-Standardschriftart"/>
+    <w:basedOn w:val="DefaultParagraphFont"/>
     <w:uiPriority w:val="99"/>
     <w:semiHidden/>
     <w:unhideWhenUsed/>
@@ -13585,18 +13348,18 @@
       <w:vertAlign w:val="superscript"/>
     </w:rPr>
   </w:style>
-  <w:style w:type="paragraph" w:styleId="Literaturverzeichnis">
+  <w:style w:type="paragraph" w:styleId="Bibliography">
     <w:name w:val="Bibliography"/>
-    <w:basedOn w:val="Standard"/>
-    <w:next w:val="Standard"/>
+    <w:basedOn w:val="Normal"/>
+    <w:next w:val="Normal"/>
     <w:uiPriority w:val="37"/>
     <w:semiHidden/>
     <w:rsid w:val="00744B4B"/>
   </w:style>
-  <w:style w:type="paragraph" w:styleId="Kopfzeile">
+  <w:style w:type="paragraph" w:styleId="Header">
     <w:name w:val="header"/>
     <w:aliases w:val="MH_UI_Kopfzeile"/>
-    <w:link w:val="KopfzeileZchn"/>
+    <w:link w:val="HeaderChar"/>
     <w:uiPriority w:val="99"/>
     <w:unhideWhenUsed/>
     <w:rsid w:val="00740147"/>
@@ -13613,11 +13376,11 @@
       <w:szCs w:val="20"/>
     </w:rPr>
   </w:style>
-  <w:style w:type="character" w:customStyle="1" w:styleId="KopfzeileZchn">
-    <w:name w:val="Kopfzeile Zchn"/>
-    <w:aliases w:val="MH_UI_Kopfzeile Zchn"/>
-    <w:basedOn w:val="Absatz-Standardschriftart"/>
-    <w:link w:val="Kopfzeile"/>
+  <w:style w:type="character" w:customStyle="1" w:styleId="HeaderChar">
+    <w:name w:val="Header Char"/>
+    <w:aliases w:val="MH_UI_Kopfzeile Char"/>
+    <w:basedOn w:val="DefaultParagraphFont"/>
+    <w:link w:val="Header"/>
     <w:uiPriority w:val="99"/>
     <w:rsid w:val="00740147"/>
     <w:rPr>
@@ -13626,10 +13389,10 @@
       <w:szCs w:val="20"/>
     </w:rPr>
   </w:style>
-  <w:style w:type="paragraph" w:styleId="Fuzeile">
+  <w:style w:type="paragraph" w:styleId="Footer">
     <w:name w:val="footer"/>
     <w:aliases w:val="MH_UI_Fußzeile"/>
-    <w:link w:val="FuzeileZchn"/>
+    <w:link w:val="FooterChar"/>
     <w:uiPriority w:val="99"/>
     <w:unhideWhenUsed/>
     <w:rsid w:val="00EB13CF"/>
@@ -13645,11 +13408,11 @@
       <w:szCs w:val="20"/>
     </w:rPr>
   </w:style>
-  <w:style w:type="character" w:customStyle="1" w:styleId="FuzeileZchn">
-    <w:name w:val="Fußzeile Zchn"/>
-    <w:aliases w:val="MH_UI_Fußzeile Zchn"/>
-    <w:basedOn w:val="Absatz-Standardschriftart"/>
-    <w:link w:val="Fuzeile"/>
+  <w:style w:type="character" w:customStyle="1" w:styleId="FooterChar">
+    <w:name w:val="Footer Char"/>
+    <w:aliases w:val="MH_UI_Fußzeile Char"/>
+    <w:basedOn w:val="DefaultParagraphFont"/>
+    <w:link w:val="Footer"/>
     <w:uiPriority w:val="99"/>
     <w:rsid w:val="00EB13CF"/>
     <w:rPr>
@@ -13660,7 +13423,7 @@
   </w:style>
   <w:style w:type="paragraph" w:customStyle="1" w:styleId="FormatvorlageUIberschrift1">
     <w:name w:val="Formatvorlage UI Überschrift 1"/>
-    <w:basedOn w:val="Standard"/>
+    <w:basedOn w:val="Normal"/>
     <w:link w:val="FormatvorlageUIberschrift1Zchn"/>
     <w:semiHidden/>
     <w:qFormat/>
@@ -13674,7 +13437,7 @@
   </w:style>
   <w:style w:type="character" w:customStyle="1" w:styleId="FormatvorlageUIberschrift1Zchn">
     <w:name w:val="Formatvorlage UI Überschrift 1 Zchn"/>
-    <w:basedOn w:val="Absatz-Standardschriftart"/>
+    <w:basedOn w:val="DefaultParagraphFont"/>
     <w:link w:val="FormatvorlageUIberschrift1"/>
     <w:semiHidden/>
     <w:rsid w:val="007215E7"/>
@@ -13685,11 +13448,11 @@
       <w:szCs w:val="24"/>
     </w:rPr>
   </w:style>
-  <w:style w:type="paragraph" w:styleId="Abbildungsverzeichnis">
+  <w:style w:type="paragraph" w:styleId="TableofFigures">
     <w:name w:val="table of figures"/>
     <w:aliases w:val="MH_UI_Abbildungsverzeichnis"/>
-    <w:basedOn w:val="Standard"/>
-    <w:next w:val="Standard"/>
+    <w:basedOn w:val="Normal"/>
+    <w:next w:val="Normal"/>
     <w:uiPriority w:val="99"/>
     <w:unhideWhenUsed/>
     <w:rsid w:val="00B63CF2"/>
@@ -13703,8 +13466,8 @@
   </w:style>
   <w:style w:type="paragraph" w:styleId="Index1">
     <w:name w:val="index 1"/>
-    <w:basedOn w:val="Standard"/>
-    <w:next w:val="Standard"/>
+    <w:basedOn w:val="Normal"/>
+    <w:next w:val="Normal"/>
     <w:autoRedefine/>
     <w:uiPriority w:val="99"/>
     <w:unhideWhenUsed/>
@@ -13837,7 +13600,7 @@
   </w:style>
   <w:style w:type="character" w:customStyle="1" w:styleId="MHUISeitenzahlen">
     <w:name w:val="MH_UI_Seitenzahlen"/>
-    <w:basedOn w:val="Absatz-Standardschriftart"/>
+    <w:basedOn w:val="DefaultParagraphFont"/>
     <w:uiPriority w:val="1"/>
     <w:qFormat/>
     <w:rsid w:val="00032EC0"/>
@@ -13868,7 +13631,7 @@
   </w:style>
   <w:style w:type="character" w:customStyle="1" w:styleId="MHUIZitate">
     <w:name w:val="MH_UI_Zitate"/>
-    <w:basedOn w:val="Absatz-Standardschriftart"/>
+    <w:basedOn w:val="DefaultParagraphFont"/>
     <w:uiPriority w:val="1"/>
     <w:qFormat/>
     <w:rsid w:val="00032EC0"/>
@@ -13880,7 +13643,7 @@
   </w:style>
   <w:style w:type="table" w:customStyle="1" w:styleId="MHUITabellenformat">
     <w:name w:val="MH_UI_Tabellenformat"/>
-    <w:basedOn w:val="NormaleTabelle"/>
+    <w:basedOn w:val="TableNormal"/>
     <w:uiPriority w:val="99"/>
     <w:rsid w:val="004A19FC"/>
     <w:pPr>
@@ -13923,7 +13686,7 @@
   </w:style>
   <w:style w:type="table" w:customStyle="1" w:styleId="Formatvorlage1">
     <w:name w:val="Formatvorlage1"/>
-    <w:basedOn w:val="NormaleTabelle"/>
+    <w:basedOn w:val="TableNormal"/>
     <w:uiPriority w:val="99"/>
     <w:rsid w:val="004A19FC"/>
     <w:pPr>
@@ -13982,7 +13745,7 @@
   </w:style>
   <w:style w:type="character" w:customStyle="1" w:styleId="MHUIFett">
     <w:name w:val="MH_UI_Fett"/>
-    <w:basedOn w:val="Absatz-Standardschriftart"/>
+    <w:basedOn w:val="DefaultParagraphFont"/>
     <w:uiPriority w:val="1"/>
     <w:qFormat/>
     <w:rsid w:val="00032EC0"/>
@@ -14040,9 +13803,9 @@
       <w:sz w:val="72"/>
     </w:rPr>
   </w:style>
-  <w:style w:type="character" w:styleId="Kommentarzeichen">
+  <w:style w:type="character" w:styleId="CommentReference">
     <w:name w:val="annotation reference"/>
-    <w:basedOn w:val="Absatz-Standardschriftart"/>
+    <w:basedOn w:val="DefaultParagraphFont"/>
     <w:uiPriority w:val="99"/>
     <w:semiHidden/>
     <w:unhideWhenUsed/>
@@ -14052,10 +13815,10 @@
       <w:szCs w:val="16"/>
     </w:rPr>
   </w:style>
-  <w:style w:type="paragraph" w:styleId="Kommentartext">
+  <w:style w:type="paragraph" w:styleId="CommentText">
     <w:name w:val="annotation text"/>
-    <w:basedOn w:val="Standard"/>
-    <w:link w:val="KommentartextZchn"/>
+    <w:basedOn w:val="Normal"/>
+    <w:link w:val="CommentTextChar"/>
     <w:uiPriority w:val="99"/>
     <w:unhideWhenUsed/>
     <w:rsid w:val="00862741"/>
@@ -14063,10 +13826,10 @@
       <w:spacing w:line="240" w:lineRule="auto"/>
     </w:pPr>
   </w:style>
-  <w:style w:type="character" w:customStyle="1" w:styleId="KommentartextZchn">
-    <w:name w:val="Kommentartext Zchn"/>
-    <w:basedOn w:val="Absatz-Standardschriftart"/>
-    <w:link w:val="Kommentartext"/>
+  <w:style w:type="character" w:customStyle="1" w:styleId="CommentTextChar">
+    <w:name w:val="Comment Text Char"/>
+    <w:basedOn w:val="DefaultParagraphFont"/>
+    <w:link w:val="CommentText"/>
     <w:uiPriority w:val="99"/>
     <w:rsid w:val="00862741"/>
     <w:rPr>
@@ -14074,11 +13837,11 @@
       <w:szCs w:val="20"/>
     </w:rPr>
   </w:style>
-  <w:style w:type="paragraph" w:styleId="Kommentarthema">
+  <w:style w:type="paragraph" w:styleId="CommentSubject">
     <w:name w:val="annotation subject"/>
-    <w:basedOn w:val="Kommentartext"/>
-    <w:next w:val="Kommentartext"/>
-    <w:link w:val="KommentarthemaZchn"/>
+    <w:basedOn w:val="CommentText"/>
+    <w:next w:val="CommentText"/>
+    <w:link w:val="CommentSubjectChar"/>
     <w:uiPriority w:val="99"/>
     <w:semiHidden/>
     <w:unhideWhenUsed/>
@@ -14088,10 +13851,10 @@
       <w:bCs/>
     </w:rPr>
   </w:style>
-  <w:style w:type="character" w:customStyle="1" w:styleId="KommentarthemaZchn">
-    <w:name w:val="Kommentarthema Zchn"/>
-    <w:basedOn w:val="KommentartextZchn"/>
-    <w:link w:val="Kommentarthema"/>
+  <w:style w:type="character" w:customStyle="1" w:styleId="CommentSubjectChar">
+    <w:name w:val="Comment Subject Char"/>
+    <w:basedOn w:val="CommentTextChar"/>
+    <w:link w:val="CommentSubject"/>
     <w:uiPriority w:val="99"/>
     <w:semiHidden/>
     <w:rsid w:val="00862741"/>

--- a/Semester_3/Publikationsprojekt/Projektbericht.docx
+++ b/Semester_3/Publikationsprojekt/Projektbericht.docx
@@ -7531,6 +7531,47 @@
             </w:r>
             <w:r>
               <w:t>Funktionsanalyse, generelle Ordnung</w:t>
+            </w:r>
+          </w:p>
+        </w:tc>
+      </w:tr>
+      <w:tr>
+        <w:tc>
+          <w:tcPr>
+            <w:tcW w:w="3021" w:type="dxa"/>
+          </w:tcPr>
+          <w:p>
+            <w:pPr>
+              <w:pStyle w:val="MHUIFlietext"/>
+            </w:pPr>
+            <w:r>
+              <w:t>08.12</w:t>
+            </w:r>
+          </w:p>
+        </w:tc>
+        <w:tc>
+          <w:tcPr>
+            <w:tcW w:w="3021" w:type="dxa"/>
+          </w:tcPr>
+          <w:p>
+            <w:pPr>
+              <w:pStyle w:val="MHUIFlietext"/>
+            </w:pPr>
+            <w:r>
+              <w:t>1 Std.</w:t>
+            </w:r>
+          </w:p>
+        </w:tc>
+        <w:tc>
+          <w:tcPr>
+            <w:tcW w:w="3021" w:type="dxa"/>
+          </w:tcPr>
+          <w:p>
+            <w:pPr>
+              <w:pStyle w:val="MHUIFlietext"/>
+            </w:pPr>
+            <w:r>
+              <w:t>Prototypen Erstellung</w:t>
             </w:r>
           </w:p>
         </w:tc>
@@ -8787,7 +8828,7 @@
           <w:noProof/>
         </w:rPr>
         <w:drawing>
-          <wp:anchor distT="0" distB="0" distL="114300" distR="114300" simplePos="0" relativeHeight="251658241" behindDoc="1" locked="0" layoutInCell="1" allowOverlap="1" wp14:anchorId="32A6DA9D" wp14:editId="29C38A6C">
+          <wp:anchor distT="0" distB="0" distL="114300" distR="114300" simplePos="0" relativeHeight="251658241" behindDoc="1" locked="0" layoutInCell="1" allowOverlap="1" wp14:anchorId="32A6DA9D" wp14:editId="2DC093FD">
             <wp:simplePos x="0" y="0"/>
             <wp:positionH relativeFrom="margin">
               <wp:posOffset>-30480</wp:posOffset>

--- a/Semester_3/Publikationsprojekt/Projektbericht.docx
+++ b/Semester_3/Publikationsprojekt/Projektbericht.docx
@@ -1,6 +1,6 @@
 
 <file path=word/document.xml><?xml version="1.0" encoding="utf-8"?>
-<w:document xmlns:wpc="http://schemas.microsoft.com/office/word/2010/wordprocessingCanvas" xmlns:cx="http://schemas.microsoft.com/office/drawing/2014/chartex" xmlns:cx1="http://schemas.microsoft.com/office/drawing/2015/9/8/chartex" xmlns:cx2="http://schemas.microsoft.com/office/drawing/2015/10/21/chartex" xmlns:cx3="http://schemas.microsoft.com/office/drawing/2016/5/9/chartex" xmlns:cx4="http://schemas.microsoft.com/office/drawing/2016/5/10/chartex" xmlns:cx5="http://schemas.microsoft.com/office/drawing/2016/5/11/chartex" xmlns:cx6="http://schemas.microsoft.com/office/drawing/2016/5/12/chartex" xmlns:cx7="http://schemas.microsoft.com/office/drawing/2016/5/13/chartex" xmlns:cx8="http://schemas.microsoft.com/office/drawing/2016/5/14/chartex" xmlns:mc="http://schemas.openxmlformats.org/markup-compatibility/2006" xmlns:aink="http://schemas.microsoft.com/office/drawing/2016/ink" xmlns:am3d="http://schemas.microsoft.com/office/drawing/2017/model3d" xmlns:o="urn:schemas-microsoft-com:office:office" xmlns:oel="http://schemas.microsoft.com/office/2019/extlst" xmlns:r="http://schemas.openxmlformats.org/officeDocument/2006/relationships" xmlns:m="http://schemas.openxmlformats.org/officeDocument/2006/math" xmlns:v="urn:schemas-microsoft-com:vml" xmlns:wp14="http://schemas.microsoft.com/office/word/2010/wordprocessingDrawing" xmlns:wp="http://schemas.openxmlformats.org/drawingml/2006/wordprocessingDrawing" xmlns:w10="urn:schemas-microsoft-com:office:word" xmlns:w="http://schemas.openxmlformats.org/wordprocessingml/2006/main" xmlns:w14="http://schemas.microsoft.com/office/word/2010/wordml" xmlns:w15="http://schemas.microsoft.com/office/word/2012/wordml" xmlns:w16cex="http://schemas.microsoft.com/office/word/2018/wordml/cex" xmlns:w16cid="http://schemas.microsoft.com/office/word/2016/wordml/cid" xmlns:w16="http://schemas.microsoft.com/office/word/2018/wordml" xmlns:w16du="http://schemas.microsoft.com/office/word/2023/wordml/word16du" xmlns:w16sdtdh="http://schemas.microsoft.com/office/word/2020/wordml/sdtdatahash" xmlns:w16se="http://schemas.microsoft.com/office/word/2015/wordml/symex" xmlns:wpg="http://schemas.microsoft.com/office/word/2010/wordprocessingGroup" xmlns:wpi="http://schemas.microsoft.com/office/word/2010/wordprocessingInk" xmlns:wne="http://schemas.microsoft.com/office/word/2006/wordml" xmlns:wps="http://schemas.microsoft.com/office/word/2010/wordprocessingShape" mc:Ignorable="w14 w15 w16se w16cid w16 w16cex w16sdtdh w16du wp14">
+<w:document xmlns:wpc="http://schemas.microsoft.com/office/word/2010/wordprocessingCanvas" xmlns:cx="http://schemas.microsoft.com/office/drawing/2014/chartex" xmlns:cx1="http://schemas.microsoft.com/office/drawing/2015/9/8/chartex" xmlns:cx2="http://schemas.microsoft.com/office/drawing/2015/10/21/chartex" xmlns:cx3="http://schemas.microsoft.com/office/drawing/2016/5/9/chartex" xmlns:cx4="http://schemas.microsoft.com/office/drawing/2016/5/10/chartex" xmlns:cx5="http://schemas.microsoft.com/office/drawing/2016/5/11/chartex" xmlns:cx6="http://schemas.microsoft.com/office/drawing/2016/5/12/chartex" xmlns:cx7="http://schemas.microsoft.com/office/drawing/2016/5/13/chartex" xmlns:cx8="http://schemas.microsoft.com/office/drawing/2016/5/14/chartex" xmlns:mc="http://schemas.openxmlformats.org/markup-compatibility/2006" xmlns:aink="http://schemas.microsoft.com/office/drawing/2016/ink" xmlns:am3d="http://schemas.microsoft.com/office/drawing/2017/model3d" xmlns:o="urn:schemas-microsoft-com:office:office" xmlns:oel="http://schemas.microsoft.com/office/2019/extlst" xmlns:r="http://schemas.openxmlformats.org/officeDocument/2006/relationships" xmlns:m="http://schemas.openxmlformats.org/officeDocument/2006/math" xmlns:v="urn:schemas-microsoft-com:vml" xmlns:wp14="http://schemas.microsoft.com/office/word/2010/wordprocessingDrawing" xmlns:wp="http://schemas.openxmlformats.org/drawingml/2006/wordprocessingDrawing" xmlns:w10="urn:schemas-microsoft-com:office:word" xmlns:w="http://schemas.openxmlformats.org/wordprocessingml/2006/main" xmlns:w14="http://schemas.microsoft.com/office/word/2010/wordml" xmlns:w15="http://schemas.microsoft.com/office/word/2012/wordml" xmlns:w16cex="http://schemas.microsoft.com/office/word/2018/wordml/cex" xmlns:w16cid="http://schemas.microsoft.com/office/word/2016/wordml/cid" xmlns:w16="http://schemas.microsoft.com/office/word/2018/wordml" xmlns:w16du="http://schemas.microsoft.com/office/word/2023/wordml/word16du" xmlns:w16sdtdh="http://schemas.microsoft.com/office/word/2020/wordml/sdtdatahash" xmlns:w16se="http://schemas.microsoft.com/office/word/2015/wordml/symex" xmlns:wpg="http://schemas.microsoft.com/office/word/2010/wordprocessingGroup" xmlns:wpi="http://schemas.microsoft.com/office/word/2010/wordprocessingInk" xmlns:wne="http://schemas.microsoft.com/office/word/2006/wordml" xmlns:wps="http://schemas.microsoft.com/office/word/2010/wordprocessingShape" xmlns:a="http://schemas.openxmlformats.org/drawingml/2006/main" xmlns:pic="http://schemas.openxmlformats.org/drawingml/2006/picture" xmlns:a14="http://schemas.microsoft.com/office/drawing/2010/main" mc:Ignorable="w14 w15 w16se w16cid w16 w16cex w16sdtdh w16du wp14">
   <w:body>
     <w:p>
       <w:pPr>
@@ -124,7 +124,7 @@
       <w:pPr>
         <w:pStyle w:val="MHUIberschrift1ONoIHZ"/>
       </w:pPr>
-      <w:bookmarkStart w:id="0" w:name="_Toc1906513787"/>
+      <w:bookmarkStart w:name="_Toc1906513787" w:id="0"/>
       <w:r>
         <w:t>Inhalt</w:t>
       </w:r>
@@ -152,7 +152,7 @@
       <w:r>
         <w:fldChar w:fldCharType="separate"/>
       </w:r>
-      <w:hyperlink w:anchor="_Toc183687828" w:history="1">
+      <w:hyperlink w:history="1" w:anchor="_Toc183687828">
         <w:r>
           <w:rPr>
             <w:rStyle w:val="Hyperlink"/>
@@ -223,7 +223,7 @@
           <w14:ligatures w14:val="standardContextual"/>
         </w:rPr>
       </w:pPr>
-      <w:hyperlink w:anchor="_Toc183687829" w:history="1">
+      <w:hyperlink w:history="1" w:anchor="_Toc183687829">
         <w:r>
           <w:rPr>
             <w:rStyle w:val="Hyperlink"/>
@@ -285,7 +285,7 @@
           <w14:ligatures w14:val="standardContextual"/>
         </w:rPr>
       </w:pPr>
-      <w:hyperlink w:anchor="_Toc183687830" w:history="1">
+      <w:hyperlink w:history="1" w:anchor="_Toc183687830">
         <w:r>
           <w:rPr>
             <w:rStyle w:val="Hyperlink"/>
@@ -347,7 +347,7 @@
           <w14:ligatures w14:val="standardContextual"/>
         </w:rPr>
       </w:pPr>
-      <w:hyperlink w:anchor="_Toc183687831" w:history="1">
+      <w:hyperlink w:history="1" w:anchor="_Toc183687831">
         <w:r>
           <w:rPr>
             <w:rStyle w:val="Hyperlink"/>
@@ -410,7 +410,7 @@
           <w14:ligatures w14:val="standardContextual"/>
         </w:rPr>
       </w:pPr>
-      <w:hyperlink w:anchor="_Toc183687832" w:history="1">
+      <w:hyperlink w:history="1" w:anchor="_Toc183687832">
         <w:r>
           <w:rPr>
             <w:rStyle w:val="Hyperlink"/>
@@ -502,7 +502,7 @@
           <w14:ligatures w14:val="standardContextual"/>
         </w:rPr>
       </w:pPr>
-      <w:hyperlink w:anchor="_Toc183687833" w:history="1">
+      <w:hyperlink w:history="1" w:anchor="_Toc183687833">
         <w:r>
           <w:rPr>
             <w:rStyle w:val="Hyperlink"/>
@@ -593,7 +593,7 @@
           <w14:ligatures w14:val="standardContextual"/>
         </w:rPr>
       </w:pPr>
-      <w:hyperlink w:anchor="_Toc183687834" w:history="1">
+      <w:hyperlink w:history="1" w:anchor="_Toc183687834">
         <w:r>
           <w:rPr>
             <w:rStyle w:val="Hyperlink"/>
@@ -672,7 +672,7 @@
           <w14:ligatures w14:val="standardContextual"/>
         </w:rPr>
       </w:pPr>
-      <w:hyperlink w:anchor="_Toc183687835" w:history="1">
+      <w:hyperlink w:history="1" w:anchor="_Toc183687835">
         <w:r>
           <w:rPr>
             <w:rStyle w:val="Hyperlink"/>
@@ -751,7 +751,7 @@
           <w14:ligatures w14:val="standardContextual"/>
         </w:rPr>
       </w:pPr>
-      <w:hyperlink w:anchor="_Toc183687836" w:history="1">
+      <w:hyperlink w:history="1" w:anchor="_Toc183687836">
         <w:r>
           <w:rPr>
             <w:rStyle w:val="Hyperlink"/>
@@ -830,7 +830,7 @@
           <w14:ligatures w14:val="standardContextual"/>
         </w:rPr>
       </w:pPr>
-      <w:hyperlink w:anchor="_Toc183687837" w:history="1">
+      <w:hyperlink w:history="1" w:anchor="_Toc183687837">
         <w:r>
           <w:rPr>
             <w:rStyle w:val="Hyperlink"/>
@@ -909,7 +909,7 @@
           <w14:ligatures w14:val="standardContextual"/>
         </w:rPr>
       </w:pPr>
-      <w:hyperlink w:anchor="_Toc183687838" w:history="1">
+      <w:hyperlink w:history="1" w:anchor="_Toc183687838">
         <w:r>
           <w:rPr>
             <w:rStyle w:val="Hyperlink"/>
@@ -988,7 +988,7 @@
           <w14:ligatures w14:val="standardContextual"/>
         </w:rPr>
       </w:pPr>
-      <w:hyperlink w:anchor="_Toc183687839" w:history="1">
+      <w:hyperlink w:history="1" w:anchor="_Toc183687839">
         <w:r>
           <w:rPr>
             <w:rStyle w:val="Hyperlink"/>
@@ -1068,7 +1068,7 @@
           <w14:ligatures w14:val="standardContextual"/>
         </w:rPr>
       </w:pPr>
-      <w:hyperlink w:anchor="_Toc183687840" w:history="1">
+      <w:hyperlink w:history="1" w:anchor="_Toc183687840">
         <w:r>
           <w:rPr>
             <w:rStyle w:val="Hyperlink"/>
@@ -1159,7 +1159,7 @@
           <w14:ligatures w14:val="standardContextual"/>
         </w:rPr>
       </w:pPr>
-      <w:hyperlink w:anchor="_Toc183687841" w:history="1">
+      <w:hyperlink w:history="1" w:anchor="_Toc183687841">
         <w:r>
           <w:rPr>
             <w:rStyle w:val="Hyperlink"/>
@@ -1238,7 +1238,7 @@
           <w14:ligatures w14:val="standardContextual"/>
         </w:rPr>
       </w:pPr>
-      <w:hyperlink w:anchor="_Toc183687842" w:history="1">
+      <w:hyperlink w:history="1" w:anchor="_Toc183687842">
         <w:r>
           <w:rPr>
             <w:rStyle w:val="Hyperlink"/>
@@ -1318,7 +1318,7 @@
           <w14:ligatures w14:val="standardContextual"/>
         </w:rPr>
       </w:pPr>
-      <w:hyperlink w:anchor="_Toc183687843" w:history="1">
+      <w:hyperlink w:history="1" w:anchor="_Toc183687843">
         <w:r>
           <w:rPr>
             <w:rStyle w:val="Hyperlink"/>
@@ -1409,7 +1409,7 @@
           <w14:ligatures w14:val="standardContextual"/>
         </w:rPr>
       </w:pPr>
-      <w:hyperlink w:anchor="_Toc183687844" w:history="1">
+      <w:hyperlink w:history="1" w:anchor="_Toc183687844">
         <w:r>
           <w:rPr>
             <w:rStyle w:val="Hyperlink"/>
@@ -1488,7 +1488,7 @@
           <w14:ligatures w14:val="standardContextual"/>
         </w:rPr>
       </w:pPr>
-      <w:hyperlink w:anchor="_Toc183687845" w:history="1">
+      <w:hyperlink w:history="1" w:anchor="_Toc183687845">
         <w:r>
           <w:rPr>
             <w:rStyle w:val="Hyperlink"/>
@@ -1568,7 +1568,7 @@
           <w14:ligatures w14:val="standardContextual"/>
         </w:rPr>
       </w:pPr>
-      <w:hyperlink w:anchor="_Toc183687846" w:history="1">
+      <w:hyperlink w:history="1" w:anchor="_Toc183687846">
         <w:r>
           <w:rPr>
             <w:rStyle w:val="Hyperlink"/>
@@ -1659,7 +1659,7 @@
           <w14:ligatures w14:val="standardContextual"/>
         </w:rPr>
       </w:pPr>
-      <w:hyperlink w:anchor="_Toc183687847" w:history="1">
+      <w:hyperlink w:history="1" w:anchor="_Toc183687847">
         <w:r>
           <w:rPr>
             <w:rStyle w:val="Hyperlink"/>
@@ -1738,7 +1738,7 @@
           <w14:ligatures w14:val="standardContextual"/>
         </w:rPr>
       </w:pPr>
-      <w:hyperlink w:anchor="_Toc183687848" w:history="1">
+      <w:hyperlink w:history="1" w:anchor="_Toc183687848">
         <w:r>
           <w:rPr>
             <w:rStyle w:val="Hyperlink"/>
@@ -1817,7 +1817,7 @@
           <w14:ligatures w14:val="standardContextual"/>
         </w:rPr>
       </w:pPr>
-      <w:hyperlink w:anchor="_Toc183687849" w:history="1">
+      <w:hyperlink w:history="1" w:anchor="_Toc183687849">
         <w:r>
           <w:rPr>
             <w:rStyle w:val="Hyperlink"/>
@@ -1897,7 +1897,7 @@
           <w14:ligatures w14:val="standardContextual"/>
         </w:rPr>
       </w:pPr>
-      <w:hyperlink w:anchor="_Toc183687850" w:history="1">
+      <w:hyperlink w:history="1" w:anchor="_Toc183687850">
         <w:r>
           <w:rPr>
             <w:rStyle w:val="Hyperlink"/>
@@ -1989,7 +1989,7 @@
           <w14:ligatures w14:val="standardContextual"/>
         </w:rPr>
       </w:pPr>
-      <w:hyperlink w:anchor="_Toc183687851" w:history="1">
+      <w:hyperlink w:history="1" w:anchor="_Toc183687851">
         <w:r>
           <w:rPr>
             <w:rStyle w:val="Hyperlink"/>
@@ -2081,7 +2081,7 @@
           <w14:ligatures w14:val="standardContextual"/>
         </w:rPr>
       </w:pPr>
-      <w:hyperlink w:anchor="_Toc183687852" w:history="1">
+      <w:hyperlink w:history="1" w:anchor="_Toc183687852">
         <w:r>
           <w:rPr>
             <w:rStyle w:val="Hyperlink"/>
@@ -2173,7 +2173,7 @@
           <w14:ligatures w14:val="standardContextual"/>
         </w:rPr>
       </w:pPr>
-      <w:hyperlink w:anchor="_Toc183687853" w:history="1">
+      <w:hyperlink w:history="1" w:anchor="_Toc183687853">
         <w:r>
           <w:rPr>
             <w:rStyle w:val="Hyperlink"/>
@@ -2264,7 +2264,7 @@
           <w14:ligatures w14:val="standardContextual"/>
         </w:rPr>
       </w:pPr>
-      <w:hyperlink w:anchor="_Toc183687854" w:history="1">
+      <w:hyperlink w:history="1" w:anchor="_Toc183687854">
         <w:r>
           <w:rPr>
             <w:rStyle w:val="Hyperlink"/>
@@ -2344,7 +2344,7 @@
           <w14:ligatures w14:val="standardContextual"/>
         </w:rPr>
       </w:pPr>
-      <w:hyperlink w:anchor="_Toc183687855" w:history="1">
+      <w:hyperlink w:history="1" w:anchor="_Toc183687855">
         <w:r>
           <w:rPr>
             <w:rStyle w:val="Hyperlink"/>
@@ -2430,7 +2430,7 @@
       <w:r>
         <w:fldChar w:fldCharType="end"/>
       </w:r>
-      <w:bookmarkStart w:id="1" w:name="_Toc155788182"/>
+      <w:bookmarkStart w:name="_Toc155788182" w:id="1"/>
     </w:p>
     <w:p>
       <w:pPr>
@@ -2651,7 +2651,7 @@
         <w:sectPr>
           <w:headerReference w:type="first" r:id="rId8"/>
           <w:footerReference w:type="first" r:id="rId9"/>
-          <w:pgSz w:w="11906" w:h="16838"/>
+          <w:pgSz w:w="11906" w:h="16838" w:orient="portrait"/>
           <w:pgMar w:top="1417" w:right="1416" w:bottom="1134" w:left="1417" w:header="708" w:footer="708" w:gutter="0"/>
           <w:pgNumType w:start="4"/>
           <w:cols w:space="708"/>
@@ -2664,7 +2664,7 @@
       <w:pPr>
         <w:pStyle w:val="MHUIberschrift1OhneNummerierung"/>
       </w:pPr>
-      <w:bookmarkStart w:id="2" w:name="_Toc183687828"/>
+      <w:bookmarkStart w:name="_Toc183687828" w:id="2"/>
       <w:r>
         <w:t>V</w:t>
       </w:r>
@@ -2689,8 +2689,8 @@
           <w:b w:val="0"/>
         </w:rPr>
       </w:pPr>
-      <w:bookmarkStart w:id="3" w:name="_Toc155788183"/>
-      <w:bookmarkStart w:id="4" w:name="_Toc183687829"/>
+      <w:bookmarkStart w:name="_Toc155788183" w:id="3"/>
+      <w:bookmarkStart w:name="_Toc183687829" w:id="4"/>
       <w:r>
         <w:rPr>
           <w:rStyle w:val="textlayer--absolute"/>
@@ -2707,7 +2707,7 @@
           <w:noProof/>
         </w:rPr>
       </w:pPr>
-      <w:bookmarkStart w:id="5" w:name="_Toc183687830"/>
+      <w:bookmarkStart w:name="_Toc183687830" w:id="5"/>
       <w:r>
         <w:t>Tabellen</w:t>
       </w:r>
@@ -2735,7 +2735,7 @@
       <w:r>
         <w:fldChar w:fldCharType="end"/>
       </w:r>
-      <w:bookmarkStart w:id="6" w:name="_Toc183687831"/>
+      <w:bookmarkStart w:name="_Toc183687831" w:id="6"/>
       <w:r>
         <w:t>Abkürzungsverzeichnis</w:t>
       </w:r>
@@ -2754,7 +2754,7 @@
         </w:rPr>
         <w:sectPr>
           <w:headerReference w:type="first" r:id="rId10"/>
-          <w:pgSz w:w="11906" w:h="16838"/>
+          <w:pgSz w:w="11906" w:h="16838" w:orient="portrait"/>
           <w:pgMar w:top="1417" w:right="1416" w:bottom="1134" w:left="1417" w:header="708" w:footer="708" w:gutter="0"/>
           <w:cols w:space="708"/>
           <w:titlePg/>
@@ -2778,7 +2778,7 @@
       <w:r>
         <w:fldChar w:fldCharType="end"/>
       </w:r>
-      <w:bookmarkStart w:id="7" w:name="_Toc183687832"/>
+      <w:bookmarkStart w:name="_Toc183687832" w:id="7"/>
       <w:r>
         <w:t>Auswahl des Produktes</w:t>
       </w:r>
@@ -2819,7 +2819,7 @@
       <w:pPr>
         <w:pStyle w:val="MHUIberschrift1"/>
       </w:pPr>
-      <w:bookmarkStart w:id="8" w:name="_Toc183687833"/>
+      <w:bookmarkStart w:name="_Toc183687833" w:id="8"/>
       <w:r>
         <w:t>Informationsprodukanalyse</w:t>
       </w:r>
@@ -2843,7 +2843,7 @@
       <w:pPr>
         <w:pStyle w:val="MHUIberschrift2"/>
       </w:pPr>
-      <w:bookmarkStart w:id="9" w:name="_Toc183687841"/>
+      <w:bookmarkStart w:name="_Toc183687841" w:id="9"/>
       <w:r>
         <w:t>Allgemeine Hinweise zum Handbuch</w:t>
       </w:r>
@@ -2861,6 +2861,8 @@
       </w:r>
       <w:r>
         <w:br/>
+      </w:r>
+      <w:r>
         <w:t>Das Handbuch ist in deutscher Sprache verfasst und daher für deutschsprachige Benutzer geeignet.</w:t>
       </w:r>
     </w:p>
@@ -2876,6 +2878,8 @@
       </w:r>
       <w:r>
         <w:br/>
+      </w:r>
+      <w:r>
         <w:t>Das Gerät, und damit die Anleitung, richtet sich an lesefreudige Personen, insbesondere ältere Nutzer mit geringer Technikaffinität.</w:t>
       </w:r>
     </w:p>
@@ -2883,8 +2887,8 @@
       <w:pPr>
         <w:pStyle w:val="MHUIberschrift2"/>
       </w:pPr>
-      <w:bookmarkStart w:id="10" w:name="_Toc923158036"/>
-      <w:bookmarkStart w:id="11" w:name="_Toc183687834"/>
+      <w:bookmarkStart w:name="_Toc923158036" w:id="10"/>
+      <w:bookmarkStart w:name="_Toc183687834" w:id="11"/>
       <w:r>
         <w:t>Problemtypologie</w:t>
       </w:r>
@@ -2937,6 +2941,39 @@
     <w:p>
       <w:pPr>
         <w:pStyle w:val="TDEFlietext"/>
+      </w:pPr>
+    </w:p>
+    <w:p>
+      <w:pPr>
+        <w:pStyle w:val="MHUIFlietext"/>
+        <w:rPr>
+          <w:rStyle w:val="MHUIFett"/>
+          <w:b w:val="0"/>
+          <w:bCs w:val="0"/>
+          <w:color w:val="FF0000"/>
+        </w:rPr>
+      </w:pPr>
+    </w:p>
+    <w:p>
+      <w:pPr>
+        <w:pStyle w:val="MHUIFlietext"/>
+        <w:rPr>
+          <w:rStyle w:val="MHUIFett"/>
+          <w:b w:val="0"/>
+          <w:bCs w:val="0"/>
+          <w:color w:val="FF0000"/>
+        </w:rPr>
+      </w:pPr>
+    </w:p>
+    <w:p>
+      <w:pPr>
+        <w:pStyle w:val="MHUIFlietext"/>
+        <w:rPr>
+          <w:rStyle w:val="MHUIFett"/>
+          <w:b w:val="0"/>
+          <w:bCs w:val="0"/>
+          <w:color w:val="FF0000"/>
+        </w:rPr>
       </w:pPr>
     </w:p>
     <w:p>
@@ -3031,6 +3068,8 @@
       </w:r>
       <w:r>
         <w:br/>
+      </w:r>
+      <w:r>
         <w:t>Benutzer könnten Schwierigkeiten haben, die Navigationstasten und die Menüsteuerung effektiv zu nutzen, insbesondere aufgrund der fehlenden Touchscreen-Funktion. Zusätzlich ist die Auswahl von Menüoptionen und die Verwendung der OK-Taste für einige Nutzer möglicherweise verwirrend.</w:t>
       </w:r>
     </w:p>
@@ -3092,17 +3131,91 @@
         <w:rPr>
           <w:rStyle w:val="MHUIFett"/>
           <w:b w:val="0"/>
-        </w:rPr>
-      </w:pPr>
-      <w:r>
+          <w:bCs w:val="0"/>
+        </w:rPr>
+      </w:pPr>
+      <w:r>
+        <w:rPr/>
         <w:t>Zusätzliche Funktionen, die über die Hauptfunktionen des Produkts hinausgehen, können für die Benutzer unerwartet und ungewohnt sein und Fragen aufwerfen.</w:t>
       </w:r>
     </w:p>
     <w:p>
       <w:pPr>
+        <w:pStyle w:val="MHUIFlietext"/>
+      </w:pPr>
+      <w:r>
+        <w:rPr/>
+        <w:t xml:space="preserve">( </w:t>
+      </w:r>
+      <w:r>
+        <w:rPr/>
+        <w:t>2.2 Problemtypologie</w:t>
+      </w:r>
+    </w:p>
+    <w:p>
+      <w:pPr>
+        <w:pStyle w:val="MHUIFlietext"/>
+      </w:pPr>
+      <w:r>
+        <w:rPr/>
+        <w:t>Die Problemtypologie identifiziert und klassifiziert die typischen Benutzerprobleme des Bemi Cognita CGA E-Book-Readers. Ziel ist es, eine anwenderfreundliche Bedienungsanleitung zu entwickeln und spezifische Lösungsvorschläge zu bieten. Die Typologie basiert auf einer detaillierten Analyse durch das Team, das systematisch Fehler identifizierte und dokumentierte.</w:t>
+      </w:r>
+    </w:p>
+    <w:p>
+      <w:pPr>
+        <w:pStyle w:val="MHUIFlietext"/>
+      </w:pPr>
+      <w:r>
+        <w:rPr/>
+        <w:t>Hauptproblemkategorien</w:t>
+      </w:r>
+    </w:p>
+    <w:p>
+      <w:pPr>
+        <w:pStyle w:val="MHUIFlietext"/>
+      </w:pPr>
+      <w:r>
+        <w:rPr/>
+        <w:t>Gerätestart und grundlegende Sicherheitshinweise: Benutzer haben oft Unsicherheiten bei der richtigen Inbetriebnahme des E-Book-Readers, was durch unklare Erklärungen oder fehlende Warnhinweise verstärkt wird. Beispiele sind der unsachgemäße Umgang mit extremen Temperaturen oder ungeeigneten Reinigungsmitteln.</w:t>
+      </w:r>
+    </w:p>
+    <w:p>
+      <w:pPr>
+        <w:pStyle w:val="MHUIFlietext"/>
+      </w:pPr>
+      <w:r>
+        <w:rPr/>
+        <w:t>Navigation und Bedienung: Schwierigkeiten bei der Nutzung der Menüs und Navigationstasten, insbesondere ohne Touchscreen-Funktion. Zudem mangelt es an klaren Erklärungen für die Menüpunkte und die Funktion der OK-Taste.</w:t>
+      </w:r>
+    </w:p>
+    <w:p>
+      <w:pPr>
+        <w:pStyle w:val="MHUIFlietext"/>
+      </w:pPr>
+      <w:r>
+        <w:rPr/>
+        <w:t>Lesefunktionen und Einstellungen: Nutzer finden es schwierig, Schriftgrößen, Zeilenabstand oder Farbkontraste einzustellen, was die Benutzerfreundlichkeit beeinträchtigt.</w:t>
+      </w:r>
+    </w:p>
+    <w:p>
+      <w:pPr>
+        <w:pStyle w:val="MHUIFlietext"/>
+      </w:pPr>
+      <w:r>
+        <w:rPr/>
+        <w:t>Weitere Anwendungen (z. B. Kalender und Spiele): Funktionen außerhalb des Hauptzwecks sind oft unklar und verursachen Unsicherheit bei den Nutzern.)</w:t>
+      </w:r>
+    </w:p>
+    <w:p>
+      <w:pPr>
+        <w:pStyle w:val="MHUIFlietext"/>
+      </w:pPr>
+    </w:p>
+    <w:p>
+      <w:pPr>
         <w:pStyle w:val="MHUIberschrift2"/>
       </w:pPr>
-      <w:bookmarkStart w:id="12" w:name="_Toc183687835"/>
+      <w:bookmarkStart w:name="_Toc183687835" w:id="12"/>
       <w:commentRangeStart w:id="13"/>
       <w:r>
         <w:t>Analyse der Problemtypologi</w:t>
@@ -3200,22 +3313,119 @@
       </w:pPr>
       <w:r>
         <w:rPr>
-          <w:color w:val="000000" w:themeColor="text1"/>
+          <w:color w:val="000000" w:themeColor="text1" w:themeTint="FF" w:themeShade="FF"/>
         </w:rPr>
         <w:t>Die Problemtypologie zeigt, dass die meisten dokumentierten Probleme bereits Lösungsansätze enthalten. Typische Probleme umfassen unklare Darstellungen und fehlende Informationen</w:t>
       </w:r>
       <w:r>
         <w:rPr>
-          <w:color w:val="000000" w:themeColor="text1"/>
+          <w:color w:val="000000" w:themeColor="text1" w:themeTint="FF" w:themeShade="FF"/>
         </w:rPr>
         <w:t>.</w:t>
       </w:r>
     </w:p>
     <w:p>
       <w:pPr>
+        <w:pStyle w:val="MHUIFlietext"/>
+        <w:rPr>
+          <w:color w:val="000000" w:themeColor="text1" w:themeTint="FF" w:themeShade="FF"/>
+        </w:rPr>
+      </w:pPr>
+      <w:r>
+        <w:rPr>
+          <w:color w:val="000000" w:themeColor="text1" w:themeTint="FF" w:themeShade="FF"/>
+        </w:rPr>
+        <w:t>(</w:t>
+      </w:r>
+      <w:r>
+        <w:rPr>
+          <w:color w:val="000000" w:themeColor="text1" w:themeTint="FF" w:themeShade="FF"/>
+        </w:rPr>
+        <w:t>2.3 Analyse der Problemtypologie</w:t>
+      </w:r>
+    </w:p>
+    <w:p>
+      <w:pPr>
+        <w:pStyle w:val="MHUIFlietext"/>
+      </w:pPr>
+      <w:r>
+        <w:rPr>
+          <w:color w:val="000000" w:themeColor="text1" w:themeTint="FF" w:themeShade="FF"/>
+        </w:rPr>
+        <w:t>Die Analyse wurde in Form einer Tabelle durchgeführt, in der die Probleme, ihre Häufigkeit und typische Lösungsvorschläge dokumentiert wurden. Dabei zeigte sich, dass viele Probleme durch eine bessere Anleitung oder technische Verbesserungen gelöst werden können.</w:t>
+      </w:r>
+    </w:p>
+    <w:p>
+      <w:pPr>
+        <w:pStyle w:val="MHUIFlietext"/>
+      </w:pPr>
+      <w:r>
+        <w:rPr>
+          <w:color w:val="000000" w:themeColor="text1" w:themeTint="FF" w:themeShade="FF"/>
+        </w:rPr>
+        <w:t>Ergebnisse der Analyse</w:t>
+      </w:r>
+    </w:p>
+    <w:p>
+      <w:pPr>
+        <w:pStyle w:val="MHUIFlietext"/>
+      </w:pPr>
+      <w:r>
+        <w:rPr>
+          <w:color w:val="000000" w:themeColor="text1" w:themeTint="FF" w:themeShade="FF"/>
+        </w:rPr>
+        <w:t>Technische Probleme: Mangelhafte Formatkompatibilität, Probleme mit der Darstellung von Inhalten, wie unklare oder unzureichende Bildqualität.</w:t>
+      </w:r>
+    </w:p>
+    <w:p>
+      <w:pPr>
+        <w:pStyle w:val="MHUIFlietext"/>
+      </w:pPr>
+      <w:r>
+        <w:rPr>
+          <w:color w:val="000000" w:themeColor="text1" w:themeTint="FF" w:themeShade="FF"/>
+        </w:rPr>
+        <w:t>Bedienungsprobleme: Unverständliche Menüpunkte, fehlende Konsistenz im Layout und Schwierigkeiten bei der Nutzung der Navigationstasten.</w:t>
+      </w:r>
+    </w:p>
+    <w:p>
+      <w:pPr>
+        <w:pStyle w:val="MHUIFlietext"/>
+      </w:pPr>
+      <w:r>
+        <w:rPr>
+          <w:color w:val="000000" w:themeColor="text1" w:themeTint="FF" w:themeShade="FF"/>
+        </w:rPr>
+        <w:t>Inhaltsbezogene Probleme: Fehlende oder schwer zugängliche Inhalte, begrenzte Auswahl.</w:t>
+      </w:r>
+    </w:p>
+    <w:p>
+      <w:pPr>
+        <w:pStyle w:val="MHUIFlietext"/>
+      </w:pPr>
+      <w:r>
+        <w:rPr>
+          <w:color w:val="000000" w:themeColor="text1" w:themeTint="FF" w:themeShade="FF"/>
+        </w:rPr>
+        <w:t>Gestalterische Probleme: Inkonsistente Bild- und Textgestaltung sowie fehlende Referenzen.</w:t>
+      </w:r>
+    </w:p>
+    <w:p>
+      <w:pPr>
+        <w:pStyle w:val="MHUIFlietext"/>
+      </w:pPr>
+      <w:r>
+        <w:rPr>
+          <w:color w:val="000000" w:themeColor="text1" w:themeTint="FF" w:themeShade="FF"/>
+        </w:rPr>
+        <w:t>Die typische Problemlösung besteht darin, klare Anweisungen und einheitliche Layouts bereitzustellen sowie technische Schwächen gezielt zu beheben.)</w:t>
+      </w:r>
+    </w:p>
+    <w:p>
+      <w:pPr>
         <w:pStyle w:val="MHUIberschrift2"/>
       </w:pPr>
-      <w:bookmarkStart w:id="14" w:name="_Toc183687836"/>
+      <w:bookmarkStart w:name="_Toc183687836" w:id="14"/>
       <w:r>
         <w:t>Auswertung</w:t>
       </w:r>
@@ -3407,14 +3617,123 @@
         <w:pStyle w:val="MHUIFlietext"/>
       </w:pPr>
       <w:r>
+        <w:rPr/>
         <w:t xml:space="preserve">Aus diesen Fehlern schließen wir für unsere Umsetzung des Publikationsprojektes, dass besonders auf korrekten Sprachgebrauch als untersten Standard geachtet werden sollte. Auch sollte die Anleitung möglichst eindeutig und präzise gestaltet werden. Dazu gehört eine klare Struktur und vorallererst ein Inhaltsverzeichnis. Durch eigens angefertigte Vektorgrafiken und Fotografien, hoffen wir die Probleme der Skalierung zu umgehen und ein ansprechenderes Produkt zu gestalten. </w:t>
       </w:r>
     </w:p>
     <w:p>
       <w:pPr>
+        <w:pStyle w:val="MHUIFlietext"/>
+      </w:pPr>
+      <w:r>
+        <w:rPr/>
+        <w:t>(2.4 Auswertung der Problemtypologie</w:t>
+      </w:r>
+    </w:p>
+    <w:p>
+      <w:pPr>
+        <w:pStyle w:val="MHUIFlietext"/>
+      </w:pPr>
+      <w:r>
+        <w:rPr/>
+        <w:t>Die Auswertung zeigt, dass viele Probleme durch mangelnde Benutzerfreundlichkeit, unklare Strukturierung und technische Schwächen entstehen. Basierend auf den Erkenntnissen ergeben sich folgende zentrale Handlungsfelder:</w:t>
+      </w:r>
+    </w:p>
+    <w:p>
+      <w:pPr>
+        <w:pStyle w:val="MHUIFlietext"/>
+      </w:pPr>
+      <w:r>
+        <w:rPr/>
+        <w:t>Sachliche Richtigkeit und Relevanz:</w:t>
+      </w:r>
+    </w:p>
+    <w:p>
+      <w:pPr>
+        <w:pStyle w:val="MHUIFlietext"/>
+      </w:pPr>
+      <w:r>
+        <w:rPr/>
+        <w:t>Korrekte und präzise Darstellungen, insbesondere bei sicherheitsrelevanten Themen wie Stromschlaggefahr oder Handhabungsempfehlungen.</w:t>
+      </w:r>
+    </w:p>
+    <w:p>
+      <w:pPr>
+        <w:pStyle w:val="MHUIFlietext"/>
+      </w:pPr>
+      <w:r>
+        <w:rPr/>
+        <w:t>Struktur und Gestaltung:</w:t>
+      </w:r>
+    </w:p>
+    <w:p>
+      <w:pPr>
+        <w:pStyle w:val="MHUIFlietext"/>
+      </w:pPr>
+      <w:r>
+        <w:rPr/>
+        <w:t>Einheitliche und übersichtliche Layouts sowie klare Anweisungen für alle Funktionen.</w:t>
+      </w:r>
+    </w:p>
+    <w:p>
+      <w:pPr>
+        <w:pStyle w:val="MHUIFlietext"/>
+      </w:pPr>
+      <w:r>
+        <w:rPr/>
+        <w:t>Sprache und Präzision:</w:t>
+      </w:r>
+    </w:p>
+    <w:p>
+      <w:pPr>
+        <w:pStyle w:val="MHUIFlietext"/>
+      </w:pPr>
+      <w:r>
+        <w:rPr/>
+        <w:t>Vermeidung von Übersetzungsfehlern und Verbesserung der sprachlichen Klarheit.</w:t>
+      </w:r>
+    </w:p>
+    <w:p>
+      <w:pPr>
+        <w:pStyle w:val="MHUIFlietext"/>
+      </w:pPr>
+      <w:r>
+        <w:rPr/>
+        <w:t>Nachhaltigkeit und Benutzerfreundlichkeit:</w:t>
+      </w:r>
+    </w:p>
+    <w:p>
+      <w:pPr>
+        <w:pStyle w:val="MHUIFlietext"/>
+      </w:pPr>
+      <w:r>
+        <w:rPr/>
+        <w:t>Verwendung von recyclebaren Materialien und Verbesserung der Umweltverträglichkeit.</w:t>
+      </w:r>
+    </w:p>
+    <w:p>
+      <w:pPr>
+        <w:pStyle w:val="MHUIFlietext"/>
+      </w:pPr>
+      <w:r>
+        <w:rPr/>
+        <w:t>Technische Anpassungen:</w:t>
+      </w:r>
+    </w:p>
+    <w:p>
+      <w:pPr>
+        <w:pStyle w:val="MHUIFlietext"/>
+      </w:pPr>
+      <w:r>
+        <w:rPr/>
+        <w:t>Implementierung von Updates und erweiterte Kompatibilität mit verschiedenen Dateiformaten.)</w:t>
+      </w:r>
+    </w:p>
+    <w:p>
+      <w:pPr>
         <w:pStyle w:val="MHUIberschrift2"/>
       </w:pPr>
-      <w:bookmarkStart w:id="16" w:name="_Toc183687837"/>
+      <w:bookmarkStart w:name="_Toc183687837" w:id="16"/>
       <w:r>
         <w:t>Gestaltung</w:t>
       </w:r>
@@ -3579,7 +3898,7 @@
       <w:pPr>
         <w:pStyle w:val="MHUIberschrift2"/>
       </w:pPr>
-      <w:bookmarkStart w:id="17" w:name="_Toc183687838"/>
+      <w:bookmarkStart w:name="_Toc183687838" w:id="17"/>
       <w:r>
         <w:t>Übersichtlichkeit</w:t>
       </w:r>
@@ -3676,7 +3995,7 @@
       <w:pPr>
         <w:pStyle w:val="MHUIberschrift2"/>
       </w:pPr>
-      <w:bookmarkStart w:id="18" w:name="_Toc183687839"/>
+      <w:bookmarkStart w:name="_Toc183687839" w:id="18"/>
       <w:r>
         <w:t>Struktur</w:t>
       </w:r>
@@ -3758,7 +4077,7 @@
       <w:pPr>
         <w:pStyle w:val="MHUIberschrift2"/>
       </w:pPr>
-      <w:bookmarkStart w:id="19" w:name="_Toc183687842"/>
+      <w:bookmarkStart w:name="_Toc183687842" w:id="19"/>
       <w:commentRangeStart w:id="20"/>
       <w:r>
         <w:t>Inhaltliche Analyse</w:t>
@@ -3791,6 +4110,8 @@
       </w:r>
       <w:r>
         <w:br/>
+      </w:r>
+      <w:r>
         <w:t>Klassische Sicherheits- und Warnhinweise fehlen. Es wird lediglich auf die Entsorgung und die Einhaltung der EU-Richtlinie 2014/53 hingewiesen, ohne klare Strukturierung.</w:t>
       </w:r>
     </w:p>
@@ -3806,6 +4127,8 @@
       </w:r>
       <w:r>
         <w:br/>
+      </w:r>
+      <w:r>
         <w:t>Die Funktionen der Tasten und Anschlüsse werden kurz erläutert. Navigationsmethoden werden erklärt, bleiben aber knapp und teilweise unklar.</w:t>
       </w:r>
     </w:p>
@@ -3821,6 +4144,8 @@
       </w:r>
       <w:r>
         <w:br/>
+      </w:r>
+      <w:r>
         <w:t>Hauptfunktionen wie Bibliotheksorganisation, Lesezeichen und Schriftgrößenanpassung werden beschrieben. Zusatzfunktionen wie Spiele oder Kalender werden nur am Rande erwähnt.</w:t>
       </w:r>
     </w:p>
@@ -3836,6 +4161,8 @@
       </w:r>
       <w:r>
         <w:br/>
+      </w:r>
+      <w:r>
         <w:t>Technische Daten wie Displayauflösung, Akkukapazität und Speicherplatz sind enthalten, jedoch ohne visuelle Unterstützung.</w:t>
       </w:r>
     </w:p>
@@ -3851,6 +4178,8 @@
       </w:r>
       <w:r>
         <w:br/>
+      </w:r>
+      <w:r>
         <w:t>Der Umgang mit Dateiformaten wie PDFs und Reset-/Datenübertragungsmethoden wird erklärt, aber nicht weiter vertieft.</w:t>
       </w:r>
     </w:p>
@@ -3866,6 +4195,8 @@
       </w:r>
       <w:r>
         <w:br/>
+      </w:r>
+      <w:r>
         <w:t>Die Sprache ist einfach gehalten, enthält aber Übersetzungs- und Rechtschreibfehler, die den Lesefluss stören. Mitunter trägt die Struktur des Textes dazu nicht bei, da alles in Blocksatz geschrieben ist und wenige Absätze verwendet werden</w:t>
       </w:r>
     </w:p>
@@ -3881,6 +4212,8 @@
       </w:r>
       <w:r>
         <w:br/>
+      </w:r>
+      <w:r>
         <w:t>Es fehlen Hinweise auf barrierefreie Funktionen, z.B. für sehbehinderte Nutzer.</w:t>
       </w:r>
     </w:p>
@@ -3896,6 +4229,8 @@
       </w:r>
       <w:r>
         <w:br/>
+      </w:r>
+      <w:r>
         <w:t>Überschriften schaffen eine gewisse Struktur, aber Hinweise auf Dateiformate und Einschränkungen könnten klarer sein.</w:t>
       </w:r>
     </w:p>
@@ -3908,7 +4243,7 @@
       <w:pPr>
         <w:pStyle w:val="MHUIberschrift1"/>
       </w:pPr>
-      <w:bookmarkStart w:id="21" w:name="_Toc183687840"/>
+      <w:bookmarkStart w:name="_Toc183687840" w:id="21"/>
       <w:r>
         <w:t>Produktanalyse</w:t>
       </w:r>
@@ -3980,7 +4315,7 @@
       <w:pPr>
         <w:pStyle w:val="MHUIberschrift2"/>
       </w:pPr>
-      <w:bookmarkStart w:id="22" w:name="_Toc183687850"/>
+      <w:bookmarkStart w:name="_Toc183687850" w:id="22"/>
       <w:r>
         <w:t>Funktionsanalyse</w:t>
       </w:r>
@@ -4410,7 +4745,7 @@
                 <w:bCs w:val="0"/>
               </w:rPr>
             </w:pPr>
-            <w:bookmarkStart w:id="23" w:name="_Hlk183954339"/>
+            <w:bookmarkStart w:name="_Hlk183954339" w:id="23"/>
             <w:r>
               <w:rPr>
                 <w:b/>
@@ -5360,7 +5695,7 @@
       <w:pPr>
         <w:pStyle w:val="MHUIberschrift1"/>
       </w:pPr>
-      <w:bookmarkStart w:id="24" w:name="_Toc183687843"/>
+      <w:bookmarkStart w:name="_Toc183687843" w:id="24"/>
       <w:r>
         <w:t>User-Test</w:t>
       </w:r>
@@ -5563,7 +5898,7 @@
       <w:pPr>
         <w:pStyle w:val="MHUIberschrift2"/>
       </w:pPr>
-      <w:bookmarkStart w:id="25" w:name="_Toc183687844"/>
+      <w:bookmarkStart w:name="_Toc183687844" w:id="25"/>
       <w:r>
         <w:t>Empathy map</w:t>
       </w:r>
@@ -5587,7 +5922,7 @@
       <w:pPr>
         <w:pStyle w:val="MHUIberschrift2"/>
       </w:pPr>
-      <w:bookmarkStart w:id="26" w:name="_Toc183687845"/>
+      <w:bookmarkStart w:name="_Toc183687845" w:id="26"/>
       <w:r>
         <w:t>User journey</w:t>
       </w:r>
@@ -5653,7 +5988,7 @@
       <w:pPr>
         <w:pStyle w:val="MHUIberschrift1"/>
       </w:pPr>
-      <w:bookmarkStart w:id="27" w:name="_Toc183687846"/>
+      <w:bookmarkStart w:name="_Toc183687846" w:id="27"/>
       <w:r>
         <w:t>Zielgruppe</w:t>
       </w:r>
@@ -5680,6 +6015,8 @@
       </w:r>
       <w:r>
         <w:br/>
+      </w:r>
+      <w:r>
         <w:t>Dies taten wir mith</w:t>
       </w:r>
       <w:r>
@@ -5975,7 +6312,7 @@
       <w:pPr>
         <w:pStyle w:val="MHUIberschrift2"/>
       </w:pPr>
-      <w:bookmarkStart w:id="28" w:name="_Toc183687849"/>
+      <w:bookmarkStart w:name="_Toc183687849" w:id="28"/>
       <w:r>
         <w:t>Wer-macht-was-Matrix</w:t>
       </w:r>
@@ -6965,7 +7302,7 @@
       <w:pPr>
         <w:pStyle w:val="MHUIberschrift1"/>
       </w:pPr>
-      <w:bookmarkStart w:id="29" w:name="_Toc183687851"/>
+      <w:bookmarkStart w:name="_Toc183687851" w:id="29"/>
       <w:r>
         <w:t>Zeiterfassung</w:t>
       </w:r>
@@ -8139,6 +8476,7 @@
         <w:tc>
           <w:tcPr>
             <w:tcW w:w="3021" w:type="dxa"/>
+            <w:tcMar/>
           </w:tcPr>
           <w:p>
             <w:pPr>
@@ -8152,6 +8490,7 @@
         <w:tc>
           <w:tcPr>
             <w:tcW w:w="3021" w:type="dxa"/>
+            <w:tcMar/>
           </w:tcPr>
           <w:p>
             <w:pPr>
@@ -8165,6 +8504,7 @@
         <w:tc>
           <w:tcPr>
             <w:tcW w:w="3021" w:type="dxa"/>
+            <w:tcMar/>
           </w:tcPr>
           <w:p>
             <w:pPr>
@@ -8180,6 +8520,7 @@
         <w:tc>
           <w:tcPr>
             <w:tcW w:w="3021" w:type="dxa"/>
+            <w:tcMar/>
           </w:tcPr>
           <w:p>
             <w:pPr>
@@ -8193,6 +8534,7 @@
         <w:tc>
           <w:tcPr>
             <w:tcW w:w="3021" w:type="dxa"/>
+            <w:tcMar/>
           </w:tcPr>
           <w:p>
             <w:pPr>
@@ -8206,6 +8548,7 @@
         <w:tc>
           <w:tcPr>
             <w:tcW w:w="3021" w:type="dxa"/>
+            <w:tcMar/>
           </w:tcPr>
           <w:p>
             <w:pPr>
@@ -8221,6 +8564,7 @@
         <w:tc>
           <w:tcPr>
             <w:tcW w:w="3021" w:type="dxa"/>
+            <w:tcMar/>
           </w:tcPr>
           <w:p>
             <w:pPr>
@@ -8234,6 +8578,7 @@
         <w:tc>
           <w:tcPr>
             <w:tcW w:w="3021" w:type="dxa"/>
+            <w:tcMar/>
           </w:tcPr>
           <w:p>
             <w:pPr>
@@ -8247,6 +8592,7 @@
         <w:tc>
           <w:tcPr>
             <w:tcW w:w="3021" w:type="dxa"/>
+            <w:tcMar/>
           </w:tcPr>
           <w:p>
             <w:pPr>
@@ -8262,6 +8608,7 @@
         <w:tc>
           <w:tcPr>
             <w:tcW w:w="3021" w:type="dxa"/>
+            <w:tcMar/>
           </w:tcPr>
           <w:p>
             <w:pPr>
@@ -8275,6 +8622,7 @@
         <w:tc>
           <w:tcPr>
             <w:tcW w:w="3021" w:type="dxa"/>
+            <w:tcMar/>
           </w:tcPr>
           <w:p>
             <w:pPr>
@@ -8288,6 +8636,7 @@
         <w:tc>
           <w:tcPr>
             <w:tcW w:w="3021" w:type="dxa"/>
+            <w:tcMar/>
           </w:tcPr>
           <w:p>
             <w:pPr>
@@ -8300,9 +8649,13 @@
         </w:tc>
       </w:tr>
       <w:tr>
+        <w:trPr>
+          <w:trHeight w:val="1652"/>
+        </w:trPr>
         <w:tc>
           <w:tcPr>
             <w:tcW w:w="3021" w:type="dxa"/>
+            <w:tcMar/>
           </w:tcPr>
           <w:p>
             <w:pPr>
@@ -8316,6 +8669,7 @@
         <w:tc>
           <w:tcPr>
             <w:tcW w:w="3021" w:type="dxa"/>
+            <w:tcMar/>
           </w:tcPr>
           <w:p>
             <w:pPr>
@@ -8329,6 +8683,7 @@
         <w:tc>
           <w:tcPr>
             <w:tcW w:w="3021" w:type="dxa"/>
+            <w:tcMar/>
           </w:tcPr>
           <w:p>
             <w:pPr>
@@ -8344,26 +8699,298 @@
         <w:tc>
           <w:tcPr>
             <w:tcW w:w="3021" w:type="dxa"/>
-          </w:tcPr>
-          <w:p>
-            <w:pPr>
-              <w:pStyle w:val="MHUIFlietext"/>
-            </w:pPr>
+            <w:tcMar/>
+          </w:tcPr>
+          <w:p>
+            <w:pPr>
+              <w:pStyle w:val="MHUIFlietext"/>
+            </w:pPr>
+            <w:r>
+              <w:rPr/>
+              <w:t>09</w:t>
+            </w:r>
+            <w:r>
+              <w:rPr/>
+              <w:t>.12</w:t>
+            </w:r>
           </w:p>
         </w:tc>
         <w:tc>
           <w:tcPr>
             <w:tcW w:w="3021" w:type="dxa"/>
-          </w:tcPr>
-          <w:p>
-            <w:pPr>
-              <w:pStyle w:val="MHUIFlietext"/>
-            </w:pPr>
+            <w:tcMar/>
+          </w:tcPr>
+          <w:p>
+            <w:pPr>
+              <w:pStyle w:val="MHUIFlietext"/>
+            </w:pPr>
+            <w:r>
+              <w:rPr/>
+              <w:t>3</w:t>
+            </w:r>
+            <w:r>
+              <w:rPr/>
+              <w:t xml:space="preserve"> Std.</w:t>
+            </w:r>
           </w:p>
         </w:tc>
         <w:tc>
           <w:tcPr>
             <w:tcW w:w="3021" w:type="dxa"/>
+            <w:tcMar/>
+          </w:tcPr>
+          <w:p>
+            <w:pPr>
+              <w:pStyle w:val="MHUIFlietext"/>
+              <w:suppressLineNumbers w:val="0"/>
+              <w:bidi w:val="0"/>
+              <w:spacing w:before="200" w:beforeAutospacing="off" w:after="120" w:afterAutospacing="off" w:line="360" w:lineRule="auto"/>
+              <w:ind w:left="0" w:right="0"/>
+              <w:jc w:val="left"/>
+            </w:pPr>
+            <w:r>
+              <w:rPr/>
+              <w:t>Prototypen erstellt</w:t>
+            </w:r>
+          </w:p>
+        </w:tc>
+      </w:tr>
+      <w:tr>
+        <w:trPr>
+          <w:trHeight w:val="300"/>
+        </w:trPr>
+        <w:tc>
+          <w:tcPr>
+            <w:tcW w:w="3021" w:type="dxa"/>
+            <w:tcMar/>
+          </w:tcPr>
+          <w:p>
+            <w:pPr>
+              <w:pStyle w:val="MHUIFlietext"/>
+            </w:pPr>
+            <w:r>
+              <w:rPr/>
+              <w:t>11.12</w:t>
+            </w:r>
+          </w:p>
+        </w:tc>
+        <w:tc>
+          <w:tcPr>
+            <w:tcW w:w="3021" w:type="dxa"/>
+            <w:tcMar/>
+          </w:tcPr>
+          <w:p>
+            <w:pPr>
+              <w:pStyle w:val="MHUIFlietext"/>
+            </w:pPr>
+            <w:r>
+              <w:rPr/>
+              <w:t>6 Std.</w:t>
+            </w:r>
+          </w:p>
+        </w:tc>
+        <w:tc>
+          <w:tcPr>
+            <w:tcW w:w="3021" w:type="dxa"/>
+            <w:tcMar/>
+          </w:tcPr>
+          <w:p>
+            <w:pPr>
+              <w:pStyle w:val="MHUIFlietext"/>
+            </w:pPr>
+            <w:r>
+              <w:rPr/>
+              <w:t>Kapiteln ergänzt und zusammengesetzt und umformuliert</w:t>
+            </w:r>
+            <w:r>
+              <w:rPr/>
+              <w:t>, Korrekturen Problemtypoligie, Auswertung und Synthese</w:t>
+            </w:r>
+          </w:p>
+        </w:tc>
+      </w:tr>
+      <w:tr>
+        <w:trPr>
+          <w:trHeight w:val="300"/>
+        </w:trPr>
+        <w:tc>
+          <w:tcPr>
+            <w:tcW w:w="3021" w:type="dxa"/>
+            <w:tcMar/>
+          </w:tcPr>
+          <w:p>
+            <w:pPr>
+              <w:pStyle w:val="MHUIFlietext"/>
+            </w:pPr>
+          </w:p>
+        </w:tc>
+        <w:tc>
+          <w:tcPr>
+            <w:tcW w:w="3021" w:type="dxa"/>
+            <w:tcMar/>
+          </w:tcPr>
+          <w:p>
+            <w:pPr>
+              <w:pStyle w:val="MHUIFlietext"/>
+            </w:pPr>
+          </w:p>
+        </w:tc>
+        <w:tc>
+          <w:tcPr>
+            <w:tcW w:w="3021" w:type="dxa"/>
+            <w:tcMar/>
+          </w:tcPr>
+          <w:p>
+            <w:pPr>
+              <w:pStyle w:val="MHUIFlietext"/>
+            </w:pPr>
+          </w:p>
+        </w:tc>
+      </w:tr>
+      <w:tr>
+        <w:trPr>
+          <w:trHeight w:val="300"/>
+        </w:trPr>
+        <w:tc>
+          <w:tcPr>
+            <w:tcW w:w="3021" w:type="dxa"/>
+            <w:tcMar/>
+          </w:tcPr>
+          <w:p>
+            <w:pPr>
+              <w:pStyle w:val="MHUIFlietext"/>
+            </w:pPr>
+          </w:p>
+        </w:tc>
+        <w:tc>
+          <w:tcPr>
+            <w:tcW w:w="3021" w:type="dxa"/>
+            <w:tcMar/>
+          </w:tcPr>
+          <w:p>
+            <w:pPr>
+              <w:pStyle w:val="MHUIFlietext"/>
+            </w:pPr>
+          </w:p>
+        </w:tc>
+        <w:tc>
+          <w:tcPr>
+            <w:tcW w:w="3021" w:type="dxa"/>
+            <w:tcMar/>
+          </w:tcPr>
+          <w:p>
+            <w:pPr>
+              <w:pStyle w:val="MHUIFlietext"/>
+            </w:pPr>
+          </w:p>
+        </w:tc>
+      </w:tr>
+      <w:tr>
+        <w:trPr>
+          <w:trHeight w:val="300"/>
+        </w:trPr>
+        <w:tc>
+          <w:tcPr>
+            <w:tcW w:w="3021" w:type="dxa"/>
+            <w:tcMar/>
+          </w:tcPr>
+          <w:p>
+            <w:pPr>
+              <w:pStyle w:val="MHUIFlietext"/>
+            </w:pPr>
+          </w:p>
+        </w:tc>
+        <w:tc>
+          <w:tcPr>
+            <w:tcW w:w="3021" w:type="dxa"/>
+            <w:tcMar/>
+          </w:tcPr>
+          <w:p>
+            <w:pPr>
+              <w:pStyle w:val="MHUIFlietext"/>
+            </w:pPr>
+          </w:p>
+        </w:tc>
+        <w:tc>
+          <w:tcPr>
+            <w:tcW w:w="3021" w:type="dxa"/>
+            <w:tcMar/>
+          </w:tcPr>
+          <w:p>
+            <w:pPr>
+              <w:pStyle w:val="MHUIFlietext"/>
+            </w:pPr>
+          </w:p>
+        </w:tc>
+      </w:tr>
+      <w:tr>
+        <w:trPr>
+          <w:trHeight w:val="300"/>
+        </w:trPr>
+        <w:tc>
+          <w:tcPr>
+            <w:tcW w:w="3021" w:type="dxa"/>
+            <w:tcMar/>
+          </w:tcPr>
+          <w:p>
+            <w:pPr>
+              <w:pStyle w:val="MHUIFlietext"/>
+            </w:pPr>
+          </w:p>
+        </w:tc>
+        <w:tc>
+          <w:tcPr>
+            <w:tcW w:w="3021" w:type="dxa"/>
+            <w:tcMar/>
+          </w:tcPr>
+          <w:p>
+            <w:pPr>
+              <w:pStyle w:val="MHUIFlietext"/>
+            </w:pPr>
+          </w:p>
+        </w:tc>
+        <w:tc>
+          <w:tcPr>
+            <w:tcW w:w="3021" w:type="dxa"/>
+            <w:tcMar/>
+          </w:tcPr>
+          <w:p>
+            <w:pPr>
+              <w:pStyle w:val="MHUIFlietext"/>
+            </w:pPr>
+          </w:p>
+        </w:tc>
+      </w:tr>
+      <w:tr>
+        <w:trPr>
+          <w:trHeight w:val="300"/>
+        </w:trPr>
+        <w:tc>
+          <w:tcPr>
+            <w:tcW w:w="3021" w:type="dxa"/>
+            <w:tcMar/>
+          </w:tcPr>
+          <w:p>
+            <w:pPr>
+              <w:pStyle w:val="MHUIFlietext"/>
+            </w:pPr>
+          </w:p>
+        </w:tc>
+        <w:tc>
+          <w:tcPr>
+            <w:tcW w:w="3021" w:type="dxa"/>
+            <w:tcMar/>
+          </w:tcPr>
+          <w:p>
+            <w:pPr>
+              <w:pStyle w:val="MHUIFlietext"/>
+            </w:pPr>
+          </w:p>
+        </w:tc>
+        <w:tc>
+          <w:tcPr>
+            <w:tcW w:w="3021" w:type="dxa"/>
+            <w:tcMar/>
           </w:tcPr>
           <w:p>
             <w:pPr>
@@ -8381,31 +9008,36 @@
         </w:rPr>
       </w:pPr>
     </w:p>
-    <w:bookmarkStart w:id="30" w:name="_Toc155788198" w:displacedByCustomXml="next"/>
-    <w:bookmarkStart w:id="31" w:name="_Toc183687852" w:displacedByCustomXml="next"/>
+    <w:bookmarkStart w:name="_Toc155788198" w:displacedByCustomXml="next" w:id="30"/>
+    <w:bookmarkStart w:name="_Toc183687852" w:displacedByCustomXml="next" w:id="31"/>
     <w:sdt>
       <w:sdtPr>
+        <w:id w:val="-1382705309"/>
+        <w:docPartObj>
+          <w:docPartGallery w:val="Bibliographies"/>
+          <w:docPartUnique/>
+        </w:docPartObj>
         <w:rPr>
           <w:rFonts w:ascii="Perpetua" w:hAnsi="Perpetua"/>
-          <w:b/>
-          <w:bCs w:val="0"/>
+          <w:b w:val="1"/>
+          <w:bCs w:val="1"/>
           <w:caps w:val="0"/>
+          <w:smallCaps w:val="0"/>
           <w:color w:val="auto"/>
           <w:spacing w:val="0"/>
           <w:sz w:val="20"/>
           <w:szCs w:val="20"/>
           <w:lang w:bidi="ar-SA"/>
         </w:rPr>
-        <w:id w:val="-1382705309"/>
-        <w:docPartObj>
-          <w:docPartGallery w:val="Bibliographies"/>
-          <w:docPartUnique/>
-        </w:docPartObj>
       </w:sdtPr>
       <w:sdtEndPr>
         <w:rPr>
           <w:rFonts w:ascii="Inter" w:hAnsi="Inter"/>
           <w:b w:val="0"/>
+          <w:bCs w:val="0"/>
+          <w:caps w:val="0"/>
+          <w:smallCaps w:val="0"/>
+          <w:color w:val="auto"/>
           <w:spacing w:val="15"/>
           <w:sz w:val="14"/>
           <w:szCs w:val="14"/>
@@ -8506,7 +9138,7 @@
       <w:pPr>
         <w:pStyle w:val="MHUIberschrift1"/>
       </w:pPr>
-      <w:bookmarkStart w:id="32" w:name="_Toc183687853"/>
+      <w:bookmarkStart w:name="_Toc183687853" w:id="32"/>
       <w:r>
         <w:t>Anhang</w:t>
       </w:r>
@@ -8516,7 +9148,7 @@
       <w:pPr>
         <w:pStyle w:val="MHUIberschrift2"/>
       </w:pPr>
-      <w:bookmarkStart w:id="33" w:name="_Toc183687854"/>
+      <w:bookmarkStart w:name="_Toc183687854" w:id="33"/>
       <w:r>
         <w:t>Digitale</w:t>
       </w:r>
@@ -8996,7 +9628,7 @@
       <w:pPr>
         <w:pStyle w:val="MHUIberschrift1"/>
       </w:pPr>
-      <w:bookmarkStart w:id="34" w:name="_Toc183687855"/>
+      <w:bookmarkStart w:name="_Toc183687855" w:id="34"/>
       <w:r>
         <w:t>Hilfsmittel</w:t>
       </w:r>
@@ -9024,7 +9656,7 @@
       <w:r>
         <w:br/>
       </w:r>
-      <w:hyperlink r:id="rId27" w:history="1">
+      <w:hyperlink w:history="1" r:id="rId27">
         <w:r>
           <w:rPr>
             <w:rStyle w:val="Hyperlink"/>
@@ -9043,7 +9675,7 @@
       <w:r>
         <w:br/>
       </w:r>
-      <w:hyperlink r:id="rId28" w:history="1">
+      <w:hyperlink w:history="1" r:id="rId28">
         <w:r>
           <w:rPr>
             <w:rStyle w:val="Hyperlink"/>
@@ -9059,7 +9691,7 @@
     </w:p>
     <w:sectPr>
       <w:headerReference w:type="first" r:id="rId29"/>
-      <w:pgSz w:w="11906" w:h="16838"/>
+      <w:pgSz w:w="11906" w:h="16838" w:orient="portrait"/>
       <w:pgMar w:top="1417" w:right="1416" w:bottom="1134" w:left="1417" w:header="708" w:footer="708" w:gutter="0"/>
       <w:cols w:space="708"/>
       <w:titlePg/>
@@ -9071,7 +9703,7 @@
 
 <file path=word/comments.xml><?xml version="1.0" encoding="utf-8"?>
 <w:comments xmlns:wpc="http://schemas.microsoft.com/office/word/2010/wordprocessingCanvas" xmlns:cx="http://schemas.microsoft.com/office/drawing/2014/chartex" xmlns:cx1="http://schemas.microsoft.com/office/drawing/2015/9/8/chartex" xmlns:cx2="http://schemas.microsoft.com/office/drawing/2015/10/21/chartex" xmlns:cx3="http://schemas.microsoft.com/office/drawing/2016/5/9/chartex" xmlns:cx4="http://schemas.microsoft.com/office/drawing/2016/5/10/chartex" xmlns:cx5="http://schemas.microsoft.com/office/drawing/2016/5/11/chartex" xmlns:cx6="http://schemas.microsoft.com/office/drawing/2016/5/12/chartex" xmlns:cx7="http://schemas.microsoft.com/office/drawing/2016/5/13/chartex" xmlns:cx8="http://schemas.microsoft.com/office/drawing/2016/5/14/chartex" xmlns:mc="http://schemas.openxmlformats.org/markup-compatibility/2006" xmlns:aink="http://schemas.microsoft.com/office/drawing/2016/ink" xmlns:am3d="http://schemas.microsoft.com/office/drawing/2017/model3d" xmlns:o="urn:schemas-microsoft-com:office:office" xmlns:oel="http://schemas.microsoft.com/office/2019/extlst" xmlns:r="http://schemas.openxmlformats.org/officeDocument/2006/relationships" xmlns:m="http://schemas.openxmlformats.org/officeDocument/2006/math" xmlns:v="urn:schemas-microsoft-com:vml" xmlns:wp14="http://schemas.microsoft.com/office/word/2010/wordprocessingDrawing" xmlns:wp="http://schemas.openxmlformats.org/drawingml/2006/wordprocessingDrawing" xmlns:w10="urn:schemas-microsoft-com:office:word" xmlns:w="http://schemas.openxmlformats.org/wordprocessingml/2006/main" xmlns:w14="http://schemas.microsoft.com/office/word/2010/wordml" xmlns:w15="http://schemas.microsoft.com/office/word/2012/wordml" xmlns:w16cex="http://schemas.microsoft.com/office/word/2018/wordml/cex" xmlns:w16cid="http://schemas.microsoft.com/office/word/2016/wordml/cid" xmlns:w16="http://schemas.microsoft.com/office/word/2018/wordml" xmlns:w16du="http://schemas.microsoft.com/office/word/2023/wordml/word16du" xmlns:w16sdtdh="http://schemas.microsoft.com/office/word/2020/wordml/sdtdatahash" xmlns:w16se="http://schemas.microsoft.com/office/word/2015/wordml/symex" xmlns:wpg="http://schemas.microsoft.com/office/word/2010/wordprocessingGroup" xmlns:wpi="http://schemas.microsoft.com/office/word/2010/wordprocessingInk" xmlns:wne="http://schemas.microsoft.com/office/word/2006/wordml" xmlns:wps="http://schemas.microsoft.com/office/word/2010/wordprocessingShape" mc:Ignorable="w14 w15 w16se w16cid w16 w16cex w16sdtdh w16du wp14">
-  <w:comment w:id="13" w:author="Malte Hermann" w:date="2024-12-01T14:30:00Z" w:initials="MH">
+  <w:comment w:initials="MH" w:author="Malte Hermann" w:date="2024-12-01T14:30:00Z" w:id="13">
     <w:p>
       <w:pPr>
         <w:pStyle w:val="CommentText"/>
@@ -9087,7 +9719,7 @@
       </w:r>
     </w:p>
   </w:comment>
-  <w:comment w:id="15" w:author="Simon Feldmann" w:date="2024-11-30T14:31:00Z" w:initials="SF">
+  <w:comment w:initials="SF" w:author="Simon Feldmann" w:date="2024-11-30T14:31:00Z" w:id="15">
     <w:p>
       <w:pPr>
         <w:pStyle w:val="CommentText"/>
@@ -9103,7 +9735,7 @@
       </w:r>
     </w:p>
   </w:comment>
-  <w:comment w:id="20" w:author="Malte Hermann" w:date="2024-12-01T14:33:00Z" w:initials="MH">
+  <w:comment w:initials="MH" w:author="Malte Hermann" w:date="2024-12-01T14:33:00Z" w:id="20">
     <w:p>
       <w:pPr>
         <w:pStyle w:val="CommentText"/>
@@ -9268,14 +9900,24 @@
     <w:pPr>
       <w:pStyle w:val="Header"/>
     </w:pPr>
-    <w:fldSimple w:instr="STYLEREF  MH_UI_Überschrift_1_ON_oIHZ  \* MERGEFORMAT">
-      <w:r>
-        <w:rPr>
-          <w:noProof/>
-        </w:rPr>
-        <w:t>Inhalt</w:t>
-      </w:r>
-    </w:fldSimple>
+    <w:r>
+      <w:fldChar w:fldCharType="begin"/>
+    </w:r>
+    <w:r>
+      <w:instrText>STYLEREF  MH_UI_Überschrift_1_ON_oIHZ  \* MERGEFORMAT</w:instrText>
+    </w:r>
+    <w:r>
+      <w:fldChar w:fldCharType="separate"/>
+    </w:r>
+    <w:r>
+      <w:rPr>
+        <w:noProof/>
+      </w:rPr>
+      <w:t>Inhalt</w:t>
+    </w:r>
+    <w:r>
+      <w:fldChar w:fldCharType="end"/>
+    </w:r>
   </w:p>
 </w:hdr>
 </file>
@@ -9286,14 +9928,24 @@
     <w:pPr>
       <w:pStyle w:val="Header"/>
     </w:pPr>
-    <w:fldSimple w:instr="STYLEREF  MH_UI_Überschrift_1_OhneNummerierung  \* MERGEFORMAT">
-      <w:r>
-        <w:rPr>
-          <w:noProof/>
-        </w:rPr>
-        <w:t>Verzeichnisse</w:t>
-      </w:r>
-    </w:fldSimple>
+    <w:r>
+      <w:fldChar w:fldCharType="begin"/>
+    </w:r>
+    <w:r>
+      <w:instrText>STYLEREF  MH_UI_Überschrift_1_OhneNummerierung  \* MERGEFORMAT</w:instrText>
+    </w:r>
+    <w:r>
+      <w:fldChar w:fldCharType="separate"/>
+    </w:r>
+    <w:r>
+      <w:rPr>
+        <w:noProof/>
+      </w:rPr>
+      <w:t>Verzeichnisse</w:t>
+    </w:r>
+    <w:r>
+      <w:fldChar w:fldCharType="end"/>
+    </w:r>
   </w:p>
 </w:hdr>
 </file>
@@ -9304,27 +9956,47 @@
     <w:pPr>
       <w:pStyle w:val="Header"/>
     </w:pPr>
-    <w:fldSimple w:instr="STYLEREF  MH_UI_Überschrift_1 \n  \* MERGEFORMAT">
-      <w:r>
-        <w:rPr>
-          <w:b/>
-          <w:bCs/>
-          <w:noProof/>
-        </w:rPr>
-        <w:t>1</w:t>
-      </w:r>
-    </w:fldSimple>
+    <w:r>
+      <w:fldChar w:fldCharType="begin"/>
+    </w:r>
+    <w:r>
+      <w:instrText>STYLEREF  MH_UI_Überschrift_1 \n  \* MERGEFORMAT</w:instrText>
+    </w:r>
+    <w:r>
+      <w:fldChar w:fldCharType="separate"/>
+    </w:r>
+    <w:r>
+      <w:rPr>
+        <w:b/>
+        <w:bCs/>
+        <w:noProof/>
+      </w:rPr>
+      <w:t>1</w:t>
+    </w:r>
+    <w:r>
+      <w:fldChar w:fldCharType="end"/>
+    </w:r>
     <w:r>
       <w:t xml:space="preserve"> </w:t>
     </w:r>
-    <w:fldSimple w:instr="STYLEREF  MH_UI_Überschrift_1  \* MERGEFORMAT">
-      <w:r>
-        <w:rPr>
-          <w:noProof/>
-        </w:rPr>
-        <w:t>Auswahl des Produktes</w:t>
-      </w:r>
-    </w:fldSimple>
+    <w:r>
+      <w:fldChar w:fldCharType="begin"/>
+    </w:r>
+    <w:r>
+      <w:instrText>STYLEREF  MH_UI_Überschrift_1  \* MERGEFORMAT</w:instrText>
+    </w:r>
+    <w:r>
+      <w:fldChar w:fldCharType="separate"/>
+    </w:r>
+    <w:r>
+      <w:rPr>
+        <w:noProof/>
+      </w:rPr>
+      <w:t>Auswahl des Produktes</w:t>
+    </w:r>
+    <w:r>
+      <w:fldChar w:fldCharType="end"/>
+    </w:r>
   </w:p>
 </w:hdr>
 </file>
@@ -9344,7 +10016,7 @@
         <w:ind w:left="720" w:hanging="360"/>
       </w:pPr>
       <w:rPr>
-        <w:rFonts w:ascii="Aptos" w:hAnsi="Aptos" w:hint="default"/>
+        <w:rFonts w:hint="default" w:ascii="Aptos" w:hAnsi="Aptos"/>
       </w:rPr>
     </w:lvl>
     <w:lvl w:ilvl="1" w:tplc="6F14D4F8">
@@ -9356,7 +10028,7 @@
         <w:ind w:left="1440" w:hanging="360"/>
       </w:pPr>
       <w:rPr>
-        <w:rFonts w:ascii="Courier New" w:hAnsi="Courier New" w:hint="default"/>
+        <w:rFonts w:hint="default" w:ascii="Courier New" w:hAnsi="Courier New"/>
       </w:rPr>
     </w:lvl>
     <w:lvl w:ilvl="2" w:tplc="BD86647E">
@@ -9368,7 +10040,7 @@
         <w:ind w:left="2160" w:hanging="360"/>
       </w:pPr>
       <w:rPr>
-        <w:rFonts w:ascii="Wingdings" w:hAnsi="Wingdings" w:hint="default"/>
+        <w:rFonts w:hint="default" w:ascii="Wingdings" w:hAnsi="Wingdings"/>
       </w:rPr>
     </w:lvl>
     <w:lvl w:ilvl="3" w:tplc="B298FABE">
@@ -9380,7 +10052,7 @@
         <w:ind w:left="2880" w:hanging="360"/>
       </w:pPr>
       <w:rPr>
-        <w:rFonts w:ascii="Symbol" w:hAnsi="Symbol" w:hint="default"/>
+        <w:rFonts w:hint="default" w:ascii="Symbol" w:hAnsi="Symbol"/>
       </w:rPr>
     </w:lvl>
     <w:lvl w:ilvl="4" w:tplc="FFD2B7C8">
@@ -9392,7 +10064,7 @@
         <w:ind w:left="3600" w:hanging="360"/>
       </w:pPr>
       <w:rPr>
-        <w:rFonts w:ascii="Courier New" w:hAnsi="Courier New" w:hint="default"/>
+        <w:rFonts w:hint="default" w:ascii="Courier New" w:hAnsi="Courier New"/>
       </w:rPr>
     </w:lvl>
     <w:lvl w:ilvl="5" w:tplc="073CC7C6">
@@ -9404,7 +10076,7 @@
         <w:ind w:left="4320" w:hanging="360"/>
       </w:pPr>
       <w:rPr>
-        <w:rFonts w:ascii="Wingdings" w:hAnsi="Wingdings" w:hint="default"/>
+        <w:rFonts w:hint="default" w:ascii="Wingdings" w:hAnsi="Wingdings"/>
       </w:rPr>
     </w:lvl>
     <w:lvl w:ilvl="6" w:tplc="707A7A5C">
@@ -9416,7 +10088,7 @@
         <w:ind w:left="5040" w:hanging="360"/>
       </w:pPr>
       <w:rPr>
-        <w:rFonts w:ascii="Symbol" w:hAnsi="Symbol" w:hint="default"/>
+        <w:rFonts w:hint="default" w:ascii="Symbol" w:hAnsi="Symbol"/>
       </w:rPr>
     </w:lvl>
     <w:lvl w:ilvl="7" w:tplc="A8BE1ECA">
@@ -9428,7 +10100,7 @@
         <w:ind w:left="5760" w:hanging="360"/>
       </w:pPr>
       <w:rPr>
-        <w:rFonts w:ascii="Courier New" w:hAnsi="Courier New" w:hint="default"/>
+        <w:rFonts w:hint="default" w:ascii="Courier New" w:hAnsi="Courier New"/>
       </w:rPr>
     </w:lvl>
     <w:lvl w:ilvl="8" w:tplc="9C7CD192">
@@ -9440,7 +10112,7 @@
         <w:ind w:left="6480" w:hanging="360"/>
       </w:pPr>
       <w:rPr>
-        <w:rFonts w:ascii="Wingdings" w:hAnsi="Wingdings" w:hint="default"/>
+        <w:rFonts w:hint="default" w:ascii="Wingdings" w:hAnsi="Wingdings"/>
       </w:rPr>
     </w:lvl>
   </w:abstractNum>
@@ -9457,7 +10129,7 @@
         <w:ind w:left="720" w:hanging="360"/>
       </w:pPr>
       <w:rPr>
-        <w:rFonts w:ascii="Aptos" w:hAnsi="Aptos" w:hint="default"/>
+        <w:rFonts w:hint="default" w:ascii="Aptos" w:hAnsi="Aptos"/>
       </w:rPr>
     </w:lvl>
     <w:lvl w:ilvl="1" w:tplc="3B767D90">
@@ -9469,7 +10141,7 @@
         <w:ind w:left="1440" w:hanging="360"/>
       </w:pPr>
       <w:rPr>
-        <w:rFonts w:ascii="Courier New" w:hAnsi="Courier New" w:hint="default"/>
+        <w:rFonts w:hint="default" w:ascii="Courier New" w:hAnsi="Courier New"/>
       </w:rPr>
     </w:lvl>
     <w:lvl w:ilvl="2" w:tplc="61AEB61A">
@@ -9481,7 +10153,7 @@
         <w:ind w:left="2160" w:hanging="360"/>
       </w:pPr>
       <w:rPr>
-        <w:rFonts w:ascii="Wingdings" w:hAnsi="Wingdings" w:hint="default"/>
+        <w:rFonts w:hint="default" w:ascii="Wingdings" w:hAnsi="Wingdings"/>
       </w:rPr>
     </w:lvl>
     <w:lvl w:ilvl="3" w:tplc="8B84BEAE">
@@ -9493,7 +10165,7 @@
         <w:ind w:left="2880" w:hanging="360"/>
       </w:pPr>
       <w:rPr>
-        <w:rFonts w:ascii="Symbol" w:hAnsi="Symbol" w:hint="default"/>
+        <w:rFonts w:hint="default" w:ascii="Symbol" w:hAnsi="Symbol"/>
       </w:rPr>
     </w:lvl>
     <w:lvl w:ilvl="4" w:tplc="CB7CE6E2">
@@ -9505,7 +10177,7 @@
         <w:ind w:left="3600" w:hanging="360"/>
       </w:pPr>
       <w:rPr>
-        <w:rFonts w:ascii="Courier New" w:hAnsi="Courier New" w:hint="default"/>
+        <w:rFonts w:hint="default" w:ascii="Courier New" w:hAnsi="Courier New"/>
       </w:rPr>
     </w:lvl>
     <w:lvl w:ilvl="5" w:tplc="E9B66950">
@@ -9517,7 +10189,7 @@
         <w:ind w:left="4320" w:hanging="360"/>
       </w:pPr>
       <w:rPr>
-        <w:rFonts w:ascii="Wingdings" w:hAnsi="Wingdings" w:hint="default"/>
+        <w:rFonts w:hint="default" w:ascii="Wingdings" w:hAnsi="Wingdings"/>
       </w:rPr>
     </w:lvl>
     <w:lvl w:ilvl="6" w:tplc="AB20818C">
@@ -9529,7 +10201,7 @@
         <w:ind w:left="5040" w:hanging="360"/>
       </w:pPr>
       <w:rPr>
-        <w:rFonts w:ascii="Symbol" w:hAnsi="Symbol" w:hint="default"/>
+        <w:rFonts w:hint="default" w:ascii="Symbol" w:hAnsi="Symbol"/>
       </w:rPr>
     </w:lvl>
     <w:lvl w:ilvl="7" w:tplc="3B44F8FE">
@@ -9541,7 +10213,7 @@
         <w:ind w:left="5760" w:hanging="360"/>
       </w:pPr>
       <w:rPr>
-        <w:rFonts w:ascii="Courier New" w:hAnsi="Courier New" w:hint="default"/>
+        <w:rFonts w:hint="default" w:ascii="Courier New" w:hAnsi="Courier New"/>
       </w:rPr>
     </w:lvl>
     <w:lvl w:ilvl="8" w:tplc="ACF6CFAE">
@@ -9553,7 +10225,7 @@
         <w:ind w:left="6480" w:hanging="360"/>
       </w:pPr>
       <w:rPr>
-        <w:rFonts w:ascii="Wingdings" w:hAnsi="Wingdings" w:hint="default"/>
+        <w:rFonts w:hint="default" w:ascii="Wingdings" w:hAnsi="Wingdings"/>
       </w:rPr>
     </w:lvl>
   </w:abstractNum>
@@ -9570,7 +10242,7 @@
         <w:ind w:left="720" w:hanging="360"/>
       </w:pPr>
       <w:rPr>
-        <w:rFonts w:ascii="Aptos" w:hAnsi="Aptos" w:hint="default"/>
+        <w:rFonts w:hint="default" w:ascii="Aptos" w:hAnsi="Aptos"/>
       </w:rPr>
     </w:lvl>
     <w:lvl w:ilvl="1" w:tplc="A5A4FF0A">
@@ -9582,7 +10254,7 @@
         <w:ind w:left="1440" w:hanging="360"/>
       </w:pPr>
       <w:rPr>
-        <w:rFonts w:ascii="Courier New" w:hAnsi="Courier New" w:hint="default"/>
+        <w:rFonts w:hint="default" w:ascii="Courier New" w:hAnsi="Courier New"/>
       </w:rPr>
     </w:lvl>
     <w:lvl w:ilvl="2" w:tplc="E940CACA">
@@ -9594,7 +10266,7 @@
         <w:ind w:left="2160" w:hanging="360"/>
       </w:pPr>
       <w:rPr>
-        <w:rFonts w:ascii="Wingdings" w:hAnsi="Wingdings" w:hint="default"/>
+        <w:rFonts w:hint="default" w:ascii="Wingdings" w:hAnsi="Wingdings"/>
       </w:rPr>
     </w:lvl>
     <w:lvl w:ilvl="3" w:tplc="2D0A396E">
@@ -9606,7 +10278,7 @@
         <w:ind w:left="2880" w:hanging="360"/>
       </w:pPr>
       <w:rPr>
-        <w:rFonts w:ascii="Symbol" w:hAnsi="Symbol" w:hint="default"/>
+        <w:rFonts w:hint="default" w:ascii="Symbol" w:hAnsi="Symbol"/>
       </w:rPr>
     </w:lvl>
     <w:lvl w:ilvl="4" w:tplc="814EF02A">
@@ -9618,7 +10290,7 @@
         <w:ind w:left="3600" w:hanging="360"/>
       </w:pPr>
       <w:rPr>
-        <w:rFonts w:ascii="Courier New" w:hAnsi="Courier New" w:hint="default"/>
+        <w:rFonts w:hint="default" w:ascii="Courier New" w:hAnsi="Courier New"/>
       </w:rPr>
     </w:lvl>
     <w:lvl w:ilvl="5" w:tplc="105C1E5A">
@@ -9630,7 +10302,7 @@
         <w:ind w:left="4320" w:hanging="360"/>
       </w:pPr>
       <w:rPr>
-        <w:rFonts w:ascii="Wingdings" w:hAnsi="Wingdings" w:hint="default"/>
+        <w:rFonts w:hint="default" w:ascii="Wingdings" w:hAnsi="Wingdings"/>
       </w:rPr>
     </w:lvl>
     <w:lvl w:ilvl="6" w:tplc="D15096F8">
@@ -9642,7 +10314,7 @@
         <w:ind w:left="5040" w:hanging="360"/>
       </w:pPr>
       <w:rPr>
-        <w:rFonts w:ascii="Symbol" w:hAnsi="Symbol" w:hint="default"/>
+        <w:rFonts w:hint="default" w:ascii="Symbol" w:hAnsi="Symbol"/>
       </w:rPr>
     </w:lvl>
     <w:lvl w:ilvl="7" w:tplc="3B6AB230">
@@ -9654,7 +10326,7 @@
         <w:ind w:left="5760" w:hanging="360"/>
       </w:pPr>
       <w:rPr>
-        <w:rFonts w:ascii="Courier New" w:hAnsi="Courier New" w:hint="default"/>
+        <w:rFonts w:hint="default" w:ascii="Courier New" w:hAnsi="Courier New"/>
       </w:rPr>
     </w:lvl>
     <w:lvl w:ilvl="8" w:tplc="5AB6915A">
@@ -9666,7 +10338,7 @@
         <w:ind w:left="6480" w:hanging="360"/>
       </w:pPr>
       <w:rPr>
-        <w:rFonts w:ascii="Wingdings" w:hAnsi="Wingdings" w:hint="default"/>
+        <w:rFonts w:hint="default" w:ascii="Wingdings" w:hAnsi="Wingdings"/>
       </w:rPr>
     </w:lvl>
   </w:abstractNum>
@@ -9684,7 +10356,7 @@
         <w:ind w:left="720" w:hanging="360"/>
       </w:pPr>
       <w:rPr>
-        <w:rFonts w:ascii="Symbol" w:hAnsi="Symbol" w:hint="default"/>
+        <w:rFonts w:hint="default" w:ascii="Symbol" w:hAnsi="Symbol"/>
       </w:rPr>
     </w:lvl>
     <w:lvl w:ilvl="1" w:tplc="04070003" w:tentative="1">
@@ -9696,7 +10368,7 @@
         <w:ind w:left="1440" w:hanging="360"/>
       </w:pPr>
       <w:rPr>
-        <w:rFonts w:ascii="Courier New" w:hAnsi="Courier New" w:cs="Courier New" w:hint="default"/>
+        <w:rFonts w:hint="default" w:ascii="Courier New" w:hAnsi="Courier New" w:cs="Courier New"/>
       </w:rPr>
     </w:lvl>
     <w:lvl w:ilvl="2" w:tplc="04070005" w:tentative="1">
@@ -9708,7 +10380,7 @@
         <w:ind w:left="2160" w:hanging="360"/>
       </w:pPr>
       <w:rPr>
-        <w:rFonts w:ascii="Wingdings" w:hAnsi="Wingdings" w:hint="default"/>
+        <w:rFonts w:hint="default" w:ascii="Wingdings" w:hAnsi="Wingdings"/>
       </w:rPr>
     </w:lvl>
     <w:lvl w:ilvl="3" w:tplc="04070001" w:tentative="1">
@@ -9720,7 +10392,7 @@
         <w:ind w:left="2880" w:hanging="360"/>
       </w:pPr>
       <w:rPr>
-        <w:rFonts w:ascii="Symbol" w:hAnsi="Symbol" w:hint="default"/>
+        <w:rFonts w:hint="default" w:ascii="Symbol" w:hAnsi="Symbol"/>
       </w:rPr>
     </w:lvl>
     <w:lvl w:ilvl="4" w:tplc="04070003" w:tentative="1">
@@ -9732,7 +10404,7 @@
         <w:ind w:left="3600" w:hanging="360"/>
       </w:pPr>
       <w:rPr>
-        <w:rFonts w:ascii="Courier New" w:hAnsi="Courier New" w:cs="Courier New" w:hint="default"/>
+        <w:rFonts w:hint="default" w:ascii="Courier New" w:hAnsi="Courier New" w:cs="Courier New"/>
       </w:rPr>
     </w:lvl>
     <w:lvl w:ilvl="5" w:tplc="04070005" w:tentative="1">
@@ -9744,7 +10416,7 @@
         <w:ind w:left="4320" w:hanging="360"/>
       </w:pPr>
       <w:rPr>
-        <w:rFonts w:ascii="Wingdings" w:hAnsi="Wingdings" w:hint="default"/>
+        <w:rFonts w:hint="default" w:ascii="Wingdings" w:hAnsi="Wingdings"/>
       </w:rPr>
     </w:lvl>
     <w:lvl w:ilvl="6" w:tplc="04070001" w:tentative="1">
@@ -9756,7 +10428,7 @@
         <w:ind w:left="5040" w:hanging="360"/>
       </w:pPr>
       <w:rPr>
-        <w:rFonts w:ascii="Symbol" w:hAnsi="Symbol" w:hint="default"/>
+        <w:rFonts w:hint="default" w:ascii="Symbol" w:hAnsi="Symbol"/>
       </w:rPr>
     </w:lvl>
     <w:lvl w:ilvl="7" w:tplc="04070003" w:tentative="1">
@@ -9768,7 +10440,7 @@
         <w:ind w:left="5760" w:hanging="360"/>
       </w:pPr>
       <w:rPr>
-        <w:rFonts w:ascii="Courier New" w:hAnsi="Courier New" w:cs="Courier New" w:hint="default"/>
+        <w:rFonts w:hint="default" w:ascii="Courier New" w:hAnsi="Courier New" w:cs="Courier New"/>
       </w:rPr>
     </w:lvl>
     <w:lvl w:ilvl="8" w:tplc="04070005" w:tentative="1">
@@ -9780,7 +10452,7 @@
         <w:ind w:left="6480" w:hanging="360"/>
       </w:pPr>
       <w:rPr>
-        <w:rFonts w:ascii="Wingdings" w:hAnsi="Wingdings" w:hint="default"/>
+        <w:rFonts w:hint="default" w:ascii="Wingdings" w:hAnsi="Wingdings"/>
       </w:rPr>
     </w:lvl>
   </w:abstractNum>
@@ -9797,7 +10469,7 @@
         <w:ind w:left="720" w:hanging="360"/>
       </w:pPr>
       <w:rPr>
-        <w:rFonts w:ascii="Symbol" w:hAnsi="Symbol" w:hint="default"/>
+        <w:rFonts w:hint="default" w:ascii="Symbol" w:hAnsi="Symbol"/>
       </w:rPr>
     </w:lvl>
     <w:lvl w:ilvl="1" w:tplc="4D54170A">
@@ -9809,7 +10481,7 @@
         <w:ind w:left="1440" w:hanging="360"/>
       </w:pPr>
       <w:rPr>
-        <w:rFonts w:ascii="Courier New" w:hAnsi="Courier New" w:hint="default"/>
+        <w:rFonts w:hint="default" w:ascii="Courier New" w:hAnsi="Courier New"/>
       </w:rPr>
     </w:lvl>
     <w:lvl w:ilvl="2" w:tplc="5B6A7CBC">
@@ -9821,7 +10493,7 @@
         <w:ind w:left="2160" w:hanging="360"/>
       </w:pPr>
       <w:rPr>
-        <w:rFonts w:ascii="Wingdings" w:hAnsi="Wingdings" w:hint="default"/>
+        <w:rFonts w:hint="default" w:ascii="Wingdings" w:hAnsi="Wingdings"/>
       </w:rPr>
     </w:lvl>
     <w:lvl w:ilvl="3" w:tplc="BDB0BC66">
@@ -9833,7 +10505,7 @@
         <w:ind w:left="2880" w:hanging="360"/>
       </w:pPr>
       <w:rPr>
-        <w:rFonts w:ascii="Symbol" w:hAnsi="Symbol" w:hint="default"/>
+        <w:rFonts w:hint="default" w:ascii="Symbol" w:hAnsi="Symbol"/>
       </w:rPr>
     </w:lvl>
     <w:lvl w:ilvl="4" w:tplc="41664CA4">
@@ -9845,7 +10517,7 @@
         <w:ind w:left="3600" w:hanging="360"/>
       </w:pPr>
       <w:rPr>
-        <w:rFonts w:ascii="Courier New" w:hAnsi="Courier New" w:hint="default"/>
+        <w:rFonts w:hint="default" w:ascii="Courier New" w:hAnsi="Courier New"/>
       </w:rPr>
     </w:lvl>
     <w:lvl w:ilvl="5" w:tplc="C258666C">
@@ -9857,7 +10529,7 @@
         <w:ind w:left="4320" w:hanging="360"/>
       </w:pPr>
       <w:rPr>
-        <w:rFonts w:ascii="Wingdings" w:hAnsi="Wingdings" w:hint="default"/>
+        <w:rFonts w:hint="default" w:ascii="Wingdings" w:hAnsi="Wingdings"/>
       </w:rPr>
     </w:lvl>
     <w:lvl w:ilvl="6" w:tplc="BB10026C">
@@ -9869,7 +10541,7 @@
         <w:ind w:left="5040" w:hanging="360"/>
       </w:pPr>
       <w:rPr>
-        <w:rFonts w:ascii="Symbol" w:hAnsi="Symbol" w:hint="default"/>
+        <w:rFonts w:hint="default" w:ascii="Symbol" w:hAnsi="Symbol"/>
       </w:rPr>
     </w:lvl>
     <w:lvl w:ilvl="7" w:tplc="53FEC3E6">
@@ -9881,7 +10553,7 @@
         <w:ind w:left="5760" w:hanging="360"/>
       </w:pPr>
       <w:rPr>
-        <w:rFonts w:ascii="Courier New" w:hAnsi="Courier New" w:hint="default"/>
+        <w:rFonts w:hint="default" w:ascii="Courier New" w:hAnsi="Courier New"/>
       </w:rPr>
     </w:lvl>
     <w:lvl w:ilvl="8" w:tplc="EAEA92B2">
@@ -9893,7 +10565,7 @@
         <w:ind w:left="6480" w:hanging="360"/>
       </w:pPr>
       <w:rPr>
-        <w:rFonts w:ascii="Wingdings" w:hAnsi="Wingdings" w:hint="default"/>
+        <w:rFonts w:hint="default" w:ascii="Wingdings" w:hAnsi="Wingdings"/>
       </w:rPr>
     </w:lvl>
   </w:abstractNum>
@@ -9910,7 +10582,7 @@
         <w:ind w:left="720" w:hanging="360"/>
       </w:pPr>
       <w:rPr>
-        <w:rFonts w:ascii="Aptos" w:hAnsi="Aptos" w:hint="default"/>
+        <w:rFonts w:hint="default" w:ascii="Aptos" w:hAnsi="Aptos"/>
       </w:rPr>
     </w:lvl>
     <w:lvl w:ilvl="1" w:tplc="031CAB58">
@@ -9922,7 +10594,7 @@
         <w:ind w:left="1440" w:hanging="360"/>
       </w:pPr>
       <w:rPr>
-        <w:rFonts w:ascii="Courier New" w:hAnsi="Courier New" w:hint="default"/>
+        <w:rFonts w:hint="default" w:ascii="Courier New" w:hAnsi="Courier New"/>
       </w:rPr>
     </w:lvl>
     <w:lvl w:ilvl="2" w:tplc="E7B21EAC">
@@ -9934,7 +10606,7 @@
         <w:ind w:left="2160" w:hanging="360"/>
       </w:pPr>
       <w:rPr>
-        <w:rFonts w:ascii="Wingdings" w:hAnsi="Wingdings" w:hint="default"/>
+        <w:rFonts w:hint="default" w:ascii="Wingdings" w:hAnsi="Wingdings"/>
       </w:rPr>
     </w:lvl>
     <w:lvl w:ilvl="3" w:tplc="08C4C7DE">
@@ -9946,7 +10618,7 @@
         <w:ind w:left="2880" w:hanging="360"/>
       </w:pPr>
       <w:rPr>
-        <w:rFonts w:ascii="Symbol" w:hAnsi="Symbol" w:hint="default"/>
+        <w:rFonts w:hint="default" w:ascii="Symbol" w:hAnsi="Symbol"/>
       </w:rPr>
     </w:lvl>
     <w:lvl w:ilvl="4" w:tplc="388C9C9C">
@@ -9958,7 +10630,7 @@
         <w:ind w:left="3600" w:hanging="360"/>
       </w:pPr>
       <w:rPr>
-        <w:rFonts w:ascii="Courier New" w:hAnsi="Courier New" w:hint="default"/>
+        <w:rFonts w:hint="default" w:ascii="Courier New" w:hAnsi="Courier New"/>
       </w:rPr>
     </w:lvl>
     <w:lvl w:ilvl="5" w:tplc="744E3070">
@@ -9970,7 +10642,7 @@
         <w:ind w:left="4320" w:hanging="360"/>
       </w:pPr>
       <w:rPr>
-        <w:rFonts w:ascii="Wingdings" w:hAnsi="Wingdings" w:hint="default"/>
+        <w:rFonts w:hint="default" w:ascii="Wingdings" w:hAnsi="Wingdings"/>
       </w:rPr>
     </w:lvl>
     <w:lvl w:ilvl="6" w:tplc="B77CAE92">
@@ -9982,7 +10654,7 @@
         <w:ind w:left="5040" w:hanging="360"/>
       </w:pPr>
       <w:rPr>
-        <w:rFonts w:ascii="Symbol" w:hAnsi="Symbol" w:hint="default"/>
+        <w:rFonts w:hint="default" w:ascii="Symbol" w:hAnsi="Symbol"/>
       </w:rPr>
     </w:lvl>
     <w:lvl w:ilvl="7" w:tplc="C9FA2700">
@@ -9994,7 +10666,7 @@
         <w:ind w:left="5760" w:hanging="360"/>
       </w:pPr>
       <w:rPr>
-        <w:rFonts w:ascii="Courier New" w:hAnsi="Courier New" w:hint="default"/>
+        <w:rFonts w:hint="default" w:ascii="Courier New" w:hAnsi="Courier New"/>
       </w:rPr>
     </w:lvl>
     <w:lvl w:ilvl="8" w:tplc="9E76C512">
@@ -10006,7 +10678,7 @@
         <w:ind w:left="6480" w:hanging="360"/>
       </w:pPr>
       <w:rPr>
-        <w:rFonts w:ascii="Wingdings" w:hAnsi="Wingdings" w:hint="default"/>
+        <w:rFonts w:hint="default" w:ascii="Wingdings" w:hAnsi="Wingdings"/>
       </w:rPr>
     </w:lvl>
   </w:abstractNum>
@@ -10023,7 +10695,7 @@
         <w:ind w:left="720" w:hanging="360"/>
       </w:pPr>
       <w:rPr>
-        <w:rFonts w:ascii="Symbol" w:hAnsi="Symbol" w:hint="default"/>
+        <w:rFonts w:hint="default" w:ascii="Symbol" w:hAnsi="Symbol"/>
       </w:rPr>
     </w:lvl>
     <w:lvl w:ilvl="1" w:tplc="04070003" w:tentative="1">
@@ -10035,7 +10707,7 @@
         <w:ind w:left="1440" w:hanging="360"/>
       </w:pPr>
       <w:rPr>
-        <w:rFonts w:ascii="Courier New" w:hAnsi="Courier New" w:cs="Courier New" w:hint="default"/>
+        <w:rFonts w:hint="default" w:ascii="Courier New" w:hAnsi="Courier New" w:cs="Courier New"/>
       </w:rPr>
     </w:lvl>
     <w:lvl w:ilvl="2" w:tplc="04070005" w:tentative="1">
@@ -10047,7 +10719,7 @@
         <w:ind w:left="2160" w:hanging="360"/>
       </w:pPr>
       <w:rPr>
-        <w:rFonts w:ascii="Wingdings" w:hAnsi="Wingdings" w:hint="default"/>
+        <w:rFonts w:hint="default" w:ascii="Wingdings" w:hAnsi="Wingdings"/>
       </w:rPr>
     </w:lvl>
     <w:lvl w:ilvl="3" w:tplc="04070001" w:tentative="1">
@@ -10059,7 +10731,7 @@
         <w:ind w:left="2880" w:hanging="360"/>
       </w:pPr>
       <w:rPr>
-        <w:rFonts w:ascii="Symbol" w:hAnsi="Symbol" w:hint="default"/>
+        <w:rFonts w:hint="default" w:ascii="Symbol" w:hAnsi="Symbol"/>
       </w:rPr>
     </w:lvl>
     <w:lvl w:ilvl="4" w:tplc="04070003" w:tentative="1">
@@ -10071,7 +10743,7 @@
         <w:ind w:left="3600" w:hanging="360"/>
       </w:pPr>
       <w:rPr>
-        <w:rFonts w:ascii="Courier New" w:hAnsi="Courier New" w:cs="Courier New" w:hint="default"/>
+        <w:rFonts w:hint="default" w:ascii="Courier New" w:hAnsi="Courier New" w:cs="Courier New"/>
       </w:rPr>
     </w:lvl>
     <w:lvl w:ilvl="5" w:tplc="04070005" w:tentative="1">
@@ -10083,7 +10755,7 @@
         <w:ind w:left="4320" w:hanging="360"/>
       </w:pPr>
       <w:rPr>
-        <w:rFonts w:ascii="Wingdings" w:hAnsi="Wingdings" w:hint="default"/>
+        <w:rFonts w:hint="default" w:ascii="Wingdings" w:hAnsi="Wingdings"/>
       </w:rPr>
     </w:lvl>
     <w:lvl w:ilvl="6" w:tplc="04070001" w:tentative="1">
@@ -10095,7 +10767,7 @@
         <w:ind w:left="5040" w:hanging="360"/>
       </w:pPr>
       <w:rPr>
-        <w:rFonts w:ascii="Symbol" w:hAnsi="Symbol" w:hint="default"/>
+        <w:rFonts w:hint="default" w:ascii="Symbol" w:hAnsi="Symbol"/>
       </w:rPr>
     </w:lvl>
     <w:lvl w:ilvl="7" w:tplc="04070003" w:tentative="1">
@@ -10107,7 +10779,7 @@
         <w:ind w:left="5760" w:hanging="360"/>
       </w:pPr>
       <w:rPr>
-        <w:rFonts w:ascii="Courier New" w:hAnsi="Courier New" w:cs="Courier New" w:hint="default"/>
+        <w:rFonts w:hint="default" w:ascii="Courier New" w:hAnsi="Courier New" w:cs="Courier New"/>
       </w:rPr>
     </w:lvl>
     <w:lvl w:ilvl="8" w:tplc="04070005" w:tentative="1">
@@ -10119,7 +10791,7 @@
         <w:ind w:left="6480" w:hanging="360"/>
       </w:pPr>
       <w:rPr>
-        <w:rFonts w:ascii="Wingdings" w:hAnsi="Wingdings" w:hint="default"/>
+        <w:rFonts w:hint="default" w:ascii="Wingdings" w:hAnsi="Wingdings"/>
       </w:rPr>
     </w:lvl>
   </w:abstractNum>
@@ -10136,7 +10808,7 @@
         <w:ind w:left="720" w:hanging="360"/>
       </w:pPr>
       <w:rPr>
-        <w:rFonts w:ascii="Symbol" w:hAnsi="Symbol" w:hint="default"/>
+        <w:rFonts w:hint="default" w:ascii="Symbol" w:hAnsi="Symbol"/>
       </w:rPr>
     </w:lvl>
     <w:lvl w:ilvl="1" w:tplc="79BC81E6">
@@ -10148,7 +10820,7 @@
         <w:ind w:left="1440" w:hanging="360"/>
       </w:pPr>
       <w:rPr>
-        <w:rFonts w:ascii="Courier New" w:hAnsi="Courier New" w:hint="default"/>
+        <w:rFonts w:hint="default" w:ascii="Courier New" w:hAnsi="Courier New"/>
       </w:rPr>
     </w:lvl>
     <w:lvl w:ilvl="2" w:tplc="C97ADC6A">
@@ -10160,7 +10832,7 @@
         <w:ind w:left="2160" w:hanging="360"/>
       </w:pPr>
       <w:rPr>
-        <w:rFonts w:ascii="Wingdings" w:hAnsi="Wingdings" w:hint="default"/>
+        <w:rFonts w:hint="default" w:ascii="Wingdings" w:hAnsi="Wingdings"/>
       </w:rPr>
     </w:lvl>
     <w:lvl w:ilvl="3" w:tplc="6EAC1BF4">
@@ -10172,7 +10844,7 @@
         <w:ind w:left="2880" w:hanging="360"/>
       </w:pPr>
       <w:rPr>
-        <w:rFonts w:ascii="Symbol" w:hAnsi="Symbol" w:hint="default"/>
+        <w:rFonts w:hint="default" w:ascii="Symbol" w:hAnsi="Symbol"/>
       </w:rPr>
     </w:lvl>
     <w:lvl w:ilvl="4" w:tplc="D4A6A4AE">
@@ -10184,7 +10856,7 @@
         <w:ind w:left="3600" w:hanging="360"/>
       </w:pPr>
       <w:rPr>
-        <w:rFonts w:ascii="Courier New" w:hAnsi="Courier New" w:hint="default"/>
+        <w:rFonts w:hint="default" w:ascii="Courier New" w:hAnsi="Courier New"/>
       </w:rPr>
     </w:lvl>
     <w:lvl w:ilvl="5" w:tplc="36886C56">
@@ -10196,7 +10868,7 @@
         <w:ind w:left="4320" w:hanging="360"/>
       </w:pPr>
       <w:rPr>
-        <w:rFonts w:ascii="Wingdings" w:hAnsi="Wingdings" w:hint="default"/>
+        <w:rFonts w:hint="default" w:ascii="Wingdings" w:hAnsi="Wingdings"/>
       </w:rPr>
     </w:lvl>
     <w:lvl w:ilvl="6" w:tplc="8648E602">
@@ -10208,7 +10880,7 @@
         <w:ind w:left="5040" w:hanging="360"/>
       </w:pPr>
       <w:rPr>
-        <w:rFonts w:ascii="Symbol" w:hAnsi="Symbol" w:hint="default"/>
+        <w:rFonts w:hint="default" w:ascii="Symbol" w:hAnsi="Symbol"/>
       </w:rPr>
     </w:lvl>
     <w:lvl w:ilvl="7" w:tplc="8B7EEF28">
@@ -10220,7 +10892,7 @@
         <w:ind w:left="5760" w:hanging="360"/>
       </w:pPr>
       <w:rPr>
-        <w:rFonts w:ascii="Courier New" w:hAnsi="Courier New" w:hint="default"/>
+        <w:rFonts w:hint="default" w:ascii="Courier New" w:hAnsi="Courier New"/>
       </w:rPr>
     </w:lvl>
     <w:lvl w:ilvl="8" w:tplc="730878DE">
@@ -10232,7 +10904,7 @@
         <w:ind w:left="6480" w:hanging="360"/>
       </w:pPr>
       <w:rPr>
-        <w:rFonts w:ascii="Wingdings" w:hAnsi="Wingdings" w:hint="default"/>
+        <w:rFonts w:hint="default" w:ascii="Wingdings" w:hAnsi="Wingdings"/>
       </w:rPr>
     </w:lvl>
   </w:abstractNum>
@@ -10249,7 +10921,7 @@
         <w:ind w:left="720" w:hanging="360"/>
       </w:pPr>
       <w:rPr>
-        <w:rFonts w:ascii="Aptos" w:hAnsi="Aptos" w:hint="default"/>
+        <w:rFonts w:hint="default" w:ascii="Aptos" w:hAnsi="Aptos"/>
       </w:rPr>
     </w:lvl>
     <w:lvl w:ilvl="1" w:tplc="B2366012">
@@ -10261,7 +10933,7 @@
         <w:ind w:left="1440" w:hanging="360"/>
       </w:pPr>
       <w:rPr>
-        <w:rFonts w:ascii="Courier New" w:hAnsi="Courier New" w:hint="default"/>
+        <w:rFonts w:hint="default" w:ascii="Courier New" w:hAnsi="Courier New"/>
       </w:rPr>
     </w:lvl>
     <w:lvl w:ilvl="2" w:tplc="1A6CF64C">
@@ -10273,7 +10945,7 @@
         <w:ind w:left="2160" w:hanging="360"/>
       </w:pPr>
       <w:rPr>
-        <w:rFonts w:ascii="Wingdings" w:hAnsi="Wingdings" w:hint="default"/>
+        <w:rFonts w:hint="default" w:ascii="Wingdings" w:hAnsi="Wingdings"/>
       </w:rPr>
     </w:lvl>
     <w:lvl w:ilvl="3" w:tplc="7054DED0">
@@ -10285,7 +10957,7 @@
         <w:ind w:left="2880" w:hanging="360"/>
       </w:pPr>
       <w:rPr>
-        <w:rFonts w:ascii="Symbol" w:hAnsi="Symbol" w:hint="default"/>
+        <w:rFonts w:hint="default" w:ascii="Symbol" w:hAnsi="Symbol"/>
       </w:rPr>
     </w:lvl>
     <w:lvl w:ilvl="4" w:tplc="4BC42486">
@@ -10297,7 +10969,7 @@
         <w:ind w:left="3600" w:hanging="360"/>
       </w:pPr>
       <w:rPr>
-        <w:rFonts w:ascii="Courier New" w:hAnsi="Courier New" w:hint="default"/>
+        <w:rFonts w:hint="default" w:ascii="Courier New" w:hAnsi="Courier New"/>
       </w:rPr>
     </w:lvl>
     <w:lvl w:ilvl="5" w:tplc="A654660E">
@@ -10309,7 +10981,7 @@
         <w:ind w:left="4320" w:hanging="360"/>
       </w:pPr>
       <w:rPr>
-        <w:rFonts w:ascii="Wingdings" w:hAnsi="Wingdings" w:hint="default"/>
+        <w:rFonts w:hint="default" w:ascii="Wingdings" w:hAnsi="Wingdings"/>
       </w:rPr>
     </w:lvl>
     <w:lvl w:ilvl="6" w:tplc="C6B818FE">
@@ -10321,7 +10993,7 @@
         <w:ind w:left="5040" w:hanging="360"/>
       </w:pPr>
       <w:rPr>
-        <w:rFonts w:ascii="Symbol" w:hAnsi="Symbol" w:hint="default"/>
+        <w:rFonts w:hint="default" w:ascii="Symbol" w:hAnsi="Symbol"/>
       </w:rPr>
     </w:lvl>
     <w:lvl w:ilvl="7" w:tplc="279CE3D4">
@@ -10333,7 +11005,7 @@
         <w:ind w:left="5760" w:hanging="360"/>
       </w:pPr>
       <w:rPr>
-        <w:rFonts w:ascii="Courier New" w:hAnsi="Courier New" w:hint="default"/>
+        <w:rFonts w:hint="default" w:ascii="Courier New" w:hAnsi="Courier New"/>
       </w:rPr>
     </w:lvl>
     <w:lvl w:ilvl="8" w:tplc="F21A9502">
@@ -10345,7 +11017,7 @@
         <w:ind w:left="6480" w:hanging="360"/>
       </w:pPr>
       <w:rPr>
-        <w:rFonts w:ascii="Wingdings" w:hAnsi="Wingdings" w:hint="default"/>
+        <w:rFonts w:hint="default" w:ascii="Wingdings" w:hAnsi="Wingdings"/>
       </w:rPr>
     </w:lvl>
   </w:abstractNum>
@@ -10362,7 +11034,7 @@
         <w:ind w:left="720" w:hanging="360"/>
       </w:pPr>
       <w:rPr>
-        <w:rFonts w:ascii="Aptos" w:hAnsi="Aptos" w:hint="default"/>
+        <w:rFonts w:hint="default" w:ascii="Aptos" w:hAnsi="Aptos"/>
       </w:rPr>
     </w:lvl>
     <w:lvl w:ilvl="1" w:tplc="9C3883EA">
@@ -10374,7 +11046,7 @@
         <w:ind w:left="1440" w:hanging="360"/>
       </w:pPr>
       <w:rPr>
-        <w:rFonts w:ascii="Courier New" w:hAnsi="Courier New" w:hint="default"/>
+        <w:rFonts w:hint="default" w:ascii="Courier New" w:hAnsi="Courier New"/>
       </w:rPr>
     </w:lvl>
     <w:lvl w:ilvl="2" w:tplc="4E300738">
@@ -10386,7 +11058,7 @@
         <w:ind w:left="2160" w:hanging="360"/>
       </w:pPr>
       <w:rPr>
-        <w:rFonts w:ascii="Wingdings" w:hAnsi="Wingdings" w:hint="default"/>
+        <w:rFonts w:hint="default" w:ascii="Wingdings" w:hAnsi="Wingdings"/>
       </w:rPr>
     </w:lvl>
     <w:lvl w:ilvl="3" w:tplc="4816E174">
@@ -10398,7 +11070,7 @@
         <w:ind w:left="2880" w:hanging="360"/>
       </w:pPr>
       <w:rPr>
-        <w:rFonts w:ascii="Symbol" w:hAnsi="Symbol" w:hint="default"/>
+        <w:rFonts w:hint="default" w:ascii="Symbol" w:hAnsi="Symbol"/>
       </w:rPr>
     </w:lvl>
     <w:lvl w:ilvl="4" w:tplc="D60E9836">
@@ -10410,7 +11082,7 @@
         <w:ind w:left="3600" w:hanging="360"/>
       </w:pPr>
       <w:rPr>
-        <w:rFonts w:ascii="Courier New" w:hAnsi="Courier New" w:hint="default"/>
+        <w:rFonts w:hint="default" w:ascii="Courier New" w:hAnsi="Courier New"/>
       </w:rPr>
     </w:lvl>
     <w:lvl w:ilvl="5" w:tplc="F122309E">
@@ -10422,7 +11094,7 @@
         <w:ind w:left="4320" w:hanging="360"/>
       </w:pPr>
       <w:rPr>
-        <w:rFonts w:ascii="Wingdings" w:hAnsi="Wingdings" w:hint="default"/>
+        <w:rFonts w:hint="default" w:ascii="Wingdings" w:hAnsi="Wingdings"/>
       </w:rPr>
     </w:lvl>
     <w:lvl w:ilvl="6" w:tplc="78E43804">
@@ -10434,7 +11106,7 @@
         <w:ind w:left="5040" w:hanging="360"/>
       </w:pPr>
       <w:rPr>
-        <w:rFonts w:ascii="Symbol" w:hAnsi="Symbol" w:hint="default"/>
+        <w:rFonts w:hint="default" w:ascii="Symbol" w:hAnsi="Symbol"/>
       </w:rPr>
     </w:lvl>
     <w:lvl w:ilvl="7" w:tplc="540E1272">
@@ -10446,7 +11118,7 @@
         <w:ind w:left="5760" w:hanging="360"/>
       </w:pPr>
       <w:rPr>
-        <w:rFonts w:ascii="Courier New" w:hAnsi="Courier New" w:hint="default"/>
+        <w:rFonts w:hint="default" w:ascii="Courier New" w:hAnsi="Courier New"/>
       </w:rPr>
     </w:lvl>
     <w:lvl w:ilvl="8" w:tplc="08F4D100">
@@ -10458,7 +11130,7 @@
         <w:ind w:left="6480" w:hanging="360"/>
       </w:pPr>
       <w:rPr>
-        <w:rFonts w:ascii="Wingdings" w:hAnsi="Wingdings" w:hint="default"/>
+        <w:rFonts w:hint="default" w:ascii="Wingdings" w:hAnsi="Wingdings"/>
       </w:rPr>
     </w:lvl>
   </w:abstractNum>
@@ -10475,7 +11147,7 @@
         <w:ind w:left="720" w:hanging="360"/>
       </w:pPr>
       <w:rPr>
-        <w:rFonts w:ascii="Aptos" w:hAnsi="Aptos" w:hint="default"/>
+        <w:rFonts w:hint="default" w:ascii="Aptos" w:hAnsi="Aptos"/>
       </w:rPr>
     </w:lvl>
     <w:lvl w:ilvl="1" w:tplc="75548EA6">
@@ -10487,7 +11159,7 @@
         <w:ind w:left="1440" w:hanging="360"/>
       </w:pPr>
       <w:rPr>
-        <w:rFonts w:ascii="Courier New" w:hAnsi="Courier New" w:hint="default"/>
+        <w:rFonts w:hint="default" w:ascii="Courier New" w:hAnsi="Courier New"/>
       </w:rPr>
     </w:lvl>
     <w:lvl w:ilvl="2" w:tplc="FDCAC920">
@@ -10499,7 +11171,7 @@
         <w:ind w:left="2160" w:hanging="360"/>
       </w:pPr>
       <w:rPr>
-        <w:rFonts w:ascii="Wingdings" w:hAnsi="Wingdings" w:hint="default"/>
+        <w:rFonts w:hint="default" w:ascii="Wingdings" w:hAnsi="Wingdings"/>
       </w:rPr>
     </w:lvl>
     <w:lvl w:ilvl="3" w:tplc="55CAAE06">
@@ -10511,7 +11183,7 @@
         <w:ind w:left="2880" w:hanging="360"/>
       </w:pPr>
       <w:rPr>
-        <w:rFonts w:ascii="Symbol" w:hAnsi="Symbol" w:hint="default"/>
+        <w:rFonts w:hint="default" w:ascii="Symbol" w:hAnsi="Symbol"/>
       </w:rPr>
     </w:lvl>
     <w:lvl w:ilvl="4" w:tplc="8870A4A6">
@@ -10523,7 +11195,7 @@
         <w:ind w:left="3600" w:hanging="360"/>
       </w:pPr>
       <w:rPr>
-        <w:rFonts w:ascii="Courier New" w:hAnsi="Courier New" w:hint="default"/>
+        <w:rFonts w:hint="default" w:ascii="Courier New" w:hAnsi="Courier New"/>
       </w:rPr>
     </w:lvl>
     <w:lvl w:ilvl="5" w:tplc="13A4BF38">
@@ -10535,7 +11207,7 @@
         <w:ind w:left="4320" w:hanging="360"/>
       </w:pPr>
       <w:rPr>
-        <w:rFonts w:ascii="Wingdings" w:hAnsi="Wingdings" w:hint="default"/>
+        <w:rFonts w:hint="default" w:ascii="Wingdings" w:hAnsi="Wingdings"/>
       </w:rPr>
     </w:lvl>
     <w:lvl w:ilvl="6" w:tplc="7A661256">
@@ -10547,7 +11219,7 @@
         <w:ind w:left="5040" w:hanging="360"/>
       </w:pPr>
       <w:rPr>
-        <w:rFonts w:ascii="Symbol" w:hAnsi="Symbol" w:hint="default"/>
+        <w:rFonts w:hint="default" w:ascii="Symbol" w:hAnsi="Symbol"/>
       </w:rPr>
     </w:lvl>
     <w:lvl w:ilvl="7" w:tplc="E2D21B50">
@@ -10559,7 +11231,7 @@
         <w:ind w:left="5760" w:hanging="360"/>
       </w:pPr>
       <w:rPr>
-        <w:rFonts w:ascii="Courier New" w:hAnsi="Courier New" w:hint="default"/>
+        <w:rFonts w:hint="default" w:ascii="Courier New" w:hAnsi="Courier New"/>
       </w:rPr>
     </w:lvl>
     <w:lvl w:ilvl="8" w:tplc="519AEF96">
@@ -10571,7 +11243,7 @@
         <w:ind w:left="6480" w:hanging="360"/>
       </w:pPr>
       <w:rPr>
-        <w:rFonts w:ascii="Wingdings" w:hAnsi="Wingdings" w:hint="default"/>
+        <w:rFonts w:hint="default" w:ascii="Wingdings" w:hAnsi="Wingdings"/>
       </w:rPr>
     </w:lvl>
   </w:abstractNum>
@@ -10799,7 +11471,7 @@
         <w:ind w:left="720" w:hanging="360"/>
       </w:pPr>
       <w:rPr>
-        <w:rFonts w:ascii="Symbol" w:hAnsi="Symbol" w:hint="default"/>
+        <w:rFonts w:hint="default" w:ascii="Symbol" w:hAnsi="Symbol"/>
       </w:rPr>
     </w:lvl>
     <w:lvl w:ilvl="1" w:tplc="04070003" w:tentative="1">
@@ -10811,7 +11483,7 @@
         <w:ind w:left="1440" w:hanging="360"/>
       </w:pPr>
       <w:rPr>
-        <w:rFonts w:ascii="Courier New" w:hAnsi="Courier New" w:cs="Courier New" w:hint="default"/>
+        <w:rFonts w:hint="default" w:ascii="Courier New" w:hAnsi="Courier New" w:cs="Courier New"/>
       </w:rPr>
     </w:lvl>
     <w:lvl w:ilvl="2" w:tplc="04070005" w:tentative="1">
@@ -10823,7 +11495,7 @@
         <w:ind w:left="2160" w:hanging="360"/>
       </w:pPr>
       <w:rPr>
-        <w:rFonts w:ascii="Wingdings" w:hAnsi="Wingdings" w:hint="default"/>
+        <w:rFonts w:hint="default" w:ascii="Wingdings" w:hAnsi="Wingdings"/>
       </w:rPr>
     </w:lvl>
     <w:lvl w:ilvl="3" w:tplc="04070001" w:tentative="1">
@@ -10835,7 +11507,7 @@
         <w:ind w:left="2880" w:hanging="360"/>
       </w:pPr>
       <w:rPr>
-        <w:rFonts w:ascii="Symbol" w:hAnsi="Symbol" w:hint="default"/>
+        <w:rFonts w:hint="default" w:ascii="Symbol" w:hAnsi="Symbol"/>
       </w:rPr>
     </w:lvl>
     <w:lvl w:ilvl="4" w:tplc="04070003" w:tentative="1">
@@ -10847,7 +11519,7 @@
         <w:ind w:left="3600" w:hanging="360"/>
       </w:pPr>
       <w:rPr>
-        <w:rFonts w:ascii="Courier New" w:hAnsi="Courier New" w:cs="Courier New" w:hint="default"/>
+        <w:rFonts w:hint="default" w:ascii="Courier New" w:hAnsi="Courier New" w:cs="Courier New"/>
       </w:rPr>
     </w:lvl>
     <w:lvl w:ilvl="5" w:tplc="04070005" w:tentative="1">
@@ -10859,7 +11531,7 @@
         <w:ind w:left="4320" w:hanging="360"/>
       </w:pPr>
       <w:rPr>
-        <w:rFonts w:ascii="Wingdings" w:hAnsi="Wingdings" w:hint="default"/>
+        <w:rFonts w:hint="default" w:ascii="Wingdings" w:hAnsi="Wingdings"/>
       </w:rPr>
     </w:lvl>
     <w:lvl w:ilvl="6" w:tplc="04070001" w:tentative="1">
@@ -10871,7 +11543,7 @@
         <w:ind w:left="5040" w:hanging="360"/>
       </w:pPr>
       <w:rPr>
-        <w:rFonts w:ascii="Symbol" w:hAnsi="Symbol" w:hint="default"/>
+        <w:rFonts w:hint="default" w:ascii="Symbol" w:hAnsi="Symbol"/>
       </w:rPr>
     </w:lvl>
     <w:lvl w:ilvl="7" w:tplc="04070003" w:tentative="1">
@@ -10883,7 +11555,7 @@
         <w:ind w:left="5760" w:hanging="360"/>
       </w:pPr>
       <w:rPr>
-        <w:rFonts w:ascii="Courier New" w:hAnsi="Courier New" w:cs="Courier New" w:hint="default"/>
+        <w:rFonts w:hint="default" w:ascii="Courier New" w:hAnsi="Courier New" w:cs="Courier New"/>
       </w:rPr>
     </w:lvl>
     <w:lvl w:ilvl="8" w:tplc="04070005" w:tentative="1">
@@ -10895,7 +11567,7 @@
         <w:ind w:left="6480" w:hanging="360"/>
       </w:pPr>
       <w:rPr>
-        <w:rFonts w:ascii="Wingdings" w:hAnsi="Wingdings" w:hint="default"/>
+        <w:rFonts w:hint="default" w:ascii="Wingdings" w:hAnsi="Wingdings"/>
       </w:rPr>
     </w:lvl>
   </w:abstractNum>
@@ -10912,7 +11584,7 @@
         <w:ind w:left="720" w:hanging="360"/>
       </w:pPr>
       <w:rPr>
-        <w:rFonts w:ascii="Aptos" w:hAnsi="Aptos" w:hint="default"/>
+        <w:rFonts w:hint="default" w:ascii="Aptos" w:hAnsi="Aptos"/>
       </w:rPr>
     </w:lvl>
     <w:lvl w:ilvl="1" w:tplc="A19A2A08">
@@ -10924,7 +11596,7 @@
         <w:ind w:left="1440" w:hanging="360"/>
       </w:pPr>
       <w:rPr>
-        <w:rFonts w:ascii="Courier New" w:hAnsi="Courier New" w:hint="default"/>
+        <w:rFonts w:hint="default" w:ascii="Courier New" w:hAnsi="Courier New"/>
       </w:rPr>
     </w:lvl>
     <w:lvl w:ilvl="2" w:tplc="C2A02E3E">
@@ -10936,7 +11608,7 @@
         <w:ind w:left="2160" w:hanging="360"/>
       </w:pPr>
       <w:rPr>
-        <w:rFonts w:ascii="Wingdings" w:hAnsi="Wingdings" w:hint="default"/>
+        <w:rFonts w:hint="default" w:ascii="Wingdings" w:hAnsi="Wingdings"/>
       </w:rPr>
     </w:lvl>
     <w:lvl w:ilvl="3" w:tplc="637267C6">
@@ -10948,7 +11620,7 @@
         <w:ind w:left="2880" w:hanging="360"/>
       </w:pPr>
       <w:rPr>
-        <w:rFonts w:ascii="Symbol" w:hAnsi="Symbol" w:hint="default"/>
+        <w:rFonts w:hint="default" w:ascii="Symbol" w:hAnsi="Symbol"/>
       </w:rPr>
     </w:lvl>
     <w:lvl w:ilvl="4" w:tplc="A288B7EA">
@@ -10960,7 +11632,7 @@
         <w:ind w:left="3600" w:hanging="360"/>
       </w:pPr>
       <w:rPr>
-        <w:rFonts w:ascii="Courier New" w:hAnsi="Courier New" w:hint="default"/>
+        <w:rFonts w:hint="default" w:ascii="Courier New" w:hAnsi="Courier New"/>
       </w:rPr>
     </w:lvl>
     <w:lvl w:ilvl="5" w:tplc="042EC506">
@@ -10972,7 +11644,7 @@
         <w:ind w:left="4320" w:hanging="360"/>
       </w:pPr>
       <w:rPr>
-        <w:rFonts w:ascii="Wingdings" w:hAnsi="Wingdings" w:hint="default"/>
+        <w:rFonts w:hint="default" w:ascii="Wingdings" w:hAnsi="Wingdings"/>
       </w:rPr>
     </w:lvl>
     <w:lvl w:ilvl="6" w:tplc="2258D6EC">
@@ -10984,7 +11656,7 @@
         <w:ind w:left="5040" w:hanging="360"/>
       </w:pPr>
       <w:rPr>
-        <w:rFonts w:ascii="Symbol" w:hAnsi="Symbol" w:hint="default"/>
+        <w:rFonts w:hint="default" w:ascii="Symbol" w:hAnsi="Symbol"/>
       </w:rPr>
     </w:lvl>
     <w:lvl w:ilvl="7" w:tplc="C4E4D728">
@@ -10996,7 +11668,7 @@
         <w:ind w:left="5760" w:hanging="360"/>
       </w:pPr>
       <w:rPr>
-        <w:rFonts w:ascii="Courier New" w:hAnsi="Courier New" w:hint="default"/>
+        <w:rFonts w:hint="default" w:ascii="Courier New" w:hAnsi="Courier New"/>
       </w:rPr>
     </w:lvl>
     <w:lvl w:ilvl="8" w:tplc="93EE8604">
@@ -11008,7 +11680,7 @@
         <w:ind w:left="6480" w:hanging="360"/>
       </w:pPr>
       <w:rPr>
-        <w:rFonts w:ascii="Wingdings" w:hAnsi="Wingdings" w:hint="default"/>
+        <w:rFonts w:hint="default" w:ascii="Wingdings" w:hAnsi="Wingdings"/>
       </w:rPr>
     </w:lvl>
   </w:abstractNum>
@@ -11025,7 +11697,7 @@
         <w:ind w:left="720" w:hanging="360"/>
       </w:pPr>
       <w:rPr>
-        <w:rFonts w:ascii="Aptos" w:hAnsi="Aptos" w:hint="default"/>
+        <w:rFonts w:hint="default" w:ascii="Aptos" w:hAnsi="Aptos"/>
       </w:rPr>
     </w:lvl>
     <w:lvl w:ilvl="1" w:tplc="C4265D00">
@@ -11037,7 +11709,7 @@
         <w:ind w:left="1440" w:hanging="360"/>
       </w:pPr>
       <w:rPr>
-        <w:rFonts w:ascii="Courier New" w:hAnsi="Courier New" w:hint="default"/>
+        <w:rFonts w:hint="default" w:ascii="Courier New" w:hAnsi="Courier New"/>
       </w:rPr>
     </w:lvl>
     <w:lvl w:ilvl="2" w:tplc="50B2255A">
@@ -11049,7 +11721,7 @@
         <w:ind w:left="2160" w:hanging="360"/>
       </w:pPr>
       <w:rPr>
-        <w:rFonts w:ascii="Wingdings" w:hAnsi="Wingdings" w:hint="default"/>
+        <w:rFonts w:hint="default" w:ascii="Wingdings" w:hAnsi="Wingdings"/>
       </w:rPr>
     </w:lvl>
     <w:lvl w:ilvl="3" w:tplc="3196D296">
@@ -11061,7 +11733,7 @@
         <w:ind w:left="2880" w:hanging="360"/>
       </w:pPr>
       <w:rPr>
-        <w:rFonts w:ascii="Symbol" w:hAnsi="Symbol" w:hint="default"/>
+        <w:rFonts w:hint="default" w:ascii="Symbol" w:hAnsi="Symbol"/>
       </w:rPr>
     </w:lvl>
     <w:lvl w:ilvl="4" w:tplc="4C9C828A">
@@ -11073,7 +11745,7 @@
         <w:ind w:left="3600" w:hanging="360"/>
       </w:pPr>
       <w:rPr>
-        <w:rFonts w:ascii="Courier New" w:hAnsi="Courier New" w:hint="default"/>
+        <w:rFonts w:hint="default" w:ascii="Courier New" w:hAnsi="Courier New"/>
       </w:rPr>
     </w:lvl>
     <w:lvl w:ilvl="5" w:tplc="5D1C772E">
@@ -11085,7 +11757,7 @@
         <w:ind w:left="4320" w:hanging="360"/>
       </w:pPr>
       <w:rPr>
-        <w:rFonts w:ascii="Wingdings" w:hAnsi="Wingdings" w:hint="default"/>
+        <w:rFonts w:hint="default" w:ascii="Wingdings" w:hAnsi="Wingdings"/>
       </w:rPr>
     </w:lvl>
     <w:lvl w:ilvl="6" w:tplc="7AA0F1BC">
@@ -11097,7 +11769,7 @@
         <w:ind w:left="5040" w:hanging="360"/>
       </w:pPr>
       <w:rPr>
-        <w:rFonts w:ascii="Symbol" w:hAnsi="Symbol" w:hint="default"/>
+        <w:rFonts w:hint="default" w:ascii="Symbol" w:hAnsi="Symbol"/>
       </w:rPr>
     </w:lvl>
     <w:lvl w:ilvl="7" w:tplc="4C90B3F6">
@@ -11109,7 +11781,7 @@
         <w:ind w:left="5760" w:hanging="360"/>
       </w:pPr>
       <w:rPr>
-        <w:rFonts w:ascii="Courier New" w:hAnsi="Courier New" w:hint="default"/>
+        <w:rFonts w:hint="default" w:ascii="Courier New" w:hAnsi="Courier New"/>
       </w:rPr>
     </w:lvl>
     <w:lvl w:ilvl="8" w:tplc="70BC478A">
@@ -11121,7 +11793,7 @@
         <w:ind w:left="6480" w:hanging="360"/>
       </w:pPr>
       <w:rPr>
-        <w:rFonts w:ascii="Wingdings" w:hAnsi="Wingdings" w:hint="default"/>
+        <w:rFonts w:hint="default" w:ascii="Wingdings" w:hAnsi="Wingdings"/>
       </w:rPr>
     </w:lvl>
   </w:abstractNum>
@@ -11138,7 +11810,7 @@
         <w:ind w:left="720" w:hanging="360"/>
       </w:pPr>
       <w:rPr>
-        <w:rFonts w:ascii="Symbol" w:hAnsi="Symbol" w:hint="default"/>
+        <w:rFonts w:hint="default" w:ascii="Symbol" w:hAnsi="Symbol"/>
       </w:rPr>
     </w:lvl>
     <w:lvl w:ilvl="1" w:tplc="5A76E518">
@@ -11150,7 +11822,7 @@
         <w:ind w:left="1440" w:hanging="360"/>
       </w:pPr>
       <w:rPr>
-        <w:rFonts w:ascii="Courier New" w:hAnsi="Courier New" w:hint="default"/>
+        <w:rFonts w:hint="default" w:ascii="Courier New" w:hAnsi="Courier New"/>
       </w:rPr>
     </w:lvl>
     <w:lvl w:ilvl="2" w:tplc="7A129D2E">
@@ -11162,7 +11834,7 @@
         <w:ind w:left="2160" w:hanging="360"/>
       </w:pPr>
       <w:rPr>
-        <w:rFonts w:ascii="Wingdings" w:hAnsi="Wingdings" w:hint="default"/>
+        <w:rFonts w:hint="default" w:ascii="Wingdings" w:hAnsi="Wingdings"/>
       </w:rPr>
     </w:lvl>
     <w:lvl w:ilvl="3" w:tplc="988CB646">
@@ -11174,7 +11846,7 @@
         <w:ind w:left="2880" w:hanging="360"/>
       </w:pPr>
       <w:rPr>
-        <w:rFonts w:ascii="Symbol" w:hAnsi="Symbol" w:hint="default"/>
+        <w:rFonts w:hint="default" w:ascii="Symbol" w:hAnsi="Symbol"/>
       </w:rPr>
     </w:lvl>
     <w:lvl w:ilvl="4" w:tplc="52260026">
@@ -11186,7 +11858,7 @@
         <w:ind w:left="3600" w:hanging="360"/>
       </w:pPr>
       <w:rPr>
-        <w:rFonts w:ascii="Courier New" w:hAnsi="Courier New" w:hint="default"/>
+        <w:rFonts w:hint="default" w:ascii="Courier New" w:hAnsi="Courier New"/>
       </w:rPr>
     </w:lvl>
     <w:lvl w:ilvl="5" w:tplc="F4B41ED0">
@@ -11198,7 +11870,7 @@
         <w:ind w:left="4320" w:hanging="360"/>
       </w:pPr>
       <w:rPr>
-        <w:rFonts w:ascii="Wingdings" w:hAnsi="Wingdings" w:hint="default"/>
+        <w:rFonts w:hint="default" w:ascii="Wingdings" w:hAnsi="Wingdings"/>
       </w:rPr>
     </w:lvl>
     <w:lvl w:ilvl="6" w:tplc="89E0E154">
@@ -11210,7 +11882,7 @@
         <w:ind w:left="5040" w:hanging="360"/>
       </w:pPr>
       <w:rPr>
-        <w:rFonts w:ascii="Symbol" w:hAnsi="Symbol" w:hint="default"/>
+        <w:rFonts w:hint="default" w:ascii="Symbol" w:hAnsi="Symbol"/>
       </w:rPr>
     </w:lvl>
     <w:lvl w:ilvl="7" w:tplc="CE2C2378">
@@ -11222,7 +11894,7 @@
         <w:ind w:left="5760" w:hanging="360"/>
       </w:pPr>
       <w:rPr>
-        <w:rFonts w:ascii="Courier New" w:hAnsi="Courier New" w:hint="default"/>
+        <w:rFonts w:hint="default" w:ascii="Courier New" w:hAnsi="Courier New"/>
       </w:rPr>
     </w:lvl>
     <w:lvl w:ilvl="8" w:tplc="2CDEC198">
@@ -11234,7 +11906,7 @@
         <w:ind w:left="6480" w:hanging="360"/>
       </w:pPr>
       <w:rPr>
-        <w:rFonts w:ascii="Wingdings" w:hAnsi="Wingdings" w:hint="default"/>
+        <w:rFonts w:hint="default" w:ascii="Wingdings" w:hAnsi="Wingdings"/>
       </w:rPr>
     </w:lvl>
   </w:abstractNum>
@@ -11251,7 +11923,7 @@
         <w:ind w:left="720" w:hanging="360"/>
       </w:pPr>
       <w:rPr>
-        <w:rFonts w:ascii="Symbol" w:hAnsi="Symbol" w:hint="default"/>
+        <w:rFonts w:hint="default" w:ascii="Symbol" w:hAnsi="Symbol"/>
       </w:rPr>
     </w:lvl>
     <w:lvl w:ilvl="1" w:tplc="EF3A425E">
@@ -11263,7 +11935,7 @@
         <w:ind w:left="1440" w:hanging="360"/>
       </w:pPr>
       <w:rPr>
-        <w:rFonts w:ascii="Courier New" w:hAnsi="Courier New" w:hint="default"/>
+        <w:rFonts w:hint="default" w:ascii="Courier New" w:hAnsi="Courier New"/>
       </w:rPr>
     </w:lvl>
     <w:lvl w:ilvl="2" w:tplc="94B43C1C">
@@ -11275,7 +11947,7 @@
         <w:ind w:left="2160" w:hanging="360"/>
       </w:pPr>
       <w:rPr>
-        <w:rFonts w:ascii="Wingdings" w:hAnsi="Wingdings" w:hint="default"/>
+        <w:rFonts w:hint="default" w:ascii="Wingdings" w:hAnsi="Wingdings"/>
       </w:rPr>
     </w:lvl>
     <w:lvl w:ilvl="3" w:tplc="839EB9E6">
@@ -11287,7 +11959,7 @@
         <w:ind w:left="2880" w:hanging="360"/>
       </w:pPr>
       <w:rPr>
-        <w:rFonts w:ascii="Symbol" w:hAnsi="Symbol" w:hint="default"/>
+        <w:rFonts w:hint="default" w:ascii="Symbol" w:hAnsi="Symbol"/>
       </w:rPr>
     </w:lvl>
     <w:lvl w:ilvl="4" w:tplc="40E04DC6">
@@ -11299,7 +11971,7 @@
         <w:ind w:left="3600" w:hanging="360"/>
       </w:pPr>
       <w:rPr>
-        <w:rFonts w:ascii="Courier New" w:hAnsi="Courier New" w:hint="default"/>
+        <w:rFonts w:hint="default" w:ascii="Courier New" w:hAnsi="Courier New"/>
       </w:rPr>
     </w:lvl>
     <w:lvl w:ilvl="5" w:tplc="0388ED7A">
@@ -11311,7 +11983,7 @@
         <w:ind w:left="4320" w:hanging="360"/>
       </w:pPr>
       <w:rPr>
-        <w:rFonts w:ascii="Wingdings" w:hAnsi="Wingdings" w:hint="default"/>
+        <w:rFonts w:hint="default" w:ascii="Wingdings" w:hAnsi="Wingdings"/>
       </w:rPr>
     </w:lvl>
     <w:lvl w:ilvl="6" w:tplc="01CC2AC8">
@@ -11323,7 +11995,7 @@
         <w:ind w:left="5040" w:hanging="360"/>
       </w:pPr>
       <w:rPr>
-        <w:rFonts w:ascii="Symbol" w:hAnsi="Symbol" w:hint="default"/>
+        <w:rFonts w:hint="default" w:ascii="Symbol" w:hAnsi="Symbol"/>
       </w:rPr>
     </w:lvl>
     <w:lvl w:ilvl="7" w:tplc="B7BAE77C">
@@ -11335,7 +12007,7 @@
         <w:ind w:left="5760" w:hanging="360"/>
       </w:pPr>
       <w:rPr>
-        <w:rFonts w:ascii="Courier New" w:hAnsi="Courier New" w:hint="default"/>
+        <w:rFonts w:hint="default" w:ascii="Courier New" w:hAnsi="Courier New"/>
       </w:rPr>
     </w:lvl>
     <w:lvl w:ilvl="8" w:tplc="0D7C938E">
@@ -11347,7 +12019,7 @@
         <w:ind w:left="6480" w:hanging="360"/>
       </w:pPr>
       <w:rPr>
-        <w:rFonts w:ascii="Wingdings" w:hAnsi="Wingdings" w:hint="default"/>
+        <w:rFonts w:hint="default" w:ascii="Wingdings" w:hAnsi="Wingdings"/>
       </w:rPr>
     </w:lvl>
   </w:abstractNum>
@@ -11364,7 +12036,7 @@
         <w:ind w:left="720" w:hanging="360"/>
       </w:pPr>
       <w:rPr>
-        <w:rFonts w:ascii="Symbol" w:hAnsi="Symbol" w:hint="default"/>
+        <w:rFonts w:hint="default" w:ascii="Symbol" w:hAnsi="Symbol"/>
       </w:rPr>
     </w:lvl>
     <w:lvl w:ilvl="1" w:tplc="04070003" w:tentative="1">
@@ -11376,7 +12048,7 @@
         <w:ind w:left="1440" w:hanging="360"/>
       </w:pPr>
       <w:rPr>
-        <w:rFonts w:ascii="Courier New" w:hAnsi="Courier New" w:cs="Courier New" w:hint="default"/>
+        <w:rFonts w:hint="default" w:ascii="Courier New" w:hAnsi="Courier New" w:cs="Courier New"/>
       </w:rPr>
     </w:lvl>
     <w:lvl w:ilvl="2" w:tplc="04070005" w:tentative="1">
@@ -11388,7 +12060,7 @@
         <w:ind w:left="2160" w:hanging="360"/>
       </w:pPr>
       <w:rPr>
-        <w:rFonts w:ascii="Wingdings" w:hAnsi="Wingdings" w:hint="default"/>
+        <w:rFonts w:hint="default" w:ascii="Wingdings" w:hAnsi="Wingdings"/>
       </w:rPr>
     </w:lvl>
     <w:lvl w:ilvl="3" w:tplc="04070001" w:tentative="1">
@@ -11400,7 +12072,7 @@
         <w:ind w:left="2880" w:hanging="360"/>
       </w:pPr>
       <w:rPr>
-        <w:rFonts w:ascii="Symbol" w:hAnsi="Symbol" w:hint="default"/>
+        <w:rFonts w:hint="default" w:ascii="Symbol" w:hAnsi="Symbol"/>
       </w:rPr>
     </w:lvl>
     <w:lvl w:ilvl="4" w:tplc="04070003" w:tentative="1">
@@ -11412,7 +12084,7 @@
         <w:ind w:left="3600" w:hanging="360"/>
       </w:pPr>
       <w:rPr>
-        <w:rFonts w:ascii="Courier New" w:hAnsi="Courier New" w:cs="Courier New" w:hint="default"/>
+        <w:rFonts w:hint="default" w:ascii="Courier New" w:hAnsi="Courier New" w:cs="Courier New"/>
       </w:rPr>
     </w:lvl>
     <w:lvl w:ilvl="5" w:tplc="04070005" w:tentative="1">
@@ -11424,7 +12096,7 @@
         <w:ind w:left="4320" w:hanging="360"/>
       </w:pPr>
       <w:rPr>
-        <w:rFonts w:ascii="Wingdings" w:hAnsi="Wingdings" w:hint="default"/>
+        <w:rFonts w:hint="default" w:ascii="Wingdings" w:hAnsi="Wingdings"/>
       </w:rPr>
     </w:lvl>
     <w:lvl w:ilvl="6" w:tplc="04070001" w:tentative="1">
@@ -11436,7 +12108,7 @@
         <w:ind w:left="5040" w:hanging="360"/>
       </w:pPr>
       <w:rPr>
-        <w:rFonts w:ascii="Symbol" w:hAnsi="Symbol" w:hint="default"/>
+        <w:rFonts w:hint="default" w:ascii="Symbol" w:hAnsi="Symbol"/>
       </w:rPr>
     </w:lvl>
     <w:lvl w:ilvl="7" w:tplc="04070003" w:tentative="1">
@@ -11448,7 +12120,7 @@
         <w:ind w:left="5760" w:hanging="360"/>
       </w:pPr>
       <w:rPr>
-        <w:rFonts w:ascii="Courier New" w:hAnsi="Courier New" w:cs="Courier New" w:hint="default"/>
+        <w:rFonts w:hint="default" w:ascii="Courier New" w:hAnsi="Courier New" w:cs="Courier New"/>
       </w:rPr>
     </w:lvl>
     <w:lvl w:ilvl="8" w:tplc="04070005" w:tentative="1">
@@ -11460,7 +12132,7 @@
         <w:ind w:left="6480" w:hanging="360"/>
       </w:pPr>
       <w:rPr>
-        <w:rFonts w:ascii="Wingdings" w:hAnsi="Wingdings" w:hint="default"/>
+        <w:rFonts w:hint="default" w:ascii="Wingdings" w:hAnsi="Wingdings"/>
       </w:rPr>
     </w:lvl>
   </w:abstractNum>
@@ -11476,7 +12148,7 @@
         <w:ind w:left="720" w:hanging="360"/>
       </w:pPr>
       <w:rPr>
-        <w:rFonts w:ascii="Inter" w:eastAsiaTheme="minorEastAsia" w:hAnsi="Inter" w:cstheme="minorBidi" w:hint="default"/>
+        <w:rFonts w:hint="default" w:ascii="Inter" w:hAnsi="Inter" w:eastAsiaTheme="minorEastAsia" w:cstheme="minorBidi"/>
       </w:rPr>
     </w:lvl>
     <w:lvl w:ilvl="1" w:tplc="04070003" w:tentative="1">
@@ -11488,7 +12160,7 @@
         <w:ind w:left="1440" w:hanging="360"/>
       </w:pPr>
       <w:rPr>
-        <w:rFonts w:ascii="Courier New" w:hAnsi="Courier New" w:cs="Courier New" w:hint="default"/>
+        <w:rFonts w:hint="default" w:ascii="Courier New" w:hAnsi="Courier New" w:cs="Courier New"/>
       </w:rPr>
     </w:lvl>
     <w:lvl w:ilvl="2" w:tplc="04070005" w:tentative="1">
@@ -11500,7 +12172,7 @@
         <w:ind w:left="2160" w:hanging="360"/>
       </w:pPr>
       <w:rPr>
-        <w:rFonts w:ascii="Wingdings" w:hAnsi="Wingdings" w:hint="default"/>
+        <w:rFonts w:hint="default" w:ascii="Wingdings" w:hAnsi="Wingdings"/>
       </w:rPr>
     </w:lvl>
     <w:lvl w:ilvl="3" w:tplc="04070001" w:tentative="1">
@@ -11512,7 +12184,7 @@
         <w:ind w:left="2880" w:hanging="360"/>
       </w:pPr>
       <w:rPr>
-        <w:rFonts w:ascii="Symbol" w:hAnsi="Symbol" w:hint="default"/>
+        <w:rFonts w:hint="default" w:ascii="Symbol" w:hAnsi="Symbol"/>
       </w:rPr>
     </w:lvl>
     <w:lvl w:ilvl="4" w:tplc="04070003" w:tentative="1">
@@ -11524,7 +12196,7 @@
         <w:ind w:left="3600" w:hanging="360"/>
       </w:pPr>
       <w:rPr>
-        <w:rFonts w:ascii="Courier New" w:hAnsi="Courier New" w:cs="Courier New" w:hint="default"/>
+        <w:rFonts w:hint="default" w:ascii="Courier New" w:hAnsi="Courier New" w:cs="Courier New"/>
       </w:rPr>
     </w:lvl>
     <w:lvl w:ilvl="5" w:tplc="04070005" w:tentative="1">
@@ -11536,7 +12208,7 @@
         <w:ind w:left="4320" w:hanging="360"/>
       </w:pPr>
       <w:rPr>
-        <w:rFonts w:ascii="Wingdings" w:hAnsi="Wingdings" w:hint="default"/>
+        <w:rFonts w:hint="default" w:ascii="Wingdings" w:hAnsi="Wingdings"/>
       </w:rPr>
     </w:lvl>
     <w:lvl w:ilvl="6" w:tplc="04070001" w:tentative="1">
@@ -11548,7 +12220,7 @@
         <w:ind w:left="5040" w:hanging="360"/>
       </w:pPr>
       <w:rPr>
-        <w:rFonts w:ascii="Symbol" w:hAnsi="Symbol" w:hint="default"/>
+        <w:rFonts w:hint="default" w:ascii="Symbol" w:hAnsi="Symbol"/>
       </w:rPr>
     </w:lvl>
     <w:lvl w:ilvl="7" w:tplc="04070003" w:tentative="1">
@@ -11560,7 +12232,7 @@
         <w:ind w:left="5760" w:hanging="360"/>
       </w:pPr>
       <w:rPr>
-        <w:rFonts w:ascii="Courier New" w:hAnsi="Courier New" w:cs="Courier New" w:hint="default"/>
+        <w:rFonts w:hint="default" w:ascii="Courier New" w:hAnsi="Courier New" w:cs="Courier New"/>
       </w:rPr>
     </w:lvl>
     <w:lvl w:ilvl="8" w:tplc="04070005" w:tentative="1">
@@ -11572,7 +12244,7 @@
         <w:ind w:left="6480" w:hanging="360"/>
       </w:pPr>
       <w:rPr>
-        <w:rFonts w:ascii="Wingdings" w:hAnsi="Wingdings" w:hint="default"/>
+        <w:rFonts w:hint="default" w:ascii="Wingdings" w:hAnsi="Wingdings"/>
       </w:rPr>
     </w:lvl>
   </w:abstractNum>
@@ -11589,7 +12261,7 @@
         <w:ind w:left="720" w:hanging="360"/>
       </w:pPr>
       <w:rPr>
-        <w:rFonts w:ascii="Symbol" w:hAnsi="Symbol" w:hint="default"/>
+        <w:rFonts w:hint="default" w:ascii="Symbol" w:hAnsi="Symbol"/>
       </w:rPr>
     </w:lvl>
     <w:lvl w:ilvl="1" w:tplc="04070003" w:tentative="1">
@@ -11601,7 +12273,7 @@
         <w:ind w:left="1440" w:hanging="360"/>
       </w:pPr>
       <w:rPr>
-        <w:rFonts w:ascii="Courier New" w:hAnsi="Courier New" w:cs="Courier New" w:hint="default"/>
+        <w:rFonts w:hint="default" w:ascii="Courier New" w:hAnsi="Courier New" w:cs="Courier New"/>
       </w:rPr>
     </w:lvl>
     <w:lvl w:ilvl="2" w:tplc="04070005" w:tentative="1">
@@ -11613,7 +12285,7 @@
         <w:ind w:left="2160" w:hanging="360"/>
       </w:pPr>
       <w:rPr>
-        <w:rFonts w:ascii="Wingdings" w:hAnsi="Wingdings" w:hint="default"/>
+        <w:rFonts w:hint="default" w:ascii="Wingdings" w:hAnsi="Wingdings"/>
       </w:rPr>
     </w:lvl>
     <w:lvl w:ilvl="3" w:tplc="04070001" w:tentative="1">
@@ -11625,7 +12297,7 @@
         <w:ind w:left="2880" w:hanging="360"/>
       </w:pPr>
       <w:rPr>
-        <w:rFonts w:ascii="Symbol" w:hAnsi="Symbol" w:hint="default"/>
+        <w:rFonts w:hint="default" w:ascii="Symbol" w:hAnsi="Symbol"/>
       </w:rPr>
     </w:lvl>
     <w:lvl w:ilvl="4" w:tplc="04070003" w:tentative="1">
@@ -11637,7 +12309,7 @@
         <w:ind w:left="3600" w:hanging="360"/>
       </w:pPr>
       <w:rPr>
-        <w:rFonts w:ascii="Courier New" w:hAnsi="Courier New" w:cs="Courier New" w:hint="default"/>
+        <w:rFonts w:hint="default" w:ascii="Courier New" w:hAnsi="Courier New" w:cs="Courier New"/>
       </w:rPr>
     </w:lvl>
     <w:lvl w:ilvl="5" w:tplc="04070005" w:tentative="1">
@@ -11649,7 +12321,7 @@
         <w:ind w:left="4320" w:hanging="360"/>
       </w:pPr>
       <w:rPr>
-        <w:rFonts w:ascii="Wingdings" w:hAnsi="Wingdings" w:hint="default"/>
+        <w:rFonts w:hint="default" w:ascii="Wingdings" w:hAnsi="Wingdings"/>
       </w:rPr>
     </w:lvl>
     <w:lvl w:ilvl="6" w:tplc="04070001" w:tentative="1">
@@ -11661,7 +12333,7 @@
         <w:ind w:left="5040" w:hanging="360"/>
       </w:pPr>
       <w:rPr>
-        <w:rFonts w:ascii="Symbol" w:hAnsi="Symbol" w:hint="default"/>
+        <w:rFonts w:hint="default" w:ascii="Symbol" w:hAnsi="Symbol"/>
       </w:rPr>
     </w:lvl>
     <w:lvl w:ilvl="7" w:tplc="04070003" w:tentative="1">
@@ -11673,7 +12345,7 @@
         <w:ind w:left="5760" w:hanging="360"/>
       </w:pPr>
       <w:rPr>
-        <w:rFonts w:ascii="Courier New" w:hAnsi="Courier New" w:cs="Courier New" w:hint="default"/>
+        <w:rFonts w:hint="default" w:ascii="Courier New" w:hAnsi="Courier New" w:cs="Courier New"/>
       </w:rPr>
     </w:lvl>
     <w:lvl w:ilvl="8" w:tplc="04070005" w:tentative="1">
@@ -11685,7 +12357,7 @@
         <w:ind w:left="6480" w:hanging="360"/>
       </w:pPr>
       <w:rPr>
-        <w:rFonts w:ascii="Wingdings" w:hAnsi="Wingdings" w:hint="default"/>
+        <w:rFonts w:hint="default" w:ascii="Wingdings" w:hAnsi="Wingdings"/>
       </w:rPr>
     </w:lvl>
   </w:abstractNum>
@@ -11702,7 +12374,7 @@
         <w:ind w:left="720" w:hanging="360"/>
       </w:pPr>
       <w:rPr>
-        <w:rFonts w:ascii="Aptos" w:hAnsi="Aptos" w:hint="default"/>
+        <w:rFonts w:hint="default" w:ascii="Aptos" w:hAnsi="Aptos"/>
       </w:rPr>
     </w:lvl>
     <w:lvl w:ilvl="1" w:tplc="FE28F7BE">
@@ -11714,7 +12386,7 @@
         <w:ind w:left="1440" w:hanging="360"/>
       </w:pPr>
       <w:rPr>
-        <w:rFonts w:ascii="Courier New" w:hAnsi="Courier New" w:hint="default"/>
+        <w:rFonts w:hint="default" w:ascii="Courier New" w:hAnsi="Courier New"/>
       </w:rPr>
     </w:lvl>
     <w:lvl w:ilvl="2" w:tplc="FD343DA0">
@@ -11726,7 +12398,7 @@
         <w:ind w:left="2160" w:hanging="360"/>
       </w:pPr>
       <w:rPr>
-        <w:rFonts w:ascii="Wingdings" w:hAnsi="Wingdings" w:hint="default"/>
+        <w:rFonts w:hint="default" w:ascii="Wingdings" w:hAnsi="Wingdings"/>
       </w:rPr>
     </w:lvl>
     <w:lvl w:ilvl="3" w:tplc="B0FA0532">
@@ -11738,7 +12410,7 @@
         <w:ind w:left="2880" w:hanging="360"/>
       </w:pPr>
       <w:rPr>
-        <w:rFonts w:ascii="Symbol" w:hAnsi="Symbol" w:hint="default"/>
+        <w:rFonts w:hint="default" w:ascii="Symbol" w:hAnsi="Symbol"/>
       </w:rPr>
     </w:lvl>
     <w:lvl w:ilvl="4" w:tplc="C95E922C">
@@ -11750,7 +12422,7 @@
         <w:ind w:left="3600" w:hanging="360"/>
       </w:pPr>
       <w:rPr>
-        <w:rFonts w:ascii="Courier New" w:hAnsi="Courier New" w:hint="default"/>
+        <w:rFonts w:hint="default" w:ascii="Courier New" w:hAnsi="Courier New"/>
       </w:rPr>
     </w:lvl>
     <w:lvl w:ilvl="5" w:tplc="4394EBD8">
@@ -11762,7 +12434,7 @@
         <w:ind w:left="4320" w:hanging="360"/>
       </w:pPr>
       <w:rPr>
-        <w:rFonts w:ascii="Wingdings" w:hAnsi="Wingdings" w:hint="default"/>
+        <w:rFonts w:hint="default" w:ascii="Wingdings" w:hAnsi="Wingdings"/>
       </w:rPr>
     </w:lvl>
     <w:lvl w:ilvl="6" w:tplc="736A1704">
@@ -11774,7 +12446,7 @@
         <w:ind w:left="5040" w:hanging="360"/>
       </w:pPr>
       <w:rPr>
-        <w:rFonts w:ascii="Symbol" w:hAnsi="Symbol" w:hint="default"/>
+        <w:rFonts w:hint="default" w:ascii="Symbol" w:hAnsi="Symbol"/>
       </w:rPr>
     </w:lvl>
     <w:lvl w:ilvl="7" w:tplc="7B6A1704">
@@ -11786,7 +12458,7 @@
         <w:ind w:left="5760" w:hanging="360"/>
       </w:pPr>
       <w:rPr>
-        <w:rFonts w:ascii="Courier New" w:hAnsi="Courier New" w:hint="default"/>
+        <w:rFonts w:hint="default" w:ascii="Courier New" w:hAnsi="Courier New"/>
       </w:rPr>
     </w:lvl>
     <w:lvl w:ilvl="8" w:tplc="493E37F4">
@@ -11798,7 +12470,7 @@
         <w:ind w:left="6480" w:hanging="360"/>
       </w:pPr>
       <w:rPr>
-        <w:rFonts w:ascii="Wingdings" w:hAnsi="Wingdings" w:hint="default"/>
+        <w:rFonts w:hint="default" w:ascii="Wingdings" w:hAnsi="Wingdings"/>
       </w:rPr>
     </w:lvl>
   </w:abstractNum>
@@ -11815,7 +12487,7 @@
         <w:ind w:left="720" w:hanging="360"/>
       </w:pPr>
       <w:rPr>
-        <w:rFonts w:ascii="Aptos" w:hAnsi="Aptos" w:hint="default"/>
+        <w:rFonts w:hint="default" w:ascii="Aptos" w:hAnsi="Aptos"/>
       </w:rPr>
     </w:lvl>
     <w:lvl w:ilvl="1" w:tplc="E07C7A4A">
@@ -11827,7 +12499,7 @@
         <w:ind w:left="1440" w:hanging="360"/>
       </w:pPr>
       <w:rPr>
-        <w:rFonts w:ascii="Courier New" w:hAnsi="Courier New" w:hint="default"/>
+        <w:rFonts w:hint="default" w:ascii="Courier New" w:hAnsi="Courier New"/>
       </w:rPr>
     </w:lvl>
     <w:lvl w:ilvl="2" w:tplc="0B5C358E">
@@ -11839,7 +12511,7 @@
         <w:ind w:left="2160" w:hanging="360"/>
       </w:pPr>
       <w:rPr>
-        <w:rFonts w:ascii="Wingdings" w:hAnsi="Wingdings" w:hint="default"/>
+        <w:rFonts w:hint="default" w:ascii="Wingdings" w:hAnsi="Wingdings"/>
       </w:rPr>
     </w:lvl>
     <w:lvl w:ilvl="3" w:tplc="DAE66178">
@@ -11851,7 +12523,7 @@
         <w:ind w:left="2880" w:hanging="360"/>
       </w:pPr>
       <w:rPr>
-        <w:rFonts w:ascii="Symbol" w:hAnsi="Symbol" w:hint="default"/>
+        <w:rFonts w:hint="default" w:ascii="Symbol" w:hAnsi="Symbol"/>
       </w:rPr>
     </w:lvl>
     <w:lvl w:ilvl="4" w:tplc="B1B4E376">
@@ -11863,7 +12535,7 @@
         <w:ind w:left="3600" w:hanging="360"/>
       </w:pPr>
       <w:rPr>
-        <w:rFonts w:ascii="Courier New" w:hAnsi="Courier New" w:hint="default"/>
+        <w:rFonts w:hint="default" w:ascii="Courier New" w:hAnsi="Courier New"/>
       </w:rPr>
     </w:lvl>
     <w:lvl w:ilvl="5" w:tplc="A3AA5A72">
@@ -11875,7 +12547,7 @@
         <w:ind w:left="4320" w:hanging="360"/>
       </w:pPr>
       <w:rPr>
-        <w:rFonts w:ascii="Wingdings" w:hAnsi="Wingdings" w:hint="default"/>
+        <w:rFonts w:hint="default" w:ascii="Wingdings" w:hAnsi="Wingdings"/>
       </w:rPr>
     </w:lvl>
     <w:lvl w:ilvl="6" w:tplc="3B3019A6">
@@ -11887,7 +12559,7 @@
         <w:ind w:left="5040" w:hanging="360"/>
       </w:pPr>
       <w:rPr>
-        <w:rFonts w:ascii="Symbol" w:hAnsi="Symbol" w:hint="default"/>
+        <w:rFonts w:hint="default" w:ascii="Symbol" w:hAnsi="Symbol"/>
       </w:rPr>
     </w:lvl>
     <w:lvl w:ilvl="7" w:tplc="4F8C30AE">
@@ -11899,7 +12571,7 @@
         <w:ind w:left="5760" w:hanging="360"/>
       </w:pPr>
       <w:rPr>
-        <w:rFonts w:ascii="Courier New" w:hAnsi="Courier New" w:hint="default"/>
+        <w:rFonts w:hint="default" w:ascii="Courier New" w:hAnsi="Courier New"/>
       </w:rPr>
     </w:lvl>
     <w:lvl w:ilvl="8" w:tplc="E416D2E0">
@@ -11911,7 +12583,7 @@
         <w:ind w:left="6480" w:hanging="360"/>
       </w:pPr>
       <w:rPr>
-        <w:rFonts w:ascii="Wingdings" w:hAnsi="Wingdings" w:hint="default"/>
+        <w:rFonts w:hint="default" w:ascii="Wingdings" w:hAnsi="Wingdings"/>
       </w:rPr>
     </w:lvl>
   </w:abstractNum>
@@ -11928,7 +12600,7 @@
         <w:ind w:left="720" w:hanging="360"/>
       </w:pPr>
       <w:rPr>
-        <w:rFonts w:ascii="Aptos" w:hAnsi="Aptos" w:hint="default"/>
+        <w:rFonts w:hint="default" w:ascii="Aptos" w:hAnsi="Aptos"/>
       </w:rPr>
     </w:lvl>
     <w:lvl w:ilvl="1" w:tplc="F5ECE90C">
@@ -11940,7 +12612,7 @@
         <w:ind w:left="1440" w:hanging="360"/>
       </w:pPr>
       <w:rPr>
-        <w:rFonts w:ascii="Courier New" w:hAnsi="Courier New" w:hint="default"/>
+        <w:rFonts w:hint="default" w:ascii="Courier New" w:hAnsi="Courier New"/>
       </w:rPr>
     </w:lvl>
     <w:lvl w:ilvl="2" w:tplc="1FA8E200">
@@ -11952,7 +12624,7 @@
         <w:ind w:left="2160" w:hanging="360"/>
       </w:pPr>
       <w:rPr>
-        <w:rFonts w:ascii="Wingdings" w:hAnsi="Wingdings" w:hint="default"/>
+        <w:rFonts w:hint="default" w:ascii="Wingdings" w:hAnsi="Wingdings"/>
       </w:rPr>
     </w:lvl>
     <w:lvl w:ilvl="3" w:tplc="B602EEF0">
@@ -11964,7 +12636,7 @@
         <w:ind w:left="2880" w:hanging="360"/>
       </w:pPr>
       <w:rPr>
-        <w:rFonts w:ascii="Symbol" w:hAnsi="Symbol" w:hint="default"/>
+        <w:rFonts w:hint="default" w:ascii="Symbol" w:hAnsi="Symbol"/>
       </w:rPr>
     </w:lvl>
     <w:lvl w:ilvl="4" w:tplc="1DE8C4D8">
@@ -11976,7 +12648,7 @@
         <w:ind w:left="3600" w:hanging="360"/>
       </w:pPr>
       <w:rPr>
-        <w:rFonts w:ascii="Courier New" w:hAnsi="Courier New" w:hint="default"/>
+        <w:rFonts w:hint="default" w:ascii="Courier New" w:hAnsi="Courier New"/>
       </w:rPr>
     </w:lvl>
     <w:lvl w:ilvl="5" w:tplc="03982162">
@@ -11988,7 +12660,7 @@
         <w:ind w:left="4320" w:hanging="360"/>
       </w:pPr>
       <w:rPr>
-        <w:rFonts w:ascii="Wingdings" w:hAnsi="Wingdings" w:hint="default"/>
+        <w:rFonts w:hint="default" w:ascii="Wingdings" w:hAnsi="Wingdings"/>
       </w:rPr>
     </w:lvl>
     <w:lvl w:ilvl="6" w:tplc="3334BCC0">
@@ -12000,7 +12672,7 @@
         <w:ind w:left="5040" w:hanging="360"/>
       </w:pPr>
       <w:rPr>
-        <w:rFonts w:ascii="Symbol" w:hAnsi="Symbol" w:hint="default"/>
+        <w:rFonts w:hint="default" w:ascii="Symbol" w:hAnsi="Symbol"/>
       </w:rPr>
     </w:lvl>
     <w:lvl w:ilvl="7" w:tplc="A69AE1B0">
@@ -12012,7 +12684,7 @@
         <w:ind w:left="5760" w:hanging="360"/>
       </w:pPr>
       <w:rPr>
-        <w:rFonts w:ascii="Courier New" w:hAnsi="Courier New" w:hint="default"/>
+        <w:rFonts w:hint="default" w:ascii="Courier New" w:hAnsi="Courier New"/>
       </w:rPr>
     </w:lvl>
     <w:lvl w:ilvl="8" w:tplc="B9741648">
@@ -12024,7 +12696,7 @@
         <w:ind w:left="6480" w:hanging="360"/>
       </w:pPr>
       <w:rPr>
-        <w:rFonts w:ascii="Wingdings" w:hAnsi="Wingdings" w:hint="default"/>
+        <w:rFonts w:hint="default" w:ascii="Wingdings" w:hAnsi="Wingdings"/>
       </w:rPr>
     </w:lvl>
   </w:abstractNum>
@@ -12145,11 +12817,11 @@
 </file>
 
 <file path=word/styles.xml><?xml version="1.0" encoding="utf-8"?>
-<w:styles xmlns:mc="http://schemas.openxmlformats.org/markup-compatibility/2006" xmlns:r="http://schemas.openxmlformats.org/officeDocument/2006/relationships" xmlns:w="http://schemas.openxmlformats.org/wordprocessingml/2006/main" xmlns:w14="http://schemas.microsoft.com/office/word/2010/wordml" xmlns:w15="http://schemas.microsoft.com/office/word/2012/wordml" xmlns:w16cex="http://schemas.microsoft.com/office/word/2018/wordml/cex" xmlns:w16cid="http://schemas.microsoft.com/office/word/2016/wordml/cid" xmlns:w16="http://schemas.microsoft.com/office/word/2018/wordml" xmlns:w16du="http://schemas.microsoft.com/office/word/2023/wordml/word16du" xmlns:w16sdtdh="http://schemas.microsoft.com/office/word/2020/wordml/sdtdatahash" xmlns:w16se="http://schemas.microsoft.com/office/word/2015/wordml/symex" mc:Ignorable="w14 w15 w16se w16cid w16 w16cex w16sdtdh w16du">
+<w:styles xmlns:wp14="http://schemas.microsoft.com/office/word/2010/wordprocessingDrawing" xmlns:mc="http://schemas.openxmlformats.org/markup-compatibility/2006" xmlns:r="http://schemas.openxmlformats.org/officeDocument/2006/relationships" xmlns:w="http://schemas.openxmlformats.org/wordprocessingml/2006/main" xmlns:w14="http://schemas.microsoft.com/office/word/2010/wordml" xmlns:w15="http://schemas.microsoft.com/office/word/2012/wordml" xmlns:w16cex="http://schemas.microsoft.com/office/word/2018/wordml/cex" xmlns:w16cid="http://schemas.microsoft.com/office/word/2016/wordml/cid" xmlns:w16="http://schemas.microsoft.com/office/word/2018/wordml" xmlns:w16du="http://schemas.microsoft.com/office/word/2023/wordml/word16du" xmlns:w16sdtdh="http://schemas.microsoft.com/office/word/2020/wordml/sdtdatahash" xmlns:w16se="http://schemas.microsoft.com/office/word/2015/wordml/symex" mc:Ignorable="w14 w15 w16se w16cid w16 w16cex w16sdtdh w16du wp14">
   <w:docDefaults>
     <w:rPrDefault>
       <w:rPr>
-        <w:rFonts w:asciiTheme="minorHAnsi" w:eastAsiaTheme="minorEastAsia" w:hAnsiTheme="minorHAnsi" w:cstheme="minorBidi"/>
+        <w:rFonts w:asciiTheme="minorHAnsi" w:hAnsiTheme="minorHAnsi" w:eastAsiaTheme="minorEastAsia" w:cstheme="minorBidi"/>
         <w:sz w:val="22"/>
         <w:szCs w:val="22"/>
         <w:lang w:val="de-DE" w:eastAsia="en-US" w:bidi="ar-SA"/>
@@ -12164,14 +12836,14 @@
   <w:latentStyles w:defLockedState="0" w:defUIPriority="99" w:defSemiHidden="0" w:defUnhideWhenUsed="0" w:defQFormat="0" w:count="376">
     <w:lsdException w:name="Normal" w:uiPriority="0" w:qFormat="1"/>
     <w:lsdException w:name="heading 1" w:uiPriority="9" w:qFormat="1"/>
-    <w:lsdException w:name="heading 2" w:semiHidden="1" w:uiPriority="9" w:unhideWhenUsed="1" w:qFormat="1"/>
-    <w:lsdException w:name="heading 3" w:semiHidden="1" w:uiPriority="9" w:unhideWhenUsed="1" w:qFormat="1"/>
-    <w:lsdException w:name="heading 4" w:semiHidden="1" w:uiPriority="9" w:unhideWhenUsed="1" w:qFormat="1"/>
-    <w:lsdException w:name="heading 5" w:semiHidden="1" w:uiPriority="9" w:unhideWhenUsed="1" w:qFormat="1"/>
-    <w:lsdException w:name="heading 6" w:semiHidden="1" w:uiPriority="9" w:unhideWhenUsed="1" w:qFormat="1"/>
-    <w:lsdException w:name="heading 7" w:semiHidden="1" w:uiPriority="9" w:unhideWhenUsed="1" w:qFormat="1"/>
-    <w:lsdException w:name="heading 8" w:semiHidden="1" w:uiPriority="9" w:unhideWhenUsed="1" w:qFormat="1"/>
-    <w:lsdException w:name="heading 9" w:semiHidden="1" w:uiPriority="9" w:unhideWhenUsed="1" w:qFormat="1"/>
+    <w:lsdException w:name="heading 2" w:uiPriority="9" w:semiHidden="1" w:unhideWhenUsed="1" w:qFormat="1"/>
+    <w:lsdException w:name="heading 3" w:uiPriority="9" w:semiHidden="1" w:unhideWhenUsed="1" w:qFormat="1"/>
+    <w:lsdException w:name="heading 4" w:uiPriority="9" w:semiHidden="1" w:unhideWhenUsed="1" w:qFormat="1"/>
+    <w:lsdException w:name="heading 5" w:uiPriority="9" w:semiHidden="1" w:unhideWhenUsed="1" w:qFormat="1"/>
+    <w:lsdException w:name="heading 6" w:uiPriority="9" w:semiHidden="1" w:unhideWhenUsed="1" w:qFormat="1"/>
+    <w:lsdException w:name="heading 7" w:uiPriority="9" w:semiHidden="1" w:unhideWhenUsed="1" w:qFormat="1"/>
+    <w:lsdException w:name="heading 8" w:uiPriority="9" w:semiHidden="1" w:unhideWhenUsed="1" w:qFormat="1"/>
+    <w:lsdException w:name="heading 9" w:uiPriority="9" w:semiHidden="1" w:unhideWhenUsed="1" w:qFormat="1"/>
     <w:lsdException w:name="index 1" w:semiHidden="1" w:unhideWhenUsed="1"/>
     <w:lsdException w:name="index 2" w:semiHidden="1" w:unhideWhenUsed="1"/>
     <w:lsdException w:name="index 3" w:semiHidden="1" w:unhideWhenUsed="1"/>
@@ -12181,22 +12853,22 @@
     <w:lsdException w:name="index 7" w:semiHidden="1" w:unhideWhenUsed="1"/>
     <w:lsdException w:name="index 8" w:semiHidden="1" w:unhideWhenUsed="1"/>
     <w:lsdException w:name="index 9" w:semiHidden="1" w:unhideWhenUsed="1"/>
-    <w:lsdException w:name="toc 1" w:semiHidden="1" w:uiPriority="39" w:unhideWhenUsed="1"/>
-    <w:lsdException w:name="toc 2" w:semiHidden="1" w:uiPriority="39" w:unhideWhenUsed="1"/>
-    <w:lsdException w:name="toc 3" w:semiHidden="1" w:uiPriority="39" w:unhideWhenUsed="1"/>
-    <w:lsdException w:name="toc 4" w:semiHidden="1" w:uiPriority="39" w:unhideWhenUsed="1"/>
-    <w:lsdException w:name="toc 5" w:semiHidden="1" w:uiPriority="39" w:unhideWhenUsed="1"/>
-    <w:lsdException w:name="toc 6" w:semiHidden="1" w:uiPriority="39" w:unhideWhenUsed="1"/>
-    <w:lsdException w:name="toc 7" w:semiHidden="1" w:uiPriority="39" w:unhideWhenUsed="1"/>
-    <w:lsdException w:name="toc 8" w:semiHidden="1" w:uiPriority="39" w:unhideWhenUsed="1"/>
-    <w:lsdException w:name="toc 9" w:semiHidden="1" w:uiPriority="39" w:unhideWhenUsed="1"/>
+    <w:lsdException w:name="toc 1" w:uiPriority="39" w:semiHidden="1" w:unhideWhenUsed="1"/>
+    <w:lsdException w:name="toc 2" w:uiPriority="39" w:semiHidden="1" w:unhideWhenUsed="1"/>
+    <w:lsdException w:name="toc 3" w:uiPriority="39" w:semiHidden="1" w:unhideWhenUsed="1"/>
+    <w:lsdException w:name="toc 4" w:uiPriority="39" w:semiHidden="1" w:unhideWhenUsed="1"/>
+    <w:lsdException w:name="toc 5" w:uiPriority="39" w:semiHidden="1" w:unhideWhenUsed="1"/>
+    <w:lsdException w:name="toc 6" w:uiPriority="39" w:semiHidden="1" w:unhideWhenUsed="1"/>
+    <w:lsdException w:name="toc 7" w:uiPriority="39" w:semiHidden="1" w:unhideWhenUsed="1"/>
+    <w:lsdException w:name="toc 8" w:uiPriority="39" w:semiHidden="1" w:unhideWhenUsed="1"/>
+    <w:lsdException w:name="toc 9" w:uiPriority="39" w:semiHidden="1" w:unhideWhenUsed="1"/>
     <w:lsdException w:name="Normal Indent" w:semiHidden="1" w:unhideWhenUsed="1"/>
     <w:lsdException w:name="footnote text" w:semiHidden="1" w:unhideWhenUsed="1"/>
     <w:lsdException w:name="annotation text" w:semiHidden="1" w:unhideWhenUsed="1"/>
     <w:lsdException w:name="header" w:semiHidden="1" w:unhideWhenUsed="1"/>
     <w:lsdException w:name="footer" w:semiHidden="1" w:unhideWhenUsed="1"/>
     <w:lsdException w:name="index heading" w:semiHidden="1" w:unhideWhenUsed="1"/>
-    <w:lsdException w:name="caption" w:semiHidden="1" w:uiPriority="35" w:unhideWhenUsed="1" w:qFormat="1"/>
+    <w:lsdException w:name="caption" w:uiPriority="35" w:semiHidden="1" w:unhideWhenUsed="1" w:qFormat="1"/>
     <w:lsdException w:name="table of figures" w:semiHidden="1" w:unhideWhenUsed="1"/>
     <w:lsdException w:name="envelope address" w:semiHidden="1" w:unhideWhenUsed="1"/>
     <w:lsdException w:name="envelope return" w:semiHidden="1" w:unhideWhenUsed="1"/>
@@ -12227,7 +12899,7 @@
     <w:lsdException w:name="Title" w:uiPriority="10" w:qFormat="1"/>
     <w:lsdException w:name="Closing" w:semiHidden="1" w:unhideWhenUsed="1"/>
     <w:lsdException w:name="Signature" w:semiHidden="1" w:unhideWhenUsed="1"/>
-    <w:lsdException w:name="Default Paragraph Font" w:semiHidden="1" w:uiPriority="1" w:unhideWhenUsed="1"/>
+    <w:lsdException w:name="Default Paragraph Font" w:uiPriority="1" w:semiHidden="1" w:unhideWhenUsed="1"/>
     <w:lsdException w:name="Body Text" w:semiHidden="1" w:unhideWhenUsed="1"/>
     <w:lsdException w:name="Body Text Indent" w:semiHidden="1" w:unhideWhenUsed="1"/>
     <w:lsdException w:name="List Continue" w:semiHidden="1" w:unhideWhenUsed="1"/>
@@ -12427,8 +13099,8 @@
     <w:lsdException w:name="Subtle Reference" w:uiPriority="31" w:qFormat="1"/>
     <w:lsdException w:name="Intense Reference" w:uiPriority="32" w:qFormat="1"/>
     <w:lsdException w:name="Book Title" w:uiPriority="33" w:qFormat="1"/>
-    <w:lsdException w:name="Bibliography" w:semiHidden="1" w:uiPriority="37" w:unhideWhenUsed="1"/>
-    <w:lsdException w:name="TOC Heading" w:semiHidden="1" w:uiPriority="39" w:unhideWhenUsed="1" w:qFormat="1"/>
+    <w:lsdException w:name="Bibliography" w:uiPriority="37" w:semiHidden="1" w:unhideWhenUsed="1"/>
+    <w:lsdException w:name="TOC Heading" w:uiPriority="39" w:semiHidden="1" w:unhideWhenUsed="1" w:qFormat="1"/>
     <w:lsdException w:name="Plain Table 1" w:uiPriority="41"/>
     <w:lsdException w:name="Plain Table 2" w:uiPriority="42"/>
     <w:lsdException w:name="Plain Table 3" w:uiPriority="43"/>
@@ -12539,7 +13211,7 @@
     <w:lsdException w:name="Unresolved Mention" w:semiHidden="1" w:unhideWhenUsed="1"/>
     <w:lsdException w:name="Smart Link" w:semiHidden="1" w:unhideWhenUsed="1"/>
   </w:latentStyles>
-  <w:style w:type="paragraph" w:default="1" w:styleId="Normal">
+  <w:style w:type="paragraph" w:styleId="Normal" w:default="1">
     <w:name w:val="Normal"/>
     <w:semiHidden/>
     <w:qFormat/>
@@ -12560,10 +13232,10 @@
     <w:rsid w:val="000B63D0"/>
     <w:pPr>
       <w:pBdr>
-        <w:top w:val="single" w:sz="24" w:space="0" w:color="4F81BD" w:themeColor="accent1"/>
-        <w:left w:val="single" w:sz="24" w:space="0" w:color="4F81BD" w:themeColor="accent1"/>
-        <w:bottom w:val="single" w:sz="24" w:space="0" w:color="4F81BD" w:themeColor="accent1"/>
-        <w:right w:val="single" w:sz="24" w:space="0" w:color="4F81BD" w:themeColor="accent1"/>
+        <w:top w:val="single" w:color="4F81BD" w:themeColor="accent1" w:sz="24" w:space="0"/>
+        <w:left w:val="single" w:color="4F81BD" w:themeColor="accent1" w:sz="24" w:space="0"/>
+        <w:bottom w:val="single" w:color="4F81BD" w:themeColor="accent1" w:sz="24" w:space="0"/>
+        <w:right w:val="single" w:color="4F81BD" w:themeColor="accent1" w:sz="24" w:space="0"/>
       </w:pBdr>
       <w:shd w:val="clear" w:color="auto" w:fill="4F81BD" w:themeFill="accent1"/>
       <w:spacing w:after="0"/>
@@ -12591,10 +13263,10 @@
     <w:rsid w:val="000B63D0"/>
     <w:pPr>
       <w:pBdr>
-        <w:top w:val="single" w:sz="24" w:space="0" w:color="DBE5F1" w:themeColor="accent1" w:themeTint="33"/>
-        <w:left w:val="single" w:sz="24" w:space="0" w:color="DBE5F1" w:themeColor="accent1" w:themeTint="33"/>
-        <w:bottom w:val="single" w:sz="24" w:space="0" w:color="DBE5F1" w:themeColor="accent1" w:themeTint="33"/>
-        <w:right w:val="single" w:sz="24" w:space="0" w:color="DBE5F1" w:themeColor="accent1" w:themeTint="33"/>
+        <w:top w:val="single" w:color="DBE5F1" w:themeColor="accent1" w:themeTint="33" w:sz="24" w:space="0"/>
+        <w:left w:val="single" w:color="DBE5F1" w:themeColor="accent1" w:themeTint="33" w:sz="24" w:space="0"/>
+        <w:bottom w:val="single" w:color="DBE5F1" w:themeColor="accent1" w:themeTint="33" w:sz="24" w:space="0"/>
+        <w:right w:val="single" w:color="DBE5F1" w:themeColor="accent1" w:themeTint="33" w:sz="24" w:space="0"/>
       </w:pBdr>
       <w:shd w:val="clear" w:color="auto" w:fill="DBE5F1" w:themeFill="accent1" w:themeFillTint="33"/>
       <w:spacing w:after="0"/>
@@ -12619,8 +13291,8 @@
     <w:rsid w:val="000B63D0"/>
     <w:pPr>
       <w:pBdr>
-        <w:top w:val="single" w:sz="6" w:space="2" w:color="4F81BD" w:themeColor="accent1"/>
-        <w:left w:val="single" w:sz="6" w:space="2" w:color="4F81BD" w:themeColor="accent1"/>
+        <w:top w:val="single" w:color="4F81BD" w:themeColor="accent1" w:sz="6" w:space="2"/>
+        <w:left w:val="single" w:color="4F81BD" w:themeColor="accent1" w:sz="6" w:space="2"/>
       </w:pBdr>
       <w:spacing w:before="300" w:after="0"/>
       <w:outlineLvl w:val="2"/>
@@ -12645,8 +13317,8 @@
     <w:rsid w:val="000B63D0"/>
     <w:pPr>
       <w:pBdr>
-        <w:top w:val="dotted" w:sz="6" w:space="2" w:color="4F81BD" w:themeColor="accent1"/>
-        <w:left w:val="dotted" w:sz="6" w:space="2" w:color="4F81BD" w:themeColor="accent1"/>
+        <w:top w:val="dotted" w:color="4F81BD" w:themeColor="accent1" w:sz="6" w:space="2"/>
+        <w:left w:val="dotted" w:color="4F81BD" w:themeColor="accent1" w:sz="6" w:space="2"/>
       </w:pBdr>
       <w:spacing w:before="300" w:after="0"/>
       <w:outlineLvl w:val="3"/>
@@ -12671,7 +13343,7 @@
     <w:rsid w:val="000B63D0"/>
     <w:pPr>
       <w:pBdr>
-        <w:bottom w:val="single" w:sz="6" w:space="1" w:color="4F81BD" w:themeColor="accent1"/>
+        <w:bottom w:val="single" w:color="4F81BD" w:themeColor="accent1" w:sz="6" w:space="1"/>
       </w:pBdr>
       <w:spacing w:before="300" w:after="0"/>
       <w:outlineLvl w:val="4"/>
@@ -12696,7 +13368,7 @@
     <w:rsid w:val="000B63D0"/>
     <w:pPr>
       <w:pBdr>
-        <w:bottom w:val="dotted" w:sz="6" w:space="1" w:color="4F81BD" w:themeColor="accent1"/>
+        <w:bottom w:val="dotted" w:color="4F81BD" w:themeColor="accent1" w:sz="6" w:space="1"/>
       </w:pBdr>
       <w:spacing w:before="300" w:after="0"/>
       <w:outlineLvl w:val="5"/>
@@ -12775,13 +13447,13 @@
       <w:lang w:bidi="en-US"/>
     </w:rPr>
   </w:style>
-  <w:style w:type="character" w:default="1" w:styleId="DefaultParagraphFont">
+  <w:style w:type="character" w:styleId="DefaultParagraphFont" w:default="1">
     <w:name w:val="Default Paragraph Font"/>
     <w:uiPriority w:val="1"/>
     <w:semiHidden/>
     <w:unhideWhenUsed/>
   </w:style>
-  <w:style w:type="table" w:default="1" w:styleId="TableNormal">
+  <w:style w:type="table" w:styleId="TableNormal" w:default="1">
     <w:name w:val="Normal Table"/>
     <w:uiPriority w:val="99"/>
     <w:semiHidden/>
@@ -12796,13 +13468,13 @@
       </w:tblCellMar>
     </w:tblPr>
   </w:style>
-  <w:style w:type="numbering" w:default="1" w:styleId="NoList">
+  <w:style w:type="numbering" w:styleId="NoList" w:default="1">
     <w:name w:val="No List"/>
     <w:uiPriority w:val="99"/>
     <w:semiHidden/>
     <w:unhideWhenUsed/>
   </w:style>
-  <w:style w:type="character" w:customStyle="1" w:styleId="textlayer--absolute">
+  <w:style w:type="character" w:styleId="textlayer--absolute" w:customStyle="1">
     <w:name w:val="textlayer--absolute"/>
     <w:basedOn w:val="DefaultParagraphFont"/>
     <w:semiHidden/>
@@ -12852,16 +13524,16 @@
     </w:pPr>
     <w:tblPr>
       <w:tblBorders>
-        <w:top w:val="single" w:sz="4" w:space="0" w:color="auto"/>
-        <w:left w:val="single" w:sz="4" w:space="0" w:color="auto"/>
-        <w:bottom w:val="single" w:sz="4" w:space="0" w:color="auto"/>
-        <w:right w:val="single" w:sz="4" w:space="0" w:color="auto"/>
-        <w:insideH w:val="single" w:sz="4" w:space="0" w:color="auto"/>
-        <w:insideV w:val="single" w:sz="4" w:space="0" w:color="auto"/>
+        <w:top w:val="single" w:color="auto" w:sz="4" w:space="0"/>
+        <w:left w:val="single" w:color="auto" w:sz="4" w:space="0"/>
+        <w:bottom w:val="single" w:color="auto" w:sz="4" w:space="0"/>
+        <w:right w:val="single" w:color="auto" w:sz="4" w:space="0"/>
+        <w:insideH w:val="single" w:color="auto" w:sz="4" w:space="0"/>
+        <w:insideV w:val="single" w:color="auto" w:sz="4" w:space="0"/>
       </w:tblBorders>
     </w:tblPr>
   </w:style>
-  <w:style w:type="character" w:customStyle="1" w:styleId="Heading1Char">
+  <w:style w:type="character" w:styleId="Heading1Char" w:customStyle="1">
     <w:name w:val="Heading 1 Char"/>
     <w:basedOn w:val="DefaultParagraphFont"/>
     <w:link w:val="Heading1"/>
@@ -12879,7 +13551,7 @@
       <w:lang w:bidi="en-US"/>
     </w:rPr>
   </w:style>
-  <w:style w:type="character" w:customStyle="1" w:styleId="Heading2Char">
+  <w:style w:type="character" w:styleId="Heading2Char" w:customStyle="1">
     <w:name w:val="Heading 2 Char"/>
     <w:basedOn w:val="DefaultParagraphFont"/>
     <w:link w:val="Heading2"/>
@@ -12955,7 +13627,7 @@
       <w:lang w:bidi="en-US"/>
     </w:rPr>
   </w:style>
-  <w:style w:type="character" w:customStyle="1" w:styleId="Heading3Char">
+  <w:style w:type="character" w:styleId="Heading3Char" w:customStyle="1">
     <w:name w:val="Heading 3 Char"/>
     <w:basedOn w:val="DefaultParagraphFont"/>
     <w:link w:val="Heading3"/>
@@ -12969,7 +13641,7 @@
       <w:lang w:bidi="en-US"/>
     </w:rPr>
   </w:style>
-  <w:style w:type="character" w:customStyle="1" w:styleId="Heading4Char">
+  <w:style w:type="character" w:styleId="Heading4Char" w:customStyle="1">
     <w:name w:val="Heading 4 Char"/>
     <w:basedOn w:val="DefaultParagraphFont"/>
     <w:link w:val="Heading4"/>
@@ -12983,7 +13655,7 @@
       <w:lang w:bidi="en-US"/>
     </w:rPr>
   </w:style>
-  <w:style w:type="character" w:customStyle="1" w:styleId="Heading5Char">
+  <w:style w:type="character" w:styleId="Heading5Char" w:customStyle="1">
     <w:name w:val="Heading 5 Char"/>
     <w:basedOn w:val="DefaultParagraphFont"/>
     <w:link w:val="Heading5"/>
@@ -12997,7 +13669,7 @@
       <w:lang w:bidi="en-US"/>
     </w:rPr>
   </w:style>
-  <w:style w:type="character" w:customStyle="1" w:styleId="Heading6Char">
+  <w:style w:type="character" w:styleId="Heading6Char" w:customStyle="1">
     <w:name w:val="Heading 6 Char"/>
     <w:basedOn w:val="DefaultParagraphFont"/>
     <w:link w:val="Heading6"/>
@@ -13011,7 +13683,7 @@
       <w:lang w:bidi="en-US"/>
     </w:rPr>
   </w:style>
-  <w:style w:type="character" w:customStyle="1" w:styleId="Heading7Char">
+  <w:style w:type="character" w:styleId="Heading7Char" w:customStyle="1">
     <w:name w:val="Heading 7 Char"/>
     <w:basedOn w:val="DefaultParagraphFont"/>
     <w:link w:val="Heading7"/>
@@ -13025,7 +13697,7 @@
       <w:lang w:bidi="en-US"/>
     </w:rPr>
   </w:style>
-  <w:style w:type="character" w:customStyle="1" w:styleId="Heading8Char">
+  <w:style w:type="character" w:styleId="Heading8Char" w:customStyle="1">
     <w:name w:val="Heading 8 Char"/>
     <w:basedOn w:val="DefaultParagraphFont"/>
     <w:link w:val="Heading8"/>
@@ -13040,7 +13712,7 @@
       <w:lang w:bidi="en-US"/>
     </w:rPr>
   </w:style>
-  <w:style w:type="character" w:customStyle="1" w:styleId="Heading9Char">
+  <w:style w:type="character" w:styleId="Heading9Char" w:customStyle="1">
     <w:name w:val="Heading 9 Char"/>
     <w:basedOn w:val="DefaultParagraphFont"/>
     <w:link w:val="Heading9"/>
@@ -13095,7 +13767,7 @@
       <w:lang w:bidi="en-US"/>
     </w:rPr>
   </w:style>
-  <w:style w:type="character" w:customStyle="1" w:styleId="TitleChar">
+  <w:style w:type="character" w:styleId="TitleChar" w:customStyle="1">
     <w:name w:val="Title Char"/>
     <w:basedOn w:val="DefaultParagraphFont"/>
     <w:link w:val="Title"/>
@@ -13133,7 +13805,7 @@
       <w:lang w:bidi="en-US"/>
     </w:rPr>
   </w:style>
-  <w:style w:type="character" w:customStyle="1" w:styleId="SubtitleChar">
+  <w:style w:type="character" w:styleId="SubtitleChar" w:customStyle="1">
     <w:name w:val="Subtitle Char"/>
     <w:basedOn w:val="DefaultParagraphFont"/>
     <w:link w:val="Subtitle"/>
@@ -13186,7 +13858,7 @@
       <w:lang w:bidi="en-US"/>
     </w:rPr>
   </w:style>
-  <w:style w:type="character" w:customStyle="1" w:styleId="NoSpacingChar">
+  <w:style w:type="character" w:styleId="NoSpacingChar" w:customStyle="1">
     <w:name w:val="No Spacing Char"/>
     <w:basedOn w:val="DefaultParagraphFont"/>
     <w:link w:val="NoSpacing"/>
@@ -13214,7 +13886,7 @@
       <w:lang w:bidi="en-US"/>
     </w:rPr>
   </w:style>
-  <w:style w:type="character" w:customStyle="1" w:styleId="QuoteChar">
+  <w:style w:type="character" w:styleId="QuoteChar" w:customStyle="1">
     <w:name w:val="Quote Char"/>
     <w:basedOn w:val="DefaultParagraphFont"/>
     <w:link w:val="Quote"/>
@@ -13240,8 +13912,8 @@
     <w:rsid w:val="000B63D0"/>
     <w:pPr>
       <w:pBdr>
-        <w:top w:val="single" w:sz="4" w:space="10" w:color="4F81BD" w:themeColor="accent1"/>
-        <w:left w:val="single" w:sz="4" w:space="10" w:color="4F81BD" w:themeColor="accent1"/>
+        <w:top w:val="single" w:color="4F81BD" w:themeColor="accent1" w:sz="4" w:space="10"/>
+        <w:left w:val="single" w:color="4F81BD" w:themeColor="accent1" w:sz="4" w:space="10"/>
       </w:pBdr>
       <w:spacing w:after="0"/>
       <w:ind w:left="1296" w:right="1152"/>
@@ -13254,7 +13926,7 @@
       <w:lang w:bidi="en-US"/>
     </w:rPr>
   </w:style>
-  <w:style w:type="character" w:customStyle="1" w:styleId="IntenseQuoteChar">
+  <w:style w:type="character" w:styleId="IntenseQuoteChar" w:customStyle="1">
     <w:name w:val="Intense Quote Char"/>
     <w:basedOn w:val="DefaultParagraphFont"/>
     <w:link w:val="IntenseQuote"/>
@@ -13363,7 +14035,7 @@
       <w:sz w:val="16"/>
     </w:rPr>
   </w:style>
-  <w:style w:type="character" w:customStyle="1" w:styleId="FootnoteTextChar">
+  <w:style w:type="character" w:styleId="FootnoteTextChar" w:customStyle="1">
     <w:name w:val="Footnote Text Char"/>
     <w:aliases w:val="MH_UI_Fußnotentext Char"/>
     <w:basedOn w:val="DefaultParagraphFont"/>
@@ -13417,7 +14089,7 @@
       <w:szCs w:val="20"/>
     </w:rPr>
   </w:style>
-  <w:style w:type="character" w:customStyle="1" w:styleId="HeaderChar">
+  <w:style w:type="character" w:styleId="HeaderChar" w:customStyle="1">
     <w:name w:val="Header Char"/>
     <w:aliases w:val="MH_UI_Kopfzeile Char"/>
     <w:basedOn w:val="DefaultParagraphFont"/>
@@ -13449,7 +14121,7 @@
       <w:szCs w:val="20"/>
     </w:rPr>
   </w:style>
-  <w:style w:type="character" w:customStyle="1" w:styleId="FooterChar">
+  <w:style w:type="character" w:styleId="FooterChar" w:customStyle="1">
     <w:name w:val="Footer Char"/>
     <w:aliases w:val="MH_UI_Fußzeile Char"/>
     <w:basedOn w:val="DefaultParagraphFont"/>
@@ -13462,7 +14134,7 @@
       <w:szCs w:val="20"/>
     </w:rPr>
   </w:style>
-  <w:style w:type="paragraph" w:customStyle="1" w:styleId="FormatvorlageUIberschrift1">
+  <w:style w:type="paragraph" w:styleId="FormatvorlageUIberschrift1" w:customStyle="1">
     <w:name w:val="Formatvorlage UI Überschrift 1"/>
     <w:basedOn w:val="Normal"/>
     <w:link w:val="FormatvorlageUIberschrift1Zchn"/>
@@ -13476,7 +14148,7 @@
       <w:szCs w:val="24"/>
     </w:rPr>
   </w:style>
-  <w:style w:type="character" w:customStyle="1" w:styleId="FormatvorlageUIberschrift1Zchn">
+  <w:style w:type="character" w:styleId="FormatvorlageUIberschrift1Zchn" w:customStyle="1">
     <w:name w:val="Formatvorlage UI Überschrift 1 Zchn"/>
     <w:basedOn w:val="DefaultParagraphFont"/>
     <w:link w:val="FormatvorlageUIberschrift1"/>
@@ -13522,7 +14194,7 @@
       <w:sz w:val="24"/>
     </w:rPr>
   </w:style>
-  <w:style w:type="paragraph" w:customStyle="1" w:styleId="MHUIFlietext">
+  <w:style w:type="paragraph" w:styleId="MHUIFlietext" w:customStyle="1">
     <w:name w:val="MH_UI_Fließtext"/>
     <w:qFormat/>
     <w:rsid w:val="00D005F4"/>
@@ -13537,7 +14209,7 @@
       <w:lang w:bidi="en-US"/>
     </w:rPr>
   </w:style>
-  <w:style w:type="paragraph" w:customStyle="1" w:styleId="MHUIberschrift1">
+  <w:style w:type="paragraph" w:styleId="MHUIberschrift1" w:customStyle="1">
     <w:name w:val="MH_UI_Überschrift_1"/>
     <w:next w:val="MHUIFlietext"/>
     <w:qFormat/>
@@ -13562,7 +14234,7 @@
       <w:lang w:bidi="en-US"/>
     </w:rPr>
   </w:style>
-  <w:style w:type="paragraph" w:customStyle="1" w:styleId="MHUIberschrift2">
+  <w:style w:type="paragraph" w:styleId="MHUIberschrift2" w:customStyle="1">
     <w:name w:val="MH_UI_Überschrift_2"/>
     <w:basedOn w:val="MHUIberschrift1"/>
     <w:next w:val="MHUIFlietext"/>
@@ -13582,7 +14254,7 @@
       <w:szCs w:val="24"/>
     </w:rPr>
   </w:style>
-  <w:style w:type="numbering" w:customStyle="1" w:styleId="MHUIberschriften">
+  <w:style w:type="numbering" w:styleId="MHUIberschriften" w:customStyle="1">
     <w:name w:val="MH_UI_Überschriften"/>
     <w:uiPriority w:val="99"/>
     <w:rsid w:val="00BA62EA"/>
@@ -13592,7 +14264,7 @@
       </w:numPr>
     </w:pPr>
   </w:style>
-  <w:style w:type="paragraph" w:customStyle="1" w:styleId="MHUIberschrift1OhneNummerierung">
+  <w:style w:type="paragraph" w:styleId="MHUIberschrift1OhneNummerierung" w:customStyle="1">
     <w:name w:val="MH_UI_Überschrift_1_OhneNummerierung"/>
     <w:basedOn w:val="MHUIberschrift1"/>
     <w:next w:val="MHUIFlietext"/>
@@ -13604,7 +14276,7 @@
       </w:numPr>
     </w:pPr>
   </w:style>
-  <w:style w:type="paragraph" w:customStyle="1" w:styleId="MHUIberschrift2OhneNummerierung">
+  <w:style w:type="paragraph" w:styleId="MHUIberschrift2OhneNummerierung" w:customStyle="1">
     <w:name w:val="MH_UI_Überschrift_2_OhneNummerierung"/>
     <w:basedOn w:val="MHUIberschrift2"/>
     <w:next w:val="MHUIFlietext"/>
@@ -13617,14 +14289,14 @@
       </w:numPr>
     </w:pPr>
   </w:style>
-  <w:style w:type="paragraph" w:customStyle="1" w:styleId="MHUIberschrift1ONoIHZ">
+  <w:style w:type="paragraph" w:styleId="MHUIberschrift1ONoIHZ" w:customStyle="1">
     <w:name w:val="MH_UI_Überschrift_1_ON_oIHZ"/>
     <w:basedOn w:val="MHUIberschrift1OhneNummerierung"/>
     <w:next w:val="MHUIFlietext"/>
     <w:qFormat/>
     <w:rsid w:val="001E4655"/>
   </w:style>
-  <w:style w:type="paragraph" w:customStyle="1" w:styleId="MHUITitel">
+  <w:style w:type="paragraph" w:styleId="MHUITitel" w:customStyle="1">
     <w:name w:val="MH_UI_Titel"/>
     <w:qFormat/>
     <w:rsid w:val="004246F5"/>
@@ -13639,7 +14311,7 @@
       <w:lang w:bidi="en-US"/>
     </w:rPr>
   </w:style>
-  <w:style w:type="character" w:customStyle="1" w:styleId="MHUISeitenzahlen">
+  <w:style w:type="character" w:styleId="MHUISeitenzahlen" w:customStyle="1">
     <w:name w:val="MH_UI_Seitenzahlen"/>
     <w:basedOn w:val="DefaultParagraphFont"/>
     <w:uiPriority w:val="1"/>
@@ -13651,7 +14323,7 @@
       <w:sz w:val="20"/>
     </w:rPr>
   </w:style>
-  <w:style w:type="paragraph" w:customStyle="1" w:styleId="MHUIStrichliste">
+  <w:style w:type="paragraph" w:styleId="MHUIStrichliste" w:customStyle="1">
     <w:name w:val="MH_UI_Strichliste"/>
     <w:basedOn w:val="MHUIFlietext"/>
     <w:qFormat/>
@@ -13670,7 +14342,7 @@
       <w:color w:val="000000" w:themeColor="text1"/>
     </w:rPr>
   </w:style>
-  <w:style w:type="character" w:customStyle="1" w:styleId="MHUIZitate">
+  <w:style w:type="character" w:styleId="MHUIZitate" w:customStyle="1">
     <w:name w:val="MH_UI_Zitate"/>
     <w:basedOn w:val="DefaultParagraphFont"/>
     <w:uiPriority w:val="1"/>
@@ -13682,7 +14354,7 @@
       <w:sz w:val="24"/>
     </w:rPr>
   </w:style>
-  <w:style w:type="table" w:customStyle="1" w:styleId="MHUITabellenformat">
+  <w:style w:type="table" w:styleId="MHUITabellenformat" w:customStyle="1">
     <w:name w:val="MH_UI_Tabellenformat"/>
     <w:basedOn w:val="TableNormal"/>
     <w:uiPriority w:val="99"/>
@@ -13725,7 +14397,7 @@
       </w:pPr>
     </w:tblStylePr>
   </w:style>
-  <w:style w:type="table" w:customStyle="1" w:styleId="Formatvorlage1">
+  <w:style w:type="table" w:styleId="Formatvorlage1" w:customStyle="1">
     <w:name w:val="Formatvorlage1"/>
     <w:basedOn w:val="TableNormal"/>
     <w:uiPriority w:val="99"/>
@@ -13739,12 +14411,12 @@
     </w:rPr>
     <w:tblPr>
       <w:tblBorders>
-        <w:top w:val="single" w:sz="4" w:space="0" w:color="auto"/>
-        <w:left w:val="single" w:sz="4" w:space="0" w:color="auto"/>
-        <w:bottom w:val="single" w:sz="4" w:space="0" w:color="auto"/>
-        <w:right w:val="single" w:sz="4" w:space="0" w:color="auto"/>
-        <w:insideH w:val="single" w:sz="4" w:space="0" w:color="auto"/>
-        <w:insideV w:val="single" w:sz="4" w:space="0" w:color="auto"/>
+        <w:top w:val="single" w:color="auto" w:sz="4" w:space="0"/>
+        <w:left w:val="single" w:color="auto" w:sz="4" w:space="0"/>
+        <w:bottom w:val="single" w:color="auto" w:sz="4" w:space="0"/>
+        <w:right w:val="single" w:color="auto" w:sz="4" w:space="0"/>
+        <w:insideH w:val="single" w:color="auto" w:sz="4" w:space="0"/>
+        <w:insideV w:val="single" w:color="auto" w:sz="4" w:space="0"/>
       </w:tblBorders>
     </w:tblPr>
     <w:tblStylePr w:type="firstRow">
@@ -13766,7 +14438,7 @@
       </w:tcPr>
     </w:tblStylePr>
   </w:style>
-  <w:style w:type="paragraph" w:customStyle="1" w:styleId="MHUITitelseiteText">
+  <w:style w:type="paragraph" w:styleId="MHUITitelseiteText" w:customStyle="1">
     <w:name w:val="MH_UI_TitelseiteText"/>
     <w:basedOn w:val="MHUITitel"/>
     <w:next w:val="MHUIFlietext"/>
@@ -13784,7 +14456,7 @@
       <w:szCs w:val="22"/>
     </w:rPr>
   </w:style>
-  <w:style w:type="character" w:customStyle="1" w:styleId="MHUIFett">
+  <w:style w:type="character" w:styleId="MHUIFett" w:customStyle="1">
     <w:name w:val="MH_UI_Fett"/>
     <w:basedOn w:val="DefaultParagraphFont"/>
     <w:uiPriority w:val="1"/>
@@ -13796,13 +14468,13 @@
       <w:sz w:val="24"/>
     </w:rPr>
   </w:style>
-  <w:style w:type="paragraph" w:customStyle="1" w:styleId="TDEFlietext">
+  <w:style w:type="paragraph" w:styleId="TDEFlietext" w:customStyle="1">
     <w:name w:val="TDE_Fließtext"/>
     <w:basedOn w:val="MHUIFlietext"/>
     <w:qFormat/>
     <w:rsid w:val="00EC147E"/>
   </w:style>
-  <w:style w:type="paragraph" w:customStyle="1" w:styleId="TDEsubsubheader">
+  <w:style w:type="paragraph" w:styleId="TDEsubsubheader" w:customStyle="1">
     <w:name w:val="TDE_sub_sub_header"/>
     <w:basedOn w:val="TDEFlietext"/>
     <w:next w:val="TDEFlietext"/>
@@ -13812,7 +14484,7 @@
       <w:sz w:val="30"/>
     </w:rPr>
   </w:style>
-  <w:style w:type="paragraph" w:customStyle="1" w:styleId="TDEsubheader">
+  <w:style w:type="paragraph" w:styleId="TDEsubheader" w:customStyle="1">
     <w:name w:val="TDE_sub_header"/>
     <w:basedOn w:val="TDEsubsubheader"/>
     <w:next w:val="TDEFlietext"/>
@@ -13823,7 +14495,7 @@
       <w:sz w:val="36"/>
     </w:rPr>
   </w:style>
-  <w:style w:type="paragraph" w:customStyle="1" w:styleId="TDEHeader">
+  <w:style w:type="paragraph" w:styleId="TDEHeader" w:customStyle="1">
     <w:name w:val="TDE_Header"/>
     <w:basedOn w:val="TDEsubheader"/>
     <w:next w:val="TDEFlietext"/>
@@ -13834,7 +14506,7 @@
       <w:sz w:val="48"/>
     </w:rPr>
   </w:style>
-  <w:style w:type="paragraph" w:customStyle="1" w:styleId="TDETitel">
+  <w:style w:type="paragraph" w:styleId="TDETitel" w:customStyle="1">
     <w:name w:val="TDE_Titel"/>
     <w:basedOn w:val="TDEHeader"/>
     <w:next w:val="MHUIFlietext"/>
@@ -13867,7 +14539,7 @@
       <w:spacing w:line="240" w:lineRule="auto"/>
     </w:pPr>
   </w:style>
-  <w:style w:type="character" w:customStyle="1" w:styleId="CommentTextChar">
+  <w:style w:type="character" w:styleId="CommentTextChar" w:customStyle="1">
     <w:name w:val="Comment Text Char"/>
     <w:basedOn w:val="DefaultParagraphFont"/>
     <w:link w:val="CommentText"/>
@@ -13892,7 +14564,7 @@
       <w:bCs/>
     </w:rPr>
   </w:style>
-  <w:style w:type="character" w:customStyle="1" w:styleId="CommentSubjectChar">
+  <w:style w:type="character" w:styleId="CommentSubjectChar" w:customStyle="1">
     <w:name w:val="Comment Subject Char"/>
     <w:basedOn w:val="CommentTextChar"/>
     <w:link w:val="CommentSubject"/>

--- a/Semester_3/Publikationsprojekt/Projektbericht.docx
+++ b/Semester_3/Publikationsprojekt/Projektbericht.docx
@@ -8822,6 +8822,10 @@
             <w:pPr>
               <w:pStyle w:val="MHUIFlietext"/>
             </w:pPr>
+            <w:r>
+              <w:rPr/>
+              <w:t>08.01</w:t>
+            </w:r>
           </w:p>
         </w:tc>
         <w:tc>
@@ -8833,6 +8837,10 @@
             <w:pPr>
               <w:pStyle w:val="MHUIFlietext"/>
             </w:pPr>
+            <w:r>
+              <w:rPr/>
+              <w:t>2 Std.</w:t>
+            </w:r>
           </w:p>
         </w:tc>
         <w:tc>
@@ -8843,7 +8851,16 @@
           <w:p>
             <w:pPr>
               <w:pStyle w:val="MHUIFlietext"/>
-            </w:pPr>
+              <w:suppressLineNumbers w:val="0"/>
+              <w:bidi w:val="0"/>
+              <w:spacing w:before="200" w:beforeAutospacing="off" w:after="120" w:afterAutospacing="off" w:line="360" w:lineRule="auto"/>
+              <w:ind w:left="0" w:right="0"/>
+              <w:jc w:val="left"/>
+            </w:pPr>
+            <w:r>
+              <w:rPr/>
+              <w:t>Angefangen die Anleitung zu schreiben</w:t>
+            </w:r>
           </w:p>
         </w:tc>
       </w:tr>

--- a/Semester_3/Publikationsprojekt/Projektbericht.docx
+++ b/Semester_3/Publikationsprojekt/Projektbericht.docx
@@ -1,6 +1,6 @@
 
 <file path=word/document.xml><?xml version="1.0" encoding="utf-8"?>
-<w:document xmlns:wpc="http://schemas.microsoft.com/office/word/2010/wordprocessingCanvas" xmlns:cx="http://schemas.microsoft.com/office/drawing/2014/chartex" xmlns:cx1="http://schemas.microsoft.com/office/drawing/2015/9/8/chartex" xmlns:cx2="http://schemas.microsoft.com/office/drawing/2015/10/21/chartex" xmlns:cx3="http://schemas.microsoft.com/office/drawing/2016/5/9/chartex" xmlns:cx4="http://schemas.microsoft.com/office/drawing/2016/5/10/chartex" xmlns:cx5="http://schemas.microsoft.com/office/drawing/2016/5/11/chartex" xmlns:cx6="http://schemas.microsoft.com/office/drawing/2016/5/12/chartex" xmlns:cx7="http://schemas.microsoft.com/office/drawing/2016/5/13/chartex" xmlns:cx8="http://schemas.microsoft.com/office/drawing/2016/5/14/chartex" xmlns:mc="http://schemas.openxmlformats.org/markup-compatibility/2006" xmlns:aink="http://schemas.microsoft.com/office/drawing/2016/ink" xmlns:am3d="http://schemas.microsoft.com/office/drawing/2017/model3d" xmlns:o="urn:schemas-microsoft-com:office:office" xmlns:oel="http://schemas.microsoft.com/office/2019/extlst" xmlns:r="http://schemas.openxmlformats.org/officeDocument/2006/relationships" xmlns:m="http://schemas.openxmlformats.org/officeDocument/2006/math" xmlns:v="urn:schemas-microsoft-com:vml" xmlns:wp14="http://schemas.microsoft.com/office/word/2010/wordprocessingDrawing" xmlns:wp="http://schemas.openxmlformats.org/drawingml/2006/wordprocessingDrawing" xmlns:w10="urn:schemas-microsoft-com:office:word" xmlns:w="http://schemas.openxmlformats.org/wordprocessingml/2006/main" xmlns:w14="http://schemas.microsoft.com/office/word/2010/wordml" xmlns:w15="http://schemas.microsoft.com/office/word/2012/wordml" xmlns:w16cex="http://schemas.microsoft.com/office/word/2018/wordml/cex" xmlns:w16cid="http://schemas.microsoft.com/office/word/2016/wordml/cid" xmlns:w16="http://schemas.microsoft.com/office/word/2018/wordml" xmlns:w16du="http://schemas.microsoft.com/office/word/2023/wordml/word16du" xmlns:w16sdtdh="http://schemas.microsoft.com/office/word/2020/wordml/sdtdatahash" xmlns:w16se="http://schemas.microsoft.com/office/word/2015/wordml/symex" xmlns:wpg="http://schemas.microsoft.com/office/word/2010/wordprocessingGroup" xmlns:wpi="http://schemas.microsoft.com/office/word/2010/wordprocessingInk" xmlns:wne="http://schemas.microsoft.com/office/word/2006/wordml" xmlns:wps="http://schemas.microsoft.com/office/word/2010/wordprocessingShape" xmlns:a="http://schemas.openxmlformats.org/drawingml/2006/main" xmlns:pic="http://schemas.openxmlformats.org/drawingml/2006/picture" xmlns:a14="http://schemas.microsoft.com/office/drawing/2010/main" mc:Ignorable="w14 w15 w16se w16cid w16 w16cex w16sdtdh w16du wp14">
+<w:document xmlns:wpc="http://schemas.microsoft.com/office/word/2010/wordprocessingCanvas" xmlns:cx="http://schemas.microsoft.com/office/drawing/2014/chartex" xmlns:cx1="http://schemas.microsoft.com/office/drawing/2015/9/8/chartex" xmlns:cx2="http://schemas.microsoft.com/office/drawing/2015/10/21/chartex" xmlns:cx3="http://schemas.microsoft.com/office/drawing/2016/5/9/chartex" xmlns:cx4="http://schemas.microsoft.com/office/drawing/2016/5/10/chartex" xmlns:cx5="http://schemas.microsoft.com/office/drawing/2016/5/11/chartex" xmlns:cx6="http://schemas.microsoft.com/office/drawing/2016/5/12/chartex" xmlns:cx7="http://schemas.microsoft.com/office/drawing/2016/5/13/chartex" xmlns:cx8="http://schemas.microsoft.com/office/drawing/2016/5/14/chartex" xmlns:mc="http://schemas.openxmlformats.org/markup-compatibility/2006" xmlns:aink="http://schemas.microsoft.com/office/drawing/2016/ink" xmlns:am3d="http://schemas.microsoft.com/office/drawing/2017/model3d" xmlns:o="urn:schemas-microsoft-com:office:office" xmlns:oel="http://schemas.microsoft.com/office/2019/extlst" xmlns:r="http://schemas.openxmlformats.org/officeDocument/2006/relationships" xmlns:m="http://schemas.openxmlformats.org/officeDocument/2006/math" xmlns:v="urn:schemas-microsoft-com:vml" xmlns:wp14="http://schemas.microsoft.com/office/word/2010/wordprocessingDrawing" xmlns:wp="http://schemas.openxmlformats.org/drawingml/2006/wordprocessingDrawing" xmlns:w10="urn:schemas-microsoft-com:office:word" xmlns:w="http://schemas.openxmlformats.org/wordprocessingml/2006/main" xmlns:w14="http://schemas.microsoft.com/office/word/2010/wordml" xmlns:w15="http://schemas.microsoft.com/office/word/2012/wordml" xmlns:w16cex="http://schemas.microsoft.com/office/word/2018/wordml/cex" xmlns:w16cid="http://schemas.microsoft.com/office/word/2016/wordml/cid" xmlns:w16="http://schemas.microsoft.com/office/word/2018/wordml" xmlns:w16du="http://schemas.microsoft.com/office/word/2023/wordml/word16du" xmlns:w16sdtdh="http://schemas.microsoft.com/office/word/2020/wordml/sdtdatahash" xmlns:w16sdtfl="http://schemas.microsoft.com/office/word/2024/wordml/sdtformatlock" xmlns:w16se="http://schemas.microsoft.com/office/word/2015/wordml/symex" xmlns:wpg="http://schemas.microsoft.com/office/word/2010/wordprocessingGroup" xmlns:wpi="http://schemas.microsoft.com/office/word/2010/wordprocessingInk" xmlns:wne="http://schemas.microsoft.com/office/word/2006/wordml" xmlns:wps="http://schemas.microsoft.com/office/word/2010/wordprocessingShape" mc:Ignorable="w14 w15 w16se w16cid w16 w16cex w16sdtdh w16sdtfl w16du wp14">
   <w:body>
     <w:p>
       <w:pPr>
@@ -124,15 +124,16 @@
       <w:pPr>
         <w:pStyle w:val="MHUIberschrift1ONoIHZ"/>
       </w:pPr>
-      <w:bookmarkStart w:name="_Toc1906513787" w:id="0"/>
-      <w:r>
+      <w:bookmarkStart w:id="0" w:name="_Toc1906513787"/>
+      <w:r>
+        <w:lastRenderedPageBreak/>
         <w:t>Inhalt</w:t>
       </w:r>
       <w:bookmarkEnd w:id="0"/>
     </w:p>
     <w:p>
       <w:pPr>
-        <w:pStyle w:val="TOC1"/>
+        <w:pStyle w:val="Verzeichnis1"/>
         <w:rPr>
           <w:rFonts w:asciiTheme="minorHAnsi" w:hAnsiTheme="minorHAnsi"/>
           <w:b w:val="0"/>
@@ -152,7 +153,7 @@
       <w:r>
         <w:fldChar w:fldCharType="separate"/>
       </w:r>
-      <w:hyperlink w:history="1" w:anchor="_Toc183687828">
+      <w:hyperlink w:anchor="_Toc183687828" w:history="1">
         <w:r>
           <w:rPr>
             <w:rStyle w:val="Hyperlink"/>
@@ -213,7 +214,7 @@
     </w:p>
     <w:p>
       <w:pPr>
-        <w:pStyle w:val="TOC2"/>
+        <w:pStyle w:val="Verzeichnis2"/>
         <w:rPr>
           <w:rFonts w:asciiTheme="minorHAnsi" w:hAnsiTheme="minorHAnsi" w:cstheme="minorBidi"/>
           <w:b w:val="0"/>
@@ -223,7 +224,7 @@
           <w14:ligatures w14:val="standardContextual"/>
         </w:rPr>
       </w:pPr>
-      <w:hyperlink w:history="1" w:anchor="_Toc183687829">
+      <w:hyperlink w:anchor="_Toc183687829" w:history="1">
         <w:r>
           <w:rPr>
             <w:rStyle w:val="Hyperlink"/>
@@ -275,7 +276,7 @@
     </w:p>
     <w:p>
       <w:pPr>
-        <w:pStyle w:val="TOC2"/>
+        <w:pStyle w:val="Verzeichnis2"/>
         <w:rPr>
           <w:rFonts w:asciiTheme="minorHAnsi" w:hAnsiTheme="minorHAnsi" w:cstheme="minorBidi"/>
           <w:b w:val="0"/>
@@ -285,7 +286,7 @@
           <w14:ligatures w14:val="standardContextual"/>
         </w:rPr>
       </w:pPr>
-      <w:hyperlink w:history="1" w:anchor="_Toc183687830">
+      <w:hyperlink w:anchor="_Toc183687830" w:history="1">
         <w:r>
           <w:rPr>
             <w:rStyle w:val="Hyperlink"/>
@@ -337,7 +338,7 @@
     </w:p>
     <w:p>
       <w:pPr>
-        <w:pStyle w:val="TOC2"/>
+        <w:pStyle w:val="Verzeichnis2"/>
         <w:rPr>
           <w:rFonts w:asciiTheme="minorHAnsi" w:hAnsiTheme="minorHAnsi" w:cstheme="minorBidi"/>
           <w:b w:val="0"/>
@@ -347,7 +348,7 @@
           <w14:ligatures w14:val="standardContextual"/>
         </w:rPr>
       </w:pPr>
-      <w:hyperlink w:history="1" w:anchor="_Toc183687831">
+      <w:hyperlink w:anchor="_Toc183687831" w:history="1">
         <w:r>
           <w:rPr>
             <w:rStyle w:val="Hyperlink"/>
@@ -399,7 +400,7 @@
     </w:p>
     <w:p>
       <w:pPr>
-        <w:pStyle w:val="TOC1"/>
+        <w:pStyle w:val="Verzeichnis1"/>
         <w:rPr>
           <w:rFonts w:asciiTheme="minorHAnsi" w:hAnsiTheme="minorHAnsi"/>
           <w:b w:val="0"/>
@@ -410,7 +411,7 @@
           <w14:ligatures w14:val="standardContextual"/>
         </w:rPr>
       </w:pPr>
-      <w:hyperlink w:history="1" w:anchor="_Toc183687832">
+      <w:hyperlink w:anchor="_Toc183687832" w:history="1">
         <w:r>
           <w:rPr>
             <w:rStyle w:val="Hyperlink"/>
@@ -491,7 +492,7 @@
     </w:p>
     <w:p>
       <w:pPr>
-        <w:pStyle w:val="TOC1"/>
+        <w:pStyle w:val="Verzeichnis1"/>
         <w:rPr>
           <w:rFonts w:asciiTheme="minorHAnsi" w:hAnsiTheme="minorHAnsi"/>
           <w:b w:val="0"/>
@@ -502,7 +503,7 @@
           <w14:ligatures w14:val="standardContextual"/>
         </w:rPr>
       </w:pPr>
-      <w:hyperlink w:history="1" w:anchor="_Toc183687833">
+      <w:hyperlink w:anchor="_Toc183687833" w:history="1">
         <w:r>
           <w:rPr>
             <w:rStyle w:val="Hyperlink"/>
@@ -583,7 +584,7 @@
     </w:p>
     <w:p>
       <w:pPr>
-        <w:pStyle w:val="TOC2"/>
+        <w:pStyle w:val="Verzeichnis2"/>
         <w:rPr>
           <w:rFonts w:asciiTheme="minorHAnsi" w:hAnsiTheme="minorHAnsi" w:cstheme="minorBidi"/>
           <w:b w:val="0"/>
@@ -593,7 +594,7 @@
           <w14:ligatures w14:val="standardContextual"/>
         </w:rPr>
       </w:pPr>
-      <w:hyperlink w:history="1" w:anchor="_Toc183687834">
+      <w:hyperlink w:anchor="_Toc183687834" w:history="1">
         <w:r>
           <w:rPr>
             <w:rStyle w:val="Hyperlink"/>
@@ -662,7 +663,7 @@
     </w:p>
     <w:p>
       <w:pPr>
-        <w:pStyle w:val="TOC2"/>
+        <w:pStyle w:val="Verzeichnis2"/>
         <w:rPr>
           <w:rFonts w:asciiTheme="minorHAnsi" w:hAnsiTheme="minorHAnsi" w:cstheme="minorBidi"/>
           <w:b w:val="0"/>
@@ -672,7 +673,7 @@
           <w14:ligatures w14:val="standardContextual"/>
         </w:rPr>
       </w:pPr>
-      <w:hyperlink w:history="1" w:anchor="_Toc183687835">
+      <w:hyperlink w:anchor="_Toc183687835" w:history="1">
         <w:r>
           <w:rPr>
             <w:rStyle w:val="Hyperlink"/>
@@ -741,7 +742,7 @@
     </w:p>
     <w:p>
       <w:pPr>
-        <w:pStyle w:val="TOC2"/>
+        <w:pStyle w:val="Verzeichnis2"/>
         <w:rPr>
           <w:rFonts w:asciiTheme="minorHAnsi" w:hAnsiTheme="minorHAnsi" w:cstheme="minorBidi"/>
           <w:b w:val="0"/>
@@ -751,7 +752,7 @@
           <w14:ligatures w14:val="standardContextual"/>
         </w:rPr>
       </w:pPr>
-      <w:hyperlink w:history="1" w:anchor="_Toc183687836">
+      <w:hyperlink w:anchor="_Toc183687836" w:history="1">
         <w:r>
           <w:rPr>
             <w:rStyle w:val="Hyperlink"/>
@@ -820,7 +821,7 @@
     </w:p>
     <w:p>
       <w:pPr>
-        <w:pStyle w:val="TOC2"/>
+        <w:pStyle w:val="Verzeichnis2"/>
         <w:rPr>
           <w:rFonts w:asciiTheme="minorHAnsi" w:hAnsiTheme="minorHAnsi" w:cstheme="minorBidi"/>
           <w:b w:val="0"/>
@@ -830,7 +831,7 @@
           <w14:ligatures w14:val="standardContextual"/>
         </w:rPr>
       </w:pPr>
-      <w:hyperlink w:history="1" w:anchor="_Toc183687837">
+      <w:hyperlink w:anchor="_Toc183687837" w:history="1">
         <w:r>
           <w:rPr>
             <w:rStyle w:val="Hyperlink"/>
@@ -899,7 +900,7 @@
     </w:p>
     <w:p>
       <w:pPr>
-        <w:pStyle w:val="TOC2"/>
+        <w:pStyle w:val="Verzeichnis2"/>
         <w:rPr>
           <w:rFonts w:asciiTheme="minorHAnsi" w:hAnsiTheme="minorHAnsi" w:cstheme="minorBidi"/>
           <w:b w:val="0"/>
@@ -909,7 +910,7 @@
           <w14:ligatures w14:val="standardContextual"/>
         </w:rPr>
       </w:pPr>
-      <w:hyperlink w:history="1" w:anchor="_Toc183687838">
+      <w:hyperlink w:anchor="_Toc183687838" w:history="1">
         <w:r>
           <w:rPr>
             <w:rStyle w:val="Hyperlink"/>
@@ -978,7 +979,7 @@
     </w:p>
     <w:p>
       <w:pPr>
-        <w:pStyle w:val="TOC2"/>
+        <w:pStyle w:val="Verzeichnis2"/>
         <w:rPr>
           <w:rFonts w:asciiTheme="minorHAnsi" w:hAnsiTheme="minorHAnsi" w:cstheme="minorBidi"/>
           <w:b w:val="0"/>
@@ -988,7 +989,7 @@
           <w14:ligatures w14:val="standardContextual"/>
         </w:rPr>
       </w:pPr>
-      <w:hyperlink w:history="1" w:anchor="_Toc183687839">
+      <w:hyperlink w:anchor="_Toc183687839" w:history="1">
         <w:r>
           <w:rPr>
             <w:rStyle w:val="Hyperlink"/>
@@ -1057,7 +1058,7 @@
     </w:p>
     <w:p>
       <w:pPr>
-        <w:pStyle w:val="TOC1"/>
+        <w:pStyle w:val="Verzeichnis1"/>
         <w:rPr>
           <w:rFonts w:asciiTheme="minorHAnsi" w:hAnsiTheme="minorHAnsi"/>
           <w:b w:val="0"/>
@@ -1068,7 +1069,7 @@
           <w14:ligatures w14:val="standardContextual"/>
         </w:rPr>
       </w:pPr>
-      <w:hyperlink w:history="1" w:anchor="_Toc183687840">
+      <w:hyperlink w:anchor="_Toc183687840" w:history="1">
         <w:r>
           <w:rPr>
             <w:rStyle w:val="Hyperlink"/>
@@ -1149,7 +1150,7 @@
     </w:p>
     <w:p>
       <w:pPr>
-        <w:pStyle w:val="TOC2"/>
+        <w:pStyle w:val="Verzeichnis2"/>
         <w:rPr>
           <w:rFonts w:asciiTheme="minorHAnsi" w:hAnsiTheme="minorHAnsi" w:cstheme="minorBidi"/>
           <w:b w:val="0"/>
@@ -1159,7 +1160,7 @@
           <w14:ligatures w14:val="standardContextual"/>
         </w:rPr>
       </w:pPr>
-      <w:hyperlink w:history="1" w:anchor="_Toc183687841">
+      <w:hyperlink w:anchor="_Toc183687841" w:history="1">
         <w:r>
           <w:rPr>
             <w:rStyle w:val="Hyperlink"/>
@@ -1228,7 +1229,7 @@
     </w:p>
     <w:p>
       <w:pPr>
-        <w:pStyle w:val="TOC2"/>
+        <w:pStyle w:val="Verzeichnis2"/>
         <w:rPr>
           <w:rFonts w:asciiTheme="minorHAnsi" w:hAnsiTheme="minorHAnsi" w:cstheme="minorBidi"/>
           <w:b w:val="0"/>
@@ -1238,7 +1239,7 @@
           <w14:ligatures w14:val="standardContextual"/>
         </w:rPr>
       </w:pPr>
-      <w:hyperlink w:history="1" w:anchor="_Toc183687842">
+      <w:hyperlink w:anchor="_Toc183687842" w:history="1">
         <w:r>
           <w:rPr>
             <w:rStyle w:val="Hyperlink"/>
@@ -1307,7 +1308,7 @@
     </w:p>
     <w:p>
       <w:pPr>
-        <w:pStyle w:val="TOC1"/>
+        <w:pStyle w:val="Verzeichnis1"/>
         <w:rPr>
           <w:rFonts w:asciiTheme="minorHAnsi" w:hAnsiTheme="minorHAnsi"/>
           <w:b w:val="0"/>
@@ -1318,7 +1319,7 @@
           <w14:ligatures w14:val="standardContextual"/>
         </w:rPr>
       </w:pPr>
-      <w:hyperlink w:history="1" w:anchor="_Toc183687843">
+      <w:hyperlink w:anchor="_Toc183687843" w:history="1">
         <w:r>
           <w:rPr>
             <w:rStyle w:val="Hyperlink"/>
@@ -1399,7 +1400,7 @@
     </w:p>
     <w:p>
       <w:pPr>
-        <w:pStyle w:val="TOC2"/>
+        <w:pStyle w:val="Verzeichnis2"/>
         <w:rPr>
           <w:rFonts w:asciiTheme="minorHAnsi" w:hAnsiTheme="minorHAnsi" w:cstheme="minorBidi"/>
           <w:b w:val="0"/>
@@ -1409,7 +1410,7 @@
           <w14:ligatures w14:val="standardContextual"/>
         </w:rPr>
       </w:pPr>
-      <w:hyperlink w:history="1" w:anchor="_Toc183687844">
+      <w:hyperlink w:anchor="_Toc183687844" w:history="1">
         <w:r>
           <w:rPr>
             <w:rStyle w:val="Hyperlink"/>
@@ -1478,7 +1479,7 @@
     </w:p>
     <w:p>
       <w:pPr>
-        <w:pStyle w:val="TOC2"/>
+        <w:pStyle w:val="Verzeichnis2"/>
         <w:rPr>
           <w:rFonts w:asciiTheme="minorHAnsi" w:hAnsiTheme="minorHAnsi" w:cstheme="minorBidi"/>
           <w:b w:val="0"/>
@@ -1488,7 +1489,7 @@
           <w14:ligatures w14:val="standardContextual"/>
         </w:rPr>
       </w:pPr>
-      <w:hyperlink w:history="1" w:anchor="_Toc183687845">
+      <w:hyperlink w:anchor="_Toc183687845" w:history="1">
         <w:r>
           <w:rPr>
             <w:rStyle w:val="Hyperlink"/>
@@ -1557,7 +1558,7 @@
     </w:p>
     <w:p>
       <w:pPr>
-        <w:pStyle w:val="TOC1"/>
+        <w:pStyle w:val="Verzeichnis1"/>
         <w:rPr>
           <w:rFonts w:asciiTheme="minorHAnsi" w:hAnsiTheme="minorHAnsi"/>
           <w:b w:val="0"/>
@@ -1568,7 +1569,7 @@
           <w14:ligatures w14:val="standardContextual"/>
         </w:rPr>
       </w:pPr>
-      <w:hyperlink w:history="1" w:anchor="_Toc183687846">
+      <w:hyperlink w:anchor="_Toc183687846" w:history="1">
         <w:r>
           <w:rPr>
             <w:rStyle w:val="Hyperlink"/>
@@ -1649,7 +1650,7 @@
     </w:p>
     <w:p>
       <w:pPr>
-        <w:pStyle w:val="TOC2"/>
+        <w:pStyle w:val="Verzeichnis2"/>
         <w:rPr>
           <w:rFonts w:asciiTheme="minorHAnsi" w:hAnsiTheme="minorHAnsi" w:cstheme="minorBidi"/>
           <w:b w:val="0"/>
@@ -1659,7 +1660,7 @@
           <w14:ligatures w14:val="standardContextual"/>
         </w:rPr>
       </w:pPr>
-      <w:hyperlink w:history="1" w:anchor="_Toc183687847">
+      <w:hyperlink w:anchor="_Toc183687847" w:history="1">
         <w:r>
           <w:rPr>
             <w:rStyle w:val="Hyperlink"/>
@@ -1728,7 +1729,7 @@
     </w:p>
     <w:p>
       <w:pPr>
-        <w:pStyle w:val="TOC2"/>
+        <w:pStyle w:val="Verzeichnis2"/>
         <w:rPr>
           <w:rFonts w:asciiTheme="minorHAnsi" w:hAnsiTheme="minorHAnsi" w:cstheme="minorBidi"/>
           <w:b w:val="0"/>
@@ -1738,7 +1739,7 @@
           <w14:ligatures w14:val="standardContextual"/>
         </w:rPr>
       </w:pPr>
-      <w:hyperlink w:history="1" w:anchor="_Toc183687848">
+      <w:hyperlink w:anchor="_Toc183687848" w:history="1">
         <w:r>
           <w:rPr>
             <w:rStyle w:val="Hyperlink"/>
@@ -1807,7 +1808,7 @@
     </w:p>
     <w:p>
       <w:pPr>
-        <w:pStyle w:val="TOC2"/>
+        <w:pStyle w:val="Verzeichnis2"/>
         <w:rPr>
           <w:rFonts w:asciiTheme="minorHAnsi" w:hAnsiTheme="minorHAnsi" w:cstheme="minorBidi"/>
           <w:b w:val="0"/>
@@ -1817,7 +1818,7 @@
           <w14:ligatures w14:val="standardContextual"/>
         </w:rPr>
       </w:pPr>
-      <w:hyperlink w:history="1" w:anchor="_Toc183687849">
+      <w:hyperlink w:anchor="_Toc183687849" w:history="1">
         <w:r>
           <w:rPr>
             <w:rStyle w:val="Hyperlink"/>
@@ -1886,7 +1887,7 @@
     </w:p>
     <w:p>
       <w:pPr>
-        <w:pStyle w:val="TOC1"/>
+        <w:pStyle w:val="Verzeichnis1"/>
         <w:rPr>
           <w:rFonts w:asciiTheme="minorHAnsi" w:hAnsiTheme="minorHAnsi"/>
           <w:b w:val="0"/>
@@ -1897,7 +1898,7 @@
           <w14:ligatures w14:val="standardContextual"/>
         </w:rPr>
       </w:pPr>
-      <w:hyperlink w:history="1" w:anchor="_Toc183687850">
+      <w:hyperlink w:anchor="_Toc183687850" w:history="1">
         <w:r>
           <w:rPr>
             <w:rStyle w:val="Hyperlink"/>
@@ -1978,7 +1979,7 @@
     </w:p>
     <w:p>
       <w:pPr>
-        <w:pStyle w:val="TOC1"/>
+        <w:pStyle w:val="Verzeichnis1"/>
         <w:rPr>
           <w:rFonts w:asciiTheme="minorHAnsi" w:hAnsiTheme="minorHAnsi"/>
           <w:b w:val="0"/>
@@ -1989,7 +1990,7 @@
           <w14:ligatures w14:val="standardContextual"/>
         </w:rPr>
       </w:pPr>
-      <w:hyperlink w:history="1" w:anchor="_Toc183687851">
+      <w:hyperlink w:anchor="_Toc183687851" w:history="1">
         <w:r>
           <w:rPr>
             <w:rStyle w:val="Hyperlink"/>
@@ -2070,7 +2071,7 @@
     </w:p>
     <w:p>
       <w:pPr>
-        <w:pStyle w:val="TOC1"/>
+        <w:pStyle w:val="Verzeichnis1"/>
         <w:rPr>
           <w:rFonts w:asciiTheme="minorHAnsi" w:hAnsiTheme="minorHAnsi"/>
           <w:b w:val="0"/>
@@ -2081,7 +2082,7 @@
           <w14:ligatures w14:val="standardContextual"/>
         </w:rPr>
       </w:pPr>
-      <w:hyperlink w:history="1" w:anchor="_Toc183687852">
+      <w:hyperlink w:anchor="_Toc183687852" w:history="1">
         <w:r>
           <w:rPr>
             <w:rStyle w:val="Hyperlink"/>
@@ -2162,7 +2163,7 @@
     </w:p>
     <w:p>
       <w:pPr>
-        <w:pStyle w:val="TOC1"/>
+        <w:pStyle w:val="Verzeichnis1"/>
         <w:rPr>
           <w:rFonts w:asciiTheme="minorHAnsi" w:hAnsiTheme="minorHAnsi"/>
           <w:b w:val="0"/>
@@ -2173,7 +2174,7 @@
           <w14:ligatures w14:val="standardContextual"/>
         </w:rPr>
       </w:pPr>
-      <w:hyperlink w:history="1" w:anchor="_Toc183687853">
+      <w:hyperlink w:anchor="_Toc183687853" w:history="1">
         <w:r>
           <w:rPr>
             <w:rStyle w:val="Hyperlink"/>
@@ -2254,7 +2255,7 @@
     </w:p>
     <w:p>
       <w:pPr>
-        <w:pStyle w:val="TOC2"/>
+        <w:pStyle w:val="Verzeichnis2"/>
         <w:rPr>
           <w:rFonts w:asciiTheme="minorHAnsi" w:hAnsiTheme="minorHAnsi" w:cstheme="minorBidi"/>
           <w:b w:val="0"/>
@@ -2264,7 +2265,7 @@
           <w14:ligatures w14:val="standardContextual"/>
         </w:rPr>
       </w:pPr>
-      <w:hyperlink w:history="1" w:anchor="_Toc183687854">
+      <w:hyperlink w:anchor="_Toc183687854" w:history="1">
         <w:r>
           <w:rPr>
             <w:rStyle w:val="Hyperlink"/>
@@ -2333,7 +2334,7 @@
     </w:p>
     <w:p>
       <w:pPr>
-        <w:pStyle w:val="TOC1"/>
+        <w:pStyle w:val="Verzeichnis1"/>
         <w:rPr>
           <w:rFonts w:asciiTheme="minorHAnsi" w:hAnsiTheme="minorHAnsi"/>
           <w:b w:val="0"/>
@@ -2344,7 +2345,7 @@
           <w14:ligatures w14:val="standardContextual"/>
         </w:rPr>
       </w:pPr>
-      <w:hyperlink w:history="1" w:anchor="_Toc183687855">
+      <w:hyperlink w:anchor="_Toc183687855" w:history="1">
         <w:r>
           <w:rPr>
             <w:rStyle w:val="Hyperlink"/>
@@ -2425,12 +2426,12 @@
     </w:p>
     <w:p>
       <w:pPr>
-        <w:pStyle w:val="TOC2"/>
+        <w:pStyle w:val="Verzeichnis2"/>
       </w:pPr>
       <w:r>
         <w:fldChar w:fldCharType="end"/>
       </w:r>
-      <w:bookmarkStart w:name="_Toc155788182" w:id="1"/>
+      <w:bookmarkStart w:id="1" w:name="_Toc155788182"/>
     </w:p>
     <w:p>
       <w:pPr>
@@ -2651,7 +2652,7 @@
         <w:sectPr>
           <w:headerReference w:type="first" r:id="rId8"/>
           <w:footerReference w:type="first" r:id="rId9"/>
-          <w:pgSz w:w="11906" w:h="16838" w:orient="portrait"/>
+          <w:pgSz w:w="11906" w:h="16838"/>
           <w:pgMar w:top="1417" w:right="1416" w:bottom="1134" w:left="1417" w:header="708" w:footer="708" w:gutter="0"/>
           <w:pgNumType w:start="4"/>
           <w:cols w:space="708"/>
@@ -2664,8 +2665,9 @@
       <w:pPr>
         <w:pStyle w:val="MHUIberschrift1OhneNummerierung"/>
       </w:pPr>
-      <w:bookmarkStart w:name="_Toc183687828" w:id="2"/>
-      <w:r>
+      <w:bookmarkStart w:id="2" w:name="_Toc183687828"/>
+      <w:r>
+        <w:lastRenderedPageBreak/>
         <w:t>V</w:t>
       </w:r>
       <w:r>
@@ -2689,8 +2691,8 @@
           <w:b w:val="0"/>
         </w:rPr>
       </w:pPr>
-      <w:bookmarkStart w:name="_Toc155788183" w:id="3"/>
-      <w:bookmarkStart w:name="_Toc183687829" w:id="4"/>
+      <w:bookmarkStart w:id="3" w:name="_Toc155788183"/>
+      <w:bookmarkStart w:id="4" w:name="_Toc183687829"/>
       <w:r>
         <w:rPr>
           <w:rStyle w:val="textlayer--absolute"/>
@@ -2707,7 +2709,7 @@
           <w:noProof/>
         </w:rPr>
       </w:pPr>
-      <w:bookmarkStart w:name="_Toc183687830" w:id="5"/>
+      <w:bookmarkStart w:id="5" w:name="_Toc183687830"/>
       <w:r>
         <w:t>Tabellen</w:t>
       </w:r>
@@ -2735,7 +2737,7 @@
       <w:r>
         <w:fldChar w:fldCharType="end"/>
       </w:r>
-      <w:bookmarkStart w:name="_Toc183687831" w:id="6"/>
+      <w:bookmarkStart w:id="6" w:name="_Toc183687831"/>
       <w:r>
         <w:t>Abkürzungsverzeichnis</w:t>
       </w:r>
@@ -2754,7 +2756,7 @@
         </w:rPr>
         <w:sectPr>
           <w:headerReference w:type="first" r:id="rId10"/>
-          <w:pgSz w:w="11906" w:h="16838" w:orient="portrait"/>
+          <w:pgSz w:w="11906" w:h="16838"/>
           <w:pgMar w:top="1417" w:right="1416" w:bottom="1134" w:left="1417" w:header="708" w:footer="708" w:gutter="0"/>
           <w:cols w:space="708"/>
           <w:titlePg/>
@@ -2767,6 +2769,7 @@
         <w:pStyle w:val="MHUIberschrift1"/>
       </w:pPr>
       <w:r>
+        <w:lastRenderedPageBreak/>
         <w:fldChar w:fldCharType="begin"/>
       </w:r>
       <w:r>
@@ -2778,7 +2781,7 @@
       <w:r>
         <w:fldChar w:fldCharType="end"/>
       </w:r>
-      <w:bookmarkStart w:name="_Toc183687832" w:id="7"/>
+      <w:bookmarkStart w:id="7" w:name="_Toc183687832"/>
       <w:r>
         <w:t>Auswahl des Produktes</w:t>
       </w:r>
@@ -2819,8 +2822,9 @@
       <w:pPr>
         <w:pStyle w:val="MHUIberschrift1"/>
       </w:pPr>
-      <w:bookmarkStart w:name="_Toc183687833" w:id="8"/>
-      <w:r>
+      <w:bookmarkStart w:id="8" w:name="_Toc183687833"/>
+      <w:r>
+        <w:lastRenderedPageBreak/>
         <w:t>Informationsprodukanalyse</w:t>
       </w:r>
       <w:bookmarkEnd w:id="8"/>
@@ -2843,7 +2847,7 @@
       <w:pPr>
         <w:pStyle w:val="MHUIberschrift2"/>
       </w:pPr>
-      <w:bookmarkStart w:name="_Toc183687841" w:id="9"/>
+      <w:bookmarkStart w:id="9" w:name="_Toc183687841"/>
       <w:r>
         <w:t>Allgemeine Hinweise zum Handbuch</w:t>
       </w:r>
@@ -2861,8 +2865,6 @@
       </w:r>
       <w:r>
         <w:br/>
-      </w:r>
-      <w:r>
         <w:t>Das Handbuch ist in deutscher Sprache verfasst und daher für deutschsprachige Benutzer geeignet.</w:t>
       </w:r>
     </w:p>
@@ -2878,8 +2880,6 @@
       </w:r>
       <w:r>
         <w:br/>
-      </w:r>
-      <w:r>
         <w:t>Das Gerät, und damit die Anleitung, richtet sich an lesefreudige Personen, insbesondere ältere Nutzer mit geringer Technikaffinität.</w:t>
       </w:r>
     </w:p>
@@ -2887,8 +2887,8 @@
       <w:pPr>
         <w:pStyle w:val="MHUIberschrift2"/>
       </w:pPr>
-      <w:bookmarkStart w:name="_Toc923158036" w:id="10"/>
-      <w:bookmarkStart w:name="_Toc183687834" w:id="11"/>
+      <w:bookmarkStart w:id="10" w:name="_Toc923158036"/>
+      <w:bookmarkStart w:id="11" w:name="_Toc183687834"/>
       <w:r>
         <w:t>Problemtypologie</w:t>
       </w:r>
@@ -3015,6 +3015,7 @@
           <w:rStyle w:val="MHUIFett"/>
           <w:b w:val="0"/>
         </w:rPr>
+        <w:lastRenderedPageBreak/>
         <w:t>Gerätestart und grundlegende Sicherheitshinweise</w:t>
       </w:r>
     </w:p>
@@ -3068,8 +3069,6 @@
       </w:r>
       <w:r>
         <w:br/>
-      </w:r>
-      <w:r>
         <w:t>Benutzer könnten Schwierigkeiten haben, die Navigationstasten und die Menüsteuerung effektiv zu nutzen, insbesondere aufgrund der fehlenden Touchscreen-Funktion. Zusätzlich ist die Auswahl von Menüoptionen und die Verwendung der OK-Taste für einige Nutzer möglicherweise verwirrend.</w:t>
       </w:r>
     </w:p>
@@ -3135,7 +3134,6 @@
         </w:rPr>
       </w:pPr>
       <w:r>
-        <w:rPr/>
         <w:t>Zusätzliche Funktionen, die über die Hauptfunktionen des Produkts hinausgehen, können für die Benutzer unerwartet und ungewohnt sein und Fragen aufwerfen.</w:t>
       </w:r>
     </w:p>
@@ -3144,12 +3142,7 @@
         <w:pStyle w:val="MHUIFlietext"/>
       </w:pPr>
       <w:r>
-        <w:rPr/>
-        <w:t xml:space="preserve">( </w:t>
-      </w:r>
-      <w:r>
-        <w:rPr/>
-        <w:t>2.2 Problemtypologie</w:t>
+        <w:t>( 2.2 Problemtypologie</w:t>
       </w:r>
     </w:p>
     <w:p>
@@ -3157,8 +3150,11 @@
         <w:pStyle w:val="MHUIFlietext"/>
       </w:pPr>
       <w:r>
-        <w:rPr/>
-        <w:t>Die Problemtypologie identifiziert und klassifiziert die typischen Benutzerprobleme des Bemi Cognita CGA E-Book-Readers. Ziel ist es, eine anwenderfreundliche Bedienungsanleitung zu entwickeln und spezifische Lösungsvorschläge zu bieten. Die Typologie basiert auf einer detaillierten Analyse durch das Team, das systematisch Fehler identifizierte und dokumentierte.</w:t>
+        <w:t xml:space="preserve">Die Problemtypologie identifiziert und klassifiziert die typischen Benutzerprobleme des Bemi Cognita CGA E-Book-Readers. Ziel ist es, eine </w:t>
+      </w:r>
+      <w:r>
+        <w:lastRenderedPageBreak/>
+        <w:t>anwenderfreundliche Bedienungsanleitung zu entwickeln und spezifische Lösungsvorschläge zu bieten. Die Typologie basiert auf einer detaillierten Analyse durch das Team, das systematisch Fehler identifizierte und dokumentierte.</w:t>
       </w:r>
     </w:p>
     <w:p>
@@ -3166,7 +3162,6 @@
         <w:pStyle w:val="MHUIFlietext"/>
       </w:pPr>
       <w:r>
-        <w:rPr/>
         <w:t>Hauptproblemkategorien</w:t>
       </w:r>
     </w:p>
@@ -3175,7 +3170,6 @@
         <w:pStyle w:val="MHUIFlietext"/>
       </w:pPr>
       <w:r>
-        <w:rPr/>
         <w:t>Gerätestart und grundlegende Sicherheitshinweise: Benutzer haben oft Unsicherheiten bei der richtigen Inbetriebnahme des E-Book-Readers, was durch unklare Erklärungen oder fehlende Warnhinweise verstärkt wird. Beispiele sind der unsachgemäße Umgang mit extremen Temperaturen oder ungeeigneten Reinigungsmitteln.</w:t>
       </w:r>
     </w:p>
@@ -3184,7 +3178,6 @@
         <w:pStyle w:val="MHUIFlietext"/>
       </w:pPr>
       <w:r>
-        <w:rPr/>
         <w:t>Navigation und Bedienung: Schwierigkeiten bei der Nutzung der Menüs und Navigationstasten, insbesondere ohne Touchscreen-Funktion. Zudem mangelt es an klaren Erklärungen für die Menüpunkte und die Funktion der OK-Taste.</w:t>
       </w:r>
     </w:p>
@@ -3193,7 +3186,6 @@
         <w:pStyle w:val="MHUIFlietext"/>
       </w:pPr>
       <w:r>
-        <w:rPr/>
         <w:t>Lesefunktionen und Einstellungen: Nutzer finden es schwierig, Schriftgrößen, Zeilenabstand oder Farbkontraste einzustellen, was die Benutzerfreundlichkeit beeinträchtigt.</w:t>
       </w:r>
     </w:p>
@@ -3202,7 +3194,6 @@
         <w:pStyle w:val="MHUIFlietext"/>
       </w:pPr>
       <w:r>
-        <w:rPr/>
         <w:t>Weitere Anwendungen (z. B. Kalender und Spiele): Funktionen außerhalb des Hauptzwecks sind oft unklar und verursachen Unsicherheit bei den Nutzern.)</w:t>
       </w:r>
     </w:p>
@@ -3215,7 +3206,7 @@
       <w:pPr>
         <w:pStyle w:val="MHUIberschrift2"/>
       </w:pPr>
-      <w:bookmarkStart w:name="_Toc183687835" w:id="12"/>
+      <w:bookmarkStart w:id="12" w:name="_Toc183687835"/>
       <w:commentRangeStart w:id="13"/>
       <w:r>
         <w:t>Analyse der Problemtypologi</w:t>
@@ -3227,7 +3218,7 @@
       <w:commentRangeEnd w:id="13"/>
       <w:r>
         <w:rPr>
-          <w:rStyle w:val="CommentReference"/>
+          <w:rStyle w:val="Kommentarzeichen"/>
           <w:rFonts w:asciiTheme="minorHAnsi" w:hAnsiTheme="minorHAnsi"/>
           <w:b w:val="0"/>
           <w:bCs w:val="0"/>
@@ -3295,6 +3286,7 @@
         <w:pStyle w:val="MHUIFlietext"/>
       </w:pPr>
       <w:r>
+        <w:lastRenderedPageBreak/>
         <w:t>D</w:t>
       </w:r>
       <w:r>
@@ -3313,35 +3305,177 @@
       </w:pPr>
       <w:r>
         <w:rPr>
-          <w:color w:val="000000" w:themeColor="text1" w:themeTint="FF" w:themeShade="FF"/>
-        </w:rPr>
-        <w:t>Die Problemtypologie zeigt, dass die meisten dokumentierten Probleme bereits Lösungsansätze enthalten. Typische Probleme umfassen unklare Darstellungen und fehlende Informationen</w:t>
-      </w:r>
-      <w:r>
-        <w:rPr>
-          <w:color w:val="000000" w:themeColor="text1" w:themeTint="FF" w:themeShade="FF"/>
-        </w:rPr>
+          <w:color w:val="000000" w:themeColor="text1"/>
+        </w:rPr>
+        <w:t>Die Problemtypologie zeigt, dass die meisten dokumentierten Probleme bereits Lösungsansätze enthalten. Typische Probleme umfassen unklare Darstellungen und fehlende Informationen.</w:t>
+      </w:r>
+    </w:p>
+    <w:p>
+      <w:pPr>
+        <w:pStyle w:val="MHUIFlietext"/>
+        <w:rPr>
+          <w:color w:val="000000" w:themeColor="text1"/>
+        </w:rPr>
+      </w:pPr>
+      <w:r>
+        <w:rPr>
+          <w:color w:val="000000" w:themeColor="text1"/>
+        </w:rPr>
+        <w:t>(2.3 Analyse der Problemtypologie</w:t>
+      </w:r>
+    </w:p>
+    <w:p>
+      <w:pPr>
+        <w:pStyle w:val="MHUIFlietext"/>
+      </w:pPr>
+      <w:r>
+        <w:rPr>
+          <w:color w:val="000000" w:themeColor="text1"/>
+        </w:rPr>
+        <w:t>Die Analyse wurde in Form einer Tabelle durchgeführt, in der die Probleme, ihre Häufigkeit und typische Lösungsvorschläge dokumentiert wurden. Dabei zeigte sich, dass viele Probleme durch eine bessere Anleitung oder technische Verbesserungen gelöst werden können.</w:t>
+      </w:r>
+    </w:p>
+    <w:p>
+      <w:pPr>
+        <w:pStyle w:val="MHUIFlietext"/>
+      </w:pPr>
+      <w:r>
+        <w:rPr>
+          <w:color w:val="000000" w:themeColor="text1"/>
+        </w:rPr>
+        <w:t>Ergebnisse der Analyse</w:t>
+      </w:r>
+    </w:p>
+    <w:p>
+      <w:pPr>
+        <w:pStyle w:val="MHUIFlietext"/>
+      </w:pPr>
+      <w:r>
+        <w:rPr>
+          <w:color w:val="000000" w:themeColor="text1"/>
+        </w:rPr>
+        <w:t>Technische Probleme: Mangelhafte Formatkompatibilität, Probleme mit der Darstellung von Inhalten, wie unklare oder unzureichende Bildqualität.</w:t>
+      </w:r>
+    </w:p>
+    <w:p>
+      <w:pPr>
+        <w:pStyle w:val="MHUIFlietext"/>
+      </w:pPr>
+      <w:r>
+        <w:rPr>
+          <w:color w:val="000000" w:themeColor="text1"/>
+        </w:rPr>
+        <w:t>Bedienungsprobleme: Unverständliche Menüpunkte, fehlende Konsistenz im Layout und Schwierigkeiten bei der Nutzung der Navigationstasten.</w:t>
+      </w:r>
+    </w:p>
+    <w:p>
+      <w:pPr>
+        <w:pStyle w:val="MHUIFlietext"/>
+      </w:pPr>
+      <w:r>
+        <w:rPr>
+          <w:color w:val="000000" w:themeColor="text1"/>
+        </w:rPr>
+        <w:t>Inhaltsbezogene Probleme: Fehlende oder schwer zugängliche Inhalte, begrenzte Auswahl.</w:t>
+      </w:r>
+    </w:p>
+    <w:p>
+      <w:pPr>
+        <w:pStyle w:val="MHUIFlietext"/>
+      </w:pPr>
+      <w:r>
+        <w:rPr>
+          <w:color w:val="000000" w:themeColor="text1"/>
+        </w:rPr>
+        <w:t>Gestalterische Probleme: Inkonsistente Bild- und Textgestaltung sowie fehlende Referenzen.</w:t>
+      </w:r>
+    </w:p>
+    <w:p>
+      <w:pPr>
+        <w:pStyle w:val="MHUIFlietext"/>
+      </w:pPr>
+      <w:r>
+        <w:rPr>
+          <w:color w:val="000000" w:themeColor="text1"/>
+        </w:rPr>
+        <w:t>Die typische Problemlösung besteht darin, klare Anweisungen und einheitliche Layouts bereitzustellen sowie technische Schwächen gezielt zu beheben.)</w:t>
+      </w:r>
+    </w:p>
+    <w:p>
+      <w:pPr>
+        <w:pStyle w:val="MHUIberschrift2"/>
+      </w:pPr>
+      <w:bookmarkStart w:id="14" w:name="_Toc183687836"/>
+      <w:r>
+        <w:t>Auswertung</w:t>
+      </w:r>
+      <w:r>
+        <w:t xml:space="preserve"> Problemtypologie</w:t>
+      </w:r>
+      <w:bookmarkEnd w:id="14"/>
+    </w:p>
+    <w:p>
+      <w:pPr>
+        <w:pStyle w:val="MHUIFlietext"/>
+      </w:pPr>
+      <w:r>
+        <w:t>Dar das Auflisten aller Fehler dieser Anleitung den Rahmen dieses Projektberichts sprengen würde, beschränkt sich diese Auswertung auf nur einen kleinen Teil der repräsentativsten Fehler.</w:t>
+      </w:r>
+    </w:p>
+    <w:p>
+      <w:pPr>
+        <w:pStyle w:val="MHUIFlietext"/>
+      </w:pPr>
+      <w:r>
+        <w:t>Sachliche Richtigkeit und Relevanz</w:t>
+      </w:r>
+    </w:p>
+    <w:p>
+      <w:pPr>
+        <w:pStyle w:val="MHUIFlietext"/>
+      </w:pPr>
+      <w:r>
+        <w:lastRenderedPageBreak/>
+        <w:t>Hierbei tritt am häufigsten der Fehler auf das eine passende Grafik Felt für eine Veranschaulichung eines Arbeitsschrittes und</w:t>
+      </w:r>
+      <w:r>
+        <w:t xml:space="preserve"> viel Fehlender Text bezüglich Hinweise auf Entsorgung und Reparatur.</w:t>
+      </w:r>
+    </w:p>
+    <w:p>
+      <w:pPr>
+        <w:pStyle w:val="MHUIFlietext"/>
+      </w:pPr>
+      <w:r>
+        <w:t>Sicherheit und Rechtkonformität</w:t>
+      </w:r>
+    </w:p>
+    <w:p>
+      <w:pPr>
+        <w:pStyle w:val="MHUIFlietext"/>
+      </w:pPr>
+      <w:r>
+        <w:t>Hierbei fehlen grundlegend Warnhinweise für das Gerät, z.B. einer auf Hinweis von einem möglichem Stromschlag, sowie auch eine sinnvolle Reihenfolge. Warnhinweise sollten hierbei</w:t>
+      </w:r>
+      <w:r>
+        <w:t xml:space="preserve"> in das Kapitel „Siche</w:t>
+      </w:r>
+      <w:r>
+        <w:t>r</w:t>
+      </w:r>
+      <w:r>
+        <w:t>heit“, welches komplett fehlt</w:t>
+      </w:r>
+      <w:r>
         <w:t>.</w:t>
       </w:r>
     </w:p>
     <w:p>
       <w:pPr>
         <w:pStyle w:val="MHUIFlietext"/>
-        <w:rPr>
-          <w:color w:val="000000" w:themeColor="text1" w:themeTint="FF" w:themeShade="FF"/>
-        </w:rPr>
-      </w:pPr>
-      <w:r>
-        <w:rPr>
-          <w:color w:val="000000" w:themeColor="text1" w:themeTint="FF" w:themeShade="FF"/>
-        </w:rPr>
-        <w:t>(</w:t>
-      </w:r>
-      <w:r>
-        <w:rPr>
-          <w:color w:val="000000" w:themeColor="text1" w:themeTint="FF" w:themeShade="FF"/>
-        </w:rPr>
-        <w:t>2.3 Analyse der Problemtypologie</w:t>
+      </w:pPr>
+      <w:r>
+        <w:t>Präzision und Sprachgebrauch</w:t>
       </w:r>
     </w:p>
     <w:p>
@@ -3349,21 +3483,16 @@
         <w:pStyle w:val="MHUIFlietext"/>
       </w:pPr>
       <w:r>
-        <w:rPr>
-          <w:color w:val="000000" w:themeColor="text1" w:themeTint="FF" w:themeShade="FF"/>
-        </w:rPr>
-        <w:t>Die Analyse wurde in Form einer Tabelle durchgeführt, in der die Probleme, ihre Häufigkeit und typische Lösungsvorschläge dokumentiert wurden. Dabei zeigte sich, dass viele Probleme durch eine bessere Anleitung oder technische Verbesserungen gelöst werden können.</w:t>
+        <w:t>Herbei fallen oft Fehler grammatikalischer Natur auf, welche wahrscheinlich bei einer automatischen Übersetzung zustande gekommen sind.</w:t>
       </w:r>
     </w:p>
     <w:p>
       <w:pPr>
         <w:pStyle w:val="MHUIFlietext"/>
       </w:pPr>
-      <w:r>
-        <w:rPr>
-          <w:color w:val="000000" w:themeColor="text1" w:themeTint="FF" w:themeShade="FF"/>
-        </w:rPr>
-        <w:t>Ergebnisse der Analyse</w:t>
+      <w:commentRangeStart w:id="15"/>
+      <w:r>
+        <w:t>Eindeutige Referenz</w:t>
       </w:r>
     </w:p>
     <w:p>
@@ -3371,10 +3500,7 @@
         <w:pStyle w:val="MHUIFlietext"/>
       </w:pPr>
       <w:r>
-        <w:rPr>
-          <w:color w:val="000000" w:themeColor="text1" w:themeTint="FF" w:themeShade="FF"/>
-        </w:rPr>
-        <w:t>Technische Probleme: Mangelhafte Formatkompatibilität, Probleme mit der Darstellung von Inhalten, wie unklare oder unzureichende Bildqualität.</w:t>
+        <w:t>Eindeutige Funktion</w:t>
       </w:r>
     </w:p>
     <w:p>
@@ -3382,10 +3508,7 @@
         <w:pStyle w:val="MHUIFlietext"/>
       </w:pPr>
       <w:r>
-        <w:rPr>
-          <w:color w:val="000000" w:themeColor="text1" w:themeTint="FF" w:themeShade="FF"/>
-        </w:rPr>
-        <w:t>Bedienungsprobleme: Unverständliche Menüpunkte, fehlende Konsistenz im Layout und Schwierigkeiten bei der Nutzung der Navigationstasten.</w:t>
+        <w:t>Klarer und konsistenter Bildaufbau</w:t>
       </w:r>
     </w:p>
     <w:p>
@@ -3393,10 +3516,7 @@
         <w:pStyle w:val="MHUIFlietext"/>
       </w:pPr>
       <w:r>
-        <w:rPr>
-          <w:color w:val="000000" w:themeColor="text1" w:themeTint="FF" w:themeShade="FF"/>
-        </w:rPr>
-        <w:t>Inhaltsbezogene Probleme: Fehlende oder schwer zugängliche Inhalte, begrenzte Auswahl.</w:t>
+        <w:t>Klare Anordnung und Struktur</w:t>
       </w:r>
     </w:p>
     <w:p>
@@ -3404,10 +3524,7 @@
         <w:pStyle w:val="MHUIFlietext"/>
       </w:pPr>
       <w:r>
-        <w:rPr>
-          <w:color w:val="000000" w:themeColor="text1" w:themeTint="FF" w:themeShade="FF"/>
-        </w:rPr>
-        <w:t>Gestalterische Probleme: Inkonsistente Bild- und Textgestaltung sowie fehlende Referenzen.</w:t>
+        <w:t>Funktionale Gestaltung</w:t>
       </w:r>
     </w:p>
     <w:p>
@@ -3415,31 +3532,15 @@
         <w:pStyle w:val="MHUIFlietext"/>
       </w:pPr>
       <w:r>
-        <w:rPr>
-          <w:color w:val="000000" w:themeColor="text1" w:themeTint="FF" w:themeShade="FF"/>
-        </w:rPr>
-        <w:t>Die typische Problemlösung besteht darin, klare Anweisungen und einheitliche Layouts bereitzustellen sowie technische Schwächen gezielt zu beheben.)</w:t>
-      </w:r>
-    </w:p>
-    <w:p>
-      <w:pPr>
-        <w:pStyle w:val="MHUIberschrift2"/>
-      </w:pPr>
-      <w:bookmarkStart w:name="_Toc183687836" w:id="14"/>
-      <w:r>
-        <w:t>Auswertung</w:t>
-      </w:r>
-      <w:r>
-        <w:t xml:space="preserve"> Problemtypologie</w:t>
-      </w:r>
-      <w:bookmarkEnd w:id="14"/>
+        <w:t>Didaktische Aufbereitung</w:t>
+      </w:r>
     </w:p>
     <w:p>
       <w:pPr>
         <w:pStyle w:val="MHUIFlietext"/>
       </w:pPr>
       <w:r>
-        <w:t>Dar das Auflisten aller Fehler dieser Anleitung den Rahmen dieses Projektberichts sprengen würde, beschränkt sich diese Auswertung auf nur einen kleinen Teil der repräsentativsten Fehler.</w:t>
+        <w:t>Zugriff und funktionale Mediengestaltung</w:t>
       </w:r>
     </w:p>
     <w:p>
@@ -3447,132 +3548,12 @@
         <w:pStyle w:val="MHUIFlietext"/>
       </w:pPr>
       <w:r>
-        <w:t>Sachliche Richtigkeit und Relevanz</w:t>
-      </w:r>
-    </w:p>
-    <w:p>
-      <w:pPr>
-        <w:pStyle w:val="MHUIFlietext"/>
-      </w:pPr>
-      <w:r>
-        <w:t>Hierbei tritt am häufigsten der Fehler auf das eine passende Grafik Felt für eine Veranschaulichung eines Arbeitsschrittes und</w:t>
-      </w:r>
-      <w:r>
-        <w:t xml:space="preserve"> viel Fehlender Text bezüglich Hinweise auf Entsorgung und Reparatur.</w:t>
-      </w:r>
-    </w:p>
-    <w:p>
-      <w:pPr>
-        <w:pStyle w:val="MHUIFlietext"/>
-      </w:pPr>
-      <w:r>
-        <w:t>Sicherheit und Rechtkonformität</w:t>
-      </w:r>
-    </w:p>
-    <w:p>
-      <w:pPr>
-        <w:pStyle w:val="MHUIFlietext"/>
-      </w:pPr>
-      <w:r>
-        <w:t>Hierbei fehlen grundlegend Warnhinweise für das Gerät, z.B. einer auf Hinweis von einem möglichem Stromschlag, sowie auch eine sinnvolle Reihenfolge. Warnhinweise sollten hierbei</w:t>
-      </w:r>
-      <w:r>
-        <w:t xml:space="preserve"> in das Kapitel „Siche</w:t>
-      </w:r>
-      <w:r>
-        <w:t>r</w:t>
-      </w:r>
-      <w:r>
-        <w:t>heit“, welches komplett fehlt</w:t>
-      </w:r>
-      <w:r>
-        <w:t>.</w:t>
-      </w:r>
-    </w:p>
-    <w:p>
-      <w:pPr>
-        <w:pStyle w:val="MHUIFlietext"/>
-      </w:pPr>
-      <w:r>
-        <w:t>Präzision und Sprachgebrauch</w:t>
-      </w:r>
-    </w:p>
-    <w:p>
-      <w:pPr>
-        <w:pStyle w:val="MHUIFlietext"/>
-      </w:pPr>
-      <w:r>
-        <w:t>Herbei fallen oft Fehler grammatikalischer Natur auf, welche wahrscheinlich bei einer automatischen Übersetzung zustande gekommen sind.</w:t>
-      </w:r>
-    </w:p>
-    <w:p>
-      <w:pPr>
-        <w:pStyle w:val="MHUIFlietext"/>
-      </w:pPr>
-      <w:commentRangeStart w:id="15"/>
-      <w:r>
-        <w:t>Eindeutige Referenz</w:t>
-      </w:r>
-    </w:p>
-    <w:p>
-      <w:pPr>
-        <w:pStyle w:val="MHUIFlietext"/>
-      </w:pPr>
-      <w:r>
-        <w:t>Eindeutige Funktion</w:t>
-      </w:r>
-    </w:p>
-    <w:p>
-      <w:pPr>
-        <w:pStyle w:val="MHUIFlietext"/>
-      </w:pPr>
-      <w:r>
-        <w:t>Klarer und konsistenter Bildaufbau</w:t>
-      </w:r>
-    </w:p>
-    <w:p>
-      <w:pPr>
-        <w:pStyle w:val="MHUIFlietext"/>
-      </w:pPr>
-      <w:r>
-        <w:t>Klare Anordnung und Struktur</w:t>
-      </w:r>
-    </w:p>
-    <w:p>
-      <w:pPr>
-        <w:pStyle w:val="MHUIFlietext"/>
-      </w:pPr>
-      <w:r>
-        <w:t>Funktionale Gestaltung</w:t>
-      </w:r>
-    </w:p>
-    <w:p>
-      <w:pPr>
-        <w:pStyle w:val="MHUIFlietext"/>
-      </w:pPr>
-      <w:r>
-        <w:t>Didaktische Aufbereitung</w:t>
-      </w:r>
-    </w:p>
-    <w:p>
-      <w:pPr>
-        <w:pStyle w:val="MHUIFlietext"/>
-      </w:pPr>
-      <w:r>
-        <w:t>Zugriff und funktionale Mediengestaltung</w:t>
-      </w:r>
-    </w:p>
-    <w:p>
-      <w:pPr>
-        <w:pStyle w:val="MHUIFlietext"/>
-      </w:pPr>
-      <w:r>
         <w:t>Ökonomische Gestaltung</w:t>
       </w:r>
       <w:commentRangeEnd w:id="15"/>
       <w:r>
         <w:rPr>
-          <w:rStyle w:val="CommentReference"/>
+          <w:rStyle w:val="Kommentarzeichen"/>
           <w:rFonts w:asciiTheme="minorHAnsi" w:hAnsiTheme="minorHAnsi"/>
           <w:bCs w:val="0"/>
           <w:spacing w:val="0"/>
@@ -3600,7 +3581,11 @@
         <w:t>in dieser Form</w:t>
       </w:r>
       <w:r>
-        <w:t xml:space="preserve"> nicht im Deutschen existieren. Viele der anderen Fehler lassen sich auf wenig Budget oder Mühe zurückführen. So zum Beispiel die fehlenden Abbildungen oder verschiedene Arten von Fehlern bei der Formatierung. Durchweg zieht sich eine starke Unübersichtlichkeit, durch fehlendes Inhaltsverzeichnis und uneinheitliche Darstellung nur verstärkt. Auch ist die Anleitung zumindest in ihrer deutschen Form nicht den </w:t>
+        <w:t xml:space="preserve"> nicht im Deutschen existieren. Viele der anderen Fehler lassen sich auf wenig Budget </w:t>
+      </w:r>
+      <w:r>
+        <w:lastRenderedPageBreak/>
+        <w:t xml:space="preserve">oder Mühe zurückführen. So zum Beispiel die fehlenden Abbildungen oder verschiedene Arten von Fehlern bei der Formatierung. Durchweg zieht sich eine starke Unübersichtlichkeit, durch fehlendes Inhaltsverzeichnis und uneinheitliche Darstellung nur verstärkt. Auch ist die Anleitung zumindest in ihrer deutschen Form nicht den </w:t>
       </w:r>
       <w:r>
         <w:rPr>
@@ -3617,7 +3602,6 @@
         <w:pStyle w:val="MHUIFlietext"/>
       </w:pPr>
       <w:r>
-        <w:rPr/>
         <w:t xml:space="preserve">Aus diesen Fehlern schließen wir für unsere Umsetzung des Publikationsprojektes, dass besonders auf korrekten Sprachgebrauch als untersten Standard geachtet werden sollte. Auch sollte die Anleitung möglichst eindeutig und präzise gestaltet werden. Dazu gehört eine klare Struktur und vorallererst ein Inhaltsverzeichnis. Durch eigens angefertigte Vektorgrafiken und Fotografien, hoffen wir die Probleme der Skalierung zu umgehen und ein ansprechenderes Produkt zu gestalten. </w:t>
       </w:r>
     </w:p>
@@ -3626,7 +3610,6 @@
         <w:pStyle w:val="MHUIFlietext"/>
       </w:pPr>
       <w:r>
-        <w:rPr/>
         <w:t>(2.4 Auswertung der Problemtypologie</w:t>
       </w:r>
     </w:p>
@@ -3635,7 +3618,6 @@
         <w:pStyle w:val="MHUIFlietext"/>
       </w:pPr>
       <w:r>
-        <w:rPr/>
         <w:t>Die Auswertung zeigt, dass viele Probleme durch mangelnde Benutzerfreundlichkeit, unklare Strukturierung und technische Schwächen entstehen. Basierend auf den Erkenntnissen ergeben sich folgende zentrale Handlungsfelder:</w:t>
       </w:r>
     </w:p>
@@ -3644,7 +3626,6 @@
         <w:pStyle w:val="MHUIFlietext"/>
       </w:pPr>
       <w:r>
-        <w:rPr/>
         <w:t>Sachliche Richtigkeit und Relevanz:</w:t>
       </w:r>
     </w:p>
@@ -3653,7 +3634,6 @@
         <w:pStyle w:val="MHUIFlietext"/>
       </w:pPr>
       <w:r>
-        <w:rPr/>
         <w:t>Korrekte und präzise Darstellungen, insbesondere bei sicherheitsrelevanten Themen wie Stromschlaggefahr oder Handhabungsempfehlungen.</w:t>
       </w:r>
     </w:p>
@@ -3662,7 +3642,6 @@
         <w:pStyle w:val="MHUIFlietext"/>
       </w:pPr>
       <w:r>
-        <w:rPr/>
         <w:t>Struktur und Gestaltung:</w:t>
       </w:r>
     </w:p>
@@ -3671,7 +3650,6 @@
         <w:pStyle w:val="MHUIFlietext"/>
       </w:pPr>
       <w:r>
-        <w:rPr/>
         <w:t>Einheitliche und übersichtliche Layouts sowie klare Anweisungen für alle Funktionen.</w:t>
       </w:r>
     </w:p>
@@ -3680,7 +3658,6 @@
         <w:pStyle w:val="MHUIFlietext"/>
       </w:pPr>
       <w:r>
-        <w:rPr/>
         <w:t>Sprache und Präzision:</w:t>
       </w:r>
     </w:p>
@@ -3689,7 +3666,6 @@
         <w:pStyle w:val="MHUIFlietext"/>
       </w:pPr>
       <w:r>
-        <w:rPr/>
         <w:t>Vermeidung von Übersetzungsfehlern und Verbesserung der sprachlichen Klarheit.</w:t>
       </w:r>
     </w:p>
@@ -3698,7 +3674,6 @@
         <w:pStyle w:val="MHUIFlietext"/>
       </w:pPr>
       <w:r>
-        <w:rPr/>
         <w:t>Nachhaltigkeit und Benutzerfreundlichkeit:</w:t>
       </w:r>
     </w:p>
@@ -3707,7 +3682,7 @@
         <w:pStyle w:val="MHUIFlietext"/>
       </w:pPr>
       <w:r>
-        <w:rPr/>
+        <w:lastRenderedPageBreak/>
         <w:t>Verwendung von recyclebaren Materialien und Verbesserung der Umweltverträglichkeit.</w:t>
       </w:r>
     </w:p>
@@ -3716,7 +3691,6 @@
         <w:pStyle w:val="MHUIFlietext"/>
       </w:pPr>
       <w:r>
-        <w:rPr/>
         <w:t>Technische Anpassungen:</w:t>
       </w:r>
     </w:p>
@@ -3725,7 +3699,6 @@
         <w:pStyle w:val="MHUIFlietext"/>
       </w:pPr>
       <w:r>
-        <w:rPr/>
         <w:t>Implementierung von Updates und erweiterte Kompatibilität mit verschiedenen Dateiformaten.)</w:t>
       </w:r>
     </w:p>
@@ -3733,7 +3706,7 @@
       <w:pPr>
         <w:pStyle w:val="MHUIberschrift2"/>
       </w:pPr>
-      <w:bookmarkStart w:name="_Toc183687837" w:id="16"/>
+      <w:bookmarkStart w:id="16" w:name="_Toc183687837"/>
       <w:r>
         <w:t>Gestaltung</w:t>
       </w:r>
@@ -3891,6 +3864,7 @@
         </w:numPr>
       </w:pPr>
       <w:r>
+        <w:lastRenderedPageBreak/>
         <w:t>Unregelmäßige Verwendung von Aufzählungszeichen, Spiegelstrichen und Nummerierungen.</w:t>
       </w:r>
     </w:p>
@@ -3898,7 +3872,7 @@
       <w:pPr>
         <w:pStyle w:val="MHUIberschrift2"/>
       </w:pPr>
-      <w:bookmarkStart w:name="_Toc183687838" w:id="17"/>
+      <w:bookmarkStart w:id="17" w:name="_Toc183687838"/>
       <w:r>
         <w:t>Übersichtlichkeit</w:t>
       </w:r>
@@ -3995,8 +3969,9 @@
       <w:pPr>
         <w:pStyle w:val="MHUIberschrift2"/>
       </w:pPr>
-      <w:bookmarkStart w:name="_Toc183687839" w:id="18"/>
-      <w:r>
+      <w:bookmarkStart w:id="18" w:name="_Toc183687839"/>
+      <w:r>
+        <w:lastRenderedPageBreak/>
         <w:t>Struktur</w:t>
       </w:r>
       <w:bookmarkEnd w:id="18"/>
@@ -4077,7 +4052,7 @@
       <w:pPr>
         <w:pStyle w:val="MHUIberschrift2"/>
       </w:pPr>
-      <w:bookmarkStart w:name="_Toc183687842" w:id="19"/>
+      <w:bookmarkStart w:id="19" w:name="_Toc183687842"/>
       <w:commentRangeStart w:id="20"/>
       <w:r>
         <w:t>Inhaltliche Analyse</w:t>
@@ -4086,7 +4061,7 @@
       <w:commentRangeEnd w:id="20"/>
       <w:r>
         <w:rPr>
-          <w:rStyle w:val="CommentReference"/>
+          <w:rStyle w:val="Kommentarzeichen"/>
           <w:rFonts w:asciiTheme="minorHAnsi" w:hAnsiTheme="minorHAnsi"/>
           <w:b w:val="0"/>
           <w:bCs w:val="0"/>
@@ -4110,8 +4085,6 @@
       </w:r>
       <w:r>
         <w:br/>
-      </w:r>
-      <w:r>
         <w:t>Klassische Sicherheits- und Warnhinweise fehlen. Es wird lediglich auf die Entsorgung und die Einhaltung der EU-Richtlinie 2014/53 hingewiesen, ohne klare Strukturierung.</w:t>
       </w:r>
     </w:p>
@@ -4127,8 +4100,6 @@
       </w:r>
       <w:r>
         <w:br/>
-      </w:r>
-      <w:r>
         <w:t>Die Funktionen der Tasten und Anschlüsse werden kurz erläutert. Navigationsmethoden werden erklärt, bleiben aber knapp und teilweise unklar.</w:t>
       </w:r>
     </w:p>
@@ -4138,14 +4109,12 @@
       </w:pPr>
       <w:r>
         <w:rPr>
-          <w:rStyle w:val="Strong"/>
+          <w:rStyle w:val="Fett"/>
         </w:rPr>
         <w:t>Funktionen:</w:t>
       </w:r>
       <w:r>
         <w:br/>
-      </w:r>
-      <w:r>
         <w:t>Hauptfunktionen wie Bibliotheksorganisation, Lesezeichen und Schriftgrößenanpassung werden beschrieben. Zusatzfunktionen wie Spiele oder Kalender werden nur am Rande erwähnt.</w:t>
       </w:r>
     </w:p>
@@ -4157,12 +4126,11 @@
         <w:rPr>
           <w:rStyle w:val="MHUIFett"/>
         </w:rPr>
+        <w:lastRenderedPageBreak/>
         <w:t>Technische Details:</w:t>
       </w:r>
       <w:r>
         <w:br/>
-      </w:r>
-      <w:r>
         <w:t>Technische Daten wie Displayauflösung, Akkukapazität und Speicherplatz sind enthalten, jedoch ohne visuelle Unterstützung.</w:t>
       </w:r>
     </w:p>
@@ -4178,8 +4146,6 @@
       </w:r>
       <w:r>
         <w:br/>
-      </w:r>
-      <w:r>
         <w:t>Der Umgang mit Dateiformaten wie PDFs und Reset-/Datenübertragungsmethoden wird erklärt, aber nicht weiter vertieft.</w:t>
       </w:r>
     </w:p>
@@ -4195,8 +4161,6 @@
       </w:r>
       <w:r>
         <w:br/>
-      </w:r>
-      <w:r>
         <w:t>Die Sprache ist einfach gehalten, enthält aber Übersetzungs- und Rechtschreibfehler, die den Lesefluss stören. Mitunter trägt die Struktur des Textes dazu nicht bei, da alles in Blocksatz geschrieben ist und wenige Absätze verwendet werden</w:t>
       </w:r>
     </w:p>
@@ -4212,8 +4176,6 @@
       </w:r>
       <w:r>
         <w:br/>
-      </w:r>
-      <w:r>
         <w:t>Es fehlen Hinweise auf barrierefreie Funktionen, z.B. für sehbehinderte Nutzer.</w:t>
       </w:r>
     </w:p>
@@ -4229,8 +4191,6 @@
       </w:r>
       <w:r>
         <w:br/>
-      </w:r>
-      <w:r>
         <w:t>Überschriften schaffen eine gewisse Struktur, aber Hinweise auf Dateiformate und Einschränkungen könnten klarer sein.</w:t>
       </w:r>
     </w:p>
@@ -4243,8 +4203,9 @@
       <w:pPr>
         <w:pStyle w:val="MHUIberschrift1"/>
       </w:pPr>
-      <w:bookmarkStart w:name="_Toc183687840" w:id="21"/>
-      <w:r>
+      <w:bookmarkStart w:id="21" w:name="_Toc183687840"/>
+      <w:r>
+        <w:lastRenderedPageBreak/>
         <w:t>Produktanalyse</w:t>
       </w:r>
       <w:bookmarkEnd w:id="21"/>
@@ -4315,7 +4276,7 @@
       <w:pPr>
         <w:pStyle w:val="MHUIberschrift2"/>
       </w:pPr>
-      <w:bookmarkStart w:name="_Toc183687850" w:id="22"/>
+      <w:bookmarkStart w:id="22" w:name="_Toc183687850"/>
       <w:r>
         <w:t>Funktionsanalyse</w:t>
       </w:r>
@@ -4363,7 +4324,7 @@
     </w:p>
     <w:tbl>
       <w:tblPr>
-        <w:tblStyle w:val="TableGrid"/>
+        <w:tblStyle w:val="Tabellenraster"/>
         <w:tblW w:w="0" w:type="auto"/>
         <w:tblLook w:val="04A0" w:firstRow="1" w:lastRow="0" w:firstColumn="1" w:lastColumn="0" w:noHBand="0" w:noVBand="1"/>
       </w:tblPr>
@@ -4630,6 +4591,7 @@
               <w:pStyle w:val="MHUIFlietext"/>
             </w:pPr>
             <w:r>
+              <w:lastRenderedPageBreak/>
               <w:t>Funktions-Taste drücken</w:t>
             </w:r>
           </w:p>
@@ -4721,7 +4683,7 @@
     </w:p>
     <w:tbl>
       <w:tblPr>
-        <w:tblStyle w:val="TableGrid"/>
+        <w:tblStyle w:val="Tabellenraster"/>
         <w:tblW w:w="0" w:type="auto"/>
         <w:tblLook w:val="04A0" w:firstRow="1" w:lastRow="0" w:firstColumn="1" w:lastColumn="0" w:noHBand="0" w:noVBand="1"/>
       </w:tblPr>
@@ -4745,7 +4707,7 @@
                 <w:bCs w:val="0"/>
               </w:rPr>
             </w:pPr>
-            <w:bookmarkStart w:name="_Hlk183954339" w:id="23"/>
+            <w:bookmarkStart w:id="23" w:name="_Hlk183954339"/>
             <w:r>
               <w:rPr>
                 <w:b/>
@@ -4996,6 +4958,7 @@
               <w:pStyle w:val="MHUIFlietext"/>
             </w:pPr>
             <w:r>
+              <w:lastRenderedPageBreak/>
               <w:t>Schriftgröße</w:t>
             </w:r>
             <w:r>
@@ -5388,6 +5351,7 @@
               <w:pStyle w:val="MHUIFlietext"/>
             </w:pPr>
             <w:r>
+              <w:lastRenderedPageBreak/>
               <w:t>Alle Bücher anzeigen</w:t>
             </w:r>
           </w:p>
@@ -5695,8 +5659,9 @@
       <w:pPr>
         <w:pStyle w:val="MHUIberschrift1"/>
       </w:pPr>
-      <w:bookmarkStart w:name="_Toc183687843" w:id="24"/>
-      <w:r>
+      <w:bookmarkStart w:id="24" w:name="_Toc183687843"/>
+      <w:r>
+        <w:lastRenderedPageBreak/>
         <w:t>User-Test</w:t>
       </w:r>
       <w:bookmarkEnd w:id="24"/>
@@ -5898,8 +5863,9 @@
       <w:pPr>
         <w:pStyle w:val="MHUIberschrift2"/>
       </w:pPr>
-      <w:bookmarkStart w:name="_Toc183687844" w:id="25"/>
-      <w:r>
+      <w:bookmarkStart w:id="25" w:name="_Toc183687844"/>
+      <w:r>
+        <w:lastRenderedPageBreak/>
         <w:t>Empathy map</w:t>
       </w:r>
       <w:bookmarkEnd w:id="25"/>
@@ -5922,7 +5888,7 @@
       <w:pPr>
         <w:pStyle w:val="MHUIberschrift2"/>
       </w:pPr>
-      <w:bookmarkStart w:name="_Toc183687845" w:id="26"/>
+      <w:bookmarkStart w:id="26" w:name="_Toc183687845"/>
       <w:r>
         <w:t>User journey</w:t>
       </w:r>
@@ -5988,8 +5954,9 @@
       <w:pPr>
         <w:pStyle w:val="MHUIberschrift1"/>
       </w:pPr>
-      <w:bookmarkStart w:name="_Toc183687846" w:id="27"/>
-      <w:r>
+      <w:bookmarkStart w:id="27" w:name="_Toc183687846"/>
+      <w:r>
+        <w:lastRenderedPageBreak/>
         <w:t>Zielgruppe</w:t>
       </w:r>
       <w:bookmarkEnd w:id="27"/>
@@ -6015,8 +5982,6 @@
       </w:r>
       <w:r>
         <w:br/>
-      </w:r>
-      <w:r>
         <w:t>Dies taten wir mith</w:t>
       </w:r>
       <w:r>
@@ -6106,6 +6071,7 @@
         <w:rPr>
           <w:noProof/>
         </w:rPr>
+        <w:lastRenderedPageBreak/>
         <w:drawing>
           <wp:inline distT="0" distB="0" distL="0" distR="0" wp14:anchorId="26CD9EDB" wp14:editId="36324986">
             <wp:extent cx="5761355" cy="2983230"/>
@@ -6280,6 +6246,7 @@
         <w:rPr>
           <w:noProof/>
         </w:rPr>
+        <w:lastRenderedPageBreak/>
         <w:t>Die Person sucht nach Ablenkung und sinnvoller Freizeitbeschäftigung, um sich geistig fit zu halten und ein Gefühl der Unabhängigkeit zu bewahren. Beispielsweise ist das Lesen ohne Hilfsmittel ein starkes Symbol für Unabhängigkeit.</w:t>
       </w:r>
     </w:p>
@@ -6312,7 +6279,7 @@
       <w:pPr>
         <w:pStyle w:val="MHUIberschrift2"/>
       </w:pPr>
-      <w:bookmarkStart w:name="_Toc183687849" w:id="28"/>
+      <w:bookmarkStart w:id="28" w:name="_Toc183687849"/>
       <w:r>
         <w:t>Wer-macht-was-Matrix</w:t>
       </w:r>
@@ -6328,7 +6295,7 @@
     </w:p>
     <w:tbl>
       <w:tblPr>
-        <w:tblStyle w:val="TableGrid"/>
+        <w:tblStyle w:val="Tabellenraster"/>
         <w:tblW w:w="5240" w:type="dxa"/>
         <w:tblLook w:val="04A0" w:firstRow="1" w:lastRow="0" w:firstColumn="1" w:lastColumn="0" w:noHBand="0" w:noVBand="1"/>
       </w:tblPr>
@@ -6739,6 +6706,7 @@
         <w:pStyle w:val="MHUIFlietext"/>
       </w:pPr>
       <w:r>
+        <w:lastRenderedPageBreak/>
         <w:t>Wir konnten aus der spärlichen dazugehörigen Anleitung wenig herauslesen welche Zuständigkeitsbereiche wie aufgeteilt werden. Bei einem Vergleich mit einem konkurrierenden Produkt (Amazon Kindle) ist die aufteilung wie folgt:</w:t>
       </w:r>
     </w:p>
@@ -6759,7 +6727,7 @@
     </w:p>
     <w:tbl>
       <w:tblPr>
-        <w:tblStyle w:val="TableGrid"/>
+        <w:tblStyle w:val="Tabellenraster"/>
         <w:tblW w:w="6941" w:type="dxa"/>
         <w:tblLook w:val="04A0" w:firstRow="1" w:lastRow="0" w:firstColumn="1" w:lastColumn="0" w:noHBand="0" w:noVBand="1"/>
       </w:tblPr>
@@ -6790,6 +6758,7 @@
                 <w:b/>
                 <w:bCs w:val="0"/>
               </w:rPr>
+              <w:lastRenderedPageBreak/>
               <w:t>Amazon-Kindle</w:t>
             </w:r>
           </w:p>
@@ -7302,8 +7271,9 @@
       <w:pPr>
         <w:pStyle w:val="MHUIberschrift1"/>
       </w:pPr>
-      <w:bookmarkStart w:name="_Toc183687851" w:id="29"/>
-      <w:r>
+      <w:bookmarkStart w:id="29" w:name="_Toc183687851"/>
+      <w:r>
+        <w:lastRenderedPageBreak/>
         <w:t>Zeiterfassung</w:t>
       </w:r>
       <w:bookmarkEnd w:id="29"/>
@@ -7318,7 +7288,7 @@
     </w:p>
     <w:tbl>
       <w:tblPr>
-        <w:tblStyle w:val="TableGrid"/>
+        <w:tblStyle w:val="Tabellenraster"/>
         <w:tblW w:w="0" w:type="auto"/>
         <w:tblLook w:val="04A0" w:firstRow="1" w:lastRow="0" w:firstColumn="1" w:lastColumn="0" w:noHBand="0" w:noVBand="1"/>
       </w:tblPr>
@@ -7750,6 +7720,7 @@
               <w:pStyle w:val="MHUIFlietext"/>
             </w:pPr>
             <w:r>
+              <w:lastRenderedPageBreak/>
               <w:t>20.11</w:t>
             </w:r>
           </w:p>
@@ -7924,7 +7895,7 @@
     </w:p>
     <w:tbl>
       <w:tblPr>
-        <w:tblStyle w:val="TableGrid"/>
+        <w:tblStyle w:val="Tabellenraster"/>
         <w:tblW w:w="0" w:type="auto"/>
         <w:tblLook w:val="04A0" w:firstRow="1" w:lastRow="0" w:firstColumn="1" w:lastColumn="0" w:noHBand="0" w:noVBand="1"/>
       </w:tblPr>
@@ -8251,6 +8222,7 @@
               <w:pStyle w:val="MHUIFlietext"/>
             </w:pPr>
             <w:r>
+              <w:lastRenderedPageBreak/>
               <w:t>21.11</w:t>
             </w:r>
           </w:p>
@@ -8463,7 +8435,7 @@
     </w:p>
     <w:tbl>
       <w:tblPr>
-        <w:tblStyle w:val="TableGrid"/>
+        <w:tblStyle w:val="Tabellenraster"/>
         <w:tblW w:w="0" w:type="auto"/>
         <w:tblLook w:val="04A0" w:firstRow="1" w:lastRow="0" w:firstColumn="1" w:lastColumn="0" w:noHBand="0" w:noVBand="1"/>
       </w:tblPr>
@@ -8476,7 +8448,6 @@
         <w:tc>
           <w:tcPr>
             <w:tcW w:w="3021" w:type="dxa"/>
-            <w:tcMar/>
           </w:tcPr>
           <w:p>
             <w:pPr>
@@ -8490,7 +8461,6 @@
         <w:tc>
           <w:tcPr>
             <w:tcW w:w="3021" w:type="dxa"/>
-            <w:tcMar/>
           </w:tcPr>
           <w:p>
             <w:pPr>
@@ -8504,7 +8474,6 @@
         <w:tc>
           <w:tcPr>
             <w:tcW w:w="3021" w:type="dxa"/>
-            <w:tcMar/>
           </w:tcPr>
           <w:p>
             <w:pPr>
@@ -8520,7 +8489,6 @@
         <w:tc>
           <w:tcPr>
             <w:tcW w:w="3021" w:type="dxa"/>
-            <w:tcMar/>
           </w:tcPr>
           <w:p>
             <w:pPr>
@@ -8534,7 +8502,6 @@
         <w:tc>
           <w:tcPr>
             <w:tcW w:w="3021" w:type="dxa"/>
-            <w:tcMar/>
           </w:tcPr>
           <w:p>
             <w:pPr>
@@ -8548,7 +8515,6 @@
         <w:tc>
           <w:tcPr>
             <w:tcW w:w="3021" w:type="dxa"/>
-            <w:tcMar/>
           </w:tcPr>
           <w:p>
             <w:pPr>
@@ -8564,7 +8530,6 @@
         <w:tc>
           <w:tcPr>
             <w:tcW w:w="3021" w:type="dxa"/>
-            <w:tcMar/>
           </w:tcPr>
           <w:p>
             <w:pPr>
@@ -8578,7 +8543,6 @@
         <w:tc>
           <w:tcPr>
             <w:tcW w:w="3021" w:type="dxa"/>
-            <w:tcMar/>
           </w:tcPr>
           <w:p>
             <w:pPr>
@@ -8592,7 +8556,6 @@
         <w:tc>
           <w:tcPr>
             <w:tcW w:w="3021" w:type="dxa"/>
-            <w:tcMar/>
           </w:tcPr>
           <w:p>
             <w:pPr>
@@ -8608,13 +8571,13 @@
         <w:tc>
           <w:tcPr>
             <w:tcW w:w="3021" w:type="dxa"/>
-            <w:tcMar/>
-          </w:tcPr>
-          <w:p>
-            <w:pPr>
-              <w:pStyle w:val="MHUIFlietext"/>
-            </w:pPr>
-            <w:r>
+          </w:tcPr>
+          <w:p>
+            <w:pPr>
+              <w:pStyle w:val="MHUIFlietext"/>
+            </w:pPr>
+            <w:r>
+              <w:lastRenderedPageBreak/>
               <w:t>05.11.</w:t>
             </w:r>
           </w:p>
@@ -8622,7 +8585,6 @@
         <w:tc>
           <w:tcPr>
             <w:tcW w:w="3021" w:type="dxa"/>
-            <w:tcMar/>
           </w:tcPr>
           <w:p>
             <w:pPr>
@@ -8636,7 +8598,6 @@
         <w:tc>
           <w:tcPr>
             <w:tcW w:w="3021" w:type="dxa"/>
-            <w:tcMar/>
           </w:tcPr>
           <w:p>
             <w:pPr>
@@ -8655,7 +8616,6 @@
         <w:tc>
           <w:tcPr>
             <w:tcW w:w="3021" w:type="dxa"/>
-            <w:tcMar/>
           </w:tcPr>
           <w:p>
             <w:pPr>
@@ -8669,7 +8629,6 @@
         <w:tc>
           <w:tcPr>
             <w:tcW w:w="3021" w:type="dxa"/>
-            <w:tcMar/>
           </w:tcPr>
           <w:p>
             <w:pPr>
@@ -8683,7 +8642,6 @@
         <w:tc>
           <w:tcPr>
             <w:tcW w:w="3021" w:type="dxa"/>
-            <w:tcMar/>
           </w:tcPr>
           <w:p>
             <w:pPr>
@@ -8699,18 +8657,15 @@
         <w:tc>
           <w:tcPr>
             <w:tcW w:w="3021" w:type="dxa"/>
-            <w:tcMar/>
-          </w:tcPr>
-          <w:p>
-            <w:pPr>
-              <w:pStyle w:val="MHUIFlietext"/>
-            </w:pPr>
-            <w:r>
-              <w:rPr/>
+          </w:tcPr>
+          <w:p>
+            <w:pPr>
+              <w:pStyle w:val="MHUIFlietext"/>
+            </w:pPr>
+            <w:r>
               <w:t>09</w:t>
             </w:r>
             <w:r>
-              <w:rPr/>
               <w:t>.12</w:t>
             </w:r>
           </w:p>
@@ -8718,18 +8673,15 @@
         <w:tc>
           <w:tcPr>
             <w:tcW w:w="3021" w:type="dxa"/>
-            <w:tcMar/>
-          </w:tcPr>
-          <w:p>
-            <w:pPr>
-              <w:pStyle w:val="MHUIFlietext"/>
-            </w:pPr>
-            <w:r>
-              <w:rPr/>
+          </w:tcPr>
+          <w:p>
+            <w:pPr>
+              <w:pStyle w:val="MHUIFlietext"/>
+            </w:pPr>
+            <w:r>
               <w:t>3</w:t>
             </w:r>
             <w:r>
-              <w:rPr/>
               <w:t xml:space="preserve"> Std.</w:t>
             </w:r>
           </w:p>
@@ -8737,19 +8689,12 @@
         <w:tc>
           <w:tcPr>
             <w:tcW w:w="3021" w:type="dxa"/>
-            <w:tcMar/>
-          </w:tcPr>
-          <w:p>
-            <w:pPr>
-              <w:pStyle w:val="MHUIFlietext"/>
-              <w:suppressLineNumbers w:val="0"/>
-              <w:bidi w:val="0"/>
-              <w:spacing w:before="200" w:beforeAutospacing="off" w:after="120" w:afterAutospacing="off" w:line="360" w:lineRule="auto"/>
-              <w:ind w:left="0" w:right="0"/>
-              <w:jc w:val="left"/>
-            </w:pPr>
-            <w:r>
-              <w:rPr/>
+          </w:tcPr>
+          <w:p>
+            <w:pPr>
+              <w:pStyle w:val="MHUIFlietext"/>
+            </w:pPr>
+            <w:r>
               <w:t>Prototypen erstellt</w:t>
             </w:r>
           </w:p>
@@ -8762,14 +8707,12 @@
         <w:tc>
           <w:tcPr>
             <w:tcW w:w="3021" w:type="dxa"/>
-            <w:tcMar/>
-          </w:tcPr>
-          <w:p>
-            <w:pPr>
-              <w:pStyle w:val="MHUIFlietext"/>
-            </w:pPr>
-            <w:r>
-              <w:rPr/>
+          </w:tcPr>
+          <w:p>
+            <w:pPr>
+              <w:pStyle w:val="MHUIFlietext"/>
+            </w:pPr>
+            <w:r>
               <w:t>11.12</w:t>
             </w:r>
           </w:p>
@@ -8777,14 +8720,12 @@
         <w:tc>
           <w:tcPr>
             <w:tcW w:w="3021" w:type="dxa"/>
-            <w:tcMar/>
-          </w:tcPr>
-          <w:p>
-            <w:pPr>
-              <w:pStyle w:val="MHUIFlietext"/>
-            </w:pPr>
-            <w:r>
-              <w:rPr/>
+          </w:tcPr>
+          <w:p>
+            <w:pPr>
+              <w:pStyle w:val="MHUIFlietext"/>
+            </w:pPr>
+            <w:r>
               <w:t>6 Std.</w:t>
             </w:r>
           </w:p>
@@ -8792,18 +8733,15 @@
         <w:tc>
           <w:tcPr>
             <w:tcW w:w="3021" w:type="dxa"/>
-            <w:tcMar/>
-          </w:tcPr>
-          <w:p>
-            <w:pPr>
-              <w:pStyle w:val="MHUIFlietext"/>
-            </w:pPr>
-            <w:r>
-              <w:rPr/>
+          </w:tcPr>
+          <w:p>
+            <w:pPr>
+              <w:pStyle w:val="MHUIFlietext"/>
+            </w:pPr>
+            <w:r>
               <w:t>Kapiteln ergänzt und zusammengesetzt und umformuliert</w:t>
             </w:r>
             <w:r>
-              <w:rPr/>
               <w:t>, Korrekturen Problemtypoligie, Auswertung und Synthese</w:t>
             </w:r>
           </w:p>
@@ -8816,14 +8754,12 @@
         <w:tc>
           <w:tcPr>
             <w:tcW w:w="3021" w:type="dxa"/>
-            <w:tcMar/>
-          </w:tcPr>
-          <w:p>
-            <w:pPr>
-              <w:pStyle w:val="MHUIFlietext"/>
-            </w:pPr>
-            <w:r>
-              <w:rPr/>
+          </w:tcPr>
+          <w:p>
+            <w:pPr>
+              <w:pStyle w:val="MHUIFlietext"/>
+            </w:pPr>
+            <w:r>
               <w:t>08.01</w:t>
             </w:r>
           </w:p>
@@ -8831,14 +8767,12 @@
         <w:tc>
           <w:tcPr>
             <w:tcW w:w="3021" w:type="dxa"/>
-            <w:tcMar/>
-          </w:tcPr>
-          <w:p>
-            <w:pPr>
-              <w:pStyle w:val="MHUIFlietext"/>
-            </w:pPr>
-            <w:r>
-              <w:rPr/>
+          </w:tcPr>
+          <w:p>
+            <w:pPr>
+              <w:pStyle w:val="MHUIFlietext"/>
+            </w:pPr>
+            <w:r>
               <w:t>2 Std.</w:t>
             </w:r>
           </w:p>
@@ -8846,19 +8780,12 @@
         <w:tc>
           <w:tcPr>
             <w:tcW w:w="3021" w:type="dxa"/>
-            <w:tcMar/>
-          </w:tcPr>
-          <w:p>
-            <w:pPr>
-              <w:pStyle w:val="MHUIFlietext"/>
-              <w:suppressLineNumbers w:val="0"/>
-              <w:bidi w:val="0"/>
-              <w:spacing w:before="200" w:beforeAutospacing="off" w:after="120" w:afterAutospacing="off" w:line="360" w:lineRule="auto"/>
-              <w:ind w:left="0" w:right="0"/>
-              <w:jc w:val="left"/>
-            </w:pPr>
-            <w:r>
-              <w:rPr/>
+          </w:tcPr>
+          <w:p>
+            <w:pPr>
+              <w:pStyle w:val="MHUIFlietext"/>
+            </w:pPr>
+            <w:r>
               <w:t>Angefangen die Anleitung zu schreiben</w:t>
             </w:r>
           </w:p>
@@ -8871,7 +8798,6 @@
         <w:tc>
           <w:tcPr>
             <w:tcW w:w="3021" w:type="dxa"/>
-            <w:tcMar/>
           </w:tcPr>
           <w:p>
             <w:pPr>
@@ -8882,7 +8808,6 @@
         <w:tc>
           <w:tcPr>
             <w:tcW w:w="3021" w:type="dxa"/>
-            <w:tcMar/>
           </w:tcPr>
           <w:p>
             <w:pPr>
@@ -8893,7 +8818,6 @@
         <w:tc>
           <w:tcPr>
             <w:tcW w:w="3021" w:type="dxa"/>
-            <w:tcMar/>
           </w:tcPr>
           <w:p>
             <w:pPr>
@@ -8909,7 +8833,6 @@
         <w:tc>
           <w:tcPr>
             <w:tcW w:w="3021" w:type="dxa"/>
-            <w:tcMar/>
           </w:tcPr>
           <w:p>
             <w:pPr>
@@ -8920,7 +8843,6 @@
         <w:tc>
           <w:tcPr>
             <w:tcW w:w="3021" w:type="dxa"/>
-            <w:tcMar/>
           </w:tcPr>
           <w:p>
             <w:pPr>
@@ -8931,7 +8853,6 @@
         <w:tc>
           <w:tcPr>
             <w:tcW w:w="3021" w:type="dxa"/>
-            <w:tcMar/>
           </w:tcPr>
           <w:p>
             <w:pPr>
@@ -8947,7 +8868,6 @@
         <w:tc>
           <w:tcPr>
             <w:tcW w:w="3021" w:type="dxa"/>
-            <w:tcMar/>
           </w:tcPr>
           <w:p>
             <w:pPr>
@@ -8958,7 +8878,6 @@
         <w:tc>
           <w:tcPr>
             <w:tcW w:w="3021" w:type="dxa"/>
-            <w:tcMar/>
           </w:tcPr>
           <w:p>
             <w:pPr>
@@ -8969,7 +8888,6 @@
         <w:tc>
           <w:tcPr>
             <w:tcW w:w="3021" w:type="dxa"/>
-            <w:tcMar/>
           </w:tcPr>
           <w:p>
             <w:pPr>
@@ -8985,7 +8903,6 @@
         <w:tc>
           <w:tcPr>
             <w:tcW w:w="3021" w:type="dxa"/>
-            <w:tcMar/>
           </w:tcPr>
           <w:p>
             <w:pPr>
@@ -8996,7 +8913,6 @@
         <w:tc>
           <w:tcPr>
             <w:tcW w:w="3021" w:type="dxa"/>
-            <w:tcMar/>
           </w:tcPr>
           <w:p>
             <w:pPr>
@@ -9007,7 +8923,6 @@
         <w:tc>
           <w:tcPr>
             <w:tcW w:w="3021" w:type="dxa"/>
-            <w:tcMar/>
           </w:tcPr>
           <w:p>
             <w:pPr>
@@ -9025,36 +8940,31 @@
         </w:rPr>
       </w:pPr>
     </w:p>
-    <w:bookmarkStart w:name="_Toc155788198" w:displacedByCustomXml="next" w:id="30"/>
-    <w:bookmarkStart w:name="_Toc183687852" w:displacedByCustomXml="next" w:id="31"/>
+    <w:bookmarkStart w:id="30" w:name="_Toc183687852" w:displacedByCustomXml="next"/>
+    <w:bookmarkStart w:id="31" w:name="_Toc155788198" w:displacedByCustomXml="next"/>
     <w:sdt>
       <w:sdtPr>
+        <w:rPr>
+          <w:rFonts w:ascii="Perpetua" w:hAnsi="Perpetua"/>
+          <w:b/>
+          <w:caps w:val="0"/>
+          <w:color w:val="auto"/>
+          <w:spacing w:val="0"/>
+          <w:sz w:val="20"/>
+          <w:szCs w:val="20"/>
+          <w:lang w:bidi="ar-SA"/>
+        </w:rPr>
         <w:id w:val="-1382705309"/>
         <w:docPartObj>
           <w:docPartGallery w:val="Bibliographies"/>
           <w:docPartUnique/>
         </w:docPartObj>
-        <w:rPr>
-          <w:rFonts w:ascii="Perpetua" w:hAnsi="Perpetua"/>
-          <w:b w:val="1"/>
-          <w:bCs w:val="1"/>
-          <w:caps w:val="0"/>
-          <w:smallCaps w:val="0"/>
-          <w:color w:val="auto"/>
-          <w:spacing w:val="0"/>
-          <w:sz w:val="20"/>
-          <w:szCs w:val="20"/>
-          <w:lang w:bidi="ar-SA"/>
-        </w:rPr>
       </w:sdtPr>
       <w:sdtEndPr>
         <w:rPr>
           <w:rFonts w:ascii="Inter" w:hAnsi="Inter"/>
           <w:b w:val="0"/>
           <w:bCs w:val="0"/>
-          <w:caps w:val="0"/>
-          <w:smallCaps w:val="0"/>
-          <w:color w:val="auto"/>
           <w:spacing w:val="15"/>
           <w:sz w:val="14"/>
           <w:szCs w:val="14"/>
@@ -9155,8 +9065,9 @@
       <w:pPr>
         <w:pStyle w:val="MHUIberschrift1"/>
       </w:pPr>
-      <w:bookmarkStart w:name="_Toc183687853" w:id="32"/>
-      <w:r>
+      <w:bookmarkStart w:id="32" w:name="_Toc183687853"/>
+      <w:r>
+        <w:lastRenderedPageBreak/>
         <w:t>Anhang</w:t>
       </w:r>
       <w:bookmarkEnd w:id="32"/>
@@ -9165,7 +9076,7 @@
       <w:pPr>
         <w:pStyle w:val="MHUIberschrift2"/>
       </w:pPr>
-      <w:bookmarkStart w:name="_Toc183687854" w:id="33"/>
+      <w:bookmarkStart w:id="33" w:name="_Toc183687854"/>
       <w:r>
         <w:t>Digitale</w:t>
       </w:r>
@@ -9374,6 +9285,7 @@
         <w:rPr>
           <w:noProof/>
         </w:rPr>
+        <w:lastRenderedPageBreak/>
         <w:drawing>
           <wp:inline distT="0" distB="0" distL="0" distR="0" wp14:anchorId="435C6466" wp14:editId="70794D23">
             <wp:extent cx="2652843" cy="3979264"/>
@@ -9476,8 +9388,9 @@
         <w:rPr>
           <w:noProof/>
         </w:rPr>
+        <w:lastRenderedPageBreak/>
         <w:drawing>
-          <wp:anchor distT="0" distB="0" distL="114300" distR="114300" simplePos="0" relativeHeight="251658241" behindDoc="1" locked="0" layoutInCell="1" allowOverlap="1" wp14:anchorId="32A6DA9D" wp14:editId="2DC093FD">
+          <wp:anchor distT="0" distB="0" distL="114300" distR="114300" simplePos="0" relativeHeight="251658241" behindDoc="1" locked="0" layoutInCell="1" allowOverlap="1" wp14:anchorId="32A6DA9D" wp14:editId="7A60D147">
             <wp:simplePos x="0" y="0"/>
             <wp:positionH relativeFrom="margin">
               <wp:posOffset>-30480</wp:posOffset>
@@ -9568,6 +9481,7 @@
         <w:rPr>
           <w:noProof/>
         </w:rPr>
+        <w:lastRenderedPageBreak/>
         <w:drawing>
           <wp:anchor distT="0" distB="0" distL="114300" distR="114300" simplePos="0" relativeHeight="251658240" behindDoc="1" locked="0" layoutInCell="1" allowOverlap="1" wp14:anchorId="4FFCF681" wp14:editId="0412B9AE">
             <wp:simplePos x="0" y="0"/>
@@ -9645,8 +9559,9 @@
       <w:pPr>
         <w:pStyle w:val="MHUIberschrift1"/>
       </w:pPr>
-      <w:bookmarkStart w:name="_Toc183687855" w:id="34"/>
-      <w:r>
+      <w:bookmarkStart w:id="34" w:name="_Toc183687855"/>
+      <w:r>
+        <w:lastRenderedPageBreak/>
         <w:t>Hilfsmittel</w:t>
       </w:r>
       <w:bookmarkEnd w:id="34"/>
@@ -9673,7 +9588,7 @@
       <w:r>
         <w:br/>
       </w:r>
-      <w:hyperlink w:history="1" r:id="rId27">
+      <w:hyperlink r:id="rId27" w:history="1">
         <w:r>
           <w:rPr>
             <w:rStyle w:val="Hyperlink"/>
@@ -9692,7 +9607,7 @@
       <w:r>
         <w:br/>
       </w:r>
-      <w:hyperlink w:history="1" r:id="rId28">
+      <w:hyperlink r:id="rId28" w:history="1">
         <w:r>
           <w:rPr>
             <w:rStyle w:val="Hyperlink"/>
@@ -9708,7 +9623,7 @@
     </w:p>
     <w:sectPr>
       <w:headerReference w:type="first" r:id="rId29"/>
-      <w:pgSz w:w="11906" w:h="16838" w:orient="portrait"/>
+      <w:pgSz w:w="11906" w:h="16838"/>
       <w:pgMar w:top="1417" w:right="1416" w:bottom="1134" w:left="1417" w:header="708" w:footer="708" w:gutter="0"/>
       <w:cols w:space="708"/>
       <w:titlePg/>
@@ -9719,15 +9634,15 @@
 </file>
 
 <file path=word/comments.xml><?xml version="1.0" encoding="utf-8"?>
-<w:comments xmlns:wpc="http://schemas.microsoft.com/office/word/2010/wordprocessingCanvas" xmlns:cx="http://schemas.microsoft.com/office/drawing/2014/chartex" xmlns:cx1="http://schemas.microsoft.com/office/drawing/2015/9/8/chartex" xmlns:cx2="http://schemas.microsoft.com/office/drawing/2015/10/21/chartex" xmlns:cx3="http://schemas.microsoft.com/office/drawing/2016/5/9/chartex" xmlns:cx4="http://schemas.microsoft.com/office/drawing/2016/5/10/chartex" xmlns:cx5="http://schemas.microsoft.com/office/drawing/2016/5/11/chartex" xmlns:cx6="http://schemas.microsoft.com/office/drawing/2016/5/12/chartex" xmlns:cx7="http://schemas.microsoft.com/office/drawing/2016/5/13/chartex" xmlns:cx8="http://schemas.microsoft.com/office/drawing/2016/5/14/chartex" xmlns:mc="http://schemas.openxmlformats.org/markup-compatibility/2006" xmlns:aink="http://schemas.microsoft.com/office/drawing/2016/ink" xmlns:am3d="http://schemas.microsoft.com/office/drawing/2017/model3d" xmlns:o="urn:schemas-microsoft-com:office:office" xmlns:oel="http://schemas.microsoft.com/office/2019/extlst" xmlns:r="http://schemas.openxmlformats.org/officeDocument/2006/relationships" xmlns:m="http://schemas.openxmlformats.org/officeDocument/2006/math" xmlns:v="urn:schemas-microsoft-com:vml" xmlns:wp14="http://schemas.microsoft.com/office/word/2010/wordprocessingDrawing" xmlns:wp="http://schemas.openxmlformats.org/drawingml/2006/wordprocessingDrawing" xmlns:w10="urn:schemas-microsoft-com:office:word" xmlns:w="http://schemas.openxmlformats.org/wordprocessingml/2006/main" xmlns:w14="http://schemas.microsoft.com/office/word/2010/wordml" xmlns:w15="http://schemas.microsoft.com/office/word/2012/wordml" xmlns:w16cex="http://schemas.microsoft.com/office/word/2018/wordml/cex" xmlns:w16cid="http://schemas.microsoft.com/office/word/2016/wordml/cid" xmlns:w16="http://schemas.microsoft.com/office/word/2018/wordml" xmlns:w16du="http://schemas.microsoft.com/office/word/2023/wordml/word16du" xmlns:w16sdtdh="http://schemas.microsoft.com/office/word/2020/wordml/sdtdatahash" xmlns:w16se="http://schemas.microsoft.com/office/word/2015/wordml/symex" xmlns:wpg="http://schemas.microsoft.com/office/word/2010/wordprocessingGroup" xmlns:wpi="http://schemas.microsoft.com/office/word/2010/wordprocessingInk" xmlns:wne="http://schemas.microsoft.com/office/word/2006/wordml" xmlns:wps="http://schemas.microsoft.com/office/word/2010/wordprocessingShape" mc:Ignorable="w14 w15 w16se w16cid w16 w16cex w16sdtdh w16du wp14">
-  <w:comment w:initials="MH" w:author="Malte Hermann" w:date="2024-12-01T14:30:00Z" w:id="13">
-    <w:p>
-      <w:pPr>
-        <w:pStyle w:val="CommentText"/>
-      </w:pPr>
-      <w:r>
-        <w:rPr>
-          <w:rStyle w:val="CommentReference"/>
+<w:comments xmlns:wpc="http://schemas.microsoft.com/office/word/2010/wordprocessingCanvas" xmlns:cx="http://schemas.microsoft.com/office/drawing/2014/chartex" xmlns:cx1="http://schemas.microsoft.com/office/drawing/2015/9/8/chartex" xmlns:cx2="http://schemas.microsoft.com/office/drawing/2015/10/21/chartex" xmlns:cx3="http://schemas.microsoft.com/office/drawing/2016/5/9/chartex" xmlns:cx4="http://schemas.microsoft.com/office/drawing/2016/5/10/chartex" xmlns:cx5="http://schemas.microsoft.com/office/drawing/2016/5/11/chartex" xmlns:cx6="http://schemas.microsoft.com/office/drawing/2016/5/12/chartex" xmlns:cx7="http://schemas.microsoft.com/office/drawing/2016/5/13/chartex" xmlns:cx8="http://schemas.microsoft.com/office/drawing/2016/5/14/chartex" xmlns:mc="http://schemas.openxmlformats.org/markup-compatibility/2006" xmlns:aink="http://schemas.microsoft.com/office/drawing/2016/ink" xmlns:am3d="http://schemas.microsoft.com/office/drawing/2017/model3d" xmlns:o="urn:schemas-microsoft-com:office:office" xmlns:oel="http://schemas.microsoft.com/office/2019/extlst" xmlns:r="http://schemas.openxmlformats.org/officeDocument/2006/relationships" xmlns:m="http://schemas.openxmlformats.org/officeDocument/2006/math" xmlns:v="urn:schemas-microsoft-com:vml" xmlns:wp14="http://schemas.microsoft.com/office/word/2010/wordprocessingDrawing" xmlns:wp="http://schemas.openxmlformats.org/drawingml/2006/wordprocessingDrawing" xmlns:w10="urn:schemas-microsoft-com:office:word" xmlns:w="http://schemas.openxmlformats.org/wordprocessingml/2006/main" xmlns:w14="http://schemas.microsoft.com/office/word/2010/wordml" xmlns:w15="http://schemas.microsoft.com/office/word/2012/wordml" xmlns:w16cex="http://schemas.microsoft.com/office/word/2018/wordml/cex" xmlns:w16cid="http://schemas.microsoft.com/office/word/2016/wordml/cid" xmlns:w16="http://schemas.microsoft.com/office/word/2018/wordml" xmlns:w16du="http://schemas.microsoft.com/office/word/2023/wordml/word16du" xmlns:w16sdtdh="http://schemas.microsoft.com/office/word/2020/wordml/sdtdatahash" xmlns:w16sdtfl="http://schemas.microsoft.com/office/word/2024/wordml/sdtformatlock" xmlns:w16se="http://schemas.microsoft.com/office/word/2015/wordml/symex" xmlns:wpg="http://schemas.microsoft.com/office/word/2010/wordprocessingGroup" xmlns:wpi="http://schemas.microsoft.com/office/word/2010/wordprocessingInk" xmlns:wne="http://schemas.microsoft.com/office/word/2006/wordml" xmlns:wps="http://schemas.microsoft.com/office/word/2010/wordprocessingShape" mc:Ignorable="w14 w15 w16se w16cid w16 w16cex w16sdtdh w16sdtfl w16du wp14">
+  <w:comment w:id="13" w:author="Malte Hermann" w:date="2024-12-01T14:30:00Z" w:initials="MH">
+    <w:p>
+      <w:pPr>
+        <w:pStyle w:val="Kommentartext"/>
+      </w:pPr>
+      <w:r>
+        <w:rPr>
+          <w:rStyle w:val="Kommentarzeichen"/>
         </w:rPr>
         <w:annotationRef/>
       </w:r>
@@ -9736,14 +9651,14 @@
       </w:r>
     </w:p>
   </w:comment>
-  <w:comment w:initials="SF" w:author="Simon Feldmann" w:date="2024-11-30T14:31:00Z" w:id="15">
-    <w:p>
-      <w:pPr>
-        <w:pStyle w:val="CommentText"/>
-      </w:pPr>
-      <w:r>
-        <w:rPr>
-          <w:rStyle w:val="CommentReference"/>
+  <w:comment w:id="15" w:author="Simon Feldmann" w:date="2024-11-30T14:31:00Z" w:initials="SF">
+    <w:p>
+      <w:pPr>
+        <w:pStyle w:val="Kommentartext"/>
+      </w:pPr>
+      <w:r>
+        <w:rPr>
+          <w:rStyle w:val="Kommentarzeichen"/>
         </w:rPr>
         <w:annotationRef/>
       </w:r>
@@ -9752,14 +9667,14 @@
       </w:r>
     </w:p>
   </w:comment>
-  <w:comment w:initials="MH" w:author="Malte Hermann" w:date="2024-12-01T14:33:00Z" w:id="20">
-    <w:p>
-      <w:pPr>
-        <w:pStyle w:val="CommentText"/>
-      </w:pPr>
-      <w:r>
-        <w:rPr>
-          <w:rStyle w:val="CommentReference"/>
+  <w:comment w:id="20" w:author="Malte Hermann" w:date="2024-12-01T14:33:00Z" w:initials="MH">
+    <w:p>
+      <w:pPr>
+        <w:pStyle w:val="Kommentartext"/>
+      </w:pPr>
+      <w:r>
+        <w:rPr>
+          <w:rStyle w:val="Kommentarzeichen"/>
         </w:rPr>
         <w:annotationRef/>
       </w:r>
@@ -9772,7 +9687,7 @@
 </file>
 
 <file path=word/commentsExtended.xml><?xml version="1.0" encoding="utf-8"?>
-<w15:commentsEx xmlns:wpc="http://schemas.microsoft.com/office/word/2010/wordprocessingCanvas" xmlns:cx="http://schemas.microsoft.com/office/drawing/2014/chartex" xmlns:cx1="http://schemas.microsoft.com/office/drawing/2015/9/8/chartex" xmlns:cx2="http://schemas.microsoft.com/office/drawing/2015/10/21/chartex" xmlns:cx3="http://schemas.microsoft.com/office/drawing/2016/5/9/chartex" xmlns:cx4="http://schemas.microsoft.com/office/drawing/2016/5/10/chartex" xmlns:cx5="http://schemas.microsoft.com/office/drawing/2016/5/11/chartex" xmlns:cx6="http://schemas.microsoft.com/office/drawing/2016/5/12/chartex" xmlns:cx7="http://schemas.microsoft.com/office/drawing/2016/5/13/chartex" xmlns:cx8="http://schemas.microsoft.com/office/drawing/2016/5/14/chartex" xmlns:mc="http://schemas.openxmlformats.org/markup-compatibility/2006" xmlns:aink="http://schemas.microsoft.com/office/drawing/2016/ink" xmlns:am3d="http://schemas.microsoft.com/office/drawing/2017/model3d" xmlns:o="urn:schemas-microsoft-com:office:office" xmlns:oel="http://schemas.microsoft.com/office/2019/extlst" xmlns:r="http://schemas.openxmlformats.org/officeDocument/2006/relationships" xmlns:m="http://schemas.openxmlformats.org/officeDocument/2006/math" xmlns:v="urn:schemas-microsoft-com:vml" xmlns:wp14="http://schemas.microsoft.com/office/word/2010/wordprocessingDrawing" xmlns:wp="http://schemas.openxmlformats.org/drawingml/2006/wordprocessingDrawing" xmlns:w10="urn:schemas-microsoft-com:office:word" xmlns:w="http://schemas.openxmlformats.org/wordprocessingml/2006/main" xmlns:w14="http://schemas.microsoft.com/office/word/2010/wordml" xmlns:w15="http://schemas.microsoft.com/office/word/2012/wordml" xmlns:w16cex="http://schemas.microsoft.com/office/word/2018/wordml/cex" xmlns:w16cid="http://schemas.microsoft.com/office/word/2016/wordml/cid" xmlns:w16="http://schemas.microsoft.com/office/word/2018/wordml" xmlns:w16du="http://schemas.microsoft.com/office/word/2023/wordml/word16du" xmlns:w16sdtdh="http://schemas.microsoft.com/office/word/2020/wordml/sdtdatahash" xmlns:w16se="http://schemas.microsoft.com/office/word/2015/wordml/symex" xmlns:wpg="http://schemas.microsoft.com/office/word/2010/wordprocessingGroup" xmlns:wpi="http://schemas.microsoft.com/office/word/2010/wordprocessingInk" xmlns:wne="http://schemas.microsoft.com/office/word/2006/wordml" xmlns:wps="http://schemas.microsoft.com/office/word/2010/wordprocessingShape" mc:Ignorable="w14 w15 w16se w16cid w16 w16cex w16sdtdh w16du wp14">
+<w15:commentsEx xmlns:wpc="http://schemas.microsoft.com/office/word/2010/wordprocessingCanvas" xmlns:cx="http://schemas.microsoft.com/office/drawing/2014/chartex" xmlns:cx1="http://schemas.microsoft.com/office/drawing/2015/9/8/chartex" xmlns:cx2="http://schemas.microsoft.com/office/drawing/2015/10/21/chartex" xmlns:cx3="http://schemas.microsoft.com/office/drawing/2016/5/9/chartex" xmlns:cx4="http://schemas.microsoft.com/office/drawing/2016/5/10/chartex" xmlns:cx5="http://schemas.microsoft.com/office/drawing/2016/5/11/chartex" xmlns:cx6="http://schemas.microsoft.com/office/drawing/2016/5/12/chartex" xmlns:cx7="http://schemas.microsoft.com/office/drawing/2016/5/13/chartex" xmlns:cx8="http://schemas.microsoft.com/office/drawing/2016/5/14/chartex" xmlns:mc="http://schemas.openxmlformats.org/markup-compatibility/2006" xmlns:aink="http://schemas.microsoft.com/office/drawing/2016/ink" xmlns:am3d="http://schemas.microsoft.com/office/drawing/2017/model3d" xmlns:o="urn:schemas-microsoft-com:office:office" xmlns:oel="http://schemas.microsoft.com/office/2019/extlst" xmlns:r="http://schemas.openxmlformats.org/officeDocument/2006/relationships" xmlns:m="http://schemas.openxmlformats.org/officeDocument/2006/math" xmlns:v="urn:schemas-microsoft-com:vml" xmlns:wp14="http://schemas.microsoft.com/office/word/2010/wordprocessingDrawing" xmlns:wp="http://schemas.openxmlformats.org/drawingml/2006/wordprocessingDrawing" xmlns:w10="urn:schemas-microsoft-com:office:word" xmlns:w="http://schemas.openxmlformats.org/wordprocessingml/2006/main" xmlns:w14="http://schemas.microsoft.com/office/word/2010/wordml" xmlns:w15="http://schemas.microsoft.com/office/word/2012/wordml" xmlns:w16cex="http://schemas.microsoft.com/office/word/2018/wordml/cex" xmlns:w16cid="http://schemas.microsoft.com/office/word/2016/wordml/cid" xmlns:w16="http://schemas.microsoft.com/office/word/2018/wordml" xmlns:w16du="http://schemas.microsoft.com/office/word/2023/wordml/word16du" xmlns:w16sdtdh="http://schemas.microsoft.com/office/word/2020/wordml/sdtdatahash" xmlns:w16sdtfl="http://schemas.microsoft.com/office/word/2024/wordml/sdtformatlock" xmlns:w16se="http://schemas.microsoft.com/office/word/2015/wordml/symex" xmlns:wpg="http://schemas.microsoft.com/office/word/2010/wordprocessingGroup" xmlns:wpi="http://schemas.microsoft.com/office/word/2010/wordprocessingInk" xmlns:wne="http://schemas.microsoft.com/office/word/2006/wordml" xmlns:wps="http://schemas.microsoft.com/office/word/2010/wordprocessingShape" mc:Ignorable="w14 w15 w16se w16cid w16 w16cex w16sdtdh w16sdtfl w16du wp14">
   <w15:commentEx w15:paraId="0C1D4582" w15:done="0"/>
   <w15:commentEx w15:paraId="1D535FC3" w15:done="0"/>
   <w15:commentEx w15:paraId="71CFA0F2" w15:done="0"/>
@@ -9780,7 +9695,7 @@
 </file>
 
 <file path=word/commentsExtensible.xml><?xml version="1.0" encoding="utf-8"?>
-<w16cex:commentsExtensible xmlns:wpc="http://schemas.microsoft.com/office/word/2010/wordprocessingCanvas" xmlns:cx="http://schemas.microsoft.com/office/drawing/2014/chartex" xmlns:cx1="http://schemas.microsoft.com/office/drawing/2015/9/8/chartex" xmlns:cx2="http://schemas.microsoft.com/office/drawing/2015/10/21/chartex" xmlns:cx3="http://schemas.microsoft.com/office/drawing/2016/5/9/chartex" xmlns:cx4="http://schemas.microsoft.com/office/drawing/2016/5/10/chartex" xmlns:cx5="http://schemas.microsoft.com/office/drawing/2016/5/11/chartex" xmlns:cx6="http://schemas.microsoft.com/office/drawing/2016/5/12/chartex" xmlns:cx7="http://schemas.microsoft.com/office/drawing/2016/5/13/chartex" xmlns:cx8="http://schemas.microsoft.com/office/drawing/2016/5/14/chartex" xmlns:cr="http://schemas.microsoft.com/office/comments/2020/reactions" xmlns:mc="http://schemas.openxmlformats.org/markup-compatibility/2006" xmlns:aink="http://schemas.microsoft.com/office/drawing/2016/ink" xmlns:am3d="http://schemas.microsoft.com/office/drawing/2017/model3d" xmlns:o="urn:schemas-microsoft-com:office:office" xmlns:oel="http://schemas.microsoft.com/office/2019/extlst" xmlns:r="http://schemas.openxmlformats.org/officeDocument/2006/relationships" xmlns:m="http://schemas.openxmlformats.org/officeDocument/2006/math" xmlns:v="urn:schemas-microsoft-com:vml" xmlns:wp14="http://schemas.microsoft.com/office/word/2010/wordprocessingDrawing" xmlns:wp="http://schemas.openxmlformats.org/drawingml/2006/wordprocessingDrawing" xmlns:w10="urn:schemas-microsoft-com:office:word" xmlns:w="http://schemas.openxmlformats.org/wordprocessingml/2006/main" xmlns:w14="http://schemas.microsoft.com/office/word/2010/wordml" xmlns:w15="http://schemas.microsoft.com/office/word/2012/wordml" xmlns:w16cex="http://schemas.microsoft.com/office/word/2018/wordml/cex" xmlns:w16cid="http://schemas.microsoft.com/office/word/2016/wordml/cid" xmlns:w16="http://schemas.microsoft.com/office/word/2018/wordml" xmlns:w16du="http://schemas.microsoft.com/office/word/2023/wordml/word16du" xmlns:w16sdtdh="http://schemas.microsoft.com/office/word/2020/wordml/sdtdatahash" xmlns:w16se="http://schemas.microsoft.com/office/word/2015/wordml/symex" xmlns:wpg="http://schemas.microsoft.com/office/word/2010/wordprocessingGroup" xmlns:wpi="http://schemas.microsoft.com/office/word/2010/wordprocessingInk" xmlns:wne="http://schemas.microsoft.com/office/word/2006/wordml" xmlns:wps="http://schemas.microsoft.com/office/word/2010/wordprocessingShape" mc:Ignorable="w14 w15 w16se w16cid w16 w16cex w16sdtdh cr w16du wp14">
+<w16cex:commentsExtensible xmlns:wpc="http://schemas.microsoft.com/office/word/2010/wordprocessingCanvas" xmlns:cx="http://schemas.microsoft.com/office/drawing/2014/chartex" xmlns:cx1="http://schemas.microsoft.com/office/drawing/2015/9/8/chartex" xmlns:cx2="http://schemas.microsoft.com/office/drawing/2015/10/21/chartex" xmlns:cx3="http://schemas.microsoft.com/office/drawing/2016/5/9/chartex" xmlns:cx4="http://schemas.microsoft.com/office/drawing/2016/5/10/chartex" xmlns:cx5="http://schemas.microsoft.com/office/drawing/2016/5/11/chartex" xmlns:cx6="http://schemas.microsoft.com/office/drawing/2016/5/12/chartex" xmlns:cx7="http://schemas.microsoft.com/office/drawing/2016/5/13/chartex" xmlns:cx8="http://schemas.microsoft.com/office/drawing/2016/5/14/chartex" xmlns:cr="http://schemas.microsoft.com/office/comments/2020/reactions" xmlns:mc="http://schemas.openxmlformats.org/markup-compatibility/2006" xmlns:aink="http://schemas.microsoft.com/office/drawing/2016/ink" xmlns:am3d="http://schemas.microsoft.com/office/drawing/2017/model3d" xmlns:o="urn:schemas-microsoft-com:office:office" xmlns:oel="http://schemas.microsoft.com/office/2019/extlst" xmlns:r="http://schemas.openxmlformats.org/officeDocument/2006/relationships" xmlns:m="http://schemas.openxmlformats.org/officeDocument/2006/math" xmlns:v="urn:schemas-microsoft-com:vml" xmlns:wp14="http://schemas.microsoft.com/office/word/2010/wordprocessingDrawing" xmlns:wp="http://schemas.openxmlformats.org/drawingml/2006/wordprocessingDrawing" xmlns:w10="urn:schemas-microsoft-com:office:word" xmlns:w="http://schemas.openxmlformats.org/wordprocessingml/2006/main" xmlns:w14="http://schemas.microsoft.com/office/word/2010/wordml" xmlns:w15="http://schemas.microsoft.com/office/word/2012/wordml" xmlns:w16cex="http://schemas.microsoft.com/office/word/2018/wordml/cex" xmlns:w16cid="http://schemas.microsoft.com/office/word/2016/wordml/cid" xmlns:w16="http://schemas.microsoft.com/office/word/2018/wordml" xmlns:w16du="http://schemas.microsoft.com/office/word/2023/wordml/word16du" xmlns:w16sdtdh="http://schemas.microsoft.com/office/word/2020/wordml/sdtdatahash" xmlns:w16sdtfl="http://schemas.microsoft.com/office/word/2024/wordml/sdtformatlock" xmlns:w16se="http://schemas.microsoft.com/office/word/2015/wordml/symex" xmlns:wpg="http://schemas.microsoft.com/office/word/2010/wordprocessingGroup" xmlns:wpi="http://schemas.microsoft.com/office/word/2010/wordprocessingInk" xmlns:wne="http://schemas.microsoft.com/office/word/2006/wordml" xmlns:wps="http://schemas.microsoft.com/office/word/2010/wordprocessingShape" mc:Ignorable="w14 w15 w16se w16cid w16 w16cex w16sdtdh w16sdtfl cr w16du wp14">
   <w16cex:commentExtensible w16cex:durableId="6458120E" w16cex:dateUtc="2024-12-01T13:30:00Z"/>
   <w16cex:commentExtensible w16cex:durableId="5001E8E9" w16cex:dateUtc="2024-11-30T13:31:00Z"/>
   <w16cex:commentExtensible w16cex:durableId="3C445F2A" w16cex:dateUtc="2024-12-01T13:33:00Z"/>
@@ -9788,7 +9703,7 @@
 </file>
 
 <file path=word/commentsIds.xml><?xml version="1.0" encoding="utf-8"?>
-<w16cid:commentsIds xmlns:wpc="http://schemas.microsoft.com/office/word/2010/wordprocessingCanvas" xmlns:cx="http://schemas.microsoft.com/office/drawing/2014/chartex" xmlns:cx1="http://schemas.microsoft.com/office/drawing/2015/9/8/chartex" xmlns:cx2="http://schemas.microsoft.com/office/drawing/2015/10/21/chartex" xmlns:cx3="http://schemas.microsoft.com/office/drawing/2016/5/9/chartex" xmlns:cx4="http://schemas.microsoft.com/office/drawing/2016/5/10/chartex" xmlns:cx5="http://schemas.microsoft.com/office/drawing/2016/5/11/chartex" xmlns:cx6="http://schemas.microsoft.com/office/drawing/2016/5/12/chartex" xmlns:cx7="http://schemas.microsoft.com/office/drawing/2016/5/13/chartex" xmlns:cx8="http://schemas.microsoft.com/office/drawing/2016/5/14/chartex" xmlns:mc="http://schemas.openxmlformats.org/markup-compatibility/2006" xmlns:aink="http://schemas.microsoft.com/office/drawing/2016/ink" xmlns:am3d="http://schemas.microsoft.com/office/drawing/2017/model3d" xmlns:o="urn:schemas-microsoft-com:office:office" xmlns:oel="http://schemas.microsoft.com/office/2019/extlst" xmlns:r="http://schemas.openxmlformats.org/officeDocument/2006/relationships" xmlns:m="http://schemas.openxmlformats.org/officeDocument/2006/math" xmlns:v="urn:schemas-microsoft-com:vml" xmlns:wp14="http://schemas.microsoft.com/office/word/2010/wordprocessingDrawing" xmlns:wp="http://schemas.openxmlformats.org/drawingml/2006/wordprocessingDrawing" xmlns:w10="urn:schemas-microsoft-com:office:word" xmlns:w="http://schemas.openxmlformats.org/wordprocessingml/2006/main" xmlns:w14="http://schemas.microsoft.com/office/word/2010/wordml" xmlns:w15="http://schemas.microsoft.com/office/word/2012/wordml" xmlns:w16cex="http://schemas.microsoft.com/office/word/2018/wordml/cex" xmlns:w16cid="http://schemas.microsoft.com/office/word/2016/wordml/cid" xmlns:w16="http://schemas.microsoft.com/office/word/2018/wordml" xmlns:w16du="http://schemas.microsoft.com/office/word/2023/wordml/word16du" xmlns:w16sdtdh="http://schemas.microsoft.com/office/word/2020/wordml/sdtdatahash" xmlns:w16se="http://schemas.microsoft.com/office/word/2015/wordml/symex" xmlns:wpg="http://schemas.microsoft.com/office/word/2010/wordprocessingGroup" xmlns:wpi="http://schemas.microsoft.com/office/word/2010/wordprocessingInk" xmlns:wne="http://schemas.microsoft.com/office/word/2006/wordml" xmlns:wps="http://schemas.microsoft.com/office/word/2010/wordprocessingShape" mc:Ignorable="w14 w15 w16se w16cid w16 w16cex w16sdtdh w16du wp14">
+<w16cid:commentsIds xmlns:wpc="http://schemas.microsoft.com/office/word/2010/wordprocessingCanvas" xmlns:cx="http://schemas.microsoft.com/office/drawing/2014/chartex" xmlns:cx1="http://schemas.microsoft.com/office/drawing/2015/9/8/chartex" xmlns:cx2="http://schemas.microsoft.com/office/drawing/2015/10/21/chartex" xmlns:cx3="http://schemas.microsoft.com/office/drawing/2016/5/9/chartex" xmlns:cx4="http://schemas.microsoft.com/office/drawing/2016/5/10/chartex" xmlns:cx5="http://schemas.microsoft.com/office/drawing/2016/5/11/chartex" xmlns:cx6="http://schemas.microsoft.com/office/drawing/2016/5/12/chartex" xmlns:cx7="http://schemas.microsoft.com/office/drawing/2016/5/13/chartex" xmlns:cx8="http://schemas.microsoft.com/office/drawing/2016/5/14/chartex" xmlns:mc="http://schemas.openxmlformats.org/markup-compatibility/2006" xmlns:aink="http://schemas.microsoft.com/office/drawing/2016/ink" xmlns:am3d="http://schemas.microsoft.com/office/drawing/2017/model3d" xmlns:o="urn:schemas-microsoft-com:office:office" xmlns:oel="http://schemas.microsoft.com/office/2019/extlst" xmlns:r="http://schemas.openxmlformats.org/officeDocument/2006/relationships" xmlns:m="http://schemas.openxmlformats.org/officeDocument/2006/math" xmlns:v="urn:schemas-microsoft-com:vml" xmlns:wp14="http://schemas.microsoft.com/office/word/2010/wordprocessingDrawing" xmlns:wp="http://schemas.openxmlformats.org/drawingml/2006/wordprocessingDrawing" xmlns:w10="urn:schemas-microsoft-com:office:word" xmlns:w="http://schemas.openxmlformats.org/wordprocessingml/2006/main" xmlns:w14="http://schemas.microsoft.com/office/word/2010/wordml" xmlns:w15="http://schemas.microsoft.com/office/word/2012/wordml" xmlns:w16cex="http://schemas.microsoft.com/office/word/2018/wordml/cex" xmlns:w16cid="http://schemas.microsoft.com/office/word/2016/wordml/cid" xmlns:w16="http://schemas.microsoft.com/office/word/2018/wordml" xmlns:w16du="http://schemas.microsoft.com/office/word/2023/wordml/word16du" xmlns:w16sdtdh="http://schemas.microsoft.com/office/word/2020/wordml/sdtdatahash" xmlns:w16sdtfl="http://schemas.microsoft.com/office/word/2024/wordml/sdtformatlock" xmlns:w16se="http://schemas.microsoft.com/office/word/2015/wordml/symex" xmlns:wpg="http://schemas.microsoft.com/office/word/2010/wordprocessingGroup" xmlns:wpi="http://schemas.microsoft.com/office/word/2010/wordprocessingInk" xmlns:wne="http://schemas.microsoft.com/office/word/2006/wordml" xmlns:wps="http://schemas.microsoft.com/office/word/2010/wordprocessingShape" mc:Ignorable="w14 w15 w16se w16cid w16 w16cex w16sdtdh w16sdtfl w16du wp14">
   <w16cid:commentId w16cid:paraId="0C1D4582" w16cid:durableId="6458120E"/>
   <w16cid:commentId w16cid:paraId="1D535FC3" w16cid:durableId="5001E8E9"/>
   <w16cid:commentId w16cid:paraId="71CFA0F2" w16cid:durableId="3C445F2A"/>
@@ -9796,7 +9711,7 @@
 </file>
 
 <file path=word/endnotes.xml><?xml version="1.0" encoding="utf-8"?>
-<w:endnotes xmlns:wpc="http://schemas.microsoft.com/office/word/2010/wordprocessingCanvas" xmlns:cx="http://schemas.microsoft.com/office/drawing/2014/chartex" xmlns:cx1="http://schemas.microsoft.com/office/drawing/2015/9/8/chartex" xmlns:cx2="http://schemas.microsoft.com/office/drawing/2015/10/21/chartex" xmlns:cx3="http://schemas.microsoft.com/office/drawing/2016/5/9/chartex" xmlns:cx4="http://schemas.microsoft.com/office/drawing/2016/5/10/chartex" xmlns:cx5="http://schemas.microsoft.com/office/drawing/2016/5/11/chartex" xmlns:cx6="http://schemas.microsoft.com/office/drawing/2016/5/12/chartex" xmlns:cx7="http://schemas.microsoft.com/office/drawing/2016/5/13/chartex" xmlns:cx8="http://schemas.microsoft.com/office/drawing/2016/5/14/chartex" xmlns:mc="http://schemas.openxmlformats.org/markup-compatibility/2006" xmlns:aink="http://schemas.microsoft.com/office/drawing/2016/ink" xmlns:am3d="http://schemas.microsoft.com/office/drawing/2017/model3d" xmlns:o="urn:schemas-microsoft-com:office:office" xmlns:oel="http://schemas.microsoft.com/office/2019/extlst" xmlns:r="http://schemas.openxmlformats.org/officeDocument/2006/relationships" xmlns:m="http://schemas.openxmlformats.org/officeDocument/2006/math" xmlns:v="urn:schemas-microsoft-com:vml" xmlns:wp14="http://schemas.microsoft.com/office/word/2010/wordprocessingDrawing" xmlns:wp="http://schemas.openxmlformats.org/drawingml/2006/wordprocessingDrawing" xmlns:w10="urn:schemas-microsoft-com:office:word" xmlns:w="http://schemas.openxmlformats.org/wordprocessingml/2006/main" xmlns:w14="http://schemas.microsoft.com/office/word/2010/wordml" xmlns:w15="http://schemas.microsoft.com/office/word/2012/wordml" xmlns:w16cex="http://schemas.microsoft.com/office/word/2018/wordml/cex" xmlns:w16cid="http://schemas.microsoft.com/office/word/2016/wordml/cid" xmlns:w16="http://schemas.microsoft.com/office/word/2018/wordml" xmlns:w16du="http://schemas.microsoft.com/office/word/2023/wordml/word16du" xmlns:w16sdtdh="http://schemas.microsoft.com/office/word/2020/wordml/sdtdatahash" xmlns:w16se="http://schemas.microsoft.com/office/word/2015/wordml/symex" xmlns:wpg="http://schemas.microsoft.com/office/word/2010/wordprocessingGroup" xmlns:wpi="http://schemas.microsoft.com/office/word/2010/wordprocessingInk" xmlns:wne="http://schemas.microsoft.com/office/word/2006/wordml" xmlns:wps="http://schemas.microsoft.com/office/word/2010/wordprocessingShape" mc:Ignorable="w14 w15 w16se w16cid w16 w16cex w16sdtdh w16du wp14">
+<w:endnotes xmlns:wpc="http://schemas.microsoft.com/office/word/2010/wordprocessingCanvas" xmlns:cx="http://schemas.microsoft.com/office/drawing/2014/chartex" xmlns:cx1="http://schemas.microsoft.com/office/drawing/2015/9/8/chartex" xmlns:cx2="http://schemas.microsoft.com/office/drawing/2015/10/21/chartex" xmlns:cx3="http://schemas.microsoft.com/office/drawing/2016/5/9/chartex" xmlns:cx4="http://schemas.microsoft.com/office/drawing/2016/5/10/chartex" xmlns:cx5="http://schemas.microsoft.com/office/drawing/2016/5/11/chartex" xmlns:cx6="http://schemas.microsoft.com/office/drawing/2016/5/12/chartex" xmlns:cx7="http://schemas.microsoft.com/office/drawing/2016/5/13/chartex" xmlns:cx8="http://schemas.microsoft.com/office/drawing/2016/5/14/chartex" xmlns:mc="http://schemas.openxmlformats.org/markup-compatibility/2006" xmlns:aink="http://schemas.microsoft.com/office/drawing/2016/ink" xmlns:am3d="http://schemas.microsoft.com/office/drawing/2017/model3d" xmlns:o="urn:schemas-microsoft-com:office:office" xmlns:oel="http://schemas.microsoft.com/office/2019/extlst" xmlns:r="http://schemas.openxmlformats.org/officeDocument/2006/relationships" xmlns:m="http://schemas.openxmlformats.org/officeDocument/2006/math" xmlns:v="urn:schemas-microsoft-com:vml" xmlns:wp14="http://schemas.microsoft.com/office/word/2010/wordprocessingDrawing" xmlns:wp="http://schemas.openxmlformats.org/drawingml/2006/wordprocessingDrawing" xmlns:w10="urn:schemas-microsoft-com:office:word" xmlns:w="http://schemas.openxmlformats.org/wordprocessingml/2006/main" xmlns:w14="http://schemas.microsoft.com/office/word/2010/wordml" xmlns:w15="http://schemas.microsoft.com/office/word/2012/wordml" xmlns:w16cex="http://schemas.microsoft.com/office/word/2018/wordml/cex" xmlns:w16cid="http://schemas.microsoft.com/office/word/2016/wordml/cid" xmlns:w16="http://schemas.microsoft.com/office/word/2018/wordml" xmlns:w16du="http://schemas.microsoft.com/office/word/2023/wordml/word16du" xmlns:w16sdtdh="http://schemas.microsoft.com/office/word/2020/wordml/sdtdatahash" xmlns:w16sdtfl="http://schemas.microsoft.com/office/word/2024/wordml/sdtformatlock" xmlns:w16se="http://schemas.microsoft.com/office/word/2015/wordml/symex" xmlns:wpg="http://schemas.microsoft.com/office/word/2010/wordprocessingGroup" xmlns:wpi="http://schemas.microsoft.com/office/word/2010/wordprocessingInk" xmlns:wne="http://schemas.microsoft.com/office/word/2006/wordml" xmlns:wps="http://schemas.microsoft.com/office/word/2010/wordprocessingShape" mc:Ignorable="w14 w15 w16se w16cid w16 w16cex w16sdtdh w16sdtfl w16du wp14">
   <w:endnote w:type="separator" w:id="-1">
     <w:p>
       <w:pPr>
@@ -9828,10 +9743,10 @@
 </file>
 
 <file path=word/footer1.xml><?xml version="1.0" encoding="utf-8"?>
-<w:ftr xmlns:wpc="http://schemas.microsoft.com/office/word/2010/wordprocessingCanvas" xmlns:cx="http://schemas.microsoft.com/office/drawing/2014/chartex" xmlns:cx1="http://schemas.microsoft.com/office/drawing/2015/9/8/chartex" xmlns:cx2="http://schemas.microsoft.com/office/drawing/2015/10/21/chartex" xmlns:cx3="http://schemas.microsoft.com/office/drawing/2016/5/9/chartex" xmlns:cx4="http://schemas.microsoft.com/office/drawing/2016/5/10/chartex" xmlns:cx5="http://schemas.microsoft.com/office/drawing/2016/5/11/chartex" xmlns:cx6="http://schemas.microsoft.com/office/drawing/2016/5/12/chartex" xmlns:cx7="http://schemas.microsoft.com/office/drawing/2016/5/13/chartex" xmlns:cx8="http://schemas.microsoft.com/office/drawing/2016/5/14/chartex" xmlns:mc="http://schemas.openxmlformats.org/markup-compatibility/2006" xmlns:aink="http://schemas.microsoft.com/office/drawing/2016/ink" xmlns:am3d="http://schemas.microsoft.com/office/drawing/2017/model3d" xmlns:o="urn:schemas-microsoft-com:office:office" xmlns:oel="http://schemas.microsoft.com/office/2019/extlst" xmlns:r="http://schemas.openxmlformats.org/officeDocument/2006/relationships" xmlns:m="http://schemas.openxmlformats.org/officeDocument/2006/math" xmlns:v="urn:schemas-microsoft-com:vml" xmlns:wp14="http://schemas.microsoft.com/office/word/2010/wordprocessingDrawing" xmlns:wp="http://schemas.openxmlformats.org/drawingml/2006/wordprocessingDrawing" xmlns:w10="urn:schemas-microsoft-com:office:word" xmlns:w="http://schemas.openxmlformats.org/wordprocessingml/2006/main" xmlns:w14="http://schemas.microsoft.com/office/word/2010/wordml" xmlns:w15="http://schemas.microsoft.com/office/word/2012/wordml" xmlns:w16cex="http://schemas.microsoft.com/office/word/2018/wordml/cex" xmlns:w16cid="http://schemas.microsoft.com/office/word/2016/wordml/cid" xmlns:w16="http://schemas.microsoft.com/office/word/2018/wordml" xmlns:w16du="http://schemas.microsoft.com/office/word/2023/wordml/word16du" xmlns:w16sdtdh="http://schemas.microsoft.com/office/word/2020/wordml/sdtdatahash" xmlns:w16se="http://schemas.microsoft.com/office/word/2015/wordml/symex" xmlns:wpg="http://schemas.microsoft.com/office/word/2010/wordprocessingGroup" xmlns:wpi="http://schemas.microsoft.com/office/word/2010/wordprocessingInk" xmlns:wne="http://schemas.microsoft.com/office/word/2006/wordml" xmlns:wps="http://schemas.microsoft.com/office/word/2010/wordprocessingShape" mc:Ignorable="w14 w15 w16se w16cid w16 w16cex w16sdtdh w16du wp14">
+<w:ftr xmlns:wpc="http://schemas.microsoft.com/office/word/2010/wordprocessingCanvas" xmlns:cx="http://schemas.microsoft.com/office/drawing/2014/chartex" xmlns:cx1="http://schemas.microsoft.com/office/drawing/2015/9/8/chartex" xmlns:cx2="http://schemas.microsoft.com/office/drawing/2015/10/21/chartex" xmlns:cx3="http://schemas.microsoft.com/office/drawing/2016/5/9/chartex" xmlns:cx4="http://schemas.microsoft.com/office/drawing/2016/5/10/chartex" xmlns:cx5="http://schemas.microsoft.com/office/drawing/2016/5/11/chartex" xmlns:cx6="http://schemas.microsoft.com/office/drawing/2016/5/12/chartex" xmlns:cx7="http://schemas.microsoft.com/office/drawing/2016/5/13/chartex" xmlns:cx8="http://schemas.microsoft.com/office/drawing/2016/5/14/chartex" xmlns:mc="http://schemas.openxmlformats.org/markup-compatibility/2006" xmlns:aink="http://schemas.microsoft.com/office/drawing/2016/ink" xmlns:am3d="http://schemas.microsoft.com/office/drawing/2017/model3d" xmlns:o="urn:schemas-microsoft-com:office:office" xmlns:oel="http://schemas.microsoft.com/office/2019/extlst" xmlns:r="http://schemas.openxmlformats.org/officeDocument/2006/relationships" xmlns:m="http://schemas.openxmlformats.org/officeDocument/2006/math" xmlns:v="urn:schemas-microsoft-com:vml" xmlns:wp14="http://schemas.microsoft.com/office/word/2010/wordprocessingDrawing" xmlns:wp="http://schemas.openxmlformats.org/drawingml/2006/wordprocessingDrawing" xmlns:w10="urn:schemas-microsoft-com:office:word" xmlns:w="http://schemas.openxmlformats.org/wordprocessingml/2006/main" xmlns:w14="http://schemas.microsoft.com/office/word/2010/wordml" xmlns:w15="http://schemas.microsoft.com/office/word/2012/wordml" xmlns:w16cex="http://schemas.microsoft.com/office/word/2018/wordml/cex" xmlns:w16cid="http://schemas.microsoft.com/office/word/2016/wordml/cid" xmlns:w16="http://schemas.microsoft.com/office/word/2018/wordml" xmlns:w16du="http://schemas.microsoft.com/office/word/2023/wordml/word16du" xmlns:w16sdtdh="http://schemas.microsoft.com/office/word/2020/wordml/sdtdatahash" xmlns:w16sdtfl="http://schemas.microsoft.com/office/word/2024/wordml/sdtformatlock" xmlns:w16se="http://schemas.microsoft.com/office/word/2015/wordml/symex" xmlns:wpg="http://schemas.microsoft.com/office/word/2010/wordprocessingGroup" xmlns:wpi="http://schemas.microsoft.com/office/word/2010/wordprocessingInk" xmlns:wne="http://schemas.microsoft.com/office/word/2006/wordml" xmlns:wps="http://schemas.microsoft.com/office/word/2010/wordprocessingShape" mc:Ignorable="w14 w15 w16se w16cid w16 w16cex w16sdtdh w16sdtfl w16du wp14">
   <w:p>
     <w:pPr>
-      <w:pStyle w:val="Footer"/>
+      <w:pStyle w:val="Fuzeile"/>
       <w:rPr>
         <w:rStyle w:val="MHUISeitenzahlen"/>
       </w:rPr>
@@ -9880,7 +9795,7 @@
 </file>
 
 <file path=word/footnotes.xml><?xml version="1.0" encoding="utf-8"?>
-<w:footnotes xmlns:wpc="http://schemas.microsoft.com/office/word/2010/wordprocessingCanvas" xmlns:cx="http://schemas.microsoft.com/office/drawing/2014/chartex" xmlns:cx1="http://schemas.microsoft.com/office/drawing/2015/9/8/chartex" xmlns:cx2="http://schemas.microsoft.com/office/drawing/2015/10/21/chartex" xmlns:cx3="http://schemas.microsoft.com/office/drawing/2016/5/9/chartex" xmlns:cx4="http://schemas.microsoft.com/office/drawing/2016/5/10/chartex" xmlns:cx5="http://schemas.microsoft.com/office/drawing/2016/5/11/chartex" xmlns:cx6="http://schemas.microsoft.com/office/drawing/2016/5/12/chartex" xmlns:cx7="http://schemas.microsoft.com/office/drawing/2016/5/13/chartex" xmlns:cx8="http://schemas.microsoft.com/office/drawing/2016/5/14/chartex" xmlns:mc="http://schemas.openxmlformats.org/markup-compatibility/2006" xmlns:aink="http://schemas.microsoft.com/office/drawing/2016/ink" xmlns:am3d="http://schemas.microsoft.com/office/drawing/2017/model3d" xmlns:o="urn:schemas-microsoft-com:office:office" xmlns:oel="http://schemas.microsoft.com/office/2019/extlst" xmlns:r="http://schemas.openxmlformats.org/officeDocument/2006/relationships" xmlns:m="http://schemas.openxmlformats.org/officeDocument/2006/math" xmlns:v="urn:schemas-microsoft-com:vml" xmlns:wp14="http://schemas.microsoft.com/office/word/2010/wordprocessingDrawing" xmlns:wp="http://schemas.openxmlformats.org/drawingml/2006/wordprocessingDrawing" xmlns:w10="urn:schemas-microsoft-com:office:word" xmlns:w="http://schemas.openxmlformats.org/wordprocessingml/2006/main" xmlns:w14="http://schemas.microsoft.com/office/word/2010/wordml" xmlns:w15="http://schemas.microsoft.com/office/word/2012/wordml" xmlns:w16cex="http://schemas.microsoft.com/office/word/2018/wordml/cex" xmlns:w16cid="http://schemas.microsoft.com/office/word/2016/wordml/cid" xmlns:w16="http://schemas.microsoft.com/office/word/2018/wordml" xmlns:w16du="http://schemas.microsoft.com/office/word/2023/wordml/word16du" xmlns:w16sdtdh="http://schemas.microsoft.com/office/word/2020/wordml/sdtdatahash" xmlns:w16se="http://schemas.microsoft.com/office/word/2015/wordml/symex" xmlns:wpg="http://schemas.microsoft.com/office/word/2010/wordprocessingGroup" xmlns:wpi="http://schemas.microsoft.com/office/word/2010/wordprocessingInk" xmlns:wne="http://schemas.microsoft.com/office/word/2006/wordml" xmlns:wps="http://schemas.microsoft.com/office/word/2010/wordprocessingShape" mc:Ignorable="w14 w15 w16se w16cid w16 w16cex w16sdtdh w16du wp14">
+<w:footnotes xmlns:wpc="http://schemas.microsoft.com/office/word/2010/wordprocessingCanvas" xmlns:cx="http://schemas.microsoft.com/office/drawing/2014/chartex" xmlns:cx1="http://schemas.microsoft.com/office/drawing/2015/9/8/chartex" xmlns:cx2="http://schemas.microsoft.com/office/drawing/2015/10/21/chartex" xmlns:cx3="http://schemas.microsoft.com/office/drawing/2016/5/9/chartex" xmlns:cx4="http://schemas.microsoft.com/office/drawing/2016/5/10/chartex" xmlns:cx5="http://schemas.microsoft.com/office/drawing/2016/5/11/chartex" xmlns:cx6="http://schemas.microsoft.com/office/drawing/2016/5/12/chartex" xmlns:cx7="http://schemas.microsoft.com/office/drawing/2016/5/13/chartex" xmlns:cx8="http://schemas.microsoft.com/office/drawing/2016/5/14/chartex" xmlns:mc="http://schemas.openxmlformats.org/markup-compatibility/2006" xmlns:aink="http://schemas.microsoft.com/office/drawing/2016/ink" xmlns:am3d="http://schemas.microsoft.com/office/drawing/2017/model3d" xmlns:o="urn:schemas-microsoft-com:office:office" xmlns:oel="http://schemas.microsoft.com/office/2019/extlst" xmlns:r="http://schemas.openxmlformats.org/officeDocument/2006/relationships" xmlns:m="http://schemas.openxmlformats.org/officeDocument/2006/math" xmlns:v="urn:schemas-microsoft-com:vml" xmlns:wp14="http://schemas.microsoft.com/office/word/2010/wordprocessingDrawing" xmlns:wp="http://schemas.openxmlformats.org/drawingml/2006/wordprocessingDrawing" xmlns:w10="urn:schemas-microsoft-com:office:word" xmlns:w="http://schemas.openxmlformats.org/wordprocessingml/2006/main" xmlns:w14="http://schemas.microsoft.com/office/word/2010/wordml" xmlns:w15="http://schemas.microsoft.com/office/word/2012/wordml" xmlns:w16cex="http://schemas.microsoft.com/office/word/2018/wordml/cex" xmlns:w16cid="http://schemas.microsoft.com/office/word/2016/wordml/cid" xmlns:w16="http://schemas.microsoft.com/office/word/2018/wordml" xmlns:w16du="http://schemas.microsoft.com/office/word/2023/wordml/word16du" xmlns:w16sdtdh="http://schemas.microsoft.com/office/word/2020/wordml/sdtdatahash" xmlns:w16sdtfl="http://schemas.microsoft.com/office/word/2024/wordml/sdtformatlock" xmlns:w16se="http://schemas.microsoft.com/office/word/2015/wordml/symex" xmlns:wpg="http://schemas.microsoft.com/office/word/2010/wordprocessingGroup" xmlns:wpi="http://schemas.microsoft.com/office/word/2010/wordprocessingInk" xmlns:wne="http://schemas.microsoft.com/office/word/2006/wordml" xmlns:wps="http://schemas.microsoft.com/office/word/2010/wordprocessingShape" mc:Ignorable="w14 w15 w16se w16cid w16 w16cex w16sdtdh w16sdtfl w16du wp14">
   <w:footnote w:type="separator" w:id="-1">
     <w:p>
       <w:pPr>
@@ -9912,114 +9827,74 @@
 </file>
 
 <file path=word/header1.xml><?xml version="1.0" encoding="utf-8"?>
-<w:hdr xmlns:wpc="http://schemas.microsoft.com/office/word/2010/wordprocessingCanvas" xmlns:cx="http://schemas.microsoft.com/office/drawing/2014/chartex" xmlns:cx1="http://schemas.microsoft.com/office/drawing/2015/9/8/chartex" xmlns:cx2="http://schemas.microsoft.com/office/drawing/2015/10/21/chartex" xmlns:cx3="http://schemas.microsoft.com/office/drawing/2016/5/9/chartex" xmlns:cx4="http://schemas.microsoft.com/office/drawing/2016/5/10/chartex" xmlns:cx5="http://schemas.microsoft.com/office/drawing/2016/5/11/chartex" xmlns:cx6="http://schemas.microsoft.com/office/drawing/2016/5/12/chartex" xmlns:cx7="http://schemas.microsoft.com/office/drawing/2016/5/13/chartex" xmlns:cx8="http://schemas.microsoft.com/office/drawing/2016/5/14/chartex" xmlns:mc="http://schemas.openxmlformats.org/markup-compatibility/2006" xmlns:aink="http://schemas.microsoft.com/office/drawing/2016/ink" xmlns:am3d="http://schemas.microsoft.com/office/drawing/2017/model3d" xmlns:o="urn:schemas-microsoft-com:office:office" xmlns:oel="http://schemas.microsoft.com/office/2019/extlst" xmlns:r="http://schemas.openxmlformats.org/officeDocument/2006/relationships" xmlns:m="http://schemas.openxmlformats.org/officeDocument/2006/math" xmlns:v="urn:schemas-microsoft-com:vml" xmlns:wp14="http://schemas.microsoft.com/office/word/2010/wordprocessingDrawing" xmlns:wp="http://schemas.openxmlformats.org/drawingml/2006/wordprocessingDrawing" xmlns:w10="urn:schemas-microsoft-com:office:word" xmlns:w="http://schemas.openxmlformats.org/wordprocessingml/2006/main" xmlns:w14="http://schemas.microsoft.com/office/word/2010/wordml" xmlns:w15="http://schemas.microsoft.com/office/word/2012/wordml" xmlns:w16cex="http://schemas.microsoft.com/office/word/2018/wordml/cex" xmlns:w16cid="http://schemas.microsoft.com/office/word/2016/wordml/cid" xmlns:w16="http://schemas.microsoft.com/office/word/2018/wordml" xmlns:w16du="http://schemas.microsoft.com/office/word/2023/wordml/word16du" xmlns:w16sdtdh="http://schemas.microsoft.com/office/word/2020/wordml/sdtdatahash" xmlns:w16se="http://schemas.microsoft.com/office/word/2015/wordml/symex" xmlns:wpg="http://schemas.microsoft.com/office/word/2010/wordprocessingGroup" xmlns:wpi="http://schemas.microsoft.com/office/word/2010/wordprocessingInk" xmlns:wne="http://schemas.microsoft.com/office/word/2006/wordml" xmlns:wps="http://schemas.microsoft.com/office/word/2010/wordprocessingShape" mc:Ignorable="w14 w15 w16se w16cid w16 w16cex w16sdtdh w16du wp14">
+<w:hdr xmlns:wpc="http://schemas.microsoft.com/office/word/2010/wordprocessingCanvas" xmlns:cx="http://schemas.microsoft.com/office/drawing/2014/chartex" xmlns:cx1="http://schemas.microsoft.com/office/drawing/2015/9/8/chartex" xmlns:cx2="http://schemas.microsoft.com/office/drawing/2015/10/21/chartex" xmlns:cx3="http://schemas.microsoft.com/office/drawing/2016/5/9/chartex" xmlns:cx4="http://schemas.microsoft.com/office/drawing/2016/5/10/chartex" xmlns:cx5="http://schemas.microsoft.com/office/drawing/2016/5/11/chartex" xmlns:cx6="http://schemas.microsoft.com/office/drawing/2016/5/12/chartex" xmlns:cx7="http://schemas.microsoft.com/office/drawing/2016/5/13/chartex" xmlns:cx8="http://schemas.microsoft.com/office/drawing/2016/5/14/chartex" xmlns:mc="http://schemas.openxmlformats.org/markup-compatibility/2006" xmlns:aink="http://schemas.microsoft.com/office/drawing/2016/ink" xmlns:am3d="http://schemas.microsoft.com/office/drawing/2017/model3d" xmlns:o="urn:schemas-microsoft-com:office:office" xmlns:oel="http://schemas.microsoft.com/office/2019/extlst" xmlns:r="http://schemas.openxmlformats.org/officeDocument/2006/relationships" xmlns:m="http://schemas.openxmlformats.org/officeDocument/2006/math" xmlns:v="urn:schemas-microsoft-com:vml" xmlns:wp14="http://schemas.microsoft.com/office/word/2010/wordprocessingDrawing" xmlns:wp="http://schemas.openxmlformats.org/drawingml/2006/wordprocessingDrawing" xmlns:w10="urn:schemas-microsoft-com:office:word" xmlns:w="http://schemas.openxmlformats.org/wordprocessingml/2006/main" xmlns:w14="http://schemas.microsoft.com/office/word/2010/wordml" xmlns:w15="http://schemas.microsoft.com/office/word/2012/wordml" xmlns:w16cex="http://schemas.microsoft.com/office/word/2018/wordml/cex" xmlns:w16cid="http://schemas.microsoft.com/office/word/2016/wordml/cid" xmlns:w16="http://schemas.microsoft.com/office/word/2018/wordml" xmlns:w16du="http://schemas.microsoft.com/office/word/2023/wordml/word16du" xmlns:w16sdtdh="http://schemas.microsoft.com/office/word/2020/wordml/sdtdatahash" xmlns:w16sdtfl="http://schemas.microsoft.com/office/word/2024/wordml/sdtformatlock" xmlns:w16se="http://schemas.microsoft.com/office/word/2015/wordml/symex" xmlns:wpg="http://schemas.microsoft.com/office/word/2010/wordprocessingGroup" xmlns:wpi="http://schemas.microsoft.com/office/word/2010/wordprocessingInk" xmlns:wne="http://schemas.microsoft.com/office/word/2006/wordml" xmlns:wps="http://schemas.microsoft.com/office/word/2010/wordprocessingShape" mc:Ignorable="w14 w15 w16se w16cid w16 w16cex w16sdtdh w16sdtfl w16du wp14">
   <w:p>
     <w:pPr>
-      <w:pStyle w:val="Header"/>
+      <w:pStyle w:val="Kopfzeile"/>
     </w:pPr>
-    <w:r>
-      <w:fldChar w:fldCharType="begin"/>
-    </w:r>
-    <w:r>
-      <w:instrText>STYLEREF  MH_UI_Überschrift_1_ON_oIHZ  \* MERGEFORMAT</w:instrText>
-    </w:r>
-    <w:r>
-      <w:fldChar w:fldCharType="separate"/>
-    </w:r>
-    <w:r>
-      <w:rPr>
-        <w:noProof/>
-      </w:rPr>
-      <w:t>Inhalt</w:t>
-    </w:r>
-    <w:r>
-      <w:fldChar w:fldCharType="end"/>
-    </w:r>
+    <w:fldSimple w:instr="STYLEREF  MH_UI_Überschrift_1_ON_oIHZ  \* MERGEFORMAT">
+      <w:r>
+        <w:rPr>
+          <w:noProof/>
+        </w:rPr>
+        <w:t>Inhalt</w:t>
+      </w:r>
+    </w:fldSimple>
   </w:p>
 </w:hdr>
 </file>
 
 <file path=word/header2.xml><?xml version="1.0" encoding="utf-8"?>
-<w:hdr xmlns:wpc="http://schemas.microsoft.com/office/word/2010/wordprocessingCanvas" xmlns:cx="http://schemas.microsoft.com/office/drawing/2014/chartex" xmlns:cx1="http://schemas.microsoft.com/office/drawing/2015/9/8/chartex" xmlns:cx2="http://schemas.microsoft.com/office/drawing/2015/10/21/chartex" xmlns:cx3="http://schemas.microsoft.com/office/drawing/2016/5/9/chartex" xmlns:cx4="http://schemas.microsoft.com/office/drawing/2016/5/10/chartex" xmlns:cx5="http://schemas.microsoft.com/office/drawing/2016/5/11/chartex" xmlns:cx6="http://schemas.microsoft.com/office/drawing/2016/5/12/chartex" xmlns:cx7="http://schemas.microsoft.com/office/drawing/2016/5/13/chartex" xmlns:cx8="http://schemas.microsoft.com/office/drawing/2016/5/14/chartex" xmlns:mc="http://schemas.openxmlformats.org/markup-compatibility/2006" xmlns:aink="http://schemas.microsoft.com/office/drawing/2016/ink" xmlns:am3d="http://schemas.microsoft.com/office/drawing/2017/model3d" xmlns:o="urn:schemas-microsoft-com:office:office" xmlns:oel="http://schemas.microsoft.com/office/2019/extlst" xmlns:r="http://schemas.openxmlformats.org/officeDocument/2006/relationships" xmlns:m="http://schemas.openxmlformats.org/officeDocument/2006/math" xmlns:v="urn:schemas-microsoft-com:vml" xmlns:wp14="http://schemas.microsoft.com/office/word/2010/wordprocessingDrawing" xmlns:wp="http://schemas.openxmlformats.org/drawingml/2006/wordprocessingDrawing" xmlns:w10="urn:schemas-microsoft-com:office:word" xmlns:w="http://schemas.openxmlformats.org/wordprocessingml/2006/main" xmlns:w14="http://schemas.microsoft.com/office/word/2010/wordml" xmlns:w15="http://schemas.microsoft.com/office/word/2012/wordml" xmlns:w16cex="http://schemas.microsoft.com/office/word/2018/wordml/cex" xmlns:w16cid="http://schemas.microsoft.com/office/word/2016/wordml/cid" xmlns:w16="http://schemas.microsoft.com/office/word/2018/wordml" xmlns:w16du="http://schemas.microsoft.com/office/word/2023/wordml/word16du" xmlns:w16sdtdh="http://schemas.microsoft.com/office/word/2020/wordml/sdtdatahash" xmlns:w16se="http://schemas.microsoft.com/office/word/2015/wordml/symex" xmlns:wpg="http://schemas.microsoft.com/office/word/2010/wordprocessingGroup" xmlns:wpi="http://schemas.microsoft.com/office/word/2010/wordprocessingInk" xmlns:wne="http://schemas.microsoft.com/office/word/2006/wordml" xmlns:wps="http://schemas.microsoft.com/office/word/2010/wordprocessingShape" mc:Ignorable="w14 w15 w16se w16cid w16 w16cex w16sdtdh w16du wp14">
+<w:hdr xmlns:wpc="http://schemas.microsoft.com/office/word/2010/wordprocessingCanvas" xmlns:cx="http://schemas.microsoft.com/office/drawing/2014/chartex" xmlns:cx1="http://schemas.microsoft.com/office/drawing/2015/9/8/chartex" xmlns:cx2="http://schemas.microsoft.com/office/drawing/2015/10/21/chartex" xmlns:cx3="http://schemas.microsoft.com/office/drawing/2016/5/9/chartex" xmlns:cx4="http://schemas.microsoft.com/office/drawing/2016/5/10/chartex" xmlns:cx5="http://schemas.microsoft.com/office/drawing/2016/5/11/chartex" xmlns:cx6="http://schemas.microsoft.com/office/drawing/2016/5/12/chartex" xmlns:cx7="http://schemas.microsoft.com/office/drawing/2016/5/13/chartex" xmlns:cx8="http://schemas.microsoft.com/office/drawing/2016/5/14/chartex" xmlns:mc="http://schemas.openxmlformats.org/markup-compatibility/2006" xmlns:aink="http://schemas.microsoft.com/office/drawing/2016/ink" xmlns:am3d="http://schemas.microsoft.com/office/drawing/2017/model3d" xmlns:o="urn:schemas-microsoft-com:office:office" xmlns:oel="http://schemas.microsoft.com/office/2019/extlst" xmlns:r="http://schemas.openxmlformats.org/officeDocument/2006/relationships" xmlns:m="http://schemas.openxmlformats.org/officeDocument/2006/math" xmlns:v="urn:schemas-microsoft-com:vml" xmlns:wp14="http://schemas.microsoft.com/office/word/2010/wordprocessingDrawing" xmlns:wp="http://schemas.openxmlformats.org/drawingml/2006/wordprocessingDrawing" xmlns:w10="urn:schemas-microsoft-com:office:word" xmlns:w="http://schemas.openxmlformats.org/wordprocessingml/2006/main" xmlns:w14="http://schemas.microsoft.com/office/word/2010/wordml" xmlns:w15="http://schemas.microsoft.com/office/word/2012/wordml" xmlns:w16cex="http://schemas.microsoft.com/office/word/2018/wordml/cex" xmlns:w16cid="http://schemas.microsoft.com/office/word/2016/wordml/cid" xmlns:w16="http://schemas.microsoft.com/office/word/2018/wordml" xmlns:w16du="http://schemas.microsoft.com/office/word/2023/wordml/word16du" xmlns:w16sdtdh="http://schemas.microsoft.com/office/word/2020/wordml/sdtdatahash" xmlns:w16sdtfl="http://schemas.microsoft.com/office/word/2024/wordml/sdtformatlock" xmlns:w16se="http://schemas.microsoft.com/office/word/2015/wordml/symex" xmlns:wpg="http://schemas.microsoft.com/office/word/2010/wordprocessingGroup" xmlns:wpi="http://schemas.microsoft.com/office/word/2010/wordprocessingInk" xmlns:wne="http://schemas.microsoft.com/office/word/2006/wordml" xmlns:wps="http://schemas.microsoft.com/office/word/2010/wordprocessingShape" mc:Ignorable="w14 w15 w16se w16cid w16 w16cex w16sdtdh w16sdtfl w16du wp14">
   <w:p>
     <w:pPr>
-      <w:pStyle w:val="Header"/>
+      <w:pStyle w:val="Kopfzeile"/>
     </w:pPr>
-    <w:r>
-      <w:fldChar w:fldCharType="begin"/>
-    </w:r>
-    <w:r>
-      <w:instrText>STYLEREF  MH_UI_Überschrift_1_OhneNummerierung  \* MERGEFORMAT</w:instrText>
-    </w:r>
-    <w:r>
-      <w:fldChar w:fldCharType="separate"/>
-    </w:r>
-    <w:r>
-      <w:rPr>
-        <w:noProof/>
-      </w:rPr>
-      <w:t>Verzeichnisse</w:t>
-    </w:r>
-    <w:r>
-      <w:fldChar w:fldCharType="end"/>
-    </w:r>
+    <w:fldSimple w:instr="STYLEREF  MH_UI_Überschrift_1_OhneNummerierung  \* MERGEFORMAT">
+      <w:r>
+        <w:rPr>
+          <w:noProof/>
+        </w:rPr>
+        <w:t>Verzeichnisse</w:t>
+      </w:r>
+    </w:fldSimple>
   </w:p>
 </w:hdr>
 </file>
 
 <file path=word/header3.xml><?xml version="1.0" encoding="utf-8"?>
-<w:hdr xmlns:wpc="http://schemas.microsoft.com/office/word/2010/wordprocessingCanvas" xmlns:cx="http://schemas.microsoft.com/office/drawing/2014/chartex" xmlns:cx1="http://schemas.microsoft.com/office/drawing/2015/9/8/chartex" xmlns:cx2="http://schemas.microsoft.com/office/drawing/2015/10/21/chartex" xmlns:cx3="http://schemas.microsoft.com/office/drawing/2016/5/9/chartex" xmlns:cx4="http://schemas.microsoft.com/office/drawing/2016/5/10/chartex" xmlns:cx5="http://schemas.microsoft.com/office/drawing/2016/5/11/chartex" xmlns:cx6="http://schemas.microsoft.com/office/drawing/2016/5/12/chartex" xmlns:cx7="http://schemas.microsoft.com/office/drawing/2016/5/13/chartex" xmlns:cx8="http://schemas.microsoft.com/office/drawing/2016/5/14/chartex" xmlns:mc="http://schemas.openxmlformats.org/markup-compatibility/2006" xmlns:aink="http://schemas.microsoft.com/office/drawing/2016/ink" xmlns:am3d="http://schemas.microsoft.com/office/drawing/2017/model3d" xmlns:o="urn:schemas-microsoft-com:office:office" xmlns:oel="http://schemas.microsoft.com/office/2019/extlst" xmlns:r="http://schemas.openxmlformats.org/officeDocument/2006/relationships" xmlns:m="http://schemas.openxmlformats.org/officeDocument/2006/math" xmlns:v="urn:schemas-microsoft-com:vml" xmlns:wp14="http://schemas.microsoft.com/office/word/2010/wordprocessingDrawing" xmlns:wp="http://schemas.openxmlformats.org/drawingml/2006/wordprocessingDrawing" xmlns:w10="urn:schemas-microsoft-com:office:word" xmlns:w="http://schemas.openxmlformats.org/wordprocessingml/2006/main" xmlns:w14="http://schemas.microsoft.com/office/word/2010/wordml" xmlns:w15="http://schemas.microsoft.com/office/word/2012/wordml" xmlns:w16cex="http://schemas.microsoft.com/office/word/2018/wordml/cex" xmlns:w16cid="http://schemas.microsoft.com/office/word/2016/wordml/cid" xmlns:w16="http://schemas.microsoft.com/office/word/2018/wordml" xmlns:w16du="http://schemas.microsoft.com/office/word/2023/wordml/word16du" xmlns:w16sdtdh="http://schemas.microsoft.com/office/word/2020/wordml/sdtdatahash" xmlns:w16se="http://schemas.microsoft.com/office/word/2015/wordml/symex" xmlns:wpg="http://schemas.microsoft.com/office/word/2010/wordprocessingGroup" xmlns:wpi="http://schemas.microsoft.com/office/word/2010/wordprocessingInk" xmlns:wne="http://schemas.microsoft.com/office/word/2006/wordml" xmlns:wps="http://schemas.microsoft.com/office/word/2010/wordprocessingShape" mc:Ignorable="w14 w15 w16se w16cid w16 w16cex w16sdtdh w16du wp14">
+<w:hdr xmlns:wpc="http://schemas.microsoft.com/office/word/2010/wordprocessingCanvas" xmlns:cx="http://schemas.microsoft.com/office/drawing/2014/chartex" xmlns:cx1="http://schemas.microsoft.com/office/drawing/2015/9/8/chartex" xmlns:cx2="http://schemas.microsoft.com/office/drawing/2015/10/21/chartex" xmlns:cx3="http://schemas.microsoft.com/office/drawing/2016/5/9/chartex" xmlns:cx4="http://schemas.microsoft.com/office/drawing/2016/5/10/chartex" xmlns:cx5="http://schemas.microsoft.com/office/drawing/2016/5/11/chartex" xmlns:cx6="http://schemas.microsoft.com/office/drawing/2016/5/12/chartex" xmlns:cx7="http://schemas.microsoft.com/office/drawing/2016/5/13/chartex" xmlns:cx8="http://schemas.microsoft.com/office/drawing/2016/5/14/chartex" xmlns:mc="http://schemas.openxmlformats.org/markup-compatibility/2006" xmlns:aink="http://schemas.microsoft.com/office/drawing/2016/ink" xmlns:am3d="http://schemas.microsoft.com/office/drawing/2017/model3d" xmlns:o="urn:schemas-microsoft-com:office:office" xmlns:oel="http://schemas.microsoft.com/office/2019/extlst" xmlns:r="http://schemas.openxmlformats.org/officeDocument/2006/relationships" xmlns:m="http://schemas.openxmlformats.org/officeDocument/2006/math" xmlns:v="urn:schemas-microsoft-com:vml" xmlns:wp14="http://schemas.microsoft.com/office/word/2010/wordprocessingDrawing" xmlns:wp="http://schemas.openxmlformats.org/drawingml/2006/wordprocessingDrawing" xmlns:w10="urn:schemas-microsoft-com:office:word" xmlns:w="http://schemas.openxmlformats.org/wordprocessingml/2006/main" xmlns:w14="http://schemas.microsoft.com/office/word/2010/wordml" xmlns:w15="http://schemas.microsoft.com/office/word/2012/wordml" xmlns:w16cex="http://schemas.microsoft.com/office/word/2018/wordml/cex" xmlns:w16cid="http://schemas.microsoft.com/office/word/2016/wordml/cid" xmlns:w16="http://schemas.microsoft.com/office/word/2018/wordml" xmlns:w16du="http://schemas.microsoft.com/office/word/2023/wordml/word16du" xmlns:w16sdtdh="http://schemas.microsoft.com/office/word/2020/wordml/sdtdatahash" xmlns:w16sdtfl="http://schemas.microsoft.com/office/word/2024/wordml/sdtformatlock" xmlns:w16se="http://schemas.microsoft.com/office/word/2015/wordml/symex" xmlns:wpg="http://schemas.microsoft.com/office/word/2010/wordprocessingGroup" xmlns:wpi="http://schemas.microsoft.com/office/word/2010/wordprocessingInk" xmlns:wne="http://schemas.microsoft.com/office/word/2006/wordml" xmlns:wps="http://schemas.microsoft.com/office/word/2010/wordprocessingShape" mc:Ignorable="w14 w15 w16se w16cid w16 w16cex w16sdtdh w16sdtfl w16du wp14">
   <w:p>
     <w:pPr>
-      <w:pStyle w:val="Header"/>
+      <w:pStyle w:val="Kopfzeile"/>
     </w:pPr>
-    <w:r>
-      <w:fldChar w:fldCharType="begin"/>
-    </w:r>
-    <w:r>
-      <w:instrText>STYLEREF  MH_UI_Überschrift_1 \n  \* MERGEFORMAT</w:instrText>
-    </w:r>
-    <w:r>
-      <w:fldChar w:fldCharType="separate"/>
-    </w:r>
-    <w:r>
-      <w:rPr>
-        <w:b/>
-        <w:bCs/>
-        <w:noProof/>
-      </w:rPr>
-      <w:t>1</w:t>
-    </w:r>
-    <w:r>
-      <w:fldChar w:fldCharType="end"/>
-    </w:r>
+    <w:fldSimple w:instr="STYLEREF  MH_UI_Überschrift_1 \n  \* MERGEFORMAT">
+      <w:r>
+        <w:rPr>
+          <w:b/>
+          <w:bCs/>
+          <w:noProof/>
+        </w:rPr>
+        <w:t>1</w:t>
+      </w:r>
+    </w:fldSimple>
     <w:r>
       <w:t xml:space="preserve"> </w:t>
     </w:r>
-    <w:r>
-      <w:fldChar w:fldCharType="begin"/>
-    </w:r>
-    <w:r>
-      <w:instrText>STYLEREF  MH_UI_Überschrift_1  \* MERGEFORMAT</w:instrText>
-    </w:r>
-    <w:r>
-      <w:fldChar w:fldCharType="separate"/>
-    </w:r>
-    <w:r>
-      <w:rPr>
-        <w:noProof/>
-      </w:rPr>
-      <w:t>Auswahl des Produktes</w:t>
-    </w:r>
-    <w:r>
-      <w:fldChar w:fldCharType="end"/>
-    </w:r>
+    <w:fldSimple w:instr="STYLEREF  MH_UI_Überschrift_1  \* MERGEFORMAT">
+      <w:r>
+        <w:rPr>
+          <w:noProof/>
+        </w:rPr>
+        <w:t>Auswahl des Produktes</w:t>
+      </w:r>
+    </w:fldSimple>
   </w:p>
 </w:hdr>
 </file>
 
 <file path=word/numbering.xml><?xml version="1.0" encoding="utf-8"?>
-<w:numbering xmlns:wpc="http://schemas.microsoft.com/office/word/2010/wordprocessingCanvas" xmlns:cx="http://schemas.microsoft.com/office/drawing/2014/chartex" xmlns:cx1="http://schemas.microsoft.com/office/drawing/2015/9/8/chartex" xmlns:cx2="http://schemas.microsoft.com/office/drawing/2015/10/21/chartex" xmlns:cx3="http://schemas.microsoft.com/office/drawing/2016/5/9/chartex" xmlns:cx4="http://schemas.microsoft.com/office/drawing/2016/5/10/chartex" xmlns:cx5="http://schemas.microsoft.com/office/drawing/2016/5/11/chartex" xmlns:cx6="http://schemas.microsoft.com/office/drawing/2016/5/12/chartex" xmlns:cx7="http://schemas.microsoft.com/office/drawing/2016/5/13/chartex" xmlns:cx8="http://schemas.microsoft.com/office/drawing/2016/5/14/chartex" xmlns:mc="http://schemas.openxmlformats.org/markup-compatibility/2006" xmlns:aink="http://schemas.microsoft.com/office/drawing/2016/ink" xmlns:am3d="http://schemas.microsoft.com/office/drawing/2017/model3d" xmlns:o="urn:schemas-microsoft-com:office:office" xmlns:oel="http://schemas.microsoft.com/office/2019/extlst" xmlns:r="http://schemas.openxmlformats.org/officeDocument/2006/relationships" xmlns:m="http://schemas.openxmlformats.org/officeDocument/2006/math" xmlns:v="urn:schemas-microsoft-com:vml" xmlns:wp14="http://schemas.microsoft.com/office/word/2010/wordprocessingDrawing" xmlns:wp="http://schemas.openxmlformats.org/drawingml/2006/wordprocessingDrawing" xmlns:w10="urn:schemas-microsoft-com:office:word" xmlns:w="http://schemas.openxmlformats.org/wordprocessingml/2006/main" xmlns:w14="http://schemas.microsoft.com/office/word/2010/wordml" xmlns:w15="http://schemas.microsoft.com/office/word/2012/wordml" xmlns:w16cex="http://schemas.microsoft.com/office/word/2018/wordml/cex" xmlns:w16cid="http://schemas.microsoft.com/office/word/2016/wordml/cid" xmlns:w16="http://schemas.microsoft.com/office/word/2018/wordml" xmlns:w16du="http://schemas.microsoft.com/office/word/2023/wordml/word16du" xmlns:w16sdtdh="http://schemas.microsoft.com/office/word/2020/wordml/sdtdatahash" xmlns:w16se="http://schemas.microsoft.com/office/word/2015/wordml/symex" xmlns:wpg="http://schemas.microsoft.com/office/word/2010/wordprocessingGroup" xmlns:wpi="http://schemas.microsoft.com/office/word/2010/wordprocessingInk" xmlns:wne="http://schemas.microsoft.com/office/word/2006/wordml" xmlns:wps="http://schemas.microsoft.com/office/word/2010/wordprocessingShape" mc:Ignorable="w14 w15 w16se w16cid w16 w16cex w16sdtdh w16du wp14">
+<w:numbering xmlns:wpc="http://schemas.microsoft.com/office/word/2010/wordprocessingCanvas" xmlns:cx="http://schemas.microsoft.com/office/drawing/2014/chartex" xmlns:cx1="http://schemas.microsoft.com/office/drawing/2015/9/8/chartex" xmlns:cx2="http://schemas.microsoft.com/office/drawing/2015/10/21/chartex" xmlns:cx3="http://schemas.microsoft.com/office/drawing/2016/5/9/chartex" xmlns:cx4="http://schemas.microsoft.com/office/drawing/2016/5/10/chartex" xmlns:cx5="http://schemas.microsoft.com/office/drawing/2016/5/11/chartex" xmlns:cx6="http://schemas.microsoft.com/office/drawing/2016/5/12/chartex" xmlns:cx7="http://schemas.microsoft.com/office/drawing/2016/5/13/chartex" xmlns:cx8="http://schemas.microsoft.com/office/drawing/2016/5/14/chartex" xmlns:mc="http://schemas.openxmlformats.org/markup-compatibility/2006" xmlns:aink="http://schemas.microsoft.com/office/drawing/2016/ink" xmlns:am3d="http://schemas.microsoft.com/office/drawing/2017/model3d" xmlns:o="urn:schemas-microsoft-com:office:office" xmlns:oel="http://schemas.microsoft.com/office/2019/extlst" xmlns:r="http://schemas.openxmlformats.org/officeDocument/2006/relationships" xmlns:m="http://schemas.openxmlformats.org/officeDocument/2006/math" xmlns:v="urn:schemas-microsoft-com:vml" xmlns:wp14="http://schemas.microsoft.com/office/word/2010/wordprocessingDrawing" xmlns:wp="http://schemas.openxmlformats.org/drawingml/2006/wordprocessingDrawing" xmlns:w10="urn:schemas-microsoft-com:office:word" xmlns:w="http://schemas.openxmlformats.org/wordprocessingml/2006/main" xmlns:w14="http://schemas.microsoft.com/office/word/2010/wordml" xmlns:w15="http://schemas.microsoft.com/office/word/2012/wordml" xmlns:w16cex="http://schemas.microsoft.com/office/word/2018/wordml/cex" xmlns:w16cid="http://schemas.microsoft.com/office/word/2016/wordml/cid" xmlns:w16="http://schemas.microsoft.com/office/word/2018/wordml" xmlns:w16du="http://schemas.microsoft.com/office/word/2023/wordml/word16du" xmlns:w16sdtdh="http://schemas.microsoft.com/office/word/2020/wordml/sdtdatahash" xmlns:w16sdtfl="http://schemas.microsoft.com/office/word/2024/wordml/sdtformatlock" xmlns:w16se="http://schemas.microsoft.com/office/word/2015/wordml/symex" xmlns:wpg="http://schemas.microsoft.com/office/word/2010/wordprocessingGroup" xmlns:wpi="http://schemas.microsoft.com/office/word/2010/wordprocessingInk" xmlns:wne="http://schemas.microsoft.com/office/word/2006/wordml" xmlns:wps="http://schemas.microsoft.com/office/word/2010/wordprocessingShape" mc:Ignorable="w14 w15 w16se w16cid w16 w16cex w16sdtdh w16sdtfl w16du wp14">
   <w:abstractNum w:abstractNumId="0" w15:restartNumberingAfterBreak="0">
     <w:nsid w:val="01959873"/>
     <w:multiLevelType w:val="hybridMultilevel"/>
@@ -10033,7 +9908,7 @@
         <w:ind w:left="720" w:hanging="360"/>
       </w:pPr>
       <w:rPr>
-        <w:rFonts w:hint="default" w:ascii="Aptos" w:hAnsi="Aptos"/>
+        <w:rFonts w:ascii="Aptos" w:hAnsi="Aptos" w:hint="default"/>
       </w:rPr>
     </w:lvl>
     <w:lvl w:ilvl="1" w:tplc="6F14D4F8">
@@ -10045,7 +9920,7 @@
         <w:ind w:left="1440" w:hanging="360"/>
       </w:pPr>
       <w:rPr>
-        <w:rFonts w:hint="default" w:ascii="Courier New" w:hAnsi="Courier New"/>
+        <w:rFonts w:ascii="Courier New" w:hAnsi="Courier New" w:hint="default"/>
       </w:rPr>
     </w:lvl>
     <w:lvl w:ilvl="2" w:tplc="BD86647E">
@@ -10057,7 +9932,7 @@
         <w:ind w:left="2160" w:hanging="360"/>
       </w:pPr>
       <w:rPr>
-        <w:rFonts w:hint="default" w:ascii="Wingdings" w:hAnsi="Wingdings"/>
+        <w:rFonts w:ascii="Wingdings" w:hAnsi="Wingdings" w:hint="default"/>
       </w:rPr>
     </w:lvl>
     <w:lvl w:ilvl="3" w:tplc="B298FABE">
@@ -10069,7 +9944,7 @@
         <w:ind w:left="2880" w:hanging="360"/>
       </w:pPr>
       <w:rPr>
-        <w:rFonts w:hint="default" w:ascii="Symbol" w:hAnsi="Symbol"/>
+        <w:rFonts w:ascii="Symbol" w:hAnsi="Symbol" w:hint="default"/>
       </w:rPr>
     </w:lvl>
     <w:lvl w:ilvl="4" w:tplc="FFD2B7C8">
@@ -10081,7 +9956,7 @@
         <w:ind w:left="3600" w:hanging="360"/>
       </w:pPr>
       <w:rPr>
-        <w:rFonts w:hint="default" w:ascii="Courier New" w:hAnsi="Courier New"/>
+        <w:rFonts w:ascii="Courier New" w:hAnsi="Courier New" w:hint="default"/>
       </w:rPr>
     </w:lvl>
     <w:lvl w:ilvl="5" w:tplc="073CC7C6">
@@ -10093,7 +9968,7 @@
         <w:ind w:left="4320" w:hanging="360"/>
       </w:pPr>
       <w:rPr>
-        <w:rFonts w:hint="default" w:ascii="Wingdings" w:hAnsi="Wingdings"/>
+        <w:rFonts w:ascii="Wingdings" w:hAnsi="Wingdings" w:hint="default"/>
       </w:rPr>
     </w:lvl>
     <w:lvl w:ilvl="6" w:tplc="707A7A5C">
@@ -10105,7 +9980,7 @@
         <w:ind w:left="5040" w:hanging="360"/>
       </w:pPr>
       <w:rPr>
-        <w:rFonts w:hint="default" w:ascii="Symbol" w:hAnsi="Symbol"/>
+        <w:rFonts w:ascii="Symbol" w:hAnsi="Symbol" w:hint="default"/>
       </w:rPr>
     </w:lvl>
     <w:lvl w:ilvl="7" w:tplc="A8BE1ECA">
@@ -10117,7 +9992,7 @@
         <w:ind w:left="5760" w:hanging="360"/>
       </w:pPr>
       <w:rPr>
-        <w:rFonts w:hint="default" w:ascii="Courier New" w:hAnsi="Courier New"/>
+        <w:rFonts w:ascii="Courier New" w:hAnsi="Courier New" w:hint="default"/>
       </w:rPr>
     </w:lvl>
     <w:lvl w:ilvl="8" w:tplc="9C7CD192">
@@ -10129,7 +10004,7 @@
         <w:ind w:left="6480" w:hanging="360"/>
       </w:pPr>
       <w:rPr>
-        <w:rFonts w:hint="default" w:ascii="Wingdings" w:hAnsi="Wingdings"/>
+        <w:rFonts w:ascii="Wingdings" w:hAnsi="Wingdings" w:hint="default"/>
       </w:rPr>
     </w:lvl>
   </w:abstractNum>
@@ -10146,7 +10021,7 @@
         <w:ind w:left="720" w:hanging="360"/>
       </w:pPr>
       <w:rPr>
-        <w:rFonts w:hint="default" w:ascii="Aptos" w:hAnsi="Aptos"/>
+        <w:rFonts w:ascii="Aptos" w:hAnsi="Aptos" w:hint="default"/>
       </w:rPr>
     </w:lvl>
     <w:lvl w:ilvl="1" w:tplc="3B767D90">
@@ -10158,7 +10033,7 @@
         <w:ind w:left="1440" w:hanging="360"/>
       </w:pPr>
       <w:rPr>
-        <w:rFonts w:hint="default" w:ascii="Courier New" w:hAnsi="Courier New"/>
+        <w:rFonts w:ascii="Courier New" w:hAnsi="Courier New" w:hint="default"/>
       </w:rPr>
     </w:lvl>
     <w:lvl w:ilvl="2" w:tplc="61AEB61A">
@@ -10170,7 +10045,7 @@
         <w:ind w:left="2160" w:hanging="360"/>
       </w:pPr>
       <w:rPr>
-        <w:rFonts w:hint="default" w:ascii="Wingdings" w:hAnsi="Wingdings"/>
+        <w:rFonts w:ascii="Wingdings" w:hAnsi="Wingdings" w:hint="default"/>
       </w:rPr>
     </w:lvl>
     <w:lvl w:ilvl="3" w:tplc="8B84BEAE">
@@ -10182,7 +10057,7 @@
         <w:ind w:left="2880" w:hanging="360"/>
       </w:pPr>
       <w:rPr>
-        <w:rFonts w:hint="default" w:ascii="Symbol" w:hAnsi="Symbol"/>
+        <w:rFonts w:ascii="Symbol" w:hAnsi="Symbol" w:hint="default"/>
       </w:rPr>
     </w:lvl>
     <w:lvl w:ilvl="4" w:tplc="CB7CE6E2">
@@ -10194,7 +10069,7 @@
         <w:ind w:left="3600" w:hanging="360"/>
       </w:pPr>
       <w:rPr>
-        <w:rFonts w:hint="default" w:ascii="Courier New" w:hAnsi="Courier New"/>
+        <w:rFonts w:ascii="Courier New" w:hAnsi="Courier New" w:hint="default"/>
       </w:rPr>
     </w:lvl>
     <w:lvl w:ilvl="5" w:tplc="E9B66950">
@@ -10206,7 +10081,7 @@
         <w:ind w:left="4320" w:hanging="360"/>
       </w:pPr>
       <w:rPr>
-        <w:rFonts w:hint="default" w:ascii="Wingdings" w:hAnsi="Wingdings"/>
+        <w:rFonts w:ascii="Wingdings" w:hAnsi="Wingdings" w:hint="default"/>
       </w:rPr>
     </w:lvl>
     <w:lvl w:ilvl="6" w:tplc="AB20818C">
@@ -10218,7 +10093,7 @@
         <w:ind w:left="5040" w:hanging="360"/>
       </w:pPr>
       <w:rPr>
-        <w:rFonts w:hint="default" w:ascii="Symbol" w:hAnsi="Symbol"/>
+        <w:rFonts w:ascii="Symbol" w:hAnsi="Symbol" w:hint="default"/>
       </w:rPr>
     </w:lvl>
     <w:lvl w:ilvl="7" w:tplc="3B44F8FE">
@@ -10230,7 +10105,7 @@
         <w:ind w:left="5760" w:hanging="360"/>
       </w:pPr>
       <w:rPr>
-        <w:rFonts w:hint="default" w:ascii="Courier New" w:hAnsi="Courier New"/>
+        <w:rFonts w:ascii="Courier New" w:hAnsi="Courier New" w:hint="default"/>
       </w:rPr>
     </w:lvl>
     <w:lvl w:ilvl="8" w:tplc="ACF6CFAE">
@@ -10242,7 +10117,7 @@
         <w:ind w:left="6480" w:hanging="360"/>
       </w:pPr>
       <w:rPr>
-        <w:rFonts w:hint="default" w:ascii="Wingdings" w:hAnsi="Wingdings"/>
+        <w:rFonts w:ascii="Wingdings" w:hAnsi="Wingdings" w:hint="default"/>
       </w:rPr>
     </w:lvl>
   </w:abstractNum>
@@ -10259,7 +10134,7 @@
         <w:ind w:left="720" w:hanging="360"/>
       </w:pPr>
       <w:rPr>
-        <w:rFonts w:hint="default" w:ascii="Aptos" w:hAnsi="Aptos"/>
+        <w:rFonts w:ascii="Aptos" w:hAnsi="Aptos" w:hint="default"/>
       </w:rPr>
     </w:lvl>
     <w:lvl w:ilvl="1" w:tplc="A5A4FF0A">
@@ -10271,7 +10146,7 @@
         <w:ind w:left="1440" w:hanging="360"/>
       </w:pPr>
       <w:rPr>
-        <w:rFonts w:hint="default" w:ascii="Courier New" w:hAnsi="Courier New"/>
+        <w:rFonts w:ascii="Courier New" w:hAnsi="Courier New" w:hint="default"/>
       </w:rPr>
     </w:lvl>
     <w:lvl w:ilvl="2" w:tplc="E940CACA">
@@ -10283,7 +10158,7 @@
         <w:ind w:left="2160" w:hanging="360"/>
       </w:pPr>
       <w:rPr>
-        <w:rFonts w:hint="default" w:ascii="Wingdings" w:hAnsi="Wingdings"/>
+        <w:rFonts w:ascii="Wingdings" w:hAnsi="Wingdings" w:hint="default"/>
       </w:rPr>
     </w:lvl>
     <w:lvl w:ilvl="3" w:tplc="2D0A396E">
@@ -10295,7 +10170,7 @@
         <w:ind w:left="2880" w:hanging="360"/>
       </w:pPr>
       <w:rPr>
-        <w:rFonts w:hint="default" w:ascii="Symbol" w:hAnsi="Symbol"/>
+        <w:rFonts w:ascii="Symbol" w:hAnsi="Symbol" w:hint="default"/>
       </w:rPr>
     </w:lvl>
     <w:lvl w:ilvl="4" w:tplc="814EF02A">
@@ -10307,7 +10182,7 @@
         <w:ind w:left="3600" w:hanging="360"/>
       </w:pPr>
       <w:rPr>
-        <w:rFonts w:hint="default" w:ascii="Courier New" w:hAnsi="Courier New"/>
+        <w:rFonts w:ascii="Courier New" w:hAnsi="Courier New" w:hint="default"/>
       </w:rPr>
     </w:lvl>
     <w:lvl w:ilvl="5" w:tplc="105C1E5A">
@@ -10319,7 +10194,7 @@
         <w:ind w:left="4320" w:hanging="360"/>
       </w:pPr>
       <w:rPr>
-        <w:rFonts w:hint="default" w:ascii="Wingdings" w:hAnsi="Wingdings"/>
+        <w:rFonts w:ascii="Wingdings" w:hAnsi="Wingdings" w:hint="default"/>
       </w:rPr>
     </w:lvl>
     <w:lvl w:ilvl="6" w:tplc="D15096F8">
@@ -10331,7 +10206,7 @@
         <w:ind w:left="5040" w:hanging="360"/>
       </w:pPr>
       <w:rPr>
-        <w:rFonts w:hint="default" w:ascii="Symbol" w:hAnsi="Symbol"/>
+        <w:rFonts w:ascii="Symbol" w:hAnsi="Symbol" w:hint="default"/>
       </w:rPr>
     </w:lvl>
     <w:lvl w:ilvl="7" w:tplc="3B6AB230">
@@ -10343,7 +10218,7 @@
         <w:ind w:left="5760" w:hanging="360"/>
       </w:pPr>
       <w:rPr>
-        <w:rFonts w:hint="default" w:ascii="Courier New" w:hAnsi="Courier New"/>
+        <w:rFonts w:ascii="Courier New" w:hAnsi="Courier New" w:hint="default"/>
       </w:rPr>
     </w:lvl>
     <w:lvl w:ilvl="8" w:tplc="5AB6915A">
@@ -10355,7 +10230,7 @@
         <w:ind w:left="6480" w:hanging="360"/>
       </w:pPr>
       <w:rPr>
-        <w:rFonts w:hint="default" w:ascii="Wingdings" w:hAnsi="Wingdings"/>
+        <w:rFonts w:ascii="Wingdings" w:hAnsi="Wingdings" w:hint="default"/>
       </w:rPr>
     </w:lvl>
   </w:abstractNum>
@@ -10373,7 +10248,7 @@
         <w:ind w:left="720" w:hanging="360"/>
       </w:pPr>
       <w:rPr>
-        <w:rFonts w:hint="default" w:ascii="Symbol" w:hAnsi="Symbol"/>
+        <w:rFonts w:ascii="Symbol" w:hAnsi="Symbol" w:hint="default"/>
       </w:rPr>
     </w:lvl>
     <w:lvl w:ilvl="1" w:tplc="04070003" w:tentative="1">
@@ -10385,7 +10260,7 @@
         <w:ind w:left="1440" w:hanging="360"/>
       </w:pPr>
       <w:rPr>
-        <w:rFonts w:hint="default" w:ascii="Courier New" w:hAnsi="Courier New" w:cs="Courier New"/>
+        <w:rFonts w:ascii="Courier New" w:hAnsi="Courier New" w:cs="Courier New" w:hint="default"/>
       </w:rPr>
     </w:lvl>
     <w:lvl w:ilvl="2" w:tplc="04070005" w:tentative="1">
@@ -10397,7 +10272,7 @@
         <w:ind w:left="2160" w:hanging="360"/>
       </w:pPr>
       <w:rPr>
-        <w:rFonts w:hint="default" w:ascii="Wingdings" w:hAnsi="Wingdings"/>
+        <w:rFonts w:ascii="Wingdings" w:hAnsi="Wingdings" w:hint="default"/>
       </w:rPr>
     </w:lvl>
     <w:lvl w:ilvl="3" w:tplc="04070001" w:tentative="1">
@@ -10409,7 +10284,7 @@
         <w:ind w:left="2880" w:hanging="360"/>
       </w:pPr>
       <w:rPr>
-        <w:rFonts w:hint="default" w:ascii="Symbol" w:hAnsi="Symbol"/>
+        <w:rFonts w:ascii="Symbol" w:hAnsi="Symbol" w:hint="default"/>
       </w:rPr>
     </w:lvl>
     <w:lvl w:ilvl="4" w:tplc="04070003" w:tentative="1">
@@ -10421,7 +10296,7 @@
         <w:ind w:left="3600" w:hanging="360"/>
       </w:pPr>
       <w:rPr>
-        <w:rFonts w:hint="default" w:ascii="Courier New" w:hAnsi="Courier New" w:cs="Courier New"/>
+        <w:rFonts w:ascii="Courier New" w:hAnsi="Courier New" w:cs="Courier New" w:hint="default"/>
       </w:rPr>
     </w:lvl>
     <w:lvl w:ilvl="5" w:tplc="04070005" w:tentative="1">
@@ -10433,7 +10308,7 @@
         <w:ind w:left="4320" w:hanging="360"/>
       </w:pPr>
       <w:rPr>
-        <w:rFonts w:hint="default" w:ascii="Wingdings" w:hAnsi="Wingdings"/>
+        <w:rFonts w:ascii="Wingdings" w:hAnsi="Wingdings" w:hint="default"/>
       </w:rPr>
     </w:lvl>
     <w:lvl w:ilvl="6" w:tplc="04070001" w:tentative="1">
@@ -10445,7 +10320,7 @@
         <w:ind w:left="5040" w:hanging="360"/>
       </w:pPr>
       <w:rPr>
-        <w:rFonts w:hint="default" w:ascii="Symbol" w:hAnsi="Symbol"/>
+        <w:rFonts w:ascii="Symbol" w:hAnsi="Symbol" w:hint="default"/>
       </w:rPr>
     </w:lvl>
     <w:lvl w:ilvl="7" w:tplc="04070003" w:tentative="1">
@@ -10457,7 +10332,7 @@
         <w:ind w:left="5760" w:hanging="360"/>
       </w:pPr>
       <w:rPr>
-        <w:rFonts w:hint="default" w:ascii="Courier New" w:hAnsi="Courier New" w:cs="Courier New"/>
+        <w:rFonts w:ascii="Courier New" w:hAnsi="Courier New" w:cs="Courier New" w:hint="default"/>
       </w:rPr>
     </w:lvl>
     <w:lvl w:ilvl="8" w:tplc="04070005" w:tentative="1">
@@ -10469,7 +10344,7 @@
         <w:ind w:left="6480" w:hanging="360"/>
       </w:pPr>
       <w:rPr>
-        <w:rFonts w:hint="default" w:ascii="Wingdings" w:hAnsi="Wingdings"/>
+        <w:rFonts w:ascii="Wingdings" w:hAnsi="Wingdings" w:hint="default"/>
       </w:rPr>
     </w:lvl>
   </w:abstractNum>
@@ -10486,7 +10361,7 @@
         <w:ind w:left="720" w:hanging="360"/>
       </w:pPr>
       <w:rPr>
-        <w:rFonts w:hint="default" w:ascii="Symbol" w:hAnsi="Symbol"/>
+        <w:rFonts w:ascii="Symbol" w:hAnsi="Symbol" w:hint="default"/>
       </w:rPr>
     </w:lvl>
     <w:lvl w:ilvl="1" w:tplc="4D54170A">
@@ -10498,7 +10373,7 @@
         <w:ind w:left="1440" w:hanging="360"/>
       </w:pPr>
       <w:rPr>
-        <w:rFonts w:hint="default" w:ascii="Courier New" w:hAnsi="Courier New"/>
+        <w:rFonts w:ascii="Courier New" w:hAnsi="Courier New" w:hint="default"/>
       </w:rPr>
     </w:lvl>
     <w:lvl w:ilvl="2" w:tplc="5B6A7CBC">
@@ -10510,7 +10385,7 @@
         <w:ind w:left="2160" w:hanging="360"/>
       </w:pPr>
       <w:rPr>
-        <w:rFonts w:hint="default" w:ascii="Wingdings" w:hAnsi="Wingdings"/>
+        <w:rFonts w:ascii="Wingdings" w:hAnsi="Wingdings" w:hint="default"/>
       </w:rPr>
     </w:lvl>
     <w:lvl w:ilvl="3" w:tplc="BDB0BC66">
@@ -10522,7 +10397,7 @@
         <w:ind w:left="2880" w:hanging="360"/>
       </w:pPr>
       <w:rPr>
-        <w:rFonts w:hint="default" w:ascii="Symbol" w:hAnsi="Symbol"/>
+        <w:rFonts w:ascii="Symbol" w:hAnsi="Symbol" w:hint="default"/>
       </w:rPr>
     </w:lvl>
     <w:lvl w:ilvl="4" w:tplc="41664CA4">
@@ -10534,7 +10409,7 @@
         <w:ind w:left="3600" w:hanging="360"/>
       </w:pPr>
       <w:rPr>
-        <w:rFonts w:hint="default" w:ascii="Courier New" w:hAnsi="Courier New"/>
+        <w:rFonts w:ascii="Courier New" w:hAnsi="Courier New" w:hint="default"/>
       </w:rPr>
     </w:lvl>
     <w:lvl w:ilvl="5" w:tplc="C258666C">
@@ -10546,7 +10421,7 @@
         <w:ind w:left="4320" w:hanging="360"/>
       </w:pPr>
       <w:rPr>
-        <w:rFonts w:hint="default" w:ascii="Wingdings" w:hAnsi="Wingdings"/>
+        <w:rFonts w:ascii="Wingdings" w:hAnsi="Wingdings" w:hint="default"/>
       </w:rPr>
     </w:lvl>
     <w:lvl w:ilvl="6" w:tplc="BB10026C">
@@ -10558,7 +10433,7 @@
         <w:ind w:left="5040" w:hanging="360"/>
       </w:pPr>
       <w:rPr>
-        <w:rFonts w:hint="default" w:ascii="Symbol" w:hAnsi="Symbol"/>
+        <w:rFonts w:ascii="Symbol" w:hAnsi="Symbol" w:hint="default"/>
       </w:rPr>
     </w:lvl>
     <w:lvl w:ilvl="7" w:tplc="53FEC3E6">
@@ -10570,7 +10445,7 @@
         <w:ind w:left="5760" w:hanging="360"/>
       </w:pPr>
       <w:rPr>
-        <w:rFonts w:hint="default" w:ascii="Courier New" w:hAnsi="Courier New"/>
+        <w:rFonts w:ascii="Courier New" w:hAnsi="Courier New" w:hint="default"/>
       </w:rPr>
     </w:lvl>
     <w:lvl w:ilvl="8" w:tplc="EAEA92B2">
@@ -10582,7 +10457,7 @@
         <w:ind w:left="6480" w:hanging="360"/>
       </w:pPr>
       <w:rPr>
-        <w:rFonts w:hint="default" w:ascii="Wingdings" w:hAnsi="Wingdings"/>
+        <w:rFonts w:ascii="Wingdings" w:hAnsi="Wingdings" w:hint="default"/>
       </w:rPr>
     </w:lvl>
   </w:abstractNum>
@@ -10599,7 +10474,7 @@
         <w:ind w:left="720" w:hanging="360"/>
       </w:pPr>
       <w:rPr>
-        <w:rFonts w:hint="default" w:ascii="Aptos" w:hAnsi="Aptos"/>
+        <w:rFonts w:ascii="Aptos" w:hAnsi="Aptos" w:hint="default"/>
       </w:rPr>
     </w:lvl>
     <w:lvl w:ilvl="1" w:tplc="031CAB58">
@@ -10611,7 +10486,7 @@
         <w:ind w:left="1440" w:hanging="360"/>
       </w:pPr>
       <w:rPr>
-        <w:rFonts w:hint="default" w:ascii="Courier New" w:hAnsi="Courier New"/>
+        <w:rFonts w:ascii="Courier New" w:hAnsi="Courier New" w:hint="default"/>
       </w:rPr>
     </w:lvl>
     <w:lvl w:ilvl="2" w:tplc="E7B21EAC">
@@ -10623,7 +10498,7 @@
         <w:ind w:left="2160" w:hanging="360"/>
       </w:pPr>
       <w:rPr>
-        <w:rFonts w:hint="default" w:ascii="Wingdings" w:hAnsi="Wingdings"/>
+        <w:rFonts w:ascii="Wingdings" w:hAnsi="Wingdings" w:hint="default"/>
       </w:rPr>
     </w:lvl>
     <w:lvl w:ilvl="3" w:tplc="08C4C7DE">
@@ -10635,7 +10510,7 @@
         <w:ind w:left="2880" w:hanging="360"/>
       </w:pPr>
       <w:rPr>
-        <w:rFonts w:hint="default" w:ascii="Symbol" w:hAnsi="Symbol"/>
+        <w:rFonts w:ascii="Symbol" w:hAnsi="Symbol" w:hint="default"/>
       </w:rPr>
     </w:lvl>
     <w:lvl w:ilvl="4" w:tplc="388C9C9C">
@@ -10647,7 +10522,7 @@
         <w:ind w:left="3600" w:hanging="360"/>
       </w:pPr>
       <w:rPr>
-        <w:rFonts w:hint="default" w:ascii="Courier New" w:hAnsi="Courier New"/>
+        <w:rFonts w:ascii="Courier New" w:hAnsi="Courier New" w:hint="default"/>
       </w:rPr>
     </w:lvl>
     <w:lvl w:ilvl="5" w:tplc="744E3070">
@@ -10659,7 +10534,7 @@
         <w:ind w:left="4320" w:hanging="360"/>
       </w:pPr>
       <w:rPr>
-        <w:rFonts w:hint="default" w:ascii="Wingdings" w:hAnsi="Wingdings"/>
+        <w:rFonts w:ascii="Wingdings" w:hAnsi="Wingdings" w:hint="default"/>
       </w:rPr>
     </w:lvl>
     <w:lvl w:ilvl="6" w:tplc="B77CAE92">
@@ -10671,7 +10546,7 @@
         <w:ind w:left="5040" w:hanging="360"/>
       </w:pPr>
       <w:rPr>
-        <w:rFonts w:hint="default" w:ascii="Symbol" w:hAnsi="Symbol"/>
+        <w:rFonts w:ascii="Symbol" w:hAnsi="Symbol" w:hint="default"/>
       </w:rPr>
     </w:lvl>
     <w:lvl w:ilvl="7" w:tplc="C9FA2700">
@@ -10683,7 +10558,7 @@
         <w:ind w:left="5760" w:hanging="360"/>
       </w:pPr>
       <w:rPr>
-        <w:rFonts w:hint="default" w:ascii="Courier New" w:hAnsi="Courier New"/>
+        <w:rFonts w:ascii="Courier New" w:hAnsi="Courier New" w:hint="default"/>
       </w:rPr>
     </w:lvl>
     <w:lvl w:ilvl="8" w:tplc="9E76C512">
@@ -10695,7 +10570,7 @@
         <w:ind w:left="6480" w:hanging="360"/>
       </w:pPr>
       <w:rPr>
-        <w:rFonts w:hint="default" w:ascii="Wingdings" w:hAnsi="Wingdings"/>
+        <w:rFonts w:ascii="Wingdings" w:hAnsi="Wingdings" w:hint="default"/>
       </w:rPr>
     </w:lvl>
   </w:abstractNum>
@@ -10712,7 +10587,7 @@
         <w:ind w:left="720" w:hanging="360"/>
       </w:pPr>
       <w:rPr>
-        <w:rFonts w:hint="default" w:ascii="Symbol" w:hAnsi="Symbol"/>
+        <w:rFonts w:ascii="Symbol" w:hAnsi="Symbol" w:hint="default"/>
       </w:rPr>
     </w:lvl>
     <w:lvl w:ilvl="1" w:tplc="04070003" w:tentative="1">
@@ -10724,7 +10599,7 @@
         <w:ind w:left="1440" w:hanging="360"/>
       </w:pPr>
       <w:rPr>
-        <w:rFonts w:hint="default" w:ascii="Courier New" w:hAnsi="Courier New" w:cs="Courier New"/>
+        <w:rFonts w:ascii="Courier New" w:hAnsi="Courier New" w:cs="Courier New" w:hint="default"/>
       </w:rPr>
     </w:lvl>
     <w:lvl w:ilvl="2" w:tplc="04070005" w:tentative="1">
@@ -10736,7 +10611,7 @@
         <w:ind w:left="2160" w:hanging="360"/>
       </w:pPr>
       <w:rPr>
-        <w:rFonts w:hint="default" w:ascii="Wingdings" w:hAnsi="Wingdings"/>
+        <w:rFonts w:ascii="Wingdings" w:hAnsi="Wingdings" w:hint="default"/>
       </w:rPr>
     </w:lvl>
     <w:lvl w:ilvl="3" w:tplc="04070001" w:tentative="1">
@@ -10748,7 +10623,7 @@
         <w:ind w:left="2880" w:hanging="360"/>
       </w:pPr>
       <w:rPr>
-        <w:rFonts w:hint="default" w:ascii="Symbol" w:hAnsi="Symbol"/>
+        <w:rFonts w:ascii="Symbol" w:hAnsi="Symbol" w:hint="default"/>
       </w:rPr>
     </w:lvl>
     <w:lvl w:ilvl="4" w:tplc="04070003" w:tentative="1">
@@ -10760,7 +10635,7 @@
         <w:ind w:left="3600" w:hanging="360"/>
       </w:pPr>
       <w:rPr>
-        <w:rFonts w:hint="default" w:ascii="Courier New" w:hAnsi="Courier New" w:cs="Courier New"/>
+        <w:rFonts w:ascii="Courier New" w:hAnsi="Courier New" w:cs="Courier New" w:hint="default"/>
       </w:rPr>
     </w:lvl>
     <w:lvl w:ilvl="5" w:tplc="04070005" w:tentative="1">
@@ -10772,7 +10647,7 @@
         <w:ind w:left="4320" w:hanging="360"/>
       </w:pPr>
       <w:rPr>
-        <w:rFonts w:hint="default" w:ascii="Wingdings" w:hAnsi="Wingdings"/>
+        <w:rFonts w:ascii="Wingdings" w:hAnsi="Wingdings" w:hint="default"/>
       </w:rPr>
     </w:lvl>
     <w:lvl w:ilvl="6" w:tplc="04070001" w:tentative="1">
@@ -10784,7 +10659,7 @@
         <w:ind w:left="5040" w:hanging="360"/>
       </w:pPr>
       <w:rPr>
-        <w:rFonts w:hint="default" w:ascii="Symbol" w:hAnsi="Symbol"/>
+        <w:rFonts w:ascii="Symbol" w:hAnsi="Symbol" w:hint="default"/>
       </w:rPr>
     </w:lvl>
     <w:lvl w:ilvl="7" w:tplc="04070003" w:tentative="1">
@@ -10796,7 +10671,7 @@
         <w:ind w:left="5760" w:hanging="360"/>
       </w:pPr>
       <w:rPr>
-        <w:rFonts w:hint="default" w:ascii="Courier New" w:hAnsi="Courier New" w:cs="Courier New"/>
+        <w:rFonts w:ascii="Courier New" w:hAnsi="Courier New" w:cs="Courier New" w:hint="default"/>
       </w:rPr>
     </w:lvl>
     <w:lvl w:ilvl="8" w:tplc="04070005" w:tentative="1">
@@ -10808,7 +10683,7 @@
         <w:ind w:left="6480" w:hanging="360"/>
       </w:pPr>
       <w:rPr>
-        <w:rFonts w:hint="default" w:ascii="Wingdings" w:hAnsi="Wingdings"/>
+        <w:rFonts w:ascii="Wingdings" w:hAnsi="Wingdings" w:hint="default"/>
       </w:rPr>
     </w:lvl>
   </w:abstractNum>
@@ -10825,7 +10700,7 @@
         <w:ind w:left="720" w:hanging="360"/>
       </w:pPr>
       <w:rPr>
-        <w:rFonts w:hint="default" w:ascii="Symbol" w:hAnsi="Symbol"/>
+        <w:rFonts w:ascii="Symbol" w:hAnsi="Symbol" w:hint="default"/>
       </w:rPr>
     </w:lvl>
     <w:lvl w:ilvl="1" w:tplc="79BC81E6">
@@ -10837,7 +10712,7 @@
         <w:ind w:left="1440" w:hanging="360"/>
       </w:pPr>
       <w:rPr>
-        <w:rFonts w:hint="default" w:ascii="Courier New" w:hAnsi="Courier New"/>
+        <w:rFonts w:ascii="Courier New" w:hAnsi="Courier New" w:hint="default"/>
       </w:rPr>
     </w:lvl>
     <w:lvl w:ilvl="2" w:tplc="C97ADC6A">
@@ -10849,7 +10724,7 @@
         <w:ind w:left="2160" w:hanging="360"/>
       </w:pPr>
       <w:rPr>
-        <w:rFonts w:hint="default" w:ascii="Wingdings" w:hAnsi="Wingdings"/>
+        <w:rFonts w:ascii="Wingdings" w:hAnsi="Wingdings" w:hint="default"/>
       </w:rPr>
     </w:lvl>
     <w:lvl w:ilvl="3" w:tplc="6EAC1BF4">
@@ -10861,7 +10736,7 @@
         <w:ind w:left="2880" w:hanging="360"/>
       </w:pPr>
       <w:rPr>
-        <w:rFonts w:hint="default" w:ascii="Symbol" w:hAnsi="Symbol"/>
+        <w:rFonts w:ascii="Symbol" w:hAnsi="Symbol" w:hint="default"/>
       </w:rPr>
     </w:lvl>
     <w:lvl w:ilvl="4" w:tplc="D4A6A4AE">
@@ -10873,7 +10748,7 @@
         <w:ind w:left="3600" w:hanging="360"/>
       </w:pPr>
       <w:rPr>
-        <w:rFonts w:hint="default" w:ascii="Courier New" w:hAnsi="Courier New"/>
+        <w:rFonts w:ascii="Courier New" w:hAnsi="Courier New" w:hint="default"/>
       </w:rPr>
     </w:lvl>
     <w:lvl w:ilvl="5" w:tplc="36886C56">
@@ -10885,7 +10760,7 @@
         <w:ind w:left="4320" w:hanging="360"/>
       </w:pPr>
       <w:rPr>
-        <w:rFonts w:hint="default" w:ascii="Wingdings" w:hAnsi="Wingdings"/>
+        <w:rFonts w:ascii="Wingdings" w:hAnsi="Wingdings" w:hint="default"/>
       </w:rPr>
     </w:lvl>
     <w:lvl w:ilvl="6" w:tplc="8648E602">
@@ -10897,7 +10772,7 @@
         <w:ind w:left="5040" w:hanging="360"/>
       </w:pPr>
       <w:rPr>
-        <w:rFonts w:hint="default" w:ascii="Symbol" w:hAnsi="Symbol"/>
+        <w:rFonts w:ascii="Symbol" w:hAnsi="Symbol" w:hint="default"/>
       </w:rPr>
     </w:lvl>
     <w:lvl w:ilvl="7" w:tplc="8B7EEF28">
@@ -10909,7 +10784,7 @@
         <w:ind w:left="5760" w:hanging="360"/>
       </w:pPr>
       <w:rPr>
-        <w:rFonts w:hint="default" w:ascii="Courier New" w:hAnsi="Courier New"/>
+        <w:rFonts w:ascii="Courier New" w:hAnsi="Courier New" w:hint="default"/>
       </w:rPr>
     </w:lvl>
     <w:lvl w:ilvl="8" w:tplc="730878DE">
@@ -10921,7 +10796,7 @@
         <w:ind w:left="6480" w:hanging="360"/>
       </w:pPr>
       <w:rPr>
-        <w:rFonts w:hint="default" w:ascii="Wingdings" w:hAnsi="Wingdings"/>
+        <w:rFonts w:ascii="Wingdings" w:hAnsi="Wingdings" w:hint="default"/>
       </w:rPr>
     </w:lvl>
   </w:abstractNum>
@@ -10938,7 +10813,7 @@
         <w:ind w:left="720" w:hanging="360"/>
       </w:pPr>
       <w:rPr>
-        <w:rFonts w:hint="default" w:ascii="Aptos" w:hAnsi="Aptos"/>
+        <w:rFonts w:ascii="Aptos" w:hAnsi="Aptos" w:hint="default"/>
       </w:rPr>
     </w:lvl>
     <w:lvl w:ilvl="1" w:tplc="B2366012">
@@ -10950,7 +10825,7 @@
         <w:ind w:left="1440" w:hanging="360"/>
       </w:pPr>
       <w:rPr>
-        <w:rFonts w:hint="default" w:ascii="Courier New" w:hAnsi="Courier New"/>
+        <w:rFonts w:ascii="Courier New" w:hAnsi="Courier New" w:hint="default"/>
       </w:rPr>
     </w:lvl>
     <w:lvl w:ilvl="2" w:tplc="1A6CF64C">
@@ -10962,7 +10837,7 @@
         <w:ind w:left="2160" w:hanging="360"/>
       </w:pPr>
       <w:rPr>
-        <w:rFonts w:hint="default" w:ascii="Wingdings" w:hAnsi="Wingdings"/>
+        <w:rFonts w:ascii="Wingdings" w:hAnsi="Wingdings" w:hint="default"/>
       </w:rPr>
     </w:lvl>
     <w:lvl w:ilvl="3" w:tplc="7054DED0">
@@ -10974,7 +10849,7 @@
         <w:ind w:left="2880" w:hanging="360"/>
       </w:pPr>
       <w:rPr>
-        <w:rFonts w:hint="default" w:ascii="Symbol" w:hAnsi="Symbol"/>
+        <w:rFonts w:ascii="Symbol" w:hAnsi="Symbol" w:hint="default"/>
       </w:rPr>
     </w:lvl>
     <w:lvl w:ilvl="4" w:tplc="4BC42486">
@@ -10986,7 +10861,7 @@
         <w:ind w:left="3600" w:hanging="360"/>
       </w:pPr>
       <w:rPr>
-        <w:rFonts w:hint="default" w:ascii="Courier New" w:hAnsi="Courier New"/>
+        <w:rFonts w:ascii="Courier New" w:hAnsi="Courier New" w:hint="default"/>
       </w:rPr>
     </w:lvl>
     <w:lvl w:ilvl="5" w:tplc="A654660E">
@@ -10998,7 +10873,7 @@
         <w:ind w:left="4320" w:hanging="360"/>
       </w:pPr>
       <w:rPr>
-        <w:rFonts w:hint="default" w:ascii="Wingdings" w:hAnsi="Wingdings"/>
+        <w:rFonts w:ascii="Wingdings" w:hAnsi="Wingdings" w:hint="default"/>
       </w:rPr>
     </w:lvl>
     <w:lvl w:ilvl="6" w:tplc="C6B818FE">
@@ -11010,7 +10885,7 @@
         <w:ind w:left="5040" w:hanging="360"/>
       </w:pPr>
       <w:rPr>
-        <w:rFonts w:hint="default" w:ascii="Symbol" w:hAnsi="Symbol"/>
+        <w:rFonts w:ascii="Symbol" w:hAnsi="Symbol" w:hint="default"/>
       </w:rPr>
     </w:lvl>
     <w:lvl w:ilvl="7" w:tplc="279CE3D4">
@@ -11022,7 +10897,7 @@
         <w:ind w:left="5760" w:hanging="360"/>
       </w:pPr>
       <w:rPr>
-        <w:rFonts w:hint="default" w:ascii="Courier New" w:hAnsi="Courier New"/>
+        <w:rFonts w:ascii="Courier New" w:hAnsi="Courier New" w:hint="default"/>
       </w:rPr>
     </w:lvl>
     <w:lvl w:ilvl="8" w:tplc="F21A9502">
@@ -11034,7 +10909,7 @@
         <w:ind w:left="6480" w:hanging="360"/>
       </w:pPr>
       <w:rPr>
-        <w:rFonts w:hint="default" w:ascii="Wingdings" w:hAnsi="Wingdings"/>
+        <w:rFonts w:ascii="Wingdings" w:hAnsi="Wingdings" w:hint="default"/>
       </w:rPr>
     </w:lvl>
   </w:abstractNum>
@@ -11051,7 +10926,7 @@
         <w:ind w:left="720" w:hanging="360"/>
       </w:pPr>
       <w:rPr>
-        <w:rFonts w:hint="default" w:ascii="Aptos" w:hAnsi="Aptos"/>
+        <w:rFonts w:ascii="Aptos" w:hAnsi="Aptos" w:hint="default"/>
       </w:rPr>
     </w:lvl>
     <w:lvl w:ilvl="1" w:tplc="9C3883EA">
@@ -11063,7 +10938,7 @@
         <w:ind w:left="1440" w:hanging="360"/>
       </w:pPr>
       <w:rPr>
-        <w:rFonts w:hint="default" w:ascii="Courier New" w:hAnsi="Courier New"/>
+        <w:rFonts w:ascii="Courier New" w:hAnsi="Courier New" w:hint="default"/>
       </w:rPr>
     </w:lvl>
     <w:lvl w:ilvl="2" w:tplc="4E300738">
@@ -11075,7 +10950,7 @@
         <w:ind w:left="2160" w:hanging="360"/>
       </w:pPr>
       <w:rPr>
-        <w:rFonts w:hint="default" w:ascii="Wingdings" w:hAnsi="Wingdings"/>
+        <w:rFonts w:ascii="Wingdings" w:hAnsi="Wingdings" w:hint="default"/>
       </w:rPr>
     </w:lvl>
     <w:lvl w:ilvl="3" w:tplc="4816E174">
@@ -11087,7 +10962,7 @@
         <w:ind w:left="2880" w:hanging="360"/>
       </w:pPr>
       <w:rPr>
-        <w:rFonts w:hint="default" w:ascii="Symbol" w:hAnsi="Symbol"/>
+        <w:rFonts w:ascii="Symbol" w:hAnsi="Symbol" w:hint="default"/>
       </w:rPr>
     </w:lvl>
     <w:lvl w:ilvl="4" w:tplc="D60E9836">
@@ -11099,7 +10974,7 @@
         <w:ind w:left="3600" w:hanging="360"/>
       </w:pPr>
       <w:rPr>
-        <w:rFonts w:hint="default" w:ascii="Courier New" w:hAnsi="Courier New"/>
+        <w:rFonts w:ascii="Courier New" w:hAnsi="Courier New" w:hint="default"/>
       </w:rPr>
     </w:lvl>
     <w:lvl w:ilvl="5" w:tplc="F122309E">
@@ -11111,7 +10986,7 @@
         <w:ind w:left="4320" w:hanging="360"/>
       </w:pPr>
       <w:rPr>
-        <w:rFonts w:hint="default" w:ascii="Wingdings" w:hAnsi="Wingdings"/>
+        <w:rFonts w:ascii="Wingdings" w:hAnsi="Wingdings" w:hint="default"/>
       </w:rPr>
     </w:lvl>
     <w:lvl w:ilvl="6" w:tplc="78E43804">
@@ -11123,7 +10998,7 @@
         <w:ind w:left="5040" w:hanging="360"/>
       </w:pPr>
       <w:rPr>
-        <w:rFonts w:hint="default" w:ascii="Symbol" w:hAnsi="Symbol"/>
+        <w:rFonts w:ascii="Symbol" w:hAnsi="Symbol" w:hint="default"/>
       </w:rPr>
     </w:lvl>
     <w:lvl w:ilvl="7" w:tplc="540E1272">
@@ -11135,7 +11010,7 @@
         <w:ind w:left="5760" w:hanging="360"/>
       </w:pPr>
       <w:rPr>
-        <w:rFonts w:hint="default" w:ascii="Courier New" w:hAnsi="Courier New"/>
+        <w:rFonts w:ascii="Courier New" w:hAnsi="Courier New" w:hint="default"/>
       </w:rPr>
     </w:lvl>
     <w:lvl w:ilvl="8" w:tplc="08F4D100">
@@ -11147,7 +11022,7 @@
         <w:ind w:left="6480" w:hanging="360"/>
       </w:pPr>
       <w:rPr>
-        <w:rFonts w:hint="default" w:ascii="Wingdings" w:hAnsi="Wingdings"/>
+        <w:rFonts w:ascii="Wingdings" w:hAnsi="Wingdings" w:hint="default"/>
       </w:rPr>
     </w:lvl>
   </w:abstractNum>
@@ -11164,7 +11039,7 @@
         <w:ind w:left="720" w:hanging="360"/>
       </w:pPr>
       <w:rPr>
-        <w:rFonts w:hint="default" w:ascii="Aptos" w:hAnsi="Aptos"/>
+        <w:rFonts w:ascii="Aptos" w:hAnsi="Aptos" w:hint="default"/>
       </w:rPr>
     </w:lvl>
     <w:lvl w:ilvl="1" w:tplc="75548EA6">
@@ -11176,7 +11051,7 @@
         <w:ind w:left="1440" w:hanging="360"/>
       </w:pPr>
       <w:rPr>
-        <w:rFonts w:hint="default" w:ascii="Courier New" w:hAnsi="Courier New"/>
+        <w:rFonts w:ascii="Courier New" w:hAnsi="Courier New" w:hint="default"/>
       </w:rPr>
     </w:lvl>
     <w:lvl w:ilvl="2" w:tplc="FDCAC920">
@@ -11188,7 +11063,7 @@
         <w:ind w:left="2160" w:hanging="360"/>
       </w:pPr>
       <w:rPr>
-        <w:rFonts w:hint="default" w:ascii="Wingdings" w:hAnsi="Wingdings"/>
+        <w:rFonts w:ascii="Wingdings" w:hAnsi="Wingdings" w:hint="default"/>
       </w:rPr>
     </w:lvl>
     <w:lvl w:ilvl="3" w:tplc="55CAAE06">
@@ -11200,7 +11075,7 @@
         <w:ind w:left="2880" w:hanging="360"/>
       </w:pPr>
       <w:rPr>
-        <w:rFonts w:hint="default" w:ascii="Symbol" w:hAnsi="Symbol"/>
+        <w:rFonts w:ascii="Symbol" w:hAnsi="Symbol" w:hint="default"/>
       </w:rPr>
     </w:lvl>
     <w:lvl w:ilvl="4" w:tplc="8870A4A6">
@@ -11212,7 +11087,7 @@
         <w:ind w:left="3600" w:hanging="360"/>
       </w:pPr>
       <w:rPr>
-        <w:rFonts w:hint="default" w:ascii="Courier New" w:hAnsi="Courier New"/>
+        <w:rFonts w:ascii="Courier New" w:hAnsi="Courier New" w:hint="default"/>
       </w:rPr>
     </w:lvl>
     <w:lvl w:ilvl="5" w:tplc="13A4BF38">
@@ -11224,7 +11099,7 @@
         <w:ind w:left="4320" w:hanging="360"/>
       </w:pPr>
       <w:rPr>
-        <w:rFonts w:hint="default" w:ascii="Wingdings" w:hAnsi="Wingdings"/>
+        <w:rFonts w:ascii="Wingdings" w:hAnsi="Wingdings" w:hint="default"/>
       </w:rPr>
     </w:lvl>
     <w:lvl w:ilvl="6" w:tplc="7A661256">
@@ -11236,7 +11111,7 @@
         <w:ind w:left="5040" w:hanging="360"/>
       </w:pPr>
       <w:rPr>
-        <w:rFonts w:hint="default" w:ascii="Symbol" w:hAnsi="Symbol"/>
+        <w:rFonts w:ascii="Symbol" w:hAnsi="Symbol" w:hint="default"/>
       </w:rPr>
     </w:lvl>
     <w:lvl w:ilvl="7" w:tplc="E2D21B50">
@@ -11248,7 +11123,7 @@
         <w:ind w:left="5760" w:hanging="360"/>
       </w:pPr>
       <w:rPr>
-        <w:rFonts w:hint="default" w:ascii="Courier New" w:hAnsi="Courier New"/>
+        <w:rFonts w:ascii="Courier New" w:hAnsi="Courier New" w:hint="default"/>
       </w:rPr>
     </w:lvl>
     <w:lvl w:ilvl="8" w:tplc="519AEF96">
@@ -11260,7 +11135,7 @@
         <w:ind w:left="6480" w:hanging="360"/>
       </w:pPr>
       <w:rPr>
-        <w:rFonts w:hint="default" w:ascii="Wingdings" w:hAnsi="Wingdings"/>
+        <w:rFonts w:ascii="Wingdings" w:hAnsi="Wingdings" w:hint="default"/>
       </w:rPr>
     </w:lvl>
   </w:abstractNum>
@@ -11488,7 +11363,7 @@
         <w:ind w:left="720" w:hanging="360"/>
       </w:pPr>
       <w:rPr>
-        <w:rFonts w:hint="default" w:ascii="Symbol" w:hAnsi="Symbol"/>
+        <w:rFonts w:ascii="Symbol" w:hAnsi="Symbol" w:hint="default"/>
       </w:rPr>
     </w:lvl>
     <w:lvl w:ilvl="1" w:tplc="04070003" w:tentative="1">
@@ -11500,7 +11375,7 @@
         <w:ind w:left="1440" w:hanging="360"/>
       </w:pPr>
       <w:rPr>
-        <w:rFonts w:hint="default" w:ascii="Courier New" w:hAnsi="Courier New" w:cs="Courier New"/>
+        <w:rFonts w:ascii="Courier New" w:hAnsi="Courier New" w:cs="Courier New" w:hint="default"/>
       </w:rPr>
     </w:lvl>
     <w:lvl w:ilvl="2" w:tplc="04070005" w:tentative="1">
@@ -11512,7 +11387,7 @@
         <w:ind w:left="2160" w:hanging="360"/>
       </w:pPr>
       <w:rPr>
-        <w:rFonts w:hint="default" w:ascii="Wingdings" w:hAnsi="Wingdings"/>
+        <w:rFonts w:ascii="Wingdings" w:hAnsi="Wingdings" w:hint="default"/>
       </w:rPr>
     </w:lvl>
     <w:lvl w:ilvl="3" w:tplc="04070001" w:tentative="1">
@@ -11524,7 +11399,7 @@
         <w:ind w:left="2880" w:hanging="360"/>
       </w:pPr>
       <w:rPr>
-        <w:rFonts w:hint="default" w:ascii="Symbol" w:hAnsi="Symbol"/>
+        <w:rFonts w:ascii="Symbol" w:hAnsi="Symbol" w:hint="default"/>
       </w:rPr>
     </w:lvl>
     <w:lvl w:ilvl="4" w:tplc="04070003" w:tentative="1">
@@ -11536,7 +11411,7 @@
         <w:ind w:left="3600" w:hanging="360"/>
       </w:pPr>
       <w:rPr>
-        <w:rFonts w:hint="default" w:ascii="Courier New" w:hAnsi="Courier New" w:cs="Courier New"/>
+        <w:rFonts w:ascii="Courier New" w:hAnsi="Courier New" w:cs="Courier New" w:hint="default"/>
       </w:rPr>
     </w:lvl>
     <w:lvl w:ilvl="5" w:tplc="04070005" w:tentative="1">
@@ -11548,7 +11423,7 @@
         <w:ind w:left="4320" w:hanging="360"/>
       </w:pPr>
       <w:rPr>
-        <w:rFonts w:hint="default" w:ascii="Wingdings" w:hAnsi="Wingdings"/>
+        <w:rFonts w:ascii="Wingdings" w:hAnsi="Wingdings" w:hint="default"/>
       </w:rPr>
     </w:lvl>
     <w:lvl w:ilvl="6" w:tplc="04070001" w:tentative="1">
@@ -11560,7 +11435,7 @@
         <w:ind w:left="5040" w:hanging="360"/>
       </w:pPr>
       <w:rPr>
-        <w:rFonts w:hint="default" w:ascii="Symbol" w:hAnsi="Symbol"/>
+        <w:rFonts w:ascii="Symbol" w:hAnsi="Symbol" w:hint="default"/>
       </w:rPr>
     </w:lvl>
     <w:lvl w:ilvl="7" w:tplc="04070003" w:tentative="1">
@@ -11572,7 +11447,7 @@
         <w:ind w:left="5760" w:hanging="360"/>
       </w:pPr>
       <w:rPr>
-        <w:rFonts w:hint="default" w:ascii="Courier New" w:hAnsi="Courier New" w:cs="Courier New"/>
+        <w:rFonts w:ascii="Courier New" w:hAnsi="Courier New" w:cs="Courier New" w:hint="default"/>
       </w:rPr>
     </w:lvl>
     <w:lvl w:ilvl="8" w:tplc="04070005" w:tentative="1">
@@ -11584,7 +11459,7 @@
         <w:ind w:left="6480" w:hanging="360"/>
       </w:pPr>
       <w:rPr>
-        <w:rFonts w:hint="default" w:ascii="Wingdings" w:hAnsi="Wingdings"/>
+        <w:rFonts w:ascii="Wingdings" w:hAnsi="Wingdings" w:hint="default"/>
       </w:rPr>
     </w:lvl>
   </w:abstractNum>
@@ -11601,7 +11476,7 @@
         <w:ind w:left="720" w:hanging="360"/>
       </w:pPr>
       <w:rPr>
-        <w:rFonts w:hint="default" w:ascii="Aptos" w:hAnsi="Aptos"/>
+        <w:rFonts w:ascii="Aptos" w:hAnsi="Aptos" w:hint="default"/>
       </w:rPr>
     </w:lvl>
     <w:lvl w:ilvl="1" w:tplc="A19A2A08">
@@ -11613,7 +11488,7 @@
         <w:ind w:left="1440" w:hanging="360"/>
       </w:pPr>
       <w:rPr>
-        <w:rFonts w:hint="default" w:ascii="Courier New" w:hAnsi="Courier New"/>
+        <w:rFonts w:ascii="Courier New" w:hAnsi="Courier New" w:hint="default"/>
       </w:rPr>
     </w:lvl>
     <w:lvl w:ilvl="2" w:tplc="C2A02E3E">
@@ -11625,7 +11500,7 @@
         <w:ind w:left="2160" w:hanging="360"/>
       </w:pPr>
       <w:rPr>
-        <w:rFonts w:hint="default" w:ascii="Wingdings" w:hAnsi="Wingdings"/>
+        <w:rFonts w:ascii="Wingdings" w:hAnsi="Wingdings" w:hint="default"/>
       </w:rPr>
     </w:lvl>
     <w:lvl w:ilvl="3" w:tplc="637267C6">
@@ -11637,7 +11512,7 @@
         <w:ind w:left="2880" w:hanging="360"/>
       </w:pPr>
       <w:rPr>
-        <w:rFonts w:hint="default" w:ascii="Symbol" w:hAnsi="Symbol"/>
+        <w:rFonts w:ascii="Symbol" w:hAnsi="Symbol" w:hint="default"/>
       </w:rPr>
     </w:lvl>
     <w:lvl w:ilvl="4" w:tplc="A288B7EA">
@@ -11649,7 +11524,7 @@
         <w:ind w:left="3600" w:hanging="360"/>
       </w:pPr>
       <w:rPr>
-        <w:rFonts w:hint="default" w:ascii="Courier New" w:hAnsi="Courier New"/>
+        <w:rFonts w:ascii="Courier New" w:hAnsi="Courier New" w:hint="default"/>
       </w:rPr>
     </w:lvl>
     <w:lvl w:ilvl="5" w:tplc="042EC506">
@@ -11661,7 +11536,7 @@
         <w:ind w:left="4320" w:hanging="360"/>
       </w:pPr>
       <w:rPr>
-        <w:rFonts w:hint="default" w:ascii="Wingdings" w:hAnsi="Wingdings"/>
+        <w:rFonts w:ascii="Wingdings" w:hAnsi="Wingdings" w:hint="default"/>
       </w:rPr>
     </w:lvl>
     <w:lvl w:ilvl="6" w:tplc="2258D6EC">
@@ -11673,7 +11548,7 @@
         <w:ind w:left="5040" w:hanging="360"/>
       </w:pPr>
       <w:rPr>
-        <w:rFonts w:hint="default" w:ascii="Symbol" w:hAnsi="Symbol"/>
+        <w:rFonts w:ascii="Symbol" w:hAnsi="Symbol" w:hint="default"/>
       </w:rPr>
     </w:lvl>
     <w:lvl w:ilvl="7" w:tplc="C4E4D728">
@@ -11685,7 +11560,7 @@
         <w:ind w:left="5760" w:hanging="360"/>
       </w:pPr>
       <w:rPr>
-        <w:rFonts w:hint="default" w:ascii="Courier New" w:hAnsi="Courier New"/>
+        <w:rFonts w:ascii="Courier New" w:hAnsi="Courier New" w:hint="default"/>
       </w:rPr>
     </w:lvl>
     <w:lvl w:ilvl="8" w:tplc="93EE8604">
@@ -11697,7 +11572,7 @@
         <w:ind w:left="6480" w:hanging="360"/>
       </w:pPr>
       <w:rPr>
-        <w:rFonts w:hint="default" w:ascii="Wingdings" w:hAnsi="Wingdings"/>
+        <w:rFonts w:ascii="Wingdings" w:hAnsi="Wingdings" w:hint="default"/>
       </w:rPr>
     </w:lvl>
   </w:abstractNum>
@@ -11714,7 +11589,7 @@
         <w:ind w:left="720" w:hanging="360"/>
       </w:pPr>
       <w:rPr>
-        <w:rFonts w:hint="default" w:ascii="Aptos" w:hAnsi="Aptos"/>
+        <w:rFonts w:ascii="Aptos" w:hAnsi="Aptos" w:hint="default"/>
       </w:rPr>
     </w:lvl>
     <w:lvl w:ilvl="1" w:tplc="C4265D00">
@@ -11726,7 +11601,7 @@
         <w:ind w:left="1440" w:hanging="360"/>
       </w:pPr>
       <w:rPr>
-        <w:rFonts w:hint="default" w:ascii="Courier New" w:hAnsi="Courier New"/>
+        <w:rFonts w:ascii="Courier New" w:hAnsi="Courier New" w:hint="default"/>
       </w:rPr>
     </w:lvl>
     <w:lvl w:ilvl="2" w:tplc="50B2255A">
@@ -11738,7 +11613,7 @@
         <w:ind w:left="2160" w:hanging="360"/>
       </w:pPr>
       <w:rPr>
-        <w:rFonts w:hint="default" w:ascii="Wingdings" w:hAnsi="Wingdings"/>
+        <w:rFonts w:ascii="Wingdings" w:hAnsi="Wingdings" w:hint="default"/>
       </w:rPr>
     </w:lvl>
     <w:lvl w:ilvl="3" w:tplc="3196D296">
@@ -11750,7 +11625,7 @@
         <w:ind w:left="2880" w:hanging="360"/>
       </w:pPr>
       <w:rPr>
-        <w:rFonts w:hint="default" w:ascii="Symbol" w:hAnsi="Symbol"/>
+        <w:rFonts w:ascii="Symbol" w:hAnsi="Symbol" w:hint="default"/>
       </w:rPr>
     </w:lvl>
     <w:lvl w:ilvl="4" w:tplc="4C9C828A">
@@ -11762,7 +11637,7 @@
         <w:ind w:left="3600" w:hanging="360"/>
       </w:pPr>
       <w:rPr>
-        <w:rFonts w:hint="default" w:ascii="Courier New" w:hAnsi="Courier New"/>
+        <w:rFonts w:ascii="Courier New" w:hAnsi="Courier New" w:hint="default"/>
       </w:rPr>
     </w:lvl>
     <w:lvl w:ilvl="5" w:tplc="5D1C772E">
@@ -11774,7 +11649,7 @@
         <w:ind w:left="4320" w:hanging="360"/>
       </w:pPr>
       <w:rPr>
-        <w:rFonts w:hint="default" w:ascii="Wingdings" w:hAnsi="Wingdings"/>
+        <w:rFonts w:ascii="Wingdings" w:hAnsi="Wingdings" w:hint="default"/>
       </w:rPr>
     </w:lvl>
     <w:lvl w:ilvl="6" w:tplc="7AA0F1BC">
@@ -11786,7 +11661,7 @@
         <w:ind w:left="5040" w:hanging="360"/>
       </w:pPr>
       <w:rPr>
-        <w:rFonts w:hint="default" w:ascii="Symbol" w:hAnsi="Symbol"/>
+        <w:rFonts w:ascii="Symbol" w:hAnsi="Symbol" w:hint="default"/>
       </w:rPr>
     </w:lvl>
     <w:lvl w:ilvl="7" w:tplc="4C90B3F6">
@@ -11798,7 +11673,7 @@
         <w:ind w:left="5760" w:hanging="360"/>
       </w:pPr>
       <w:rPr>
-        <w:rFonts w:hint="default" w:ascii="Courier New" w:hAnsi="Courier New"/>
+        <w:rFonts w:ascii="Courier New" w:hAnsi="Courier New" w:hint="default"/>
       </w:rPr>
     </w:lvl>
     <w:lvl w:ilvl="8" w:tplc="70BC478A">
@@ -11810,7 +11685,7 @@
         <w:ind w:left="6480" w:hanging="360"/>
       </w:pPr>
       <w:rPr>
-        <w:rFonts w:hint="default" w:ascii="Wingdings" w:hAnsi="Wingdings"/>
+        <w:rFonts w:ascii="Wingdings" w:hAnsi="Wingdings" w:hint="default"/>
       </w:rPr>
     </w:lvl>
   </w:abstractNum>
@@ -11827,7 +11702,7 @@
         <w:ind w:left="720" w:hanging="360"/>
       </w:pPr>
       <w:rPr>
-        <w:rFonts w:hint="default" w:ascii="Symbol" w:hAnsi="Symbol"/>
+        <w:rFonts w:ascii="Symbol" w:hAnsi="Symbol" w:hint="default"/>
       </w:rPr>
     </w:lvl>
     <w:lvl w:ilvl="1" w:tplc="5A76E518">
@@ -11839,7 +11714,7 @@
         <w:ind w:left="1440" w:hanging="360"/>
       </w:pPr>
       <w:rPr>
-        <w:rFonts w:hint="default" w:ascii="Courier New" w:hAnsi="Courier New"/>
+        <w:rFonts w:ascii="Courier New" w:hAnsi="Courier New" w:hint="default"/>
       </w:rPr>
     </w:lvl>
     <w:lvl w:ilvl="2" w:tplc="7A129D2E">
@@ -11851,7 +11726,7 @@
         <w:ind w:left="2160" w:hanging="360"/>
       </w:pPr>
       <w:rPr>
-        <w:rFonts w:hint="default" w:ascii="Wingdings" w:hAnsi="Wingdings"/>
+        <w:rFonts w:ascii="Wingdings" w:hAnsi="Wingdings" w:hint="default"/>
       </w:rPr>
     </w:lvl>
     <w:lvl w:ilvl="3" w:tplc="988CB646">
@@ -11863,7 +11738,7 @@
         <w:ind w:left="2880" w:hanging="360"/>
       </w:pPr>
       <w:rPr>
-        <w:rFonts w:hint="default" w:ascii="Symbol" w:hAnsi="Symbol"/>
+        <w:rFonts w:ascii="Symbol" w:hAnsi="Symbol" w:hint="default"/>
       </w:rPr>
     </w:lvl>
     <w:lvl w:ilvl="4" w:tplc="52260026">
@@ -11875,7 +11750,7 @@
         <w:ind w:left="3600" w:hanging="360"/>
       </w:pPr>
       <w:rPr>
-        <w:rFonts w:hint="default" w:ascii="Courier New" w:hAnsi="Courier New"/>
+        <w:rFonts w:ascii="Courier New" w:hAnsi="Courier New" w:hint="default"/>
       </w:rPr>
     </w:lvl>
     <w:lvl w:ilvl="5" w:tplc="F4B41ED0">
@@ -11887,7 +11762,7 @@
         <w:ind w:left="4320" w:hanging="360"/>
       </w:pPr>
       <w:rPr>
-        <w:rFonts w:hint="default" w:ascii="Wingdings" w:hAnsi="Wingdings"/>
+        <w:rFonts w:ascii="Wingdings" w:hAnsi="Wingdings" w:hint="default"/>
       </w:rPr>
     </w:lvl>
     <w:lvl w:ilvl="6" w:tplc="89E0E154">
@@ -11899,7 +11774,7 @@
         <w:ind w:left="5040" w:hanging="360"/>
       </w:pPr>
       <w:rPr>
-        <w:rFonts w:hint="default" w:ascii="Symbol" w:hAnsi="Symbol"/>
+        <w:rFonts w:ascii="Symbol" w:hAnsi="Symbol" w:hint="default"/>
       </w:rPr>
     </w:lvl>
     <w:lvl w:ilvl="7" w:tplc="CE2C2378">
@@ -11911,7 +11786,7 @@
         <w:ind w:left="5760" w:hanging="360"/>
       </w:pPr>
       <w:rPr>
-        <w:rFonts w:hint="default" w:ascii="Courier New" w:hAnsi="Courier New"/>
+        <w:rFonts w:ascii="Courier New" w:hAnsi="Courier New" w:hint="default"/>
       </w:rPr>
     </w:lvl>
     <w:lvl w:ilvl="8" w:tplc="2CDEC198">
@@ -11923,7 +11798,7 @@
         <w:ind w:left="6480" w:hanging="360"/>
       </w:pPr>
       <w:rPr>
-        <w:rFonts w:hint="default" w:ascii="Wingdings" w:hAnsi="Wingdings"/>
+        <w:rFonts w:ascii="Wingdings" w:hAnsi="Wingdings" w:hint="default"/>
       </w:rPr>
     </w:lvl>
   </w:abstractNum>
@@ -11940,7 +11815,7 @@
         <w:ind w:left="720" w:hanging="360"/>
       </w:pPr>
       <w:rPr>
-        <w:rFonts w:hint="default" w:ascii="Symbol" w:hAnsi="Symbol"/>
+        <w:rFonts w:ascii="Symbol" w:hAnsi="Symbol" w:hint="default"/>
       </w:rPr>
     </w:lvl>
     <w:lvl w:ilvl="1" w:tplc="EF3A425E">
@@ -11952,7 +11827,7 @@
         <w:ind w:left="1440" w:hanging="360"/>
       </w:pPr>
       <w:rPr>
-        <w:rFonts w:hint="default" w:ascii="Courier New" w:hAnsi="Courier New"/>
+        <w:rFonts w:ascii="Courier New" w:hAnsi="Courier New" w:hint="default"/>
       </w:rPr>
     </w:lvl>
     <w:lvl w:ilvl="2" w:tplc="94B43C1C">
@@ -11964,7 +11839,7 @@
         <w:ind w:left="2160" w:hanging="360"/>
       </w:pPr>
       <w:rPr>
-        <w:rFonts w:hint="default" w:ascii="Wingdings" w:hAnsi="Wingdings"/>
+        <w:rFonts w:ascii="Wingdings" w:hAnsi="Wingdings" w:hint="default"/>
       </w:rPr>
     </w:lvl>
     <w:lvl w:ilvl="3" w:tplc="839EB9E6">
@@ -11976,7 +11851,7 @@
         <w:ind w:left="2880" w:hanging="360"/>
       </w:pPr>
       <w:rPr>
-        <w:rFonts w:hint="default" w:ascii="Symbol" w:hAnsi="Symbol"/>
+        <w:rFonts w:ascii="Symbol" w:hAnsi="Symbol" w:hint="default"/>
       </w:rPr>
     </w:lvl>
     <w:lvl w:ilvl="4" w:tplc="40E04DC6">
@@ -11988,7 +11863,7 @@
         <w:ind w:left="3600" w:hanging="360"/>
       </w:pPr>
       <w:rPr>
-        <w:rFonts w:hint="default" w:ascii="Courier New" w:hAnsi="Courier New"/>
+        <w:rFonts w:ascii="Courier New" w:hAnsi="Courier New" w:hint="default"/>
       </w:rPr>
     </w:lvl>
     <w:lvl w:ilvl="5" w:tplc="0388ED7A">
@@ -12000,7 +11875,7 @@
         <w:ind w:left="4320" w:hanging="360"/>
       </w:pPr>
       <w:rPr>
-        <w:rFonts w:hint="default" w:ascii="Wingdings" w:hAnsi="Wingdings"/>
+        <w:rFonts w:ascii="Wingdings" w:hAnsi="Wingdings" w:hint="default"/>
       </w:rPr>
     </w:lvl>
     <w:lvl w:ilvl="6" w:tplc="01CC2AC8">
@@ -12012,7 +11887,7 @@
         <w:ind w:left="5040" w:hanging="360"/>
       </w:pPr>
       <w:rPr>
-        <w:rFonts w:hint="default" w:ascii="Symbol" w:hAnsi="Symbol"/>
+        <w:rFonts w:ascii="Symbol" w:hAnsi="Symbol" w:hint="default"/>
       </w:rPr>
     </w:lvl>
     <w:lvl w:ilvl="7" w:tplc="B7BAE77C">
@@ -12024,7 +11899,7 @@
         <w:ind w:left="5760" w:hanging="360"/>
       </w:pPr>
       <w:rPr>
-        <w:rFonts w:hint="default" w:ascii="Courier New" w:hAnsi="Courier New"/>
+        <w:rFonts w:ascii="Courier New" w:hAnsi="Courier New" w:hint="default"/>
       </w:rPr>
     </w:lvl>
     <w:lvl w:ilvl="8" w:tplc="0D7C938E">
@@ -12036,7 +11911,7 @@
         <w:ind w:left="6480" w:hanging="360"/>
       </w:pPr>
       <w:rPr>
-        <w:rFonts w:hint="default" w:ascii="Wingdings" w:hAnsi="Wingdings"/>
+        <w:rFonts w:ascii="Wingdings" w:hAnsi="Wingdings" w:hint="default"/>
       </w:rPr>
     </w:lvl>
   </w:abstractNum>
@@ -12053,7 +11928,7 @@
         <w:ind w:left="720" w:hanging="360"/>
       </w:pPr>
       <w:rPr>
-        <w:rFonts w:hint="default" w:ascii="Symbol" w:hAnsi="Symbol"/>
+        <w:rFonts w:ascii="Symbol" w:hAnsi="Symbol" w:hint="default"/>
       </w:rPr>
     </w:lvl>
     <w:lvl w:ilvl="1" w:tplc="04070003" w:tentative="1">
@@ -12065,7 +11940,7 @@
         <w:ind w:left="1440" w:hanging="360"/>
       </w:pPr>
       <w:rPr>
-        <w:rFonts w:hint="default" w:ascii="Courier New" w:hAnsi="Courier New" w:cs="Courier New"/>
+        <w:rFonts w:ascii="Courier New" w:hAnsi="Courier New" w:cs="Courier New" w:hint="default"/>
       </w:rPr>
     </w:lvl>
     <w:lvl w:ilvl="2" w:tplc="04070005" w:tentative="1">
@@ -12077,7 +11952,7 @@
         <w:ind w:left="2160" w:hanging="360"/>
       </w:pPr>
       <w:rPr>
-        <w:rFonts w:hint="default" w:ascii="Wingdings" w:hAnsi="Wingdings"/>
+        <w:rFonts w:ascii="Wingdings" w:hAnsi="Wingdings" w:hint="default"/>
       </w:rPr>
     </w:lvl>
     <w:lvl w:ilvl="3" w:tplc="04070001" w:tentative="1">
@@ -12089,7 +11964,7 @@
         <w:ind w:left="2880" w:hanging="360"/>
       </w:pPr>
       <w:rPr>
-        <w:rFonts w:hint="default" w:ascii="Symbol" w:hAnsi="Symbol"/>
+        <w:rFonts w:ascii="Symbol" w:hAnsi="Symbol" w:hint="default"/>
       </w:rPr>
     </w:lvl>
     <w:lvl w:ilvl="4" w:tplc="04070003" w:tentative="1">
@@ -12101,7 +11976,7 @@
         <w:ind w:left="3600" w:hanging="360"/>
       </w:pPr>
       <w:rPr>
-        <w:rFonts w:hint="default" w:ascii="Courier New" w:hAnsi="Courier New" w:cs="Courier New"/>
+        <w:rFonts w:ascii="Courier New" w:hAnsi="Courier New" w:cs="Courier New" w:hint="default"/>
       </w:rPr>
     </w:lvl>
     <w:lvl w:ilvl="5" w:tplc="04070005" w:tentative="1">
@@ -12113,7 +11988,7 @@
         <w:ind w:left="4320" w:hanging="360"/>
       </w:pPr>
       <w:rPr>
-        <w:rFonts w:hint="default" w:ascii="Wingdings" w:hAnsi="Wingdings"/>
+        <w:rFonts w:ascii="Wingdings" w:hAnsi="Wingdings" w:hint="default"/>
       </w:rPr>
     </w:lvl>
     <w:lvl w:ilvl="6" w:tplc="04070001" w:tentative="1">
@@ -12125,7 +12000,7 @@
         <w:ind w:left="5040" w:hanging="360"/>
       </w:pPr>
       <w:rPr>
-        <w:rFonts w:hint="default" w:ascii="Symbol" w:hAnsi="Symbol"/>
+        <w:rFonts w:ascii="Symbol" w:hAnsi="Symbol" w:hint="default"/>
       </w:rPr>
     </w:lvl>
     <w:lvl w:ilvl="7" w:tplc="04070003" w:tentative="1">
@@ -12137,7 +12012,7 @@
         <w:ind w:left="5760" w:hanging="360"/>
       </w:pPr>
       <w:rPr>
-        <w:rFonts w:hint="default" w:ascii="Courier New" w:hAnsi="Courier New" w:cs="Courier New"/>
+        <w:rFonts w:ascii="Courier New" w:hAnsi="Courier New" w:cs="Courier New" w:hint="default"/>
       </w:rPr>
     </w:lvl>
     <w:lvl w:ilvl="8" w:tplc="04070005" w:tentative="1">
@@ -12149,7 +12024,7 @@
         <w:ind w:left="6480" w:hanging="360"/>
       </w:pPr>
       <w:rPr>
-        <w:rFonts w:hint="default" w:ascii="Wingdings" w:hAnsi="Wingdings"/>
+        <w:rFonts w:ascii="Wingdings" w:hAnsi="Wingdings" w:hint="default"/>
       </w:rPr>
     </w:lvl>
   </w:abstractNum>
@@ -12165,7 +12040,7 @@
         <w:ind w:left="720" w:hanging="360"/>
       </w:pPr>
       <w:rPr>
-        <w:rFonts w:hint="default" w:ascii="Inter" w:hAnsi="Inter" w:eastAsiaTheme="minorEastAsia" w:cstheme="minorBidi"/>
+        <w:rFonts w:ascii="Inter" w:eastAsiaTheme="minorEastAsia" w:hAnsi="Inter" w:cstheme="minorBidi" w:hint="default"/>
       </w:rPr>
     </w:lvl>
     <w:lvl w:ilvl="1" w:tplc="04070003" w:tentative="1">
@@ -12177,7 +12052,7 @@
         <w:ind w:left="1440" w:hanging="360"/>
       </w:pPr>
       <w:rPr>
-        <w:rFonts w:hint="default" w:ascii="Courier New" w:hAnsi="Courier New" w:cs="Courier New"/>
+        <w:rFonts w:ascii="Courier New" w:hAnsi="Courier New" w:cs="Courier New" w:hint="default"/>
       </w:rPr>
     </w:lvl>
     <w:lvl w:ilvl="2" w:tplc="04070005" w:tentative="1">
@@ -12189,7 +12064,7 @@
         <w:ind w:left="2160" w:hanging="360"/>
       </w:pPr>
       <w:rPr>
-        <w:rFonts w:hint="default" w:ascii="Wingdings" w:hAnsi="Wingdings"/>
+        <w:rFonts w:ascii="Wingdings" w:hAnsi="Wingdings" w:hint="default"/>
       </w:rPr>
     </w:lvl>
     <w:lvl w:ilvl="3" w:tplc="04070001" w:tentative="1">
@@ -12201,7 +12076,7 @@
         <w:ind w:left="2880" w:hanging="360"/>
       </w:pPr>
       <w:rPr>
-        <w:rFonts w:hint="default" w:ascii="Symbol" w:hAnsi="Symbol"/>
+        <w:rFonts w:ascii="Symbol" w:hAnsi="Symbol" w:hint="default"/>
       </w:rPr>
     </w:lvl>
     <w:lvl w:ilvl="4" w:tplc="04070003" w:tentative="1">
@@ -12213,7 +12088,7 @@
         <w:ind w:left="3600" w:hanging="360"/>
       </w:pPr>
       <w:rPr>
-        <w:rFonts w:hint="default" w:ascii="Courier New" w:hAnsi="Courier New" w:cs="Courier New"/>
+        <w:rFonts w:ascii="Courier New" w:hAnsi="Courier New" w:cs="Courier New" w:hint="default"/>
       </w:rPr>
     </w:lvl>
     <w:lvl w:ilvl="5" w:tplc="04070005" w:tentative="1">
@@ -12225,7 +12100,7 @@
         <w:ind w:left="4320" w:hanging="360"/>
       </w:pPr>
       <w:rPr>
-        <w:rFonts w:hint="default" w:ascii="Wingdings" w:hAnsi="Wingdings"/>
+        <w:rFonts w:ascii="Wingdings" w:hAnsi="Wingdings" w:hint="default"/>
       </w:rPr>
     </w:lvl>
     <w:lvl w:ilvl="6" w:tplc="04070001" w:tentative="1">
@@ -12237,7 +12112,7 @@
         <w:ind w:left="5040" w:hanging="360"/>
       </w:pPr>
       <w:rPr>
-        <w:rFonts w:hint="default" w:ascii="Symbol" w:hAnsi="Symbol"/>
+        <w:rFonts w:ascii="Symbol" w:hAnsi="Symbol" w:hint="default"/>
       </w:rPr>
     </w:lvl>
     <w:lvl w:ilvl="7" w:tplc="04070003" w:tentative="1">
@@ -12249,7 +12124,7 @@
         <w:ind w:left="5760" w:hanging="360"/>
       </w:pPr>
       <w:rPr>
-        <w:rFonts w:hint="default" w:ascii="Courier New" w:hAnsi="Courier New" w:cs="Courier New"/>
+        <w:rFonts w:ascii="Courier New" w:hAnsi="Courier New" w:cs="Courier New" w:hint="default"/>
       </w:rPr>
     </w:lvl>
     <w:lvl w:ilvl="8" w:tplc="04070005" w:tentative="1">
@@ -12261,7 +12136,7 @@
         <w:ind w:left="6480" w:hanging="360"/>
       </w:pPr>
       <w:rPr>
-        <w:rFonts w:hint="default" w:ascii="Wingdings" w:hAnsi="Wingdings"/>
+        <w:rFonts w:ascii="Wingdings" w:hAnsi="Wingdings" w:hint="default"/>
       </w:rPr>
     </w:lvl>
   </w:abstractNum>
@@ -12278,7 +12153,7 @@
         <w:ind w:left="720" w:hanging="360"/>
       </w:pPr>
       <w:rPr>
-        <w:rFonts w:hint="default" w:ascii="Symbol" w:hAnsi="Symbol"/>
+        <w:rFonts w:ascii="Symbol" w:hAnsi="Symbol" w:hint="default"/>
       </w:rPr>
     </w:lvl>
     <w:lvl w:ilvl="1" w:tplc="04070003" w:tentative="1">
@@ -12290,7 +12165,7 @@
         <w:ind w:left="1440" w:hanging="360"/>
       </w:pPr>
       <w:rPr>
-        <w:rFonts w:hint="default" w:ascii="Courier New" w:hAnsi="Courier New" w:cs="Courier New"/>
+        <w:rFonts w:ascii="Courier New" w:hAnsi="Courier New" w:cs="Courier New" w:hint="default"/>
       </w:rPr>
     </w:lvl>
     <w:lvl w:ilvl="2" w:tplc="04070005" w:tentative="1">
@@ -12302,7 +12177,7 @@
         <w:ind w:left="2160" w:hanging="360"/>
       </w:pPr>
       <w:rPr>
-        <w:rFonts w:hint="default" w:ascii="Wingdings" w:hAnsi="Wingdings"/>
+        <w:rFonts w:ascii="Wingdings" w:hAnsi="Wingdings" w:hint="default"/>
       </w:rPr>
     </w:lvl>
     <w:lvl w:ilvl="3" w:tplc="04070001" w:tentative="1">
@@ -12314,7 +12189,7 @@
         <w:ind w:left="2880" w:hanging="360"/>
       </w:pPr>
       <w:rPr>
-        <w:rFonts w:hint="default" w:ascii="Symbol" w:hAnsi="Symbol"/>
+        <w:rFonts w:ascii="Symbol" w:hAnsi="Symbol" w:hint="default"/>
       </w:rPr>
     </w:lvl>
     <w:lvl w:ilvl="4" w:tplc="04070003" w:tentative="1">
@@ -12326,7 +12201,7 @@
         <w:ind w:left="3600" w:hanging="360"/>
       </w:pPr>
       <w:rPr>
-        <w:rFonts w:hint="default" w:ascii="Courier New" w:hAnsi="Courier New" w:cs="Courier New"/>
+        <w:rFonts w:ascii="Courier New" w:hAnsi="Courier New" w:cs="Courier New" w:hint="default"/>
       </w:rPr>
     </w:lvl>
     <w:lvl w:ilvl="5" w:tplc="04070005" w:tentative="1">
@@ -12338,7 +12213,7 @@
         <w:ind w:left="4320" w:hanging="360"/>
       </w:pPr>
       <w:rPr>
-        <w:rFonts w:hint="default" w:ascii="Wingdings" w:hAnsi="Wingdings"/>
+        <w:rFonts w:ascii="Wingdings" w:hAnsi="Wingdings" w:hint="default"/>
       </w:rPr>
     </w:lvl>
     <w:lvl w:ilvl="6" w:tplc="04070001" w:tentative="1">
@@ -12350,7 +12225,7 @@
         <w:ind w:left="5040" w:hanging="360"/>
       </w:pPr>
       <w:rPr>
-        <w:rFonts w:hint="default" w:ascii="Symbol" w:hAnsi="Symbol"/>
+        <w:rFonts w:ascii="Symbol" w:hAnsi="Symbol" w:hint="default"/>
       </w:rPr>
     </w:lvl>
     <w:lvl w:ilvl="7" w:tplc="04070003" w:tentative="1">
@@ -12362,7 +12237,7 @@
         <w:ind w:left="5760" w:hanging="360"/>
       </w:pPr>
       <w:rPr>
-        <w:rFonts w:hint="default" w:ascii="Courier New" w:hAnsi="Courier New" w:cs="Courier New"/>
+        <w:rFonts w:ascii="Courier New" w:hAnsi="Courier New" w:cs="Courier New" w:hint="default"/>
       </w:rPr>
     </w:lvl>
     <w:lvl w:ilvl="8" w:tplc="04070005" w:tentative="1">
@@ -12374,7 +12249,7 @@
         <w:ind w:left="6480" w:hanging="360"/>
       </w:pPr>
       <w:rPr>
-        <w:rFonts w:hint="default" w:ascii="Wingdings" w:hAnsi="Wingdings"/>
+        <w:rFonts w:ascii="Wingdings" w:hAnsi="Wingdings" w:hint="default"/>
       </w:rPr>
     </w:lvl>
   </w:abstractNum>
@@ -12391,7 +12266,7 @@
         <w:ind w:left="720" w:hanging="360"/>
       </w:pPr>
       <w:rPr>
-        <w:rFonts w:hint="default" w:ascii="Aptos" w:hAnsi="Aptos"/>
+        <w:rFonts w:ascii="Aptos" w:hAnsi="Aptos" w:hint="default"/>
       </w:rPr>
     </w:lvl>
     <w:lvl w:ilvl="1" w:tplc="FE28F7BE">
@@ -12403,7 +12278,7 @@
         <w:ind w:left="1440" w:hanging="360"/>
       </w:pPr>
       <w:rPr>
-        <w:rFonts w:hint="default" w:ascii="Courier New" w:hAnsi="Courier New"/>
+        <w:rFonts w:ascii="Courier New" w:hAnsi="Courier New" w:hint="default"/>
       </w:rPr>
     </w:lvl>
     <w:lvl w:ilvl="2" w:tplc="FD343DA0">
@@ -12415,7 +12290,7 @@
         <w:ind w:left="2160" w:hanging="360"/>
       </w:pPr>
       <w:rPr>
-        <w:rFonts w:hint="default" w:ascii="Wingdings" w:hAnsi="Wingdings"/>
+        <w:rFonts w:ascii="Wingdings" w:hAnsi="Wingdings" w:hint="default"/>
       </w:rPr>
     </w:lvl>
     <w:lvl w:ilvl="3" w:tplc="B0FA0532">
@@ -12427,7 +12302,7 @@
         <w:ind w:left="2880" w:hanging="360"/>
       </w:pPr>
       <w:rPr>
-        <w:rFonts w:hint="default" w:ascii="Symbol" w:hAnsi="Symbol"/>
+        <w:rFonts w:ascii="Symbol" w:hAnsi="Symbol" w:hint="default"/>
       </w:rPr>
     </w:lvl>
     <w:lvl w:ilvl="4" w:tplc="C95E922C">
@@ -12439,7 +12314,7 @@
         <w:ind w:left="3600" w:hanging="360"/>
       </w:pPr>
       <w:rPr>
-        <w:rFonts w:hint="default" w:ascii="Courier New" w:hAnsi="Courier New"/>
+        <w:rFonts w:ascii="Courier New" w:hAnsi="Courier New" w:hint="default"/>
       </w:rPr>
     </w:lvl>
     <w:lvl w:ilvl="5" w:tplc="4394EBD8">
@@ -12451,7 +12326,7 @@
         <w:ind w:left="4320" w:hanging="360"/>
       </w:pPr>
       <w:rPr>
-        <w:rFonts w:hint="default" w:ascii="Wingdings" w:hAnsi="Wingdings"/>
+        <w:rFonts w:ascii="Wingdings" w:hAnsi="Wingdings" w:hint="default"/>
       </w:rPr>
     </w:lvl>
     <w:lvl w:ilvl="6" w:tplc="736A1704">
@@ -12463,7 +12338,7 @@
         <w:ind w:left="5040" w:hanging="360"/>
       </w:pPr>
       <w:rPr>
-        <w:rFonts w:hint="default" w:ascii="Symbol" w:hAnsi="Symbol"/>
+        <w:rFonts w:ascii="Symbol" w:hAnsi="Symbol" w:hint="default"/>
       </w:rPr>
     </w:lvl>
     <w:lvl w:ilvl="7" w:tplc="7B6A1704">
@@ -12475,7 +12350,7 @@
         <w:ind w:left="5760" w:hanging="360"/>
       </w:pPr>
       <w:rPr>
-        <w:rFonts w:hint="default" w:ascii="Courier New" w:hAnsi="Courier New"/>
+        <w:rFonts w:ascii="Courier New" w:hAnsi="Courier New" w:hint="default"/>
       </w:rPr>
     </w:lvl>
     <w:lvl w:ilvl="8" w:tplc="493E37F4">
@@ -12487,7 +12362,7 @@
         <w:ind w:left="6480" w:hanging="360"/>
       </w:pPr>
       <w:rPr>
-        <w:rFonts w:hint="default" w:ascii="Wingdings" w:hAnsi="Wingdings"/>
+        <w:rFonts w:ascii="Wingdings" w:hAnsi="Wingdings" w:hint="default"/>
       </w:rPr>
     </w:lvl>
   </w:abstractNum>
@@ -12504,7 +12379,7 @@
         <w:ind w:left="720" w:hanging="360"/>
       </w:pPr>
       <w:rPr>
-        <w:rFonts w:hint="default" w:ascii="Aptos" w:hAnsi="Aptos"/>
+        <w:rFonts w:ascii="Aptos" w:hAnsi="Aptos" w:hint="default"/>
       </w:rPr>
     </w:lvl>
     <w:lvl w:ilvl="1" w:tplc="E07C7A4A">
@@ -12516,7 +12391,7 @@
         <w:ind w:left="1440" w:hanging="360"/>
       </w:pPr>
       <w:rPr>
-        <w:rFonts w:hint="default" w:ascii="Courier New" w:hAnsi="Courier New"/>
+        <w:rFonts w:ascii="Courier New" w:hAnsi="Courier New" w:hint="default"/>
       </w:rPr>
     </w:lvl>
     <w:lvl w:ilvl="2" w:tplc="0B5C358E">
@@ -12528,7 +12403,7 @@
         <w:ind w:left="2160" w:hanging="360"/>
       </w:pPr>
       <w:rPr>
-        <w:rFonts w:hint="default" w:ascii="Wingdings" w:hAnsi="Wingdings"/>
+        <w:rFonts w:ascii="Wingdings" w:hAnsi="Wingdings" w:hint="default"/>
       </w:rPr>
     </w:lvl>
     <w:lvl w:ilvl="3" w:tplc="DAE66178">
@@ -12540,7 +12415,7 @@
         <w:ind w:left="2880" w:hanging="360"/>
       </w:pPr>
       <w:rPr>
-        <w:rFonts w:hint="default" w:ascii="Symbol" w:hAnsi="Symbol"/>
+        <w:rFonts w:ascii="Symbol" w:hAnsi="Symbol" w:hint="default"/>
       </w:rPr>
     </w:lvl>
     <w:lvl w:ilvl="4" w:tplc="B1B4E376">
@@ -12552,7 +12427,7 @@
         <w:ind w:left="3600" w:hanging="360"/>
       </w:pPr>
       <w:rPr>
-        <w:rFonts w:hint="default" w:ascii="Courier New" w:hAnsi="Courier New"/>
+        <w:rFonts w:ascii="Courier New" w:hAnsi="Courier New" w:hint="default"/>
       </w:rPr>
     </w:lvl>
     <w:lvl w:ilvl="5" w:tplc="A3AA5A72">
@@ -12564,7 +12439,7 @@
         <w:ind w:left="4320" w:hanging="360"/>
       </w:pPr>
       <w:rPr>
-        <w:rFonts w:hint="default" w:ascii="Wingdings" w:hAnsi="Wingdings"/>
+        <w:rFonts w:ascii="Wingdings" w:hAnsi="Wingdings" w:hint="default"/>
       </w:rPr>
     </w:lvl>
     <w:lvl w:ilvl="6" w:tplc="3B3019A6">
@@ -12576,7 +12451,7 @@
         <w:ind w:left="5040" w:hanging="360"/>
       </w:pPr>
       <w:rPr>
-        <w:rFonts w:hint="default" w:ascii="Symbol" w:hAnsi="Symbol"/>
+        <w:rFonts w:ascii="Symbol" w:hAnsi="Symbol" w:hint="default"/>
       </w:rPr>
     </w:lvl>
     <w:lvl w:ilvl="7" w:tplc="4F8C30AE">
@@ -12588,7 +12463,7 @@
         <w:ind w:left="5760" w:hanging="360"/>
       </w:pPr>
       <w:rPr>
-        <w:rFonts w:hint="default" w:ascii="Courier New" w:hAnsi="Courier New"/>
+        <w:rFonts w:ascii="Courier New" w:hAnsi="Courier New" w:hint="default"/>
       </w:rPr>
     </w:lvl>
     <w:lvl w:ilvl="8" w:tplc="E416D2E0">
@@ -12600,7 +12475,7 @@
         <w:ind w:left="6480" w:hanging="360"/>
       </w:pPr>
       <w:rPr>
-        <w:rFonts w:hint="default" w:ascii="Wingdings" w:hAnsi="Wingdings"/>
+        <w:rFonts w:ascii="Wingdings" w:hAnsi="Wingdings" w:hint="default"/>
       </w:rPr>
     </w:lvl>
   </w:abstractNum>
@@ -12617,7 +12492,7 @@
         <w:ind w:left="720" w:hanging="360"/>
       </w:pPr>
       <w:rPr>
-        <w:rFonts w:hint="default" w:ascii="Aptos" w:hAnsi="Aptos"/>
+        <w:rFonts w:ascii="Aptos" w:hAnsi="Aptos" w:hint="default"/>
       </w:rPr>
     </w:lvl>
     <w:lvl w:ilvl="1" w:tplc="F5ECE90C">
@@ -12629,7 +12504,7 @@
         <w:ind w:left="1440" w:hanging="360"/>
       </w:pPr>
       <w:rPr>
-        <w:rFonts w:hint="default" w:ascii="Courier New" w:hAnsi="Courier New"/>
+        <w:rFonts w:ascii="Courier New" w:hAnsi="Courier New" w:hint="default"/>
       </w:rPr>
     </w:lvl>
     <w:lvl w:ilvl="2" w:tplc="1FA8E200">
@@ -12641,7 +12516,7 @@
         <w:ind w:left="2160" w:hanging="360"/>
       </w:pPr>
       <w:rPr>
-        <w:rFonts w:hint="default" w:ascii="Wingdings" w:hAnsi="Wingdings"/>
+        <w:rFonts w:ascii="Wingdings" w:hAnsi="Wingdings" w:hint="default"/>
       </w:rPr>
     </w:lvl>
     <w:lvl w:ilvl="3" w:tplc="B602EEF0">
@@ -12653,7 +12528,7 @@
         <w:ind w:left="2880" w:hanging="360"/>
       </w:pPr>
       <w:rPr>
-        <w:rFonts w:hint="default" w:ascii="Symbol" w:hAnsi="Symbol"/>
+        <w:rFonts w:ascii="Symbol" w:hAnsi="Symbol" w:hint="default"/>
       </w:rPr>
     </w:lvl>
     <w:lvl w:ilvl="4" w:tplc="1DE8C4D8">
@@ -12665,7 +12540,7 @@
         <w:ind w:left="3600" w:hanging="360"/>
       </w:pPr>
       <w:rPr>
-        <w:rFonts w:hint="default" w:ascii="Courier New" w:hAnsi="Courier New"/>
+        <w:rFonts w:ascii="Courier New" w:hAnsi="Courier New" w:hint="default"/>
       </w:rPr>
     </w:lvl>
     <w:lvl w:ilvl="5" w:tplc="03982162">
@@ -12677,7 +12552,7 @@
         <w:ind w:left="4320" w:hanging="360"/>
       </w:pPr>
       <w:rPr>
-        <w:rFonts w:hint="default" w:ascii="Wingdings" w:hAnsi="Wingdings"/>
+        <w:rFonts w:ascii="Wingdings" w:hAnsi="Wingdings" w:hint="default"/>
       </w:rPr>
     </w:lvl>
     <w:lvl w:ilvl="6" w:tplc="3334BCC0">
@@ -12689,7 +12564,7 @@
         <w:ind w:left="5040" w:hanging="360"/>
       </w:pPr>
       <w:rPr>
-        <w:rFonts w:hint="default" w:ascii="Symbol" w:hAnsi="Symbol"/>
+        <w:rFonts w:ascii="Symbol" w:hAnsi="Symbol" w:hint="default"/>
       </w:rPr>
     </w:lvl>
     <w:lvl w:ilvl="7" w:tplc="A69AE1B0">
@@ -12701,7 +12576,7 @@
         <w:ind w:left="5760" w:hanging="360"/>
       </w:pPr>
       <w:rPr>
-        <w:rFonts w:hint="default" w:ascii="Courier New" w:hAnsi="Courier New"/>
+        <w:rFonts w:ascii="Courier New" w:hAnsi="Courier New" w:hint="default"/>
       </w:rPr>
     </w:lvl>
     <w:lvl w:ilvl="8" w:tplc="B9741648">
@@ -12713,7 +12588,7 @@
         <w:ind w:left="6480" w:hanging="360"/>
       </w:pPr>
       <w:rPr>
-        <w:rFonts w:hint="default" w:ascii="Wingdings" w:hAnsi="Wingdings"/>
+        <w:rFonts w:ascii="Wingdings" w:hAnsi="Wingdings" w:hint="default"/>
       </w:rPr>
     </w:lvl>
   </w:abstractNum>
@@ -12823,7 +12698,7 @@
 </file>
 
 <file path=word/people.xml><?xml version="1.0" encoding="utf-8"?>
-<w15:people xmlns:wpc="http://schemas.microsoft.com/office/word/2010/wordprocessingCanvas" xmlns:cx="http://schemas.microsoft.com/office/drawing/2014/chartex" xmlns:cx1="http://schemas.microsoft.com/office/drawing/2015/9/8/chartex" xmlns:cx2="http://schemas.microsoft.com/office/drawing/2015/10/21/chartex" xmlns:cx3="http://schemas.microsoft.com/office/drawing/2016/5/9/chartex" xmlns:cx4="http://schemas.microsoft.com/office/drawing/2016/5/10/chartex" xmlns:cx5="http://schemas.microsoft.com/office/drawing/2016/5/11/chartex" xmlns:cx6="http://schemas.microsoft.com/office/drawing/2016/5/12/chartex" xmlns:cx7="http://schemas.microsoft.com/office/drawing/2016/5/13/chartex" xmlns:cx8="http://schemas.microsoft.com/office/drawing/2016/5/14/chartex" xmlns:mc="http://schemas.openxmlformats.org/markup-compatibility/2006" xmlns:aink="http://schemas.microsoft.com/office/drawing/2016/ink" xmlns:am3d="http://schemas.microsoft.com/office/drawing/2017/model3d" xmlns:o="urn:schemas-microsoft-com:office:office" xmlns:oel="http://schemas.microsoft.com/office/2019/extlst" xmlns:r="http://schemas.openxmlformats.org/officeDocument/2006/relationships" xmlns:m="http://schemas.openxmlformats.org/officeDocument/2006/math" xmlns:v="urn:schemas-microsoft-com:vml" xmlns:wp14="http://schemas.microsoft.com/office/word/2010/wordprocessingDrawing" xmlns:wp="http://schemas.openxmlformats.org/drawingml/2006/wordprocessingDrawing" xmlns:w10="urn:schemas-microsoft-com:office:word" xmlns:w="http://schemas.openxmlformats.org/wordprocessingml/2006/main" xmlns:w14="http://schemas.microsoft.com/office/word/2010/wordml" xmlns:w15="http://schemas.microsoft.com/office/word/2012/wordml" xmlns:w16cex="http://schemas.microsoft.com/office/word/2018/wordml/cex" xmlns:w16cid="http://schemas.microsoft.com/office/word/2016/wordml/cid" xmlns:w16="http://schemas.microsoft.com/office/word/2018/wordml" xmlns:w16du="http://schemas.microsoft.com/office/word/2023/wordml/word16du" xmlns:w16sdtdh="http://schemas.microsoft.com/office/word/2020/wordml/sdtdatahash" xmlns:w16se="http://schemas.microsoft.com/office/word/2015/wordml/symex" xmlns:wpg="http://schemas.microsoft.com/office/word/2010/wordprocessingGroup" xmlns:wpi="http://schemas.microsoft.com/office/word/2010/wordprocessingInk" xmlns:wne="http://schemas.microsoft.com/office/word/2006/wordml" xmlns:wps="http://schemas.microsoft.com/office/word/2010/wordprocessingShape" mc:Ignorable="w14 w15 w16se w16cid w16 w16cex w16sdtdh w16du wp14">
+<w15:people xmlns:wpc="http://schemas.microsoft.com/office/word/2010/wordprocessingCanvas" xmlns:cx="http://schemas.microsoft.com/office/drawing/2014/chartex" xmlns:cx1="http://schemas.microsoft.com/office/drawing/2015/9/8/chartex" xmlns:cx2="http://schemas.microsoft.com/office/drawing/2015/10/21/chartex" xmlns:cx3="http://schemas.microsoft.com/office/drawing/2016/5/9/chartex" xmlns:cx4="http://schemas.microsoft.com/office/drawing/2016/5/10/chartex" xmlns:cx5="http://schemas.microsoft.com/office/drawing/2016/5/11/chartex" xmlns:cx6="http://schemas.microsoft.com/office/drawing/2016/5/12/chartex" xmlns:cx7="http://schemas.microsoft.com/office/drawing/2016/5/13/chartex" xmlns:cx8="http://schemas.microsoft.com/office/drawing/2016/5/14/chartex" xmlns:mc="http://schemas.openxmlformats.org/markup-compatibility/2006" xmlns:aink="http://schemas.microsoft.com/office/drawing/2016/ink" xmlns:am3d="http://schemas.microsoft.com/office/drawing/2017/model3d" xmlns:o="urn:schemas-microsoft-com:office:office" xmlns:oel="http://schemas.microsoft.com/office/2019/extlst" xmlns:r="http://schemas.openxmlformats.org/officeDocument/2006/relationships" xmlns:m="http://schemas.openxmlformats.org/officeDocument/2006/math" xmlns:v="urn:schemas-microsoft-com:vml" xmlns:wp14="http://schemas.microsoft.com/office/word/2010/wordprocessingDrawing" xmlns:wp="http://schemas.openxmlformats.org/drawingml/2006/wordprocessingDrawing" xmlns:w10="urn:schemas-microsoft-com:office:word" xmlns:w="http://schemas.openxmlformats.org/wordprocessingml/2006/main" xmlns:w14="http://schemas.microsoft.com/office/word/2010/wordml" xmlns:w15="http://schemas.microsoft.com/office/word/2012/wordml" xmlns:w16cex="http://schemas.microsoft.com/office/word/2018/wordml/cex" xmlns:w16cid="http://schemas.microsoft.com/office/word/2016/wordml/cid" xmlns:w16="http://schemas.microsoft.com/office/word/2018/wordml" xmlns:w16du="http://schemas.microsoft.com/office/word/2023/wordml/word16du" xmlns:w16sdtdh="http://schemas.microsoft.com/office/word/2020/wordml/sdtdatahash" xmlns:w16sdtfl="http://schemas.microsoft.com/office/word/2024/wordml/sdtformatlock" xmlns:w16se="http://schemas.microsoft.com/office/word/2015/wordml/symex" xmlns:wpg="http://schemas.microsoft.com/office/word/2010/wordprocessingGroup" xmlns:wpi="http://schemas.microsoft.com/office/word/2010/wordprocessingInk" xmlns:wne="http://schemas.microsoft.com/office/word/2006/wordml" xmlns:wps="http://schemas.microsoft.com/office/word/2010/wordprocessingShape" mc:Ignorable="w14 w15 w16se w16cid w16 w16cex w16sdtdh w16sdtfl w16du wp14">
   <w15:person w15:author="Malte Hermann">
     <w15:presenceInfo w15:providerId="Windows Live" w15:userId="357609b57e560daa"/>
   </w15:person>
@@ -12834,11 +12709,11 @@
 </file>
 
 <file path=word/styles.xml><?xml version="1.0" encoding="utf-8"?>
-<w:styles xmlns:wp14="http://schemas.microsoft.com/office/word/2010/wordprocessingDrawing" xmlns:mc="http://schemas.openxmlformats.org/markup-compatibility/2006" xmlns:r="http://schemas.openxmlformats.org/officeDocument/2006/relationships" xmlns:w="http://schemas.openxmlformats.org/wordprocessingml/2006/main" xmlns:w14="http://schemas.microsoft.com/office/word/2010/wordml" xmlns:w15="http://schemas.microsoft.com/office/word/2012/wordml" xmlns:w16cex="http://schemas.microsoft.com/office/word/2018/wordml/cex" xmlns:w16cid="http://schemas.microsoft.com/office/word/2016/wordml/cid" xmlns:w16="http://schemas.microsoft.com/office/word/2018/wordml" xmlns:w16du="http://schemas.microsoft.com/office/word/2023/wordml/word16du" xmlns:w16sdtdh="http://schemas.microsoft.com/office/word/2020/wordml/sdtdatahash" xmlns:w16se="http://schemas.microsoft.com/office/word/2015/wordml/symex" mc:Ignorable="w14 w15 w16se w16cid w16 w16cex w16sdtdh w16du wp14">
+<w:styles xmlns:mc="http://schemas.openxmlformats.org/markup-compatibility/2006" xmlns:r="http://schemas.openxmlformats.org/officeDocument/2006/relationships" xmlns:w="http://schemas.openxmlformats.org/wordprocessingml/2006/main" xmlns:w14="http://schemas.microsoft.com/office/word/2010/wordml" xmlns:w15="http://schemas.microsoft.com/office/word/2012/wordml" xmlns:w16cex="http://schemas.microsoft.com/office/word/2018/wordml/cex" xmlns:w16cid="http://schemas.microsoft.com/office/word/2016/wordml/cid" xmlns:w16="http://schemas.microsoft.com/office/word/2018/wordml" xmlns:w16du="http://schemas.microsoft.com/office/word/2023/wordml/word16du" xmlns:w16sdtdh="http://schemas.microsoft.com/office/word/2020/wordml/sdtdatahash" xmlns:w16sdtfl="http://schemas.microsoft.com/office/word/2024/wordml/sdtformatlock" xmlns:w16se="http://schemas.microsoft.com/office/word/2015/wordml/symex" mc:Ignorable="w14 w15 w16se w16cid w16 w16cex w16sdtdh w16sdtfl w16du">
   <w:docDefaults>
     <w:rPrDefault>
       <w:rPr>
-        <w:rFonts w:asciiTheme="minorHAnsi" w:hAnsiTheme="minorHAnsi" w:eastAsiaTheme="minorEastAsia" w:cstheme="minorBidi"/>
+        <w:rFonts w:asciiTheme="minorHAnsi" w:eastAsiaTheme="minorEastAsia" w:hAnsiTheme="minorHAnsi" w:cstheme="minorBidi"/>
         <w:sz w:val="22"/>
         <w:szCs w:val="22"/>
         <w:lang w:val="de-DE" w:eastAsia="en-US" w:bidi="ar-SA"/>
@@ -12853,14 +12728,14 @@
   <w:latentStyles w:defLockedState="0" w:defUIPriority="99" w:defSemiHidden="0" w:defUnhideWhenUsed="0" w:defQFormat="0" w:count="376">
     <w:lsdException w:name="Normal" w:uiPriority="0" w:qFormat="1"/>
     <w:lsdException w:name="heading 1" w:uiPriority="9" w:qFormat="1"/>
-    <w:lsdException w:name="heading 2" w:uiPriority="9" w:semiHidden="1" w:unhideWhenUsed="1" w:qFormat="1"/>
-    <w:lsdException w:name="heading 3" w:uiPriority="9" w:semiHidden="1" w:unhideWhenUsed="1" w:qFormat="1"/>
-    <w:lsdException w:name="heading 4" w:uiPriority="9" w:semiHidden="1" w:unhideWhenUsed="1" w:qFormat="1"/>
-    <w:lsdException w:name="heading 5" w:uiPriority="9" w:semiHidden="1" w:unhideWhenUsed="1" w:qFormat="1"/>
-    <w:lsdException w:name="heading 6" w:uiPriority="9" w:semiHidden="1" w:unhideWhenUsed="1" w:qFormat="1"/>
-    <w:lsdException w:name="heading 7" w:uiPriority="9" w:semiHidden="1" w:unhideWhenUsed="1" w:qFormat="1"/>
-    <w:lsdException w:name="heading 8" w:uiPriority="9" w:semiHidden="1" w:unhideWhenUsed="1" w:qFormat="1"/>
-    <w:lsdException w:name="heading 9" w:uiPriority="9" w:semiHidden="1" w:unhideWhenUsed="1" w:qFormat="1"/>
+    <w:lsdException w:name="heading 2" w:semiHidden="1" w:uiPriority="9" w:unhideWhenUsed="1" w:qFormat="1"/>
+    <w:lsdException w:name="heading 3" w:semiHidden="1" w:uiPriority="9" w:unhideWhenUsed="1" w:qFormat="1"/>
+    <w:lsdException w:name="heading 4" w:semiHidden="1" w:uiPriority="9" w:unhideWhenUsed="1" w:qFormat="1"/>
+    <w:lsdException w:name="heading 5" w:semiHidden="1" w:uiPriority="9" w:unhideWhenUsed="1" w:qFormat="1"/>
+    <w:lsdException w:name="heading 6" w:semiHidden="1" w:uiPriority="9" w:unhideWhenUsed="1" w:qFormat="1"/>
+    <w:lsdException w:name="heading 7" w:semiHidden="1" w:uiPriority="9" w:unhideWhenUsed="1" w:qFormat="1"/>
+    <w:lsdException w:name="heading 8" w:semiHidden="1" w:uiPriority="9" w:unhideWhenUsed="1" w:qFormat="1"/>
+    <w:lsdException w:name="heading 9" w:semiHidden="1" w:uiPriority="9" w:unhideWhenUsed="1" w:qFormat="1"/>
     <w:lsdException w:name="index 1" w:semiHidden="1" w:unhideWhenUsed="1"/>
     <w:lsdException w:name="index 2" w:semiHidden="1" w:unhideWhenUsed="1"/>
     <w:lsdException w:name="index 3" w:semiHidden="1" w:unhideWhenUsed="1"/>
@@ -12870,22 +12745,22 @@
     <w:lsdException w:name="index 7" w:semiHidden="1" w:unhideWhenUsed="1"/>
     <w:lsdException w:name="index 8" w:semiHidden="1" w:unhideWhenUsed="1"/>
     <w:lsdException w:name="index 9" w:semiHidden="1" w:unhideWhenUsed="1"/>
-    <w:lsdException w:name="toc 1" w:uiPriority="39" w:semiHidden="1" w:unhideWhenUsed="1"/>
-    <w:lsdException w:name="toc 2" w:uiPriority="39" w:semiHidden="1" w:unhideWhenUsed="1"/>
-    <w:lsdException w:name="toc 3" w:uiPriority="39" w:semiHidden="1" w:unhideWhenUsed="1"/>
-    <w:lsdException w:name="toc 4" w:uiPriority="39" w:semiHidden="1" w:unhideWhenUsed="1"/>
-    <w:lsdException w:name="toc 5" w:uiPriority="39" w:semiHidden="1" w:unhideWhenUsed="1"/>
-    <w:lsdException w:name="toc 6" w:uiPriority="39" w:semiHidden="1" w:unhideWhenUsed="1"/>
-    <w:lsdException w:name="toc 7" w:uiPriority="39" w:semiHidden="1" w:unhideWhenUsed="1"/>
-    <w:lsdException w:name="toc 8" w:uiPriority="39" w:semiHidden="1" w:unhideWhenUsed="1"/>
-    <w:lsdException w:name="toc 9" w:uiPriority="39" w:semiHidden="1" w:unhideWhenUsed="1"/>
+    <w:lsdException w:name="toc 1" w:semiHidden="1" w:uiPriority="39" w:unhideWhenUsed="1"/>
+    <w:lsdException w:name="toc 2" w:semiHidden="1" w:uiPriority="39" w:unhideWhenUsed="1"/>
+    <w:lsdException w:name="toc 3" w:semiHidden="1" w:uiPriority="39" w:unhideWhenUsed="1"/>
+    <w:lsdException w:name="toc 4" w:semiHidden="1" w:uiPriority="39" w:unhideWhenUsed="1"/>
+    <w:lsdException w:name="toc 5" w:semiHidden="1" w:uiPriority="39" w:unhideWhenUsed="1"/>
+    <w:lsdException w:name="toc 6" w:semiHidden="1" w:uiPriority="39" w:unhideWhenUsed="1"/>
+    <w:lsdException w:name="toc 7" w:semiHidden="1" w:uiPriority="39" w:unhideWhenUsed="1"/>
+    <w:lsdException w:name="toc 8" w:semiHidden="1" w:uiPriority="39" w:unhideWhenUsed="1"/>
+    <w:lsdException w:name="toc 9" w:semiHidden="1" w:uiPriority="39" w:unhideWhenUsed="1"/>
     <w:lsdException w:name="Normal Indent" w:semiHidden="1" w:unhideWhenUsed="1"/>
     <w:lsdException w:name="footnote text" w:semiHidden="1" w:unhideWhenUsed="1"/>
     <w:lsdException w:name="annotation text" w:semiHidden="1" w:unhideWhenUsed="1"/>
     <w:lsdException w:name="header" w:semiHidden="1" w:unhideWhenUsed="1"/>
     <w:lsdException w:name="footer" w:semiHidden="1" w:unhideWhenUsed="1"/>
     <w:lsdException w:name="index heading" w:semiHidden="1" w:unhideWhenUsed="1"/>
-    <w:lsdException w:name="caption" w:uiPriority="35" w:semiHidden="1" w:unhideWhenUsed="1" w:qFormat="1"/>
+    <w:lsdException w:name="caption" w:semiHidden="1" w:uiPriority="35" w:unhideWhenUsed="1" w:qFormat="1"/>
     <w:lsdException w:name="table of figures" w:semiHidden="1" w:unhideWhenUsed="1"/>
     <w:lsdException w:name="envelope address" w:semiHidden="1" w:unhideWhenUsed="1"/>
     <w:lsdException w:name="envelope return" w:semiHidden="1" w:unhideWhenUsed="1"/>
@@ -12916,7 +12791,7 @@
     <w:lsdException w:name="Title" w:uiPriority="10" w:qFormat="1"/>
     <w:lsdException w:name="Closing" w:semiHidden="1" w:unhideWhenUsed="1"/>
     <w:lsdException w:name="Signature" w:semiHidden="1" w:unhideWhenUsed="1"/>
-    <w:lsdException w:name="Default Paragraph Font" w:uiPriority="1" w:semiHidden="1" w:unhideWhenUsed="1"/>
+    <w:lsdException w:name="Default Paragraph Font" w:semiHidden="1" w:uiPriority="1" w:unhideWhenUsed="1"/>
     <w:lsdException w:name="Body Text" w:semiHidden="1" w:unhideWhenUsed="1"/>
     <w:lsdException w:name="Body Text Indent" w:semiHidden="1" w:unhideWhenUsed="1"/>
     <w:lsdException w:name="List Continue" w:semiHidden="1" w:unhideWhenUsed="1"/>
@@ -13116,8 +12991,8 @@
     <w:lsdException w:name="Subtle Reference" w:uiPriority="31" w:qFormat="1"/>
     <w:lsdException w:name="Intense Reference" w:uiPriority="32" w:qFormat="1"/>
     <w:lsdException w:name="Book Title" w:uiPriority="33" w:qFormat="1"/>
-    <w:lsdException w:name="Bibliography" w:uiPriority="37" w:semiHidden="1" w:unhideWhenUsed="1"/>
-    <w:lsdException w:name="TOC Heading" w:uiPriority="39" w:semiHidden="1" w:unhideWhenUsed="1" w:qFormat="1"/>
+    <w:lsdException w:name="Bibliography" w:semiHidden="1" w:uiPriority="37" w:unhideWhenUsed="1"/>
+    <w:lsdException w:name="TOC Heading" w:semiHidden="1" w:uiPriority="39" w:unhideWhenUsed="1" w:qFormat="1"/>
     <w:lsdException w:name="Plain Table 1" w:uiPriority="41"/>
     <w:lsdException w:name="Plain Table 2" w:uiPriority="42"/>
     <w:lsdException w:name="Plain Table 3" w:uiPriority="43"/>
@@ -13228,7 +13103,7 @@
     <w:lsdException w:name="Unresolved Mention" w:semiHidden="1" w:unhideWhenUsed="1"/>
     <w:lsdException w:name="Smart Link" w:semiHidden="1" w:unhideWhenUsed="1"/>
   </w:latentStyles>
-  <w:style w:type="paragraph" w:styleId="Normal" w:default="1">
+  <w:style w:type="paragraph" w:default="1" w:styleId="Standard">
     <w:name w:val="Normal"/>
     <w:semiHidden/>
     <w:qFormat/>
@@ -13238,21 +13113,21 @@
       <w:szCs w:val="20"/>
     </w:rPr>
   </w:style>
-  <w:style w:type="paragraph" w:styleId="Heading1">
+  <w:style w:type="paragraph" w:styleId="berschrift1">
     <w:name w:val="heading 1"/>
-    <w:basedOn w:val="Normal"/>
-    <w:next w:val="Normal"/>
-    <w:link w:val="Heading1Char"/>
+    <w:basedOn w:val="Standard"/>
+    <w:next w:val="Standard"/>
+    <w:link w:val="berschrift1Zchn"/>
     <w:uiPriority w:val="9"/>
     <w:semiHidden/>
     <w:qFormat/>
     <w:rsid w:val="000B63D0"/>
     <w:pPr>
       <w:pBdr>
-        <w:top w:val="single" w:color="4F81BD" w:themeColor="accent1" w:sz="24" w:space="0"/>
-        <w:left w:val="single" w:color="4F81BD" w:themeColor="accent1" w:sz="24" w:space="0"/>
-        <w:bottom w:val="single" w:color="4F81BD" w:themeColor="accent1" w:sz="24" w:space="0"/>
-        <w:right w:val="single" w:color="4F81BD" w:themeColor="accent1" w:sz="24" w:space="0"/>
+        <w:top w:val="single" w:sz="24" w:space="0" w:color="4F81BD" w:themeColor="accent1"/>
+        <w:left w:val="single" w:sz="24" w:space="0" w:color="4F81BD" w:themeColor="accent1"/>
+        <w:bottom w:val="single" w:sz="24" w:space="0" w:color="4F81BD" w:themeColor="accent1"/>
+        <w:right w:val="single" w:sz="24" w:space="0" w:color="4F81BD" w:themeColor="accent1"/>
       </w:pBdr>
       <w:shd w:val="clear" w:color="auto" w:fill="4F81BD" w:themeFill="accent1"/>
       <w:spacing w:after="0"/>
@@ -13269,21 +13144,21 @@
       <w:lang w:bidi="en-US"/>
     </w:rPr>
   </w:style>
-  <w:style w:type="paragraph" w:styleId="Heading2">
+  <w:style w:type="paragraph" w:styleId="berschrift2">
     <w:name w:val="heading 2"/>
-    <w:basedOn w:val="Normal"/>
-    <w:next w:val="Normal"/>
-    <w:link w:val="Heading2Char"/>
+    <w:basedOn w:val="Standard"/>
+    <w:next w:val="Standard"/>
+    <w:link w:val="berschrift2Zchn"/>
     <w:uiPriority w:val="9"/>
     <w:semiHidden/>
     <w:qFormat/>
     <w:rsid w:val="000B63D0"/>
     <w:pPr>
       <w:pBdr>
-        <w:top w:val="single" w:color="DBE5F1" w:themeColor="accent1" w:themeTint="33" w:sz="24" w:space="0"/>
-        <w:left w:val="single" w:color="DBE5F1" w:themeColor="accent1" w:themeTint="33" w:sz="24" w:space="0"/>
-        <w:bottom w:val="single" w:color="DBE5F1" w:themeColor="accent1" w:themeTint="33" w:sz="24" w:space="0"/>
-        <w:right w:val="single" w:color="DBE5F1" w:themeColor="accent1" w:themeTint="33" w:sz="24" w:space="0"/>
+        <w:top w:val="single" w:sz="24" w:space="0" w:color="DBE5F1" w:themeColor="accent1" w:themeTint="33"/>
+        <w:left w:val="single" w:sz="24" w:space="0" w:color="DBE5F1" w:themeColor="accent1" w:themeTint="33"/>
+        <w:bottom w:val="single" w:sz="24" w:space="0" w:color="DBE5F1" w:themeColor="accent1" w:themeTint="33"/>
+        <w:right w:val="single" w:sz="24" w:space="0" w:color="DBE5F1" w:themeColor="accent1" w:themeTint="33"/>
       </w:pBdr>
       <w:shd w:val="clear" w:color="auto" w:fill="DBE5F1" w:themeFill="accent1" w:themeFillTint="33"/>
       <w:spacing w:after="0"/>
@@ -13297,19 +13172,19 @@
       <w:lang w:bidi="en-US"/>
     </w:rPr>
   </w:style>
-  <w:style w:type="paragraph" w:styleId="Heading3">
+  <w:style w:type="paragraph" w:styleId="berschrift3">
     <w:name w:val="heading 3"/>
-    <w:basedOn w:val="Normal"/>
-    <w:next w:val="Normal"/>
-    <w:link w:val="Heading3Char"/>
+    <w:basedOn w:val="Standard"/>
+    <w:next w:val="Standard"/>
+    <w:link w:val="berschrift3Zchn"/>
     <w:uiPriority w:val="9"/>
     <w:semiHidden/>
     <w:qFormat/>
     <w:rsid w:val="000B63D0"/>
     <w:pPr>
       <w:pBdr>
-        <w:top w:val="single" w:color="4F81BD" w:themeColor="accent1" w:sz="6" w:space="2"/>
-        <w:left w:val="single" w:color="4F81BD" w:themeColor="accent1" w:sz="6" w:space="2"/>
+        <w:top w:val="single" w:sz="6" w:space="2" w:color="4F81BD" w:themeColor="accent1"/>
+        <w:left w:val="single" w:sz="6" w:space="2" w:color="4F81BD" w:themeColor="accent1"/>
       </w:pBdr>
       <w:spacing w:before="300" w:after="0"/>
       <w:outlineLvl w:val="2"/>
@@ -13323,19 +13198,19 @@
       <w:lang w:bidi="en-US"/>
     </w:rPr>
   </w:style>
-  <w:style w:type="paragraph" w:styleId="Heading4">
+  <w:style w:type="paragraph" w:styleId="berschrift4">
     <w:name w:val="heading 4"/>
-    <w:basedOn w:val="Normal"/>
-    <w:next w:val="Normal"/>
-    <w:link w:val="Heading4Char"/>
+    <w:basedOn w:val="Standard"/>
+    <w:next w:val="Standard"/>
+    <w:link w:val="berschrift4Zchn"/>
     <w:uiPriority w:val="9"/>
     <w:semiHidden/>
     <w:qFormat/>
     <w:rsid w:val="000B63D0"/>
     <w:pPr>
       <w:pBdr>
-        <w:top w:val="dotted" w:color="4F81BD" w:themeColor="accent1" w:sz="6" w:space="2"/>
-        <w:left w:val="dotted" w:color="4F81BD" w:themeColor="accent1" w:sz="6" w:space="2"/>
+        <w:top w:val="dotted" w:sz="6" w:space="2" w:color="4F81BD" w:themeColor="accent1"/>
+        <w:left w:val="dotted" w:sz="6" w:space="2" w:color="4F81BD" w:themeColor="accent1"/>
       </w:pBdr>
       <w:spacing w:before="300" w:after="0"/>
       <w:outlineLvl w:val="3"/>
@@ -13349,18 +13224,18 @@
       <w:lang w:bidi="en-US"/>
     </w:rPr>
   </w:style>
-  <w:style w:type="paragraph" w:styleId="Heading5">
+  <w:style w:type="paragraph" w:styleId="berschrift5">
     <w:name w:val="heading 5"/>
-    <w:basedOn w:val="Normal"/>
-    <w:next w:val="Normal"/>
-    <w:link w:val="Heading5Char"/>
+    <w:basedOn w:val="Standard"/>
+    <w:next w:val="Standard"/>
+    <w:link w:val="berschrift5Zchn"/>
     <w:uiPriority w:val="9"/>
     <w:semiHidden/>
     <w:qFormat/>
     <w:rsid w:val="000B63D0"/>
     <w:pPr>
       <w:pBdr>
-        <w:bottom w:val="single" w:color="4F81BD" w:themeColor="accent1" w:sz="6" w:space="1"/>
+        <w:bottom w:val="single" w:sz="6" w:space="1" w:color="4F81BD" w:themeColor="accent1"/>
       </w:pBdr>
       <w:spacing w:before="300" w:after="0"/>
       <w:outlineLvl w:val="4"/>
@@ -13374,18 +13249,18 @@
       <w:lang w:bidi="en-US"/>
     </w:rPr>
   </w:style>
-  <w:style w:type="paragraph" w:styleId="Heading6">
+  <w:style w:type="paragraph" w:styleId="berschrift6">
     <w:name w:val="heading 6"/>
-    <w:basedOn w:val="Normal"/>
-    <w:next w:val="Normal"/>
-    <w:link w:val="Heading6Char"/>
+    <w:basedOn w:val="Standard"/>
+    <w:next w:val="Standard"/>
+    <w:link w:val="berschrift6Zchn"/>
     <w:uiPriority w:val="9"/>
     <w:semiHidden/>
     <w:qFormat/>
     <w:rsid w:val="000B63D0"/>
     <w:pPr>
       <w:pBdr>
-        <w:bottom w:val="dotted" w:color="4F81BD" w:themeColor="accent1" w:sz="6" w:space="1"/>
+        <w:bottom w:val="dotted" w:sz="6" w:space="1" w:color="4F81BD" w:themeColor="accent1"/>
       </w:pBdr>
       <w:spacing w:before="300" w:after="0"/>
       <w:outlineLvl w:val="5"/>
@@ -13399,11 +13274,11 @@
       <w:lang w:bidi="en-US"/>
     </w:rPr>
   </w:style>
-  <w:style w:type="paragraph" w:styleId="Heading7">
+  <w:style w:type="paragraph" w:styleId="berschrift7">
     <w:name w:val="heading 7"/>
-    <w:basedOn w:val="Normal"/>
-    <w:next w:val="Normal"/>
-    <w:link w:val="Heading7Char"/>
+    <w:basedOn w:val="Standard"/>
+    <w:next w:val="Standard"/>
+    <w:link w:val="berschrift7Zchn"/>
     <w:uiPriority w:val="9"/>
     <w:semiHidden/>
     <w:qFormat/>
@@ -13421,11 +13296,11 @@
       <w:lang w:bidi="en-US"/>
     </w:rPr>
   </w:style>
-  <w:style w:type="paragraph" w:styleId="Heading8">
+  <w:style w:type="paragraph" w:styleId="berschrift8">
     <w:name w:val="heading 8"/>
-    <w:basedOn w:val="Normal"/>
-    <w:next w:val="Normal"/>
-    <w:link w:val="Heading8Char"/>
+    <w:basedOn w:val="Standard"/>
+    <w:next w:val="Standard"/>
+    <w:link w:val="berschrift8Zchn"/>
     <w:uiPriority w:val="9"/>
     <w:semiHidden/>
     <w:qFormat/>
@@ -13442,11 +13317,11 @@
       <w:lang w:bidi="en-US"/>
     </w:rPr>
   </w:style>
-  <w:style w:type="paragraph" w:styleId="Heading9">
+  <w:style w:type="paragraph" w:styleId="berschrift9">
     <w:name w:val="heading 9"/>
-    <w:basedOn w:val="Normal"/>
-    <w:next w:val="Normal"/>
-    <w:link w:val="Heading9Char"/>
+    <w:basedOn w:val="Standard"/>
+    <w:next w:val="Standard"/>
+    <w:link w:val="berschrift9Zchn"/>
     <w:uiPriority w:val="9"/>
     <w:semiHidden/>
     <w:qFormat/>
@@ -13464,13 +13339,13 @@
       <w:lang w:bidi="en-US"/>
     </w:rPr>
   </w:style>
-  <w:style w:type="character" w:styleId="DefaultParagraphFont" w:default="1">
+  <w:style w:type="character" w:default="1" w:styleId="Absatz-Standardschriftart">
     <w:name w:val="Default Paragraph Font"/>
     <w:uiPriority w:val="1"/>
     <w:semiHidden/>
     <w:unhideWhenUsed/>
   </w:style>
-  <w:style w:type="table" w:styleId="TableNormal" w:default="1">
+  <w:style w:type="table" w:default="1" w:styleId="NormaleTabelle">
     <w:name w:val="Normal Table"/>
     <w:uiPriority w:val="99"/>
     <w:semiHidden/>
@@ -13485,21 +13360,21 @@
       </w:tblCellMar>
     </w:tblPr>
   </w:style>
-  <w:style w:type="numbering" w:styleId="NoList" w:default="1">
+  <w:style w:type="numbering" w:default="1" w:styleId="KeineListe">
     <w:name w:val="No List"/>
     <w:uiPriority w:val="99"/>
     <w:semiHidden/>
     <w:unhideWhenUsed/>
   </w:style>
-  <w:style w:type="character" w:styleId="textlayer--absolute" w:customStyle="1">
+  <w:style w:type="character" w:customStyle="1" w:styleId="textlayer--absolute">
     <w:name w:val="textlayer--absolute"/>
-    <w:basedOn w:val="DefaultParagraphFont"/>
+    <w:basedOn w:val="Absatz-Standardschriftart"/>
     <w:semiHidden/>
     <w:rsid w:val="00DF15CE"/>
   </w:style>
   <w:style w:type="character" w:styleId="Hyperlink">
     <w:name w:val="Hyperlink"/>
-    <w:basedOn w:val="DefaultParagraphFont"/>
+    <w:basedOn w:val="Absatz-Standardschriftart"/>
     <w:uiPriority w:val="99"/>
     <w:unhideWhenUsed/>
     <w:rsid w:val="00276DB6"/>
@@ -13508,9 +13383,9 @@
       <w:u w:val="single"/>
     </w:rPr>
   </w:style>
-  <w:style w:type="character" w:styleId="UnresolvedMention">
+  <w:style w:type="character" w:styleId="NichtaufgelsteErwhnung">
     <w:name w:val="Unresolved Mention"/>
-    <w:basedOn w:val="DefaultParagraphFont"/>
+    <w:basedOn w:val="Absatz-Standardschriftart"/>
     <w:uiPriority w:val="99"/>
     <w:semiHidden/>
     <w:unhideWhenUsed/>
@@ -13520,9 +13395,9 @@
       <w:shd w:val="clear" w:color="auto" w:fill="E1DFDD"/>
     </w:rPr>
   </w:style>
-  <w:style w:type="paragraph" w:styleId="ListParagraph">
+  <w:style w:type="paragraph" w:styleId="Listenabsatz">
     <w:name w:val="List Paragraph"/>
-    <w:basedOn w:val="Normal"/>
+    <w:basedOn w:val="Standard"/>
     <w:uiPriority w:val="34"/>
     <w:qFormat/>
     <w:rsid w:val="000B63D0"/>
@@ -13531,9 +13406,9 @@
       <w:contextualSpacing/>
     </w:pPr>
   </w:style>
-  <w:style w:type="table" w:styleId="TableGrid">
+  <w:style w:type="table" w:styleId="Tabellenraster">
     <w:name w:val="Table Grid"/>
-    <w:basedOn w:val="TableNormal"/>
+    <w:basedOn w:val="NormaleTabelle"/>
     <w:uiPriority w:val="59"/>
     <w:rsid w:val="006E4885"/>
     <w:pPr>
@@ -13541,19 +13416,19 @@
     </w:pPr>
     <w:tblPr>
       <w:tblBorders>
-        <w:top w:val="single" w:color="auto" w:sz="4" w:space="0"/>
-        <w:left w:val="single" w:color="auto" w:sz="4" w:space="0"/>
-        <w:bottom w:val="single" w:color="auto" w:sz="4" w:space="0"/>
-        <w:right w:val="single" w:color="auto" w:sz="4" w:space="0"/>
-        <w:insideH w:val="single" w:color="auto" w:sz="4" w:space="0"/>
-        <w:insideV w:val="single" w:color="auto" w:sz="4" w:space="0"/>
+        <w:top w:val="single" w:sz="4" w:space="0" w:color="auto"/>
+        <w:left w:val="single" w:sz="4" w:space="0" w:color="auto"/>
+        <w:bottom w:val="single" w:sz="4" w:space="0" w:color="auto"/>
+        <w:right w:val="single" w:sz="4" w:space="0" w:color="auto"/>
+        <w:insideH w:val="single" w:sz="4" w:space="0" w:color="auto"/>
+        <w:insideV w:val="single" w:sz="4" w:space="0" w:color="auto"/>
       </w:tblBorders>
     </w:tblPr>
   </w:style>
-  <w:style w:type="character" w:styleId="Heading1Char" w:customStyle="1">
-    <w:name w:val="Heading 1 Char"/>
-    <w:basedOn w:val="DefaultParagraphFont"/>
-    <w:link w:val="Heading1"/>
+  <w:style w:type="character" w:customStyle="1" w:styleId="berschrift1Zchn">
+    <w:name w:val="Überschrift 1 Zchn"/>
+    <w:basedOn w:val="Absatz-Standardschriftart"/>
+    <w:link w:val="berschrift1"/>
     <w:uiPriority w:val="9"/>
     <w:semiHidden/>
     <w:rsid w:val="007215E7"/>
@@ -13568,10 +13443,10 @@
       <w:lang w:bidi="en-US"/>
     </w:rPr>
   </w:style>
-  <w:style w:type="character" w:styleId="Heading2Char" w:customStyle="1">
-    <w:name w:val="Heading 2 Char"/>
-    <w:basedOn w:val="DefaultParagraphFont"/>
-    <w:link w:val="Heading2"/>
+  <w:style w:type="character" w:customStyle="1" w:styleId="berschrift2Zchn">
+    <w:name w:val="Überschrift 2 Zchn"/>
+    <w:basedOn w:val="Absatz-Standardschriftart"/>
+    <w:link w:val="berschrift2"/>
     <w:uiPriority w:val="9"/>
     <w:semiHidden/>
     <w:rsid w:val="007215E7"/>
@@ -13582,10 +13457,10 @@
       <w:lang w:bidi="en-US"/>
     </w:rPr>
   </w:style>
-  <w:style w:type="paragraph" w:styleId="TOCHeading">
+  <w:style w:type="paragraph" w:styleId="Inhaltsverzeichnisberschrift">
     <w:name w:val="TOC Heading"/>
-    <w:basedOn w:val="Heading1"/>
-    <w:next w:val="Normal"/>
+    <w:basedOn w:val="berschrift1"/>
+    <w:next w:val="Standard"/>
     <w:uiPriority w:val="39"/>
     <w:semiHidden/>
     <w:qFormat/>
@@ -13594,11 +13469,11 @@
       <w:outlineLvl w:val="9"/>
     </w:pPr>
   </w:style>
-  <w:style w:type="paragraph" w:styleId="TOC1">
+  <w:style w:type="paragraph" w:styleId="Verzeichnis1">
     <w:name w:val="toc 1"/>
     <w:aliases w:val="MH_Verzeichnis 1"/>
-    <w:basedOn w:val="Normal"/>
-    <w:next w:val="Normal"/>
+    <w:basedOn w:val="Standard"/>
+    <w:next w:val="Standard"/>
     <w:autoRedefine/>
     <w:uiPriority w:val="39"/>
     <w:unhideWhenUsed/>
@@ -13617,11 +13492,11 @@
       <w:sz w:val="24"/>
     </w:rPr>
   </w:style>
-  <w:style w:type="paragraph" w:styleId="TOC2">
+  <w:style w:type="paragraph" w:styleId="Verzeichnis2">
     <w:name w:val="toc 2"/>
     <w:aliases w:val="MH_Verzeichnis 2"/>
-    <w:basedOn w:val="Normal"/>
-    <w:next w:val="Normal"/>
+    <w:basedOn w:val="Standard"/>
+    <w:next w:val="Standard"/>
     <w:autoRedefine/>
     <w:uiPriority w:val="39"/>
     <w:unhideWhenUsed/>
@@ -13644,10 +13519,10 @@
       <w:lang w:bidi="en-US"/>
     </w:rPr>
   </w:style>
-  <w:style w:type="character" w:styleId="Heading3Char" w:customStyle="1">
-    <w:name w:val="Heading 3 Char"/>
-    <w:basedOn w:val="DefaultParagraphFont"/>
-    <w:link w:val="Heading3"/>
+  <w:style w:type="character" w:customStyle="1" w:styleId="berschrift3Zchn">
+    <w:name w:val="Überschrift 3 Zchn"/>
+    <w:basedOn w:val="Absatz-Standardschriftart"/>
+    <w:link w:val="berschrift3"/>
     <w:uiPriority w:val="9"/>
     <w:semiHidden/>
     <w:rsid w:val="007215E7"/>
@@ -13658,10 +13533,10 @@
       <w:lang w:bidi="en-US"/>
     </w:rPr>
   </w:style>
-  <w:style w:type="character" w:styleId="Heading4Char" w:customStyle="1">
-    <w:name w:val="Heading 4 Char"/>
-    <w:basedOn w:val="DefaultParagraphFont"/>
-    <w:link w:val="Heading4"/>
+  <w:style w:type="character" w:customStyle="1" w:styleId="berschrift4Zchn">
+    <w:name w:val="Überschrift 4 Zchn"/>
+    <w:basedOn w:val="Absatz-Standardschriftart"/>
+    <w:link w:val="berschrift4"/>
     <w:uiPriority w:val="9"/>
     <w:semiHidden/>
     <w:rsid w:val="007215E7"/>
@@ -13672,10 +13547,10 @@
       <w:lang w:bidi="en-US"/>
     </w:rPr>
   </w:style>
-  <w:style w:type="character" w:styleId="Heading5Char" w:customStyle="1">
-    <w:name w:val="Heading 5 Char"/>
-    <w:basedOn w:val="DefaultParagraphFont"/>
-    <w:link w:val="Heading5"/>
+  <w:style w:type="character" w:customStyle="1" w:styleId="berschrift5Zchn">
+    <w:name w:val="Überschrift 5 Zchn"/>
+    <w:basedOn w:val="Absatz-Standardschriftart"/>
+    <w:link w:val="berschrift5"/>
     <w:uiPriority w:val="9"/>
     <w:semiHidden/>
     <w:rsid w:val="007215E7"/>
@@ -13686,10 +13561,10 @@
       <w:lang w:bidi="en-US"/>
     </w:rPr>
   </w:style>
-  <w:style w:type="character" w:styleId="Heading6Char" w:customStyle="1">
-    <w:name w:val="Heading 6 Char"/>
-    <w:basedOn w:val="DefaultParagraphFont"/>
-    <w:link w:val="Heading6"/>
+  <w:style w:type="character" w:customStyle="1" w:styleId="berschrift6Zchn">
+    <w:name w:val="Überschrift 6 Zchn"/>
+    <w:basedOn w:val="Absatz-Standardschriftart"/>
+    <w:link w:val="berschrift6"/>
     <w:uiPriority w:val="9"/>
     <w:semiHidden/>
     <w:rsid w:val="007215E7"/>
@@ -13700,10 +13575,10 @@
       <w:lang w:bidi="en-US"/>
     </w:rPr>
   </w:style>
-  <w:style w:type="character" w:styleId="Heading7Char" w:customStyle="1">
-    <w:name w:val="Heading 7 Char"/>
-    <w:basedOn w:val="DefaultParagraphFont"/>
-    <w:link w:val="Heading7"/>
+  <w:style w:type="character" w:customStyle="1" w:styleId="berschrift7Zchn">
+    <w:name w:val="Überschrift 7 Zchn"/>
+    <w:basedOn w:val="Absatz-Standardschriftart"/>
+    <w:link w:val="berschrift7"/>
     <w:uiPriority w:val="9"/>
     <w:semiHidden/>
     <w:rsid w:val="007215E7"/>
@@ -13714,10 +13589,10 @@
       <w:lang w:bidi="en-US"/>
     </w:rPr>
   </w:style>
-  <w:style w:type="character" w:styleId="Heading8Char" w:customStyle="1">
-    <w:name w:val="Heading 8 Char"/>
-    <w:basedOn w:val="DefaultParagraphFont"/>
-    <w:link w:val="Heading8"/>
+  <w:style w:type="character" w:customStyle="1" w:styleId="berschrift8Zchn">
+    <w:name w:val="Überschrift 8 Zchn"/>
+    <w:basedOn w:val="Absatz-Standardschriftart"/>
+    <w:link w:val="berschrift8"/>
     <w:uiPriority w:val="9"/>
     <w:semiHidden/>
     <w:rsid w:val="007215E7"/>
@@ -13729,10 +13604,10 @@
       <w:lang w:bidi="en-US"/>
     </w:rPr>
   </w:style>
-  <w:style w:type="character" w:styleId="Heading9Char" w:customStyle="1">
-    <w:name w:val="Heading 9 Char"/>
-    <w:basedOn w:val="DefaultParagraphFont"/>
-    <w:link w:val="Heading9"/>
+  <w:style w:type="character" w:customStyle="1" w:styleId="berschrift9Zchn">
+    <w:name w:val="Überschrift 9 Zchn"/>
+    <w:basedOn w:val="Absatz-Standardschriftart"/>
+    <w:link w:val="berschrift9"/>
     <w:uiPriority w:val="9"/>
     <w:semiHidden/>
     <w:rsid w:val="007215E7"/>
@@ -13745,11 +13620,11 @@
       <w:lang w:bidi="en-US"/>
     </w:rPr>
   </w:style>
-  <w:style w:type="paragraph" w:styleId="Caption">
+  <w:style w:type="paragraph" w:styleId="Beschriftung">
     <w:name w:val="caption"/>
     <w:aliases w:val="MH_UI_Beschriftung"/>
-    <w:basedOn w:val="Normal"/>
-    <w:next w:val="Normal"/>
+    <w:basedOn w:val="Standard"/>
+    <w:next w:val="Standard"/>
     <w:uiPriority w:val="35"/>
     <w:qFormat/>
     <w:rsid w:val="006D5210"/>
@@ -13762,11 +13637,11 @@
       <w:szCs w:val="16"/>
     </w:rPr>
   </w:style>
-  <w:style w:type="paragraph" w:styleId="Title">
+  <w:style w:type="paragraph" w:styleId="Titel">
     <w:name w:val="Title"/>
-    <w:basedOn w:val="Normal"/>
-    <w:next w:val="Normal"/>
-    <w:link w:val="TitleChar"/>
+    <w:basedOn w:val="Standard"/>
+    <w:next w:val="Standard"/>
+    <w:link w:val="TitelZchn"/>
     <w:uiPriority w:val="10"/>
     <w:semiHidden/>
     <w:qFormat/>
@@ -13784,10 +13659,10 @@
       <w:lang w:bidi="en-US"/>
     </w:rPr>
   </w:style>
-  <w:style w:type="character" w:styleId="TitleChar" w:customStyle="1">
-    <w:name w:val="Title Char"/>
-    <w:basedOn w:val="DefaultParagraphFont"/>
-    <w:link w:val="Title"/>
+  <w:style w:type="character" w:customStyle="1" w:styleId="TitelZchn">
+    <w:name w:val="Titel Zchn"/>
+    <w:basedOn w:val="Absatz-Standardschriftart"/>
+    <w:link w:val="Titel"/>
     <w:uiPriority w:val="10"/>
     <w:semiHidden/>
     <w:rsid w:val="007215E7"/>
@@ -13801,11 +13676,11 @@
       <w:lang w:bidi="en-US"/>
     </w:rPr>
   </w:style>
-  <w:style w:type="paragraph" w:styleId="Subtitle">
+  <w:style w:type="paragraph" w:styleId="Untertitel">
     <w:name w:val="Subtitle"/>
-    <w:basedOn w:val="Normal"/>
-    <w:next w:val="Normal"/>
-    <w:link w:val="SubtitleChar"/>
+    <w:basedOn w:val="Standard"/>
+    <w:next w:val="Standard"/>
+    <w:link w:val="UntertitelZchn"/>
     <w:uiPriority w:val="11"/>
     <w:semiHidden/>
     <w:qFormat/>
@@ -13822,10 +13697,10 @@
       <w:lang w:bidi="en-US"/>
     </w:rPr>
   </w:style>
-  <w:style w:type="character" w:styleId="SubtitleChar" w:customStyle="1">
-    <w:name w:val="Subtitle Char"/>
-    <w:basedOn w:val="DefaultParagraphFont"/>
-    <w:link w:val="Subtitle"/>
+  <w:style w:type="character" w:customStyle="1" w:styleId="UntertitelZchn">
+    <w:name w:val="Untertitel Zchn"/>
+    <w:basedOn w:val="Absatz-Standardschriftart"/>
+    <w:link w:val="Untertitel"/>
     <w:uiPriority w:val="11"/>
     <w:semiHidden/>
     <w:rsid w:val="007215E7"/>
@@ -13838,7 +13713,7 @@
       <w:lang w:bidi="en-US"/>
     </w:rPr>
   </w:style>
-  <w:style w:type="character" w:styleId="Strong">
+  <w:style w:type="character" w:styleId="Fett">
     <w:name w:val="Strong"/>
     <w:uiPriority w:val="22"/>
     <w:qFormat/>
@@ -13848,7 +13723,7 @@
       <w:bCs/>
     </w:rPr>
   </w:style>
-  <w:style w:type="character" w:styleId="Emphasis">
+  <w:style w:type="character" w:styleId="Hervorhebung">
     <w:name w:val="Emphasis"/>
     <w:uiPriority w:val="20"/>
     <w:semiHidden/>
@@ -13860,10 +13735,10 @@
       <w:spacing w:val="5"/>
     </w:rPr>
   </w:style>
-  <w:style w:type="paragraph" w:styleId="NoSpacing">
+  <w:style w:type="paragraph" w:styleId="KeinLeerraum">
     <w:name w:val="No Spacing"/>
-    <w:basedOn w:val="Normal"/>
-    <w:link w:val="NoSpacingChar"/>
+    <w:basedOn w:val="Standard"/>
+    <w:link w:val="KeinLeerraumZchn"/>
     <w:uiPriority w:val="1"/>
     <w:semiHidden/>
     <w:qFormat/>
@@ -13875,10 +13750,10 @@
       <w:lang w:bidi="en-US"/>
     </w:rPr>
   </w:style>
-  <w:style w:type="character" w:styleId="NoSpacingChar" w:customStyle="1">
-    <w:name w:val="No Spacing Char"/>
-    <w:basedOn w:val="DefaultParagraphFont"/>
-    <w:link w:val="NoSpacing"/>
+  <w:style w:type="character" w:customStyle="1" w:styleId="KeinLeerraumZchn">
+    <w:name w:val="Kein Leerraum Zchn"/>
+    <w:basedOn w:val="Absatz-Standardschriftart"/>
+    <w:link w:val="KeinLeerraum"/>
     <w:uiPriority w:val="1"/>
     <w:semiHidden/>
     <w:rsid w:val="007215E7"/>
@@ -13888,11 +13763,11 @@
       <w:lang w:bidi="en-US"/>
     </w:rPr>
   </w:style>
-  <w:style w:type="paragraph" w:styleId="Quote">
+  <w:style w:type="paragraph" w:styleId="Zitat">
     <w:name w:val="Quote"/>
-    <w:basedOn w:val="Normal"/>
-    <w:next w:val="Normal"/>
-    <w:link w:val="QuoteChar"/>
+    <w:basedOn w:val="Standard"/>
+    <w:next w:val="Standard"/>
+    <w:link w:val="ZitatZchn"/>
     <w:uiPriority w:val="29"/>
     <w:semiHidden/>
     <w:qFormat/>
@@ -13903,10 +13778,10 @@
       <w:lang w:bidi="en-US"/>
     </w:rPr>
   </w:style>
-  <w:style w:type="character" w:styleId="QuoteChar" w:customStyle="1">
-    <w:name w:val="Quote Char"/>
-    <w:basedOn w:val="DefaultParagraphFont"/>
-    <w:link w:val="Quote"/>
+  <w:style w:type="character" w:customStyle="1" w:styleId="ZitatZchn">
+    <w:name w:val="Zitat Zchn"/>
+    <w:basedOn w:val="Absatz-Standardschriftart"/>
+    <w:link w:val="Zitat"/>
     <w:uiPriority w:val="29"/>
     <w:semiHidden/>
     <w:rsid w:val="007215E7"/>
@@ -13918,19 +13793,19 @@
       <w:lang w:bidi="en-US"/>
     </w:rPr>
   </w:style>
-  <w:style w:type="paragraph" w:styleId="IntenseQuote">
+  <w:style w:type="paragraph" w:styleId="IntensivesZitat">
     <w:name w:val="Intense Quote"/>
-    <w:basedOn w:val="Normal"/>
-    <w:next w:val="Normal"/>
-    <w:link w:val="IntenseQuoteChar"/>
+    <w:basedOn w:val="Standard"/>
+    <w:next w:val="Standard"/>
+    <w:link w:val="IntensivesZitatZchn"/>
     <w:uiPriority w:val="30"/>
     <w:semiHidden/>
     <w:qFormat/>
     <w:rsid w:val="000B63D0"/>
     <w:pPr>
       <w:pBdr>
-        <w:top w:val="single" w:color="4F81BD" w:themeColor="accent1" w:sz="4" w:space="10"/>
-        <w:left w:val="single" w:color="4F81BD" w:themeColor="accent1" w:sz="4" w:space="10"/>
+        <w:top w:val="single" w:sz="4" w:space="10" w:color="4F81BD" w:themeColor="accent1"/>
+        <w:left w:val="single" w:sz="4" w:space="10" w:color="4F81BD" w:themeColor="accent1"/>
       </w:pBdr>
       <w:spacing w:after="0"/>
       <w:ind w:left="1296" w:right="1152"/>
@@ -13943,10 +13818,10 @@
       <w:lang w:bidi="en-US"/>
     </w:rPr>
   </w:style>
-  <w:style w:type="character" w:styleId="IntenseQuoteChar" w:customStyle="1">
-    <w:name w:val="Intense Quote Char"/>
-    <w:basedOn w:val="DefaultParagraphFont"/>
-    <w:link w:val="IntenseQuote"/>
+  <w:style w:type="character" w:customStyle="1" w:styleId="IntensivesZitatZchn">
+    <w:name w:val="Intensives Zitat Zchn"/>
+    <w:basedOn w:val="Absatz-Standardschriftart"/>
+    <w:link w:val="IntensivesZitat"/>
     <w:uiPriority w:val="30"/>
     <w:semiHidden/>
     <w:rsid w:val="007215E7"/>
@@ -13959,7 +13834,7 @@
       <w:lang w:bidi="en-US"/>
     </w:rPr>
   </w:style>
-  <w:style w:type="character" w:styleId="SubtleEmphasis">
+  <w:style w:type="character" w:styleId="SchwacheHervorhebung">
     <w:name w:val="Subtle Emphasis"/>
     <w:uiPriority w:val="19"/>
     <w:semiHidden/>
@@ -13971,7 +13846,7 @@
       <w:color w:val="243F60" w:themeColor="accent1" w:themeShade="7F"/>
     </w:rPr>
   </w:style>
-  <w:style w:type="character" w:styleId="IntenseEmphasis">
+  <w:style w:type="character" w:styleId="IntensiveHervorhebung">
     <w:name w:val="Intense Emphasis"/>
     <w:uiPriority w:val="21"/>
     <w:semiHidden/>
@@ -13985,7 +13860,7 @@
       <w:spacing w:val="10"/>
     </w:rPr>
   </w:style>
-  <w:style w:type="character" w:styleId="SubtleReference">
+  <w:style w:type="character" w:styleId="SchwacherVerweis">
     <w:name w:val="Subtle Reference"/>
     <w:uiPriority w:val="31"/>
     <w:semiHidden/>
@@ -13997,7 +13872,7 @@
       <w:color w:val="4F81BD" w:themeColor="accent1"/>
     </w:rPr>
   </w:style>
-  <w:style w:type="character" w:styleId="IntenseReference">
+  <w:style w:type="character" w:styleId="IntensiverVerweis">
     <w:name w:val="Intense Reference"/>
     <w:uiPriority w:val="32"/>
     <w:semiHidden/>
@@ -14012,7 +13887,7 @@
       <w:color w:val="4F81BD" w:themeColor="accent1"/>
     </w:rPr>
   </w:style>
-  <w:style w:type="character" w:styleId="BookTitle">
+  <w:style w:type="character" w:styleId="Buchtitel">
     <w:name w:val="Book Title"/>
     <w:uiPriority w:val="33"/>
     <w:semiHidden/>
@@ -14026,9 +13901,9 @@
       <w:spacing w:val="9"/>
     </w:rPr>
   </w:style>
-  <w:style w:type="character" w:styleId="FollowedHyperlink">
+  <w:style w:type="character" w:styleId="BesuchterLink">
     <w:name w:val="FollowedHyperlink"/>
-    <w:basedOn w:val="DefaultParagraphFont"/>
+    <w:basedOn w:val="Absatz-Standardschriftart"/>
     <w:uiPriority w:val="99"/>
     <w:semiHidden/>
     <w:unhideWhenUsed/>
@@ -14038,11 +13913,11 @@
       <w:u w:val="single"/>
     </w:rPr>
   </w:style>
-  <w:style w:type="paragraph" w:styleId="FootnoteText">
+  <w:style w:type="paragraph" w:styleId="Funotentext">
     <w:name w:val="footnote text"/>
     <w:aliases w:val="MH_UI_Fußnotentext"/>
     <w:basedOn w:val="MHUIFlietext"/>
-    <w:link w:val="FootnoteTextChar"/>
+    <w:link w:val="FunotentextZchn"/>
     <w:uiPriority w:val="99"/>
     <w:rsid w:val="00E07A6C"/>
     <w:pPr>
@@ -14052,11 +13927,11 @@
       <w:sz w:val="16"/>
     </w:rPr>
   </w:style>
-  <w:style w:type="character" w:styleId="FootnoteTextChar" w:customStyle="1">
-    <w:name w:val="Footnote Text Char"/>
-    <w:aliases w:val="MH_UI_Fußnotentext Char"/>
-    <w:basedOn w:val="DefaultParagraphFont"/>
-    <w:link w:val="FootnoteText"/>
+  <w:style w:type="character" w:customStyle="1" w:styleId="FunotentextZchn">
+    <w:name w:val="Fußnotentext Zchn"/>
+    <w:aliases w:val="MH_UI_Fußnotentext Zchn"/>
+    <w:basedOn w:val="Absatz-Standardschriftart"/>
+    <w:link w:val="Funotentext"/>
     <w:uiPriority w:val="99"/>
     <w:rsid w:val="00E07A6C"/>
     <w:rPr>
@@ -14067,9 +13942,9 @@
       <w:lang w:bidi="en-US"/>
     </w:rPr>
   </w:style>
-  <w:style w:type="character" w:styleId="FootnoteReference">
+  <w:style w:type="character" w:styleId="Funotenzeichen">
     <w:name w:val="footnote reference"/>
-    <w:basedOn w:val="DefaultParagraphFont"/>
+    <w:basedOn w:val="Absatz-Standardschriftart"/>
     <w:uiPriority w:val="99"/>
     <w:semiHidden/>
     <w:unhideWhenUsed/>
@@ -14078,18 +13953,18 @@
       <w:vertAlign w:val="superscript"/>
     </w:rPr>
   </w:style>
-  <w:style w:type="paragraph" w:styleId="Bibliography">
+  <w:style w:type="paragraph" w:styleId="Literaturverzeichnis">
     <w:name w:val="Bibliography"/>
-    <w:basedOn w:val="Normal"/>
-    <w:next w:val="Normal"/>
+    <w:basedOn w:val="Standard"/>
+    <w:next w:val="Standard"/>
     <w:uiPriority w:val="37"/>
     <w:semiHidden/>
     <w:rsid w:val="00744B4B"/>
   </w:style>
-  <w:style w:type="paragraph" w:styleId="Header">
+  <w:style w:type="paragraph" w:styleId="Kopfzeile">
     <w:name w:val="header"/>
     <w:aliases w:val="MH_UI_Kopfzeile"/>
-    <w:link w:val="HeaderChar"/>
+    <w:link w:val="KopfzeileZchn"/>
     <w:uiPriority w:val="99"/>
     <w:unhideWhenUsed/>
     <w:rsid w:val="00740147"/>
@@ -14106,11 +13981,11 @@
       <w:szCs w:val="20"/>
     </w:rPr>
   </w:style>
-  <w:style w:type="character" w:styleId="HeaderChar" w:customStyle="1">
-    <w:name w:val="Header Char"/>
-    <w:aliases w:val="MH_UI_Kopfzeile Char"/>
-    <w:basedOn w:val="DefaultParagraphFont"/>
-    <w:link w:val="Header"/>
+  <w:style w:type="character" w:customStyle="1" w:styleId="KopfzeileZchn">
+    <w:name w:val="Kopfzeile Zchn"/>
+    <w:aliases w:val="MH_UI_Kopfzeile Zchn"/>
+    <w:basedOn w:val="Absatz-Standardschriftart"/>
+    <w:link w:val="Kopfzeile"/>
     <w:uiPriority w:val="99"/>
     <w:rsid w:val="00740147"/>
     <w:rPr>
@@ -14119,10 +13994,10 @@
       <w:szCs w:val="20"/>
     </w:rPr>
   </w:style>
-  <w:style w:type="paragraph" w:styleId="Footer">
+  <w:style w:type="paragraph" w:styleId="Fuzeile">
     <w:name w:val="footer"/>
     <w:aliases w:val="MH_UI_Fußzeile"/>
-    <w:link w:val="FooterChar"/>
+    <w:link w:val="FuzeileZchn"/>
     <w:uiPriority w:val="99"/>
     <w:unhideWhenUsed/>
     <w:rsid w:val="00EB13CF"/>
@@ -14138,11 +14013,11 @@
       <w:szCs w:val="20"/>
     </w:rPr>
   </w:style>
-  <w:style w:type="character" w:styleId="FooterChar" w:customStyle="1">
-    <w:name w:val="Footer Char"/>
-    <w:aliases w:val="MH_UI_Fußzeile Char"/>
-    <w:basedOn w:val="DefaultParagraphFont"/>
-    <w:link w:val="Footer"/>
+  <w:style w:type="character" w:customStyle="1" w:styleId="FuzeileZchn">
+    <w:name w:val="Fußzeile Zchn"/>
+    <w:aliases w:val="MH_UI_Fußzeile Zchn"/>
+    <w:basedOn w:val="Absatz-Standardschriftart"/>
+    <w:link w:val="Fuzeile"/>
     <w:uiPriority w:val="99"/>
     <w:rsid w:val="00EB13CF"/>
     <w:rPr>
@@ -14151,9 +14026,9 @@
       <w:szCs w:val="20"/>
     </w:rPr>
   </w:style>
-  <w:style w:type="paragraph" w:styleId="FormatvorlageUIberschrift1" w:customStyle="1">
+  <w:style w:type="paragraph" w:customStyle="1" w:styleId="FormatvorlageUIberschrift1">
     <w:name w:val="Formatvorlage UI Überschrift 1"/>
-    <w:basedOn w:val="Normal"/>
+    <w:basedOn w:val="Standard"/>
     <w:link w:val="FormatvorlageUIberschrift1Zchn"/>
     <w:semiHidden/>
     <w:qFormat/>
@@ -14165,9 +14040,9 @@
       <w:szCs w:val="24"/>
     </w:rPr>
   </w:style>
-  <w:style w:type="character" w:styleId="FormatvorlageUIberschrift1Zchn" w:customStyle="1">
+  <w:style w:type="character" w:customStyle="1" w:styleId="FormatvorlageUIberschrift1Zchn">
     <w:name w:val="Formatvorlage UI Überschrift 1 Zchn"/>
-    <w:basedOn w:val="DefaultParagraphFont"/>
+    <w:basedOn w:val="Absatz-Standardschriftart"/>
     <w:link w:val="FormatvorlageUIberschrift1"/>
     <w:semiHidden/>
     <w:rsid w:val="007215E7"/>
@@ -14178,11 +14053,11 @@
       <w:szCs w:val="24"/>
     </w:rPr>
   </w:style>
-  <w:style w:type="paragraph" w:styleId="TableofFigures">
+  <w:style w:type="paragraph" w:styleId="Abbildungsverzeichnis">
     <w:name w:val="table of figures"/>
     <w:aliases w:val="MH_UI_Abbildungsverzeichnis"/>
-    <w:basedOn w:val="Normal"/>
-    <w:next w:val="Normal"/>
+    <w:basedOn w:val="Standard"/>
+    <w:next w:val="Standard"/>
     <w:uiPriority w:val="99"/>
     <w:unhideWhenUsed/>
     <w:rsid w:val="00B63CF2"/>
@@ -14196,8 +14071,8 @@
   </w:style>
   <w:style w:type="paragraph" w:styleId="Index1">
     <w:name w:val="index 1"/>
-    <w:basedOn w:val="Normal"/>
-    <w:next w:val="Normal"/>
+    <w:basedOn w:val="Standard"/>
+    <w:next w:val="Standard"/>
     <w:autoRedefine/>
     <w:uiPriority w:val="99"/>
     <w:unhideWhenUsed/>
@@ -14211,7 +14086,7 @@
       <w:sz w:val="24"/>
     </w:rPr>
   </w:style>
-  <w:style w:type="paragraph" w:styleId="MHUIFlietext" w:customStyle="1">
+  <w:style w:type="paragraph" w:customStyle="1" w:styleId="MHUIFlietext">
     <w:name w:val="MH_UI_Fließtext"/>
     <w:qFormat/>
     <w:rsid w:val="00D005F4"/>
@@ -14226,7 +14101,7 @@
       <w:lang w:bidi="en-US"/>
     </w:rPr>
   </w:style>
-  <w:style w:type="paragraph" w:styleId="MHUIberschrift1" w:customStyle="1">
+  <w:style w:type="paragraph" w:customStyle="1" w:styleId="MHUIberschrift1">
     <w:name w:val="MH_UI_Überschrift_1"/>
     <w:next w:val="MHUIFlietext"/>
     <w:qFormat/>
@@ -14251,7 +14126,7 @@
       <w:lang w:bidi="en-US"/>
     </w:rPr>
   </w:style>
-  <w:style w:type="paragraph" w:styleId="MHUIberschrift2" w:customStyle="1">
+  <w:style w:type="paragraph" w:customStyle="1" w:styleId="MHUIberschrift2">
     <w:name w:val="MH_UI_Überschrift_2"/>
     <w:basedOn w:val="MHUIberschrift1"/>
     <w:next w:val="MHUIFlietext"/>
@@ -14271,7 +14146,7 @@
       <w:szCs w:val="24"/>
     </w:rPr>
   </w:style>
-  <w:style w:type="numbering" w:styleId="MHUIberschriften" w:customStyle="1">
+  <w:style w:type="numbering" w:customStyle="1" w:styleId="MHUIberschriften">
     <w:name w:val="MH_UI_Überschriften"/>
     <w:uiPriority w:val="99"/>
     <w:rsid w:val="00BA62EA"/>
@@ -14281,7 +14156,7 @@
       </w:numPr>
     </w:pPr>
   </w:style>
-  <w:style w:type="paragraph" w:styleId="MHUIberschrift1OhneNummerierung" w:customStyle="1">
+  <w:style w:type="paragraph" w:customStyle="1" w:styleId="MHUIberschrift1OhneNummerierung">
     <w:name w:val="MH_UI_Überschrift_1_OhneNummerierung"/>
     <w:basedOn w:val="MHUIberschrift1"/>
     <w:next w:val="MHUIFlietext"/>
@@ -14293,7 +14168,7 @@
       </w:numPr>
     </w:pPr>
   </w:style>
-  <w:style w:type="paragraph" w:styleId="MHUIberschrift2OhneNummerierung" w:customStyle="1">
+  <w:style w:type="paragraph" w:customStyle="1" w:styleId="MHUIberschrift2OhneNummerierung">
     <w:name w:val="MH_UI_Überschrift_2_OhneNummerierung"/>
     <w:basedOn w:val="MHUIberschrift2"/>
     <w:next w:val="MHUIFlietext"/>
@@ -14306,14 +14181,14 @@
       </w:numPr>
     </w:pPr>
   </w:style>
-  <w:style w:type="paragraph" w:styleId="MHUIberschrift1ONoIHZ" w:customStyle="1">
+  <w:style w:type="paragraph" w:customStyle="1" w:styleId="MHUIberschrift1ONoIHZ">
     <w:name w:val="MH_UI_Überschrift_1_ON_oIHZ"/>
     <w:basedOn w:val="MHUIberschrift1OhneNummerierung"/>
     <w:next w:val="MHUIFlietext"/>
     <w:qFormat/>
     <w:rsid w:val="001E4655"/>
   </w:style>
-  <w:style w:type="paragraph" w:styleId="MHUITitel" w:customStyle="1">
+  <w:style w:type="paragraph" w:customStyle="1" w:styleId="MHUITitel">
     <w:name w:val="MH_UI_Titel"/>
     <w:qFormat/>
     <w:rsid w:val="004246F5"/>
@@ -14328,9 +14203,9 @@
       <w:lang w:bidi="en-US"/>
     </w:rPr>
   </w:style>
-  <w:style w:type="character" w:styleId="MHUISeitenzahlen" w:customStyle="1">
+  <w:style w:type="character" w:customStyle="1" w:styleId="MHUISeitenzahlen">
     <w:name w:val="MH_UI_Seitenzahlen"/>
-    <w:basedOn w:val="DefaultParagraphFont"/>
+    <w:basedOn w:val="Absatz-Standardschriftart"/>
     <w:uiPriority w:val="1"/>
     <w:qFormat/>
     <w:rsid w:val="00032EC0"/>
@@ -14340,7 +14215,7 @@
       <w:sz w:val="20"/>
     </w:rPr>
   </w:style>
-  <w:style w:type="paragraph" w:styleId="MHUIStrichliste" w:customStyle="1">
+  <w:style w:type="paragraph" w:customStyle="1" w:styleId="MHUIStrichliste">
     <w:name w:val="MH_UI_Strichliste"/>
     <w:basedOn w:val="MHUIFlietext"/>
     <w:qFormat/>
@@ -14359,9 +14234,9 @@
       <w:color w:val="000000" w:themeColor="text1"/>
     </w:rPr>
   </w:style>
-  <w:style w:type="character" w:styleId="MHUIZitate" w:customStyle="1">
+  <w:style w:type="character" w:customStyle="1" w:styleId="MHUIZitate">
     <w:name w:val="MH_UI_Zitate"/>
-    <w:basedOn w:val="DefaultParagraphFont"/>
+    <w:basedOn w:val="Absatz-Standardschriftart"/>
     <w:uiPriority w:val="1"/>
     <w:qFormat/>
     <w:rsid w:val="00032EC0"/>
@@ -14371,9 +14246,9 @@
       <w:sz w:val="24"/>
     </w:rPr>
   </w:style>
-  <w:style w:type="table" w:styleId="MHUITabellenformat" w:customStyle="1">
+  <w:style w:type="table" w:customStyle="1" w:styleId="MHUITabellenformat">
     <w:name w:val="MH_UI_Tabellenformat"/>
-    <w:basedOn w:val="TableNormal"/>
+    <w:basedOn w:val="NormaleTabelle"/>
     <w:uiPriority w:val="99"/>
     <w:rsid w:val="004A19FC"/>
     <w:pPr>
@@ -14414,9 +14289,9 @@
       </w:pPr>
     </w:tblStylePr>
   </w:style>
-  <w:style w:type="table" w:styleId="Formatvorlage1" w:customStyle="1">
+  <w:style w:type="table" w:customStyle="1" w:styleId="Formatvorlage1">
     <w:name w:val="Formatvorlage1"/>
-    <w:basedOn w:val="TableNormal"/>
+    <w:basedOn w:val="NormaleTabelle"/>
     <w:uiPriority w:val="99"/>
     <w:rsid w:val="004A19FC"/>
     <w:pPr>
@@ -14428,12 +14303,12 @@
     </w:rPr>
     <w:tblPr>
       <w:tblBorders>
-        <w:top w:val="single" w:color="auto" w:sz="4" w:space="0"/>
-        <w:left w:val="single" w:color="auto" w:sz="4" w:space="0"/>
-        <w:bottom w:val="single" w:color="auto" w:sz="4" w:space="0"/>
-        <w:right w:val="single" w:color="auto" w:sz="4" w:space="0"/>
-        <w:insideH w:val="single" w:color="auto" w:sz="4" w:space="0"/>
-        <w:insideV w:val="single" w:color="auto" w:sz="4" w:space="0"/>
+        <w:top w:val="single" w:sz="4" w:space="0" w:color="auto"/>
+        <w:left w:val="single" w:sz="4" w:space="0" w:color="auto"/>
+        <w:bottom w:val="single" w:sz="4" w:space="0" w:color="auto"/>
+        <w:right w:val="single" w:sz="4" w:space="0" w:color="auto"/>
+        <w:insideH w:val="single" w:sz="4" w:space="0" w:color="auto"/>
+        <w:insideV w:val="single" w:sz="4" w:space="0" w:color="auto"/>
       </w:tblBorders>
     </w:tblPr>
     <w:tblStylePr w:type="firstRow">
@@ -14455,7 +14330,7 @@
       </w:tcPr>
     </w:tblStylePr>
   </w:style>
-  <w:style w:type="paragraph" w:styleId="MHUITitelseiteText" w:customStyle="1">
+  <w:style w:type="paragraph" w:customStyle="1" w:styleId="MHUITitelseiteText">
     <w:name w:val="MH_UI_TitelseiteText"/>
     <w:basedOn w:val="MHUITitel"/>
     <w:next w:val="MHUIFlietext"/>
@@ -14473,9 +14348,9 @@
       <w:szCs w:val="22"/>
     </w:rPr>
   </w:style>
-  <w:style w:type="character" w:styleId="MHUIFett" w:customStyle="1">
+  <w:style w:type="character" w:customStyle="1" w:styleId="MHUIFett">
     <w:name w:val="MH_UI_Fett"/>
-    <w:basedOn w:val="DefaultParagraphFont"/>
+    <w:basedOn w:val="Absatz-Standardschriftart"/>
     <w:uiPriority w:val="1"/>
     <w:qFormat/>
     <w:rsid w:val="00032EC0"/>
@@ -14485,13 +14360,13 @@
       <w:sz w:val="24"/>
     </w:rPr>
   </w:style>
-  <w:style w:type="paragraph" w:styleId="TDEFlietext" w:customStyle="1">
+  <w:style w:type="paragraph" w:customStyle="1" w:styleId="TDEFlietext">
     <w:name w:val="TDE_Fließtext"/>
     <w:basedOn w:val="MHUIFlietext"/>
     <w:qFormat/>
     <w:rsid w:val="00EC147E"/>
   </w:style>
-  <w:style w:type="paragraph" w:styleId="TDEsubsubheader" w:customStyle="1">
+  <w:style w:type="paragraph" w:customStyle="1" w:styleId="TDEsubsubheader">
     <w:name w:val="TDE_sub_sub_header"/>
     <w:basedOn w:val="TDEFlietext"/>
     <w:next w:val="TDEFlietext"/>
@@ -14501,7 +14376,7 @@
       <w:sz w:val="30"/>
     </w:rPr>
   </w:style>
-  <w:style w:type="paragraph" w:styleId="TDEsubheader" w:customStyle="1">
+  <w:style w:type="paragraph" w:customStyle="1" w:styleId="TDEsubheader">
     <w:name w:val="TDE_sub_header"/>
     <w:basedOn w:val="TDEsubsubheader"/>
     <w:next w:val="TDEFlietext"/>
@@ -14512,7 +14387,7 @@
       <w:sz w:val="36"/>
     </w:rPr>
   </w:style>
-  <w:style w:type="paragraph" w:styleId="TDEHeader" w:customStyle="1">
+  <w:style w:type="paragraph" w:customStyle="1" w:styleId="TDEHeader">
     <w:name w:val="TDE_Header"/>
     <w:basedOn w:val="TDEsubheader"/>
     <w:next w:val="TDEFlietext"/>
@@ -14523,7 +14398,7 @@
       <w:sz w:val="48"/>
     </w:rPr>
   </w:style>
-  <w:style w:type="paragraph" w:styleId="TDETitel" w:customStyle="1">
+  <w:style w:type="paragraph" w:customStyle="1" w:styleId="TDETitel">
     <w:name w:val="TDE_Titel"/>
     <w:basedOn w:val="TDEHeader"/>
     <w:next w:val="MHUIFlietext"/>
@@ -14533,9 +14408,9 @@
       <w:sz w:val="72"/>
     </w:rPr>
   </w:style>
-  <w:style w:type="character" w:styleId="CommentReference">
+  <w:style w:type="character" w:styleId="Kommentarzeichen">
     <w:name w:val="annotation reference"/>
-    <w:basedOn w:val="DefaultParagraphFont"/>
+    <w:basedOn w:val="Absatz-Standardschriftart"/>
     <w:uiPriority w:val="99"/>
     <w:semiHidden/>
     <w:unhideWhenUsed/>
@@ -14545,10 +14420,10 @@
       <w:szCs w:val="16"/>
     </w:rPr>
   </w:style>
-  <w:style w:type="paragraph" w:styleId="CommentText">
+  <w:style w:type="paragraph" w:styleId="Kommentartext">
     <w:name w:val="annotation text"/>
-    <w:basedOn w:val="Normal"/>
-    <w:link w:val="CommentTextChar"/>
+    <w:basedOn w:val="Standard"/>
+    <w:link w:val="KommentartextZchn"/>
     <w:uiPriority w:val="99"/>
     <w:unhideWhenUsed/>
     <w:rsid w:val="00862741"/>
@@ -14556,10 +14431,10 @@
       <w:spacing w:line="240" w:lineRule="auto"/>
     </w:pPr>
   </w:style>
-  <w:style w:type="character" w:styleId="CommentTextChar" w:customStyle="1">
-    <w:name w:val="Comment Text Char"/>
-    <w:basedOn w:val="DefaultParagraphFont"/>
-    <w:link w:val="CommentText"/>
+  <w:style w:type="character" w:customStyle="1" w:styleId="KommentartextZchn">
+    <w:name w:val="Kommentartext Zchn"/>
+    <w:basedOn w:val="Absatz-Standardschriftart"/>
+    <w:link w:val="Kommentartext"/>
     <w:uiPriority w:val="99"/>
     <w:rsid w:val="00862741"/>
     <w:rPr>
@@ -14567,11 +14442,11 @@
       <w:szCs w:val="20"/>
     </w:rPr>
   </w:style>
-  <w:style w:type="paragraph" w:styleId="CommentSubject">
+  <w:style w:type="paragraph" w:styleId="Kommentarthema">
     <w:name w:val="annotation subject"/>
-    <w:basedOn w:val="CommentText"/>
-    <w:next w:val="CommentText"/>
-    <w:link w:val="CommentSubjectChar"/>
+    <w:basedOn w:val="Kommentartext"/>
+    <w:next w:val="Kommentartext"/>
+    <w:link w:val="KommentarthemaZchn"/>
     <w:uiPriority w:val="99"/>
     <w:semiHidden/>
     <w:unhideWhenUsed/>
@@ -14581,10 +14456,10 @@
       <w:bCs/>
     </w:rPr>
   </w:style>
-  <w:style w:type="character" w:styleId="CommentSubjectChar" w:customStyle="1">
-    <w:name w:val="Comment Subject Char"/>
-    <w:basedOn w:val="CommentTextChar"/>
-    <w:link w:val="CommentSubject"/>
+  <w:style w:type="character" w:customStyle="1" w:styleId="KommentarthemaZchn">
+    <w:name w:val="Kommentarthema Zchn"/>
+    <w:basedOn w:val="KommentartextZchn"/>
+    <w:link w:val="Kommentarthema"/>
     <w:uiPriority w:val="99"/>
     <w:semiHidden/>
     <w:rsid w:val="00862741"/>
